--- a/Таблица сигналов.docx
+++ b/Таблица сигналов.docx
@@ -274,7 +274,7 @@
               <w:rPr>
                 <w:sz w:val="22"/>
               </w:rPr>
-              <w:t xml:space="preserve">Сброс счетчика операций В</w:t>
+              <w:t xml:space="preserve">Сброс блокировки технологических и газовых защит</w:t>
             </w:r>
           </w:p>
         </w:tc>
@@ -290,7 +290,7 @@
               <w:rPr>
                 <w:sz w:val="22"/>
               </w:rPr>
-              <w:t xml:space="preserve">Сброс счет. опер. В</w:t>
+              <w:t xml:space="preserve">Сброс блок. ГЗ,ТЗ</w:t>
             </w:r>
           </w:p>
         </w:tc>
@@ -420,7 +420,7 @@
               <w:rPr>
                 <w:sz w:val="22"/>
               </w:rPr>
-              <w:t xml:space="preserve">Сброс статистических данных устройства</w:t>
+              <w:t xml:space="preserve">Сброс светодиодов</w:t>
             </w:r>
           </w:p>
         </w:tc>
@@ -436,7 +436,7 @@
               <w:rPr>
                 <w:sz w:val="22"/>
               </w:rPr>
-              <w:t xml:space="preserve">Сброс стат.</w:t>
+              <w:t xml:space="preserve">Сброс СД</w:t>
             </w:r>
           </w:p>
         </w:tc>
@@ -468,71 +468,71 @@
               <w:rPr>
                 <w:sz w:val="22"/>
               </w:rPr>
-              <w:t xml:space="preserve">-</w:t>
-            </w:r>
-          </w:p>
-        </w:tc>
-        <w:tc>
-          <w:tcPr>
-            <w:tcW w:type="dxa" w:w="720"/>
-          </w:tcPr>
-          <w:p>
-            <w:pPr>
-              <w:jc w:val="center"/>
-            </w:pPr>
-            <w:r>
-              <w:rPr>
-                <w:sz w:val="22"/>
-              </w:rPr>
-              <w:t xml:space="preserve">-</w:t>
-            </w:r>
-          </w:p>
-        </w:tc>
-        <w:tc>
-          <w:tcPr>
-            <w:tcW w:type="dxa" w:w="720"/>
-          </w:tcPr>
-          <w:p>
-            <w:pPr>
-              <w:jc w:val="center"/>
-            </w:pPr>
-            <w:r>
-              <w:rPr>
-                <w:sz w:val="22"/>
-              </w:rPr>
-              <w:t xml:space="preserve">-</w:t>
-            </w:r>
-          </w:p>
-        </w:tc>
-        <w:tc>
-          <w:tcPr>
-            <w:tcW w:type="dxa" w:w="720"/>
-          </w:tcPr>
-          <w:p>
-            <w:pPr>
-              <w:jc w:val="center"/>
-            </w:pPr>
-            <w:r>
-              <w:rPr>
-                <w:sz w:val="22"/>
-              </w:rPr>
-              <w:t xml:space="preserve">+</w:t>
-            </w:r>
-          </w:p>
-        </w:tc>
-        <w:tc>
-          <w:tcPr>
-            <w:tcW w:type="dxa" w:w="720"/>
-          </w:tcPr>
-          <w:p>
-            <w:pPr>
-              <w:jc w:val="center"/>
-            </w:pPr>
-            <w:r>
-              <w:rPr>
-                <w:sz w:val="22"/>
-              </w:rPr>
-              <w:t xml:space="preserve">-</w:t>
+              <w:t xml:space="preserve">+</w:t>
+            </w:r>
+          </w:p>
+        </w:tc>
+        <w:tc>
+          <w:tcPr>
+            <w:tcW w:type="dxa" w:w="720"/>
+          </w:tcPr>
+          <w:p>
+            <w:pPr>
+              <w:jc w:val="center"/>
+            </w:pPr>
+            <w:r>
+              <w:rPr>
+                <w:sz w:val="22"/>
+              </w:rPr>
+              <w:t xml:space="preserve">-</w:t>
+            </w:r>
+          </w:p>
+        </w:tc>
+        <w:tc>
+          <w:tcPr>
+            <w:tcW w:type="dxa" w:w="720"/>
+          </w:tcPr>
+          <w:p>
+            <w:pPr>
+              <w:jc w:val="center"/>
+            </w:pPr>
+            <w:r>
+              <w:rPr>
+                <w:sz w:val="22"/>
+              </w:rPr>
+              <w:t xml:space="preserve">+</w:t>
+            </w:r>
+          </w:p>
+        </w:tc>
+        <w:tc>
+          <w:tcPr>
+            <w:tcW w:type="dxa" w:w="720"/>
+          </w:tcPr>
+          <w:p>
+            <w:pPr>
+              <w:jc w:val="center"/>
+            </w:pPr>
+            <w:r>
+              <w:rPr>
+                <w:sz w:val="22"/>
+              </w:rPr>
+              <w:t xml:space="preserve">+</w:t>
+            </w:r>
+          </w:p>
+        </w:tc>
+        <w:tc>
+          <w:tcPr>
+            <w:tcW w:type="dxa" w:w="720"/>
+          </w:tcPr>
+          <w:p>
+            <w:pPr>
+              <w:jc w:val="center"/>
+            </w:pPr>
+            <w:r>
+              <w:rPr>
+                <w:sz w:val="22"/>
+              </w:rPr>
+              <w:t xml:space="preserve">+</w:t>
             </w:r>
           </w:p>
         </w:tc>
@@ -566,7 +566,7 @@
               <w:rPr>
                 <w:sz w:val="22"/>
               </w:rPr>
-              <w:t xml:space="preserve">Сброс светодиодов</w:t>
+              <w:t xml:space="preserve">Сброс статистических данных устройства</w:t>
             </w:r>
           </w:p>
         </w:tc>
@@ -582,7 +582,7 @@
               <w:rPr>
                 <w:sz w:val="22"/>
               </w:rPr>
-              <w:t xml:space="preserve">Сброс СД</w:t>
+              <w:t xml:space="preserve">Сброс стат.</w:t>
             </w:r>
           </w:p>
         </w:tc>
@@ -614,71 +614,71 @@
               <w:rPr>
                 <w:sz w:val="22"/>
               </w:rPr>
-              <w:t xml:space="preserve">+</w:t>
-            </w:r>
-          </w:p>
-        </w:tc>
-        <w:tc>
-          <w:tcPr>
-            <w:tcW w:type="dxa" w:w="720"/>
-          </w:tcPr>
-          <w:p>
-            <w:pPr>
-              <w:jc w:val="center"/>
-            </w:pPr>
-            <w:r>
-              <w:rPr>
-                <w:sz w:val="22"/>
-              </w:rPr>
-              <w:t xml:space="preserve">-</w:t>
-            </w:r>
-          </w:p>
-        </w:tc>
-        <w:tc>
-          <w:tcPr>
-            <w:tcW w:type="dxa" w:w="720"/>
-          </w:tcPr>
-          <w:p>
-            <w:pPr>
-              <w:jc w:val="center"/>
-            </w:pPr>
-            <w:r>
-              <w:rPr>
-                <w:sz w:val="22"/>
-              </w:rPr>
-              <w:t xml:space="preserve">+</w:t>
-            </w:r>
-          </w:p>
-        </w:tc>
-        <w:tc>
-          <w:tcPr>
-            <w:tcW w:type="dxa" w:w="720"/>
-          </w:tcPr>
-          <w:p>
-            <w:pPr>
-              <w:jc w:val="center"/>
-            </w:pPr>
-            <w:r>
-              <w:rPr>
-                <w:sz w:val="22"/>
-              </w:rPr>
-              <w:t xml:space="preserve">+</w:t>
-            </w:r>
-          </w:p>
-        </w:tc>
-        <w:tc>
-          <w:tcPr>
-            <w:tcW w:type="dxa" w:w="720"/>
-          </w:tcPr>
-          <w:p>
-            <w:pPr>
-              <w:jc w:val="center"/>
-            </w:pPr>
-            <w:r>
-              <w:rPr>
-                <w:sz w:val="22"/>
-              </w:rPr>
-              <w:t xml:space="preserve">+</w:t>
+              <w:t xml:space="preserve">-</w:t>
+            </w:r>
+          </w:p>
+        </w:tc>
+        <w:tc>
+          <w:tcPr>
+            <w:tcW w:type="dxa" w:w="720"/>
+          </w:tcPr>
+          <w:p>
+            <w:pPr>
+              <w:jc w:val="center"/>
+            </w:pPr>
+            <w:r>
+              <w:rPr>
+                <w:sz w:val="22"/>
+              </w:rPr>
+              <w:t xml:space="preserve">-</w:t>
+            </w:r>
+          </w:p>
+        </w:tc>
+        <w:tc>
+          <w:tcPr>
+            <w:tcW w:type="dxa" w:w="720"/>
+          </w:tcPr>
+          <w:p>
+            <w:pPr>
+              <w:jc w:val="center"/>
+            </w:pPr>
+            <w:r>
+              <w:rPr>
+                <w:sz w:val="22"/>
+              </w:rPr>
+              <w:t xml:space="preserve">-</w:t>
+            </w:r>
+          </w:p>
+        </w:tc>
+        <w:tc>
+          <w:tcPr>
+            <w:tcW w:type="dxa" w:w="720"/>
+          </w:tcPr>
+          <w:p>
+            <w:pPr>
+              <w:jc w:val="center"/>
+            </w:pPr>
+            <w:r>
+              <w:rPr>
+                <w:sz w:val="22"/>
+              </w:rPr>
+              <w:t xml:space="preserve">+</w:t>
+            </w:r>
+          </w:p>
+        </w:tc>
+        <w:tc>
+          <w:tcPr>
+            <w:tcW w:type="dxa" w:w="720"/>
+          </w:tcPr>
+          <w:p>
+            <w:pPr>
+              <w:jc w:val="center"/>
+            </w:pPr>
+            <w:r>
+              <w:rPr>
+                <w:sz w:val="22"/>
+              </w:rPr>
+              <w:t xml:space="preserve">-</w:t>
             </w:r>
           </w:p>
         </w:tc>
@@ -712,7 +712,7 @@
               <w:rPr>
                 <w:sz w:val="22"/>
               </w:rPr>
-              <w:t xml:space="preserve">Сброс блокировки технологических и газовых защит</w:t>
+              <w:t xml:space="preserve">Сброс счетчика операций В</w:t>
             </w:r>
           </w:p>
         </w:tc>
@@ -728,7 +728,7 @@
               <w:rPr>
                 <w:sz w:val="22"/>
               </w:rPr>
-              <w:t xml:space="preserve">Сброс блок. ГЗ,ТЗ</w:t>
+              <w:t xml:space="preserve">Сброс счет. опер. В</w:t>
             </w:r>
           </w:p>
         </w:tc>
@@ -1024,7 +1024,7 @@
               <w:rPr>
                 <w:sz w:val="22"/>
               </w:rPr>
-              <w:t xml:space="preserve">Режим приема симулированных данных</w:t>
+              <w:t xml:space="preserve">Оперативный вывод функции ГЗоткл</w:t>
             </w:r>
           </w:p>
         </w:tc>
@@ -1040,7 +1040,7 @@
               <w:rPr>
                 <w:sz w:val="22"/>
               </w:rPr>
-              <w:t xml:space="preserve">Прием сим.данных</w:t>
+              <w:t xml:space="preserve">ОВ ГЗоткл</w:t>
             </w:r>
           </w:p>
         </w:tc>
@@ -1072,87 +1072,87 @@
               <w:rPr>
                 <w:sz w:val="22"/>
               </w:rPr>
-              <w:t xml:space="preserve">-</w:t>
-            </w:r>
-          </w:p>
-        </w:tc>
-        <w:tc>
-          <w:tcPr>
-            <w:tcW w:type="dxa" w:w="720"/>
-          </w:tcPr>
-          <w:p>
-            <w:pPr>
-              <w:jc w:val="center"/>
-            </w:pPr>
-            <w:r>
-              <w:rPr>
-                <w:sz w:val="22"/>
-              </w:rPr>
-              <w:t xml:space="preserve">-</w:t>
-            </w:r>
-          </w:p>
-        </w:tc>
-        <w:tc>
-          <w:tcPr>
-            <w:tcW w:type="dxa" w:w="720"/>
-          </w:tcPr>
-          <w:p>
-            <w:pPr>
-              <w:jc w:val="center"/>
-            </w:pPr>
-            <w:r>
-              <w:rPr>
-                <w:sz w:val="22"/>
-              </w:rPr>
-              <w:t xml:space="preserve">-</w:t>
-            </w:r>
-          </w:p>
-        </w:tc>
-        <w:tc>
-          <w:tcPr>
-            <w:tcW w:type="dxa" w:w="720"/>
-          </w:tcPr>
-          <w:p>
-            <w:pPr>
-              <w:jc w:val="center"/>
-            </w:pPr>
-            <w:r>
-              <w:rPr>
-                <w:sz w:val="22"/>
-              </w:rPr>
-              <w:t xml:space="preserve">+</w:t>
-            </w:r>
-          </w:p>
-        </w:tc>
-        <w:tc>
-          <w:tcPr>
-            <w:tcW w:type="dxa" w:w="720"/>
-          </w:tcPr>
-          <w:p>
-            <w:pPr>
-              <w:jc w:val="center"/>
-            </w:pPr>
-            <w:r>
-              <w:rPr>
-                <w:sz w:val="22"/>
-              </w:rPr>
-              <w:t xml:space="preserve">-</w:t>
-            </w:r>
-          </w:p>
-        </w:tc>
-        <w:tc>
-          <w:tcPr>
-            <w:tcW w:type="dxa" w:w="720"/>
-          </w:tcPr>
-          <w:p>
-            <w:pPr>
-              <w:jc w:val="center"/>
-            </w:pPr>
-            <w:r>
-              <w:rPr>
-                <w:sz w:val="22"/>
-              </w:rPr>
-              <w:t xml:space="preserve">-</w:t>
+              <w:t xml:space="preserve">+</w:t>
+            </w:r>
+          </w:p>
+        </w:tc>
+        <w:tc>
+          <w:tcPr>
+            <w:tcW w:type="dxa" w:w="720"/>
+          </w:tcPr>
+          <w:p>
+            <w:pPr>
+              <w:jc w:val="center"/>
+            </w:pPr>
+            <w:r>
+              <w:rPr>
+                <w:sz w:val="22"/>
+              </w:rPr>
+              <w:t xml:space="preserve">-</w:t>
+            </w:r>
+          </w:p>
+        </w:tc>
+        <w:tc>
+          <w:tcPr>
+            <w:tcW w:type="dxa" w:w="720"/>
+          </w:tcPr>
+          <w:p>
+            <w:pPr>
+              <w:jc w:val="center"/>
+            </w:pPr>
+            <w:r>
+              <w:rPr>
+                <w:sz w:val="22"/>
+              </w:rPr>
+              <w:t xml:space="preserve">+</w:t>
+            </w:r>
+          </w:p>
+        </w:tc>
+        <w:tc>
+          <w:tcPr>
+            <w:tcW w:type="dxa" w:w="720"/>
+          </w:tcPr>
+          <w:p>
+            <w:pPr>
+              <w:jc w:val="center"/>
+            </w:pPr>
+            <w:r>
+              <w:rPr>
+                <w:sz w:val="22"/>
+              </w:rPr>
+              <w:t xml:space="preserve">+</w:t>
+            </w:r>
+          </w:p>
+        </w:tc>
+        <w:tc>
+          <w:tcPr>
+            <w:tcW w:type="dxa" w:w="720"/>
+          </w:tcPr>
+          <w:p>
+            <w:pPr>
+              <w:jc w:val="center"/>
+            </w:pPr>
+            <w:r>
+              <w:rPr>
+                <w:sz w:val="22"/>
+              </w:rPr>
+              <w:t xml:space="preserve">+</w:t>
+            </w:r>
+          </w:p>
+        </w:tc>
+        <w:tc>
+          <w:tcPr>
+            <w:tcW w:type="dxa" w:w="720"/>
+          </w:tcPr>
+          <w:p>
+            <w:pPr>
+              <w:jc w:val="center"/>
+            </w:pPr>
+            <w:r>
+              <w:rPr>
+                <w:sz w:val="22"/>
+              </w:rPr>
+              <w:t xml:space="preserve">+</w:t>
             </w:r>
           </w:p>
         </w:tc>
@@ -1316,7 +1316,7 @@
               <w:rPr>
                 <w:sz w:val="22"/>
               </w:rPr>
-              <w:t xml:space="preserve">Перевод ДТО на сигнал</w:t>
+              <w:t xml:space="preserve">Оперативный вывод функции ДТЗт</w:t>
             </w:r>
           </w:p>
         </w:tc>
@@ -1332,7 +1332,7 @@
               <w:rPr>
                 <w:sz w:val="22"/>
               </w:rPr>
-              <w:t xml:space="preserve">ДТО на сигн</w:t>
+              <w:t xml:space="preserve">ОВ ДТЗт</w:t>
             </w:r>
           </w:p>
         </w:tc>
@@ -1608,7 +1608,7 @@
               <w:rPr>
                 <w:sz w:val="22"/>
               </w:rPr>
-              <w:t xml:space="preserve">Перевод ДТЗт на сигнал</w:t>
+              <w:t xml:space="preserve">Оперативный вывод функции КЦТнеб</w:t>
             </w:r>
           </w:p>
         </w:tc>
@@ -1624,7 +1624,7 @@
               <w:rPr>
                 <w:sz w:val="22"/>
               </w:rPr>
-              <w:t xml:space="preserve">ДТЗт на сигн</w:t>
+              <w:t xml:space="preserve">ОВ КЦТнеб</w:t>
             </w:r>
           </w:p>
         </w:tc>
@@ -1754,7 +1754,7 @@
               <w:rPr>
                 <w:sz w:val="22"/>
               </w:rPr>
-              <w:t xml:space="preserve">Оперативный вывод функции ДТЗт</w:t>
+              <w:t xml:space="preserve">Перевод ГЗоткл на сигнал</w:t>
             </w:r>
           </w:p>
         </w:tc>
@@ -1770,7 +1770,7 @@
               <w:rPr>
                 <w:sz w:val="22"/>
               </w:rPr>
-              <w:t xml:space="preserve">ОВ ДТЗт</w:t>
+              <w:t xml:space="preserve">ГЗоткл на сигн</w:t>
             </w:r>
           </w:p>
         </w:tc>
@@ -1900,7 +1900,7 @@
               <w:rPr>
                 <w:sz w:val="22"/>
               </w:rPr>
-              <w:t xml:space="preserve">Оперативный вывод функции КЦТнеб</w:t>
+              <w:t xml:space="preserve">Перевод ДТЗт на сигнал</w:t>
             </w:r>
           </w:p>
         </w:tc>
@@ -1916,7 +1916,7 @@
               <w:rPr>
                 <w:sz w:val="22"/>
               </w:rPr>
-              <w:t xml:space="preserve">ОВ КЦТнеб</w:t>
+              <w:t xml:space="preserve">ДТЗт на сигн</w:t>
             </w:r>
           </w:p>
         </w:tc>
@@ -2046,7 +2046,7 @@
               <w:rPr>
                 <w:sz w:val="22"/>
               </w:rPr>
-              <w:t xml:space="preserve">Оперативный вывод функции ГЗоткл</w:t>
+              <w:t xml:space="preserve">Перевод ДТО на сигнал</w:t>
             </w:r>
           </w:p>
         </w:tc>
@@ -2062,7 +2062,7 @@
               <w:rPr>
                 <w:sz w:val="22"/>
               </w:rPr>
-              <w:t xml:space="preserve">ОВ ГЗоткл</w:t>
+              <w:t xml:space="preserve">ДТО на сигн</w:t>
             </w:r>
           </w:p>
         </w:tc>
@@ -2192,7 +2192,7 @@
               <w:rPr>
                 <w:sz w:val="22"/>
               </w:rPr>
-              <w:t xml:space="preserve">Перевод ГЗоткл на сигнал</w:t>
+              <w:t xml:space="preserve">Режим приема симулированных данных</w:t>
             </w:r>
           </w:p>
         </w:tc>
@@ -2208,7 +2208,7 @@
               <w:rPr>
                 <w:sz w:val="22"/>
               </w:rPr>
-              <w:t xml:space="preserve">ГЗоткл на сигн</w:t>
+              <w:t xml:space="preserve">Прием сим.данных</w:t>
             </w:r>
           </w:p>
         </w:tc>
@@ -2240,87 +2240,87 @@
               <w:rPr>
                 <w:sz w:val="22"/>
               </w:rPr>
-              <w:t xml:space="preserve">+</w:t>
-            </w:r>
-          </w:p>
-        </w:tc>
-        <w:tc>
-          <w:tcPr>
-            <w:tcW w:type="dxa" w:w="720"/>
-          </w:tcPr>
-          <w:p>
-            <w:pPr>
-              <w:jc w:val="center"/>
-            </w:pPr>
-            <w:r>
-              <w:rPr>
-                <w:sz w:val="22"/>
-              </w:rPr>
-              <w:t xml:space="preserve">-</w:t>
-            </w:r>
-          </w:p>
-        </w:tc>
-        <w:tc>
-          <w:tcPr>
-            <w:tcW w:type="dxa" w:w="720"/>
-          </w:tcPr>
-          <w:p>
-            <w:pPr>
-              <w:jc w:val="center"/>
-            </w:pPr>
-            <w:r>
-              <w:rPr>
-                <w:sz w:val="22"/>
-              </w:rPr>
-              <w:t xml:space="preserve">+</w:t>
-            </w:r>
-          </w:p>
-        </w:tc>
-        <w:tc>
-          <w:tcPr>
-            <w:tcW w:type="dxa" w:w="720"/>
-          </w:tcPr>
-          <w:p>
-            <w:pPr>
-              <w:jc w:val="center"/>
-            </w:pPr>
-            <w:r>
-              <w:rPr>
-                <w:sz w:val="22"/>
-              </w:rPr>
-              <w:t xml:space="preserve">+</w:t>
-            </w:r>
-          </w:p>
-        </w:tc>
-        <w:tc>
-          <w:tcPr>
-            <w:tcW w:type="dxa" w:w="720"/>
-          </w:tcPr>
-          <w:p>
-            <w:pPr>
-              <w:jc w:val="center"/>
-            </w:pPr>
-            <w:r>
-              <w:rPr>
-                <w:sz w:val="22"/>
-              </w:rPr>
-              <w:t xml:space="preserve">+</w:t>
-            </w:r>
-          </w:p>
-        </w:tc>
-        <w:tc>
-          <w:tcPr>
-            <w:tcW w:type="dxa" w:w="720"/>
-          </w:tcPr>
-          <w:p>
-            <w:pPr>
-              <w:jc w:val="center"/>
-            </w:pPr>
-            <w:r>
-              <w:rPr>
-                <w:sz w:val="22"/>
-              </w:rPr>
-              <w:t xml:space="preserve">+</w:t>
+              <w:t xml:space="preserve">-</w:t>
+            </w:r>
+          </w:p>
+        </w:tc>
+        <w:tc>
+          <w:tcPr>
+            <w:tcW w:type="dxa" w:w="720"/>
+          </w:tcPr>
+          <w:p>
+            <w:pPr>
+              <w:jc w:val="center"/>
+            </w:pPr>
+            <w:r>
+              <w:rPr>
+                <w:sz w:val="22"/>
+              </w:rPr>
+              <w:t xml:space="preserve">-</w:t>
+            </w:r>
+          </w:p>
+        </w:tc>
+        <w:tc>
+          <w:tcPr>
+            <w:tcW w:type="dxa" w:w="720"/>
+          </w:tcPr>
+          <w:p>
+            <w:pPr>
+              <w:jc w:val="center"/>
+            </w:pPr>
+            <w:r>
+              <w:rPr>
+                <w:sz w:val="22"/>
+              </w:rPr>
+              <w:t xml:space="preserve">-</w:t>
+            </w:r>
+          </w:p>
+        </w:tc>
+        <w:tc>
+          <w:tcPr>
+            <w:tcW w:type="dxa" w:w="720"/>
+          </w:tcPr>
+          <w:p>
+            <w:pPr>
+              <w:jc w:val="center"/>
+            </w:pPr>
+            <w:r>
+              <w:rPr>
+                <w:sz w:val="22"/>
+              </w:rPr>
+              <w:t xml:space="preserve">+</w:t>
+            </w:r>
+          </w:p>
+        </w:tc>
+        <w:tc>
+          <w:tcPr>
+            <w:tcW w:type="dxa" w:w="720"/>
+          </w:tcPr>
+          <w:p>
+            <w:pPr>
+              <w:jc w:val="center"/>
+            </w:pPr>
+            <w:r>
+              <w:rPr>
+                <w:sz w:val="22"/>
+              </w:rPr>
+              <w:t xml:space="preserve">-</w:t>
+            </w:r>
+          </w:p>
+        </w:tc>
+        <w:tc>
+          <w:tcPr>
+            <w:tcW w:type="dxa" w:w="720"/>
+          </w:tcPr>
+          <w:p>
+            <w:pPr>
+              <w:jc w:val="center"/>
+            </w:pPr>
+            <w:r>
+              <w:rPr>
+                <w:sz w:val="22"/>
+              </w:rPr>
+              <w:t xml:space="preserve">-</w:t>
             </w:r>
           </w:p>
         </w:tc>

--- a/Таблица сигналов.docx
+++ b/Таблица сигналов.docx
@@ -1754,7 +1754,7 @@
               <w:rPr>
                 <w:sz w:val="22"/>
               </w:rPr>
-              <w:t xml:space="preserve">Перевод ГЗоткл на сигнал</w:t>
+              <w:t xml:space="preserve">Оперативный вывод функции ТК ЗДЗ</w:t>
             </w:r>
           </w:p>
         </w:tc>
@@ -1770,7 +1770,7 @@
               <w:rPr>
                 <w:sz w:val="22"/>
               </w:rPr>
-              <w:t xml:space="preserve">ГЗоткл на сигн</w:t>
+              <w:t xml:space="preserve">ОВ ТК ЗДЗ</w:t>
             </w:r>
           </w:p>
         </w:tc>
@@ -1900,7 +1900,7 @@
               <w:rPr>
                 <w:sz w:val="22"/>
               </w:rPr>
-              <w:t xml:space="preserve">Перевод ДТЗт на сигнал</w:t>
+              <w:t xml:space="preserve">Перевод ГЗоткл на сигнал</w:t>
             </w:r>
           </w:p>
         </w:tc>
@@ -1916,7 +1916,7 @@
               <w:rPr>
                 <w:sz w:val="22"/>
               </w:rPr>
-              <w:t xml:space="preserve">ДТЗт на сигн</w:t>
+              <w:t xml:space="preserve">ГЗоткл на сигн</w:t>
             </w:r>
           </w:p>
         </w:tc>
@@ -2046,7 +2046,7 @@
               <w:rPr>
                 <w:sz w:val="22"/>
               </w:rPr>
-              <w:t xml:space="preserve">Перевод ДТО на сигнал</w:t>
+              <w:t xml:space="preserve">Перевод ДТЗт на сигнал</w:t>
             </w:r>
           </w:p>
         </w:tc>
@@ -2062,7 +2062,7 @@
               <w:rPr>
                 <w:sz w:val="22"/>
               </w:rPr>
-              <w:t xml:space="preserve">ДТО на сигн</w:t>
+              <w:t xml:space="preserve">ДТЗт на сигн</w:t>
             </w:r>
           </w:p>
         </w:tc>
@@ -2192,7 +2192,7 @@
               <w:rPr>
                 <w:sz w:val="22"/>
               </w:rPr>
-              <w:t xml:space="preserve">Режим приема симулированных данных</w:t>
+              <w:t xml:space="preserve">Перевод ДТО на сигнал</w:t>
             </w:r>
           </w:p>
         </w:tc>
@@ -2208,7 +2208,7 @@
               <w:rPr>
                 <w:sz w:val="22"/>
               </w:rPr>
-              <w:t xml:space="preserve">Прием сим.данных</w:t>
+              <w:t xml:space="preserve">ДТО на сигн</w:t>
             </w:r>
           </w:p>
         </w:tc>
@@ -2240,87 +2240,87 @@
               <w:rPr>
                 <w:sz w:val="22"/>
               </w:rPr>
-              <w:t xml:space="preserve">-</w:t>
-            </w:r>
-          </w:p>
-        </w:tc>
-        <w:tc>
-          <w:tcPr>
-            <w:tcW w:type="dxa" w:w="720"/>
-          </w:tcPr>
-          <w:p>
-            <w:pPr>
-              <w:jc w:val="center"/>
-            </w:pPr>
-            <w:r>
-              <w:rPr>
-                <w:sz w:val="22"/>
-              </w:rPr>
-              <w:t xml:space="preserve">-</w:t>
-            </w:r>
-          </w:p>
-        </w:tc>
-        <w:tc>
-          <w:tcPr>
-            <w:tcW w:type="dxa" w:w="720"/>
-          </w:tcPr>
-          <w:p>
-            <w:pPr>
-              <w:jc w:val="center"/>
-            </w:pPr>
-            <w:r>
-              <w:rPr>
-                <w:sz w:val="22"/>
-              </w:rPr>
-              <w:t xml:space="preserve">-</w:t>
-            </w:r>
-          </w:p>
-        </w:tc>
-        <w:tc>
-          <w:tcPr>
-            <w:tcW w:type="dxa" w:w="720"/>
-          </w:tcPr>
-          <w:p>
-            <w:pPr>
-              <w:jc w:val="center"/>
-            </w:pPr>
-            <w:r>
-              <w:rPr>
-                <w:sz w:val="22"/>
-              </w:rPr>
-              <w:t xml:space="preserve">+</w:t>
-            </w:r>
-          </w:p>
-        </w:tc>
-        <w:tc>
-          <w:tcPr>
-            <w:tcW w:type="dxa" w:w="720"/>
-          </w:tcPr>
-          <w:p>
-            <w:pPr>
-              <w:jc w:val="center"/>
-            </w:pPr>
-            <w:r>
-              <w:rPr>
-                <w:sz w:val="22"/>
-              </w:rPr>
-              <w:t xml:space="preserve">-</w:t>
-            </w:r>
-          </w:p>
-        </w:tc>
-        <w:tc>
-          <w:tcPr>
-            <w:tcW w:type="dxa" w:w="720"/>
-          </w:tcPr>
-          <w:p>
-            <w:pPr>
-              <w:jc w:val="center"/>
-            </w:pPr>
-            <w:r>
-              <w:rPr>
-                <w:sz w:val="22"/>
-              </w:rPr>
-              <w:t xml:space="preserve">-</w:t>
+              <w:t xml:space="preserve">+</w:t>
+            </w:r>
+          </w:p>
+        </w:tc>
+        <w:tc>
+          <w:tcPr>
+            <w:tcW w:type="dxa" w:w="720"/>
+          </w:tcPr>
+          <w:p>
+            <w:pPr>
+              <w:jc w:val="center"/>
+            </w:pPr>
+            <w:r>
+              <w:rPr>
+                <w:sz w:val="22"/>
+              </w:rPr>
+              <w:t xml:space="preserve">-</w:t>
+            </w:r>
+          </w:p>
+        </w:tc>
+        <w:tc>
+          <w:tcPr>
+            <w:tcW w:type="dxa" w:w="720"/>
+          </w:tcPr>
+          <w:p>
+            <w:pPr>
+              <w:jc w:val="center"/>
+            </w:pPr>
+            <w:r>
+              <w:rPr>
+                <w:sz w:val="22"/>
+              </w:rPr>
+              <w:t xml:space="preserve">+</w:t>
+            </w:r>
+          </w:p>
+        </w:tc>
+        <w:tc>
+          <w:tcPr>
+            <w:tcW w:type="dxa" w:w="720"/>
+          </w:tcPr>
+          <w:p>
+            <w:pPr>
+              <w:jc w:val="center"/>
+            </w:pPr>
+            <w:r>
+              <w:rPr>
+                <w:sz w:val="22"/>
+              </w:rPr>
+              <w:t xml:space="preserve">+</w:t>
+            </w:r>
+          </w:p>
+        </w:tc>
+        <w:tc>
+          <w:tcPr>
+            <w:tcW w:type="dxa" w:w="720"/>
+          </w:tcPr>
+          <w:p>
+            <w:pPr>
+              <w:jc w:val="center"/>
+            </w:pPr>
+            <w:r>
+              <w:rPr>
+                <w:sz w:val="22"/>
+              </w:rPr>
+              <w:t xml:space="preserve">+</w:t>
+            </w:r>
+          </w:p>
+        </w:tc>
+        <w:tc>
+          <w:tcPr>
+            <w:tcW w:type="dxa" w:w="720"/>
+          </w:tcPr>
+          <w:p>
+            <w:pPr>
+              <w:jc w:val="center"/>
+            </w:pPr>
+            <w:r>
+              <w:rPr>
+                <w:sz w:val="22"/>
+              </w:rPr>
+              <w:t xml:space="preserve">+</w:t>
             </w:r>
           </w:p>
         </w:tc>
@@ -2328,19 +2328,145 @@
       <w:tr>
         <w:tc>
           <w:tcPr>
-            <w:tcW w:type="dxa" w:w="720"/>
-            <w:gridSpan w:val="9"/>
-          </w:tcPr>
-          <w:p>
-            <w:pPr>
-              <w:jc w:val="center"/>
-            </w:pPr>
-            <w:r>
-              <w:rPr>
-                <w:b/>
-                <w:sz w:val="22"/>
-              </w:rPr>
-              <w:t xml:space="preserve">Общие сигналы функциональной логики</w:t>
+            <w:tcW w:type="dxa" w:w="5760"/>
+          </w:tcPr>
+          <w:p>
+            <w:pPr>
+              <w:jc w:val="left"/>
+            </w:pPr>
+            <w:r>
+              <w:rPr>
+                <w:sz w:val="22"/>
+              </w:rPr>
+              <w:t xml:space="preserve">Режим приема симулированных данных</w:t>
+            </w:r>
+          </w:p>
+        </w:tc>
+        <w:tc>
+          <w:tcPr>
+            <w:tcW w:type="dxa" w:w="2880"/>
+          </w:tcPr>
+          <w:p>
+            <w:pPr>
+              <w:jc w:val="center"/>
+            </w:pPr>
+            <w:r>
+              <w:rPr>
+                <w:sz w:val="22"/>
+              </w:rPr>
+              <w:t xml:space="preserve">Прием сим.данных</w:t>
+            </w:r>
+          </w:p>
+        </w:tc>
+        <w:tc>
+          <w:tcPr>
+            <w:tcW w:type="dxa" w:w="1440"/>
+          </w:tcPr>
+          <w:p>
+            <w:pPr>
+              <w:jc w:val="center"/>
+            </w:pPr>
+            <w:r>
+              <w:rPr>
+                <w:sz w:val="22"/>
+              </w:rPr>
+              <w:t xml:space="preserve">-</w:t>
+            </w:r>
+          </w:p>
+        </w:tc>
+        <w:tc>
+          <w:tcPr>
+            <w:tcW w:type="dxa" w:w="1440"/>
+          </w:tcPr>
+          <w:p>
+            <w:pPr>
+              <w:jc w:val="center"/>
+            </w:pPr>
+            <w:r>
+              <w:rPr>
+                <w:sz w:val="22"/>
+              </w:rPr>
+              <w:t xml:space="preserve">-</w:t>
+            </w:r>
+          </w:p>
+        </w:tc>
+        <w:tc>
+          <w:tcPr>
+            <w:tcW w:type="dxa" w:w="720"/>
+          </w:tcPr>
+          <w:p>
+            <w:pPr>
+              <w:jc w:val="center"/>
+            </w:pPr>
+            <w:r>
+              <w:rPr>
+                <w:sz w:val="22"/>
+              </w:rPr>
+              <w:t xml:space="preserve">-</w:t>
+            </w:r>
+          </w:p>
+        </w:tc>
+        <w:tc>
+          <w:tcPr>
+            <w:tcW w:type="dxa" w:w="720"/>
+          </w:tcPr>
+          <w:p>
+            <w:pPr>
+              <w:jc w:val="center"/>
+            </w:pPr>
+            <w:r>
+              <w:rPr>
+                <w:sz w:val="22"/>
+              </w:rPr>
+              <w:t xml:space="preserve">-</w:t>
+            </w:r>
+          </w:p>
+        </w:tc>
+        <w:tc>
+          <w:tcPr>
+            <w:tcW w:type="dxa" w:w="720"/>
+          </w:tcPr>
+          <w:p>
+            <w:pPr>
+              <w:jc w:val="center"/>
+            </w:pPr>
+            <w:r>
+              <w:rPr>
+                <w:sz w:val="22"/>
+              </w:rPr>
+              <w:t xml:space="preserve">+</w:t>
+            </w:r>
+          </w:p>
+        </w:tc>
+        <w:tc>
+          <w:tcPr>
+            <w:tcW w:type="dxa" w:w="720"/>
+          </w:tcPr>
+          <w:p>
+            <w:pPr>
+              <w:jc w:val="center"/>
+            </w:pPr>
+            <w:r>
+              <w:rPr>
+                <w:sz w:val="22"/>
+              </w:rPr>
+              <w:t xml:space="preserve">-</w:t>
+            </w:r>
+          </w:p>
+        </w:tc>
+        <w:tc>
+          <w:tcPr>
+            <w:tcW w:type="dxa" w:w="720"/>
+          </w:tcPr>
+          <w:p>
+            <w:pPr>
+              <w:jc w:val="center"/>
+            </w:pPr>
+            <w:r>
+              <w:rPr>
+                <w:sz w:val="22"/>
+              </w:rPr>
+              <w:t xml:space="preserve">-</w:t>
             </w:r>
           </w:p>
         </w:tc>
@@ -2348,145 +2474,19 @@
       <w:tr>
         <w:tc>
           <w:tcPr>
-            <w:tcW w:type="dxa" w:w="5760"/>
-          </w:tcPr>
-          <w:p>
-            <w:pPr>
-              <w:jc w:val="left"/>
-            </w:pPr>
-            <w:r>
-              <w:rPr>
-                <w:sz w:val="22"/>
-              </w:rPr>
-              <w:t xml:space="preserve">ДЗТ / БВКЗ: Срабатывание БВКЗ</w:t>
-            </w:r>
-          </w:p>
-        </w:tc>
-        <w:tc>
-          <w:tcPr>
-            <w:tcW w:type="dxa" w:w="2880"/>
-          </w:tcPr>
-          <w:p>
-            <w:pPr>
-              <w:jc w:val="center"/>
-            </w:pPr>
-            <w:r>
-              <w:rPr>
-                <w:sz w:val="22"/>
-              </w:rPr>
-              <w:t xml:space="preserve">Срабатывание</w:t>
-            </w:r>
-          </w:p>
-        </w:tc>
-        <w:tc>
-          <w:tcPr>
-            <w:tcW w:type="dxa" w:w="1440"/>
-          </w:tcPr>
-          <w:p>
-            <w:pPr>
-              <w:jc w:val="center"/>
-            </w:pPr>
-            <w:r>
-              <w:rPr>
-                <w:sz w:val="22"/>
-              </w:rPr>
-              <w:t xml:space="preserve">-</w:t>
-            </w:r>
-          </w:p>
-        </w:tc>
-        <w:tc>
-          <w:tcPr>
-            <w:tcW w:type="dxa" w:w="1440"/>
-          </w:tcPr>
-          <w:p>
-            <w:pPr>
-              <w:jc w:val="center"/>
-            </w:pPr>
-            <w:r>
-              <w:rPr>
-                <w:sz w:val="22"/>
-              </w:rPr>
-              <w:t xml:space="preserve">+</w:t>
-            </w:r>
-          </w:p>
-        </w:tc>
-        <w:tc>
-          <w:tcPr>
-            <w:tcW w:type="dxa" w:w="720"/>
-          </w:tcPr>
-          <w:p>
-            <w:pPr>
-              <w:jc w:val="center"/>
-            </w:pPr>
-            <w:r>
-              <w:rPr>
-                <w:sz w:val="22"/>
-              </w:rPr>
-              <w:t xml:space="preserve">+</w:t>
-            </w:r>
-          </w:p>
-        </w:tc>
-        <w:tc>
-          <w:tcPr>
-            <w:tcW w:type="dxa" w:w="720"/>
-          </w:tcPr>
-          <w:p>
-            <w:pPr>
-              <w:jc w:val="center"/>
-            </w:pPr>
-            <w:r>
-              <w:rPr>
-                <w:sz w:val="22"/>
-              </w:rPr>
-              <w:t xml:space="preserve">-</w:t>
-            </w:r>
-          </w:p>
-        </w:tc>
-        <w:tc>
-          <w:tcPr>
-            <w:tcW w:type="dxa" w:w="720"/>
-          </w:tcPr>
-          <w:p>
-            <w:pPr>
-              <w:jc w:val="center"/>
-            </w:pPr>
-            <w:r>
-              <w:rPr>
-                <w:sz w:val="22"/>
-              </w:rPr>
-              <w:t xml:space="preserve">+</w:t>
-            </w:r>
-          </w:p>
-        </w:tc>
-        <w:tc>
-          <w:tcPr>
-            <w:tcW w:type="dxa" w:w="720"/>
-          </w:tcPr>
-          <w:p>
-            <w:pPr>
-              <w:jc w:val="center"/>
-            </w:pPr>
-            <w:r>
-              <w:rPr>
-                <w:sz w:val="22"/>
-              </w:rPr>
-              <w:t xml:space="preserve">+</w:t>
-            </w:r>
-          </w:p>
-        </w:tc>
-        <w:tc>
-          <w:tcPr>
-            <w:tcW w:type="dxa" w:w="720"/>
-          </w:tcPr>
-          <w:p>
-            <w:pPr>
-              <w:jc w:val="center"/>
-            </w:pPr>
-            <w:r>
-              <w:rPr>
-                <w:sz w:val="22"/>
-              </w:rPr>
-              <w:t xml:space="preserve">+</w:t>
+            <w:tcW w:type="dxa" w:w="720"/>
+            <w:gridSpan w:val="9"/>
+          </w:tcPr>
+          <w:p>
+            <w:pPr>
+              <w:jc w:val="center"/>
+            </w:pPr>
+            <w:r>
+              <w:rPr>
+                <w:b/>
+                <w:sz w:val="22"/>
+              </w:rPr>
+              <w:t xml:space="preserve">Общие сигналы функциональной логики</w:t>
             </w:r>
           </w:p>
         </w:tc>
@@ -2504,7 +2504,7 @@
               <w:rPr>
                 <w:sz w:val="22"/>
               </w:rPr>
-              <w:t xml:space="preserve">ДЗТ / БВКЗ: Срабатывание БВКЗ по фазе А</w:t>
+              <w:t xml:space="preserve">ДЗТ / БВКЗ: Срабатывание БВКЗ</w:t>
             </w:r>
           </w:p>
         </w:tc>
@@ -2520,7 +2520,7 @@
               <w:rPr>
                 <w:sz w:val="22"/>
               </w:rPr>
-              <w:t xml:space="preserve">Срабатывание ф.А</w:t>
+              <w:t xml:space="preserve">Срабатывание</w:t>
             </w:r>
           </w:p>
         </w:tc>
@@ -2650,7 +2650,7 @@
               <w:rPr>
                 <w:sz w:val="22"/>
               </w:rPr>
-              <w:t xml:space="preserve">ДЗТ / БВКЗ: Срабатывание БВКЗ по фазе В</w:t>
+              <w:t xml:space="preserve">ДЗТ / БВКЗ: Срабатывание БВКЗ по фазе А</w:t>
             </w:r>
           </w:p>
         </w:tc>
@@ -2666,7 +2666,7 @@
               <w:rPr>
                 <w:sz w:val="22"/>
               </w:rPr>
-              <w:t xml:space="preserve">Срабатывание ф.В</w:t>
+              <w:t xml:space="preserve">Срабатывание ф.А</w:t>
             </w:r>
           </w:p>
         </w:tc>
@@ -2796,7 +2796,7 @@
               <w:rPr>
                 <w:sz w:val="22"/>
               </w:rPr>
-              <w:t xml:space="preserve">ДЗТ / БВКЗ: Срабатывание БВКЗ по фазе С</w:t>
+              <w:t xml:space="preserve">ДЗТ / БВКЗ: Срабатывание БВКЗ по фазе В</w:t>
             </w:r>
           </w:p>
         </w:tc>
@@ -2812,7 +2812,7 @@
               <w:rPr>
                 <w:sz w:val="22"/>
               </w:rPr>
-              <w:t xml:space="preserve">Срабатывание ф.С</w:t>
+              <w:t xml:space="preserve">Срабатывание ф.В</w:t>
             </w:r>
           </w:p>
         </w:tc>
@@ -2942,7 +2942,7 @@
               <w:rPr>
                 <w:sz w:val="22"/>
               </w:rPr>
-              <w:t xml:space="preserve">ДЗТ / Д2Г: Пуск Д2Г</w:t>
+              <w:t xml:space="preserve">ДЗТ / БВКЗ: Срабатывание БВКЗ по фазе С</w:t>
             </w:r>
           </w:p>
         </w:tc>
@@ -2958,7 +2958,7 @@
               <w:rPr>
                 <w:sz w:val="22"/>
               </w:rPr>
-              <w:t xml:space="preserve">Пуск</w:t>
+              <w:t xml:space="preserve">Срабатывание ф.С</w:t>
             </w:r>
           </w:p>
         </w:tc>
@@ -3088,7 +3088,7 @@
               <w:rPr>
                 <w:sz w:val="22"/>
               </w:rPr>
-              <w:t xml:space="preserve">ДЗТ / Д2Г: Пуск Д2Г по фазе A</w:t>
+              <w:t xml:space="preserve">ДЗТ / Д2Г: Пуск Д2Г</w:t>
             </w:r>
           </w:p>
         </w:tc>
@@ -3104,7 +3104,7 @@
               <w:rPr>
                 <w:sz w:val="22"/>
               </w:rPr>
-              <w:t xml:space="preserve">Пуск ф.А</w:t>
+              <w:t xml:space="preserve">Пуск</w:t>
             </w:r>
           </w:p>
         </w:tc>
@@ -3234,7 +3234,7 @@
               <w:rPr>
                 <w:sz w:val="22"/>
               </w:rPr>
-              <w:t xml:space="preserve">ДЗТ / Д2Г: Пуск Д2Г по фазе В</w:t>
+              <w:t xml:space="preserve">ДЗТ / Д2Г: Пуск Д2Г по фазе A</w:t>
             </w:r>
           </w:p>
         </w:tc>
@@ -3250,7 +3250,7 @@
               <w:rPr>
                 <w:sz w:val="22"/>
               </w:rPr>
-              <w:t xml:space="preserve">Пуск ф.В</w:t>
+              <w:t xml:space="preserve">Пуск ф.А</w:t>
             </w:r>
           </w:p>
         </w:tc>
@@ -3380,7 +3380,7 @@
               <w:rPr>
                 <w:sz w:val="22"/>
               </w:rPr>
-              <w:t xml:space="preserve">ДЗТ / Д2Г: Пуск Д2Г по фазе С</w:t>
+              <w:t xml:space="preserve">ДЗТ / Д2Г: Пуск Д2Г по фазе В</w:t>
             </w:r>
           </w:p>
         </w:tc>
@@ -3396,7 +3396,7 @@
               <w:rPr>
                 <w:sz w:val="22"/>
               </w:rPr>
-              <w:t xml:space="preserve">Пуск ф.С</w:t>
+              <w:t xml:space="preserve">Пуск ф.В</w:t>
             </w:r>
           </w:p>
         </w:tc>
@@ -3526,7 +3526,7 @@
               <w:rPr>
                 <w:sz w:val="22"/>
               </w:rPr>
-              <w:t xml:space="preserve">ДЗТ / Д5Г: Пуск Д5Г</w:t>
+              <w:t xml:space="preserve">ДЗТ / Д2Г: Пуск Д2Г по фазе С</w:t>
             </w:r>
           </w:p>
         </w:tc>
@@ -3542,7 +3542,7 @@
               <w:rPr>
                 <w:sz w:val="22"/>
               </w:rPr>
-              <w:t xml:space="preserve">Пуск</w:t>
+              <w:t xml:space="preserve">Пуск ф.С</w:t>
             </w:r>
           </w:p>
         </w:tc>
@@ -3672,7 +3672,7 @@
               <w:rPr>
                 <w:sz w:val="22"/>
               </w:rPr>
-              <w:t xml:space="preserve">ДЗТ / Д5Г: Пуск Д5Г по фазе A</w:t>
+              <w:t xml:space="preserve">ДЗТ / Д5Г: Пуск Д5Г</w:t>
             </w:r>
           </w:p>
         </w:tc>
@@ -3688,7 +3688,7 @@
               <w:rPr>
                 <w:sz w:val="22"/>
               </w:rPr>
-              <w:t xml:space="preserve">Пуск ф.А</w:t>
+              <w:t xml:space="preserve">Пуск</w:t>
             </w:r>
           </w:p>
         </w:tc>
@@ -3818,7 +3818,7 @@
               <w:rPr>
                 <w:sz w:val="22"/>
               </w:rPr>
-              <w:t xml:space="preserve">ДЗТ / Д5Г: Пуск Д5Г по фазе В</w:t>
+              <w:t xml:space="preserve">ДЗТ / Д5Г: Пуск Д5Г по фазе A</w:t>
             </w:r>
           </w:p>
         </w:tc>
@@ -3834,7 +3834,7 @@
               <w:rPr>
                 <w:sz w:val="22"/>
               </w:rPr>
-              <w:t xml:space="preserve">Пуск ф.В</w:t>
+              <w:t xml:space="preserve">Пуск ф.А</w:t>
             </w:r>
           </w:p>
         </w:tc>
@@ -3964,7 +3964,7 @@
               <w:rPr>
                 <w:sz w:val="22"/>
               </w:rPr>
-              <w:t xml:space="preserve">ДЗТ / Д5Г: Пуск Д5Г по фазе С</w:t>
+              <w:t xml:space="preserve">ДЗТ / Д5Г: Пуск Д5Г по фазе В</w:t>
             </w:r>
           </w:p>
         </w:tc>
@@ -3980,7 +3980,7 @@
               <w:rPr>
                 <w:sz w:val="22"/>
               </w:rPr>
-              <w:t xml:space="preserve">Пуск ф.С</w:t>
+              <w:t xml:space="preserve">Пуск ф.В</w:t>
             </w:r>
           </w:p>
         </w:tc>
@@ -4110,7 +4110,7 @@
               <w:rPr>
                 <w:sz w:val="22"/>
               </w:rPr>
-              <w:t xml:space="preserve">ДЗТ / ДТЗт: Пуск</w:t>
+              <w:t xml:space="preserve">ДЗТ / Д5Г: Пуск Д5Г по фазе С</w:t>
             </w:r>
           </w:p>
         </w:tc>
@@ -4126,7 +4126,7 @@
               <w:rPr>
                 <w:sz w:val="22"/>
               </w:rPr>
-              <w:t xml:space="preserve">Пуск</w:t>
+              <w:t xml:space="preserve">Пуск ф.С</w:t>
             </w:r>
           </w:p>
         </w:tc>
@@ -4256,7 +4256,7 @@
               <w:rPr>
                 <w:sz w:val="22"/>
               </w:rPr>
-              <w:t xml:space="preserve">ДЗТ / ДТЗт: Пуск ДТО по фазе A</w:t>
+              <w:t xml:space="preserve">ДЗТ / ДТЗт: Пуск</w:t>
             </w:r>
           </w:p>
         </w:tc>
@@ -4272,7 +4272,7 @@
               <w:rPr>
                 <w:sz w:val="22"/>
               </w:rPr>
-              <w:t xml:space="preserve">Пуск ф.А</w:t>
+              <w:t xml:space="preserve">Пуск</w:t>
             </w:r>
           </w:p>
         </w:tc>
@@ -4402,7 +4402,7 @@
               <w:rPr>
                 <w:sz w:val="22"/>
               </w:rPr>
-              <w:t xml:space="preserve">ДЗТ / ДТЗт: Пуск ДТО по фазе В</w:t>
+              <w:t xml:space="preserve">ДЗТ / ДТЗт: Пуск ДТО по фазе A</w:t>
             </w:r>
           </w:p>
         </w:tc>
@@ -4418,7 +4418,7 @@
               <w:rPr>
                 <w:sz w:val="22"/>
               </w:rPr>
-              <w:t xml:space="preserve">Пуск ф.В</w:t>
+              <w:t xml:space="preserve">Пуск ф.А</w:t>
             </w:r>
           </w:p>
         </w:tc>
@@ -4548,7 +4548,7 @@
               <w:rPr>
                 <w:sz w:val="22"/>
               </w:rPr>
-              <w:t xml:space="preserve">ДЗТ / ДТЗт: Пуск ДТО по фазе С</w:t>
+              <w:t xml:space="preserve">ДЗТ / ДТЗт: Пуск ДТО по фазе В</w:t>
             </w:r>
           </w:p>
         </w:tc>
@@ -4564,7 +4564,7 @@
               <w:rPr>
                 <w:sz w:val="22"/>
               </w:rPr>
-              <w:t xml:space="preserve">Пуск ф.С</w:t>
+              <w:t xml:space="preserve">Пуск ф.В</w:t>
             </w:r>
           </w:p>
         </w:tc>
@@ -4694,7 +4694,7 @@
               <w:rPr>
                 <w:sz w:val="22"/>
               </w:rPr>
-              <w:t xml:space="preserve">ДЗТ / ДТЗт: Пуск ИО по фазе А</w:t>
+              <w:t xml:space="preserve">ДЗТ / ДТЗт: Пуск ДТО по фазе С</w:t>
             </w:r>
           </w:p>
         </w:tc>
@@ -4710,7 +4710,7 @@
               <w:rPr>
                 <w:sz w:val="22"/>
               </w:rPr>
-              <w:t xml:space="preserve">ИО IA</w:t>
+              <w:t xml:space="preserve">Пуск ф.С</w:t>
             </w:r>
           </w:p>
         </w:tc>
@@ -4840,7 +4840,7 @@
               <w:rPr>
                 <w:sz w:val="22"/>
               </w:rPr>
-              <w:t xml:space="preserve">ДЗТ / ДТЗт: Пуск ИО по фазе В</w:t>
+              <w:t xml:space="preserve">ДЗТ / ДТЗт: Пуск ИО по фазе А</w:t>
             </w:r>
           </w:p>
         </w:tc>
@@ -4856,7 +4856,7 @@
               <w:rPr>
                 <w:sz w:val="22"/>
               </w:rPr>
-              <w:t xml:space="preserve">ИО IB</w:t>
+              <w:t xml:space="preserve">ИО IA</w:t>
             </w:r>
           </w:p>
         </w:tc>
@@ -4986,7 +4986,7 @@
               <w:rPr>
                 <w:sz w:val="22"/>
               </w:rPr>
-              <w:t xml:space="preserve">ДЗТ / ДТЗт: Пуск ИО по фазе С</w:t>
+              <w:t xml:space="preserve">ДЗТ / ДТЗт: Пуск ИО по фазе В</w:t>
             </w:r>
           </w:p>
         </w:tc>
@@ -5002,7 +5002,7 @@
               <w:rPr>
                 <w:sz w:val="22"/>
               </w:rPr>
-              <w:t xml:space="preserve">ИО IС</w:t>
+              <w:t xml:space="preserve">ИО IB</w:t>
             </w:r>
           </w:p>
         </w:tc>
@@ -5132,7 +5132,7 @@
               <w:rPr>
                 <w:sz w:val="22"/>
               </w:rPr>
-              <w:t xml:space="preserve">ДЗТ / ДТЗт: Срабатывание ДТЗт</w:t>
+              <w:t xml:space="preserve">ДЗТ / ДТЗт: Пуск ИО по фазе С</w:t>
             </w:r>
           </w:p>
         </w:tc>
@@ -5148,7 +5148,7 @@
               <w:rPr>
                 <w:sz w:val="22"/>
               </w:rPr>
-              <w:t xml:space="preserve">Срабатывание</w:t>
+              <w:t xml:space="preserve">ИО IС</w:t>
             </w:r>
           </w:p>
         </w:tc>
@@ -5278,7 +5278,7 @@
               <w:rPr>
                 <w:sz w:val="22"/>
               </w:rPr>
-              <w:t xml:space="preserve">ДЗТ / ДТЗт: Срабатывание ДТЗт на сигнал</w:t>
+              <w:t xml:space="preserve">ДЗТ / ДТЗт: Срабатывание ДТЗт</w:t>
             </w:r>
           </w:p>
         </w:tc>
@@ -5294,7 +5294,7 @@
               <w:rPr>
                 <w:sz w:val="22"/>
               </w:rPr>
-              <w:t xml:space="preserve">Срабатывание сигн</w:t>
+              <w:t xml:space="preserve">Срабатывание</w:t>
             </w:r>
           </w:p>
         </w:tc>
@@ -5424,7 +5424,7 @@
               <w:rPr>
                 <w:sz w:val="22"/>
               </w:rPr>
-              <w:t xml:space="preserve">ДЗТ / ДТЗт: Срабатывание ДТЗт по фазе A</w:t>
+              <w:t xml:space="preserve">ДЗТ / ДТЗт: Срабатывание ДТЗт на сигнал</w:t>
             </w:r>
           </w:p>
         </w:tc>
@@ -5440,7 +5440,7 @@
               <w:rPr>
                 <w:sz w:val="22"/>
               </w:rPr>
-              <w:t xml:space="preserve">Срабатывание ф.А</w:t>
+              <w:t xml:space="preserve">Срабатывание сигн</w:t>
             </w:r>
           </w:p>
         </w:tc>
@@ -5570,7 +5570,7 @@
               <w:rPr>
                 <w:sz w:val="22"/>
               </w:rPr>
-              <w:t xml:space="preserve">ДЗТ / ДТЗт: Срабатывание ДТЗт по фазе A на сигнал</w:t>
+              <w:t xml:space="preserve">ДЗТ / ДТЗт: Срабатывание ДТЗт по фазе A</w:t>
             </w:r>
           </w:p>
         </w:tc>
@@ -5586,7 +5586,7 @@
               <w:rPr>
                 <w:sz w:val="22"/>
               </w:rPr>
-              <w:t xml:space="preserve">Сраб. ф.А сигн</w:t>
+              <w:t xml:space="preserve">Срабатывание ф.А</w:t>
             </w:r>
           </w:p>
         </w:tc>
@@ -5716,7 +5716,7 @@
               <w:rPr>
                 <w:sz w:val="22"/>
               </w:rPr>
-              <w:t xml:space="preserve">ДЗТ / ДТЗт: Срабатывание ДТЗт по фазе В</w:t>
+              <w:t xml:space="preserve">ДЗТ / ДТЗт: Срабатывание ДТЗт по фазе A на сигнал</w:t>
             </w:r>
           </w:p>
         </w:tc>
@@ -5732,7 +5732,7 @@
               <w:rPr>
                 <w:sz w:val="22"/>
               </w:rPr>
-              <w:t xml:space="preserve">Срабатывание ф.В</w:t>
+              <w:t xml:space="preserve">Сраб. ф.А сигн</w:t>
             </w:r>
           </w:p>
         </w:tc>
@@ -5862,7 +5862,7 @@
               <w:rPr>
                 <w:sz w:val="22"/>
               </w:rPr>
-              <w:t xml:space="preserve">ДЗТ / ДТЗт: Срабатывание ДТЗт по фазе В на сигнал</w:t>
+              <w:t xml:space="preserve">ДЗТ / ДТЗт: Срабатывание ДТЗт по фазе В</w:t>
             </w:r>
           </w:p>
         </w:tc>
@@ -5878,7 +5878,7 @@
               <w:rPr>
                 <w:sz w:val="22"/>
               </w:rPr>
-              <w:t xml:space="preserve">Сраб. ф.В сигн</w:t>
+              <w:t xml:space="preserve">Срабатывание ф.В</w:t>
             </w:r>
           </w:p>
         </w:tc>
@@ -6008,7 +6008,7 @@
               <w:rPr>
                 <w:sz w:val="22"/>
               </w:rPr>
-              <w:t xml:space="preserve">ДЗТ / ДТЗт: Срабатывание ДТЗт по фазе С</w:t>
+              <w:t xml:space="preserve">ДЗТ / ДТЗт: Срабатывание ДТЗт по фазе В на сигнал</w:t>
             </w:r>
           </w:p>
         </w:tc>
@@ -6024,7 +6024,7 @@
               <w:rPr>
                 <w:sz w:val="22"/>
               </w:rPr>
-              <w:t xml:space="preserve">Срабатывание ф.С</w:t>
+              <w:t xml:space="preserve">Сраб. ф.В сигн</w:t>
             </w:r>
           </w:p>
         </w:tc>
@@ -6154,7 +6154,7 @@
               <w:rPr>
                 <w:sz w:val="22"/>
               </w:rPr>
-              <w:t xml:space="preserve">ДЗТ / ДТЗт: Срабатывание ДТЗт по фазе С на сигнал</w:t>
+              <w:t xml:space="preserve">ДЗТ / ДТЗт: Срабатывание ДТЗт по фазе С</w:t>
             </w:r>
           </w:p>
         </w:tc>
@@ -6170,7 +6170,7 @@
               <w:rPr>
                 <w:sz w:val="22"/>
               </w:rPr>
-              <w:t xml:space="preserve">Сраб. ф.С сигн</w:t>
+              <w:t xml:space="preserve">Срабатывание ф.С</w:t>
             </w:r>
           </w:p>
         </w:tc>
@@ -6300,7 +6300,7 @@
               <w:rPr>
                 <w:sz w:val="22"/>
               </w:rPr>
-              <w:t xml:space="preserve">ДЗТ / ДТЗт: Функция введена в работу</w:t>
+              <w:t xml:space="preserve">ДЗТ / ДТЗт: Срабатывание ДТЗт по фазе С на сигнал</w:t>
             </w:r>
           </w:p>
         </w:tc>
@@ -6316,7 +6316,7 @@
               <w:rPr>
                 <w:sz w:val="22"/>
               </w:rPr>
-              <w:t xml:space="preserve">Ввод</w:t>
+              <w:t xml:space="preserve">Сраб. ф.С сигн</w:t>
             </w:r>
           </w:p>
         </w:tc>
@@ -6446,7 +6446,7 @@
               <w:rPr>
                 <w:sz w:val="22"/>
               </w:rPr>
-              <w:t xml:space="preserve">ДЗТ / ДТЗт: Функция оперативно выведена из работы</w:t>
+              <w:t xml:space="preserve">ДЗТ / ДТЗт: Функция введена в работу</w:t>
             </w:r>
           </w:p>
         </w:tc>
@@ -6462,7 +6462,7 @@
               <w:rPr>
                 <w:sz w:val="22"/>
               </w:rPr>
-              <w:t xml:space="preserve">Оперативный вывод</w:t>
+              <w:t xml:space="preserve">Ввод</w:t>
             </w:r>
           </w:p>
         </w:tc>
@@ -6592,7 +6592,7 @@
               <w:rPr>
                 <w:sz w:val="22"/>
               </w:rPr>
-              <w:t xml:space="preserve">ДЗТ / ДТО: Пуск</w:t>
+              <w:t xml:space="preserve">ДЗТ / ДТЗт: Функция оперативно выведена из работы</w:t>
             </w:r>
           </w:p>
         </w:tc>
@@ -6608,7 +6608,7 @@
               <w:rPr>
                 <w:sz w:val="22"/>
               </w:rPr>
-              <w:t xml:space="preserve">Пуск</w:t>
+              <w:t xml:space="preserve">Оперативный вывод</w:t>
             </w:r>
           </w:p>
         </w:tc>
@@ -6738,7 +6738,7 @@
               <w:rPr>
                 <w:sz w:val="22"/>
               </w:rPr>
-              <w:t xml:space="preserve">ДЗТ / ДТО: Пуск ДТО по фазе A</w:t>
+              <w:t xml:space="preserve">ДЗТ / ДТО: Пуск</w:t>
             </w:r>
           </w:p>
         </w:tc>
@@ -6754,7 +6754,7 @@
               <w:rPr>
                 <w:sz w:val="22"/>
               </w:rPr>
-              <w:t xml:space="preserve">Пуск ф.А</w:t>
+              <w:t xml:space="preserve">Пуск</w:t>
             </w:r>
           </w:p>
         </w:tc>
@@ -6884,7 +6884,7 @@
               <w:rPr>
                 <w:sz w:val="22"/>
               </w:rPr>
-              <w:t xml:space="preserve">ДЗТ / ДТО: Пуск ДТО по фазе В</w:t>
+              <w:t xml:space="preserve">ДЗТ / ДТО: Пуск ДТО по фазе A</w:t>
             </w:r>
           </w:p>
         </w:tc>
@@ -6900,7 +6900,7 @@
               <w:rPr>
                 <w:sz w:val="22"/>
               </w:rPr>
-              <w:t xml:space="preserve">Пуск ф.В</w:t>
+              <w:t xml:space="preserve">Пуск ф.А</w:t>
             </w:r>
           </w:p>
         </w:tc>
@@ -7030,7 +7030,7 @@
               <w:rPr>
                 <w:sz w:val="22"/>
               </w:rPr>
-              <w:t xml:space="preserve">ДЗТ / ДТО: Пуск ДТО по фазе С</w:t>
+              <w:t xml:space="preserve">ДЗТ / ДТО: Пуск ДТО по фазе В</w:t>
             </w:r>
           </w:p>
         </w:tc>
@@ -7046,7 +7046,7 @@
               <w:rPr>
                 <w:sz w:val="22"/>
               </w:rPr>
-              <w:t xml:space="preserve">Пуск ф.С</w:t>
+              <w:t xml:space="preserve">Пуск ф.В</w:t>
             </w:r>
           </w:p>
         </w:tc>
@@ -7176,7 +7176,7 @@
               <w:rPr>
                 <w:sz w:val="22"/>
               </w:rPr>
-              <w:t xml:space="preserve">ДЗТ / ДТО: Пуск ИО по фазе А</w:t>
+              <w:t xml:space="preserve">ДЗТ / ДТО: Пуск ДТО по фазе С</w:t>
             </w:r>
           </w:p>
         </w:tc>
@@ -7192,7 +7192,7 @@
               <w:rPr>
                 <w:sz w:val="22"/>
               </w:rPr>
-              <w:t xml:space="preserve">ИО IA</w:t>
+              <w:t xml:space="preserve">Пуск ф.С</w:t>
             </w:r>
           </w:p>
         </w:tc>
@@ -7322,7 +7322,7 @@
               <w:rPr>
                 <w:sz w:val="22"/>
               </w:rPr>
-              <w:t xml:space="preserve">ДЗТ / ДТО: Пуск ИО по фазе В</w:t>
+              <w:t xml:space="preserve">ДЗТ / ДТО: Пуск ИО по фазе А</w:t>
             </w:r>
           </w:p>
         </w:tc>
@@ -7338,7 +7338,7 @@
               <w:rPr>
                 <w:sz w:val="22"/>
               </w:rPr>
-              <w:t xml:space="preserve">ИО IB</w:t>
+              <w:t xml:space="preserve">ИО IA</w:t>
             </w:r>
           </w:p>
         </w:tc>
@@ -7468,7 +7468,7 @@
               <w:rPr>
                 <w:sz w:val="22"/>
               </w:rPr>
-              <w:t xml:space="preserve">ДЗТ / ДТО: Пуск ИО по фазе С</w:t>
+              <w:t xml:space="preserve">ДЗТ / ДТО: Пуск ИО по фазе В</w:t>
             </w:r>
           </w:p>
         </w:tc>
@@ -7484,7 +7484,7 @@
               <w:rPr>
                 <w:sz w:val="22"/>
               </w:rPr>
-              <w:t xml:space="preserve">ИО IС</w:t>
+              <w:t xml:space="preserve">ИО IB</w:t>
             </w:r>
           </w:p>
         </w:tc>
@@ -7614,7 +7614,7 @@
               <w:rPr>
                 <w:sz w:val="22"/>
               </w:rPr>
-              <w:t xml:space="preserve">ДЗТ / ДТО: Срабатывание ДТО</w:t>
+              <w:t xml:space="preserve">ДЗТ / ДТО: Пуск ИО по фазе С</w:t>
             </w:r>
           </w:p>
         </w:tc>
@@ -7630,7 +7630,7 @@
               <w:rPr>
                 <w:sz w:val="22"/>
               </w:rPr>
-              <w:t xml:space="preserve">Срабатывание</w:t>
+              <w:t xml:space="preserve">ИО IС</w:t>
             </w:r>
           </w:p>
         </w:tc>
@@ -7760,7 +7760,7 @@
               <w:rPr>
                 <w:sz w:val="22"/>
               </w:rPr>
-              <w:t xml:space="preserve">ДЗТ / ДТО: Срабатывание ДТО на сигнал</w:t>
+              <w:t xml:space="preserve">ДЗТ / ДТО: Срабатывание ДТО</w:t>
             </w:r>
           </w:p>
         </w:tc>
@@ -7776,7 +7776,7 @@
               <w:rPr>
                 <w:sz w:val="22"/>
               </w:rPr>
-              <w:t xml:space="preserve">Срабатывание сигн</w:t>
+              <w:t xml:space="preserve">Срабатывание</w:t>
             </w:r>
           </w:p>
         </w:tc>
@@ -7906,7 +7906,7 @@
               <w:rPr>
                 <w:sz w:val="22"/>
               </w:rPr>
-              <w:t xml:space="preserve">ДЗТ / ДТО: Срабатывание ДТО по фазе A</w:t>
+              <w:t xml:space="preserve">ДЗТ / ДТО: Срабатывание ДТО на сигнал</w:t>
             </w:r>
           </w:p>
         </w:tc>
@@ -7922,7 +7922,7 @@
               <w:rPr>
                 <w:sz w:val="22"/>
               </w:rPr>
-              <w:t xml:space="preserve">Срабатывание ф.А</w:t>
+              <w:t xml:space="preserve">Срабатывание сигн</w:t>
             </w:r>
           </w:p>
         </w:tc>
@@ -8052,7 +8052,7 @@
               <w:rPr>
                 <w:sz w:val="22"/>
               </w:rPr>
-              <w:t xml:space="preserve">ДЗТ / ДТО: Срабатывание ДТО по фазе A на сигнал</w:t>
+              <w:t xml:space="preserve">ДЗТ / ДТО: Срабатывание ДТО по фазе A</w:t>
             </w:r>
           </w:p>
         </w:tc>
@@ -8068,7 +8068,7 @@
               <w:rPr>
                 <w:sz w:val="22"/>
               </w:rPr>
-              <w:t xml:space="preserve">Сраб. ф.А сигн</w:t>
+              <w:t xml:space="preserve">Срабатывание ф.А</w:t>
             </w:r>
           </w:p>
         </w:tc>
@@ -8198,7 +8198,7 @@
               <w:rPr>
                 <w:sz w:val="22"/>
               </w:rPr>
-              <w:t xml:space="preserve">ДЗТ / ДТО: Срабатывание ДТО по фазе В</w:t>
+              <w:t xml:space="preserve">ДЗТ / ДТО: Срабатывание ДТО по фазе A на сигнал</w:t>
             </w:r>
           </w:p>
         </w:tc>
@@ -8214,7 +8214,7 @@
               <w:rPr>
                 <w:sz w:val="22"/>
               </w:rPr>
-              <w:t xml:space="preserve">Срабатывание ф.В</w:t>
+              <w:t xml:space="preserve">Сраб. ф.А сигн</w:t>
             </w:r>
           </w:p>
         </w:tc>
@@ -8344,7 +8344,7 @@
               <w:rPr>
                 <w:sz w:val="22"/>
               </w:rPr>
-              <w:t xml:space="preserve">ДЗТ / ДТО: Срабатывание ДТО по фазе В на сигнал</w:t>
+              <w:t xml:space="preserve">ДЗТ / ДТО: Срабатывание ДТО по фазе В</w:t>
             </w:r>
           </w:p>
         </w:tc>
@@ -8360,7 +8360,7 @@
               <w:rPr>
                 <w:sz w:val="22"/>
               </w:rPr>
-              <w:t xml:space="preserve">Сраб. ф.В сигн</w:t>
+              <w:t xml:space="preserve">Срабатывание ф.В</w:t>
             </w:r>
           </w:p>
         </w:tc>
@@ -8490,7 +8490,7 @@
               <w:rPr>
                 <w:sz w:val="22"/>
               </w:rPr>
-              <w:t xml:space="preserve">ДЗТ / ДТО: Срабатывание ДТО по фазе С</w:t>
+              <w:t xml:space="preserve">ДЗТ / ДТО: Срабатывание ДТО по фазе В на сигнал</w:t>
             </w:r>
           </w:p>
         </w:tc>
@@ -8506,7 +8506,7 @@
               <w:rPr>
                 <w:sz w:val="22"/>
               </w:rPr>
-              <w:t xml:space="preserve">Срабатывание ф.С</w:t>
+              <w:t xml:space="preserve">Сраб. ф.В сигн</w:t>
             </w:r>
           </w:p>
         </w:tc>
@@ -8636,7 +8636,7 @@
               <w:rPr>
                 <w:sz w:val="22"/>
               </w:rPr>
-              <w:t xml:space="preserve">ДЗТ / ДТО: Срабатывание ДТО по фазе С на сигнал</w:t>
+              <w:t xml:space="preserve">ДЗТ / ДТО: Срабатывание ДТО по фазе С</w:t>
             </w:r>
           </w:p>
         </w:tc>
@@ -8652,7 +8652,7 @@
               <w:rPr>
                 <w:sz w:val="22"/>
               </w:rPr>
-              <w:t xml:space="preserve">Сраб. ф.С сигн</w:t>
+              <w:t xml:space="preserve">Срабатывание ф.С</w:t>
             </w:r>
           </w:p>
         </w:tc>
@@ -8782,7 +8782,7 @@
               <w:rPr>
                 <w:sz w:val="22"/>
               </w:rPr>
-              <w:t xml:space="preserve">ДЗТ / ДТО: Функция введена в работу</w:t>
+              <w:t xml:space="preserve">ДЗТ / ДТО: Срабатывание ДТО по фазе С на сигнал</w:t>
             </w:r>
           </w:p>
         </w:tc>
@@ -8798,7 +8798,7 @@
               <w:rPr>
                 <w:sz w:val="22"/>
               </w:rPr>
-              <w:t xml:space="preserve">Ввод</w:t>
+              <w:t xml:space="preserve">Сраб. ф.С сигн</w:t>
             </w:r>
           </w:p>
         </w:tc>
@@ -8928,7 +8928,7 @@
               <w:rPr>
                 <w:sz w:val="22"/>
               </w:rPr>
-              <w:t xml:space="preserve">ДЗТ / ДТО: Функция оперативно выведена из работы</w:t>
+              <w:t xml:space="preserve">ДЗТ / ДТО: Функция введена в работу</w:t>
             </w:r>
           </w:p>
         </w:tc>
@@ -8944,7 +8944,7 @@
               <w:rPr>
                 <w:sz w:val="22"/>
               </w:rPr>
-              <w:t xml:space="preserve">Оперативный вывод</w:t>
+              <w:t xml:space="preserve">Ввод</w:t>
             </w:r>
           </w:p>
         </w:tc>
@@ -9074,7 +9074,7 @@
               <w:rPr>
                 <w:sz w:val="22"/>
               </w:rPr>
-              <w:t xml:space="preserve">ДЗТ / КЦТнеб: Срабатывание</w:t>
+              <w:t xml:space="preserve">ДЗТ / ДТО: Функция оперативно выведена из работы</w:t>
             </w:r>
           </w:p>
         </w:tc>
@@ -9090,7 +9090,7 @@
               <w:rPr>
                 <w:sz w:val="22"/>
               </w:rPr>
-              <w:t xml:space="preserve">Срабатывание</w:t>
+              <w:t xml:space="preserve">Оперативный вывод</w:t>
             </w:r>
           </w:p>
         </w:tc>
@@ -9220,7 +9220,7 @@
               <w:rPr>
                 <w:sz w:val="22"/>
               </w:rPr>
-              <w:t xml:space="preserve">ДЗТ / КЦТнеб: Срабатывание фазы А</w:t>
+              <w:t xml:space="preserve">ДЗТ / КЦТнеб: Срабатывание</w:t>
             </w:r>
           </w:p>
         </w:tc>
@@ -9236,7 +9236,7 @@
               <w:rPr>
                 <w:sz w:val="22"/>
               </w:rPr>
-              <w:t xml:space="preserve">Срабатывание ф.А</w:t>
+              <w:t xml:space="preserve">Срабатывание</w:t>
             </w:r>
           </w:p>
         </w:tc>
@@ -9366,7 +9366,7 @@
               <w:rPr>
                 <w:sz w:val="22"/>
               </w:rPr>
-              <w:t xml:space="preserve">ДЗТ / КЦТнеб: Срабатывание фазы В</w:t>
+              <w:t xml:space="preserve">ДЗТ / КЦТнеб: Срабатывание фазы А</w:t>
             </w:r>
           </w:p>
         </w:tc>
@@ -9382,7 +9382,7 @@
               <w:rPr>
                 <w:sz w:val="22"/>
               </w:rPr>
-              <w:t xml:space="preserve">Срабатывание ф.В</w:t>
+              <w:t xml:space="preserve">Срабатывание ф.А</w:t>
             </w:r>
           </w:p>
         </w:tc>
@@ -9512,7 +9512,7 @@
               <w:rPr>
                 <w:sz w:val="22"/>
               </w:rPr>
-              <w:t xml:space="preserve">ДЗТ / КЦТнеб: Срабатывание фазы С</w:t>
+              <w:t xml:space="preserve">ДЗТ / КЦТнеб: Срабатывание фазы В</w:t>
             </w:r>
           </w:p>
         </w:tc>
@@ -9528,7 +9528,7 @@
               <w:rPr>
                 <w:sz w:val="22"/>
               </w:rPr>
-              <w:t xml:space="preserve">Срабатывание ф.С</w:t>
+              <w:t xml:space="preserve">Срабатывание ф.В</w:t>
             </w:r>
           </w:p>
         </w:tc>
@@ -9658,7 +9658,7 @@
               <w:rPr>
                 <w:sz w:val="22"/>
               </w:rPr>
-              <w:t xml:space="preserve">ДЗТ / КЦТнеб: Функция введена в работу</w:t>
+              <w:t xml:space="preserve">ДЗТ / КЦТнеб: Срабатывание фазы С</w:t>
             </w:r>
           </w:p>
         </w:tc>
@@ -9674,7 +9674,7 @@
               <w:rPr>
                 <w:sz w:val="22"/>
               </w:rPr>
-              <w:t xml:space="preserve">Ввод</w:t>
+              <w:t xml:space="preserve">Срабатывание ф.С</w:t>
             </w:r>
           </w:p>
         </w:tc>
@@ -9804,7 +9804,7 @@
               <w:rPr>
                 <w:sz w:val="22"/>
               </w:rPr>
-              <w:t xml:space="preserve">ДЗТ / КЦТнеб: Функция оперативно выведена из работы</w:t>
+              <w:t xml:space="preserve">ДЗТ / КЦТнеб: Функция введена в работу</w:t>
             </w:r>
           </w:p>
         </w:tc>
@@ -9820,7 +9820,7 @@
               <w:rPr>
                 <w:sz w:val="22"/>
               </w:rPr>
-              <w:t xml:space="preserve">Оперативный вывод</w:t>
+              <w:t xml:space="preserve">Ввод</w:t>
             </w:r>
           </w:p>
         </w:tc>
@@ -9950,7 +9950,7 @@
               <w:rPr>
                 <w:sz w:val="22"/>
               </w:rPr>
-              <w:t xml:space="preserve">КА / В: Выключатель включен</w:t>
+              <w:t xml:space="preserve">ДЗТ / КЦТнеб: Функция оперативно выведена из работы</w:t>
             </w:r>
           </w:p>
         </w:tc>
@@ -9966,7 +9966,7 @@
               <w:rPr>
                 <w:sz w:val="22"/>
               </w:rPr>
-              <w:t xml:space="preserve">Включен</w:t>
+              <w:t xml:space="preserve">Оперативный вывод</w:t>
             </w:r>
           </w:p>
         </w:tc>
@@ -10096,7 +10096,7 @@
               <w:rPr>
                 <w:sz w:val="22"/>
               </w:rPr>
-              <w:t xml:space="preserve">КА / В: Выключатель отключен</w:t>
+              <w:t xml:space="preserve">КА / В: Выключатель включен</w:t>
             </w:r>
           </w:p>
         </w:tc>
@@ -10112,7 +10112,7 @@
               <w:rPr>
                 <w:sz w:val="22"/>
               </w:rPr>
-              <w:t xml:space="preserve">Отключен</w:t>
+              <w:t xml:space="preserve">Включен</w:t>
             </w:r>
           </w:p>
         </w:tc>
@@ -10242,7 +10242,7 @@
               <w:rPr>
                 <w:sz w:val="22"/>
               </w:rPr>
-              <w:t xml:space="preserve">КА / В: Индикация местного режима логического узла</w:t>
+              <w:t xml:space="preserve">КА / В: Выключатель отключен</w:t>
             </w:r>
           </w:p>
         </w:tc>
@@ -10258,7 +10258,7 @@
               <w:rPr>
                 <w:sz w:val="22"/>
               </w:rPr>
-              <w:t xml:space="preserve">Местное</w:t>
+              <w:t xml:space="preserve">Отключен</w:t>
             </w:r>
           </w:p>
         </w:tc>
@@ -10388,7 +10388,7 @@
               <w:rPr>
                 <w:sz w:val="22"/>
               </w:rPr>
-              <w:t xml:space="preserve">КА / В: Индикация местного режима физического ключа</w:t>
+              <w:t xml:space="preserve">КА / В: Индикация местного режима логического узла</w:t>
             </w:r>
           </w:p>
         </w:tc>
@@ -10404,7 +10404,7 @@
               <w:rPr>
                 <w:sz w:val="22"/>
               </w:rPr>
-              <w:t xml:space="preserve">Перекл_мест</w:t>
+              <w:t xml:space="preserve">Местное</w:t>
             </w:r>
           </w:p>
         </w:tc>
@@ -10534,7 +10534,7 @@
               <w:rPr>
                 <w:sz w:val="22"/>
               </w:rPr>
-              <w:t xml:space="preserve">КА / В: Команда «включить» выключатель через выходное реле</w:t>
+              <w:t xml:space="preserve">КА / В: Индикация местного режима физического ключа</w:t>
             </w:r>
           </w:p>
         </w:tc>
@@ -10550,7 +10550,7 @@
               <w:rPr>
                 <w:sz w:val="22"/>
               </w:rPr>
-              <w:t xml:space="preserve">Включить (реле)</w:t>
+              <w:t xml:space="preserve">Перекл_мест</w:t>
             </w:r>
           </w:p>
         </w:tc>
@@ -10680,7 +10680,7 @@
               <w:rPr>
                 <w:sz w:val="22"/>
               </w:rPr>
-              <w:t xml:space="preserve">КА / В: Команда «отключить» выключатель через выходное реле</w:t>
+              <w:t xml:space="preserve">КА / В: Команда «включить» выключатель через выходное реле</w:t>
             </w:r>
           </w:p>
         </w:tc>
@@ -10696,7 +10696,7 @@
               <w:rPr>
                 <w:sz w:val="22"/>
               </w:rPr>
-              <w:t xml:space="preserve">Отключить (реле)</w:t>
+              <w:t xml:space="preserve">Включить (реле)</w:t>
             </w:r>
           </w:p>
         </w:tc>
@@ -10826,7 +10826,7 @@
               <w:rPr>
                 <w:sz w:val="22"/>
               </w:rPr>
-              <w:t xml:space="preserve">КА / В: Неисправное положение выключателя</w:t>
+              <w:t xml:space="preserve">КА / В: Команда «отключить» выключатель через выходное реле</w:t>
             </w:r>
           </w:p>
         </w:tc>
@@ -10842,7 +10842,7 @@
               <w:rPr>
                 <w:sz w:val="22"/>
               </w:rPr>
-              <w:t xml:space="preserve">Неиспр. положение</w:t>
+              <w:t xml:space="preserve">Отключить (реле)</w:t>
             </w:r>
           </w:p>
         </w:tc>
@@ -10972,7 +10972,7 @@
               <w:rPr>
                 <w:sz w:val="22"/>
               </w:rPr>
-              <w:t xml:space="preserve">КА / В: Промежуточное положение выключателя</w:t>
+              <w:t xml:space="preserve">КА / В: Неисправное положение выключателя</w:t>
             </w:r>
           </w:p>
         </w:tc>
@@ -10988,7 +10988,7 @@
               <w:rPr>
                 <w:sz w:val="22"/>
               </w:rPr>
-              <w:t xml:space="preserve">Промеж. положение</w:t>
+              <w:t xml:space="preserve">Неиспр. положение</w:t>
             </w:r>
           </w:p>
         </w:tc>
@@ -11118,7 +11118,7 @@
               <w:rPr>
                 <w:sz w:val="22"/>
               </w:rPr>
-              <w:t xml:space="preserve">КА / В: Функция введена в работу</w:t>
+              <w:t xml:space="preserve">КА / В: Промежуточное положение выключателя</w:t>
             </w:r>
           </w:p>
         </w:tc>
@@ -11134,7 +11134,7 @@
               <w:rPr>
                 <w:sz w:val="22"/>
               </w:rPr>
-              <w:t xml:space="preserve">Ввод</w:t>
+              <w:t xml:space="preserve">Промеж. положение</w:t>
             </w:r>
           </w:p>
         </w:tc>
@@ -11264,7 +11264,7 @@
               <w:rPr>
                 <w:sz w:val="22"/>
               </w:rPr>
-              <w:t xml:space="preserve">ЛО ГЗоткл / ЛО: Блокировка ГЗоткл</w:t>
+              <w:t xml:space="preserve">КА / В: Функция введена в работу</w:t>
             </w:r>
           </w:p>
         </w:tc>
@@ -11280,7 +11280,7 @@
               <w:rPr>
                 <w:sz w:val="22"/>
               </w:rPr>
-              <w:t xml:space="preserve">Заблокировано</w:t>
+              <w:t xml:space="preserve">Ввод</w:t>
             </w:r>
           </w:p>
         </w:tc>
@@ -11410,7 +11410,7 @@
               <w:rPr>
                 <w:sz w:val="22"/>
               </w:rPr>
-              <w:t xml:space="preserve">ЛО ГЗоткл / ЛО: Срабатывание</w:t>
+              <w:t xml:space="preserve">ЛО ГЗоткл / ЛО: Блокировка ГЗоткл</w:t>
             </w:r>
           </w:p>
         </w:tc>
@@ -11426,7 +11426,7 @@
               <w:rPr>
                 <w:sz w:val="22"/>
               </w:rPr>
-              <w:t xml:space="preserve">Срабатывание</w:t>
+              <w:t xml:space="preserve">Заблокировано</w:t>
             </w:r>
           </w:p>
         </w:tc>
@@ -11556,7 +11556,7 @@
               <w:rPr>
                 <w:sz w:val="22"/>
               </w:rPr>
-              <w:t xml:space="preserve">ЛО ГЗоткл / ЛО: Срабатывание на сигнал</w:t>
+              <w:t xml:space="preserve">ЛО ГЗоткл / ЛО: Срабатывание</w:t>
             </w:r>
           </w:p>
         </w:tc>
@@ -11572,7 +11572,7 @@
               <w:rPr>
                 <w:sz w:val="22"/>
               </w:rPr>
-              <w:t xml:space="preserve">Срабатывание сигн</w:t>
+              <w:t xml:space="preserve">Срабатывание</w:t>
             </w:r>
           </w:p>
         </w:tc>
@@ -11702,7 +11702,7 @@
               <w:rPr>
                 <w:sz w:val="22"/>
               </w:rPr>
-              <w:t xml:space="preserve">ЛО ГЗоткл / ЛО: Функция введена в работу</w:t>
+              <w:t xml:space="preserve">ЛО ГЗоткл / ЛО: Срабатывание на сигнал</w:t>
             </w:r>
           </w:p>
         </w:tc>
@@ -11718,7 +11718,7 @@
               <w:rPr>
                 <w:sz w:val="22"/>
               </w:rPr>
-              <w:t xml:space="preserve">Ввод</w:t>
+              <w:t xml:space="preserve">Срабатывание сигн</w:t>
             </w:r>
           </w:p>
         </w:tc>
@@ -11848,7 +11848,591 @@
               <w:rPr>
                 <w:sz w:val="22"/>
               </w:rPr>
+              <w:t xml:space="preserve">ЛО ГЗоткл / ЛО: Функция введена в работу</w:t>
+            </w:r>
+          </w:p>
+        </w:tc>
+        <w:tc>
+          <w:tcPr>
+            <w:tcW w:type="dxa" w:w="2880"/>
+          </w:tcPr>
+          <w:p>
+            <w:pPr>
+              <w:jc w:val="center"/>
+            </w:pPr>
+            <w:r>
+              <w:rPr>
+                <w:sz w:val="22"/>
+              </w:rPr>
+              <w:t xml:space="preserve">Ввод</w:t>
+            </w:r>
+          </w:p>
+        </w:tc>
+        <w:tc>
+          <w:tcPr>
+            <w:tcW w:type="dxa" w:w="1440"/>
+          </w:tcPr>
+          <w:p>
+            <w:pPr>
+              <w:jc w:val="center"/>
+            </w:pPr>
+            <w:r>
+              <w:rPr>
+                <w:sz w:val="22"/>
+              </w:rPr>
+              <w:t xml:space="preserve">-</w:t>
+            </w:r>
+          </w:p>
+        </w:tc>
+        <w:tc>
+          <w:tcPr>
+            <w:tcW w:type="dxa" w:w="1440"/>
+          </w:tcPr>
+          <w:p>
+            <w:pPr>
+              <w:jc w:val="center"/>
+            </w:pPr>
+            <w:r>
+              <w:rPr>
+                <w:sz w:val="22"/>
+              </w:rPr>
+              <w:t xml:space="preserve">+</w:t>
+            </w:r>
+          </w:p>
+        </w:tc>
+        <w:tc>
+          <w:tcPr>
+            <w:tcW w:type="dxa" w:w="720"/>
+          </w:tcPr>
+          <w:p>
+            <w:pPr>
+              <w:jc w:val="center"/>
+            </w:pPr>
+            <w:r>
+              <w:rPr>
+                <w:sz w:val="22"/>
+              </w:rPr>
+              <w:t xml:space="preserve">+</w:t>
+            </w:r>
+          </w:p>
+        </w:tc>
+        <w:tc>
+          <w:tcPr>
+            <w:tcW w:type="dxa" w:w="720"/>
+          </w:tcPr>
+          <w:p>
+            <w:pPr>
+              <w:jc w:val="center"/>
+            </w:pPr>
+            <w:r>
+              <w:rPr>
+                <w:sz w:val="22"/>
+              </w:rPr>
+              <w:t xml:space="preserve">-</w:t>
+            </w:r>
+          </w:p>
+        </w:tc>
+        <w:tc>
+          <w:tcPr>
+            <w:tcW w:type="dxa" w:w="720"/>
+          </w:tcPr>
+          <w:p>
+            <w:pPr>
+              <w:jc w:val="center"/>
+            </w:pPr>
+            <w:r>
+              <w:rPr>
+                <w:sz w:val="22"/>
+              </w:rPr>
+              <w:t xml:space="preserve">+</w:t>
+            </w:r>
+          </w:p>
+        </w:tc>
+        <w:tc>
+          <w:tcPr>
+            <w:tcW w:type="dxa" w:w="720"/>
+          </w:tcPr>
+          <w:p>
+            <w:pPr>
+              <w:jc w:val="center"/>
+            </w:pPr>
+            <w:r>
+              <w:rPr>
+                <w:sz w:val="22"/>
+              </w:rPr>
+              <w:t xml:space="preserve">+</w:t>
+            </w:r>
+          </w:p>
+        </w:tc>
+        <w:tc>
+          <w:tcPr>
+            <w:tcW w:type="dxa" w:w="720"/>
+          </w:tcPr>
+          <w:p>
+            <w:pPr>
+              <w:jc w:val="center"/>
+            </w:pPr>
+            <w:r>
+              <w:rPr>
+                <w:sz w:val="22"/>
+              </w:rPr>
+              <w:t xml:space="preserve">+</w:t>
+            </w:r>
+          </w:p>
+        </w:tc>
+      </w:tr>
+      <w:tr>
+        <w:tc>
+          <w:tcPr>
+            <w:tcW w:type="dxa" w:w="5760"/>
+          </w:tcPr>
+          <w:p>
+            <w:pPr>
+              <w:jc w:val="left"/>
+            </w:pPr>
+            <w:r>
+              <w:rPr>
+                <w:sz w:val="22"/>
+              </w:rPr>
               <w:t xml:space="preserve">ЛО ГЗоткл / ЛО: Функция оперативно выведена из работы</w:t>
+            </w:r>
+          </w:p>
+        </w:tc>
+        <w:tc>
+          <w:tcPr>
+            <w:tcW w:type="dxa" w:w="2880"/>
+          </w:tcPr>
+          <w:p>
+            <w:pPr>
+              <w:jc w:val="center"/>
+            </w:pPr>
+            <w:r>
+              <w:rPr>
+                <w:sz w:val="22"/>
+              </w:rPr>
+              <w:t xml:space="preserve">Оперативный вывод</w:t>
+            </w:r>
+          </w:p>
+        </w:tc>
+        <w:tc>
+          <w:tcPr>
+            <w:tcW w:type="dxa" w:w="1440"/>
+          </w:tcPr>
+          <w:p>
+            <w:pPr>
+              <w:jc w:val="center"/>
+            </w:pPr>
+            <w:r>
+              <w:rPr>
+                <w:sz w:val="22"/>
+              </w:rPr>
+              <w:t xml:space="preserve">-</w:t>
+            </w:r>
+          </w:p>
+        </w:tc>
+        <w:tc>
+          <w:tcPr>
+            <w:tcW w:type="dxa" w:w="1440"/>
+          </w:tcPr>
+          <w:p>
+            <w:pPr>
+              <w:jc w:val="center"/>
+            </w:pPr>
+            <w:r>
+              <w:rPr>
+                <w:sz w:val="22"/>
+              </w:rPr>
+              <w:t xml:space="preserve">+</w:t>
+            </w:r>
+          </w:p>
+        </w:tc>
+        <w:tc>
+          <w:tcPr>
+            <w:tcW w:type="dxa" w:w="720"/>
+          </w:tcPr>
+          <w:p>
+            <w:pPr>
+              <w:jc w:val="center"/>
+            </w:pPr>
+            <w:r>
+              <w:rPr>
+                <w:sz w:val="22"/>
+              </w:rPr>
+              <w:t xml:space="preserve">+</w:t>
+            </w:r>
+          </w:p>
+        </w:tc>
+        <w:tc>
+          <w:tcPr>
+            <w:tcW w:type="dxa" w:w="720"/>
+          </w:tcPr>
+          <w:p>
+            <w:pPr>
+              <w:jc w:val="center"/>
+            </w:pPr>
+            <w:r>
+              <w:rPr>
+                <w:sz w:val="22"/>
+              </w:rPr>
+              <w:t xml:space="preserve">-</w:t>
+            </w:r>
+          </w:p>
+        </w:tc>
+        <w:tc>
+          <w:tcPr>
+            <w:tcW w:type="dxa" w:w="720"/>
+          </w:tcPr>
+          <w:p>
+            <w:pPr>
+              <w:jc w:val="center"/>
+            </w:pPr>
+            <w:r>
+              <w:rPr>
+                <w:sz w:val="22"/>
+              </w:rPr>
+              <w:t xml:space="preserve">+</w:t>
+            </w:r>
+          </w:p>
+        </w:tc>
+        <w:tc>
+          <w:tcPr>
+            <w:tcW w:type="dxa" w:w="720"/>
+          </w:tcPr>
+          <w:p>
+            <w:pPr>
+              <w:jc w:val="center"/>
+            </w:pPr>
+            <w:r>
+              <w:rPr>
+                <w:sz w:val="22"/>
+              </w:rPr>
+              <w:t xml:space="preserve">+</w:t>
+            </w:r>
+          </w:p>
+        </w:tc>
+        <w:tc>
+          <w:tcPr>
+            <w:tcW w:type="dxa" w:w="720"/>
+          </w:tcPr>
+          <w:p>
+            <w:pPr>
+              <w:jc w:val="center"/>
+            </w:pPr>
+            <w:r>
+              <w:rPr>
+                <w:sz w:val="22"/>
+              </w:rPr>
+              <w:t xml:space="preserve">+</w:t>
+            </w:r>
+          </w:p>
+        </w:tc>
+      </w:tr>
+      <w:tr>
+        <w:tc>
+          <w:tcPr>
+            <w:tcW w:type="dxa" w:w="5760"/>
+          </w:tcPr>
+          <w:p>
+            <w:pPr>
+              <w:jc w:val="left"/>
+            </w:pPr>
+            <w:r>
+              <w:rPr>
+                <w:sz w:val="22"/>
+              </w:rPr>
+              <w:t xml:space="preserve">ТК ЗДЗ / ТК ЗДЗ: Пуск</w:t>
+            </w:r>
+          </w:p>
+        </w:tc>
+        <w:tc>
+          <w:tcPr>
+            <w:tcW w:type="dxa" w:w="2880"/>
+          </w:tcPr>
+          <w:p>
+            <w:pPr>
+              <w:jc w:val="center"/>
+            </w:pPr>
+            <w:r>
+              <w:rPr>
+                <w:sz w:val="22"/>
+              </w:rPr>
+              <w:t xml:space="preserve">Пуск</w:t>
+            </w:r>
+          </w:p>
+        </w:tc>
+        <w:tc>
+          <w:tcPr>
+            <w:tcW w:type="dxa" w:w="1440"/>
+          </w:tcPr>
+          <w:p>
+            <w:pPr>
+              <w:jc w:val="center"/>
+            </w:pPr>
+            <w:r>
+              <w:rPr>
+                <w:sz w:val="22"/>
+              </w:rPr>
+              <w:t xml:space="preserve">-</w:t>
+            </w:r>
+          </w:p>
+        </w:tc>
+        <w:tc>
+          <w:tcPr>
+            <w:tcW w:type="dxa" w:w="1440"/>
+          </w:tcPr>
+          <w:p>
+            <w:pPr>
+              <w:jc w:val="center"/>
+            </w:pPr>
+            <w:r>
+              <w:rPr>
+                <w:sz w:val="22"/>
+              </w:rPr>
+              <w:t xml:space="preserve">+</w:t>
+            </w:r>
+          </w:p>
+        </w:tc>
+        <w:tc>
+          <w:tcPr>
+            <w:tcW w:type="dxa" w:w="720"/>
+          </w:tcPr>
+          <w:p>
+            <w:pPr>
+              <w:jc w:val="center"/>
+            </w:pPr>
+            <w:r>
+              <w:rPr>
+                <w:sz w:val="22"/>
+              </w:rPr>
+              <w:t xml:space="preserve">+</w:t>
+            </w:r>
+          </w:p>
+        </w:tc>
+        <w:tc>
+          <w:tcPr>
+            <w:tcW w:type="dxa" w:w="720"/>
+          </w:tcPr>
+          <w:p>
+            <w:pPr>
+              <w:jc w:val="center"/>
+            </w:pPr>
+            <w:r>
+              <w:rPr>
+                <w:sz w:val="22"/>
+              </w:rPr>
+              <w:t xml:space="preserve">-</w:t>
+            </w:r>
+          </w:p>
+        </w:tc>
+        <w:tc>
+          <w:tcPr>
+            <w:tcW w:type="dxa" w:w="720"/>
+          </w:tcPr>
+          <w:p>
+            <w:pPr>
+              <w:jc w:val="center"/>
+            </w:pPr>
+            <w:r>
+              <w:rPr>
+                <w:sz w:val="22"/>
+              </w:rPr>
+              <w:t xml:space="preserve">+</w:t>
+            </w:r>
+          </w:p>
+        </w:tc>
+        <w:tc>
+          <w:tcPr>
+            <w:tcW w:type="dxa" w:w="720"/>
+          </w:tcPr>
+          <w:p>
+            <w:pPr>
+              <w:jc w:val="center"/>
+            </w:pPr>
+            <w:r>
+              <w:rPr>
+                <w:sz w:val="22"/>
+              </w:rPr>
+              <w:t xml:space="preserve">+</w:t>
+            </w:r>
+          </w:p>
+        </w:tc>
+        <w:tc>
+          <w:tcPr>
+            <w:tcW w:type="dxa" w:w="720"/>
+          </w:tcPr>
+          <w:p>
+            <w:pPr>
+              <w:jc w:val="center"/>
+            </w:pPr>
+            <w:r>
+              <w:rPr>
+                <w:sz w:val="22"/>
+              </w:rPr>
+              <w:t xml:space="preserve">+</w:t>
+            </w:r>
+          </w:p>
+        </w:tc>
+      </w:tr>
+      <w:tr>
+        <w:tc>
+          <w:tcPr>
+            <w:tcW w:type="dxa" w:w="5760"/>
+          </w:tcPr>
+          <w:p>
+            <w:pPr>
+              <w:jc w:val="left"/>
+            </w:pPr>
+            <w:r>
+              <w:rPr>
+                <w:sz w:val="22"/>
+              </w:rPr>
+              <w:t xml:space="preserve">ТК ЗДЗ / ТК ЗДЗ: Функция введена в работу</w:t>
+            </w:r>
+          </w:p>
+        </w:tc>
+        <w:tc>
+          <w:tcPr>
+            <w:tcW w:type="dxa" w:w="2880"/>
+          </w:tcPr>
+          <w:p>
+            <w:pPr>
+              <w:jc w:val="center"/>
+            </w:pPr>
+            <w:r>
+              <w:rPr>
+                <w:sz w:val="22"/>
+              </w:rPr>
+              <w:t xml:space="preserve">Ввод</w:t>
+            </w:r>
+          </w:p>
+        </w:tc>
+        <w:tc>
+          <w:tcPr>
+            <w:tcW w:type="dxa" w:w="1440"/>
+          </w:tcPr>
+          <w:p>
+            <w:pPr>
+              <w:jc w:val="center"/>
+            </w:pPr>
+            <w:r>
+              <w:rPr>
+                <w:sz w:val="22"/>
+              </w:rPr>
+              <w:t xml:space="preserve">-</w:t>
+            </w:r>
+          </w:p>
+        </w:tc>
+        <w:tc>
+          <w:tcPr>
+            <w:tcW w:type="dxa" w:w="1440"/>
+          </w:tcPr>
+          <w:p>
+            <w:pPr>
+              <w:jc w:val="center"/>
+            </w:pPr>
+            <w:r>
+              <w:rPr>
+                <w:sz w:val="22"/>
+              </w:rPr>
+              <w:t xml:space="preserve">+</w:t>
+            </w:r>
+          </w:p>
+        </w:tc>
+        <w:tc>
+          <w:tcPr>
+            <w:tcW w:type="dxa" w:w="720"/>
+          </w:tcPr>
+          <w:p>
+            <w:pPr>
+              <w:jc w:val="center"/>
+            </w:pPr>
+            <w:r>
+              <w:rPr>
+                <w:sz w:val="22"/>
+              </w:rPr>
+              <w:t xml:space="preserve">+</w:t>
+            </w:r>
+          </w:p>
+        </w:tc>
+        <w:tc>
+          <w:tcPr>
+            <w:tcW w:type="dxa" w:w="720"/>
+          </w:tcPr>
+          <w:p>
+            <w:pPr>
+              <w:jc w:val="center"/>
+            </w:pPr>
+            <w:r>
+              <w:rPr>
+                <w:sz w:val="22"/>
+              </w:rPr>
+              <w:t xml:space="preserve">-</w:t>
+            </w:r>
+          </w:p>
+        </w:tc>
+        <w:tc>
+          <w:tcPr>
+            <w:tcW w:type="dxa" w:w="720"/>
+          </w:tcPr>
+          <w:p>
+            <w:pPr>
+              <w:jc w:val="center"/>
+            </w:pPr>
+            <w:r>
+              <w:rPr>
+                <w:sz w:val="22"/>
+              </w:rPr>
+              <w:t xml:space="preserve">+</w:t>
+            </w:r>
+          </w:p>
+        </w:tc>
+        <w:tc>
+          <w:tcPr>
+            <w:tcW w:type="dxa" w:w="720"/>
+          </w:tcPr>
+          <w:p>
+            <w:pPr>
+              <w:jc w:val="center"/>
+            </w:pPr>
+            <w:r>
+              <w:rPr>
+                <w:sz w:val="22"/>
+              </w:rPr>
+              <w:t xml:space="preserve">+</w:t>
+            </w:r>
+          </w:p>
+        </w:tc>
+        <w:tc>
+          <w:tcPr>
+            <w:tcW w:type="dxa" w:w="720"/>
+          </w:tcPr>
+          <w:p>
+            <w:pPr>
+              <w:jc w:val="center"/>
+            </w:pPr>
+            <w:r>
+              <w:rPr>
+                <w:sz w:val="22"/>
+              </w:rPr>
+              <w:t xml:space="preserve">+</w:t>
+            </w:r>
+          </w:p>
+        </w:tc>
+      </w:tr>
+      <w:tr>
+        <w:tc>
+          <w:tcPr>
+            <w:tcW w:type="dxa" w:w="5760"/>
+          </w:tcPr>
+          <w:p>
+            <w:pPr>
+              <w:jc w:val="left"/>
+            </w:pPr>
+            <w:r>
+              <w:rPr>
+                <w:sz w:val="22"/>
+              </w:rPr>
+              <w:t xml:space="preserve">ТК ЗДЗ / ТК ЗДЗ: Функция оперативно выведена из работы</w:t>
             </w:r>
           </w:p>
         </w:tc>

--- a/Таблица сигналов.docx
+++ b/Таблица сигналов.docx
@@ -256,7 +256,7 @@
                 <w:b/>
                 <w:sz w:val="22"/>
               </w:rPr>
-              <w:t xml:space="preserve"/>
+              <w:t xml:space="preserve">Виртуальные ключи</w:t>
             </w:r>
           </w:p>
         </w:tc>
@@ -264,19 +264,145 @@
       <w:tr>
         <w:tc>
           <w:tcPr>
-            <w:tcW w:type="dxa" w:w="720"/>
-            <w:gridSpan w:val="9"/>
-          </w:tcPr>
-          <w:p>
-            <w:pPr>
-              <w:jc w:val="center"/>
-            </w:pPr>
-            <w:r>
-              <w:rPr>
-                <w:b/>
-                <w:sz w:val="22"/>
-              </w:rPr>
-              <w:t xml:space="preserve">Виртуальные ключи</w:t>
+            <w:tcW w:type="dxa" w:w="5760"/>
+          </w:tcPr>
+          <w:p>
+            <w:pPr>
+              <w:jc w:val="center"/>
+            </w:pPr>
+            <w:r>
+              <w:rPr>
+                <w:sz w:val="22"/>
+              </w:rPr>
+              <w:t xml:space="preserve">Вывод терминала</w:t>
+            </w:r>
+          </w:p>
+        </w:tc>
+        <w:tc>
+          <w:tcPr>
+            <w:tcW w:type="dxa" w:w="2880"/>
+          </w:tcPr>
+          <w:p>
+            <w:pPr>
+              <w:jc w:val="center"/>
+            </w:pPr>
+            <w:r>
+              <w:rPr>
+                <w:sz w:val="22"/>
+              </w:rPr>
+              <w:t xml:space="preserve">Вывод терминала</w:t>
+            </w:r>
+          </w:p>
+        </w:tc>
+        <w:tc>
+          <w:tcPr>
+            <w:tcW w:type="dxa" w:w="1440"/>
+          </w:tcPr>
+          <w:p>
+            <w:pPr>
+              <w:jc w:val="center"/>
+            </w:pPr>
+            <w:r>
+              <w:rPr>
+                <w:sz w:val="22"/>
+              </w:rPr>
+              <w:t xml:space="preserve">-</w:t>
+            </w:r>
+          </w:p>
+        </w:tc>
+        <w:tc>
+          <w:tcPr>
+            <w:tcW w:type="dxa" w:w="1440"/>
+          </w:tcPr>
+          <w:p>
+            <w:pPr>
+              <w:jc w:val="center"/>
+            </w:pPr>
+            <w:r>
+              <w:rPr>
+                <w:sz w:val="22"/>
+              </w:rPr>
+              <w:t xml:space="preserve">-</w:t>
+            </w:r>
+          </w:p>
+        </w:tc>
+        <w:tc>
+          <w:tcPr>
+            <w:tcW w:type="dxa" w:w="720"/>
+          </w:tcPr>
+          <w:p>
+            <w:pPr>
+              <w:jc w:val="center"/>
+            </w:pPr>
+            <w:r>
+              <w:rPr>
+                <w:sz w:val="22"/>
+              </w:rPr>
+              <w:t xml:space="preserve">-</w:t>
+            </w:r>
+          </w:p>
+        </w:tc>
+        <w:tc>
+          <w:tcPr>
+            <w:tcW w:type="dxa" w:w="720"/>
+          </w:tcPr>
+          <w:p>
+            <w:pPr>
+              <w:jc w:val="center"/>
+            </w:pPr>
+            <w:r>
+              <w:rPr>
+                <w:sz w:val="22"/>
+              </w:rPr>
+              <w:t xml:space="preserve">-</w:t>
+            </w:r>
+          </w:p>
+        </w:tc>
+        <w:tc>
+          <w:tcPr>
+            <w:tcW w:type="dxa" w:w="720"/>
+          </w:tcPr>
+          <w:p>
+            <w:pPr>
+              <w:jc w:val="center"/>
+            </w:pPr>
+            <w:r>
+              <w:rPr>
+                <w:sz w:val="22"/>
+              </w:rPr>
+              <w:t xml:space="preserve">-</w:t>
+            </w:r>
+          </w:p>
+        </w:tc>
+        <w:tc>
+          <w:tcPr>
+            <w:tcW w:type="dxa" w:w="720"/>
+          </w:tcPr>
+          <w:p>
+            <w:pPr>
+              <w:jc w:val="center"/>
+            </w:pPr>
+            <w:r>
+              <w:rPr>
+                <w:sz w:val="22"/>
+              </w:rPr>
+              <w:t xml:space="preserve">-</w:t>
+            </w:r>
+          </w:p>
+        </w:tc>
+        <w:tc>
+          <w:tcPr>
+            <w:tcW w:type="dxa" w:w="720"/>
+          </w:tcPr>
+          <w:p>
+            <w:pPr>
+              <w:jc w:val="center"/>
+            </w:pPr>
+            <w:r>
+              <w:rPr>
+                <w:sz w:val="22"/>
+              </w:rPr>
+              <w:t xml:space="preserve">-</w:t>
             </w:r>
           </w:p>
         </w:tc>
@@ -288,13 +414,13 @@
           </w:tcPr>
           <w:p>
             <w:pPr>
-              <w:jc w:val="left"/>
-            </w:pPr>
-            <w:r>
-              <w:rPr>
-                <w:sz w:val="22"/>
-              </w:rPr>
-              <w:t xml:space="preserve">Вывод терминала</w:t>
+              <w:jc w:val="center"/>
+            </w:pPr>
+            <w:r>
+              <w:rPr>
+                <w:sz w:val="22"/>
+              </w:rPr>
+              <w:t xml:space="preserve">Оперативный вывод 1 ступени МТЗ</w:t>
             </w:r>
           </w:p>
         </w:tc>
@@ -310,7 +436,7 @@
               <w:rPr>
                 <w:sz w:val="22"/>
               </w:rPr>
-              <w:t xml:space="preserve">Вывод терминала</w:t>
+              <w:t xml:space="preserve">ОВ МТЗ 1 ст</w:t>
             </w:r>
           </w:p>
         </w:tc>
@@ -434,13 +560,13 @@
           </w:tcPr>
           <w:p>
             <w:pPr>
-              <w:jc w:val="left"/>
-            </w:pPr>
-            <w:r>
-              <w:rPr>
-                <w:sz w:val="22"/>
-              </w:rPr>
-              <w:t xml:space="preserve">Оперативный вывод 1 ступени МТЗ</w:t>
+              <w:jc w:val="center"/>
+            </w:pPr>
+            <w:r>
+              <w:rPr>
+                <w:sz w:val="22"/>
+              </w:rPr>
+              <w:t xml:space="preserve">Оперативный вывод 2 ступени МТЗ</w:t>
             </w:r>
           </w:p>
         </w:tc>
@@ -456,7 +582,7 @@
               <w:rPr>
                 <w:sz w:val="22"/>
               </w:rPr>
-              <w:t xml:space="preserve">ОВ МТЗ 1 ст</w:t>
+              <w:t xml:space="preserve">ОВ МТЗ 2 ст</w:t>
             </w:r>
           </w:p>
         </w:tc>
@@ -580,13 +706,13 @@
           </w:tcPr>
           <w:p>
             <w:pPr>
-              <w:jc w:val="left"/>
-            </w:pPr>
-            <w:r>
-              <w:rPr>
-                <w:sz w:val="22"/>
-              </w:rPr>
-              <w:t xml:space="preserve">Оперативный вывод 2 ступени МТЗ</w:t>
+              <w:jc w:val="center"/>
+            </w:pPr>
+            <w:r>
+              <w:rPr>
+                <w:sz w:val="22"/>
+              </w:rPr>
+              <w:t xml:space="preserve">Оперативный вывод 3 ступени МТЗ</w:t>
             </w:r>
           </w:p>
         </w:tc>
@@ -602,7 +728,7 @@
               <w:rPr>
                 <w:sz w:val="22"/>
               </w:rPr>
-              <w:t xml:space="preserve">ОВ МТЗ 2 ст</w:t>
+              <w:t xml:space="preserve">ОВ МТЗ 3 ст</w:t>
             </w:r>
           </w:p>
         </w:tc>
@@ -726,13 +852,13 @@
           </w:tcPr>
           <w:p>
             <w:pPr>
-              <w:jc w:val="left"/>
-            </w:pPr>
-            <w:r>
-              <w:rPr>
-                <w:sz w:val="22"/>
-              </w:rPr>
-              <w:t xml:space="preserve">Оперативный вывод 3 ступени МТЗ</w:t>
+              <w:jc w:val="center"/>
+            </w:pPr>
+            <w:r>
+              <w:rPr>
+                <w:sz w:val="22"/>
+              </w:rPr>
+              <w:t xml:space="preserve">Оперативный вывод функции МТЗ</w:t>
             </w:r>
           </w:p>
         </w:tc>
@@ -748,7 +874,7 @@
               <w:rPr>
                 <w:sz w:val="22"/>
               </w:rPr>
-              <w:t xml:space="preserve">ОВ МТЗ 3 ст</w:t>
+              <w:t xml:space="preserve">ОВ МТЗ</w:t>
             </w:r>
           </w:p>
         </w:tc>
@@ -872,13 +998,13 @@
           </w:tcPr>
           <w:p>
             <w:pPr>
-              <w:jc w:val="left"/>
-            </w:pPr>
-            <w:r>
-              <w:rPr>
-                <w:sz w:val="22"/>
-              </w:rPr>
-              <w:t xml:space="preserve">Оперативный вывод функции МТЗ</w:t>
+              <w:jc w:val="center"/>
+            </w:pPr>
+            <w:r>
+              <w:rPr>
+                <w:sz w:val="22"/>
+              </w:rPr>
+              <w:t xml:space="preserve">Оперативный вывод функции ТК ЗДЗ</w:t>
             </w:r>
           </w:p>
         </w:tc>
@@ -894,7 +1020,7 @@
               <w:rPr>
                 <w:sz w:val="22"/>
               </w:rPr>
-              <w:t xml:space="preserve">ОВ МТЗ</w:t>
+              <w:t xml:space="preserve">ОВ ТК ЗДЗ</w:t>
             </w:r>
           </w:p>
         </w:tc>
@@ -1018,7 +1144,7 @@
           </w:tcPr>
           <w:p>
             <w:pPr>
-              <w:jc w:val="left"/>
+              <w:jc w:val="center"/>
             </w:pPr>
             <w:r>
               <w:rPr>
@@ -1164,7 +1290,7 @@
           </w:tcPr>
           <w:p>
             <w:pPr>
-              <w:jc w:val="left"/>
+              <w:jc w:val="center"/>
             </w:pPr>
             <w:r>
               <w:rPr>
@@ -1310,7 +1436,7 @@
           </w:tcPr>
           <w:p>
             <w:pPr>
-              <w:jc w:val="left"/>
+              <w:jc w:val="center"/>
             </w:pPr>
             <w:r>
               <w:rPr>
@@ -1476,7 +1602,7 @@
           </w:tcPr>
           <w:p>
             <w:pPr>
-              <w:jc w:val="left"/>
+              <w:jc w:val="center"/>
             </w:pPr>
             <w:r>
               <w:rPr>
@@ -1622,7 +1748,7 @@
           </w:tcPr>
           <w:p>
             <w:pPr>
-              <w:jc w:val="left"/>
+              <w:jc w:val="center"/>
             </w:pPr>
             <w:r>
               <w:rPr>
@@ -1768,7 +1894,7 @@
           </w:tcPr>
           <w:p>
             <w:pPr>
-              <w:jc w:val="left"/>
+              <w:jc w:val="center"/>
             </w:pPr>
             <w:r>
               <w:rPr>
@@ -1914,7 +2040,7 @@
           </w:tcPr>
           <w:p>
             <w:pPr>
-              <w:jc w:val="left"/>
+              <w:jc w:val="center"/>
             </w:pPr>
             <w:r>
               <w:rPr>
@@ -2060,7 +2186,7 @@
           </w:tcPr>
           <w:p>
             <w:pPr>
-              <w:jc w:val="left"/>
+              <w:jc w:val="center"/>
             </w:pPr>
             <w:r>
               <w:rPr>
@@ -2206,7 +2332,7 @@
           </w:tcPr>
           <w:p>
             <w:pPr>
-              <w:jc w:val="left"/>
+              <w:jc w:val="center"/>
             </w:pPr>
             <w:r>
               <w:rPr>
@@ -2352,7 +2478,7 @@
           </w:tcPr>
           <w:p>
             <w:pPr>
-              <w:jc w:val="left"/>
+              <w:jc w:val="center"/>
             </w:pPr>
             <w:r>
               <w:rPr>
@@ -2498,7 +2624,7 @@
           </w:tcPr>
           <w:p>
             <w:pPr>
-              <w:jc w:val="left"/>
+              <w:jc w:val="center"/>
             </w:pPr>
             <w:r>
               <w:rPr>
@@ -2644,7 +2770,7 @@
           </w:tcPr>
           <w:p>
             <w:pPr>
-              <w:jc w:val="left"/>
+              <w:jc w:val="center"/>
             </w:pPr>
             <w:r>
               <w:rPr>
@@ -2790,7 +2916,7 @@
           </w:tcPr>
           <w:p>
             <w:pPr>
-              <w:jc w:val="left"/>
+              <w:jc w:val="center"/>
             </w:pPr>
             <w:r>
               <w:rPr>
@@ -2936,7 +3062,7 @@
           </w:tcPr>
           <w:p>
             <w:pPr>
-              <w:jc w:val="left"/>
+              <w:jc w:val="center"/>
             </w:pPr>
             <w:r>
               <w:rPr>
@@ -3082,7 +3208,7 @@
           </w:tcPr>
           <w:p>
             <w:pPr>
-              <w:jc w:val="left"/>
+              <w:jc w:val="center"/>
             </w:pPr>
             <w:r>
               <w:rPr>
@@ -3228,7 +3354,7 @@
           </w:tcPr>
           <w:p>
             <w:pPr>
-              <w:jc w:val="left"/>
+              <w:jc w:val="center"/>
             </w:pPr>
             <w:r>
               <w:rPr>
@@ -3374,7 +3500,7 @@
           </w:tcPr>
           <w:p>
             <w:pPr>
-              <w:jc w:val="left"/>
+              <w:jc w:val="center"/>
             </w:pPr>
             <w:r>
               <w:rPr>
@@ -3520,7 +3646,7 @@
           </w:tcPr>
           <w:p>
             <w:pPr>
-              <w:jc w:val="left"/>
+              <w:jc w:val="center"/>
             </w:pPr>
             <w:r>
               <w:rPr>
@@ -3666,7 +3792,7 @@
           </w:tcPr>
           <w:p>
             <w:pPr>
-              <w:jc w:val="left"/>
+              <w:jc w:val="center"/>
             </w:pPr>
             <w:r>
               <w:rPr>
@@ -3812,7 +3938,7 @@
           </w:tcPr>
           <w:p>
             <w:pPr>
-              <w:jc w:val="left"/>
+              <w:jc w:val="center"/>
             </w:pPr>
             <w:r>
               <w:rPr>
@@ -3958,7 +4084,7 @@
           </w:tcPr>
           <w:p>
             <w:pPr>
-              <w:jc w:val="left"/>
+              <w:jc w:val="center"/>
             </w:pPr>
             <w:r>
               <w:rPr>
@@ -4104,7 +4230,7 @@
           </w:tcPr>
           <w:p>
             <w:pPr>
-              <w:jc w:val="left"/>
+              <w:jc w:val="center"/>
             </w:pPr>
             <w:r>
               <w:rPr>
@@ -4250,7 +4376,7 @@
           </w:tcPr>
           <w:p>
             <w:pPr>
-              <w:jc w:val="left"/>
+              <w:jc w:val="center"/>
             </w:pPr>
             <w:r>
               <w:rPr>
@@ -4396,7 +4522,7 @@
           </w:tcPr>
           <w:p>
             <w:pPr>
-              <w:jc w:val="left"/>
+              <w:jc w:val="center"/>
             </w:pPr>
             <w:r>
               <w:rPr>
@@ -4542,7 +4668,7 @@
           </w:tcPr>
           <w:p>
             <w:pPr>
-              <w:jc w:val="left"/>
+              <w:jc w:val="center"/>
             </w:pPr>
             <w:r>
               <w:rPr>
@@ -4688,7 +4814,7 @@
           </w:tcPr>
           <w:p>
             <w:pPr>
-              <w:jc w:val="left"/>
+              <w:jc w:val="center"/>
             </w:pPr>
             <w:r>
               <w:rPr>
@@ -4834,7 +4960,7 @@
           </w:tcPr>
           <w:p>
             <w:pPr>
-              <w:jc w:val="left"/>
+              <w:jc w:val="center"/>
             </w:pPr>
             <w:r>
               <w:rPr>
@@ -4980,7 +5106,7 @@
           </w:tcPr>
           <w:p>
             <w:pPr>
-              <w:jc w:val="left"/>
+              <w:jc w:val="center"/>
             </w:pPr>
             <w:r>
               <w:rPr>
@@ -5126,7 +5252,7 @@
           </w:tcPr>
           <w:p>
             <w:pPr>
-              <w:jc w:val="left"/>
+              <w:jc w:val="center"/>
             </w:pPr>
             <w:r>
               <w:rPr>
@@ -5272,7 +5398,7 @@
           </w:tcPr>
           <w:p>
             <w:pPr>
-              <w:jc w:val="left"/>
+              <w:jc w:val="center"/>
             </w:pPr>
             <w:r>
               <w:rPr>
@@ -5418,7 +5544,7 @@
           </w:tcPr>
           <w:p>
             <w:pPr>
-              <w:jc w:val="left"/>
+              <w:jc w:val="center"/>
             </w:pPr>
             <w:r>
               <w:rPr>
@@ -5564,7 +5690,7 @@
           </w:tcPr>
           <w:p>
             <w:pPr>
-              <w:jc w:val="left"/>
+              <w:jc w:val="center"/>
             </w:pPr>
             <w:r>
               <w:rPr>
@@ -5710,7 +5836,7 @@
           </w:tcPr>
           <w:p>
             <w:pPr>
-              <w:jc w:val="left"/>
+              <w:jc w:val="center"/>
             </w:pPr>
             <w:r>
               <w:rPr>
@@ -5856,7 +5982,7 @@
           </w:tcPr>
           <w:p>
             <w:pPr>
-              <w:jc w:val="left"/>
+              <w:jc w:val="center"/>
             </w:pPr>
             <w:r>
               <w:rPr>
@@ -6002,7 +6128,7 @@
           </w:tcPr>
           <w:p>
             <w:pPr>
-              <w:jc w:val="left"/>
+              <w:jc w:val="center"/>
             </w:pPr>
             <w:r>
               <w:rPr>
@@ -6148,7 +6274,7 @@
           </w:tcPr>
           <w:p>
             <w:pPr>
-              <w:jc w:val="left"/>
+              <w:jc w:val="center"/>
             </w:pPr>
             <w:r>
               <w:rPr>
@@ -6294,7 +6420,7 @@
           </w:tcPr>
           <w:p>
             <w:pPr>
-              <w:jc w:val="left"/>
+              <w:jc w:val="center"/>
             </w:pPr>
             <w:r>
               <w:rPr>
@@ -6440,7 +6566,7 @@
           </w:tcPr>
           <w:p>
             <w:pPr>
-              <w:jc w:val="left"/>
+              <w:jc w:val="center"/>
             </w:pPr>
             <w:r>
               <w:rPr>
@@ -6586,7 +6712,7 @@
           </w:tcPr>
           <w:p>
             <w:pPr>
-              <w:jc w:val="left"/>
+              <w:jc w:val="center"/>
             </w:pPr>
             <w:r>
               <w:rPr>
@@ -6732,7 +6858,7 @@
           </w:tcPr>
           <w:p>
             <w:pPr>
-              <w:jc w:val="left"/>
+              <w:jc w:val="center"/>
             </w:pPr>
             <w:r>
               <w:rPr>
@@ -6878,7 +7004,7 @@
           </w:tcPr>
           <w:p>
             <w:pPr>
-              <w:jc w:val="left"/>
+              <w:jc w:val="center"/>
             </w:pPr>
             <w:r>
               <w:rPr>
@@ -7024,7 +7150,7 @@
           </w:tcPr>
           <w:p>
             <w:pPr>
-              <w:jc w:val="left"/>
+              <w:jc w:val="center"/>
             </w:pPr>
             <w:r>
               <w:rPr>
@@ -7166,19 +7292,583 @@
       <w:tr>
         <w:tc>
           <w:tcPr>
-            <w:tcW w:type="dxa" w:w="720"/>
-            <w:gridSpan w:val="9"/>
-          </w:tcPr>
-          <w:p>
-            <w:pPr>
-              <w:jc w:val="center"/>
-            </w:pPr>
-            <w:r>
-              <w:rPr>
-                <w:b/>
-                <w:sz w:val="22"/>
-              </w:rPr>
-              <w:t xml:space="preserve"/>
+            <w:tcW w:type="dxa" w:w="5760"/>
+          </w:tcPr>
+          <w:p>
+            <w:pPr>
+              <w:jc w:val="center"/>
+            </w:pPr>
+            <w:r>
+              <w:rPr>
+                <w:sz w:val="22"/>
+              </w:rPr>
+              <w:t xml:space="preserve">ТК ЗДЗ / ТК ЗДЗ: Пуск</w:t>
+            </w:r>
+          </w:p>
+        </w:tc>
+        <w:tc>
+          <w:tcPr>
+            <w:tcW w:type="dxa" w:w="2880"/>
+          </w:tcPr>
+          <w:p>
+            <w:pPr>
+              <w:jc w:val="center"/>
+            </w:pPr>
+            <w:r>
+              <w:rPr>
+                <w:sz w:val="22"/>
+              </w:rPr>
+              <w:t xml:space="preserve">Пуск</w:t>
+            </w:r>
+          </w:p>
+        </w:tc>
+        <w:tc>
+          <w:tcPr>
+            <w:tcW w:type="dxa" w:w="1440"/>
+          </w:tcPr>
+          <w:p>
+            <w:pPr>
+              <w:jc w:val="center"/>
+            </w:pPr>
+            <w:r>
+              <w:rPr>
+                <w:sz w:val="22"/>
+              </w:rPr>
+              <w:t xml:space="preserve">-</w:t>
+            </w:r>
+          </w:p>
+        </w:tc>
+        <w:tc>
+          <w:tcPr>
+            <w:tcW w:type="dxa" w:w="1440"/>
+          </w:tcPr>
+          <w:p>
+            <w:pPr>
+              <w:jc w:val="center"/>
+            </w:pPr>
+            <w:r>
+              <w:rPr>
+                <w:sz w:val="22"/>
+              </w:rPr>
+              <w:t xml:space="preserve">+</w:t>
+            </w:r>
+          </w:p>
+        </w:tc>
+        <w:tc>
+          <w:tcPr>
+            <w:tcW w:type="dxa" w:w="720"/>
+          </w:tcPr>
+          <w:p>
+            <w:pPr>
+              <w:jc w:val="center"/>
+            </w:pPr>
+            <w:r>
+              <w:rPr>
+                <w:sz w:val="22"/>
+              </w:rPr>
+              <w:t xml:space="preserve">+</w:t>
+            </w:r>
+          </w:p>
+        </w:tc>
+        <w:tc>
+          <w:tcPr>
+            <w:tcW w:type="dxa" w:w="720"/>
+          </w:tcPr>
+          <w:p>
+            <w:pPr>
+              <w:jc w:val="center"/>
+            </w:pPr>
+            <w:r>
+              <w:rPr>
+                <w:sz w:val="22"/>
+              </w:rPr>
+              <w:t xml:space="preserve">-</w:t>
+            </w:r>
+          </w:p>
+        </w:tc>
+        <w:tc>
+          <w:tcPr>
+            <w:tcW w:type="dxa" w:w="720"/>
+          </w:tcPr>
+          <w:p>
+            <w:pPr>
+              <w:jc w:val="center"/>
+            </w:pPr>
+            <w:r>
+              <w:rPr>
+                <w:sz w:val="22"/>
+              </w:rPr>
+              <w:t xml:space="preserve">-</w:t>
+            </w:r>
+          </w:p>
+        </w:tc>
+        <w:tc>
+          <w:tcPr>
+            <w:tcW w:type="dxa" w:w="720"/>
+          </w:tcPr>
+          <w:p>
+            <w:pPr>
+              <w:jc w:val="center"/>
+            </w:pPr>
+            <w:r>
+              <w:rPr>
+                <w:sz w:val="22"/>
+              </w:rPr>
+              <w:t xml:space="preserve">-</w:t>
+            </w:r>
+          </w:p>
+        </w:tc>
+        <w:tc>
+          <w:tcPr>
+            <w:tcW w:type="dxa" w:w="720"/>
+          </w:tcPr>
+          <w:p>
+            <w:pPr>
+              <w:jc w:val="center"/>
+            </w:pPr>
+            <w:r>
+              <w:rPr>
+                <w:sz w:val="22"/>
+              </w:rPr>
+              <w:t xml:space="preserve">-</w:t>
+            </w:r>
+          </w:p>
+        </w:tc>
+      </w:tr>
+      <w:tr>
+        <w:tc>
+          <w:tcPr>
+            <w:tcW w:type="dxa" w:w="5760"/>
+          </w:tcPr>
+          <w:p>
+            <w:pPr>
+              <w:jc w:val="center"/>
+            </w:pPr>
+            <w:r>
+              <w:rPr>
+                <w:sz w:val="22"/>
+              </w:rPr>
+              <w:t xml:space="preserve">ТК ЗДЗ / ТК ЗДЗ: Пуск ИО тока</w:t>
+            </w:r>
+          </w:p>
+        </w:tc>
+        <w:tc>
+          <w:tcPr>
+            <w:tcW w:type="dxa" w:w="2880"/>
+          </w:tcPr>
+          <w:p>
+            <w:pPr>
+              <w:jc w:val="center"/>
+            </w:pPr>
+            <w:r>
+              <w:rPr>
+                <w:sz w:val="22"/>
+              </w:rPr>
+              <w:t xml:space="preserve">ИО I</w:t>
+            </w:r>
+          </w:p>
+        </w:tc>
+        <w:tc>
+          <w:tcPr>
+            <w:tcW w:type="dxa" w:w="1440"/>
+          </w:tcPr>
+          <w:p>
+            <w:pPr>
+              <w:jc w:val="center"/>
+            </w:pPr>
+            <w:r>
+              <w:rPr>
+                <w:sz w:val="22"/>
+              </w:rPr>
+              <w:t xml:space="preserve">-</w:t>
+            </w:r>
+          </w:p>
+        </w:tc>
+        <w:tc>
+          <w:tcPr>
+            <w:tcW w:type="dxa" w:w="1440"/>
+          </w:tcPr>
+          <w:p>
+            <w:pPr>
+              <w:jc w:val="center"/>
+            </w:pPr>
+            <w:r>
+              <w:rPr>
+                <w:sz w:val="22"/>
+              </w:rPr>
+              <w:t xml:space="preserve">+</w:t>
+            </w:r>
+          </w:p>
+        </w:tc>
+        <w:tc>
+          <w:tcPr>
+            <w:tcW w:type="dxa" w:w="720"/>
+          </w:tcPr>
+          <w:p>
+            <w:pPr>
+              <w:jc w:val="center"/>
+            </w:pPr>
+            <w:r>
+              <w:rPr>
+                <w:sz w:val="22"/>
+              </w:rPr>
+              <w:t xml:space="preserve">+</w:t>
+            </w:r>
+          </w:p>
+        </w:tc>
+        <w:tc>
+          <w:tcPr>
+            <w:tcW w:type="dxa" w:w="720"/>
+          </w:tcPr>
+          <w:p>
+            <w:pPr>
+              <w:jc w:val="center"/>
+            </w:pPr>
+            <w:r>
+              <w:rPr>
+                <w:sz w:val="22"/>
+              </w:rPr>
+              <w:t xml:space="preserve">-</w:t>
+            </w:r>
+          </w:p>
+        </w:tc>
+        <w:tc>
+          <w:tcPr>
+            <w:tcW w:type="dxa" w:w="720"/>
+          </w:tcPr>
+          <w:p>
+            <w:pPr>
+              <w:jc w:val="center"/>
+            </w:pPr>
+            <w:r>
+              <w:rPr>
+                <w:sz w:val="22"/>
+              </w:rPr>
+              <w:t xml:space="preserve">-</w:t>
+            </w:r>
+          </w:p>
+        </w:tc>
+        <w:tc>
+          <w:tcPr>
+            <w:tcW w:type="dxa" w:w="720"/>
+          </w:tcPr>
+          <w:p>
+            <w:pPr>
+              <w:jc w:val="center"/>
+            </w:pPr>
+            <w:r>
+              <w:rPr>
+                <w:sz w:val="22"/>
+              </w:rPr>
+              <w:t xml:space="preserve">-</w:t>
+            </w:r>
+          </w:p>
+        </w:tc>
+        <w:tc>
+          <w:tcPr>
+            <w:tcW w:type="dxa" w:w="720"/>
+          </w:tcPr>
+          <w:p>
+            <w:pPr>
+              <w:jc w:val="center"/>
+            </w:pPr>
+            <w:r>
+              <w:rPr>
+                <w:sz w:val="22"/>
+              </w:rPr>
+              <w:t xml:space="preserve">-</w:t>
+            </w:r>
+          </w:p>
+        </w:tc>
+      </w:tr>
+      <w:tr>
+        <w:tc>
+          <w:tcPr>
+            <w:tcW w:type="dxa" w:w="5760"/>
+          </w:tcPr>
+          <w:p>
+            <w:pPr>
+              <w:jc w:val="center"/>
+            </w:pPr>
+            <w:r>
+              <w:rPr>
+                <w:sz w:val="22"/>
+              </w:rPr>
+              <w:t xml:space="preserve">ТК ЗДЗ / ТК ЗДЗ: Функция введена в работу</w:t>
+            </w:r>
+          </w:p>
+        </w:tc>
+        <w:tc>
+          <w:tcPr>
+            <w:tcW w:type="dxa" w:w="2880"/>
+          </w:tcPr>
+          <w:p>
+            <w:pPr>
+              <w:jc w:val="center"/>
+            </w:pPr>
+            <w:r>
+              <w:rPr>
+                <w:sz w:val="22"/>
+              </w:rPr>
+              <w:t xml:space="preserve">Ввод</w:t>
+            </w:r>
+          </w:p>
+        </w:tc>
+        <w:tc>
+          <w:tcPr>
+            <w:tcW w:type="dxa" w:w="1440"/>
+          </w:tcPr>
+          <w:p>
+            <w:pPr>
+              <w:jc w:val="center"/>
+            </w:pPr>
+            <w:r>
+              <w:rPr>
+                <w:sz w:val="22"/>
+              </w:rPr>
+              <w:t xml:space="preserve">-</w:t>
+            </w:r>
+          </w:p>
+        </w:tc>
+        <w:tc>
+          <w:tcPr>
+            <w:tcW w:type="dxa" w:w="1440"/>
+          </w:tcPr>
+          <w:p>
+            <w:pPr>
+              <w:jc w:val="center"/>
+            </w:pPr>
+            <w:r>
+              <w:rPr>
+                <w:sz w:val="22"/>
+              </w:rPr>
+              <w:t xml:space="preserve">+</w:t>
+            </w:r>
+          </w:p>
+        </w:tc>
+        <w:tc>
+          <w:tcPr>
+            <w:tcW w:type="dxa" w:w="720"/>
+          </w:tcPr>
+          <w:p>
+            <w:pPr>
+              <w:jc w:val="center"/>
+            </w:pPr>
+            <w:r>
+              <w:rPr>
+                <w:sz w:val="22"/>
+              </w:rPr>
+              <w:t xml:space="preserve">+</w:t>
+            </w:r>
+          </w:p>
+        </w:tc>
+        <w:tc>
+          <w:tcPr>
+            <w:tcW w:type="dxa" w:w="720"/>
+          </w:tcPr>
+          <w:p>
+            <w:pPr>
+              <w:jc w:val="center"/>
+            </w:pPr>
+            <w:r>
+              <w:rPr>
+                <w:sz w:val="22"/>
+              </w:rPr>
+              <w:t xml:space="preserve">-</w:t>
+            </w:r>
+          </w:p>
+        </w:tc>
+        <w:tc>
+          <w:tcPr>
+            <w:tcW w:type="dxa" w:w="720"/>
+          </w:tcPr>
+          <w:p>
+            <w:pPr>
+              <w:jc w:val="center"/>
+            </w:pPr>
+            <w:r>
+              <w:rPr>
+                <w:sz w:val="22"/>
+              </w:rPr>
+              <w:t xml:space="preserve">-</w:t>
+            </w:r>
+          </w:p>
+        </w:tc>
+        <w:tc>
+          <w:tcPr>
+            <w:tcW w:type="dxa" w:w="720"/>
+          </w:tcPr>
+          <w:p>
+            <w:pPr>
+              <w:jc w:val="center"/>
+            </w:pPr>
+            <w:r>
+              <w:rPr>
+                <w:sz w:val="22"/>
+              </w:rPr>
+              <w:t xml:space="preserve">-</w:t>
+            </w:r>
+          </w:p>
+        </w:tc>
+        <w:tc>
+          <w:tcPr>
+            <w:tcW w:type="dxa" w:w="720"/>
+          </w:tcPr>
+          <w:p>
+            <w:pPr>
+              <w:jc w:val="center"/>
+            </w:pPr>
+            <w:r>
+              <w:rPr>
+                <w:sz w:val="22"/>
+              </w:rPr>
+              <w:t xml:space="preserve">-</w:t>
+            </w:r>
+          </w:p>
+        </w:tc>
+      </w:tr>
+      <w:tr>
+        <w:tc>
+          <w:tcPr>
+            <w:tcW w:type="dxa" w:w="5760"/>
+          </w:tcPr>
+          <w:p>
+            <w:pPr>
+              <w:jc w:val="center"/>
+            </w:pPr>
+            <w:r>
+              <w:rPr>
+                <w:sz w:val="22"/>
+              </w:rPr>
+              <w:t xml:space="preserve">ТК ЗДЗ / ТК ЗДЗ: Функция оперативно выведена из работы</w:t>
+            </w:r>
+          </w:p>
+        </w:tc>
+        <w:tc>
+          <w:tcPr>
+            <w:tcW w:type="dxa" w:w="2880"/>
+          </w:tcPr>
+          <w:p>
+            <w:pPr>
+              <w:jc w:val="center"/>
+            </w:pPr>
+            <w:r>
+              <w:rPr>
+                <w:sz w:val="22"/>
+              </w:rPr>
+              <w:t xml:space="preserve">Оперативный вывод</w:t>
+            </w:r>
+          </w:p>
+        </w:tc>
+        <w:tc>
+          <w:tcPr>
+            <w:tcW w:type="dxa" w:w="1440"/>
+          </w:tcPr>
+          <w:p>
+            <w:pPr>
+              <w:jc w:val="center"/>
+            </w:pPr>
+            <w:r>
+              <w:rPr>
+                <w:sz w:val="22"/>
+              </w:rPr>
+              <w:t xml:space="preserve">-</w:t>
+            </w:r>
+          </w:p>
+        </w:tc>
+        <w:tc>
+          <w:tcPr>
+            <w:tcW w:type="dxa" w:w="1440"/>
+          </w:tcPr>
+          <w:p>
+            <w:pPr>
+              <w:jc w:val="center"/>
+            </w:pPr>
+            <w:r>
+              <w:rPr>
+                <w:sz w:val="22"/>
+              </w:rPr>
+              <w:t xml:space="preserve">+</w:t>
+            </w:r>
+          </w:p>
+        </w:tc>
+        <w:tc>
+          <w:tcPr>
+            <w:tcW w:type="dxa" w:w="720"/>
+          </w:tcPr>
+          <w:p>
+            <w:pPr>
+              <w:jc w:val="center"/>
+            </w:pPr>
+            <w:r>
+              <w:rPr>
+                <w:sz w:val="22"/>
+              </w:rPr>
+              <w:t xml:space="preserve">+</w:t>
+            </w:r>
+          </w:p>
+        </w:tc>
+        <w:tc>
+          <w:tcPr>
+            <w:tcW w:type="dxa" w:w="720"/>
+          </w:tcPr>
+          <w:p>
+            <w:pPr>
+              <w:jc w:val="center"/>
+            </w:pPr>
+            <w:r>
+              <w:rPr>
+                <w:sz w:val="22"/>
+              </w:rPr>
+              <w:t xml:space="preserve">-</w:t>
+            </w:r>
+          </w:p>
+        </w:tc>
+        <w:tc>
+          <w:tcPr>
+            <w:tcW w:type="dxa" w:w="720"/>
+          </w:tcPr>
+          <w:p>
+            <w:pPr>
+              <w:jc w:val="center"/>
+            </w:pPr>
+            <w:r>
+              <w:rPr>
+                <w:sz w:val="22"/>
+              </w:rPr>
+              <w:t xml:space="preserve">-</w:t>
+            </w:r>
+          </w:p>
+        </w:tc>
+        <w:tc>
+          <w:tcPr>
+            <w:tcW w:type="dxa" w:w="720"/>
+          </w:tcPr>
+          <w:p>
+            <w:pPr>
+              <w:jc w:val="center"/>
+            </w:pPr>
+            <w:r>
+              <w:rPr>
+                <w:sz w:val="22"/>
+              </w:rPr>
+              <w:t xml:space="preserve">-</w:t>
+            </w:r>
+          </w:p>
+        </w:tc>
+        <w:tc>
+          <w:tcPr>
+            <w:tcW w:type="dxa" w:w="720"/>
+          </w:tcPr>
+          <w:p>
+            <w:pPr>
+              <w:jc w:val="center"/>
+            </w:pPr>
+            <w:r>
+              <w:rPr>
+                <w:sz w:val="22"/>
+              </w:rPr>
+              <w:t xml:space="preserve">-</w:t>
             </w:r>
           </w:p>
         </w:tc>

--- a/Таблица сигналов.docx
+++ b/Таблица сигналов.docx
@@ -858,7 +858,7 @@
               <w:rPr>
                 <w:sz w:val="22"/>
               </w:rPr>
-              <w:t xml:space="preserve">Оперативный вывод функции МТЗ</w:t>
+              <w:t xml:space="preserve">Оперативный вывод ДТЗт</w:t>
             </w:r>
           </w:p>
         </w:tc>
@@ -874,7 +874,7 @@
               <w:rPr>
                 <w:sz w:val="22"/>
               </w:rPr>
-              <w:t xml:space="preserve">ОВ МТЗ</w:t>
+              <w:t xml:space="preserve">ОВ ДТЗт</w:t>
             </w:r>
           </w:p>
         </w:tc>
@@ -1004,7 +1004,7 @@
               <w:rPr>
                 <w:sz w:val="22"/>
               </w:rPr>
-              <w:t xml:space="preserve">Оперативный вывод функции ТК ЗДЗ</w:t>
+              <w:t xml:space="preserve">Оперативный вывод ДТО</w:t>
             </w:r>
           </w:p>
         </w:tc>
@@ -1020,7 +1020,7 @@
               <w:rPr>
                 <w:sz w:val="22"/>
               </w:rPr>
-              <w:t xml:space="preserve">ОВ ТК ЗДЗ</w:t>
+              <w:t xml:space="preserve">ОВ ДТО</w:t>
             </w:r>
           </w:p>
         </w:tc>
@@ -1150,7 +1150,7 @@
               <w:rPr>
                 <w:sz w:val="22"/>
               </w:rPr>
-              <w:t xml:space="preserve">Перевод МТЗ 1 ступени на сигнал</w:t>
+              <w:t xml:space="preserve">Оперативный вывод КЦТнеб</w:t>
             </w:r>
           </w:p>
         </w:tc>
@@ -1166,7 +1166,7 @@
               <w:rPr>
                 <w:sz w:val="22"/>
               </w:rPr>
-              <w:t xml:space="preserve">МТЗ 1 ст на сигн</w:t>
+              <w:t xml:space="preserve">ОВ КЦТнеб</w:t>
             </w:r>
           </w:p>
         </w:tc>
@@ -1296,7 +1296,7 @@
               <w:rPr>
                 <w:sz w:val="22"/>
               </w:rPr>
-              <w:t xml:space="preserve">Перевод МТЗ 2 ступени на сигнал</w:t>
+              <w:t xml:space="preserve">Оперативный вывод функции ДЗТ</w:t>
             </w:r>
           </w:p>
         </w:tc>
@@ -1312,7 +1312,7 @@
               <w:rPr>
                 <w:sz w:val="22"/>
               </w:rPr>
-              <w:t xml:space="preserve">МТЗ 2 ст на сигн</w:t>
+              <w:t xml:space="preserve">ОВ ДЗТ</w:t>
             </w:r>
           </w:p>
         </w:tc>
@@ -1442,7 +1442,7 @@
               <w:rPr>
                 <w:sz w:val="22"/>
               </w:rPr>
-              <w:t xml:space="preserve">Перевод МТЗ 3 ступени на сигнал</w:t>
+              <w:t xml:space="preserve">Оперативный вывод функции МТЗ</w:t>
             </w:r>
           </w:p>
         </w:tc>
@@ -1458,7 +1458,7 @@
               <w:rPr>
                 <w:sz w:val="22"/>
               </w:rPr>
-              <w:t xml:space="preserve">МТЗ 3 ст на сигн</w:t>
+              <w:t xml:space="preserve">ОВ МТЗ</w:t>
             </w:r>
           </w:p>
         </w:tc>
@@ -1578,6 +1578,882 @@
       <w:tr>
         <w:tc>
           <w:tcPr>
+            <w:tcW w:type="dxa" w:w="5760"/>
+          </w:tcPr>
+          <w:p>
+            <w:pPr>
+              <w:jc w:val="center"/>
+            </w:pPr>
+            <w:r>
+              <w:rPr>
+                <w:sz w:val="22"/>
+              </w:rPr>
+              <w:t xml:space="preserve">Оперативный вывод функции ТК ЗДЗ</w:t>
+            </w:r>
+          </w:p>
+        </w:tc>
+        <w:tc>
+          <w:tcPr>
+            <w:tcW w:type="dxa" w:w="2880"/>
+          </w:tcPr>
+          <w:p>
+            <w:pPr>
+              <w:jc w:val="center"/>
+            </w:pPr>
+            <w:r>
+              <w:rPr>
+                <w:sz w:val="22"/>
+              </w:rPr>
+              <w:t xml:space="preserve">ОВ ТК ЗДЗ</w:t>
+            </w:r>
+          </w:p>
+        </w:tc>
+        <w:tc>
+          <w:tcPr>
+            <w:tcW w:type="dxa" w:w="1440"/>
+          </w:tcPr>
+          <w:p>
+            <w:pPr>
+              <w:jc w:val="center"/>
+            </w:pPr>
+            <w:r>
+              <w:rPr>
+                <w:sz w:val="22"/>
+              </w:rPr>
+              <w:t xml:space="preserve">-</w:t>
+            </w:r>
+          </w:p>
+        </w:tc>
+        <w:tc>
+          <w:tcPr>
+            <w:tcW w:type="dxa" w:w="1440"/>
+          </w:tcPr>
+          <w:p>
+            <w:pPr>
+              <w:jc w:val="center"/>
+            </w:pPr>
+            <w:r>
+              <w:rPr>
+                <w:sz w:val="22"/>
+              </w:rPr>
+              <w:t xml:space="preserve">-</w:t>
+            </w:r>
+          </w:p>
+        </w:tc>
+        <w:tc>
+          <w:tcPr>
+            <w:tcW w:type="dxa" w:w="720"/>
+          </w:tcPr>
+          <w:p>
+            <w:pPr>
+              <w:jc w:val="center"/>
+            </w:pPr>
+            <w:r>
+              <w:rPr>
+                <w:sz w:val="22"/>
+              </w:rPr>
+              <w:t xml:space="preserve">-</w:t>
+            </w:r>
+          </w:p>
+        </w:tc>
+        <w:tc>
+          <w:tcPr>
+            <w:tcW w:type="dxa" w:w="720"/>
+          </w:tcPr>
+          <w:p>
+            <w:pPr>
+              <w:jc w:val="center"/>
+            </w:pPr>
+            <w:r>
+              <w:rPr>
+                <w:sz w:val="22"/>
+              </w:rPr>
+              <w:t xml:space="preserve">-</w:t>
+            </w:r>
+          </w:p>
+        </w:tc>
+        <w:tc>
+          <w:tcPr>
+            <w:tcW w:type="dxa" w:w="720"/>
+          </w:tcPr>
+          <w:p>
+            <w:pPr>
+              <w:jc w:val="center"/>
+            </w:pPr>
+            <w:r>
+              <w:rPr>
+                <w:sz w:val="22"/>
+              </w:rPr>
+              <w:t xml:space="preserve">-</w:t>
+            </w:r>
+          </w:p>
+        </w:tc>
+        <w:tc>
+          <w:tcPr>
+            <w:tcW w:type="dxa" w:w="720"/>
+          </w:tcPr>
+          <w:p>
+            <w:pPr>
+              <w:jc w:val="center"/>
+            </w:pPr>
+            <w:r>
+              <w:rPr>
+                <w:sz w:val="22"/>
+              </w:rPr>
+              <w:t xml:space="preserve">-</w:t>
+            </w:r>
+          </w:p>
+        </w:tc>
+        <w:tc>
+          <w:tcPr>
+            <w:tcW w:type="dxa" w:w="720"/>
+          </w:tcPr>
+          <w:p>
+            <w:pPr>
+              <w:jc w:val="center"/>
+            </w:pPr>
+            <w:r>
+              <w:rPr>
+                <w:sz w:val="22"/>
+              </w:rPr>
+              <w:t xml:space="preserve">-</w:t>
+            </w:r>
+          </w:p>
+        </w:tc>
+      </w:tr>
+      <w:tr>
+        <w:tc>
+          <w:tcPr>
+            <w:tcW w:type="dxa" w:w="5760"/>
+          </w:tcPr>
+          <w:p>
+            <w:pPr>
+              <w:jc w:val="center"/>
+            </w:pPr>
+            <w:r>
+              <w:rPr>
+                <w:sz w:val="22"/>
+              </w:rPr>
+              <w:t xml:space="preserve">Перевод ДТЗт на сигнал</w:t>
+            </w:r>
+          </w:p>
+        </w:tc>
+        <w:tc>
+          <w:tcPr>
+            <w:tcW w:type="dxa" w:w="2880"/>
+          </w:tcPr>
+          <w:p>
+            <w:pPr>
+              <w:jc w:val="center"/>
+            </w:pPr>
+            <w:r>
+              <w:rPr>
+                <w:sz w:val="22"/>
+              </w:rPr>
+              <w:t xml:space="preserve">ДТЗт на сигн</w:t>
+            </w:r>
+          </w:p>
+        </w:tc>
+        <w:tc>
+          <w:tcPr>
+            <w:tcW w:type="dxa" w:w="1440"/>
+          </w:tcPr>
+          <w:p>
+            <w:pPr>
+              <w:jc w:val="center"/>
+            </w:pPr>
+            <w:r>
+              <w:rPr>
+                <w:sz w:val="22"/>
+              </w:rPr>
+              <w:t xml:space="preserve">-</w:t>
+            </w:r>
+          </w:p>
+        </w:tc>
+        <w:tc>
+          <w:tcPr>
+            <w:tcW w:type="dxa" w:w="1440"/>
+          </w:tcPr>
+          <w:p>
+            <w:pPr>
+              <w:jc w:val="center"/>
+            </w:pPr>
+            <w:r>
+              <w:rPr>
+                <w:sz w:val="22"/>
+              </w:rPr>
+              <w:t xml:space="preserve">-</w:t>
+            </w:r>
+          </w:p>
+        </w:tc>
+        <w:tc>
+          <w:tcPr>
+            <w:tcW w:type="dxa" w:w="720"/>
+          </w:tcPr>
+          <w:p>
+            <w:pPr>
+              <w:jc w:val="center"/>
+            </w:pPr>
+            <w:r>
+              <w:rPr>
+                <w:sz w:val="22"/>
+              </w:rPr>
+              <w:t xml:space="preserve">-</w:t>
+            </w:r>
+          </w:p>
+        </w:tc>
+        <w:tc>
+          <w:tcPr>
+            <w:tcW w:type="dxa" w:w="720"/>
+          </w:tcPr>
+          <w:p>
+            <w:pPr>
+              <w:jc w:val="center"/>
+            </w:pPr>
+            <w:r>
+              <w:rPr>
+                <w:sz w:val="22"/>
+              </w:rPr>
+              <w:t xml:space="preserve">-</w:t>
+            </w:r>
+          </w:p>
+        </w:tc>
+        <w:tc>
+          <w:tcPr>
+            <w:tcW w:type="dxa" w:w="720"/>
+          </w:tcPr>
+          <w:p>
+            <w:pPr>
+              <w:jc w:val="center"/>
+            </w:pPr>
+            <w:r>
+              <w:rPr>
+                <w:sz w:val="22"/>
+              </w:rPr>
+              <w:t xml:space="preserve">-</w:t>
+            </w:r>
+          </w:p>
+        </w:tc>
+        <w:tc>
+          <w:tcPr>
+            <w:tcW w:type="dxa" w:w="720"/>
+          </w:tcPr>
+          <w:p>
+            <w:pPr>
+              <w:jc w:val="center"/>
+            </w:pPr>
+            <w:r>
+              <w:rPr>
+                <w:sz w:val="22"/>
+              </w:rPr>
+              <w:t xml:space="preserve">-</w:t>
+            </w:r>
+          </w:p>
+        </w:tc>
+        <w:tc>
+          <w:tcPr>
+            <w:tcW w:type="dxa" w:w="720"/>
+          </w:tcPr>
+          <w:p>
+            <w:pPr>
+              <w:jc w:val="center"/>
+            </w:pPr>
+            <w:r>
+              <w:rPr>
+                <w:sz w:val="22"/>
+              </w:rPr>
+              <w:t xml:space="preserve">-</w:t>
+            </w:r>
+          </w:p>
+        </w:tc>
+      </w:tr>
+      <w:tr>
+        <w:tc>
+          <w:tcPr>
+            <w:tcW w:type="dxa" w:w="5760"/>
+          </w:tcPr>
+          <w:p>
+            <w:pPr>
+              <w:jc w:val="center"/>
+            </w:pPr>
+            <w:r>
+              <w:rPr>
+                <w:sz w:val="22"/>
+              </w:rPr>
+              <w:t xml:space="preserve">Перевод ДТО на сигнал</w:t>
+            </w:r>
+          </w:p>
+        </w:tc>
+        <w:tc>
+          <w:tcPr>
+            <w:tcW w:type="dxa" w:w="2880"/>
+          </w:tcPr>
+          <w:p>
+            <w:pPr>
+              <w:jc w:val="center"/>
+            </w:pPr>
+            <w:r>
+              <w:rPr>
+                <w:sz w:val="22"/>
+              </w:rPr>
+              <w:t xml:space="preserve">ДТО на сигн</w:t>
+            </w:r>
+          </w:p>
+        </w:tc>
+        <w:tc>
+          <w:tcPr>
+            <w:tcW w:type="dxa" w:w="1440"/>
+          </w:tcPr>
+          <w:p>
+            <w:pPr>
+              <w:jc w:val="center"/>
+            </w:pPr>
+            <w:r>
+              <w:rPr>
+                <w:sz w:val="22"/>
+              </w:rPr>
+              <w:t xml:space="preserve">-</w:t>
+            </w:r>
+          </w:p>
+        </w:tc>
+        <w:tc>
+          <w:tcPr>
+            <w:tcW w:type="dxa" w:w="1440"/>
+          </w:tcPr>
+          <w:p>
+            <w:pPr>
+              <w:jc w:val="center"/>
+            </w:pPr>
+            <w:r>
+              <w:rPr>
+                <w:sz w:val="22"/>
+              </w:rPr>
+              <w:t xml:space="preserve">-</w:t>
+            </w:r>
+          </w:p>
+        </w:tc>
+        <w:tc>
+          <w:tcPr>
+            <w:tcW w:type="dxa" w:w="720"/>
+          </w:tcPr>
+          <w:p>
+            <w:pPr>
+              <w:jc w:val="center"/>
+            </w:pPr>
+            <w:r>
+              <w:rPr>
+                <w:sz w:val="22"/>
+              </w:rPr>
+              <w:t xml:space="preserve">-</w:t>
+            </w:r>
+          </w:p>
+        </w:tc>
+        <w:tc>
+          <w:tcPr>
+            <w:tcW w:type="dxa" w:w="720"/>
+          </w:tcPr>
+          <w:p>
+            <w:pPr>
+              <w:jc w:val="center"/>
+            </w:pPr>
+            <w:r>
+              <w:rPr>
+                <w:sz w:val="22"/>
+              </w:rPr>
+              <w:t xml:space="preserve">-</w:t>
+            </w:r>
+          </w:p>
+        </w:tc>
+        <w:tc>
+          <w:tcPr>
+            <w:tcW w:type="dxa" w:w="720"/>
+          </w:tcPr>
+          <w:p>
+            <w:pPr>
+              <w:jc w:val="center"/>
+            </w:pPr>
+            <w:r>
+              <w:rPr>
+                <w:sz w:val="22"/>
+              </w:rPr>
+              <w:t xml:space="preserve">-</w:t>
+            </w:r>
+          </w:p>
+        </w:tc>
+        <w:tc>
+          <w:tcPr>
+            <w:tcW w:type="dxa" w:w="720"/>
+          </w:tcPr>
+          <w:p>
+            <w:pPr>
+              <w:jc w:val="center"/>
+            </w:pPr>
+            <w:r>
+              <w:rPr>
+                <w:sz w:val="22"/>
+              </w:rPr>
+              <w:t xml:space="preserve">-</w:t>
+            </w:r>
+          </w:p>
+        </w:tc>
+        <w:tc>
+          <w:tcPr>
+            <w:tcW w:type="dxa" w:w="720"/>
+          </w:tcPr>
+          <w:p>
+            <w:pPr>
+              <w:jc w:val="center"/>
+            </w:pPr>
+            <w:r>
+              <w:rPr>
+                <w:sz w:val="22"/>
+              </w:rPr>
+              <w:t xml:space="preserve">-</w:t>
+            </w:r>
+          </w:p>
+        </w:tc>
+      </w:tr>
+      <w:tr>
+        <w:tc>
+          <w:tcPr>
+            <w:tcW w:type="dxa" w:w="5760"/>
+          </w:tcPr>
+          <w:p>
+            <w:pPr>
+              <w:jc w:val="center"/>
+            </w:pPr>
+            <w:r>
+              <w:rPr>
+                <w:sz w:val="22"/>
+              </w:rPr>
+              <w:t xml:space="preserve">Перевод МТЗ 1 ступени на сигнал</w:t>
+            </w:r>
+          </w:p>
+        </w:tc>
+        <w:tc>
+          <w:tcPr>
+            <w:tcW w:type="dxa" w:w="2880"/>
+          </w:tcPr>
+          <w:p>
+            <w:pPr>
+              <w:jc w:val="center"/>
+            </w:pPr>
+            <w:r>
+              <w:rPr>
+                <w:sz w:val="22"/>
+              </w:rPr>
+              <w:t xml:space="preserve">МТЗ 1 ст на сигн</w:t>
+            </w:r>
+          </w:p>
+        </w:tc>
+        <w:tc>
+          <w:tcPr>
+            <w:tcW w:type="dxa" w:w="1440"/>
+          </w:tcPr>
+          <w:p>
+            <w:pPr>
+              <w:jc w:val="center"/>
+            </w:pPr>
+            <w:r>
+              <w:rPr>
+                <w:sz w:val="22"/>
+              </w:rPr>
+              <w:t xml:space="preserve">-</w:t>
+            </w:r>
+          </w:p>
+        </w:tc>
+        <w:tc>
+          <w:tcPr>
+            <w:tcW w:type="dxa" w:w="1440"/>
+          </w:tcPr>
+          <w:p>
+            <w:pPr>
+              <w:jc w:val="center"/>
+            </w:pPr>
+            <w:r>
+              <w:rPr>
+                <w:sz w:val="22"/>
+              </w:rPr>
+              <w:t xml:space="preserve">-</w:t>
+            </w:r>
+          </w:p>
+        </w:tc>
+        <w:tc>
+          <w:tcPr>
+            <w:tcW w:type="dxa" w:w="720"/>
+          </w:tcPr>
+          <w:p>
+            <w:pPr>
+              <w:jc w:val="center"/>
+            </w:pPr>
+            <w:r>
+              <w:rPr>
+                <w:sz w:val="22"/>
+              </w:rPr>
+              <w:t xml:space="preserve">-</w:t>
+            </w:r>
+          </w:p>
+        </w:tc>
+        <w:tc>
+          <w:tcPr>
+            <w:tcW w:type="dxa" w:w="720"/>
+          </w:tcPr>
+          <w:p>
+            <w:pPr>
+              <w:jc w:val="center"/>
+            </w:pPr>
+            <w:r>
+              <w:rPr>
+                <w:sz w:val="22"/>
+              </w:rPr>
+              <w:t xml:space="preserve">-</w:t>
+            </w:r>
+          </w:p>
+        </w:tc>
+        <w:tc>
+          <w:tcPr>
+            <w:tcW w:type="dxa" w:w="720"/>
+          </w:tcPr>
+          <w:p>
+            <w:pPr>
+              <w:jc w:val="center"/>
+            </w:pPr>
+            <w:r>
+              <w:rPr>
+                <w:sz w:val="22"/>
+              </w:rPr>
+              <w:t xml:space="preserve">-</w:t>
+            </w:r>
+          </w:p>
+        </w:tc>
+        <w:tc>
+          <w:tcPr>
+            <w:tcW w:type="dxa" w:w="720"/>
+          </w:tcPr>
+          <w:p>
+            <w:pPr>
+              <w:jc w:val="center"/>
+            </w:pPr>
+            <w:r>
+              <w:rPr>
+                <w:sz w:val="22"/>
+              </w:rPr>
+              <w:t xml:space="preserve">-</w:t>
+            </w:r>
+          </w:p>
+        </w:tc>
+        <w:tc>
+          <w:tcPr>
+            <w:tcW w:type="dxa" w:w="720"/>
+          </w:tcPr>
+          <w:p>
+            <w:pPr>
+              <w:jc w:val="center"/>
+            </w:pPr>
+            <w:r>
+              <w:rPr>
+                <w:sz w:val="22"/>
+              </w:rPr>
+              <w:t xml:space="preserve">-</w:t>
+            </w:r>
+          </w:p>
+        </w:tc>
+      </w:tr>
+      <w:tr>
+        <w:tc>
+          <w:tcPr>
+            <w:tcW w:type="dxa" w:w="5760"/>
+          </w:tcPr>
+          <w:p>
+            <w:pPr>
+              <w:jc w:val="center"/>
+            </w:pPr>
+            <w:r>
+              <w:rPr>
+                <w:sz w:val="22"/>
+              </w:rPr>
+              <w:t xml:space="preserve">Перевод МТЗ 2 ступени на сигнал</w:t>
+            </w:r>
+          </w:p>
+        </w:tc>
+        <w:tc>
+          <w:tcPr>
+            <w:tcW w:type="dxa" w:w="2880"/>
+          </w:tcPr>
+          <w:p>
+            <w:pPr>
+              <w:jc w:val="center"/>
+            </w:pPr>
+            <w:r>
+              <w:rPr>
+                <w:sz w:val="22"/>
+              </w:rPr>
+              <w:t xml:space="preserve">МТЗ 2 ст на сигн</w:t>
+            </w:r>
+          </w:p>
+        </w:tc>
+        <w:tc>
+          <w:tcPr>
+            <w:tcW w:type="dxa" w:w="1440"/>
+          </w:tcPr>
+          <w:p>
+            <w:pPr>
+              <w:jc w:val="center"/>
+            </w:pPr>
+            <w:r>
+              <w:rPr>
+                <w:sz w:val="22"/>
+              </w:rPr>
+              <w:t xml:space="preserve">-</w:t>
+            </w:r>
+          </w:p>
+        </w:tc>
+        <w:tc>
+          <w:tcPr>
+            <w:tcW w:type="dxa" w:w="1440"/>
+          </w:tcPr>
+          <w:p>
+            <w:pPr>
+              <w:jc w:val="center"/>
+            </w:pPr>
+            <w:r>
+              <w:rPr>
+                <w:sz w:val="22"/>
+              </w:rPr>
+              <w:t xml:space="preserve">-</w:t>
+            </w:r>
+          </w:p>
+        </w:tc>
+        <w:tc>
+          <w:tcPr>
+            <w:tcW w:type="dxa" w:w="720"/>
+          </w:tcPr>
+          <w:p>
+            <w:pPr>
+              <w:jc w:val="center"/>
+            </w:pPr>
+            <w:r>
+              <w:rPr>
+                <w:sz w:val="22"/>
+              </w:rPr>
+              <w:t xml:space="preserve">-</w:t>
+            </w:r>
+          </w:p>
+        </w:tc>
+        <w:tc>
+          <w:tcPr>
+            <w:tcW w:type="dxa" w:w="720"/>
+          </w:tcPr>
+          <w:p>
+            <w:pPr>
+              <w:jc w:val="center"/>
+            </w:pPr>
+            <w:r>
+              <w:rPr>
+                <w:sz w:val="22"/>
+              </w:rPr>
+              <w:t xml:space="preserve">-</w:t>
+            </w:r>
+          </w:p>
+        </w:tc>
+        <w:tc>
+          <w:tcPr>
+            <w:tcW w:type="dxa" w:w="720"/>
+          </w:tcPr>
+          <w:p>
+            <w:pPr>
+              <w:jc w:val="center"/>
+            </w:pPr>
+            <w:r>
+              <w:rPr>
+                <w:sz w:val="22"/>
+              </w:rPr>
+              <w:t xml:space="preserve">-</w:t>
+            </w:r>
+          </w:p>
+        </w:tc>
+        <w:tc>
+          <w:tcPr>
+            <w:tcW w:type="dxa" w:w="720"/>
+          </w:tcPr>
+          <w:p>
+            <w:pPr>
+              <w:jc w:val="center"/>
+            </w:pPr>
+            <w:r>
+              <w:rPr>
+                <w:sz w:val="22"/>
+              </w:rPr>
+              <w:t xml:space="preserve">-</w:t>
+            </w:r>
+          </w:p>
+        </w:tc>
+        <w:tc>
+          <w:tcPr>
+            <w:tcW w:type="dxa" w:w="720"/>
+          </w:tcPr>
+          <w:p>
+            <w:pPr>
+              <w:jc w:val="center"/>
+            </w:pPr>
+            <w:r>
+              <w:rPr>
+                <w:sz w:val="22"/>
+              </w:rPr>
+              <w:t xml:space="preserve">-</w:t>
+            </w:r>
+          </w:p>
+        </w:tc>
+      </w:tr>
+      <w:tr>
+        <w:tc>
+          <w:tcPr>
+            <w:tcW w:type="dxa" w:w="5760"/>
+          </w:tcPr>
+          <w:p>
+            <w:pPr>
+              <w:jc w:val="center"/>
+            </w:pPr>
+            <w:r>
+              <w:rPr>
+                <w:sz w:val="22"/>
+              </w:rPr>
+              <w:t xml:space="preserve">Перевод МТЗ 3 ступени на сигнал</w:t>
+            </w:r>
+          </w:p>
+        </w:tc>
+        <w:tc>
+          <w:tcPr>
+            <w:tcW w:type="dxa" w:w="2880"/>
+          </w:tcPr>
+          <w:p>
+            <w:pPr>
+              <w:jc w:val="center"/>
+            </w:pPr>
+            <w:r>
+              <w:rPr>
+                <w:sz w:val="22"/>
+              </w:rPr>
+              <w:t xml:space="preserve">МТЗ 3 ст на сигн</w:t>
+            </w:r>
+          </w:p>
+        </w:tc>
+        <w:tc>
+          <w:tcPr>
+            <w:tcW w:type="dxa" w:w="1440"/>
+          </w:tcPr>
+          <w:p>
+            <w:pPr>
+              <w:jc w:val="center"/>
+            </w:pPr>
+            <w:r>
+              <w:rPr>
+                <w:sz w:val="22"/>
+              </w:rPr>
+              <w:t xml:space="preserve">-</w:t>
+            </w:r>
+          </w:p>
+        </w:tc>
+        <w:tc>
+          <w:tcPr>
+            <w:tcW w:type="dxa" w:w="1440"/>
+          </w:tcPr>
+          <w:p>
+            <w:pPr>
+              <w:jc w:val="center"/>
+            </w:pPr>
+            <w:r>
+              <w:rPr>
+                <w:sz w:val="22"/>
+              </w:rPr>
+              <w:t xml:space="preserve">-</w:t>
+            </w:r>
+          </w:p>
+        </w:tc>
+        <w:tc>
+          <w:tcPr>
+            <w:tcW w:type="dxa" w:w="720"/>
+          </w:tcPr>
+          <w:p>
+            <w:pPr>
+              <w:jc w:val="center"/>
+            </w:pPr>
+            <w:r>
+              <w:rPr>
+                <w:sz w:val="22"/>
+              </w:rPr>
+              <w:t xml:space="preserve">-</w:t>
+            </w:r>
+          </w:p>
+        </w:tc>
+        <w:tc>
+          <w:tcPr>
+            <w:tcW w:type="dxa" w:w="720"/>
+          </w:tcPr>
+          <w:p>
+            <w:pPr>
+              <w:jc w:val="center"/>
+            </w:pPr>
+            <w:r>
+              <w:rPr>
+                <w:sz w:val="22"/>
+              </w:rPr>
+              <w:t xml:space="preserve">-</w:t>
+            </w:r>
+          </w:p>
+        </w:tc>
+        <w:tc>
+          <w:tcPr>
+            <w:tcW w:type="dxa" w:w="720"/>
+          </w:tcPr>
+          <w:p>
+            <w:pPr>
+              <w:jc w:val="center"/>
+            </w:pPr>
+            <w:r>
+              <w:rPr>
+                <w:sz w:val="22"/>
+              </w:rPr>
+              <w:t xml:space="preserve">-</w:t>
+            </w:r>
+          </w:p>
+        </w:tc>
+        <w:tc>
+          <w:tcPr>
+            <w:tcW w:type="dxa" w:w="720"/>
+          </w:tcPr>
+          <w:p>
+            <w:pPr>
+              <w:jc w:val="center"/>
+            </w:pPr>
+            <w:r>
+              <w:rPr>
+                <w:sz w:val="22"/>
+              </w:rPr>
+              <w:t xml:space="preserve">-</w:t>
+            </w:r>
+          </w:p>
+        </w:tc>
+        <w:tc>
+          <w:tcPr>
+            <w:tcW w:type="dxa" w:w="720"/>
+          </w:tcPr>
+          <w:p>
+            <w:pPr>
+              <w:jc w:val="center"/>
+            </w:pPr>
+            <w:r>
+              <w:rPr>
+                <w:sz w:val="22"/>
+              </w:rPr>
+              <w:t xml:space="preserve">-</w:t>
+            </w:r>
+          </w:p>
+        </w:tc>
+      </w:tr>
+      <w:tr>
+        <w:tc>
+          <w:tcPr>
             <w:tcW w:type="dxa" w:w="720"/>
             <w:gridSpan w:val="9"/>
           </w:tcPr>
@@ -1591,6 +2467,7744 @@
                 <w:sz w:val="22"/>
               </w:rPr>
               <w:t xml:space="preserve">Общие сигналы функциональной логики</w:t>
+            </w:r>
+          </w:p>
+        </w:tc>
+      </w:tr>
+      <w:tr>
+        <w:tc>
+          <w:tcPr>
+            <w:tcW w:type="dxa" w:w="5760"/>
+          </w:tcPr>
+          <w:p>
+            <w:pPr>
+              <w:jc w:val="center"/>
+            </w:pPr>
+            <w:r>
+              <w:rPr>
+                <w:sz w:val="22"/>
+              </w:rPr>
+              <w:t xml:space="preserve">ДЗТ / БВКЗ: Срабатывание БВКЗ</w:t>
+            </w:r>
+          </w:p>
+        </w:tc>
+        <w:tc>
+          <w:tcPr>
+            <w:tcW w:type="dxa" w:w="2880"/>
+          </w:tcPr>
+          <w:p>
+            <w:pPr>
+              <w:jc w:val="center"/>
+            </w:pPr>
+            <w:r>
+              <w:rPr>
+                <w:sz w:val="22"/>
+              </w:rPr>
+              <w:t xml:space="preserve">Срабатывание</w:t>
+            </w:r>
+          </w:p>
+        </w:tc>
+        <w:tc>
+          <w:tcPr>
+            <w:tcW w:type="dxa" w:w="1440"/>
+          </w:tcPr>
+          <w:p>
+            <w:pPr>
+              <w:jc w:val="center"/>
+            </w:pPr>
+            <w:r>
+              <w:rPr>
+                <w:sz w:val="22"/>
+              </w:rPr>
+              <w:t xml:space="preserve">-</w:t>
+            </w:r>
+          </w:p>
+        </w:tc>
+        <w:tc>
+          <w:tcPr>
+            <w:tcW w:type="dxa" w:w="1440"/>
+          </w:tcPr>
+          <w:p>
+            <w:pPr>
+              <w:jc w:val="center"/>
+            </w:pPr>
+            <w:r>
+              <w:rPr>
+                <w:sz w:val="22"/>
+              </w:rPr>
+              <w:t xml:space="preserve">+</w:t>
+            </w:r>
+          </w:p>
+        </w:tc>
+        <w:tc>
+          <w:tcPr>
+            <w:tcW w:type="dxa" w:w="720"/>
+          </w:tcPr>
+          <w:p>
+            <w:pPr>
+              <w:jc w:val="center"/>
+            </w:pPr>
+            <w:r>
+              <w:rPr>
+                <w:sz w:val="22"/>
+              </w:rPr>
+              <w:t xml:space="preserve">+</w:t>
+            </w:r>
+          </w:p>
+        </w:tc>
+        <w:tc>
+          <w:tcPr>
+            <w:tcW w:type="dxa" w:w="720"/>
+          </w:tcPr>
+          <w:p>
+            <w:pPr>
+              <w:jc w:val="center"/>
+            </w:pPr>
+            <w:r>
+              <w:rPr>
+                <w:sz w:val="22"/>
+              </w:rPr>
+              <w:t xml:space="preserve">-</w:t>
+            </w:r>
+          </w:p>
+        </w:tc>
+        <w:tc>
+          <w:tcPr>
+            <w:tcW w:type="dxa" w:w="720"/>
+          </w:tcPr>
+          <w:p>
+            <w:pPr>
+              <w:jc w:val="center"/>
+            </w:pPr>
+            <w:r>
+              <w:rPr>
+                <w:sz w:val="22"/>
+              </w:rPr>
+              <w:t xml:space="preserve">-</w:t>
+            </w:r>
+          </w:p>
+        </w:tc>
+        <w:tc>
+          <w:tcPr>
+            <w:tcW w:type="dxa" w:w="720"/>
+          </w:tcPr>
+          <w:p>
+            <w:pPr>
+              <w:jc w:val="center"/>
+            </w:pPr>
+            <w:r>
+              <w:rPr>
+                <w:sz w:val="22"/>
+              </w:rPr>
+              <w:t xml:space="preserve">-</w:t>
+            </w:r>
+          </w:p>
+        </w:tc>
+        <w:tc>
+          <w:tcPr>
+            <w:tcW w:type="dxa" w:w="720"/>
+          </w:tcPr>
+          <w:p>
+            <w:pPr>
+              <w:jc w:val="center"/>
+            </w:pPr>
+            <w:r>
+              <w:rPr>
+                <w:sz w:val="22"/>
+              </w:rPr>
+              <w:t xml:space="preserve">-</w:t>
+            </w:r>
+          </w:p>
+        </w:tc>
+      </w:tr>
+      <w:tr>
+        <w:tc>
+          <w:tcPr>
+            <w:tcW w:type="dxa" w:w="5760"/>
+          </w:tcPr>
+          <w:p>
+            <w:pPr>
+              <w:jc w:val="center"/>
+            </w:pPr>
+            <w:r>
+              <w:rPr>
+                <w:sz w:val="22"/>
+              </w:rPr>
+              <w:t xml:space="preserve">ДЗТ / БВКЗ: Срабатывание БВКЗ по фазе A</w:t>
+            </w:r>
+          </w:p>
+        </w:tc>
+        <w:tc>
+          <w:tcPr>
+            <w:tcW w:type="dxa" w:w="2880"/>
+          </w:tcPr>
+          <w:p>
+            <w:pPr>
+              <w:jc w:val="center"/>
+            </w:pPr>
+            <w:r>
+              <w:rPr>
+                <w:sz w:val="22"/>
+              </w:rPr>
+              <w:t xml:space="preserve">Срабатывание ф.A</w:t>
+            </w:r>
+          </w:p>
+        </w:tc>
+        <w:tc>
+          <w:tcPr>
+            <w:tcW w:type="dxa" w:w="1440"/>
+          </w:tcPr>
+          <w:p>
+            <w:pPr>
+              <w:jc w:val="center"/>
+            </w:pPr>
+            <w:r>
+              <w:rPr>
+                <w:sz w:val="22"/>
+              </w:rPr>
+              <w:t xml:space="preserve">-</w:t>
+            </w:r>
+          </w:p>
+        </w:tc>
+        <w:tc>
+          <w:tcPr>
+            <w:tcW w:type="dxa" w:w="1440"/>
+          </w:tcPr>
+          <w:p>
+            <w:pPr>
+              <w:jc w:val="center"/>
+            </w:pPr>
+            <w:r>
+              <w:rPr>
+                <w:sz w:val="22"/>
+              </w:rPr>
+              <w:t xml:space="preserve">+</w:t>
+            </w:r>
+          </w:p>
+        </w:tc>
+        <w:tc>
+          <w:tcPr>
+            <w:tcW w:type="dxa" w:w="720"/>
+          </w:tcPr>
+          <w:p>
+            <w:pPr>
+              <w:jc w:val="center"/>
+            </w:pPr>
+            <w:r>
+              <w:rPr>
+                <w:sz w:val="22"/>
+              </w:rPr>
+              <w:t xml:space="preserve">+</w:t>
+            </w:r>
+          </w:p>
+        </w:tc>
+        <w:tc>
+          <w:tcPr>
+            <w:tcW w:type="dxa" w:w="720"/>
+          </w:tcPr>
+          <w:p>
+            <w:pPr>
+              <w:jc w:val="center"/>
+            </w:pPr>
+            <w:r>
+              <w:rPr>
+                <w:sz w:val="22"/>
+              </w:rPr>
+              <w:t xml:space="preserve">-</w:t>
+            </w:r>
+          </w:p>
+        </w:tc>
+        <w:tc>
+          <w:tcPr>
+            <w:tcW w:type="dxa" w:w="720"/>
+          </w:tcPr>
+          <w:p>
+            <w:pPr>
+              <w:jc w:val="center"/>
+            </w:pPr>
+            <w:r>
+              <w:rPr>
+                <w:sz w:val="22"/>
+              </w:rPr>
+              <w:t xml:space="preserve">-</w:t>
+            </w:r>
+          </w:p>
+        </w:tc>
+        <w:tc>
+          <w:tcPr>
+            <w:tcW w:type="dxa" w:w="720"/>
+          </w:tcPr>
+          <w:p>
+            <w:pPr>
+              <w:jc w:val="center"/>
+            </w:pPr>
+            <w:r>
+              <w:rPr>
+                <w:sz w:val="22"/>
+              </w:rPr>
+              <w:t xml:space="preserve">-</w:t>
+            </w:r>
+          </w:p>
+        </w:tc>
+        <w:tc>
+          <w:tcPr>
+            <w:tcW w:type="dxa" w:w="720"/>
+          </w:tcPr>
+          <w:p>
+            <w:pPr>
+              <w:jc w:val="center"/>
+            </w:pPr>
+            <w:r>
+              <w:rPr>
+                <w:sz w:val="22"/>
+              </w:rPr>
+              <w:t xml:space="preserve">-</w:t>
+            </w:r>
+          </w:p>
+        </w:tc>
+      </w:tr>
+      <w:tr>
+        <w:tc>
+          <w:tcPr>
+            <w:tcW w:type="dxa" w:w="5760"/>
+          </w:tcPr>
+          <w:p>
+            <w:pPr>
+              <w:jc w:val="center"/>
+            </w:pPr>
+            <w:r>
+              <w:rPr>
+                <w:sz w:val="22"/>
+              </w:rPr>
+              <w:t xml:space="preserve">ДЗТ / БВКЗ: Срабатывание БВКЗ по фазе B</w:t>
+            </w:r>
+          </w:p>
+        </w:tc>
+        <w:tc>
+          <w:tcPr>
+            <w:tcW w:type="dxa" w:w="2880"/>
+          </w:tcPr>
+          <w:p>
+            <w:pPr>
+              <w:jc w:val="center"/>
+            </w:pPr>
+            <w:r>
+              <w:rPr>
+                <w:sz w:val="22"/>
+              </w:rPr>
+              <w:t xml:space="preserve">Срабатывание ф.B</w:t>
+            </w:r>
+          </w:p>
+        </w:tc>
+        <w:tc>
+          <w:tcPr>
+            <w:tcW w:type="dxa" w:w="1440"/>
+          </w:tcPr>
+          <w:p>
+            <w:pPr>
+              <w:jc w:val="center"/>
+            </w:pPr>
+            <w:r>
+              <w:rPr>
+                <w:sz w:val="22"/>
+              </w:rPr>
+              <w:t xml:space="preserve">-</w:t>
+            </w:r>
+          </w:p>
+        </w:tc>
+        <w:tc>
+          <w:tcPr>
+            <w:tcW w:type="dxa" w:w="1440"/>
+          </w:tcPr>
+          <w:p>
+            <w:pPr>
+              <w:jc w:val="center"/>
+            </w:pPr>
+            <w:r>
+              <w:rPr>
+                <w:sz w:val="22"/>
+              </w:rPr>
+              <w:t xml:space="preserve">+</w:t>
+            </w:r>
+          </w:p>
+        </w:tc>
+        <w:tc>
+          <w:tcPr>
+            <w:tcW w:type="dxa" w:w="720"/>
+          </w:tcPr>
+          <w:p>
+            <w:pPr>
+              <w:jc w:val="center"/>
+            </w:pPr>
+            <w:r>
+              <w:rPr>
+                <w:sz w:val="22"/>
+              </w:rPr>
+              <w:t xml:space="preserve">+</w:t>
+            </w:r>
+          </w:p>
+        </w:tc>
+        <w:tc>
+          <w:tcPr>
+            <w:tcW w:type="dxa" w:w="720"/>
+          </w:tcPr>
+          <w:p>
+            <w:pPr>
+              <w:jc w:val="center"/>
+            </w:pPr>
+            <w:r>
+              <w:rPr>
+                <w:sz w:val="22"/>
+              </w:rPr>
+              <w:t xml:space="preserve">-</w:t>
+            </w:r>
+          </w:p>
+        </w:tc>
+        <w:tc>
+          <w:tcPr>
+            <w:tcW w:type="dxa" w:w="720"/>
+          </w:tcPr>
+          <w:p>
+            <w:pPr>
+              <w:jc w:val="center"/>
+            </w:pPr>
+            <w:r>
+              <w:rPr>
+                <w:sz w:val="22"/>
+              </w:rPr>
+              <w:t xml:space="preserve">-</w:t>
+            </w:r>
+          </w:p>
+        </w:tc>
+        <w:tc>
+          <w:tcPr>
+            <w:tcW w:type="dxa" w:w="720"/>
+          </w:tcPr>
+          <w:p>
+            <w:pPr>
+              <w:jc w:val="center"/>
+            </w:pPr>
+            <w:r>
+              <w:rPr>
+                <w:sz w:val="22"/>
+              </w:rPr>
+              <w:t xml:space="preserve">-</w:t>
+            </w:r>
+          </w:p>
+        </w:tc>
+        <w:tc>
+          <w:tcPr>
+            <w:tcW w:type="dxa" w:w="720"/>
+          </w:tcPr>
+          <w:p>
+            <w:pPr>
+              <w:jc w:val="center"/>
+            </w:pPr>
+            <w:r>
+              <w:rPr>
+                <w:sz w:val="22"/>
+              </w:rPr>
+              <w:t xml:space="preserve">-</w:t>
+            </w:r>
+          </w:p>
+        </w:tc>
+      </w:tr>
+      <w:tr>
+        <w:tc>
+          <w:tcPr>
+            <w:tcW w:type="dxa" w:w="5760"/>
+          </w:tcPr>
+          <w:p>
+            <w:pPr>
+              <w:jc w:val="center"/>
+            </w:pPr>
+            <w:r>
+              <w:rPr>
+                <w:sz w:val="22"/>
+              </w:rPr>
+              <w:t xml:space="preserve">ДЗТ / БВКЗ: Срабатывание БВКЗ по фазе C</w:t>
+            </w:r>
+          </w:p>
+        </w:tc>
+        <w:tc>
+          <w:tcPr>
+            <w:tcW w:type="dxa" w:w="2880"/>
+          </w:tcPr>
+          <w:p>
+            <w:pPr>
+              <w:jc w:val="center"/>
+            </w:pPr>
+            <w:r>
+              <w:rPr>
+                <w:sz w:val="22"/>
+              </w:rPr>
+              <w:t xml:space="preserve">Срабатывание ф.C</w:t>
+            </w:r>
+          </w:p>
+        </w:tc>
+        <w:tc>
+          <w:tcPr>
+            <w:tcW w:type="dxa" w:w="1440"/>
+          </w:tcPr>
+          <w:p>
+            <w:pPr>
+              <w:jc w:val="center"/>
+            </w:pPr>
+            <w:r>
+              <w:rPr>
+                <w:sz w:val="22"/>
+              </w:rPr>
+              <w:t xml:space="preserve">-</w:t>
+            </w:r>
+          </w:p>
+        </w:tc>
+        <w:tc>
+          <w:tcPr>
+            <w:tcW w:type="dxa" w:w="1440"/>
+          </w:tcPr>
+          <w:p>
+            <w:pPr>
+              <w:jc w:val="center"/>
+            </w:pPr>
+            <w:r>
+              <w:rPr>
+                <w:sz w:val="22"/>
+              </w:rPr>
+              <w:t xml:space="preserve">+</w:t>
+            </w:r>
+          </w:p>
+        </w:tc>
+        <w:tc>
+          <w:tcPr>
+            <w:tcW w:type="dxa" w:w="720"/>
+          </w:tcPr>
+          <w:p>
+            <w:pPr>
+              <w:jc w:val="center"/>
+            </w:pPr>
+            <w:r>
+              <w:rPr>
+                <w:sz w:val="22"/>
+              </w:rPr>
+              <w:t xml:space="preserve">+</w:t>
+            </w:r>
+          </w:p>
+        </w:tc>
+        <w:tc>
+          <w:tcPr>
+            <w:tcW w:type="dxa" w:w="720"/>
+          </w:tcPr>
+          <w:p>
+            <w:pPr>
+              <w:jc w:val="center"/>
+            </w:pPr>
+            <w:r>
+              <w:rPr>
+                <w:sz w:val="22"/>
+              </w:rPr>
+              <w:t xml:space="preserve">-</w:t>
+            </w:r>
+          </w:p>
+        </w:tc>
+        <w:tc>
+          <w:tcPr>
+            <w:tcW w:type="dxa" w:w="720"/>
+          </w:tcPr>
+          <w:p>
+            <w:pPr>
+              <w:jc w:val="center"/>
+            </w:pPr>
+            <w:r>
+              <w:rPr>
+                <w:sz w:val="22"/>
+              </w:rPr>
+              <w:t xml:space="preserve">-</w:t>
+            </w:r>
+          </w:p>
+        </w:tc>
+        <w:tc>
+          <w:tcPr>
+            <w:tcW w:type="dxa" w:w="720"/>
+          </w:tcPr>
+          <w:p>
+            <w:pPr>
+              <w:jc w:val="center"/>
+            </w:pPr>
+            <w:r>
+              <w:rPr>
+                <w:sz w:val="22"/>
+              </w:rPr>
+              <w:t xml:space="preserve">-</w:t>
+            </w:r>
+          </w:p>
+        </w:tc>
+        <w:tc>
+          <w:tcPr>
+            <w:tcW w:type="dxa" w:w="720"/>
+          </w:tcPr>
+          <w:p>
+            <w:pPr>
+              <w:jc w:val="center"/>
+            </w:pPr>
+            <w:r>
+              <w:rPr>
+                <w:sz w:val="22"/>
+              </w:rPr>
+              <w:t xml:space="preserve">-</w:t>
+            </w:r>
+          </w:p>
+        </w:tc>
+      </w:tr>
+      <w:tr>
+        <w:tc>
+          <w:tcPr>
+            <w:tcW w:type="dxa" w:w="5760"/>
+          </w:tcPr>
+          <w:p>
+            <w:pPr>
+              <w:jc w:val="center"/>
+            </w:pPr>
+            <w:r>
+              <w:rPr>
+                <w:sz w:val="22"/>
+              </w:rPr>
+              <w:t xml:space="preserve">ДЗТ / Д2Г: Пуск Д2Г</w:t>
+            </w:r>
+          </w:p>
+        </w:tc>
+        <w:tc>
+          <w:tcPr>
+            <w:tcW w:type="dxa" w:w="2880"/>
+          </w:tcPr>
+          <w:p>
+            <w:pPr>
+              <w:jc w:val="center"/>
+            </w:pPr>
+            <w:r>
+              <w:rPr>
+                <w:sz w:val="22"/>
+              </w:rPr>
+              <w:t xml:space="preserve">Пуск</w:t>
+            </w:r>
+          </w:p>
+        </w:tc>
+        <w:tc>
+          <w:tcPr>
+            <w:tcW w:type="dxa" w:w="1440"/>
+          </w:tcPr>
+          <w:p>
+            <w:pPr>
+              <w:jc w:val="center"/>
+            </w:pPr>
+            <w:r>
+              <w:rPr>
+                <w:sz w:val="22"/>
+              </w:rPr>
+              <w:t xml:space="preserve">-</w:t>
+            </w:r>
+          </w:p>
+        </w:tc>
+        <w:tc>
+          <w:tcPr>
+            <w:tcW w:type="dxa" w:w="1440"/>
+          </w:tcPr>
+          <w:p>
+            <w:pPr>
+              <w:jc w:val="center"/>
+            </w:pPr>
+            <w:r>
+              <w:rPr>
+                <w:sz w:val="22"/>
+              </w:rPr>
+              <w:t xml:space="preserve">+</w:t>
+            </w:r>
+          </w:p>
+        </w:tc>
+        <w:tc>
+          <w:tcPr>
+            <w:tcW w:type="dxa" w:w="720"/>
+          </w:tcPr>
+          <w:p>
+            <w:pPr>
+              <w:jc w:val="center"/>
+            </w:pPr>
+            <w:r>
+              <w:rPr>
+                <w:sz w:val="22"/>
+              </w:rPr>
+              <w:t xml:space="preserve">+</w:t>
+            </w:r>
+          </w:p>
+        </w:tc>
+        <w:tc>
+          <w:tcPr>
+            <w:tcW w:type="dxa" w:w="720"/>
+          </w:tcPr>
+          <w:p>
+            <w:pPr>
+              <w:jc w:val="center"/>
+            </w:pPr>
+            <w:r>
+              <w:rPr>
+                <w:sz w:val="22"/>
+              </w:rPr>
+              <w:t xml:space="preserve">-</w:t>
+            </w:r>
+          </w:p>
+        </w:tc>
+        <w:tc>
+          <w:tcPr>
+            <w:tcW w:type="dxa" w:w="720"/>
+          </w:tcPr>
+          <w:p>
+            <w:pPr>
+              <w:jc w:val="center"/>
+            </w:pPr>
+            <w:r>
+              <w:rPr>
+                <w:sz w:val="22"/>
+              </w:rPr>
+              <w:t xml:space="preserve">-</w:t>
+            </w:r>
+          </w:p>
+        </w:tc>
+        <w:tc>
+          <w:tcPr>
+            <w:tcW w:type="dxa" w:w="720"/>
+          </w:tcPr>
+          <w:p>
+            <w:pPr>
+              <w:jc w:val="center"/>
+            </w:pPr>
+            <w:r>
+              <w:rPr>
+                <w:sz w:val="22"/>
+              </w:rPr>
+              <w:t xml:space="preserve">-</w:t>
+            </w:r>
+          </w:p>
+        </w:tc>
+        <w:tc>
+          <w:tcPr>
+            <w:tcW w:type="dxa" w:w="720"/>
+          </w:tcPr>
+          <w:p>
+            <w:pPr>
+              <w:jc w:val="center"/>
+            </w:pPr>
+            <w:r>
+              <w:rPr>
+                <w:sz w:val="22"/>
+              </w:rPr>
+              <w:t xml:space="preserve">-</w:t>
+            </w:r>
+          </w:p>
+        </w:tc>
+      </w:tr>
+      <w:tr>
+        <w:tc>
+          <w:tcPr>
+            <w:tcW w:type="dxa" w:w="5760"/>
+          </w:tcPr>
+          <w:p>
+            <w:pPr>
+              <w:jc w:val="center"/>
+            </w:pPr>
+            <w:r>
+              <w:rPr>
+                <w:sz w:val="22"/>
+              </w:rPr>
+              <w:t xml:space="preserve">ДЗТ / Д2Г: Пуск Д2Г по фазе A</w:t>
+            </w:r>
+          </w:p>
+        </w:tc>
+        <w:tc>
+          <w:tcPr>
+            <w:tcW w:type="dxa" w:w="2880"/>
+          </w:tcPr>
+          <w:p>
+            <w:pPr>
+              <w:jc w:val="center"/>
+            </w:pPr>
+            <w:r>
+              <w:rPr>
+                <w:sz w:val="22"/>
+              </w:rPr>
+              <w:t xml:space="preserve">Пуск ф.A</w:t>
+            </w:r>
+          </w:p>
+        </w:tc>
+        <w:tc>
+          <w:tcPr>
+            <w:tcW w:type="dxa" w:w="1440"/>
+          </w:tcPr>
+          <w:p>
+            <w:pPr>
+              <w:jc w:val="center"/>
+            </w:pPr>
+            <w:r>
+              <w:rPr>
+                <w:sz w:val="22"/>
+              </w:rPr>
+              <w:t xml:space="preserve">-</w:t>
+            </w:r>
+          </w:p>
+        </w:tc>
+        <w:tc>
+          <w:tcPr>
+            <w:tcW w:type="dxa" w:w="1440"/>
+          </w:tcPr>
+          <w:p>
+            <w:pPr>
+              <w:jc w:val="center"/>
+            </w:pPr>
+            <w:r>
+              <w:rPr>
+                <w:sz w:val="22"/>
+              </w:rPr>
+              <w:t xml:space="preserve">+</w:t>
+            </w:r>
+          </w:p>
+        </w:tc>
+        <w:tc>
+          <w:tcPr>
+            <w:tcW w:type="dxa" w:w="720"/>
+          </w:tcPr>
+          <w:p>
+            <w:pPr>
+              <w:jc w:val="center"/>
+            </w:pPr>
+            <w:r>
+              <w:rPr>
+                <w:sz w:val="22"/>
+              </w:rPr>
+              <w:t xml:space="preserve">+</w:t>
+            </w:r>
+          </w:p>
+        </w:tc>
+        <w:tc>
+          <w:tcPr>
+            <w:tcW w:type="dxa" w:w="720"/>
+          </w:tcPr>
+          <w:p>
+            <w:pPr>
+              <w:jc w:val="center"/>
+            </w:pPr>
+            <w:r>
+              <w:rPr>
+                <w:sz w:val="22"/>
+              </w:rPr>
+              <w:t xml:space="preserve">-</w:t>
+            </w:r>
+          </w:p>
+        </w:tc>
+        <w:tc>
+          <w:tcPr>
+            <w:tcW w:type="dxa" w:w="720"/>
+          </w:tcPr>
+          <w:p>
+            <w:pPr>
+              <w:jc w:val="center"/>
+            </w:pPr>
+            <w:r>
+              <w:rPr>
+                <w:sz w:val="22"/>
+              </w:rPr>
+              <w:t xml:space="preserve">-</w:t>
+            </w:r>
+          </w:p>
+        </w:tc>
+        <w:tc>
+          <w:tcPr>
+            <w:tcW w:type="dxa" w:w="720"/>
+          </w:tcPr>
+          <w:p>
+            <w:pPr>
+              <w:jc w:val="center"/>
+            </w:pPr>
+            <w:r>
+              <w:rPr>
+                <w:sz w:val="22"/>
+              </w:rPr>
+              <w:t xml:space="preserve">-</w:t>
+            </w:r>
+          </w:p>
+        </w:tc>
+        <w:tc>
+          <w:tcPr>
+            <w:tcW w:type="dxa" w:w="720"/>
+          </w:tcPr>
+          <w:p>
+            <w:pPr>
+              <w:jc w:val="center"/>
+            </w:pPr>
+            <w:r>
+              <w:rPr>
+                <w:sz w:val="22"/>
+              </w:rPr>
+              <w:t xml:space="preserve">-</w:t>
+            </w:r>
+          </w:p>
+        </w:tc>
+      </w:tr>
+      <w:tr>
+        <w:tc>
+          <w:tcPr>
+            <w:tcW w:type="dxa" w:w="5760"/>
+          </w:tcPr>
+          <w:p>
+            <w:pPr>
+              <w:jc w:val="center"/>
+            </w:pPr>
+            <w:r>
+              <w:rPr>
+                <w:sz w:val="22"/>
+              </w:rPr>
+              <w:t xml:space="preserve">ДЗТ / Д2Г: Пуск Д2Г по фазе B</w:t>
+            </w:r>
+          </w:p>
+        </w:tc>
+        <w:tc>
+          <w:tcPr>
+            <w:tcW w:type="dxa" w:w="2880"/>
+          </w:tcPr>
+          <w:p>
+            <w:pPr>
+              <w:jc w:val="center"/>
+            </w:pPr>
+            <w:r>
+              <w:rPr>
+                <w:sz w:val="22"/>
+              </w:rPr>
+              <w:t xml:space="preserve">Пуск ф.B</w:t>
+            </w:r>
+          </w:p>
+        </w:tc>
+        <w:tc>
+          <w:tcPr>
+            <w:tcW w:type="dxa" w:w="1440"/>
+          </w:tcPr>
+          <w:p>
+            <w:pPr>
+              <w:jc w:val="center"/>
+            </w:pPr>
+            <w:r>
+              <w:rPr>
+                <w:sz w:val="22"/>
+              </w:rPr>
+              <w:t xml:space="preserve">-</w:t>
+            </w:r>
+          </w:p>
+        </w:tc>
+        <w:tc>
+          <w:tcPr>
+            <w:tcW w:type="dxa" w:w="1440"/>
+          </w:tcPr>
+          <w:p>
+            <w:pPr>
+              <w:jc w:val="center"/>
+            </w:pPr>
+            <w:r>
+              <w:rPr>
+                <w:sz w:val="22"/>
+              </w:rPr>
+              <w:t xml:space="preserve">+</w:t>
+            </w:r>
+          </w:p>
+        </w:tc>
+        <w:tc>
+          <w:tcPr>
+            <w:tcW w:type="dxa" w:w="720"/>
+          </w:tcPr>
+          <w:p>
+            <w:pPr>
+              <w:jc w:val="center"/>
+            </w:pPr>
+            <w:r>
+              <w:rPr>
+                <w:sz w:val="22"/>
+              </w:rPr>
+              <w:t xml:space="preserve">+</w:t>
+            </w:r>
+          </w:p>
+        </w:tc>
+        <w:tc>
+          <w:tcPr>
+            <w:tcW w:type="dxa" w:w="720"/>
+          </w:tcPr>
+          <w:p>
+            <w:pPr>
+              <w:jc w:val="center"/>
+            </w:pPr>
+            <w:r>
+              <w:rPr>
+                <w:sz w:val="22"/>
+              </w:rPr>
+              <w:t xml:space="preserve">-</w:t>
+            </w:r>
+          </w:p>
+        </w:tc>
+        <w:tc>
+          <w:tcPr>
+            <w:tcW w:type="dxa" w:w="720"/>
+          </w:tcPr>
+          <w:p>
+            <w:pPr>
+              <w:jc w:val="center"/>
+            </w:pPr>
+            <w:r>
+              <w:rPr>
+                <w:sz w:val="22"/>
+              </w:rPr>
+              <w:t xml:space="preserve">-</w:t>
+            </w:r>
+          </w:p>
+        </w:tc>
+        <w:tc>
+          <w:tcPr>
+            <w:tcW w:type="dxa" w:w="720"/>
+          </w:tcPr>
+          <w:p>
+            <w:pPr>
+              <w:jc w:val="center"/>
+            </w:pPr>
+            <w:r>
+              <w:rPr>
+                <w:sz w:val="22"/>
+              </w:rPr>
+              <w:t xml:space="preserve">-</w:t>
+            </w:r>
+          </w:p>
+        </w:tc>
+        <w:tc>
+          <w:tcPr>
+            <w:tcW w:type="dxa" w:w="720"/>
+          </w:tcPr>
+          <w:p>
+            <w:pPr>
+              <w:jc w:val="center"/>
+            </w:pPr>
+            <w:r>
+              <w:rPr>
+                <w:sz w:val="22"/>
+              </w:rPr>
+              <w:t xml:space="preserve">-</w:t>
+            </w:r>
+          </w:p>
+        </w:tc>
+      </w:tr>
+      <w:tr>
+        <w:tc>
+          <w:tcPr>
+            <w:tcW w:type="dxa" w:w="5760"/>
+          </w:tcPr>
+          <w:p>
+            <w:pPr>
+              <w:jc w:val="center"/>
+            </w:pPr>
+            <w:r>
+              <w:rPr>
+                <w:sz w:val="22"/>
+              </w:rPr>
+              <w:t xml:space="preserve">ДЗТ / Д2Г: Пуск Д2Г по фазе C</w:t>
+            </w:r>
+          </w:p>
+        </w:tc>
+        <w:tc>
+          <w:tcPr>
+            <w:tcW w:type="dxa" w:w="2880"/>
+          </w:tcPr>
+          <w:p>
+            <w:pPr>
+              <w:jc w:val="center"/>
+            </w:pPr>
+            <w:r>
+              <w:rPr>
+                <w:sz w:val="22"/>
+              </w:rPr>
+              <w:t xml:space="preserve">Пуск ф.C</w:t>
+            </w:r>
+          </w:p>
+        </w:tc>
+        <w:tc>
+          <w:tcPr>
+            <w:tcW w:type="dxa" w:w="1440"/>
+          </w:tcPr>
+          <w:p>
+            <w:pPr>
+              <w:jc w:val="center"/>
+            </w:pPr>
+            <w:r>
+              <w:rPr>
+                <w:sz w:val="22"/>
+              </w:rPr>
+              <w:t xml:space="preserve">-</w:t>
+            </w:r>
+          </w:p>
+        </w:tc>
+        <w:tc>
+          <w:tcPr>
+            <w:tcW w:type="dxa" w:w="1440"/>
+          </w:tcPr>
+          <w:p>
+            <w:pPr>
+              <w:jc w:val="center"/>
+            </w:pPr>
+            <w:r>
+              <w:rPr>
+                <w:sz w:val="22"/>
+              </w:rPr>
+              <w:t xml:space="preserve">+</w:t>
+            </w:r>
+          </w:p>
+        </w:tc>
+        <w:tc>
+          <w:tcPr>
+            <w:tcW w:type="dxa" w:w="720"/>
+          </w:tcPr>
+          <w:p>
+            <w:pPr>
+              <w:jc w:val="center"/>
+            </w:pPr>
+            <w:r>
+              <w:rPr>
+                <w:sz w:val="22"/>
+              </w:rPr>
+              <w:t xml:space="preserve">+</w:t>
+            </w:r>
+          </w:p>
+        </w:tc>
+        <w:tc>
+          <w:tcPr>
+            <w:tcW w:type="dxa" w:w="720"/>
+          </w:tcPr>
+          <w:p>
+            <w:pPr>
+              <w:jc w:val="center"/>
+            </w:pPr>
+            <w:r>
+              <w:rPr>
+                <w:sz w:val="22"/>
+              </w:rPr>
+              <w:t xml:space="preserve">-</w:t>
+            </w:r>
+          </w:p>
+        </w:tc>
+        <w:tc>
+          <w:tcPr>
+            <w:tcW w:type="dxa" w:w="720"/>
+          </w:tcPr>
+          <w:p>
+            <w:pPr>
+              <w:jc w:val="center"/>
+            </w:pPr>
+            <w:r>
+              <w:rPr>
+                <w:sz w:val="22"/>
+              </w:rPr>
+              <w:t xml:space="preserve">-</w:t>
+            </w:r>
+          </w:p>
+        </w:tc>
+        <w:tc>
+          <w:tcPr>
+            <w:tcW w:type="dxa" w:w="720"/>
+          </w:tcPr>
+          <w:p>
+            <w:pPr>
+              <w:jc w:val="center"/>
+            </w:pPr>
+            <w:r>
+              <w:rPr>
+                <w:sz w:val="22"/>
+              </w:rPr>
+              <w:t xml:space="preserve">-</w:t>
+            </w:r>
+          </w:p>
+        </w:tc>
+        <w:tc>
+          <w:tcPr>
+            <w:tcW w:type="dxa" w:w="720"/>
+          </w:tcPr>
+          <w:p>
+            <w:pPr>
+              <w:jc w:val="center"/>
+            </w:pPr>
+            <w:r>
+              <w:rPr>
+                <w:sz w:val="22"/>
+              </w:rPr>
+              <w:t xml:space="preserve">-</w:t>
+            </w:r>
+          </w:p>
+        </w:tc>
+      </w:tr>
+      <w:tr>
+        <w:tc>
+          <w:tcPr>
+            <w:tcW w:type="dxa" w:w="5760"/>
+          </w:tcPr>
+          <w:p>
+            <w:pPr>
+              <w:jc w:val="center"/>
+            </w:pPr>
+            <w:r>
+              <w:rPr>
+                <w:sz w:val="22"/>
+              </w:rPr>
+              <w:t xml:space="preserve">ДЗТ / Д5Г: Пуск Д5Г</w:t>
+            </w:r>
+          </w:p>
+        </w:tc>
+        <w:tc>
+          <w:tcPr>
+            <w:tcW w:type="dxa" w:w="2880"/>
+          </w:tcPr>
+          <w:p>
+            <w:pPr>
+              <w:jc w:val="center"/>
+            </w:pPr>
+            <w:r>
+              <w:rPr>
+                <w:sz w:val="22"/>
+              </w:rPr>
+              <w:t xml:space="preserve">Пуск</w:t>
+            </w:r>
+          </w:p>
+        </w:tc>
+        <w:tc>
+          <w:tcPr>
+            <w:tcW w:type="dxa" w:w="1440"/>
+          </w:tcPr>
+          <w:p>
+            <w:pPr>
+              <w:jc w:val="center"/>
+            </w:pPr>
+            <w:r>
+              <w:rPr>
+                <w:sz w:val="22"/>
+              </w:rPr>
+              <w:t xml:space="preserve">-</w:t>
+            </w:r>
+          </w:p>
+        </w:tc>
+        <w:tc>
+          <w:tcPr>
+            <w:tcW w:type="dxa" w:w="1440"/>
+          </w:tcPr>
+          <w:p>
+            <w:pPr>
+              <w:jc w:val="center"/>
+            </w:pPr>
+            <w:r>
+              <w:rPr>
+                <w:sz w:val="22"/>
+              </w:rPr>
+              <w:t xml:space="preserve">+</w:t>
+            </w:r>
+          </w:p>
+        </w:tc>
+        <w:tc>
+          <w:tcPr>
+            <w:tcW w:type="dxa" w:w="720"/>
+          </w:tcPr>
+          <w:p>
+            <w:pPr>
+              <w:jc w:val="center"/>
+            </w:pPr>
+            <w:r>
+              <w:rPr>
+                <w:sz w:val="22"/>
+              </w:rPr>
+              <w:t xml:space="preserve">+</w:t>
+            </w:r>
+          </w:p>
+        </w:tc>
+        <w:tc>
+          <w:tcPr>
+            <w:tcW w:type="dxa" w:w="720"/>
+          </w:tcPr>
+          <w:p>
+            <w:pPr>
+              <w:jc w:val="center"/>
+            </w:pPr>
+            <w:r>
+              <w:rPr>
+                <w:sz w:val="22"/>
+              </w:rPr>
+              <w:t xml:space="preserve">-</w:t>
+            </w:r>
+          </w:p>
+        </w:tc>
+        <w:tc>
+          <w:tcPr>
+            <w:tcW w:type="dxa" w:w="720"/>
+          </w:tcPr>
+          <w:p>
+            <w:pPr>
+              <w:jc w:val="center"/>
+            </w:pPr>
+            <w:r>
+              <w:rPr>
+                <w:sz w:val="22"/>
+              </w:rPr>
+              <w:t xml:space="preserve">-</w:t>
+            </w:r>
+          </w:p>
+        </w:tc>
+        <w:tc>
+          <w:tcPr>
+            <w:tcW w:type="dxa" w:w="720"/>
+          </w:tcPr>
+          <w:p>
+            <w:pPr>
+              <w:jc w:val="center"/>
+            </w:pPr>
+            <w:r>
+              <w:rPr>
+                <w:sz w:val="22"/>
+              </w:rPr>
+              <w:t xml:space="preserve">-</w:t>
+            </w:r>
+          </w:p>
+        </w:tc>
+        <w:tc>
+          <w:tcPr>
+            <w:tcW w:type="dxa" w:w="720"/>
+          </w:tcPr>
+          <w:p>
+            <w:pPr>
+              <w:jc w:val="center"/>
+            </w:pPr>
+            <w:r>
+              <w:rPr>
+                <w:sz w:val="22"/>
+              </w:rPr>
+              <w:t xml:space="preserve">-</w:t>
+            </w:r>
+          </w:p>
+        </w:tc>
+      </w:tr>
+      <w:tr>
+        <w:tc>
+          <w:tcPr>
+            <w:tcW w:type="dxa" w:w="5760"/>
+          </w:tcPr>
+          <w:p>
+            <w:pPr>
+              <w:jc w:val="center"/>
+            </w:pPr>
+            <w:r>
+              <w:rPr>
+                <w:sz w:val="22"/>
+              </w:rPr>
+              <w:t xml:space="preserve">ДЗТ / Д5Г: Пуск Д5Г по фазе A</w:t>
+            </w:r>
+          </w:p>
+        </w:tc>
+        <w:tc>
+          <w:tcPr>
+            <w:tcW w:type="dxa" w:w="2880"/>
+          </w:tcPr>
+          <w:p>
+            <w:pPr>
+              <w:jc w:val="center"/>
+            </w:pPr>
+            <w:r>
+              <w:rPr>
+                <w:sz w:val="22"/>
+              </w:rPr>
+              <w:t xml:space="preserve">Пуск ф.A</w:t>
+            </w:r>
+          </w:p>
+        </w:tc>
+        <w:tc>
+          <w:tcPr>
+            <w:tcW w:type="dxa" w:w="1440"/>
+          </w:tcPr>
+          <w:p>
+            <w:pPr>
+              <w:jc w:val="center"/>
+            </w:pPr>
+            <w:r>
+              <w:rPr>
+                <w:sz w:val="22"/>
+              </w:rPr>
+              <w:t xml:space="preserve">-</w:t>
+            </w:r>
+          </w:p>
+        </w:tc>
+        <w:tc>
+          <w:tcPr>
+            <w:tcW w:type="dxa" w:w="1440"/>
+          </w:tcPr>
+          <w:p>
+            <w:pPr>
+              <w:jc w:val="center"/>
+            </w:pPr>
+            <w:r>
+              <w:rPr>
+                <w:sz w:val="22"/>
+              </w:rPr>
+              <w:t xml:space="preserve">+</w:t>
+            </w:r>
+          </w:p>
+        </w:tc>
+        <w:tc>
+          <w:tcPr>
+            <w:tcW w:type="dxa" w:w="720"/>
+          </w:tcPr>
+          <w:p>
+            <w:pPr>
+              <w:jc w:val="center"/>
+            </w:pPr>
+            <w:r>
+              <w:rPr>
+                <w:sz w:val="22"/>
+              </w:rPr>
+              <w:t xml:space="preserve">+</w:t>
+            </w:r>
+          </w:p>
+        </w:tc>
+        <w:tc>
+          <w:tcPr>
+            <w:tcW w:type="dxa" w:w="720"/>
+          </w:tcPr>
+          <w:p>
+            <w:pPr>
+              <w:jc w:val="center"/>
+            </w:pPr>
+            <w:r>
+              <w:rPr>
+                <w:sz w:val="22"/>
+              </w:rPr>
+              <w:t xml:space="preserve">-</w:t>
+            </w:r>
+          </w:p>
+        </w:tc>
+        <w:tc>
+          <w:tcPr>
+            <w:tcW w:type="dxa" w:w="720"/>
+          </w:tcPr>
+          <w:p>
+            <w:pPr>
+              <w:jc w:val="center"/>
+            </w:pPr>
+            <w:r>
+              <w:rPr>
+                <w:sz w:val="22"/>
+              </w:rPr>
+              <w:t xml:space="preserve">-</w:t>
+            </w:r>
+          </w:p>
+        </w:tc>
+        <w:tc>
+          <w:tcPr>
+            <w:tcW w:type="dxa" w:w="720"/>
+          </w:tcPr>
+          <w:p>
+            <w:pPr>
+              <w:jc w:val="center"/>
+            </w:pPr>
+            <w:r>
+              <w:rPr>
+                <w:sz w:val="22"/>
+              </w:rPr>
+              <w:t xml:space="preserve">-</w:t>
+            </w:r>
+          </w:p>
+        </w:tc>
+        <w:tc>
+          <w:tcPr>
+            <w:tcW w:type="dxa" w:w="720"/>
+          </w:tcPr>
+          <w:p>
+            <w:pPr>
+              <w:jc w:val="center"/>
+            </w:pPr>
+            <w:r>
+              <w:rPr>
+                <w:sz w:val="22"/>
+              </w:rPr>
+              <w:t xml:space="preserve">-</w:t>
+            </w:r>
+          </w:p>
+        </w:tc>
+      </w:tr>
+      <w:tr>
+        <w:tc>
+          <w:tcPr>
+            <w:tcW w:type="dxa" w:w="5760"/>
+          </w:tcPr>
+          <w:p>
+            <w:pPr>
+              <w:jc w:val="center"/>
+            </w:pPr>
+            <w:r>
+              <w:rPr>
+                <w:sz w:val="22"/>
+              </w:rPr>
+              <w:t xml:space="preserve">ДЗТ / Д5Г: Пуск Д5Г по фазе B</w:t>
+            </w:r>
+          </w:p>
+        </w:tc>
+        <w:tc>
+          <w:tcPr>
+            <w:tcW w:type="dxa" w:w="2880"/>
+          </w:tcPr>
+          <w:p>
+            <w:pPr>
+              <w:jc w:val="center"/>
+            </w:pPr>
+            <w:r>
+              <w:rPr>
+                <w:sz w:val="22"/>
+              </w:rPr>
+              <w:t xml:space="preserve">Пуск ф.B</w:t>
+            </w:r>
+          </w:p>
+        </w:tc>
+        <w:tc>
+          <w:tcPr>
+            <w:tcW w:type="dxa" w:w="1440"/>
+          </w:tcPr>
+          <w:p>
+            <w:pPr>
+              <w:jc w:val="center"/>
+            </w:pPr>
+            <w:r>
+              <w:rPr>
+                <w:sz w:val="22"/>
+              </w:rPr>
+              <w:t xml:space="preserve">-</w:t>
+            </w:r>
+          </w:p>
+        </w:tc>
+        <w:tc>
+          <w:tcPr>
+            <w:tcW w:type="dxa" w:w="1440"/>
+          </w:tcPr>
+          <w:p>
+            <w:pPr>
+              <w:jc w:val="center"/>
+            </w:pPr>
+            <w:r>
+              <w:rPr>
+                <w:sz w:val="22"/>
+              </w:rPr>
+              <w:t xml:space="preserve">+</w:t>
+            </w:r>
+          </w:p>
+        </w:tc>
+        <w:tc>
+          <w:tcPr>
+            <w:tcW w:type="dxa" w:w="720"/>
+          </w:tcPr>
+          <w:p>
+            <w:pPr>
+              <w:jc w:val="center"/>
+            </w:pPr>
+            <w:r>
+              <w:rPr>
+                <w:sz w:val="22"/>
+              </w:rPr>
+              <w:t xml:space="preserve">+</w:t>
+            </w:r>
+          </w:p>
+        </w:tc>
+        <w:tc>
+          <w:tcPr>
+            <w:tcW w:type="dxa" w:w="720"/>
+          </w:tcPr>
+          <w:p>
+            <w:pPr>
+              <w:jc w:val="center"/>
+            </w:pPr>
+            <w:r>
+              <w:rPr>
+                <w:sz w:val="22"/>
+              </w:rPr>
+              <w:t xml:space="preserve">-</w:t>
+            </w:r>
+          </w:p>
+        </w:tc>
+        <w:tc>
+          <w:tcPr>
+            <w:tcW w:type="dxa" w:w="720"/>
+          </w:tcPr>
+          <w:p>
+            <w:pPr>
+              <w:jc w:val="center"/>
+            </w:pPr>
+            <w:r>
+              <w:rPr>
+                <w:sz w:val="22"/>
+              </w:rPr>
+              <w:t xml:space="preserve">-</w:t>
+            </w:r>
+          </w:p>
+        </w:tc>
+        <w:tc>
+          <w:tcPr>
+            <w:tcW w:type="dxa" w:w="720"/>
+          </w:tcPr>
+          <w:p>
+            <w:pPr>
+              <w:jc w:val="center"/>
+            </w:pPr>
+            <w:r>
+              <w:rPr>
+                <w:sz w:val="22"/>
+              </w:rPr>
+              <w:t xml:space="preserve">-</w:t>
+            </w:r>
+          </w:p>
+        </w:tc>
+        <w:tc>
+          <w:tcPr>
+            <w:tcW w:type="dxa" w:w="720"/>
+          </w:tcPr>
+          <w:p>
+            <w:pPr>
+              <w:jc w:val="center"/>
+            </w:pPr>
+            <w:r>
+              <w:rPr>
+                <w:sz w:val="22"/>
+              </w:rPr>
+              <w:t xml:space="preserve">-</w:t>
+            </w:r>
+          </w:p>
+        </w:tc>
+      </w:tr>
+      <w:tr>
+        <w:tc>
+          <w:tcPr>
+            <w:tcW w:type="dxa" w:w="5760"/>
+          </w:tcPr>
+          <w:p>
+            <w:pPr>
+              <w:jc w:val="center"/>
+            </w:pPr>
+            <w:r>
+              <w:rPr>
+                <w:sz w:val="22"/>
+              </w:rPr>
+              <w:t xml:space="preserve">ДЗТ / Д5Г: Пуск Д5Г по фазе C</w:t>
+            </w:r>
+          </w:p>
+        </w:tc>
+        <w:tc>
+          <w:tcPr>
+            <w:tcW w:type="dxa" w:w="2880"/>
+          </w:tcPr>
+          <w:p>
+            <w:pPr>
+              <w:jc w:val="center"/>
+            </w:pPr>
+            <w:r>
+              <w:rPr>
+                <w:sz w:val="22"/>
+              </w:rPr>
+              <w:t xml:space="preserve">Пуск ф.C</w:t>
+            </w:r>
+          </w:p>
+        </w:tc>
+        <w:tc>
+          <w:tcPr>
+            <w:tcW w:type="dxa" w:w="1440"/>
+          </w:tcPr>
+          <w:p>
+            <w:pPr>
+              <w:jc w:val="center"/>
+            </w:pPr>
+            <w:r>
+              <w:rPr>
+                <w:sz w:val="22"/>
+              </w:rPr>
+              <w:t xml:space="preserve">-</w:t>
+            </w:r>
+          </w:p>
+        </w:tc>
+        <w:tc>
+          <w:tcPr>
+            <w:tcW w:type="dxa" w:w="1440"/>
+          </w:tcPr>
+          <w:p>
+            <w:pPr>
+              <w:jc w:val="center"/>
+            </w:pPr>
+            <w:r>
+              <w:rPr>
+                <w:sz w:val="22"/>
+              </w:rPr>
+              <w:t xml:space="preserve">+</w:t>
+            </w:r>
+          </w:p>
+        </w:tc>
+        <w:tc>
+          <w:tcPr>
+            <w:tcW w:type="dxa" w:w="720"/>
+          </w:tcPr>
+          <w:p>
+            <w:pPr>
+              <w:jc w:val="center"/>
+            </w:pPr>
+            <w:r>
+              <w:rPr>
+                <w:sz w:val="22"/>
+              </w:rPr>
+              <w:t xml:space="preserve">+</w:t>
+            </w:r>
+          </w:p>
+        </w:tc>
+        <w:tc>
+          <w:tcPr>
+            <w:tcW w:type="dxa" w:w="720"/>
+          </w:tcPr>
+          <w:p>
+            <w:pPr>
+              <w:jc w:val="center"/>
+            </w:pPr>
+            <w:r>
+              <w:rPr>
+                <w:sz w:val="22"/>
+              </w:rPr>
+              <w:t xml:space="preserve">-</w:t>
+            </w:r>
+          </w:p>
+        </w:tc>
+        <w:tc>
+          <w:tcPr>
+            <w:tcW w:type="dxa" w:w="720"/>
+          </w:tcPr>
+          <w:p>
+            <w:pPr>
+              <w:jc w:val="center"/>
+            </w:pPr>
+            <w:r>
+              <w:rPr>
+                <w:sz w:val="22"/>
+              </w:rPr>
+              <w:t xml:space="preserve">-</w:t>
+            </w:r>
+          </w:p>
+        </w:tc>
+        <w:tc>
+          <w:tcPr>
+            <w:tcW w:type="dxa" w:w="720"/>
+          </w:tcPr>
+          <w:p>
+            <w:pPr>
+              <w:jc w:val="center"/>
+            </w:pPr>
+            <w:r>
+              <w:rPr>
+                <w:sz w:val="22"/>
+              </w:rPr>
+              <w:t xml:space="preserve">-</w:t>
+            </w:r>
+          </w:p>
+        </w:tc>
+        <w:tc>
+          <w:tcPr>
+            <w:tcW w:type="dxa" w:w="720"/>
+          </w:tcPr>
+          <w:p>
+            <w:pPr>
+              <w:jc w:val="center"/>
+            </w:pPr>
+            <w:r>
+              <w:rPr>
+                <w:sz w:val="22"/>
+              </w:rPr>
+              <w:t xml:space="preserve">-</w:t>
+            </w:r>
+          </w:p>
+        </w:tc>
+      </w:tr>
+      <w:tr>
+        <w:tc>
+          <w:tcPr>
+            <w:tcW w:type="dxa" w:w="5760"/>
+          </w:tcPr>
+          <w:p>
+            <w:pPr>
+              <w:jc w:val="center"/>
+            </w:pPr>
+            <w:r>
+              <w:rPr>
+                <w:sz w:val="22"/>
+              </w:rPr>
+              <w:t xml:space="preserve">ДЗТ / ДТЗт: Пуск ДТЗт</w:t>
+            </w:r>
+          </w:p>
+        </w:tc>
+        <w:tc>
+          <w:tcPr>
+            <w:tcW w:type="dxa" w:w="2880"/>
+          </w:tcPr>
+          <w:p>
+            <w:pPr>
+              <w:jc w:val="center"/>
+            </w:pPr>
+            <w:r>
+              <w:rPr>
+                <w:sz w:val="22"/>
+              </w:rPr>
+              <w:t xml:space="preserve">Пуск</w:t>
+            </w:r>
+          </w:p>
+        </w:tc>
+        <w:tc>
+          <w:tcPr>
+            <w:tcW w:type="dxa" w:w="1440"/>
+          </w:tcPr>
+          <w:p>
+            <w:pPr>
+              <w:jc w:val="center"/>
+            </w:pPr>
+            <w:r>
+              <w:rPr>
+                <w:sz w:val="22"/>
+              </w:rPr>
+              <w:t xml:space="preserve">-</w:t>
+            </w:r>
+          </w:p>
+        </w:tc>
+        <w:tc>
+          <w:tcPr>
+            <w:tcW w:type="dxa" w:w="1440"/>
+          </w:tcPr>
+          <w:p>
+            <w:pPr>
+              <w:jc w:val="center"/>
+            </w:pPr>
+            <w:r>
+              <w:rPr>
+                <w:sz w:val="22"/>
+              </w:rPr>
+              <w:t xml:space="preserve">+</w:t>
+            </w:r>
+          </w:p>
+        </w:tc>
+        <w:tc>
+          <w:tcPr>
+            <w:tcW w:type="dxa" w:w="720"/>
+          </w:tcPr>
+          <w:p>
+            <w:pPr>
+              <w:jc w:val="center"/>
+            </w:pPr>
+            <w:r>
+              <w:rPr>
+                <w:sz w:val="22"/>
+              </w:rPr>
+              <w:t xml:space="preserve">+</w:t>
+            </w:r>
+          </w:p>
+        </w:tc>
+        <w:tc>
+          <w:tcPr>
+            <w:tcW w:type="dxa" w:w="720"/>
+          </w:tcPr>
+          <w:p>
+            <w:pPr>
+              <w:jc w:val="center"/>
+            </w:pPr>
+            <w:r>
+              <w:rPr>
+                <w:sz w:val="22"/>
+              </w:rPr>
+              <w:t xml:space="preserve">-</w:t>
+            </w:r>
+          </w:p>
+        </w:tc>
+        <w:tc>
+          <w:tcPr>
+            <w:tcW w:type="dxa" w:w="720"/>
+          </w:tcPr>
+          <w:p>
+            <w:pPr>
+              <w:jc w:val="center"/>
+            </w:pPr>
+            <w:r>
+              <w:rPr>
+                <w:sz w:val="22"/>
+              </w:rPr>
+              <w:t xml:space="preserve">-</w:t>
+            </w:r>
+          </w:p>
+        </w:tc>
+        <w:tc>
+          <w:tcPr>
+            <w:tcW w:type="dxa" w:w="720"/>
+          </w:tcPr>
+          <w:p>
+            <w:pPr>
+              <w:jc w:val="center"/>
+            </w:pPr>
+            <w:r>
+              <w:rPr>
+                <w:sz w:val="22"/>
+              </w:rPr>
+              <w:t xml:space="preserve">-</w:t>
+            </w:r>
+          </w:p>
+        </w:tc>
+        <w:tc>
+          <w:tcPr>
+            <w:tcW w:type="dxa" w:w="720"/>
+          </w:tcPr>
+          <w:p>
+            <w:pPr>
+              <w:jc w:val="center"/>
+            </w:pPr>
+            <w:r>
+              <w:rPr>
+                <w:sz w:val="22"/>
+              </w:rPr>
+              <w:t xml:space="preserve">-</w:t>
+            </w:r>
+          </w:p>
+        </w:tc>
+      </w:tr>
+      <w:tr>
+        <w:tc>
+          <w:tcPr>
+            <w:tcW w:type="dxa" w:w="5760"/>
+          </w:tcPr>
+          <w:p>
+            <w:pPr>
+              <w:jc w:val="center"/>
+            </w:pPr>
+            <w:r>
+              <w:rPr>
+                <w:sz w:val="22"/>
+              </w:rPr>
+              <w:t xml:space="preserve">ДЗТ / ДТЗт: Пуск ДТЗт по фазе A</w:t>
+            </w:r>
+          </w:p>
+        </w:tc>
+        <w:tc>
+          <w:tcPr>
+            <w:tcW w:type="dxa" w:w="2880"/>
+          </w:tcPr>
+          <w:p>
+            <w:pPr>
+              <w:jc w:val="center"/>
+            </w:pPr>
+            <w:r>
+              <w:rPr>
+                <w:sz w:val="22"/>
+              </w:rPr>
+              <w:t xml:space="preserve">Пуск ф.A</w:t>
+            </w:r>
+          </w:p>
+        </w:tc>
+        <w:tc>
+          <w:tcPr>
+            <w:tcW w:type="dxa" w:w="1440"/>
+          </w:tcPr>
+          <w:p>
+            <w:pPr>
+              <w:jc w:val="center"/>
+            </w:pPr>
+            <w:r>
+              <w:rPr>
+                <w:sz w:val="22"/>
+              </w:rPr>
+              <w:t xml:space="preserve">-</w:t>
+            </w:r>
+          </w:p>
+        </w:tc>
+        <w:tc>
+          <w:tcPr>
+            <w:tcW w:type="dxa" w:w="1440"/>
+          </w:tcPr>
+          <w:p>
+            <w:pPr>
+              <w:jc w:val="center"/>
+            </w:pPr>
+            <w:r>
+              <w:rPr>
+                <w:sz w:val="22"/>
+              </w:rPr>
+              <w:t xml:space="preserve">+</w:t>
+            </w:r>
+          </w:p>
+        </w:tc>
+        <w:tc>
+          <w:tcPr>
+            <w:tcW w:type="dxa" w:w="720"/>
+          </w:tcPr>
+          <w:p>
+            <w:pPr>
+              <w:jc w:val="center"/>
+            </w:pPr>
+            <w:r>
+              <w:rPr>
+                <w:sz w:val="22"/>
+              </w:rPr>
+              <w:t xml:space="preserve">+</w:t>
+            </w:r>
+          </w:p>
+        </w:tc>
+        <w:tc>
+          <w:tcPr>
+            <w:tcW w:type="dxa" w:w="720"/>
+          </w:tcPr>
+          <w:p>
+            <w:pPr>
+              <w:jc w:val="center"/>
+            </w:pPr>
+            <w:r>
+              <w:rPr>
+                <w:sz w:val="22"/>
+              </w:rPr>
+              <w:t xml:space="preserve">-</w:t>
+            </w:r>
+          </w:p>
+        </w:tc>
+        <w:tc>
+          <w:tcPr>
+            <w:tcW w:type="dxa" w:w="720"/>
+          </w:tcPr>
+          <w:p>
+            <w:pPr>
+              <w:jc w:val="center"/>
+            </w:pPr>
+            <w:r>
+              <w:rPr>
+                <w:sz w:val="22"/>
+              </w:rPr>
+              <w:t xml:space="preserve">-</w:t>
+            </w:r>
+          </w:p>
+        </w:tc>
+        <w:tc>
+          <w:tcPr>
+            <w:tcW w:type="dxa" w:w="720"/>
+          </w:tcPr>
+          <w:p>
+            <w:pPr>
+              <w:jc w:val="center"/>
+            </w:pPr>
+            <w:r>
+              <w:rPr>
+                <w:sz w:val="22"/>
+              </w:rPr>
+              <w:t xml:space="preserve">-</w:t>
+            </w:r>
+          </w:p>
+        </w:tc>
+        <w:tc>
+          <w:tcPr>
+            <w:tcW w:type="dxa" w:w="720"/>
+          </w:tcPr>
+          <w:p>
+            <w:pPr>
+              <w:jc w:val="center"/>
+            </w:pPr>
+            <w:r>
+              <w:rPr>
+                <w:sz w:val="22"/>
+              </w:rPr>
+              <w:t xml:space="preserve">-</w:t>
+            </w:r>
+          </w:p>
+        </w:tc>
+      </w:tr>
+      <w:tr>
+        <w:tc>
+          <w:tcPr>
+            <w:tcW w:type="dxa" w:w="5760"/>
+          </w:tcPr>
+          <w:p>
+            <w:pPr>
+              <w:jc w:val="center"/>
+            </w:pPr>
+            <w:r>
+              <w:rPr>
+                <w:sz w:val="22"/>
+              </w:rPr>
+              <w:t xml:space="preserve">ДЗТ / ДТЗт: Пуск ДТЗт по фазе B</w:t>
+            </w:r>
+          </w:p>
+        </w:tc>
+        <w:tc>
+          <w:tcPr>
+            <w:tcW w:type="dxa" w:w="2880"/>
+          </w:tcPr>
+          <w:p>
+            <w:pPr>
+              <w:jc w:val="center"/>
+            </w:pPr>
+            <w:r>
+              <w:rPr>
+                <w:sz w:val="22"/>
+              </w:rPr>
+              <w:t xml:space="preserve">Пуск ф.B</w:t>
+            </w:r>
+          </w:p>
+        </w:tc>
+        <w:tc>
+          <w:tcPr>
+            <w:tcW w:type="dxa" w:w="1440"/>
+          </w:tcPr>
+          <w:p>
+            <w:pPr>
+              <w:jc w:val="center"/>
+            </w:pPr>
+            <w:r>
+              <w:rPr>
+                <w:sz w:val="22"/>
+              </w:rPr>
+              <w:t xml:space="preserve">-</w:t>
+            </w:r>
+          </w:p>
+        </w:tc>
+        <w:tc>
+          <w:tcPr>
+            <w:tcW w:type="dxa" w:w="1440"/>
+          </w:tcPr>
+          <w:p>
+            <w:pPr>
+              <w:jc w:val="center"/>
+            </w:pPr>
+            <w:r>
+              <w:rPr>
+                <w:sz w:val="22"/>
+              </w:rPr>
+              <w:t xml:space="preserve">+</w:t>
+            </w:r>
+          </w:p>
+        </w:tc>
+        <w:tc>
+          <w:tcPr>
+            <w:tcW w:type="dxa" w:w="720"/>
+          </w:tcPr>
+          <w:p>
+            <w:pPr>
+              <w:jc w:val="center"/>
+            </w:pPr>
+            <w:r>
+              <w:rPr>
+                <w:sz w:val="22"/>
+              </w:rPr>
+              <w:t xml:space="preserve">+</w:t>
+            </w:r>
+          </w:p>
+        </w:tc>
+        <w:tc>
+          <w:tcPr>
+            <w:tcW w:type="dxa" w:w="720"/>
+          </w:tcPr>
+          <w:p>
+            <w:pPr>
+              <w:jc w:val="center"/>
+            </w:pPr>
+            <w:r>
+              <w:rPr>
+                <w:sz w:val="22"/>
+              </w:rPr>
+              <w:t xml:space="preserve">-</w:t>
+            </w:r>
+          </w:p>
+        </w:tc>
+        <w:tc>
+          <w:tcPr>
+            <w:tcW w:type="dxa" w:w="720"/>
+          </w:tcPr>
+          <w:p>
+            <w:pPr>
+              <w:jc w:val="center"/>
+            </w:pPr>
+            <w:r>
+              <w:rPr>
+                <w:sz w:val="22"/>
+              </w:rPr>
+              <w:t xml:space="preserve">-</w:t>
+            </w:r>
+          </w:p>
+        </w:tc>
+        <w:tc>
+          <w:tcPr>
+            <w:tcW w:type="dxa" w:w="720"/>
+          </w:tcPr>
+          <w:p>
+            <w:pPr>
+              <w:jc w:val="center"/>
+            </w:pPr>
+            <w:r>
+              <w:rPr>
+                <w:sz w:val="22"/>
+              </w:rPr>
+              <w:t xml:space="preserve">-</w:t>
+            </w:r>
+          </w:p>
+        </w:tc>
+        <w:tc>
+          <w:tcPr>
+            <w:tcW w:type="dxa" w:w="720"/>
+          </w:tcPr>
+          <w:p>
+            <w:pPr>
+              <w:jc w:val="center"/>
+            </w:pPr>
+            <w:r>
+              <w:rPr>
+                <w:sz w:val="22"/>
+              </w:rPr>
+              <w:t xml:space="preserve">-</w:t>
+            </w:r>
+          </w:p>
+        </w:tc>
+      </w:tr>
+      <w:tr>
+        <w:tc>
+          <w:tcPr>
+            <w:tcW w:type="dxa" w:w="5760"/>
+          </w:tcPr>
+          <w:p>
+            <w:pPr>
+              <w:jc w:val="center"/>
+            </w:pPr>
+            <w:r>
+              <w:rPr>
+                <w:sz w:val="22"/>
+              </w:rPr>
+              <w:t xml:space="preserve">ДЗТ / ДТЗт: Пуск ДТЗт по фазе C</w:t>
+            </w:r>
+          </w:p>
+        </w:tc>
+        <w:tc>
+          <w:tcPr>
+            <w:tcW w:type="dxa" w:w="2880"/>
+          </w:tcPr>
+          <w:p>
+            <w:pPr>
+              <w:jc w:val="center"/>
+            </w:pPr>
+            <w:r>
+              <w:rPr>
+                <w:sz w:val="22"/>
+              </w:rPr>
+              <w:t xml:space="preserve">Пуск ф.C</w:t>
+            </w:r>
+          </w:p>
+        </w:tc>
+        <w:tc>
+          <w:tcPr>
+            <w:tcW w:type="dxa" w:w="1440"/>
+          </w:tcPr>
+          <w:p>
+            <w:pPr>
+              <w:jc w:val="center"/>
+            </w:pPr>
+            <w:r>
+              <w:rPr>
+                <w:sz w:val="22"/>
+              </w:rPr>
+              <w:t xml:space="preserve">-</w:t>
+            </w:r>
+          </w:p>
+        </w:tc>
+        <w:tc>
+          <w:tcPr>
+            <w:tcW w:type="dxa" w:w="1440"/>
+          </w:tcPr>
+          <w:p>
+            <w:pPr>
+              <w:jc w:val="center"/>
+            </w:pPr>
+            <w:r>
+              <w:rPr>
+                <w:sz w:val="22"/>
+              </w:rPr>
+              <w:t xml:space="preserve">+</w:t>
+            </w:r>
+          </w:p>
+        </w:tc>
+        <w:tc>
+          <w:tcPr>
+            <w:tcW w:type="dxa" w:w="720"/>
+          </w:tcPr>
+          <w:p>
+            <w:pPr>
+              <w:jc w:val="center"/>
+            </w:pPr>
+            <w:r>
+              <w:rPr>
+                <w:sz w:val="22"/>
+              </w:rPr>
+              <w:t xml:space="preserve">+</w:t>
+            </w:r>
+          </w:p>
+        </w:tc>
+        <w:tc>
+          <w:tcPr>
+            <w:tcW w:type="dxa" w:w="720"/>
+          </w:tcPr>
+          <w:p>
+            <w:pPr>
+              <w:jc w:val="center"/>
+            </w:pPr>
+            <w:r>
+              <w:rPr>
+                <w:sz w:val="22"/>
+              </w:rPr>
+              <w:t xml:space="preserve">-</w:t>
+            </w:r>
+          </w:p>
+        </w:tc>
+        <w:tc>
+          <w:tcPr>
+            <w:tcW w:type="dxa" w:w="720"/>
+          </w:tcPr>
+          <w:p>
+            <w:pPr>
+              <w:jc w:val="center"/>
+            </w:pPr>
+            <w:r>
+              <w:rPr>
+                <w:sz w:val="22"/>
+              </w:rPr>
+              <w:t xml:space="preserve">-</w:t>
+            </w:r>
+          </w:p>
+        </w:tc>
+        <w:tc>
+          <w:tcPr>
+            <w:tcW w:type="dxa" w:w="720"/>
+          </w:tcPr>
+          <w:p>
+            <w:pPr>
+              <w:jc w:val="center"/>
+            </w:pPr>
+            <w:r>
+              <w:rPr>
+                <w:sz w:val="22"/>
+              </w:rPr>
+              <w:t xml:space="preserve">-</w:t>
+            </w:r>
+          </w:p>
+        </w:tc>
+        <w:tc>
+          <w:tcPr>
+            <w:tcW w:type="dxa" w:w="720"/>
+          </w:tcPr>
+          <w:p>
+            <w:pPr>
+              <w:jc w:val="center"/>
+            </w:pPr>
+            <w:r>
+              <w:rPr>
+                <w:sz w:val="22"/>
+              </w:rPr>
+              <w:t xml:space="preserve">-</w:t>
+            </w:r>
+          </w:p>
+        </w:tc>
+      </w:tr>
+      <w:tr>
+        <w:tc>
+          <w:tcPr>
+            <w:tcW w:type="dxa" w:w="5760"/>
+          </w:tcPr>
+          <w:p>
+            <w:pPr>
+              <w:jc w:val="center"/>
+            </w:pPr>
+            <w:r>
+              <w:rPr>
+                <w:sz w:val="22"/>
+              </w:rPr>
+              <w:t xml:space="preserve">ДЗТ / ДТЗт: Пуск ИО по фазе A</w:t>
+            </w:r>
+          </w:p>
+        </w:tc>
+        <w:tc>
+          <w:tcPr>
+            <w:tcW w:type="dxa" w:w="2880"/>
+          </w:tcPr>
+          <w:p>
+            <w:pPr>
+              <w:jc w:val="center"/>
+            </w:pPr>
+            <w:r>
+              <w:rPr>
+                <w:sz w:val="22"/>
+              </w:rPr>
+              <w:t xml:space="preserve">ИО IA</w:t>
+            </w:r>
+          </w:p>
+        </w:tc>
+        <w:tc>
+          <w:tcPr>
+            <w:tcW w:type="dxa" w:w="1440"/>
+          </w:tcPr>
+          <w:p>
+            <w:pPr>
+              <w:jc w:val="center"/>
+            </w:pPr>
+            <w:r>
+              <w:rPr>
+                <w:sz w:val="22"/>
+              </w:rPr>
+              <w:t xml:space="preserve">-</w:t>
+            </w:r>
+          </w:p>
+        </w:tc>
+        <w:tc>
+          <w:tcPr>
+            <w:tcW w:type="dxa" w:w="1440"/>
+          </w:tcPr>
+          <w:p>
+            <w:pPr>
+              <w:jc w:val="center"/>
+            </w:pPr>
+            <w:r>
+              <w:rPr>
+                <w:sz w:val="22"/>
+              </w:rPr>
+              <w:t xml:space="preserve">+</w:t>
+            </w:r>
+          </w:p>
+        </w:tc>
+        <w:tc>
+          <w:tcPr>
+            <w:tcW w:type="dxa" w:w="720"/>
+          </w:tcPr>
+          <w:p>
+            <w:pPr>
+              <w:jc w:val="center"/>
+            </w:pPr>
+            <w:r>
+              <w:rPr>
+                <w:sz w:val="22"/>
+              </w:rPr>
+              <w:t xml:space="preserve">+</w:t>
+            </w:r>
+          </w:p>
+        </w:tc>
+        <w:tc>
+          <w:tcPr>
+            <w:tcW w:type="dxa" w:w="720"/>
+          </w:tcPr>
+          <w:p>
+            <w:pPr>
+              <w:jc w:val="center"/>
+            </w:pPr>
+            <w:r>
+              <w:rPr>
+                <w:sz w:val="22"/>
+              </w:rPr>
+              <w:t xml:space="preserve">-</w:t>
+            </w:r>
+          </w:p>
+        </w:tc>
+        <w:tc>
+          <w:tcPr>
+            <w:tcW w:type="dxa" w:w="720"/>
+          </w:tcPr>
+          <w:p>
+            <w:pPr>
+              <w:jc w:val="center"/>
+            </w:pPr>
+            <w:r>
+              <w:rPr>
+                <w:sz w:val="22"/>
+              </w:rPr>
+              <w:t xml:space="preserve">-</w:t>
+            </w:r>
+          </w:p>
+        </w:tc>
+        <w:tc>
+          <w:tcPr>
+            <w:tcW w:type="dxa" w:w="720"/>
+          </w:tcPr>
+          <w:p>
+            <w:pPr>
+              <w:jc w:val="center"/>
+            </w:pPr>
+            <w:r>
+              <w:rPr>
+                <w:sz w:val="22"/>
+              </w:rPr>
+              <w:t xml:space="preserve">-</w:t>
+            </w:r>
+          </w:p>
+        </w:tc>
+        <w:tc>
+          <w:tcPr>
+            <w:tcW w:type="dxa" w:w="720"/>
+          </w:tcPr>
+          <w:p>
+            <w:pPr>
+              <w:jc w:val="center"/>
+            </w:pPr>
+            <w:r>
+              <w:rPr>
+                <w:sz w:val="22"/>
+              </w:rPr>
+              <w:t xml:space="preserve">-</w:t>
+            </w:r>
+          </w:p>
+        </w:tc>
+      </w:tr>
+      <w:tr>
+        <w:tc>
+          <w:tcPr>
+            <w:tcW w:type="dxa" w:w="5760"/>
+          </w:tcPr>
+          <w:p>
+            <w:pPr>
+              <w:jc w:val="center"/>
+            </w:pPr>
+            <w:r>
+              <w:rPr>
+                <w:sz w:val="22"/>
+              </w:rPr>
+              <w:t xml:space="preserve">ДЗТ / ДТЗт: Пуск ИО по фазе B</w:t>
+            </w:r>
+          </w:p>
+        </w:tc>
+        <w:tc>
+          <w:tcPr>
+            <w:tcW w:type="dxa" w:w="2880"/>
+          </w:tcPr>
+          <w:p>
+            <w:pPr>
+              <w:jc w:val="center"/>
+            </w:pPr>
+            <w:r>
+              <w:rPr>
+                <w:sz w:val="22"/>
+              </w:rPr>
+              <w:t xml:space="preserve">ИО IB</w:t>
+            </w:r>
+          </w:p>
+        </w:tc>
+        <w:tc>
+          <w:tcPr>
+            <w:tcW w:type="dxa" w:w="1440"/>
+          </w:tcPr>
+          <w:p>
+            <w:pPr>
+              <w:jc w:val="center"/>
+            </w:pPr>
+            <w:r>
+              <w:rPr>
+                <w:sz w:val="22"/>
+              </w:rPr>
+              <w:t xml:space="preserve">-</w:t>
+            </w:r>
+          </w:p>
+        </w:tc>
+        <w:tc>
+          <w:tcPr>
+            <w:tcW w:type="dxa" w:w="1440"/>
+          </w:tcPr>
+          <w:p>
+            <w:pPr>
+              <w:jc w:val="center"/>
+            </w:pPr>
+            <w:r>
+              <w:rPr>
+                <w:sz w:val="22"/>
+              </w:rPr>
+              <w:t xml:space="preserve">+</w:t>
+            </w:r>
+          </w:p>
+        </w:tc>
+        <w:tc>
+          <w:tcPr>
+            <w:tcW w:type="dxa" w:w="720"/>
+          </w:tcPr>
+          <w:p>
+            <w:pPr>
+              <w:jc w:val="center"/>
+            </w:pPr>
+            <w:r>
+              <w:rPr>
+                <w:sz w:val="22"/>
+              </w:rPr>
+              <w:t xml:space="preserve">+</w:t>
+            </w:r>
+          </w:p>
+        </w:tc>
+        <w:tc>
+          <w:tcPr>
+            <w:tcW w:type="dxa" w:w="720"/>
+          </w:tcPr>
+          <w:p>
+            <w:pPr>
+              <w:jc w:val="center"/>
+            </w:pPr>
+            <w:r>
+              <w:rPr>
+                <w:sz w:val="22"/>
+              </w:rPr>
+              <w:t xml:space="preserve">-</w:t>
+            </w:r>
+          </w:p>
+        </w:tc>
+        <w:tc>
+          <w:tcPr>
+            <w:tcW w:type="dxa" w:w="720"/>
+          </w:tcPr>
+          <w:p>
+            <w:pPr>
+              <w:jc w:val="center"/>
+            </w:pPr>
+            <w:r>
+              <w:rPr>
+                <w:sz w:val="22"/>
+              </w:rPr>
+              <w:t xml:space="preserve">-</w:t>
+            </w:r>
+          </w:p>
+        </w:tc>
+        <w:tc>
+          <w:tcPr>
+            <w:tcW w:type="dxa" w:w="720"/>
+          </w:tcPr>
+          <w:p>
+            <w:pPr>
+              <w:jc w:val="center"/>
+            </w:pPr>
+            <w:r>
+              <w:rPr>
+                <w:sz w:val="22"/>
+              </w:rPr>
+              <w:t xml:space="preserve">-</w:t>
+            </w:r>
+          </w:p>
+        </w:tc>
+        <w:tc>
+          <w:tcPr>
+            <w:tcW w:type="dxa" w:w="720"/>
+          </w:tcPr>
+          <w:p>
+            <w:pPr>
+              <w:jc w:val="center"/>
+            </w:pPr>
+            <w:r>
+              <w:rPr>
+                <w:sz w:val="22"/>
+              </w:rPr>
+              <w:t xml:space="preserve">-</w:t>
+            </w:r>
+          </w:p>
+        </w:tc>
+      </w:tr>
+      <w:tr>
+        <w:tc>
+          <w:tcPr>
+            <w:tcW w:type="dxa" w:w="5760"/>
+          </w:tcPr>
+          <w:p>
+            <w:pPr>
+              <w:jc w:val="center"/>
+            </w:pPr>
+            <w:r>
+              <w:rPr>
+                <w:sz w:val="22"/>
+              </w:rPr>
+              <w:t xml:space="preserve">ДЗТ / ДТЗт: Пуск ИО по фазе C</w:t>
+            </w:r>
+          </w:p>
+        </w:tc>
+        <w:tc>
+          <w:tcPr>
+            <w:tcW w:type="dxa" w:w="2880"/>
+          </w:tcPr>
+          <w:p>
+            <w:pPr>
+              <w:jc w:val="center"/>
+            </w:pPr>
+            <w:r>
+              <w:rPr>
+                <w:sz w:val="22"/>
+              </w:rPr>
+              <w:t xml:space="preserve">ИО IC</w:t>
+            </w:r>
+          </w:p>
+        </w:tc>
+        <w:tc>
+          <w:tcPr>
+            <w:tcW w:type="dxa" w:w="1440"/>
+          </w:tcPr>
+          <w:p>
+            <w:pPr>
+              <w:jc w:val="center"/>
+            </w:pPr>
+            <w:r>
+              <w:rPr>
+                <w:sz w:val="22"/>
+              </w:rPr>
+              <w:t xml:space="preserve">-</w:t>
+            </w:r>
+          </w:p>
+        </w:tc>
+        <w:tc>
+          <w:tcPr>
+            <w:tcW w:type="dxa" w:w="1440"/>
+          </w:tcPr>
+          <w:p>
+            <w:pPr>
+              <w:jc w:val="center"/>
+            </w:pPr>
+            <w:r>
+              <w:rPr>
+                <w:sz w:val="22"/>
+              </w:rPr>
+              <w:t xml:space="preserve">+</w:t>
+            </w:r>
+          </w:p>
+        </w:tc>
+        <w:tc>
+          <w:tcPr>
+            <w:tcW w:type="dxa" w:w="720"/>
+          </w:tcPr>
+          <w:p>
+            <w:pPr>
+              <w:jc w:val="center"/>
+            </w:pPr>
+            <w:r>
+              <w:rPr>
+                <w:sz w:val="22"/>
+              </w:rPr>
+              <w:t xml:space="preserve">+</w:t>
+            </w:r>
+          </w:p>
+        </w:tc>
+        <w:tc>
+          <w:tcPr>
+            <w:tcW w:type="dxa" w:w="720"/>
+          </w:tcPr>
+          <w:p>
+            <w:pPr>
+              <w:jc w:val="center"/>
+            </w:pPr>
+            <w:r>
+              <w:rPr>
+                <w:sz w:val="22"/>
+              </w:rPr>
+              <w:t xml:space="preserve">-</w:t>
+            </w:r>
+          </w:p>
+        </w:tc>
+        <w:tc>
+          <w:tcPr>
+            <w:tcW w:type="dxa" w:w="720"/>
+          </w:tcPr>
+          <w:p>
+            <w:pPr>
+              <w:jc w:val="center"/>
+            </w:pPr>
+            <w:r>
+              <w:rPr>
+                <w:sz w:val="22"/>
+              </w:rPr>
+              <w:t xml:space="preserve">-</w:t>
+            </w:r>
+          </w:p>
+        </w:tc>
+        <w:tc>
+          <w:tcPr>
+            <w:tcW w:type="dxa" w:w="720"/>
+          </w:tcPr>
+          <w:p>
+            <w:pPr>
+              <w:jc w:val="center"/>
+            </w:pPr>
+            <w:r>
+              <w:rPr>
+                <w:sz w:val="22"/>
+              </w:rPr>
+              <w:t xml:space="preserve">-</w:t>
+            </w:r>
+          </w:p>
+        </w:tc>
+        <w:tc>
+          <w:tcPr>
+            <w:tcW w:type="dxa" w:w="720"/>
+          </w:tcPr>
+          <w:p>
+            <w:pPr>
+              <w:jc w:val="center"/>
+            </w:pPr>
+            <w:r>
+              <w:rPr>
+                <w:sz w:val="22"/>
+              </w:rPr>
+              <w:t xml:space="preserve">-</w:t>
+            </w:r>
+          </w:p>
+        </w:tc>
+      </w:tr>
+      <w:tr>
+        <w:tc>
+          <w:tcPr>
+            <w:tcW w:type="dxa" w:w="5760"/>
+          </w:tcPr>
+          <w:p>
+            <w:pPr>
+              <w:jc w:val="center"/>
+            </w:pPr>
+            <w:r>
+              <w:rPr>
+                <w:sz w:val="22"/>
+              </w:rPr>
+              <w:t xml:space="preserve">ДЗТ / ДТЗт: Срабатывание ДТЗт</w:t>
+            </w:r>
+          </w:p>
+        </w:tc>
+        <w:tc>
+          <w:tcPr>
+            <w:tcW w:type="dxa" w:w="2880"/>
+          </w:tcPr>
+          <w:p>
+            <w:pPr>
+              <w:jc w:val="center"/>
+            </w:pPr>
+            <w:r>
+              <w:rPr>
+                <w:sz w:val="22"/>
+              </w:rPr>
+              <w:t xml:space="preserve">Срабатывание</w:t>
+            </w:r>
+          </w:p>
+        </w:tc>
+        <w:tc>
+          <w:tcPr>
+            <w:tcW w:type="dxa" w:w="1440"/>
+          </w:tcPr>
+          <w:p>
+            <w:pPr>
+              <w:jc w:val="center"/>
+            </w:pPr>
+            <w:r>
+              <w:rPr>
+                <w:sz w:val="22"/>
+              </w:rPr>
+              <w:t xml:space="preserve">-</w:t>
+            </w:r>
+          </w:p>
+        </w:tc>
+        <w:tc>
+          <w:tcPr>
+            <w:tcW w:type="dxa" w:w="1440"/>
+          </w:tcPr>
+          <w:p>
+            <w:pPr>
+              <w:jc w:val="center"/>
+            </w:pPr>
+            <w:r>
+              <w:rPr>
+                <w:sz w:val="22"/>
+              </w:rPr>
+              <w:t xml:space="preserve">+</w:t>
+            </w:r>
+          </w:p>
+        </w:tc>
+        <w:tc>
+          <w:tcPr>
+            <w:tcW w:type="dxa" w:w="720"/>
+          </w:tcPr>
+          <w:p>
+            <w:pPr>
+              <w:jc w:val="center"/>
+            </w:pPr>
+            <w:r>
+              <w:rPr>
+                <w:sz w:val="22"/>
+              </w:rPr>
+              <w:t xml:space="preserve">+</w:t>
+            </w:r>
+          </w:p>
+        </w:tc>
+        <w:tc>
+          <w:tcPr>
+            <w:tcW w:type="dxa" w:w="720"/>
+          </w:tcPr>
+          <w:p>
+            <w:pPr>
+              <w:jc w:val="center"/>
+            </w:pPr>
+            <w:r>
+              <w:rPr>
+                <w:sz w:val="22"/>
+              </w:rPr>
+              <w:t xml:space="preserve">-</w:t>
+            </w:r>
+          </w:p>
+        </w:tc>
+        <w:tc>
+          <w:tcPr>
+            <w:tcW w:type="dxa" w:w="720"/>
+          </w:tcPr>
+          <w:p>
+            <w:pPr>
+              <w:jc w:val="center"/>
+            </w:pPr>
+            <w:r>
+              <w:rPr>
+                <w:sz w:val="22"/>
+              </w:rPr>
+              <w:t xml:space="preserve">-</w:t>
+            </w:r>
+          </w:p>
+        </w:tc>
+        <w:tc>
+          <w:tcPr>
+            <w:tcW w:type="dxa" w:w="720"/>
+          </w:tcPr>
+          <w:p>
+            <w:pPr>
+              <w:jc w:val="center"/>
+            </w:pPr>
+            <w:r>
+              <w:rPr>
+                <w:sz w:val="22"/>
+              </w:rPr>
+              <w:t xml:space="preserve">-</w:t>
+            </w:r>
+          </w:p>
+        </w:tc>
+        <w:tc>
+          <w:tcPr>
+            <w:tcW w:type="dxa" w:w="720"/>
+          </w:tcPr>
+          <w:p>
+            <w:pPr>
+              <w:jc w:val="center"/>
+            </w:pPr>
+            <w:r>
+              <w:rPr>
+                <w:sz w:val="22"/>
+              </w:rPr>
+              <w:t xml:space="preserve">-</w:t>
+            </w:r>
+          </w:p>
+        </w:tc>
+      </w:tr>
+      <w:tr>
+        <w:tc>
+          <w:tcPr>
+            <w:tcW w:type="dxa" w:w="5760"/>
+          </w:tcPr>
+          <w:p>
+            <w:pPr>
+              <w:jc w:val="center"/>
+            </w:pPr>
+            <w:r>
+              <w:rPr>
+                <w:sz w:val="22"/>
+              </w:rPr>
+              <w:t xml:space="preserve">ДЗТ / ДТЗт: Срабатывание ДТЗт на сигнал</w:t>
+            </w:r>
+          </w:p>
+        </w:tc>
+        <w:tc>
+          <w:tcPr>
+            <w:tcW w:type="dxa" w:w="2880"/>
+          </w:tcPr>
+          <w:p>
+            <w:pPr>
+              <w:jc w:val="center"/>
+            </w:pPr>
+            <w:r>
+              <w:rPr>
+                <w:sz w:val="22"/>
+              </w:rPr>
+              <w:t xml:space="preserve">Срабатывание сигн</w:t>
+            </w:r>
+          </w:p>
+        </w:tc>
+        <w:tc>
+          <w:tcPr>
+            <w:tcW w:type="dxa" w:w="1440"/>
+          </w:tcPr>
+          <w:p>
+            <w:pPr>
+              <w:jc w:val="center"/>
+            </w:pPr>
+            <w:r>
+              <w:rPr>
+                <w:sz w:val="22"/>
+              </w:rPr>
+              <w:t xml:space="preserve">-</w:t>
+            </w:r>
+          </w:p>
+        </w:tc>
+        <w:tc>
+          <w:tcPr>
+            <w:tcW w:type="dxa" w:w="1440"/>
+          </w:tcPr>
+          <w:p>
+            <w:pPr>
+              <w:jc w:val="center"/>
+            </w:pPr>
+            <w:r>
+              <w:rPr>
+                <w:sz w:val="22"/>
+              </w:rPr>
+              <w:t xml:space="preserve">+</w:t>
+            </w:r>
+          </w:p>
+        </w:tc>
+        <w:tc>
+          <w:tcPr>
+            <w:tcW w:type="dxa" w:w="720"/>
+          </w:tcPr>
+          <w:p>
+            <w:pPr>
+              <w:jc w:val="center"/>
+            </w:pPr>
+            <w:r>
+              <w:rPr>
+                <w:sz w:val="22"/>
+              </w:rPr>
+              <w:t xml:space="preserve">+</w:t>
+            </w:r>
+          </w:p>
+        </w:tc>
+        <w:tc>
+          <w:tcPr>
+            <w:tcW w:type="dxa" w:w="720"/>
+          </w:tcPr>
+          <w:p>
+            <w:pPr>
+              <w:jc w:val="center"/>
+            </w:pPr>
+            <w:r>
+              <w:rPr>
+                <w:sz w:val="22"/>
+              </w:rPr>
+              <w:t xml:space="preserve">-</w:t>
+            </w:r>
+          </w:p>
+        </w:tc>
+        <w:tc>
+          <w:tcPr>
+            <w:tcW w:type="dxa" w:w="720"/>
+          </w:tcPr>
+          <w:p>
+            <w:pPr>
+              <w:jc w:val="center"/>
+            </w:pPr>
+            <w:r>
+              <w:rPr>
+                <w:sz w:val="22"/>
+              </w:rPr>
+              <w:t xml:space="preserve">-</w:t>
+            </w:r>
+          </w:p>
+        </w:tc>
+        <w:tc>
+          <w:tcPr>
+            <w:tcW w:type="dxa" w:w="720"/>
+          </w:tcPr>
+          <w:p>
+            <w:pPr>
+              <w:jc w:val="center"/>
+            </w:pPr>
+            <w:r>
+              <w:rPr>
+                <w:sz w:val="22"/>
+              </w:rPr>
+              <w:t xml:space="preserve">-</w:t>
+            </w:r>
+          </w:p>
+        </w:tc>
+        <w:tc>
+          <w:tcPr>
+            <w:tcW w:type="dxa" w:w="720"/>
+          </w:tcPr>
+          <w:p>
+            <w:pPr>
+              <w:jc w:val="center"/>
+            </w:pPr>
+            <w:r>
+              <w:rPr>
+                <w:sz w:val="22"/>
+              </w:rPr>
+              <w:t xml:space="preserve">-</w:t>
+            </w:r>
+          </w:p>
+        </w:tc>
+      </w:tr>
+      <w:tr>
+        <w:tc>
+          <w:tcPr>
+            <w:tcW w:type="dxa" w:w="5760"/>
+          </w:tcPr>
+          <w:p>
+            <w:pPr>
+              <w:jc w:val="center"/>
+            </w:pPr>
+            <w:r>
+              <w:rPr>
+                <w:sz w:val="22"/>
+              </w:rPr>
+              <w:t xml:space="preserve">ДЗТ / ДТЗт: Срабатывание ДТЗт по фазе A</w:t>
+            </w:r>
+          </w:p>
+        </w:tc>
+        <w:tc>
+          <w:tcPr>
+            <w:tcW w:type="dxa" w:w="2880"/>
+          </w:tcPr>
+          <w:p>
+            <w:pPr>
+              <w:jc w:val="center"/>
+            </w:pPr>
+            <w:r>
+              <w:rPr>
+                <w:sz w:val="22"/>
+              </w:rPr>
+              <w:t xml:space="preserve">Срабатывание ф.A</w:t>
+            </w:r>
+          </w:p>
+        </w:tc>
+        <w:tc>
+          <w:tcPr>
+            <w:tcW w:type="dxa" w:w="1440"/>
+          </w:tcPr>
+          <w:p>
+            <w:pPr>
+              <w:jc w:val="center"/>
+            </w:pPr>
+            <w:r>
+              <w:rPr>
+                <w:sz w:val="22"/>
+              </w:rPr>
+              <w:t xml:space="preserve">-</w:t>
+            </w:r>
+          </w:p>
+        </w:tc>
+        <w:tc>
+          <w:tcPr>
+            <w:tcW w:type="dxa" w:w="1440"/>
+          </w:tcPr>
+          <w:p>
+            <w:pPr>
+              <w:jc w:val="center"/>
+            </w:pPr>
+            <w:r>
+              <w:rPr>
+                <w:sz w:val="22"/>
+              </w:rPr>
+              <w:t xml:space="preserve">+</w:t>
+            </w:r>
+          </w:p>
+        </w:tc>
+        <w:tc>
+          <w:tcPr>
+            <w:tcW w:type="dxa" w:w="720"/>
+          </w:tcPr>
+          <w:p>
+            <w:pPr>
+              <w:jc w:val="center"/>
+            </w:pPr>
+            <w:r>
+              <w:rPr>
+                <w:sz w:val="22"/>
+              </w:rPr>
+              <w:t xml:space="preserve">+</w:t>
+            </w:r>
+          </w:p>
+        </w:tc>
+        <w:tc>
+          <w:tcPr>
+            <w:tcW w:type="dxa" w:w="720"/>
+          </w:tcPr>
+          <w:p>
+            <w:pPr>
+              <w:jc w:val="center"/>
+            </w:pPr>
+            <w:r>
+              <w:rPr>
+                <w:sz w:val="22"/>
+              </w:rPr>
+              <w:t xml:space="preserve">-</w:t>
+            </w:r>
+          </w:p>
+        </w:tc>
+        <w:tc>
+          <w:tcPr>
+            <w:tcW w:type="dxa" w:w="720"/>
+          </w:tcPr>
+          <w:p>
+            <w:pPr>
+              <w:jc w:val="center"/>
+            </w:pPr>
+            <w:r>
+              <w:rPr>
+                <w:sz w:val="22"/>
+              </w:rPr>
+              <w:t xml:space="preserve">-</w:t>
+            </w:r>
+          </w:p>
+        </w:tc>
+        <w:tc>
+          <w:tcPr>
+            <w:tcW w:type="dxa" w:w="720"/>
+          </w:tcPr>
+          <w:p>
+            <w:pPr>
+              <w:jc w:val="center"/>
+            </w:pPr>
+            <w:r>
+              <w:rPr>
+                <w:sz w:val="22"/>
+              </w:rPr>
+              <w:t xml:space="preserve">-</w:t>
+            </w:r>
+          </w:p>
+        </w:tc>
+        <w:tc>
+          <w:tcPr>
+            <w:tcW w:type="dxa" w:w="720"/>
+          </w:tcPr>
+          <w:p>
+            <w:pPr>
+              <w:jc w:val="center"/>
+            </w:pPr>
+            <w:r>
+              <w:rPr>
+                <w:sz w:val="22"/>
+              </w:rPr>
+              <w:t xml:space="preserve">-</w:t>
+            </w:r>
+          </w:p>
+        </w:tc>
+      </w:tr>
+      <w:tr>
+        <w:tc>
+          <w:tcPr>
+            <w:tcW w:type="dxa" w:w="5760"/>
+          </w:tcPr>
+          <w:p>
+            <w:pPr>
+              <w:jc w:val="center"/>
+            </w:pPr>
+            <w:r>
+              <w:rPr>
+                <w:sz w:val="22"/>
+              </w:rPr>
+              <w:t xml:space="preserve">ДЗТ / ДТЗт: Срабатывание ДТЗт по фазе A на сигнал</w:t>
+            </w:r>
+          </w:p>
+        </w:tc>
+        <w:tc>
+          <w:tcPr>
+            <w:tcW w:type="dxa" w:w="2880"/>
+          </w:tcPr>
+          <w:p>
+            <w:pPr>
+              <w:jc w:val="center"/>
+            </w:pPr>
+            <w:r>
+              <w:rPr>
+                <w:sz w:val="22"/>
+              </w:rPr>
+              <w:t xml:space="preserve">Сраб. ф.A сигн</w:t>
+            </w:r>
+          </w:p>
+        </w:tc>
+        <w:tc>
+          <w:tcPr>
+            <w:tcW w:type="dxa" w:w="1440"/>
+          </w:tcPr>
+          <w:p>
+            <w:pPr>
+              <w:jc w:val="center"/>
+            </w:pPr>
+            <w:r>
+              <w:rPr>
+                <w:sz w:val="22"/>
+              </w:rPr>
+              <w:t xml:space="preserve">-</w:t>
+            </w:r>
+          </w:p>
+        </w:tc>
+        <w:tc>
+          <w:tcPr>
+            <w:tcW w:type="dxa" w:w="1440"/>
+          </w:tcPr>
+          <w:p>
+            <w:pPr>
+              <w:jc w:val="center"/>
+            </w:pPr>
+            <w:r>
+              <w:rPr>
+                <w:sz w:val="22"/>
+              </w:rPr>
+              <w:t xml:space="preserve">+</w:t>
+            </w:r>
+          </w:p>
+        </w:tc>
+        <w:tc>
+          <w:tcPr>
+            <w:tcW w:type="dxa" w:w="720"/>
+          </w:tcPr>
+          <w:p>
+            <w:pPr>
+              <w:jc w:val="center"/>
+            </w:pPr>
+            <w:r>
+              <w:rPr>
+                <w:sz w:val="22"/>
+              </w:rPr>
+              <w:t xml:space="preserve">+</w:t>
+            </w:r>
+          </w:p>
+        </w:tc>
+        <w:tc>
+          <w:tcPr>
+            <w:tcW w:type="dxa" w:w="720"/>
+          </w:tcPr>
+          <w:p>
+            <w:pPr>
+              <w:jc w:val="center"/>
+            </w:pPr>
+            <w:r>
+              <w:rPr>
+                <w:sz w:val="22"/>
+              </w:rPr>
+              <w:t xml:space="preserve">-</w:t>
+            </w:r>
+          </w:p>
+        </w:tc>
+        <w:tc>
+          <w:tcPr>
+            <w:tcW w:type="dxa" w:w="720"/>
+          </w:tcPr>
+          <w:p>
+            <w:pPr>
+              <w:jc w:val="center"/>
+            </w:pPr>
+            <w:r>
+              <w:rPr>
+                <w:sz w:val="22"/>
+              </w:rPr>
+              <w:t xml:space="preserve">-</w:t>
+            </w:r>
+          </w:p>
+        </w:tc>
+        <w:tc>
+          <w:tcPr>
+            <w:tcW w:type="dxa" w:w="720"/>
+          </w:tcPr>
+          <w:p>
+            <w:pPr>
+              <w:jc w:val="center"/>
+            </w:pPr>
+            <w:r>
+              <w:rPr>
+                <w:sz w:val="22"/>
+              </w:rPr>
+              <w:t xml:space="preserve">-</w:t>
+            </w:r>
+          </w:p>
+        </w:tc>
+        <w:tc>
+          <w:tcPr>
+            <w:tcW w:type="dxa" w:w="720"/>
+          </w:tcPr>
+          <w:p>
+            <w:pPr>
+              <w:jc w:val="center"/>
+            </w:pPr>
+            <w:r>
+              <w:rPr>
+                <w:sz w:val="22"/>
+              </w:rPr>
+              <w:t xml:space="preserve">-</w:t>
+            </w:r>
+          </w:p>
+        </w:tc>
+      </w:tr>
+      <w:tr>
+        <w:tc>
+          <w:tcPr>
+            <w:tcW w:type="dxa" w:w="5760"/>
+          </w:tcPr>
+          <w:p>
+            <w:pPr>
+              <w:jc w:val="center"/>
+            </w:pPr>
+            <w:r>
+              <w:rPr>
+                <w:sz w:val="22"/>
+              </w:rPr>
+              <w:t xml:space="preserve">ДЗТ / ДТЗт: Срабатывание ДТЗт по фазе B</w:t>
+            </w:r>
+          </w:p>
+        </w:tc>
+        <w:tc>
+          <w:tcPr>
+            <w:tcW w:type="dxa" w:w="2880"/>
+          </w:tcPr>
+          <w:p>
+            <w:pPr>
+              <w:jc w:val="center"/>
+            </w:pPr>
+            <w:r>
+              <w:rPr>
+                <w:sz w:val="22"/>
+              </w:rPr>
+              <w:t xml:space="preserve">Срабатывание ф.B</w:t>
+            </w:r>
+          </w:p>
+        </w:tc>
+        <w:tc>
+          <w:tcPr>
+            <w:tcW w:type="dxa" w:w="1440"/>
+          </w:tcPr>
+          <w:p>
+            <w:pPr>
+              <w:jc w:val="center"/>
+            </w:pPr>
+            <w:r>
+              <w:rPr>
+                <w:sz w:val="22"/>
+              </w:rPr>
+              <w:t xml:space="preserve">-</w:t>
+            </w:r>
+          </w:p>
+        </w:tc>
+        <w:tc>
+          <w:tcPr>
+            <w:tcW w:type="dxa" w:w="1440"/>
+          </w:tcPr>
+          <w:p>
+            <w:pPr>
+              <w:jc w:val="center"/>
+            </w:pPr>
+            <w:r>
+              <w:rPr>
+                <w:sz w:val="22"/>
+              </w:rPr>
+              <w:t xml:space="preserve">+</w:t>
+            </w:r>
+          </w:p>
+        </w:tc>
+        <w:tc>
+          <w:tcPr>
+            <w:tcW w:type="dxa" w:w="720"/>
+          </w:tcPr>
+          <w:p>
+            <w:pPr>
+              <w:jc w:val="center"/>
+            </w:pPr>
+            <w:r>
+              <w:rPr>
+                <w:sz w:val="22"/>
+              </w:rPr>
+              <w:t xml:space="preserve">+</w:t>
+            </w:r>
+          </w:p>
+        </w:tc>
+        <w:tc>
+          <w:tcPr>
+            <w:tcW w:type="dxa" w:w="720"/>
+          </w:tcPr>
+          <w:p>
+            <w:pPr>
+              <w:jc w:val="center"/>
+            </w:pPr>
+            <w:r>
+              <w:rPr>
+                <w:sz w:val="22"/>
+              </w:rPr>
+              <w:t xml:space="preserve">-</w:t>
+            </w:r>
+          </w:p>
+        </w:tc>
+        <w:tc>
+          <w:tcPr>
+            <w:tcW w:type="dxa" w:w="720"/>
+          </w:tcPr>
+          <w:p>
+            <w:pPr>
+              <w:jc w:val="center"/>
+            </w:pPr>
+            <w:r>
+              <w:rPr>
+                <w:sz w:val="22"/>
+              </w:rPr>
+              <w:t xml:space="preserve">-</w:t>
+            </w:r>
+          </w:p>
+        </w:tc>
+        <w:tc>
+          <w:tcPr>
+            <w:tcW w:type="dxa" w:w="720"/>
+          </w:tcPr>
+          <w:p>
+            <w:pPr>
+              <w:jc w:val="center"/>
+            </w:pPr>
+            <w:r>
+              <w:rPr>
+                <w:sz w:val="22"/>
+              </w:rPr>
+              <w:t xml:space="preserve">-</w:t>
+            </w:r>
+          </w:p>
+        </w:tc>
+        <w:tc>
+          <w:tcPr>
+            <w:tcW w:type="dxa" w:w="720"/>
+          </w:tcPr>
+          <w:p>
+            <w:pPr>
+              <w:jc w:val="center"/>
+            </w:pPr>
+            <w:r>
+              <w:rPr>
+                <w:sz w:val="22"/>
+              </w:rPr>
+              <w:t xml:space="preserve">-</w:t>
+            </w:r>
+          </w:p>
+        </w:tc>
+      </w:tr>
+      <w:tr>
+        <w:tc>
+          <w:tcPr>
+            <w:tcW w:type="dxa" w:w="5760"/>
+          </w:tcPr>
+          <w:p>
+            <w:pPr>
+              <w:jc w:val="center"/>
+            </w:pPr>
+            <w:r>
+              <w:rPr>
+                <w:sz w:val="22"/>
+              </w:rPr>
+              <w:t xml:space="preserve">ДЗТ / ДТЗт: Срабатывание ДТЗт по фазе B на сигнал</w:t>
+            </w:r>
+          </w:p>
+        </w:tc>
+        <w:tc>
+          <w:tcPr>
+            <w:tcW w:type="dxa" w:w="2880"/>
+          </w:tcPr>
+          <w:p>
+            <w:pPr>
+              <w:jc w:val="center"/>
+            </w:pPr>
+            <w:r>
+              <w:rPr>
+                <w:sz w:val="22"/>
+              </w:rPr>
+              <w:t xml:space="preserve">Сраб. ф.B сигн</w:t>
+            </w:r>
+          </w:p>
+        </w:tc>
+        <w:tc>
+          <w:tcPr>
+            <w:tcW w:type="dxa" w:w="1440"/>
+          </w:tcPr>
+          <w:p>
+            <w:pPr>
+              <w:jc w:val="center"/>
+            </w:pPr>
+            <w:r>
+              <w:rPr>
+                <w:sz w:val="22"/>
+              </w:rPr>
+              <w:t xml:space="preserve">-</w:t>
+            </w:r>
+          </w:p>
+        </w:tc>
+        <w:tc>
+          <w:tcPr>
+            <w:tcW w:type="dxa" w:w="1440"/>
+          </w:tcPr>
+          <w:p>
+            <w:pPr>
+              <w:jc w:val="center"/>
+            </w:pPr>
+            <w:r>
+              <w:rPr>
+                <w:sz w:val="22"/>
+              </w:rPr>
+              <w:t xml:space="preserve">+</w:t>
+            </w:r>
+          </w:p>
+        </w:tc>
+        <w:tc>
+          <w:tcPr>
+            <w:tcW w:type="dxa" w:w="720"/>
+          </w:tcPr>
+          <w:p>
+            <w:pPr>
+              <w:jc w:val="center"/>
+            </w:pPr>
+            <w:r>
+              <w:rPr>
+                <w:sz w:val="22"/>
+              </w:rPr>
+              <w:t xml:space="preserve">+</w:t>
+            </w:r>
+          </w:p>
+        </w:tc>
+        <w:tc>
+          <w:tcPr>
+            <w:tcW w:type="dxa" w:w="720"/>
+          </w:tcPr>
+          <w:p>
+            <w:pPr>
+              <w:jc w:val="center"/>
+            </w:pPr>
+            <w:r>
+              <w:rPr>
+                <w:sz w:val="22"/>
+              </w:rPr>
+              <w:t xml:space="preserve">-</w:t>
+            </w:r>
+          </w:p>
+        </w:tc>
+        <w:tc>
+          <w:tcPr>
+            <w:tcW w:type="dxa" w:w="720"/>
+          </w:tcPr>
+          <w:p>
+            <w:pPr>
+              <w:jc w:val="center"/>
+            </w:pPr>
+            <w:r>
+              <w:rPr>
+                <w:sz w:val="22"/>
+              </w:rPr>
+              <w:t xml:space="preserve">-</w:t>
+            </w:r>
+          </w:p>
+        </w:tc>
+        <w:tc>
+          <w:tcPr>
+            <w:tcW w:type="dxa" w:w="720"/>
+          </w:tcPr>
+          <w:p>
+            <w:pPr>
+              <w:jc w:val="center"/>
+            </w:pPr>
+            <w:r>
+              <w:rPr>
+                <w:sz w:val="22"/>
+              </w:rPr>
+              <w:t xml:space="preserve">-</w:t>
+            </w:r>
+          </w:p>
+        </w:tc>
+        <w:tc>
+          <w:tcPr>
+            <w:tcW w:type="dxa" w:w="720"/>
+          </w:tcPr>
+          <w:p>
+            <w:pPr>
+              <w:jc w:val="center"/>
+            </w:pPr>
+            <w:r>
+              <w:rPr>
+                <w:sz w:val="22"/>
+              </w:rPr>
+              <w:t xml:space="preserve">-</w:t>
+            </w:r>
+          </w:p>
+        </w:tc>
+      </w:tr>
+      <w:tr>
+        <w:tc>
+          <w:tcPr>
+            <w:tcW w:type="dxa" w:w="5760"/>
+          </w:tcPr>
+          <w:p>
+            <w:pPr>
+              <w:jc w:val="center"/>
+            </w:pPr>
+            <w:r>
+              <w:rPr>
+                <w:sz w:val="22"/>
+              </w:rPr>
+              <w:t xml:space="preserve">ДЗТ / ДТЗт: Срабатывание ДТЗт по фазе C</w:t>
+            </w:r>
+          </w:p>
+        </w:tc>
+        <w:tc>
+          <w:tcPr>
+            <w:tcW w:type="dxa" w:w="2880"/>
+          </w:tcPr>
+          <w:p>
+            <w:pPr>
+              <w:jc w:val="center"/>
+            </w:pPr>
+            <w:r>
+              <w:rPr>
+                <w:sz w:val="22"/>
+              </w:rPr>
+              <w:t xml:space="preserve">Срабатывание ф.C</w:t>
+            </w:r>
+          </w:p>
+        </w:tc>
+        <w:tc>
+          <w:tcPr>
+            <w:tcW w:type="dxa" w:w="1440"/>
+          </w:tcPr>
+          <w:p>
+            <w:pPr>
+              <w:jc w:val="center"/>
+            </w:pPr>
+            <w:r>
+              <w:rPr>
+                <w:sz w:val="22"/>
+              </w:rPr>
+              <w:t xml:space="preserve">-</w:t>
+            </w:r>
+          </w:p>
+        </w:tc>
+        <w:tc>
+          <w:tcPr>
+            <w:tcW w:type="dxa" w:w="1440"/>
+          </w:tcPr>
+          <w:p>
+            <w:pPr>
+              <w:jc w:val="center"/>
+            </w:pPr>
+            <w:r>
+              <w:rPr>
+                <w:sz w:val="22"/>
+              </w:rPr>
+              <w:t xml:space="preserve">+</w:t>
+            </w:r>
+          </w:p>
+        </w:tc>
+        <w:tc>
+          <w:tcPr>
+            <w:tcW w:type="dxa" w:w="720"/>
+          </w:tcPr>
+          <w:p>
+            <w:pPr>
+              <w:jc w:val="center"/>
+            </w:pPr>
+            <w:r>
+              <w:rPr>
+                <w:sz w:val="22"/>
+              </w:rPr>
+              <w:t xml:space="preserve">+</w:t>
+            </w:r>
+          </w:p>
+        </w:tc>
+        <w:tc>
+          <w:tcPr>
+            <w:tcW w:type="dxa" w:w="720"/>
+          </w:tcPr>
+          <w:p>
+            <w:pPr>
+              <w:jc w:val="center"/>
+            </w:pPr>
+            <w:r>
+              <w:rPr>
+                <w:sz w:val="22"/>
+              </w:rPr>
+              <w:t xml:space="preserve">-</w:t>
+            </w:r>
+          </w:p>
+        </w:tc>
+        <w:tc>
+          <w:tcPr>
+            <w:tcW w:type="dxa" w:w="720"/>
+          </w:tcPr>
+          <w:p>
+            <w:pPr>
+              <w:jc w:val="center"/>
+            </w:pPr>
+            <w:r>
+              <w:rPr>
+                <w:sz w:val="22"/>
+              </w:rPr>
+              <w:t xml:space="preserve">-</w:t>
+            </w:r>
+          </w:p>
+        </w:tc>
+        <w:tc>
+          <w:tcPr>
+            <w:tcW w:type="dxa" w:w="720"/>
+          </w:tcPr>
+          <w:p>
+            <w:pPr>
+              <w:jc w:val="center"/>
+            </w:pPr>
+            <w:r>
+              <w:rPr>
+                <w:sz w:val="22"/>
+              </w:rPr>
+              <w:t xml:space="preserve">-</w:t>
+            </w:r>
+          </w:p>
+        </w:tc>
+        <w:tc>
+          <w:tcPr>
+            <w:tcW w:type="dxa" w:w="720"/>
+          </w:tcPr>
+          <w:p>
+            <w:pPr>
+              <w:jc w:val="center"/>
+            </w:pPr>
+            <w:r>
+              <w:rPr>
+                <w:sz w:val="22"/>
+              </w:rPr>
+              <w:t xml:space="preserve">-</w:t>
+            </w:r>
+          </w:p>
+        </w:tc>
+      </w:tr>
+      <w:tr>
+        <w:tc>
+          <w:tcPr>
+            <w:tcW w:type="dxa" w:w="5760"/>
+          </w:tcPr>
+          <w:p>
+            <w:pPr>
+              <w:jc w:val="center"/>
+            </w:pPr>
+            <w:r>
+              <w:rPr>
+                <w:sz w:val="22"/>
+              </w:rPr>
+              <w:t xml:space="preserve">ДЗТ / ДТЗт: Срабатывание ДТЗт по фазе C на сигнал</w:t>
+            </w:r>
+          </w:p>
+        </w:tc>
+        <w:tc>
+          <w:tcPr>
+            <w:tcW w:type="dxa" w:w="2880"/>
+          </w:tcPr>
+          <w:p>
+            <w:pPr>
+              <w:jc w:val="center"/>
+            </w:pPr>
+            <w:r>
+              <w:rPr>
+                <w:sz w:val="22"/>
+              </w:rPr>
+              <w:t xml:space="preserve">Сраб. ф.C сигн</w:t>
+            </w:r>
+          </w:p>
+        </w:tc>
+        <w:tc>
+          <w:tcPr>
+            <w:tcW w:type="dxa" w:w="1440"/>
+          </w:tcPr>
+          <w:p>
+            <w:pPr>
+              <w:jc w:val="center"/>
+            </w:pPr>
+            <w:r>
+              <w:rPr>
+                <w:sz w:val="22"/>
+              </w:rPr>
+              <w:t xml:space="preserve">-</w:t>
+            </w:r>
+          </w:p>
+        </w:tc>
+        <w:tc>
+          <w:tcPr>
+            <w:tcW w:type="dxa" w:w="1440"/>
+          </w:tcPr>
+          <w:p>
+            <w:pPr>
+              <w:jc w:val="center"/>
+            </w:pPr>
+            <w:r>
+              <w:rPr>
+                <w:sz w:val="22"/>
+              </w:rPr>
+              <w:t xml:space="preserve">+</w:t>
+            </w:r>
+          </w:p>
+        </w:tc>
+        <w:tc>
+          <w:tcPr>
+            <w:tcW w:type="dxa" w:w="720"/>
+          </w:tcPr>
+          <w:p>
+            <w:pPr>
+              <w:jc w:val="center"/>
+            </w:pPr>
+            <w:r>
+              <w:rPr>
+                <w:sz w:val="22"/>
+              </w:rPr>
+              <w:t xml:space="preserve">+</w:t>
+            </w:r>
+          </w:p>
+        </w:tc>
+        <w:tc>
+          <w:tcPr>
+            <w:tcW w:type="dxa" w:w="720"/>
+          </w:tcPr>
+          <w:p>
+            <w:pPr>
+              <w:jc w:val="center"/>
+            </w:pPr>
+            <w:r>
+              <w:rPr>
+                <w:sz w:val="22"/>
+              </w:rPr>
+              <w:t xml:space="preserve">-</w:t>
+            </w:r>
+          </w:p>
+        </w:tc>
+        <w:tc>
+          <w:tcPr>
+            <w:tcW w:type="dxa" w:w="720"/>
+          </w:tcPr>
+          <w:p>
+            <w:pPr>
+              <w:jc w:val="center"/>
+            </w:pPr>
+            <w:r>
+              <w:rPr>
+                <w:sz w:val="22"/>
+              </w:rPr>
+              <w:t xml:space="preserve">-</w:t>
+            </w:r>
+          </w:p>
+        </w:tc>
+        <w:tc>
+          <w:tcPr>
+            <w:tcW w:type="dxa" w:w="720"/>
+          </w:tcPr>
+          <w:p>
+            <w:pPr>
+              <w:jc w:val="center"/>
+            </w:pPr>
+            <w:r>
+              <w:rPr>
+                <w:sz w:val="22"/>
+              </w:rPr>
+              <w:t xml:space="preserve">-</w:t>
+            </w:r>
+          </w:p>
+        </w:tc>
+        <w:tc>
+          <w:tcPr>
+            <w:tcW w:type="dxa" w:w="720"/>
+          </w:tcPr>
+          <w:p>
+            <w:pPr>
+              <w:jc w:val="center"/>
+            </w:pPr>
+            <w:r>
+              <w:rPr>
+                <w:sz w:val="22"/>
+              </w:rPr>
+              <w:t xml:space="preserve">-</w:t>
+            </w:r>
+          </w:p>
+        </w:tc>
+      </w:tr>
+      <w:tr>
+        <w:tc>
+          <w:tcPr>
+            <w:tcW w:type="dxa" w:w="5760"/>
+          </w:tcPr>
+          <w:p>
+            <w:pPr>
+              <w:jc w:val="center"/>
+            </w:pPr>
+            <w:r>
+              <w:rPr>
+                <w:sz w:val="22"/>
+              </w:rPr>
+              <w:t xml:space="preserve">ДЗТ / ДТЗт: Функция введена в работу</w:t>
+            </w:r>
+          </w:p>
+        </w:tc>
+        <w:tc>
+          <w:tcPr>
+            <w:tcW w:type="dxa" w:w="2880"/>
+          </w:tcPr>
+          <w:p>
+            <w:pPr>
+              <w:jc w:val="center"/>
+            </w:pPr>
+            <w:r>
+              <w:rPr>
+                <w:sz w:val="22"/>
+              </w:rPr>
+              <w:t xml:space="preserve">Ввод</w:t>
+            </w:r>
+          </w:p>
+        </w:tc>
+        <w:tc>
+          <w:tcPr>
+            <w:tcW w:type="dxa" w:w="1440"/>
+          </w:tcPr>
+          <w:p>
+            <w:pPr>
+              <w:jc w:val="center"/>
+            </w:pPr>
+            <w:r>
+              <w:rPr>
+                <w:sz w:val="22"/>
+              </w:rPr>
+              <w:t xml:space="preserve">-</w:t>
+            </w:r>
+          </w:p>
+        </w:tc>
+        <w:tc>
+          <w:tcPr>
+            <w:tcW w:type="dxa" w:w="1440"/>
+          </w:tcPr>
+          <w:p>
+            <w:pPr>
+              <w:jc w:val="center"/>
+            </w:pPr>
+            <w:r>
+              <w:rPr>
+                <w:sz w:val="22"/>
+              </w:rPr>
+              <w:t xml:space="preserve">+</w:t>
+            </w:r>
+          </w:p>
+        </w:tc>
+        <w:tc>
+          <w:tcPr>
+            <w:tcW w:type="dxa" w:w="720"/>
+          </w:tcPr>
+          <w:p>
+            <w:pPr>
+              <w:jc w:val="center"/>
+            </w:pPr>
+            <w:r>
+              <w:rPr>
+                <w:sz w:val="22"/>
+              </w:rPr>
+              <w:t xml:space="preserve">+</w:t>
+            </w:r>
+          </w:p>
+        </w:tc>
+        <w:tc>
+          <w:tcPr>
+            <w:tcW w:type="dxa" w:w="720"/>
+          </w:tcPr>
+          <w:p>
+            <w:pPr>
+              <w:jc w:val="center"/>
+            </w:pPr>
+            <w:r>
+              <w:rPr>
+                <w:sz w:val="22"/>
+              </w:rPr>
+              <w:t xml:space="preserve">-</w:t>
+            </w:r>
+          </w:p>
+        </w:tc>
+        <w:tc>
+          <w:tcPr>
+            <w:tcW w:type="dxa" w:w="720"/>
+          </w:tcPr>
+          <w:p>
+            <w:pPr>
+              <w:jc w:val="center"/>
+            </w:pPr>
+            <w:r>
+              <w:rPr>
+                <w:sz w:val="22"/>
+              </w:rPr>
+              <w:t xml:space="preserve">-</w:t>
+            </w:r>
+          </w:p>
+        </w:tc>
+        <w:tc>
+          <w:tcPr>
+            <w:tcW w:type="dxa" w:w="720"/>
+          </w:tcPr>
+          <w:p>
+            <w:pPr>
+              <w:jc w:val="center"/>
+            </w:pPr>
+            <w:r>
+              <w:rPr>
+                <w:sz w:val="22"/>
+              </w:rPr>
+              <w:t xml:space="preserve">-</w:t>
+            </w:r>
+          </w:p>
+        </w:tc>
+        <w:tc>
+          <w:tcPr>
+            <w:tcW w:type="dxa" w:w="720"/>
+          </w:tcPr>
+          <w:p>
+            <w:pPr>
+              <w:jc w:val="center"/>
+            </w:pPr>
+            <w:r>
+              <w:rPr>
+                <w:sz w:val="22"/>
+              </w:rPr>
+              <w:t xml:space="preserve">-</w:t>
+            </w:r>
+          </w:p>
+        </w:tc>
+      </w:tr>
+      <w:tr>
+        <w:tc>
+          <w:tcPr>
+            <w:tcW w:type="dxa" w:w="5760"/>
+          </w:tcPr>
+          <w:p>
+            <w:pPr>
+              <w:jc w:val="center"/>
+            </w:pPr>
+            <w:r>
+              <w:rPr>
+                <w:sz w:val="22"/>
+              </w:rPr>
+              <w:t xml:space="preserve">ДЗТ / ДТЗт: Функция оперативно выведена из работы</w:t>
+            </w:r>
+          </w:p>
+        </w:tc>
+        <w:tc>
+          <w:tcPr>
+            <w:tcW w:type="dxa" w:w="2880"/>
+          </w:tcPr>
+          <w:p>
+            <w:pPr>
+              <w:jc w:val="center"/>
+            </w:pPr>
+            <w:r>
+              <w:rPr>
+                <w:sz w:val="22"/>
+              </w:rPr>
+              <w:t xml:space="preserve">Оперативный вывод</w:t>
+            </w:r>
+          </w:p>
+        </w:tc>
+        <w:tc>
+          <w:tcPr>
+            <w:tcW w:type="dxa" w:w="1440"/>
+          </w:tcPr>
+          <w:p>
+            <w:pPr>
+              <w:jc w:val="center"/>
+            </w:pPr>
+            <w:r>
+              <w:rPr>
+                <w:sz w:val="22"/>
+              </w:rPr>
+              <w:t xml:space="preserve">-</w:t>
+            </w:r>
+          </w:p>
+        </w:tc>
+        <w:tc>
+          <w:tcPr>
+            <w:tcW w:type="dxa" w:w="1440"/>
+          </w:tcPr>
+          <w:p>
+            <w:pPr>
+              <w:jc w:val="center"/>
+            </w:pPr>
+            <w:r>
+              <w:rPr>
+                <w:sz w:val="22"/>
+              </w:rPr>
+              <w:t xml:space="preserve">+</w:t>
+            </w:r>
+          </w:p>
+        </w:tc>
+        <w:tc>
+          <w:tcPr>
+            <w:tcW w:type="dxa" w:w="720"/>
+          </w:tcPr>
+          <w:p>
+            <w:pPr>
+              <w:jc w:val="center"/>
+            </w:pPr>
+            <w:r>
+              <w:rPr>
+                <w:sz w:val="22"/>
+              </w:rPr>
+              <w:t xml:space="preserve">+</w:t>
+            </w:r>
+          </w:p>
+        </w:tc>
+        <w:tc>
+          <w:tcPr>
+            <w:tcW w:type="dxa" w:w="720"/>
+          </w:tcPr>
+          <w:p>
+            <w:pPr>
+              <w:jc w:val="center"/>
+            </w:pPr>
+            <w:r>
+              <w:rPr>
+                <w:sz w:val="22"/>
+              </w:rPr>
+              <w:t xml:space="preserve">-</w:t>
+            </w:r>
+          </w:p>
+        </w:tc>
+        <w:tc>
+          <w:tcPr>
+            <w:tcW w:type="dxa" w:w="720"/>
+          </w:tcPr>
+          <w:p>
+            <w:pPr>
+              <w:jc w:val="center"/>
+            </w:pPr>
+            <w:r>
+              <w:rPr>
+                <w:sz w:val="22"/>
+              </w:rPr>
+              <w:t xml:space="preserve">-</w:t>
+            </w:r>
+          </w:p>
+        </w:tc>
+        <w:tc>
+          <w:tcPr>
+            <w:tcW w:type="dxa" w:w="720"/>
+          </w:tcPr>
+          <w:p>
+            <w:pPr>
+              <w:jc w:val="center"/>
+            </w:pPr>
+            <w:r>
+              <w:rPr>
+                <w:sz w:val="22"/>
+              </w:rPr>
+              <w:t xml:space="preserve">-</w:t>
+            </w:r>
+          </w:p>
+        </w:tc>
+        <w:tc>
+          <w:tcPr>
+            <w:tcW w:type="dxa" w:w="720"/>
+          </w:tcPr>
+          <w:p>
+            <w:pPr>
+              <w:jc w:val="center"/>
+            </w:pPr>
+            <w:r>
+              <w:rPr>
+                <w:sz w:val="22"/>
+              </w:rPr>
+              <w:t xml:space="preserve">-</w:t>
+            </w:r>
+          </w:p>
+        </w:tc>
+      </w:tr>
+      <w:tr>
+        <w:tc>
+          <w:tcPr>
+            <w:tcW w:type="dxa" w:w="5760"/>
+          </w:tcPr>
+          <w:p>
+            <w:pPr>
+              <w:jc w:val="center"/>
+            </w:pPr>
+            <w:r>
+              <w:rPr>
+                <w:sz w:val="22"/>
+              </w:rPr>
+              <w:t xml:space="preserve">ДЗТ / ДТО: Пуск ДТО</w:t>
+            </w:r>
+          </w:p>
+        </w:tc>
+        <w:tc>
+          <w:tcPr>
+            <w:tcW w:type="dxa" w:w="2880"/>
+          </w:tcPr>
+          <w:p>
+            <w:pPr>
+              <w:jc w:val="center"/>
+            </w:pPr>
+            <w:r>
+              <w:rPr>
+                <w:sz w:val="22"/>
+              </w:rPr>
+              <w:t xml:space="preserve">Пуск</w:t>
+            </w:r>
+          </w:p>
+        </w:tc>
+        <w:tc>
+          <w:tcPr>
+            <w:tcW w:type="dxa" w:w="1440"/>
+          </w:tcPr>
+          <w:p>
+            <w:pPr>
+              <w:jc w:val="center"/>
+            </w:pPr>
+            <w:r>
+              <w:rPr>
+                <w:sz w:val="22"/>
+              </w:rPr>
+              <w:t xml:space="preserve">-</w:t>
+            </w:r>
+          </w:p>
+        </w:tc>
+        <w:tc>
+          <w:tcPr>
+            <w:tcW w:type="dxa" w:w="1440"/>
+          </w:tcPr>
+          <w:p>
+            <w:pPr>
+              <w:jc w:val="center"/>
+            </w:pPr>
+            <w:r>
+              <w:rPr>
+                <w:sz w:val="22"/>
+              </w:rPr>
+              <w:t xml:space="preserve">+</w:t>
+            </w:r>
+          </w:p>
+        </w:tc>
+        <w:tc>
+          <w:tcPr>
+            <w:tcW w:type="dxa" w:w="720"/>
+          </w:tcPr>
+          <w:p>
+            <w:pPr>
+              <w:jc w:val="center"/>
+            </w:pPr>
+            <w:r>
+              <w:rPr>
+                <w:sz w:val="22"/>
+              </w:rPr>
+              <w:t xml:space="preserve">+</w:t>
+            </w:r>
+          </w:p>
+        </w:tc>
+        <w:tc>
+          <w:tcPr>
+            <w:tcW w:type="dxa" w:w="720"/>
+          </w:tcPr>
+          <w:p>
+            <w:pPr>
+              <w:jc w:val="center"/>
+            </w:pPr>
+            <w:r>
+              <w:rPr>
+                <w:sz w:val="22"/>
+              </w:rPr>
+              <w:t xml:space="preserve">-</w:t>
+            </w:r>
+          </w:p>
+        </w:tc>
+        <w:tc>
+          <w:tcPr>
+            <w:tcW w:type="dxa" w:w="720"/>
+          </w:tcPr>
+          <w:p>
+            <w:pPr>
+              <w:jc w:val="center"/>
+            </w:pPr>
+            <w:r>
+              <w:rPr>
+                <w:sz w:val="22"/>
+              </w:rPr>
+              <w:t xml:space="preserve">-</w:t>
+            </w:r>
+          </w:p>
+        </w:tc>
+        <w:tc>
+          <w:tcPr>
+            <w:tcW w:type="dxa" w:w="720"/>
+          </w:tcPr>
+          <w:p>
+            <w:pPr>
+              <w:jc w:val="center"/>
+            </w:pPr>
+            <w:r>
+              <w:rPr>
+                <w:sz w:val="22"/>
+              </w:rPr>
+              <w:t xml:space="preserve">-</w:t>
+            </w:r>
+          </w:p>
+        </w:tc>
+        <w:tc>
+          <w:tcPr>
+            <w:tcW w:type="dxa" w:w="720"/>
+          </w:tcPr>
+          <w:p>
+            <w:pPr>
+              <w:jc w:val="center"/>
+            </w:pPr>
+            <w:r>
+              <w:rPr>
+                <w:sz w:val="22"/>
+              </w:rPr>
+              <w:t xml:space="preserve">-</w:t>
+            </w:r>
+          </w:p>
+        </w:tc>
+      </w:tr>
+      <w:tr>
+        <w:tc>
+          <w:tcPr>
+            <w:tcW w:type="dxa" w:w="5760"/>
+          </w:tcPr>
+          <w:p>
+            <w:pPr>
+              <w:jc w:val="center"/>
+            </w:pPr>
+            <w:r>
+              <w:rPr>
+                <w:sz w:val="22"/>
+              </w:rPr>
+              <w:t xml:space="preserve">ДЗТ / ДТО: Пуск ДТО по фазе A</w:t>
+            </w:r>
+          </w:p>
+        </w:tc>
+        <w:tc>
+          <w:tcPr>
+            <w:tcW w:type="dxa" w:w="2880"/>
+          </w:tcPr>
+          <w:p>
+            <w:pPr>
+              <w:jc w:val="center"/>
+            </w:pPr>
+            <w:r>
+              <w:rPr>
+                <w:sz w:val="22"/>
+              </w:rPr>
+              <w:t xml:space="preserve">Пуск ф.A</w:t>
+            </w:r>
+          </w:p>
+        </w:tc>
+        <w:tc>
+          <w:tcPr>
+            <w:tcW w:type="dxa" w:w="1440"/>
+          </w:tcPr>
+          <w:p>
+            <w:pPr>
+              <w:jc w:val="center"/>
+            </w:pPr>
+            <w:r>
+              <w:rPr>
+                <w:sz w:val="22"/>
+              </w:rPr>
+              <w:t xml:space="preserve">-</w:t>
+            </w:r>
+          </w:p>
+        </w:tc>
+        <w:tc>
+          <w:tcPr>
+            <w:tcW w:type="dxa" w:w="1440"/>
+          </w:tcPr>
+          <w:p>
+            <w:pPr>
+              <w:jc w:val="center"/>
+            </w:pPr>
+            <w:r>
+              <w:rPr>
+                <w:sz w:val="22"/>
+              </w:rPr>
+              <w:t xml:space="preserve">+</w:t>
+            </w:r>
+          </w:p>
+        </w:tc>
+        <w:tc>
+          <w:tcPr>
+            <w:tcW w:type="dxa" w:w="720"/>
+          </w:tcPr>
+          <w:p>
+            <w:pPr>
+              <w:jc w:val="center"/>
+            </w:pPr>
+            <w:r>
+              <w:rPr>
+                <w:sz w:val="22"/>
+              </w:rPr>
+              <w:t xml:space="preserve">+</w:t>
+            </w:r>
+          </w:p>
+        </w:tc>
+        <w:tc>
+          <w:tcPr>
+            <w:tcW w:type="dxa" w:w="720"/>
+          </w:tcPr>
+          <w:p>
+            <w:pPr>
+              <w:jc w:val="center"/>
+            </w:pPr>
+            <w:r>
+              <w:rPr>
+                <w:sz w:val="22"/>
+              </w:rPr>
+              <w:t xml:space="preserve">-</w:t>
+            </w:r>
+          </w:p>
+        </w:tc>
+        <w:tc>
+          <w:tcPr>
+            <w:tcW w:type="dxa" w:w="720"/>
+          </w:tcPr>
+          <w:p>
+            <w:pPr>
+              <w:jc w:val="center"/>
+            </w:pPr>
+            <w:r>
+              <w:rPr>
+                <w:sz w:val="22"/>
+              </w:rPr>
+              <w:t xml:space="preserve">-</w:t>
+            </w:r>
+          </w:p>
+        </w:tc>
+        <w:tc>
+          <w:tcPr>
+            <w:tcW w:type="dxa" w:w="720"/>
+          </w:tcPr>
+          <w:p>
+            <w:pPr>
+              <w:jc w:val="center"/>
+            </w:pPr>
+            <w:r>
+              <w:rPr>
+                <w:sz w:val="22"/>
+              </w:rPr>
+              <w:t xml:space="preserve">-</w:t>
+            </w:r>
+          </w:p>
+        </w:tc>
+        <w:tc>
+          <w:tcPr>
+            <w:tcW w:type="dxa" w:w="720"/>
+          </w:tcPr>
+          <w:p>
+            <w:pPr>
+              <w:jc w:val="center"/>
+            </w:pPr>
+            <w:r>
+              <w:rPr>
+                <w:sz w:val="22"/>
+              </w:rPr>
+              <w:t xml:space="preserve">-</w:t>
+            </w:r>
+          </w:p>
+        </w:tc>
+      </w:tr>
+      <w:tr>
+        <w:tc>
+          <w:tcPr>
+            <w:tcW w:type="dxa" w:w="5760"/>
+          </w:tcPr>
+          <w:p>
+            <w:pPr>
+              <w:jc w:val="center"/>
+            </w:pPr>
+            <w:r>
+              <w:rPr>
+                <w:sz w:val="22"/>
+              </w:rPr>
+              <w:t xml:space="preserve">ДЗТ / ДТО: Пуск ДТО по фазе B</w:t>
+            </w:r>
+          </w:p>
+        </w:tc>
+        <w:tc>
+          <w:tcPr>
+            <w:tcW w:type="dxa" w:w="2880"/>
+          </w:tcPr>
+          <w:p>
+            <w:pPr>
+              <w:jc w:val="center"/>
+            </w:pPr>
+            <w:r>
+              <w:rPr>
+                <w:sz w:val="22"/>
+              </w:rPr>
+              <w:t xml:space="preserve">Пуск ф.B</w:t>
+            </w:r>
+          </w:p>
+        </w:tc>
+        <w:tc>
+          <w:tcPr>
+            <w:tcW w:type="dxa" w:w="1440"/>
+          </w:tcPr>
+          <w:p>
+            <w:pPr>
+              <w:jc w:val="center"/>
+            </w:pPr>
+            <w:r>
+              <w:rPr>
+                <w:sz w:val="22"/>
+              </w:rPr>
+              <w:t xml:space="preserve">-</w:t>
+            </w:r>
+          </w:p>
+        </w:tc>
+        <w:tc>
+          <w:tcPr>
+            <w:tcW w:type="dxa" w:w="1440"/>
+          </w:tcPr>
+          <w:p>
+            <w:pPr>
+              <w:jc w:val="center"/>
+            </w:pPr>
+            <w:r>
+              <w:rPr>
+                <w:sz w:val="22"/>
+              </w:rPr>
+              <w:t xml:space="preserve">+</w:t>
+            </w:r>
+          </w:p>
+        </w:tc>
+        <w:tc>
+          <w:tcPr>
+            <w:tcW w:type="dxa" w:w="720"/>
+          </w:tcPr>
+          <w:p>
+            <w:pPr>
+              <w:jc w:val="center"/>
+            </w:pPr>
+            <w:r>
+              <w:rPr>
+                <w:sz w:val="22"/>
+              </w:rPr>
+              <w:t xml:space="preserve">+</w:t>
+            </w:r>
+          </w:p>
+        </w:tc>
+        <w:tc>
+          <w:tcPr>
+            <w:tcW w:type="dxa" w:w="720"/>
+          </w:tcPr>
+          <w:p>
+            <w:pPr>
+              <w:jc w:val="center"/>
+            </w:pPr>
+            <w:r>
+              <w:rPr>
+                <w:sz w:val="22"/>
+              </w:rPr>
+              <w:t xml:space="preserve">-</w:t>
+            </w:r>
+          </w:p>
+        </w:tc>
+        <w:tc>
+          <w:tcPr>
+            <w:tcW w:type="dxa" w:w="720"/>
+          </w:tcPr>
+          <w:p>
+            <w:pPr>
+              <w:jc w:val="center"/>
+            </w:pPr>
+            <w:r>
+              <w:rPr>
+                <w:sz w:val="22"/>
+              </w:rPr>
+              <w:t xml:space="preserve">-</w:t>
+            </w:r>
+          </w:p>
+        </w:tc>
+        <w:tc>
+          <w:tcPr>
+            <w:tcW w:type="dxa" w:w="720"/>
+          </w:tcPr>
+          <w:p>
+            <w:pPr>
+              <w:jc w:val="center"/>
+            </w:pPr>
+            <w:r>
+              <w:rPr>
+                <w:sz w:val="22"/>
+              </w:rPr>
+              <w:t xml:space="preserve">-</w:t>
+            </w:r>
+          </w:p>
+        </w:tc>
+        <w:tc>
+          <w:tcPr>
+            <w:tcW w:type="dxa" w:w="720"/>
+          </w:tcPr>
+          <w:p>
+            <w:pPr>
+              <w:jc w:val="center"/>
+            </w:pPr>
+            <w:r>
+              <w:rPr>
+                <w:sz w:val="22"/>
+              </w:rPr>
+              <w:t xml:space="preserve">-</w:t>
+            </w:r>
+          </w:p>
+        </w:tc>
+      </w:tr>
+      <w:tr>
+        <w:tc>
+          <w:tcPr>
+            <w:tcW w:type="dxa" w:w="5760"/>
+          </w:tcPr>
+          <w:p>
+            <w:pPr>
+              <w:jc w:val="center"/>
+            </w:pPr>
+            <w:r>
+              <w:rPr>
+                <w:sz w:val="22"/>
+              </w:rPr>
+              <w:t xml:space="preserve">ДЗТ / ДТО: Пуск ДТО по фазе C</w:t>
+            </w:r>
+          </w:p>
+        </w:tc>
+        <w:tc>
+          <w:tcPr>
+            <w:tcW w:type="dxa" w:w="2880"/>
+          </w:tcPr>
+          <w:p>
+            <w:pPr>
+              <w:jc w:val="center"/>
+            </w:pPr>
+            <w:r>
+              <w:rPr>
+                <w:sz w:val="22"/>
+              </w:rPr>
+              <w:t xml:space="preserve">Пуск ф.C</w:t>
+            </w:r>
+          </w:p>
+        </w:tc>
+        <w:tc>
+          <w:tcPr>
+            <w:tcW w:type="dxa" w:w="1440"/>
+          </w:tcPr>
+          <w:p>
+            <w:pPr>
+              <w:jc w:val="center"/>
+            </w:pPr>
+            <w:r>
+              <w:rPr>
+                <w:sz w:val="22"/>
+              </w:rPr>
+              <w:t xml:space="preserve">-</w:t>
+            </w:r>
+          </w:p>
+        </w:tc>
+        <w:tc>
+          <w:tcPr>
+            <w:tcW w:type="dxa" w:w="1440"/>
+          </w:tcPr>
+          <w:p>
+            <w:pPr>
+              <w:jc w:val="center"/>
+            </w:pPr>
+            <w:r>
+              <w:rPr>
+                <w:sz w:val="22"/>
+              </w:rPr>
+              <w:t xml:space="preserve">+</w:t>
+            </w:r>
+          </w:p>
+        </w:tc>
+        <w:tc>
+          <w:tcPr>
+            <w:tcW w:type="dxa" w:w="720"/>
+          </w:tcPr>
+          <w:p>
+            <w:pPr>
+              <w:jc w:val="center"/>
+            </w:pPr>
+            <w:r>
+              <w:rPr>
+                <w:sz w:val="22"/>
+              </w:rPr>
+              <w:t xml:space="preserve">+</w:t>
+            </w:r>
+          </w:p>
+        </w:tc>
+        <w:tc>
+          <w:tcPr>
+            <w:tcW w:type="dxa" w:w="720"/>
+          </w:tcPr>
+          <w:p>
+            <w:pPr>
+              <w:jc w:val="center"/>
+            </w:pPr>
+            <w:r>
+              <w:rPr>
+                <w:sz w:val="22"/>
+              </w:rPr>
+              <w:t xml:space="preserve">-</w:t>
+            </w:r>
+          </w:p>
+        </w:tc>
+        <w:tc>
+          <w:tcPr>
+            <w:tcW w:type="dxa" w:w="720"/>
+          </w:tcPr>
+          <w:p>
+            <w:pPr>
+              <w:jc w:val="center"/>
+            </w:pPr>
+            <w:r>
+              <w:rPr>
+                <w:sz w:val="22"/>
+              </w:rPr>
+              <w:t xml:space="preserve">-</w:t>
+            </w:r>
+          </w:p>
+        </w:tc>
+        <w:tc>
+          <w:tcPr>
+            <w:tcW w:type="dxa" w:w="720"/>
+          </w:tcPr>
+          <w:p>
+            <w:pPr>
+              <w:jc w:val="center"/>
+            </w:pPr>
+            <w:r>
+              <w:rPr>
+                <w:sz w:val="22"/>
+              </w:rPr>
+              <w:t xml:space="preserve">-</w:t>
+            </w:r>
+          </w:p>
+        </w:tc>
+        <w:tc>
+          <w:tcPr>
+            <w:tcW w:type="dxa" w:w="720"/>
+          </w:tcPr>
+          <w:p>
+            <w:pPr>
+              <w:jc w:val="center"/>
+            </w:pPr>
+            <w:r>
+              <w:rPr>
+                <w:sz w:val="22"/>
+              </w:rPr>
+              <w:t xml:space="preserve">-</w:t>
+            </w:r>
+          </w:p>
+        </w:tc>
+      </w:tr>
+      <w:tr>
+        <w:tc>
+          <w:tcPr>
+            <w:tcW w:type="dxa" w:w="5760"/>
+          </w:tcPr>
+          <w:p>
+            <w:pPr>
+              <w:jc w:val="center"/>
+            </w:pPr>
+            <w:r>
+              <w:rPr>
+                <w:sz w:val="22"/>
+              </w:rPr>
+              <w:t xml:space="preserve">ДЗТ / ДТО: Пуск ИО по фазе A</w:t>
+            </w:r>
+          </w:p>
+        </w:tc>
+        <w:tc>
+          <w:tcPr>
+            <w:tcW w:type="dxa" w:w="2880"/>
+          </w:tcPr>
+          <w:p>
+            <w:pPr>
+              <w:jc w:val="center"/>
+            </w:pPr>
+            <w:r>
+              <w:rPr>
+                <w:sz w:val="22"/>
+              </w:rPr>
+              <w:t xml:space="preserve">ИО IA</w:t>
+            </w:r>
+          </w:p>
+        </w:tc>
+        <w:tc>
+          <w:tcPr>
+            <w:tcW w:type="dxa" w:w="1440"/>
+          </w:tcPr>
+          <w:p>
+            <w:pPr>
+              <w:jc w:val="center"/>
+            </w:pPr>
+            <w:r>
+              <w:rPr>
+                <w:sz w:val="22"/>
+              </w:rPr>
+              <w:t xml:space="preserve">-</w:t>
+            </w:r>
+          </w:p>
+        </w:tc>
+        <w:tc>
+          <w:tcPr>
+            <w:tcW w:type="dxa" w:w="1440"/>
+          </w:tcPr>
+          <w:p>
+            <w:pPr>
+              <w:jc w:val="center"/>
+            </w:pPr>
+            <w:r>
+              <w:rPr>
+                <w:sz w:val="22"/>
+              </w:rPr>
+              <w:t xml:space="preserve">+</w:t>
+            </w:r>
+          </w:p>
+        </w:tc>
+        <w:tc>
+          <w:tcPr>
+            <w:tcW w:type="dxa" w:w="720"/>
+          </w:tcPr>
+          <w:p>
+            <w:pPr>
+              <w:jc w:val="center"/>
+            </w:pPr>
+            <w:r>
+              <w:rPr>
+                <w:sz w:val="22"/>
+              </w:rPr>
+              <w:t xml:space="preserve">+</w:t>
+            </w:r>
+          </w:p>
+        </w:tc>
+        <w:tc>
+          <w:tcPr>
+            <w:tcW w:type="dxa" w:w="720"/>
+          </w:tcPr>
+          <w:p>
+            <w:pPr>
+              <w:jc w:val="center"/>
+            </w:pPr>
+            <w:r>
+              <w:rPr>
+                <w:sz w:val="22"/>
+              </w:rPr>
+              <w:t xml:space="preserve">-</w:t>
+            </w:r>
+          </w:p>
+        </w:tc>
+        <w:tc>
+          <w:tcPr>
+            <w:tcW w:type="dxa" w:w="720"/>
+          </w:tcPr>
+          <w:p>
+            <w:pPr>
+              <w:jc w:val="center"/>
+            </w:pPr>
+            <w:r>
+              <w:rPr>
+                <w:sz w:val="22"/>
+              </w:rPr>
+              <w:t xml:space="preserve">-</w:t>
+            </w:r>
+          </w:p>
+        </w:tc>
+        <w:tc>
+          <w:tcPr>
+            <w:tcW w:type="dxa" w:w="720"/>
+          </w:tcPr>
+          <w:p>
+            <w:pPr>
+              <w:jc w:val="center"/>
+            </w:pPr>
+            <w:r>
+              <w:rPr>
+                <w:sz w:val="22"/>
+              </w:rPr>
+              <w:t xml:space="preserve">-</w:t>
+            </w:r>
+          </w:p>
+        </w:tc>
+        <w:tc>
+          <w:tcPr>
+            <w:tcW w:type="dxa" w:w="720"/>
+          </w:tcPr>
+          <w:p>
+            <w:pPr>
+              <w:jc w:val="center"/>
+            </w:pPr>
+            <w:r>
+              <w:rPr>
+                <w:sz w:val="22"/>
+              </w:rPr>
+              <w:t xml:space="preserve">-</w:t>
+            </w:r>
+          </w:p>
+        </w:tc>
+      </w:tr>
+      <w:tr>
+        <w:tc>
+          <w:tcPr>
+            <w:tcW w:type="dxa" w:w="5760"/>
+          </w:tcPr>
+          <w:p>
+            <w:pPr>
+              <w:jc w:val="center"/>
+            </w:pPr>
+            <w:r>
+              <w:rPr>
+                <w:sz w:val="22"/>
+              </w:rPr>
+              <w:t xml:space="preserve">ДЗТ / ДТО: Пуск ИО по фазе B</w:t>
+            </w:r>
+          </w:p>
+        </w:tc>
+        <w:tc>
+          <w:tcPr>
+            <w:tcW w:type="dxa" w:w="2880"/>
+          </w:tcPr>
+          <w:p>
+            <w:pPr>
+              <w:jc w:val="center"/>
+            </w:pPr>
+            <w:r>
+              <w:rPr>
+                <w:sz w:val="22"/>
+              </w:rPr>
+              <w:t xml:space="preserve">ИО IB</w:t>
+            </w:r>
+          </w:p>
+        </w:tc>
+        <w:tc>
+          <w:tcPr>
+            <w:tcW w:type="dxa" w:w="1440"/>
+          </w:tcPr>
+          <w:p>
+            <w:pPr>
+              <w:jc w:val="center"/>
+            </w:pPr>
+            <w:r>
+              <w:rPr>
+                <w:sz w:val="22"/>
+              </w:rPr>
+              <w:t xml:space="preserve">-</w:t>
+            </w:r>
+          </w:p>
+        </w:tc>
+        <w:tc>
+          <w:tcPr>
+            <w:tcW w:type="dxa" w:w="1440"/>
+          </w:tcPr>
+          <w:p>
+            <w:pPr>
+              <w:jc w:val="center"/>
+            </w:pPr>
+            <w:r>
+              <w:rPr>
+                <w:sz w:val="22"/>
+              </w:rPr>
+              <w:t xml:space="preserve">+</w:t>
+            </w:r>
+          </w:p>
+        </w:tc>
+        <w:tc>
+          <w:tcPr>
+            <w:tcW w:type="dxa" w:w="720"/>
+          </w:tcPr>
+          <w:p>
+            <w:pPr>
+              <w:jc w:val="center"/>
+            </w:pPr>
+            <w:r>
+              <w:rPr>
+                <w:sz w:val="22"/>
+              </w:rPr>
+              <w:t xml:space="preserve">+</w:t>
+            </w:r>
+          </w:p>
+        </w:tc>
+        <w:tc>
+          <w:tcPr>
+            <w:tcW w:type="dxa" w:w="720"/>
+          </w:tcPr>
+          <w:p>
+            <w:pPr>
+              <w:jc w:val="center"/>
+            </w:pPr>
+            <w:r>
+              <w:rPr>
+                <w:sz w:val="22"/>
+              </w:rPr>
+              <w:t xml:space="preserve">-</w:t>
+            </w:r>
+          </w:p>
+        </w:tc>
+        <w:tc>
+          <w:tcPr>
+            <w:tcW w:type="dxa" w:w="720"/>
+          </w:tcPr>
+          <w:p>
+            <w:pPr>
+              <w:jc w:val="center"/>
+            </w:pPr>
+            <w:r>
+              <w:rPr>
+                <w:sz w:val="22"/>
+              </w:rPr>
+              <w:t xml:space="preserve">-</w:t>
+            </w:r>
+          </w:p>
+        </w:tc>
+        <w:tc>
+          <w:tcPr>
+            <w:tcW w:type="dxa" w:w="720"/>
+          </w:tcPr>
+          <w:p>
+            <w:pPr>
+              <w:jc w:val="center"/>
+            </w:pPr>
+            <w:r>
+              <w:rPr>
+                <w:sz w:val="22"/>
+              </w:rPr>
+              <w:t xml:space="preserve">-</w:t>
+            </w:r>
+          </w:p>
+        </w:tc>
+        <w:tc>
+          <w:tcPr>
+            <w:tcW w:type="dxa" w:w="720"/>
+          </w:tcPr>
+          <w:p>
+            <w:pPr>
+              <w:jc w:val="center"/>
+            </w:pPr>
+            <w:r>
+              <w:rPr>
+                <w:sz w:val="22"/>
+              </w:rPr>
+              <w:t xml:space="preserve">-</w:t>
+            </w:r>
+          </w:p>
+        </w:tc>
+      </w:tr>
+      <w:tr>
+        <w:tc>
+          <w:tcPr>
+            <w:tcW w:type="dxa" w:w="5760"/>
+          </w:tcPr>
+          <w:p>
+            <w:pPr>
+              <w:jc w:val="center"/>
+            </w:pPr>
+            <w:r>
+              <w:rPr>
+                <w:sz w:val="22"/>
+              </w:rPr>
+              <w:t xml:space="preserve">ДЗТ / ДТО: Пуск ИО по фазе C</w:t>
+            </w:r>
+          </w:p>
+        </w:tc>
+        <w:tc>
+          <w:tcPr>
+            <w:tcW w:type="dxa" w:w="2880"/>
+          </w:tcPr>
+          <w:p>
+            <w:pPr>
+              <w:jc w:val="center"/>
+            </w:pPr>
+            <w:r>
+              <w:rPr>
+                <w:sz w:val="22"/>
+              </w:rPr>
+              <w:t xml:space="preserve">ИО IC</w:t>
+            </w:r>
+          </w:p>
+        </w:tc>
+        <w:tc>
+          <w:tcPr>
+            <w:tcW w:type="dxa" w:w="1440"/>
+          </w:tcPr>
+          <w:p>
+            <w:pPr>
+              <w:jc w:val="center"/>
+            </w:pPr>
+            <w:r>
+              <w:rPr>
+                <w:sz w:val="22"/>
+              </w:rPr>
+              <w:t xml:space="preserve">-</w:t>
+            </w:r>
+          </w:p>
+        </w:tc>
+        <w:tc>
+          <w:tcPr>
+            <w:tcW w:type="dxa" w:w="1440"/>
+          </w:tcPr>
+          <w:p>
+            <w:pPr>
+              <w:jc w:val="center"/>
+            </w:pPr>
+            <w:r>
+              <w:rPr>
+                <w:sz w:val="22"/>
+              </w:rPr>
+              <w:t xml:space="preserve">+</w:t>
+            </w:r>
+          </w:p>
+        </w:tc>
+        <w:tc>
+          <w:tcPr>
+            <w:tcW w:type="dxa" w:w="720"/>
+          </w:tcPr>
+          <w:p>
+            <w:pPr>
+              <w:jc w:val="center"/>
+            </w:pPr>
+            <w:r>
+              <w:rPr>
+                <w:sz w:val="22"/>
+              </w:rPr>
+              <w:t xml:space="preserve">+</w:t>
+            </w:r>
+          </w:p>
+        </w:tc>
+        <w:tc>
+          <w:tcPr>
+            <w:tcW w:type="dxa" w:w="720"/>
+          </w:tcPr>
+          <w:p>
+            <w:pPr>
+              <w:jc w:val="center"/>
+            </w:pPr>
+            <w:r>
+              <w:rPr>
+                <w:sz w:val="22"/>
+              </w:rPr>
+              <w:t xml:space="preserve">-</w:t>
+            </w:r>
+          </w:p>
+        </w:tc>
+        <w:tc>
+          <w:tcPr>
+            <w:tcW w:type="dxa" w:w="720"/>
+          </w:tcPr>
+          <w:p>
+            <w:pPr>
+              <w:jc w:val="center"/>
+            </w:pPr>
+            <w:r>
+              <w:rPr>
+                <w:sz w:val="22"/>
+              </w:rPr>
+              <w:t xml:space="preserve">-</w:t>
+            </w:r>
+          </w:p>
+        </w:tc>
+        <w:tc>
+          <w:tcPr>
+            <w:tcW w:type="dxa" w:w="720"/>
+          </w:tcPr>
+          <w:p>
+            <w:pPr>
+              <w:jc w:val="center"/>
+            </w:pPr>
+            <w:r>
+              <w:rPr>
+                <w:sz w:val="22"/>
+              </w:rPr>
+              <w:t xml:space="preserve">-</w:t>
+            </w:r>
+          </w:p>
+        </w:tc>
+        <w:tc>
+          <w:tcPr>
+            <w:tcW w:type="dxa" w:w="720"/>
+          </w:tcPr>
+          <w:p>
+            <w:pPr>
+              <w:jc w:val="center"/>
+            </w:pPr>
+            <w:r>
+              <w:rPr>
+                <w:sz w:val="22"/>
+              </w:rPr>
+              <w:t xml:space="preserve">-</w:t>
+            </w:r>
+          </w:p>
+        </w:tc>
+      </w:tr>
+      <w:tr>
+        <w:tc>
+          <w:tcPr>
+            <w:tcW w:type="dxa" w:w="5760"/>
+          </w:tcPr>
+          <w:p>
+            <w:pPr>
+              <w:jc w:val="center"/>
+            </w:pPr>
+            <w:r>
+              <w:rPr>
+                <w:sz w:val="22"/>
+              </w:rPr>
+              <w:t xml:space="preserve">ДЗТ / ДТО: Срабатывание ДТО</w:t>
+            </w:r>
+          </w:p>
+        </w:tc>
+        <w:tc>
+          <w:tcPr>
+            <w:tcW w:type="dxa" w:w="2880"/>
+          </w:tcPr>
+          <w:p>
+            <w:pPr>
+              <w:jc w:val="center"/>
+            </w:pPr>
+            <w:r>
+              <w:rPr>
+                <w:sz w:val="22"/>
+              </w:rPr>
+              <w:t xml:space="preserve">Срабатывание</w:t>
+            </w:r>
+          </w:p>
+        </w:tc>
+        <w:tc>
+          <w:tcPr>
+            <w:tcW w:type="dxa" w:w="1440"/>
+          </w:tcPr>
+          <w:p>
+            <w:pPr>
+              <w:jc w:val="center"/>
+            </w:pPr>
+            <w:r>
+              <w:rPr>
+                <w:sz w:val="22"/>
+              </w:rPr>
+              <w:t xml:space="preserve">-</w:t>
+            </w:r>
+          </w:p>
+        </w:tc>
+        <w:tc>
+          <w:tcPr>
+            <w:tcW w:type="dxa" w:w="1440"/>
+          </w:tcPr>
+          <w:p>
+            <w:pPr>
+              <w:jc w:val="center"/>
+            </w:pPr>
+            <w:r>
+              <w:rPr>
+                <w:sz w:val="22"/>
+              </w:rPr>
+              <w:t xml:space="preserve">+</w:t>
+            </w:r>
+          </w:p>
+        </w:tc>
+        <w:tc>
+          <w:tcPr>
+            <w:tcW w:type="dxa" w:w="720"/>
+          </w:tcPr>
+          <w:p>
+            <w:pPr>
+              <w:jc w:val="center"/>
+            </w:pPr>
+            <w:r>
+              <w:rPr>
+                <w:sz w:val="22"/>
+              </w:rPr>
+              <w:t xml:space="preserve">+</w:t>
+            </w:r>
+          </w:p>
+        </w:tc>
+        <w:tc>
+          <w:tcPr>
+            <w:tcW w:type="dxa" w:w="720"/>
+          </w:tcPr>
+          <w:p>
+            <w:pPr>
+              <w:jc w:val="center"/>
+            </w:pPr>
+            <w:r>
+              <w:rPr>
+                <w:sz w:val="22"/>
+              </w:rPr>
+              <w:t xml:space="preserve">-</w:t>
+            </w:r>
+          </w:p>
+        </w:tc>
+        <w:tc>
+          <w:tcPr>
+            <w:tcW w:type="dxa" w:w="720"/>
+          </w:tcPr>
+          <w:p>
+            <w:pPr>
+              <w:jc w:val="center"/>
+            </w:pPr>
+            <w:r>
+              <w:rPr>
+                <w:sz w:val="22"/>
+              </w:rPr>
+              <w:t xml:space="preserve">-</w:t>
+            </w:r>
+          </w:p>
+        </w:tc>
+        <w:tc>
+          <w:tcPr>
+            <w:tcW w:type="dxa" w:w="720"/>
+          </w:tcPr>
+          <w:p>
+            <w:pPr>
+              <w:jc w:val="center"/>
+            </w:pPr>
+            <w:r>
+              <w:rPr>
+                <w:sz w:val="22"/>
+              </w:rPr>
+              <w:t xml:space="preserve">-</w:t>
+            </w:r>
+          </w:p>
+        </w:tc>
+        <w:tc>
+          <w:tcPr>
+            <w:tcW w:type="dxa" w:w="720"/>
+          </w:tcPr>
+          <w:p>
+            <w:pPr>
+              <w:jc w:val="center"/>
+            </w:pPr>
+            <w:r>
+              <w:rPr>
+                <w:sz w:val="22"/>
+              </w:rPr>
+              <w:t xml:space="preserve">-</w:t>
+            </w:r>
+          </w:p>
+        </w:tc>
+      </w:tr>
+      <w:tr>
+        <w:tc>
+          <w:tcPr>
+            <w:tcW w:type="dxa" w:w="5760"/>
+          </w:tcPr>
+          <w:p>
+            <w:pPr>
+              <w:jc w:val="center"/>
+            </w:pPr>
+            <w:r>
+              <w:rPr>
+                <w:sz w:val="22"/>
+              </w:rPr>
+              <w:t xml:space="preserve">ДЗТ / ДТО: Срабатывание ДТО на сигнал</w:t>
+            </w:r>
+          </w:p>
+        </w:tc>
+        <w:tc>
+          <w:tcPr>
+            <w:tcW w:type="dxa" w:w="2880"/>
+          </w:tcPr>
+          <w:p>
+            <w:pPr>
+              <w:jc w:val="center"/>
+            </w:pPr>
+            <w:r>
+              <w:rPr>
+                <w:sz w:val="22"/>
+              </w:rPr>
+              <w:t xml:space="preserve">Срабатывание сигн</w:t>
+            </w:r>
+          </w:p>
+        </w:tc>
+        <w:tc>
+          <w:tcPr>
+            <w:tcW w:type="dxa" w:w="1440"/>
+          </w:tcPr>
+          <w:p>
+            <w:pPr>
+              <w:jc w:val="center"/>
+            </w:pPr>
+            <w:r>
+              <w:rPr>
+                <w:sz w:val="22"/>
+              </w:rPr>
+              <w:t xml:space="preserve">-</w:t>
+            </w:r>
+          </w:p>
+        </w:tc>
+        <w:tc>
+          <w:tcPr>
+            <w:tcW w:type="dxa" w:w="1440"/>
+          </w:tcPr>
+          <w:p>
+            <w:pPr>
+              <w:jc w:val="center"/>
+            </w:pPr>
+            <w:r>
+              <w:rPr>
+                <w:sz w:val="22"/>
+              </w:rPr>
+              <w:t xml:space="preserve">+</w:t>
+            </w:r>
+          </w:p>
+        </w:tc>
+        <w:tc>
+          <w:tcPr>
+            <w:tcW w:type="dxa" w:w="720"/>
+          </w:tcPr>
+          <w:p>
+            <w:pPr>
+              <w:jc w:val="center"/>
+            </w:pPr>
+            <w:r>
+              <w:rPr>
+                <w:sz w:val="22"/>
+              </w:rPr>
+              <w:t xml:space="preserve">+</w:t>
+            </w:r>
+          </w:p>
+        </w:tc>
+        <w:tc>
+          <w:tcPr>
+            <w:tcW w:type="dxa" w:w="720"/>
+          </w:tcPr>
+          <w:p>
+            <w:pPr>
+              <w:jc w:val="center"/>
+            </w:pPr>
+            <w:r>
+              <w:rPr>
+                <w:sz w:val="22"/>
+              </w:rPr>
+              <w:t xml:space="preserve">-</w:t>
+            </w:r>
+          </w:p>
+        </w:tc>
+        <w:tc>
+          <w:tcPr>
+            <w:tcW w:type="dxa" w:w="720"/>
+          </w:tcPr>
+          <w:p>
+            <w:pPr>
+              <w:jc w:val="center"/>
+            </w:pPr>
+            <w:r>
+              <w:rPr>
+                <w:sz w:val="22"/>
+              </w:rPr>
+              <w:t xml:space="preserve">-</w:t>
+            </w:r>
+          </w:p>
+        </w:tc>
+        <w:tc>
+          <w:tcPr>
+            <w:tcW w:type="dxa" w:w="720"/>
+          </w:tcPr>
+          <w:p>
+            <w:pPr>
+              <w:jc w:val="center"/>
+            </w:pPr>
+            <w:r>
+              <w:rPr>
+                <w:sz w:val="22"/>
+              </w:rPr>
+              <w:t xml:space="preserve">-</w:t>
+            </w:r>
+          </w:p>
+        </w:tc>
+        <w:tc>
+          <w:tcPr>
+            <w:tcW w:type="dxa" w:w="720"/>
+          </w:tcPr>
+          <w:p>
+            <w:pPr>
+              <w:jc w:val="center"/>
+            </w:pPr>
+            <w:r>
+              <w:rPr>
+                <w:sz w:val="22"/>
+              </w:rPr>
+              <w:t xml:space="preserve">-</w:t>
+            </w:r>
+          </w:p>
+        </w:tc>
+      </w:tr>
+      <w:tr>
+        <w:tc>
+          <w:tcPr>
+            <w:tcW w:type="dxa" w:w="5760"/>
+          </w:tcPr>
+          <w:p>
+            <w:pPr>
+              <w:jc w:val="center"/>
+            </w:pPr>
+            <w:r>
+              <w:rPr>
+                <w:sz w:val="22"/>
+              </w:rPr>
+              <w:t xml:space="preserve">ДЗТ / ДТО: Срабатывание ДТО по фазе A</w:t>
+            </w:r>
+          </w:p>
+        </w:tc>
+        <w:tc>
+          <w:tcPr>
+            <w:tcW w:type="dxa" w:w="2880"/>
+          </w:tcPr>
+          <w:p>
+            <w:pPr>
+              <w:jc w:val="center"/>
+            </w:pPr>
+            <w:r>
+              <w:rPr>
+                <w:sz w:val="22"/>
+              </w:rPr>
+              <w:t xml:space="preserve">Срабатывание ф.A</w:t>
+            </w:r>
+          </w:p>
+        </w:tc>
+        <w:tc>
+          <w:tcPr>
+            <w:tcW w:type="dxa" w:w="1440"/>
+          </w:tcPr>
+          <w:p>
+            <w:pPr>
+              <w:jc w:val="center"/>
+            </w:pPr>
+            <w:r>
+              <w:rPr>
+                <w:sz w:val="22"/>
+              </w:rPr>
+              <w:t xml:space="preserve">-</w:t>
+            </w:r>
+          </w:p>
+        </w:tc>
+        <w:tc>
+          <w:tcPr>
+            <w:tcW w:type="dxa" w:w="1440"/>
+          </w:tcPr>
+          <w:p>
+            <w:pPr>
+              <w:jc w:val="center"/>
+            </w:pPr>
+            <w:r>
+              <w:rPr>
+                <w:sz w:val="22"/>
+              </w:rPr>
+              <w:t xml:space="preserve">+</w:t>
+            </w:r>
+          </w:p>
+        </w:tc>
+        <w:tc>
+          <w:tcPr>
+            <w:tcW w:type="dxa" w:w="720"/>
+          </w:tcPr>
+          <w:p>
+            <w:pPr>
+              <w:jc w:val="center"/>
+            </w:pPr>
+            <w:r>
+              <w:rPr>
+                <w:sz w:val="22"/>
+              </w:rPr>
+              <w:t xml:space="preserve">+</w:t>
+            </w:r>
+          </w:p>
+        </w:tc>
+        <w:tc>
+          <w:tcPr>
+            <w:tcW w:type="dxa" w:w="720"/>
+          </w:tcPr>
+          <w:p>
+            <w:pPr>
+              <w:jc w:val="center"/>
+            </w:pPr>
+            <w:r>
+              <w:rPr>
+                <w:sz w:val="22"/>
+              </w:rPr>
+              <w:t xml:space="preserve">-</w:t>
+            </w:r>
+          </w:p>
+        </w:tc>
+        <w:tc>
+          <w:tcPr>
+            <w:tcW w:type="dxa" w:w="720"/>
+          </w:tcPr>
+          <w:p>
+            <w:pPr>
+              <w:jc w:val="center"/>
+            </w:pPr>
+            <w:r>
+              <w:rPr>
+                <w:sz w:val="22"/>
+              </w:rPr>
+              <w:t xml:space="preserve">-</w:t>
+            </w:r>
+          </w:p>
+        </w:tc>
+        <w:tc>
+          <w:tcPr>
+            <w:tcW w:type="dxa" w:w="720"/>
+          </w:tcPr>
+          <w:p>
+            <w:pPr>
+              <w:jc w:val="center"/>
+            </w:pPr>
+            <w:r>
+              <w:rPr>
+                <w:sz w:val="22"/>
+              </w:rPr>
+              <w:t xml:space="preserve">-</w:t>
+            </w:r>
+          </w:p>
+        </w:tc>
+        <w:tc>
+          <w:tcPr>
+            <w:tcW w:type="dxa" w:w="720"/>
+          </w:tcPr>
+          <w:p>
+            <w:pPr>
+              <w:jc w:val="center"/>
+            </w:pPr>
+            <w:r>
+              <w:rPr>
+                <w:sz w:val="22"/>
+              </w:rPr>
+              <w:t xml:space="preserve">-</w:t>
+            </w:r>
+          </w:p>
+        </w:tc>
+      </w:tr>
+      <w:tr>
+        <w:tc>
+          <w:tcPr>
+            <w:tcW w:type="dxa" w:w="5760"/>
+          </w:tcPr>
+          <w:p>
+            <w:pPr>
+              <w:jc w:val="center"/>
+            </w:pPr>
+            <w:r>
+              <w:rPr>
+                <w:sz w:val="22"/>
+              </w:rPr>
+              <w:t xml:space="preserve">ДЗТ / ДТО: Срабатывание ДТО по фазе A на сигнал</w:t>
+            </w:r>
+          </w:p>
+        </w:tc>
+        <w:tc>
+          <w:tcPr>
+            <w:tcW w:type="dxa" w:w="2880"/>
+          </w:tcPr>
+          <w:p>
+            <w:pPr>
+              <w:jc w:val="center"/>
+            </w:pPr>
+            <w:r>
+              <w:rPr>
+                <w:sz w:val="22"/>
+              </w:rPr>
+              <w:t xml:space="preserve">Сраб. ф.A сигн</w:t>
+            </w:r>
+          </w:p>
+        </w:tc>
+        <w:tc>
+          <w:tcPr>
+            <w:tcW w:type="dxa" w:w="1440"/>
+          </w:tcPr>
+          <w:p>
+            <w:pPr>
+              <w:jc w:val="center"/>
+            </w:pPr>
+            <w:r>
+              <w:rPr>
+                <w:sz w:val="22"/>
+              </w:rPr>
+              <w:t xml:space="preserve">-</w:t>
+            </w:r>
+          </w:p>
+        </w:tc>
+        <w:tc>
+          <w:tcPr>
+            <w:tcW w:type="dxa" w:w="1440"/>
+          </w:tcPr>
+          <w:p>
+            <w:pPr>
+              <w:jc w:val="center"/>
+            </w:pPr>
+            <w:r>
+              <w:rPr>
+                <w:sz w:val="22"/>
+              </w:rPr>
+              <w:t xml:space="preserve">+</w:t>
+            </w:r>
+          </w:p>
+        </w:tc>
+        <w:tc>
+          <w:tcPr>
+            <w:tcW w:type="dxa" w:w="720"/>
+          </w:tcPr>
+          <w:p>
+            <w:pPr>
+              <w:jc w:val="center"/>
+            </w:pPr>
+            <w:r>
+              <w:rPr>
+                <w:sz w:val="22"/>
+              </w:rPr>
+              <w:t xml:space="preserve">+</w:t>
+            </w:r>
+          </w:p>
+        </w:tc>
+        <w:tc>
+          <w:tcPr>
+            <w:tcW w:type="dxa" w:w="720"/>
+          </w:tcPr>
+          <w:p>
+            <w:pPr>
+              <w:jc w:val="center"/>
+            </w:pPr>
+            <w:r>
+              <w:rPr>
+                <w:sz w:val="22"/>
+              </w:rPr>
+              <w:t xml:space="preserve">-</w:t>
+            </w:r>
+          </w:p>
+        </w:tc>
+        <w:tc>
+          <w:tcPr>
+            <w:tcW w:type="dxa" w:w="720"/>
+          </w:tcPr>
+          <w:p>
+            <w:pPr>
+              <w:jc w:val="center"/>
+            </w:pPr>
+            <w:r>
+              <w:rPr>
+                <w:sz w:val="22"/>
+              </w:rPr>
+              <w:t xml:space="preserve">-</w:t>
+            </w:r>
+          </w:p>
+        </w:tc>
+        <w:tc>
+          <w:tcPr>
+            <w:tcW w:type="dxa" w:w="720"/>
+          </w:tcPr>
+          <w:p>
+            <w:pPr>
+              <w:jc w:val="center"/>
+            </w:pPr>
+            <w:r>
+              <w:rPr>
+                <w:sz w:val="22"/>
+              </w:rPr>
+              <w:t xml:space="preserve">-</w:t>
+            </w:r>
+          </w:p>
+        </w:tc>
+        <w:tc>
+          <w:tcPr>
+            <w:tcW w:type="dxa" w:w="720"/>
+          </w:tcPr>
+          <w:p>
+            <w:pPr>
+              <w:jc w:val="center"/>
+            </w:pPr>
+            <w:r>
+              <w:rPr>
+                <w:sz w:val="22"/>
+              </w:rPr>
+              <w:t xml:space="preserve">-</w:t>
+            </w:r>
+          </w:p>
+        </w:tc>
+      </w:tr>
+      <w:tr>
+        <w:tc>
+          <w:tcPr>
+            <w:tcW w:type="dxa" w:w="5760"/>
+          </w:tcPr>
+          <w:p>
+            <w:pPr>
+              <w:jc w:val="center"/>
+            </w:pPr>
+            <w:r>
+              <w:rPr>
+                <w:sz w:val="22"/>
+              </w:rPr>
+              <w:t xml:space="preserve">ДЗТ / ДТО: Срабатывание ДТО по фазе B</w:t>
+            </w:r>
+          </w:p>
+        </w:tc>
+        <w:tc>
+          <w:tcPr>
+            <w:tcW w:type="dxa" w:w="2880"/>
+          </w:tcPr>
+          <w:p>
+            <w:pPr>
+              <w:jc w:val="center"/>
+            </w:pPr>
+            <w:r>
+              <w:rPr>
+                <w:sz w:val="22"/>
+              </w:rPr>
+              <w:t xml:space="preserve">Срабатывание ф.B</w:t>
+            </w:r>
+          </w:p>
+        </w:tc>
+        <w:tc>
+          <w:tcPr>
+            <w:tcW w:type="dxa" w:w="1440"/>
+          </w:tcPr>
+          <w:p>
+            <w:pPr>
+              <w:jc w:val="center"/>
+            </w:pPr>
+            <w:r>
+              <w:rPr>
+                <w:sz w:val="22"/>
+              </w:rPr>
+              <w:t xml:space="preserve">-</w:t>
+            </w:r>
+          </w:p>
+        </w:tc>
+        <w:tc>
+          <w:tcPr>
+            <w:tcW w:type="dxa" w:w="1440"/>
+          </w:tcPr>
+          <w:p>
+            <w:pPr>
+              <w:jc w:val="center"/>
+            </w:pPr>
+            <w:r>
+              <w:rPr>
+                <w:sz w:val="22"/>
+              </w:rPr>
+              <w:t xml:space="preserve">+</w:t>
+            </w:r>
+          </w:p>
+        </w:tc>
+        <w:tc>
+          <w:tcPr>
+            <w:tcW w:type="dxa" w:w="720"/>
+          </w:tcPr>
+          <w:p>
+            <w:pPr>
+              <w:jc w:val="center"/>
+            </w:pPr>
+            <w:r>
+              <w:rPr>
+                <w:sz w:val="22"/>
+              </w:rPr>
+              <w:t xml:space="preserve">+</w:t>
+            </w:r>
+          </w:p>
+        </w:tc>
+        <w:tc>
+          <w:tcPr>
+            <w:tcW w:type="dxa" w:w="720"/>
+          </w:tcPr>
+          <w:p>
+            <w:pPr>
+              <w:jc w:val="center"/>
+            </w:pPr>
+            <w:r>
+              <w:rPr>
+                <w:sz w:val="22"/>
+              </w:rPr>
+              <w:t xml:space="preserve">-</w:t>
+            </w:r>
+          </w:p>
+        </w:tc>
+        <w:tc>
+          <w:tcPr>
+            <w:tcW w:type="dxa" w:w="720"/>
+          </w:tcPr>
+          <w:p>
+            <w:pPr>
+              <w:jc w:val="center"/>
+            </w:pPr>
+            <w:r>
+              <w:rPr>
+                <w:sz w:val="22"/>
+              </w:rPr>
+              <w:t xml:space="preserve">-</w:t>
+            </w:r>
+          </w:p>
+        </w:tc>
+        <w:tc>
+          <w:tcPr>
+            <w:tcW w:type="dxa" w:w="720"/>
+          </w:tcPr>
+          <w:p>
+            <w:pPr>
+              <w:jc w:val="center"/>
+            </w:pPr>
+            <w:r>
+              <w:rPr>
+                <w:sz w:val="22"/>
+              </w:rPr>
+              <w:t xml:space="preserve">-</w:t>
+            </w:r>
+          </w:p>
+        </w:tc>
+        <w:tc>
+          <w:tcPr>
+            <w:tcW w:type="dxa" w:w="720"/>
+          </w:tcPr>
+          <w:p>
+            <w:pPr>
+              <w:jc w:val="center"/>
+            </w:pPr>
+            <w:r>
+              <w:rPr>
+                <w:sz w:val="22"/>
+              </w:rPr>
+              <w:t xml:space="preserve">-</w:t>
+            </w:r>
+          </w:p>
+        </w:tc>
+      </w:tr>
+      <w:tr>
+        <w:tc>
+          <w:tcPr>
+            <w:tcW w:type="dxa" w:w="5760"/>
+          </w:tcPr>
+          <w:p>
+            <w:pPr>
+              <w:jc w:val="center"/>
+            </w:pPr>
+            <w:r>
+              <w:rPr>
+                <w:sz w:val="22"/>
+              </w:rPr>
+              <w:t xml:space="preserve">ДЗТ / ДТО: Срабатывание ДТО по фазе B на сигнал</w:t>
+            </w:r>
+          </w:p>
+        </w:tc>
+        <w:tc>
+          <w:tcPr>
+            <w:tcW w:type="dxa" w:w="2880"/>
+          </w:tcPr>
+          <w:p>
+            <w:pPr>
+              <w:jc w:val="center"/>
+            </w:pPr>
+            <w:r>
+              <w:rPr>
+                <w:sz w:val="22"/>
+              </w:rPr>
+              <w:t xml:space="preserve">Сраб. ф.B сигн</w:t>
+            </w:r>
+          </w:p>
+        </w:tc>
+        <w:tc>
+          <w:tcPr>
+            <w:tcW w:type="dxa" w:w="1440"/>
+          </w:tcPr>
+          <w:p>
+            <w:pPr>
+              <w:jc w:val="center"/>
+            </w:pPr>
+            <w:r>
+              <w:rPr>
+                <w:sz w:val="22"/>
+              </w:rPr>
+              <w:t xml:space="preserve">-</w:t>
+            </w:r>
+          </w:p>
+        </w:tc>
+        <w:tc>
+          <w:tcPr>
+            <w:tcW w:type="dxa" w:w="1440"/>
+          </w:tcPr>
+          <w:p>
+            <w:pPr>
+              <w:jc w:val="center"/>
+            </w:pPr>
+            <w:r>
+              <w:rPr>
+                <w:sz w:val="22"/>
+              </w:rPr>
+              <w:t xml:space="preserve">+</w:t>
+            </w:r>
+          </w:p>
+        </w:tc>
+        <w:tc>
+          <w:tcPr>
+            <w:tcW w:type="dxa" w:w="720"/>
+          </w:tcPr>
+          <w:p>
+            <w:pPr>
+              <w:jc w:val="center"/>
+            </w:pPr>
+            <w:r>
+              <w:rPr>
+                <w:sz w:val="22"/>
+              </w:rPr>
+              <w:t xml:space="preserve">+</w:t>
+            </w:r>
+          </w:p>
+        </w:tc>
+        <w:tc>
+          <w:tcPr>
+            <w:tcW w:type="dxa" w:w="720"/>
+          </w:tcPr>
+          <w:p>
+            <w:pPr>
+              <w:jc w:val="center"/>
+            </w:pPr>
+            <w:r>
+              <w:rPr>
+                <w:sz w:val="22"/>
+              </w:rPr>
+              <w:t xml:space="preserve">-</w:t>
+            </w:r>
+          </w:p>
+        </w:tc>
+        <w:tc>
+          <w:tcPr>
+            <w:tcW w:type="dxa" w:w="720"/>
+          </w:tcPr>
+          <w:p>
+            <w:pPr>
+              <w:jc w:val="center"/>
+            </w:pPr>
+            <w:r>
+              <w:rPr>
+                <w:sz w:val="22"/>
+              </w:rPr>
+              <w:t xml:space="preserve">-</w:t>
+            </w:r>
+          </w:p>
+        </w:tc>
+        <w:tc>
+          <w:tcPr>
+            <w:tcW w:type="dxa" w:w="720"/>
+          </w:tcPr>
+          <w:p>
+            <w:pPr>
+              <w:jc w:val="center"/>
+            </w:pPr>
+            <w:r>
+              <w:rPr>
+                <w:sz w:val="22"/>
+              </w:rPr>
+              <w:t xml:space="preserve">-</w:t>
+            </w:r>
+          </w:p>
+        </w:tc>
+        <w:tc>
+          <w:tcPr>
+            <w:tcW w:type="dxa" w:w="720"/>
+          </w:tcPr>
+          <w:p>
+            <w:pPr>
+              <w:jc w:val="center"/>
+            </w:pPr>
+            <w:r>
+              <w:rPr>
+                <w:sz w:val="22"/>
+              </w:rPr>
+              <w:t xml:space="preserve">-</w:t>
+            </w:r>
+          </w:p>
+        </w:tc>
+      </w:tr>
+      <w:tr>
+        <w:tc>
+          <w:tcPr>
+            <w:tcW w:type="dxa" w:w="5760"/>
+          </w:tcPr>
+          <w:p>
+            <w:pPr>
+              <w:jc w:val="center"/>
+            </w:pPr>
+            <w:r>
+              <w:rPr>
+                <w:sz w:val="22"/>
+              </w:rPr>
+              <w:t xml:space="preserve">ДЗТ / ДТО: Срабатывание ДТО по фазе C</w:t>
+            </w:r>
+          </w:p>
+        </w:tc>
+        <w:tc>
+          <w:tcPr>
+            <w:tcW w:type="dxa" w:w="2880"/>
+          </w:tcPr>
+          <w:p>
+            <w:pPr>
+              <w:jc w:val="center"/>
+            </w:pPr>
+            <w:r>
+              <w:rPr>
+                <w:sz w:val="22"/>
+              </w:rPr>
+              <w:t xml:space="preserve">Срабатывание ф.C</w:t>
+            </w:r>
+          </w:p>
+        </w:tc>
+        <w:tc>
+          <w:tcPr>
+            <w:tcW w:type="dxa" w:w="1440"/>
+          </w:tcPr>
+          <w:p>
+            <w:pPr>
+              <w:jc w:val="center"/>
+            </w:pPr>
+            <w:r>
+              <w:rPr>
+                <w:sz w:val="22"/>
+              </w:rPr>
+              <w:t xml:space="preserve">-</w:t>
+            </w:r>
+          </w:p>
+        </w:tc>
+        <w:tc>
+          <w:tcPr>
+            <w:tcW w:type="dxa" w:w="1440"/>
+          </w:tcPr>
+          <w:p>
+            <w:pPr>
+              <w:jc w:val="center"/>
+            </w:pPr>
+            <w:r>
+              <w:rPr>
+                <w:sz w:val="22"/>
+              </w:rPr>
+              <w:t xml:space="preserve">+</w:t>
+            </w:r>
+          </w:p>
+        </w:tc>
+        <w:tc>
+          <w:tcPr>
+            <w:tcW w:type="dxa" w:w="720"/>
+          </w:tcPr>
+          <w:p>
+            <w:pPr>
+              <w:jc w:val="center"/>
+            </w:pPr>
+            <w:r>
+              <w:rPr>
+                <w:sz w:val="22"/>
+              </w:rPr>
+              <w:t xml:space="preserve">+</w:t>
+            </w:r>
+          </w:p>
+        </w:tc>
+        <w:tc>
+          <w:tcPr>
+            <w:tcW w:type="dxa" w:w="720"/>
+          </w:tcPr>
+          <w:p>
+            <w:pPr>
+              <w:jc w:val="center"/>
+            </w:pPr>
+            <w:r>
+              <w:rPr>
+                <w:sz w:val="22"/>
+              </w:rPr>
+              <w:t xml:space="preserve">-</w:t>
+            </w:r>
+          </w:p>
+        </w:tc>
+        <w:tc>
+          <w:tcPr>
+            <w:tcW w:type="dxa" w:w="720"/>
+          </w:tcPr>
+          <w:p>
+            <w:pPr>
+              <w:jc w:val="center"/>
+            </w:pPr>
+            <w:r>
+              <w:rPr>
+                <w:sz w:val="22"/>
+              </w:rPr>
+              <w:t xml:space="preserve">-</w:t>
+            </w:r>
+          </w:p>
+        </w:tc>
+        <w:tc>
+          <w:tcPr>
+            <w:tcW w:type="dxa" w:w="720"/>
+          </w:tcPr>
+          <w:p>
+            <w:pPr>
+              <w:jc w:val="center"/>
+            </w:pPr>
+            <w:r>
+              <w:rPr>
+                <w:sz w:val="22"/>
+              </w:rPr>
+              <w:t xml:space="preserve">-</w:t>
+            </w:r>
+          </w:p>
+        </w:tc>
+        <w:tc>
+          <w:tcPr>
+            <w:tcW w:type="dxa" w:w="720"/>
+          </w:tcPr>
+          <w:p>
+            <w:pPr>
+              <w:jc w:val="center"/>
+            </w:pPr>
+            <w:r>
+              <w:rPr>
+                <w:sz w:val="22"/>
+              </w:rPr>
+              <w:t xml:space="preserve">-</w:t>
+            </w:r>
+          </w:p>
+        </w:tc>
+      </w:tr>
+      <w:tr>
+        <w:tc>
+          <w:tcPr>
+            <w:tcW w:type="dxa" w:w="5760"/>
+          </w:tcPr>
+          <w:p>
+            <w:pPr>
+              <w:jc w:val="center"/>
+            </w:pPr>
+            <w:r>
+              <w:rPr>
+                <w:sz w:val="22"/>
+              </w:rPr>
+              <w:t xml:space="preserve">ДЗТ / ДТО: Срабатывание ДТО по фазе C на сигнал</w:t>
+            </w:r>
+          </w:p>
+        </w:tc>
+        <w:tc>
+          <w:tcPr>
+            <w:tcW w:type="dxa" w:w="2880"/>
+          </w:tcPr>
+          <w:p>
+            <w:pPr>
+              <w:jc w:val="center"/>
+            </w:pPr>
+            <w:r>
+              <w:rPr>
+                <w:sz w:val="22"/>
+              </w:rPr>
+              <w:t xml:space="preserve">Сраб. ф.C сигн</w:t>
+            </w:r>
+          </w:p>
+        </w:tc>
+        <w:tc>
+          <w:tcPr>
+            <w:tcW w:type="dxa" w:w="1440"/>
+          </w:tcPr>
+          <w:p>
+            <w:pPr>
+              <w:jc w:val="center"/>
+            </w:pPr>
+            <w:r>
+              <w:rPr>
+                <w:sz w:val="22"/>
+              </w:rPr>
+              <w:t xml:space="preserve">-</w:t>
+            </w:r>
+          </w:p>
+        </w:tc>
+        <w:tc>
+          <w:tcPr>
+            <w:tcW w:type="dxa" w:w="1440"/>
+          </w:tcPr>
+          <w:p>
+            <w:pPr>
+              <w:jc w:val="center"/>
+            </w:pPr>
+            <w:r>
+              <w:rPr>
+                <w:sz w:val="22"/>
+              </w:rPr>
+              <w:t xml:space="preserve">+</w:t>
+            </w:r>
+          </w:p>
+        </w:tc>
+        <w:tc>
+          <w:tcPr>
+            <w:tcW w:type="dxa" w:w="720"/>
+          </w:tcPr>
+          <w:p>
+            <w:pPr>
+              <w:jc w:val="center"/>
+            </w:pPr>
+            <w:r>
+              <w:rPr>
+                <w:sz w:val="22"/>
+              </w:rPr>
+              <w:t xml:space="preserve">+</w:t>
+            </w:r>
+          </w:p>
+        </w:tc>
+        <w:tc>
+          <w:tcPr>
+            <w:tcW w:type="dxa" w:w="720"/>
+          </w:tcPr>
+          <w:p>
+            <w:pPr>
+              <w:jc w:val="center"/>
+            </w:pPr>
+            <w:r>
+              <w:rPr>
+                <w:sz w:val="22"/>
+              </w:rPr>
+              <w:t xml:space="preserve">-</w:t>
+            </w:r>
+          </w:p>
+        </w:tc>
+        <w:tc>
+          <w:tcPr>
+            <w:tcW w:type="dxa" w:w="720"/>
+          </w:tcPr>
+          <w:p>
+            <w:pPr>
+              <w:jc w:val="center"/>
+            </w:pPr>
+            <w:r>
+              <w:rPr>
+                <w:sz w:val="22"/>
+              </w:rPr>
+              <w:t xml:space="preserve">-</w:t>
+            </w:r>
+          </w:p>
+        </w:tc>
+        <w:tc>
+          <w:tcPr>
+            <w:tcW w:type="dxa" w:w="720"/>
+          </w:tcPr>
+          <w:p>
+            <w:pPr>
+              <w:jc w:val="center"/>
+            </w:pPr>
+            <w:r>
+              <w:rPr>
+                <w:sz w:val="22"/>
+              </w:rPr>
+              <w:t xml:space="preserve">-</w:t>
+            </w:r>
+          </w:p>
+        </w:tc>
+        <w:tc>
+          <w:tcPr>
+            <w:tcW w:type="dxa" w:w="720"/>
+          </w:tcPr>
+          <w:p>
+            <w:pPr>
+              <w:jc w:val="center"/>
+            </w:pPr>
+            <w:r>
+              <w:rPr>
+                <w:sz w:val="22"/>
+              </w:rPr>
+              <w:t xml:space="preserve">-</w:t>
+            </w:r>
+          </w:p>
+        </w:tc>
+      </w:tr>
+      <w:tr>
+        <w:tc>
+          <w:tcPr>
+            <w:tcW w:type="dxa" w:w="5760"/>
+          </w:tcPr>
+          <w:p>
+            <w:pPr>
+              <w:jc w:val="center"/>
+            </w:pPr>
+            <w:r>
+              <w:rPr>
+                <w:sz w:val="22"/>
+              </w:rPr>
+              <w:t xml:space="preserve">ДЗТ / ДТО: Функция введена в работу</w:t>
+            </w:r>
+          </w:p>
+        </w:tc>
+        <w:tc>
+          <w:tcPr>
+            <w:tcW w:type="dxa" w:w="2880"/>
+          </w:tcPr>
+          <w:p>
+            <w:pPr>
+              <w:jc w:val="center"/>
+            </w:pPr>
+            <w:r>
+              <w:rPr>
+                <w:sz w:val="22"/>
+              </w:rPr>
+              <w:t xml:space="preserve">Ввод</w:t>
+            </w:r>
+          </w:p>
+        </w:tc>
+        <w:tc>
+          <w:tcPr>
+            <w:tcW w:type="dxa" w:w="1440"/>
+          </w:tcPr>
+          <w:p>
+            <w:pPr>
+              <w:jc w:val="center"/>
+            </w:pPr>
+            <w:r>
+              <w:rPr>
+                <w:sz w:val="22"/>
+              </w:rPr>
+              <w:t xml:space="preserve">-</w:t>
+            </w:r>
+          </w:p>
+        </w:tc>
+        <w:tc>
+          <w:tcPr>
+            <w:tcW w:type="dxa" w:w="1440"/>
+          </w:tcPr>
+          <w:p>
+            <w:pPr>
+              <w:jc w:val="center"/>
+            </w:pPr>
+            <w:r>
+              <w:rPr>
+                <w:sz w:val="22"/>
+              </w:rPr>
+              <w:t xml:space="preserve">+</w:t>
+            </w:r>
+          </w:p>
+        </w:tc>
+        <w:tc>
+          <w:tcPr>
+            <w:tcW w:type="dxa" w:w="720"/>
+          </w:tcPr>
+          <w:p>
+            <w:pPr>
+              <w:jc w:val="center"/>
+            </w:pPr>
+            <w:r>
+              <w:rPr>
+                <w:sz w:val="22"/>
+              </w:rPr>
+              <w:t xml:space="preserve">+</w:t>
+            </w:r>
+          </w:p>
+        </w:tc>
+        <w:tc>
+          <w:tcPr>
+            <w:tcW w:type="dxa" w:w="720"/>
+          </w:tcPr>
+          <w:p>
+            <w:pPr>
+              <w:jc w:val="center"/>
+            </w:pPr>
+            <w:r>
+              <w:rPr>
+                <w:sz w:val="22"/>
+              </w:rPr>
+              <w:t xml:space="preserve">-</w:t>
+            </w:r>
+          </w:p>
+        </w:tc>
+        <w:tc>
+          <w:tcPr>
+            <w:tcW w:type="dxa" w:w="720"/>
+          </w:tcPr>
+          <w:p>
+            <w:pPr>
+              <w:jc w:val="center"/>
+            </w:pPr>
+            <w:r>
+              <w:rPr>
+                <w:sz w:val="22"/>
+              </w:rPr>
+              <w:t xml:space="preserve">-</w:t>
+            </w:r>
+          </w:p>
+        </w:tc>
+        <w:tc>
+          <w:tcPr>
+            <w:tcW w:type="dxa" w:w="720"/>
+          </w:tcPr>
+          <w:p>
+            <w:pPr>
+              <w:jc w:val="center"/>
+            </w:pPr>
+            <w:r>
+              <w:rPr>
+                <w:sz w:val="22"/>
+              </w:rPr>
+              <w:t xml:space="preserve">-</w:t>
+            </w:r>
+          </w:p>
+        </w:tc>
+        <w:tc>
+          <w:tcPr>
+            <w:tcW w:type="dxa" w:w="720"/>
+          </w:tcPr>
+          <w:p>
+            <w:pPr>
+              <w:jc w:val="center"/>
+            </w:pPr>
+            <w:r>
+              <w:rPr>
+                <w:sz w:val="22"/>
+              </w:rPr>
+              <w:t xml:space="preserve">-</w:t>
+            </w:r>
+          </w:p>
+        </w:tc>
+      </w:tr>
+      <w:tr>
+        <w:tc>
+          <w:tcPr>
+            <w:tcW w:type="dxa" w:w="5760"/>
+          </w:tcPr>
+          <w:p>
+            <w:pPr>
+              <w:jc w:val="center"/>
+            </w:pPr>
+            <w:r>
+              <w:rPr>
+                <w:sz w:val="22"/>
+              </w:rPr>
+              <w:t xml:space="preserve">ДЗТ / ДТО: Функция оперативно выведена из работы</w:t>
+            </w:r>
+          </w:p>
+        </w:tc>
+        <w:tc>
+          <w:tcPr>
+            <w:tcW w:type="dxa" w:w="2880"/>
+          </w:tcPr>
+          <w:p>
+            <w:pPr>
+              <w:jc w:val="center"/>
+            </w:pPr>
+            <w:r>
+              <w:rPr>
+                <w:sz w:val="22"/>
+              </w:rPr>
+              <w:t xml:space="preserve">Оперативный вывод</w:t>
+            </w:r>
+          </w:p>
+        </w:tc>
+        <w:tc>
+          <w:tcPr>
+            <w:tcW w:type="dxa" w:w="1440"/>
+          </w:tcPr>
+          <w:p>
+            <w:pPr>
+              <w:jc w:val="center"/>
+            </w:pPr>
+            <w:r>
+              <w:rPr>
+                <w:sz w:val="22"/>
+              </w:rPr>
+              <w:t xml:space="preserve">-</w:t>
+            </w:r>
+          </w:p>
+        </w:tc>
+        <w:tc>
+          <w:tcPr>
+            <w:tcW w:type="dxa" w:w="1440"/>
+          </w:tcPr>
+          <w:p>
+            <w:pPr>
+              <w:jc w:val="center"/>
+            </w:pPr>
+            <w:r>
+              <w:rPr>
+                <w:sz w:val="22"/>
+              </w:rPr>
+              <w:t xml:space="preserve">+</w:t>
+            </w:r>
+          </w:p>
+        </w:tc>
+        <w:tc>
+          <w:tcPr>
+            <w:tcW w:type="dxa" w:w="720"/>
+          </w:tcPr>
+          <w:p>
+            <w:pPr>
+              <w:jc w:val="center"/>
+            </w:pPr>
+            <w:r>
+              <w:rPr>
+                <w:sz w:val="22"/>
+              </w:rPr>
+              <w:t xml:space="preserve">+</w:t>
+            </w:r>
+          </w:p>
+        </w:tc>
+        <w:tc>
+          <w:tcPr>
+            <w:tcW w:type="dxa" w:w="720"/>
+          </w:tcPr>
+          <w:p>
+            <w:pPr>
+              <w:jc w:val="center"/>
+            </w:pPr>
+            <w:r>
+              <w:rPr>
+                <w:sz w:val="22"/>
+              </w:rPr>
+              <w:t xml:space="preserve">-</w:t>
+            </w:r>
+          </w:p>
+        </w:tc>
+        <w:tc>
+          <w:tcPr>
+            <w:tcW w:type="dxa" w:w="720"/>
+          </w:tcPr>
+          <w:p>
+            <w:pPr>
+              <w:jc w:val="center"/>
+            </w:pPr>
+            <w:r>
+              <w:rPr>
+                <w:sz w:val="22"/>
+              </w:rPr>
+              <w:t xml:space="preserve">-</w:t>
+            </w:r>
+          </w:p>
+        </w:tc>
+        <w:tc>
+          <w:tcPr>
+            <w:tcW w:type="dxa" w:w="720"/>
+          </w:tcPr>
+          <w:p>
+            <w:pPr>
+              <w:jc w:val="center"/>
+            </w:pPr>
+            <w:r>
+              <w:rPr>
+                <w:sz w:val="22"/>
+              </w:rPr>
+              <w:t xml:space="preserve">-</w:t>
+            </w:r>
+          </w:p>
+        </w:tc>
+        <w:tc>
+          <w:tcPr>
+            <w:tcW w:type="dxa" w:w="720"/>
+          </w:tcPr>
+          <w:p>
+            <w:pPr>
+              <w:jc w:val="center"/>
+            </w:pPr>
+            <w:r>
+              <w:rPr>
+                <w:sz w:val="22"/>
+              </w:rPr>
+              <w:t xml:space="preserve">-</w:t>
+            </w:r>
+          </w:p>
+        </w:tc>
+      </w:tr>
+      <w:tr>
+        <w:tc>
+          <w:tcPr>
+            <w:tcW w:type="dxa" w:w="5760"/>
+          </w:tcPr>
+          <w:p>
+            <w:pPr>
+              <w:jc w:val="center"/>
+            </w:pPr>
+            <w:r>
+              <w:rPr>
+                <w:sz w:val="22"/>
+              </w:rPr>
+              <w:t xml:space="preserve">ДЗТ / КЦТнеб: Неисправность</w:t>
+            </w:r>
+          </w:p>
+        </w:tc>
+        <w:tc>
+          <w:tcPr>
+            <w:tcW w:type="dxa" w:w="2880"/>
+          </w:tcPr>
+          <w:p>
+            <w:pPr>
+              <w:jc w:val="center"/>
+            </w:pPr>
+            <w:r>
+              <w:rPr>
+                <w:sz w:val="22"/>
+              </w:rPr>
+              <w:t xml:space="preserve">Неисправность</w:t>
+            </w:r>
+          </w:p>
+        </w:tc>
+        <w:tc>
+          <w:tcPr>
+            <w:tcW w:type="dxa" w:w="1440"/>
+          </w:tcPr>
+          <w:p>
+            <w:pPr>
+              <w:jc w:val="center"/>
+            </w:pPr>
+            <w:r>
+              <w:rPr>
+                <w:sz w:val="22"/>
+              </w:rPr>
+              <w:t xml:space="preserve">-</w:t>
+            </w:r>
+          </w:p>
+        </w:tc>
+        <w:tc>
+          <w:tcPr>
+            <w:tcW w:type="dxa" w:w="1440"/>
+          </w:tcPr>
+          <w:p>
+            <w:pPr>
+              <w:jc w:val="center"/>
+            </w:pPr>
+            <w:r>
+              <w:rPr>
+                <w:sz w:val="22"/>
+              </w:rPr>
+              <w:t xml:space="preserve">+</w:t>
+            </w:r>
+          </w:p>
+        </w:tc>
+        <w:tc>
+          <w:tcPr>
+            <w:tcW w:type="dxa" w:w="720"/>
+          </w:tcPr>
+          <w:p>
+            <w:pPr>
+              <w:jc w:val="center"/>
+            </w:pPr>
+            <w:r>
+              <w:rPr>
+                <w:sz w:val="22"/>
+              </w:rPr>
+              <w:t xml:space="preserve">+</w:t>
+            </w:r>
+          </w:p>
+        </w:tc>
+        <w:tc>
+          <w:tcPr>
+            <w:tcW w:type="dxa" w:w="720"/>
+          </w:tcPr>
+          <w:p>
+            <w:pPr>
+              <w:jc w:val="center"/>
+            </w:pPr>
+            <w:r>
+              <w:rPr>
+                <w:sz w:val="22"/>
+              </w:rPr>
+              <w:t xml:space="preserve">-</w:t>
+            </w:r>
+          </w:p>
+        </w:tc>
+        <w:tc>
+          <w:tcPr>
+            <w:tcW w:type="dxa" w:w="720"/>
+          </w:tcPr>
+          <w:p>
+            <w:pPr>
+              <w:jc w:val="center"/>
+            </w:pPr>
+            <w:r>
+              <w:rPr>
+                <w:sz w:val="22"/>
+              </w:rPr>
+              <w:t xml:space="preserve">-</w:t>
+            </w:r>
+          </w:p>
+        </w:tc>
+        <w:tc>
+          <w:tcPr>
+            <w:tcW w:type="dxa" w:w="720"/>
+          </w:tcPr>
+          <w:p>
+            <w:pPr>
+              <w:jc w:val="center"/>
+            </w:pPr>
+            <w:r>
+              <w:rPr>
+                <w:sz w:val="22"/>
+              </w:rPr>
+              <w:t xml:space="preserve">-</w:t>
+            </w:r>
+          </w:p>
+        </w:tc>
+        <w:tc>
+          <w:tcPr>
+            <w:tcW w:type="dxa" w:w="720"/>
+          </w:tcPr>
+          <w:p>
+            <w:pPr>
+              <w:jc w:val="center"/>
+            </w:pPr>
+            <w:r>
+              <w:rPr>
+                <w:sz w:val="22"/>
+              </w:rPr>
+              <w:t xml:space="preserve">-</w:t>
+            </w:r>
+          </w:p>
+        </w:tc>
+      </w:tr>
+      <w:tr>
+        <w:tc>
+          <w:tcPr>
+            <w:tcW w:type="dxa" w:w="5760"/>
+          </w:tcPr>
+          <w:p>
+            <w:pPr>
+              <w:jc w:val="center"/>
+            </w:pPr>
+            <w:r>
+              <w:rPr>
+                <w:sz w:val="22"/>
+              </w:rPr>
+              <w:t xml:space="preserve">ДЗТ / КЦТнеб: Срабатывание</w:t>
+            </w:r>
+          </w:p>
+        </w:tc>
+        <w:tc>
+          <w:tcPr>
+            <w:tcW w:type="dxa" w:w="2880"/>
+          </w:tcPr>
+          <w:p>
+            <w:pPr>
+              <w:jc w:val="center"/>
+            </w:pPr>
+            <w:r>
+              <w:rPr>
+                <w:sz w:val="22"/>
+              </w:rPr>
+              <w:t xml:space="preserve">Срабатывание</w:t>
+            </w:r>
+          </w:p>
+        </w:tc>
+        <w:tc>
+          <w:tcPr>
+            <w:tcW w:type="dxa" w:w="1440"/>
+          </w:tcPr>
+          <w:p>
+            <w:pPr>
+              <w:jc w:val="center"/>
+            </w:pPr>
+            <w:r>
+              <w:rPr>
+                <w:sz w:val="22"/>
+              </w:rPr>
+              <w:t xml:space="preserve">-</w:t>
+            </w:r>
+          </w:p>
+        </w:tc>
+        <w:tc>
+          <w:tcPr>
+            <w:tcW w:type="dxa" w:w="1440"/>
+          </w:tcPr>
+          <w:p>
+            <w:pPr>
+              <w:jc w:val="center"/>
+            </w:pPr>
+            <w:r>
+              <w:rPr>
+                <w:sz w:val="22"/>
+              </w:rPr>
+              <w:t xml:space="preserve">+</w:t>
+            </w:r>
+          </w:p>
+        </w:tc>
+        <w:tc>
+          <w:tcPr>
+            <w:tcW w:type="dxa" w:w="720"/>
+          </w:tcPr>
+          <w:p>
+            <w:pPr>
+              <w:jc w:val="center"/>
+            </w:pPr>
+            <w:r>
+              <w:rPr>
+                <w:sz w:val="22"/>
+              </w:rPr>
+              <w:t xml:space="preserve">+</w:t>
+            </w:r>
+          </w:p>
+        </w:tc>
+        <w:tc>
+          <w:tcPr>
+            <w:tcW w:type="dxa" w:w="720"/>
+          </w:tcPr>
+          <w:p>
+            <w:pPr>
+              <w:jc w:val="center"/>
+            </w:pPr>
+            <w:r>
+              <w:rPr>
+                <w:sz w:val="22"/>
+              </w:rPr>
+              <w:t xml:space="preserve">-</w:t>
+            </w:r>
+          </w:p>
+        </w:tc>
+        <w:tc>
+          <w:tcPr>
+            <w:tcW w:type="dxa" w:w="720"/>
+          </w:tcPr>
+          <w:p>
+            <w:pPr>
+              <w:jc w:val="center"/>
+            </w:pPr>
+            <w:r>
+              <w:rPr>
+                <w:sz w:val="22"/>
+              </w:rPr>
+              <w:t xml:space="preserve">-</w:t>
+            </w:r>
+          </w:p>
+        </w:tc>
+        <w:tc>
+          <w:tcPr>
+            <w:tcW w:type="dxa" w:w="720"/>
+          </w:tcPr>
+          <w:p>
+            <w:pPr>
+              <w:jc w:val="center"/>
+            </w:pPr>
+            <w:r>
+              <w:rPr>
+                <w:sz w:val="22"/>
+              </w:rPr>
+              <w:t xml:space="preserve">-</w:t>
+            </w:r>
+          </w:p>
+        </w:tc>
+        <w:tc>
+          <w:tcPr>
+            <w:tcW w:type="dxa" w:w="720"/>
+          </w:tcPr>
+          <w:p>
+            <w:pPr>
+              <w:jc w:val="center"/>
+            </w:pPr>
+            <w:r>
+              <w:rPr>
+                <w:sz w:val="22"/>
+              </w:rPr>
+              <w:t xml:space="preserve">-</w:t>
+            </w:r>
+          </w:p>
+        </w:tc>
+      </w:tr>
+      <w:tr>
+        <w:tc>
+          <w:tcPr>
+            <w:tcW w:type="dxa" w:w="5760"/>
+          </w:tcPr>
+          <w:p>
+            <w:pPr>
+              <w:jc w:val="center"/>
+            </w:pPr>
+            <w:r>
+              <w:rPr>
+                <w:sz w:val="22"/>
+              </w:rPr>
+              <w:t xml:space="preserve">ДЗТ / КЦТнеб: Срабатывание фазы A</w:t>
+            </w:r>
+          </w:p>
+        </w:tc>
+        <w:tc>
+          <w:tcPr>
+            <w:tcW w:type="dxa" w:w="2880"/>
+          </w:tcPr>
+          <w:p>
+            <w:pPr>
+              <w:jc w:val="center"/>
+            </w:pPr>
+            <w:r>
+              <w:rPr>
+                <w:sz w:val="22"/>
+              </w:rPr>
+              <w:t xml:space="preserve">Срабатывание ф.A</w:t>
+            </w:r>
+          </w:p>
+        </w:tc>
+        <w:tc>
+          <w:tcPr>
+            <w:tcW w:type="dxa" w:w="1440"/>
+          </w:tcPr>
+          <w:p>
+            <w:pPr>
+              <w:jc w:val="center"/>
+            </w:pPr>
+            <w:r>
+              <w:rPr>
+                <w:sz w:val="22"/>
+              </w:rPr>
+              <w:t xml:space="preserve">-</w:t>
+            </w:r>
+          </w:p>
+        </w:tc>
+        <w:tc>
+          <w:tcPr>
+            <w:tcW w:type="dxa" w:w="1440"/>
+          </w:tcPr>
+          <w:p>
+            <w:pPr>
+              <w:jc w:val="center"/>
+            </w:pPr>
+            <w:r>
+              <w:rPr>
+                <w:sz w:val="22"/>
+              </w:rPr>
+              <w:t xml:space="preserve">+</w:t>
+            </w:r>
+          </w:p>
+        </w:tc>
+        <w:tc>
+          <w:tcPr>
+            <w:tcW w:type="dxa" w:w="720"/>
+          </w:tcPr>
+          <w:p>
+            <w:pPr>
+              <w:jc w:val="center"/>
+            </w:pPr>
+            <w:r>
+              <w:rPr>
+                <w:sz w:val="22"/>
+              </w:rPr>
+              <w:t xml:space="preserve">+</w:t>
+            </w:r>
+          </w:p>
+        </w:tc>
+        <w:tc>
+          <w:tcPr>
+            <w:tcW w:type="dxa" w:w="720"/>
+          </w:tcPr>
+          <w:p>
+            <w:pPr>
+              <w:jc w:val="center"/>
+            </w:pPr>
+            <w:r>
+              <w:rPr>
+                <w:sz w:val="22"/>
+              </w:rPr>
+              <w:t xml:space="preserve">-</w:t>
+            </w:r>
+          </w:p>
+        </w:tc>
+        <w:tc>
+          <w:tcPr>
+            <w:tcW w:type="dxa" w:w="720"/>
+          </w:tcPr>
+          <w:p>
+            <w:pPr>
+              <w:jc w:val="center"/>
+            </w:pPr>
+            <w:r>
+              <w:rPr>
+                <w:sz w:val="22"/>
+              </w:rPr>
+              <w:t xml:space="preserve">-</w:t>
+            </w:r>
+          </w:p>
+        </w:tc>
+        <w:tc>
+          <w:tcPr>
+            <w:tcW w:type="dxa" w:w="720"/>
+          </w:tcPr>
+          <w:p>
+            <w:pPr>
+              <w:jc w:val="center"/>
+            </w:pPr>
+            <w:r>
+              <w:rPr>
+                <w:sz w:val="22"/>
+              </w:rPr>
+              <w:t xml:space="preserve">-</w:t>
+            </w:r>
+          </w:p>
+        </w:tc>
+        <w:tc>
+          <w:tcPr>
+            <w:tcW w:type="dxa" w:w="720"/>
+          </w:tcPr>
+          <w:p>
+            <w:pPr>
+              <w:jc w:val="center"/>
+            </w:pPr>
+            <w:r>
+              <w:rPr>
+                <w:sz w:val="22"/>
+              </w:rPr>
+              <w:t xml:space="preserve">-</w:t>
+            </w:r>
+          </w:p>
+        </w:tc>
+      </w:tr>
+      <w:tr>
+        <w:tc>
+          <w:tcPr>
+            <w:tcW w:type="dxa" w:w="5760"/>
+          </w:tcPr>
+          <w:p>
+            <w:pPr>
+              <w:jc w:val="center"/>
+            </w:pPr>
+            <w:r>
+              <w:rPr>
+                <w:sz w:val="22"/>
+              </w:rPr>
+              <w:t xml:space="preserve">ДЗТ / КЦТнеб: Срабатывание фазы B</w:t>
+            </w:r>
+          </w:p>
+        </w:tc>
+        <w:tc>
+          <w:tcPr>
+            <w:tcW w:type="dxa" w:w="2880"/>
+          </w:tcPr>
+          <w:p>
+            <w:pPr>
+              <w:jc w:val="center"/>
+            </w:pPr>
+            <w:r>
+              <w:rPr>
+                <w:sz w:val="22"/>
+              </w:rPr>
+              <w:t xml:space="preserve">Срабатывание ф.B</w:t>
+            </w:r>
+          </w:p>
+        </w:tc>
+        <w:tc>
+          <w:tcPr>
+            <w:tcW w:type="dxa" w:w="1440"/>
+          </w:tcPr>
+          <w:p>
+            <w:pPr>
+              <w:jc w:val="center"/>
+            </w:pPr>
+            <w:r>
+              <w:rPr>
+                <w:sz w:val="22"/>
+              </w:rPr>
+              <w:t xml:space="preserve">-</w:t>
+            </w:r>
+          </w:p>
+        </w:tc>
+        <w:tc>
+          <w:tcPr>
+            <w:tcW w:type="dxa" w:w="1440"/>
+          </w:tcPr>
+          <w:p>
+            <w:pPr>
+              <w:jc w:val="center"/>
+            </w:pPr>
+            <w:r>
+              <w:rPr>
+                <w:sz w:val="22"/>
+              </w:rPr>
+              <w:t xml:space="preserve">+</w:t>
+            </w:r>
+          </w:p>
+        </w:tc>
+        <w:tc>
+          <w:tcPr>
+            <w:tcW w:type="dxa" w:w="720"/>
+          </w:tcPr>
+          <w:p>
+            <w:pPr>
+              <w:jc w:val="center"/>
+            </w:pPr>
+            <w:r>
+              <w:rPr>
+                <w:sz w:val="22"/>
+              </w:rPr>
+              <w:t xml:space="preserve">+</w:t>
+            </w:r>
+          </w:p>
+        </w:tc>
+        <w:tc>
+          <w:tcPr>
+            <w:tcW w:type="dxa" w:w="720"/>
+          </w:tcPr>
+          <w:p>
+            <w:pPr>
+              <w:jc w:val="center"/>
+            </w:pPr>
+            <w:r>
+              <w:rPr>
+                <w:sz w:val="22"/>
+              </w:rPr>
+              <w:t xml:space="preserve">-</w:t>
+            </w:r>
+          </w:p>
+        </w:tc>
+        <w:tc>
+          <w:tcPr>
+            <w:tcW w:type="dxa" w:w="720"/>
+          </w:tcPr>
+          <w:p>
+            <w:pPr>
+              <w:jc w:val="center"/>
+            </w:pPr>
+            <w:r>
+              <w:rPr>
+                <w:sz w:val="22"/>
+              </w:rPr>
+              <w:t xml:space="preserve">-</w:t>
+            </w:r>
+          </w:p>
+        </w:tc>
+        <w:tc>
+          <w:tcPr>
+            <w:tcW w:type="dxa" w:w="720"/>
+          </w:tcPr>
+          <w:p>
+            <w:pPr>
+              <w:jc w:val="center"/>
+            </w:pPr>
+            <w:r>
+              <w:rPr>
+                <w:sz w:val="22"/>
+              </w:rPr>
+              <w:t xml:space="preserve">-</w:t>
+            </w:r>
+          </w:p>
+        </w:tc>
+        <w:tc>
+          <w:tcPr>
+            <w:tcW w:type="dxa" w:w="720"/>
+          </w:tcPr>
+          <w:p>
+            <w:pPr>
+              <w:jc w:val="center"/>
+            </w:pPr>
+            <w:r>
+              <w:rPr>
+                <w:sz w:val="22"/>
+              </w:rPr>
+              <w:t xml:space="preserve">-</w:t>
+            </w:r>
+          </w:p>
+        </w:tc>
+      </w:tr>
+      <w:tr>
+        <w:tc>
+          <w:tcPr>
+            <w:tcW w:type="dxa" w:w="5760"/>
+          </w:tcPr>
+          <w:p>
+            <w:pPr>
+              <w:jc w:val="center"/>
+            </w:pPr>
+            <w:r>
+              <w:rPr>
+                <w:sz w:val="22"/>
+              </w:rPr>
+              <w:t xml:space="preserve">ДЗТ / КЦТнеб: Срабатывание фазы C</w:t>
+            </w:r>
+          </w:p>
+        </w:tc>
+        <w:tc>
+          <w:tcPr>
+            <w:tcW w:type="dxa" w:w="2880"/>
+          </w:tcPr>
+          <w:p>
+            <w:pPr>
+              <w:jc w:val="center"/>
+            </w:pPr>
+            <w:r>
+              <w:rPr>
+                <w:sz w:val="22"/>
+              </w:rPr>
+              <w:t xml:space="preserve">Срабатывание ф.C</w:t>
+            </w:r>
+          </w:p>
+        </w:tc>
+        <w:tc>
+          <w:tcPr>
+            <w:tcW w:type="dxa" w:w="1440"/>
+          </w:tcPr>
+          <w:p>
+            <w:pPr>
+              <w:jc w:val="center"/>
+            </w:pPr>
+            <w:r>
+              <w:rPr>
+                <w:sz w:val="22"/>
+              </w:rPr>
+              <w:t xml:space="preserve">-</w:t>
+            </w:r>
+          </w:p>
+        </w:tc>
+        <w:tc>
+          <w:tcPr>
+            <w:tcW w:type="dxa" w:w="1440"/>
+          </w:tcPr>
+          <w:p>
+            <w:pPr>
+              <w:jc w:val="center"/>
+            </w:pPr>
+            <w:r>
+              <w:rPr>
+                <w:sz w:val="22"/>
+              </w:rPr>
+              <w:t xml:space="preserve">+</w:t>
+            </w:r>
+          </w:p>
+        </w:tc>
+        <w:tc>
+          <w:tcPr>
+            <w:tcW w:type="dxa" w:w="720"/>
+          </w:tcPr>
+          <w:p>
+            <w:pPr>
+              <w:jc w:val="center"/>
+            </w:pPr>
+            <w:r>
+              <w:rPr>
+                <w:sz w:val="22"/>
+              </w:rPr>
+              <w:t xml:space="preserve">+</w:t>
+            </w:r>
+          </w:p>
+        </w:tc>
+        <w:tc>
+          <w:tcPr>
+            <w:tcW w:type="dxa" w:w="720"/>
+          </w:tcPr>
+          <w:p>
+            <w:pPr>
+              <w:jc w:val="center"/>
+            </w:pPr>
+            <w:r>
+              <w:rPr>
+                <w:sz w:val="22"/>
+              </w:rPr>
+              <w:t xml:space="preserve">-</w:t>
+            </w:r>
+          </w:p>
+        </w:tc>
+        <w:tc>
+          <w:tcPr>
+            <w:tcW w:type="dxa" w:w="720"/>
+          </w:tcPr>
+          <w:p>
+            <w:pPr>
+              <w:jc w:val="center"/>
+            </w:pPr>
+            <w:r>
+              <w:rPr>
+                <w:sz w:val="22"/>
+              </w:rPr>
+              <w:t xml:space="preserve">-</w:t>
+            </w:r>
+          </w:p>
+        </w:tc>
+        <w:tc>
+          <w:tcPr>
+            <w:tcW w:type="dxa" w:w="720"/>
+          </w:tcPr>
+          <w:p>
+            <w:pPr>
+              <w:jc w:val="center"/>
+            </w:pPr>
+            <w:r>
+              <w:rPr>
+                <w:sz w:val="22"/>
+              </w:rPr>
+              <w:t xml:space="preserve">-</w:t>
+            </w:r>
+          </w:p>
+        </w:tc>
+        <w:tc>
+          <w:tcPr>
+            <w:tcW w:type="dxa" w:w="720"/>
+          </w:tcPr>
+          <w:p>
+            <w:pPr>
+              <w:jc w:val="center"/>
+            </w:pPr>
+            <w:r>
+              <w:rPr>
+                <w:sz w:val="22"/>
+              </w:rPr>
+              <w:t xml:space="preserve">-</w:t>
+            </w:r>
+          </w:p>
+        </w:tc>
+      </w:tr>
+      <w:tr>
+        <w:tc>
+          <w:tcPr>
+            <w:tcW w:type="dxa" w:w="5760"/>
+          </w:tcPr>
+          <w:p>
+            <w:pPr>
+              <w:jc w:val="center"/>
+            </w:pPr>
+            <w:r>
+              <w:rPr>
+                <w:sz w:val="22"/>
+              </w:rPr>
+              <w:t xml:space="preserve">ДЗТ / КЦТнеб: Функция введена в работу</w:t>
+            </w:r>
+          </w:p>
+        </w:tc>
+        <w:tc>
+          <w:tcPr>
+            <w:tcW w:type="dxa" w:w="2880"/>
+          </w:tcPr>
+          <w:p>
+            <w:pPr>
+              <w:jc w:val="center"/>
+            </w:pPr>
+            <w:r>
+              <w:rPr>
+                <w:sz w:val="22"/>
+              </w:rPr>
+              <w:t xml:space="preserve">Ввод</w:t>
+            </w:r>
+          </w:p>
+        </w:tc>
+        <w:tc>
+          <w:tcPr>
+            <w:tcW w:type="dxa" w:w="1440"/>
+          </w:tcPr>
+          <w:p>
+            <w:pPr>
+              <w:jc w:val="center"/>
+            </w:pPr>
+            <w:r>
+              <w:rPr>
+                <w:sz w:val="22"/>
+              </w:rPr>
+              <w:t xml:space="preserve">-</w:t>
+            </w:r>
+          </w:p>
+        </w:tc>
+        <w:tc>
+          <w:tcPr>
+            <w:tcW w:type="dxa" w:w="1440"/>
+          </w:tcPr>
+          <w:p>
+            <w:pPr>
+              <w:jc w:val="center"/>
+            </w:pPr>
+            <w:r>
+              <w:rPr>
+                <w:sz w:val="22"/>
+              </w:rPr>
+              <w:t xml:space="preserve">+</w:t>
+            </w:r>
+          </w:p>
+        </w:tc>
+        <w:tc>
+          <w:tcPr>
+            <w:tcW w:type="dxa" w:w="720"/>
+          </w:tcPr>
+          <w:p>
+            <w:pPr>
+              <w:jc w:val="center"/>
+            </w:pPr>
+            <w:r>
+              <w:rPr>
+                <w:sz w:val="22"/>
+              </w:rPr>
+              <w:t xml:space="preserve">+</w:t>
+            </w:r>
+          </w:p>
+        </w:tc>
+        <w:tc>
+          <w:tcPr>
+            <w:tcW w:type="dxa" w:w="720"/>
+          </w:tcPr>
+          <w:p>
+            <w:pPr>
+              <w:jc w:val="center"/>
+            </w:pPr>
+            <w:r>
+              <w:rPr>
+                <w:sz w:val="22"/>
+              </w:rPr>
+              <w:t xml:space="preserve">-</w:t>
+            </w:r>
+          </w:p>
+        </w:tc>
+        <w:tc>
+          <w:tcPr>
+            <w:tcW w:type="dxa" w:w="720"/>
+          </w:tcPr>
+          <w:p>
+            <w:pPr>
+              <w:jc w:val="center"/>
+            </w:pPr>
+            <w:r>
+              <w:rPr>
+                <w:sz w:val="22"/>
+              </w:rPr>
+              <w:t xml:space="preserve">-</w:t>
+            </w:r>
+          </w:p>
+        </w:tc>
+        <w:tc>
+          <w:tcPr>
+            <w:tcW w:type="dxa" w:w="720"/>
+          </w:tcPr>
+          <w:p>
+            <w:pPr>
+              <w:jc w:val="center"/>
+            </w:pPr>
+            <w:r>
+              <w:rPr>
+                <w:sz w:val="22"/>
+              </w:rPr>
+              <w:t xml:space="preserve">-</w:t>
+            </w:r>
+          </w:p>
+        </w:tc>
+        <w:tc>
+          <w:tcPr>
+            <w:tcW w:type="dxa" w:w="720"/>
+          </w:tcPr>
+          <w:p>
+            <w:pPr>
+              <w:jc w:val="center"/>
+            </w:pPr>
+            <w:r>
+              <w:rPr>
+                <w:sz w:val="22"/>
+              </w:rPr>
+              <w:t xml:space="preserve">-</w:t>
+            </w:r>
+          </w:p>
+        </w:tc>
+      </w:tr>
+      <w:tr>
+        <w:tc>
+          <w:tcPr>
+            <w:tcW w:type="dxa" w:w="5760"/>
+          </w:tcPr>
+          <w:p>
+            <w:pPr>
+              <w:jc w:val="center"/>
+            </w:pPr>
+            <w:r>
+              <w:rPr>
+                <w:sz w:val="22"/>
+              </w:rPr>
+              <w:t xml:space="preserve">ДЗТ / КЦТнеб: Функция оперативно выведена из работы</w:t>
+            </w:r>
+          </w:p>
+        </w:tc>
+        <w:tc>
+          <w:tcPr>
+            <w:tcW w:type="dxa" w:w="2880"/>
+          </w:tcPr>
+          <w:p>
+            <w:pPr>
+              <w:jc w:val="center"/>
+            </w:pPr>
+            <w:r>
+              <w:rPr>
+                <w:sz w:val="22"/>
+              </w:rPr>
+              <w:t xml:space="preserve">Оперативный вывод</w:t>
+            </w:r>
+          </w:p>
+        </w:tc>
+        <w:tc>
+          <w:tcPr>
+            <w:tcW w:type="dxa" w:w="1440"/>
+          </w:tcPr>
+          <w:p>
+            <w:pPr>
+              <w:jc w:val="center"/>
+            </w:pPr>
+            <w:r>
+              <w:rPr>
+                <w:sz w:val="22"/>
+              </w:rPr>
+              <w:t xml:space="preserve">-</w:t>
+            </w:r>
+          </w:p>
+        </w:tc>
+        <w:tc>
+          <w:tcPr>
+            <w:tcW w:type="dxa" w:w="1440"/>
+          </w:tcPr>
+          <w:p>
+            <w:pPr>
+              <w:jc w:val="center"/>
+            </w:pPr>
+            <w:r>
+              <w:rPr>
+                <w:sz w:val="22"/>
+              </w:rPr>
+              <w:t xml:space="preserve">+</w:t>
+            </w:r>
+          </w:p>
+        </w:tc>
+        <w:tc>
+          <w:tcPr>
+            <w:tcW w:type="dxa" w:w="720"/>
+          </w:tcPr>
+          <w:p>
+            <w:pPr>
+              <w:jc w:val="center"/>
+            </w:pPr>
+            <w:r>
+              <w:rPr>
+                <w:sz w:val="22"/>
+              </w:rPr>
+              <w:t xml:space="preserve">+</w:t>
+            </w:r>
+          </w:p>
+        </w:tc>
+        <w:tc>
+          <w:tcPr>
+            <w:tcW w:type="dxa" w:w="720"/>
+          </w:tcPr>
+          <w:p>
+            <w:pPr>
+              <w:jc w:val="center"/>
+            </w:pPr>
+            <w:r>
+              <w:rPr>
+                <w:sz w:val="22"/>
+              </w:rPr>
+              <w:t xml:space="preserve">-</w:t>
+            </w:r>
+          </w:p>
+        </w:tc>
+        <w:tc>
+          <w:tcPr>
+            <w:tcW w:type="dxa" w:w="720"/>
+          </w:tcPr>
+          <w:p>
+            <w:pPr>
+              <w:jc w:val="center"/>
+            </w:pPr>
+            <w:r>
+              <w:rPr>
+                <w:sz w:val="22"/>
+              </w:rPr>
+              <w:t xml:space="preserve">-</w:t>
+            </w:r>
+          </w:p>
+        </w:tc>
+        <w:tc>
+          <w:tcPr>
+            <w:tcW w:type="dxa" w:w="720"/>
+          </w:tcPr>
+          <w:p>
+            <w:pPr>
+              <w:jc w:val="center"/>
+            </w:pPr>
+            <w:r>
+              <w:rPr>
+                <w:sz w:val="22"/>
+              </w:rPr>
+              <w:t xml:space="preserve">-</w:t>
+            </w:r>
+          </w:p>
+        </w:tc>
+        <w:tc>
+          <w:tcPr>
+            <w:tcW w:type="dxa" w:w="720"/>
+          </w:tcPr>
+          <w:p>
+            <w:pPr>
+              <w:jc w:val="center"/>
+            </w:pPr>
+            <w:r>
+              <w:rPr>
+                <w:sz w:val="22"/>
+              </w:rPr>
+              <w:t xml:space="preserve">-</w:t>
             </w:r>
           </w:p>
         </w:tc>

--- a/Таблица сигналов.docx
+++ b/Таблица сигналов.docx
@@ -420,7 +420,7 @@
               <w:rPr>
                 <w:sz w:val="22"/>
               </w:rPr>
-              <w:t xml:space="preserve">Оперативный вывод 1 ступени МТЗ</w:t>
+              <w:t xml:space="preserve">Оперативный вывод ДТЗт</w:t>
             </w:r>
           </w:p>
         </w:tc>
@@ -436,7 +436,7 @@
               <w:rPr>
                 <w:sz w:val="22"/>
               </w:rPr>
-              <w:t xml:space="preserve">ОВ МТЗ 1 ст</w:t>
+              <w:t xml:space="preserve">ОВ ДТЗт</w:t>
             </w:r>
           </w:p>
         </w:tc>
@@ -566,7 +566,7 @@
               <w:rPr>
                 <w:sz w:val="22"/>
               </w:rPr>
-              <w:t xml:space="preserve">Оперативный вывод 2 ступени МТЗ</w:t>
+              <w:t xml:space="preserve">Оперативный вывод ДТО</w:t>
             </w:r>
           </w:p>
         </w:tc>
@@ -582,7 +582,7 @@
               <w:rPr>
                 <w:sz w:val="22"/>
               </w:rPr>
-              <w:t xml:space="preserve">ОВ МТЗ 2 ст</w:t>
+              <w:t xml:space="preserve">ОВ ДТО</w:t>
             </w:r>
           </w:p>
         </w:tc>
@@ -712,7 +712,7 @@
               <w:rPr>
                 <w:sz w:val="22"/>
               </w:rPr>
-              <w:t xml:space="preserve">Оперативный вывод 3 ступени МТЗ</w:t>
+              <w:t xml:space="preserve">Оперативный вывод КЦТнеб</w:t>
             </w:r>
           </w:p>
         </w:tc>
@@ -728,7 +728,7 @@
               <w:rPr>
                 <w:sz w:val="22"/>
               </w:rPr>
-              <w:t xml:space="preserve">ОВ МТЗ 3 ст</w:t>
+              <w:t xml:space="preserve">ОВ КЦТнеб</w:t>
             </w:r>
           </w:p>
         </w:tc>
@@ -858,7 +858,7 @@
               <w:rPr>
                 <w:sz w:val="22"/>
               </w:rPr>
-              <w:t xml:space="preserve">Оперативный вывод ДТЗт</w:t>
+              <w:t xml:space="preserve">Оперативный вывод функции ДЗТ</w:t>
             </w:r>
           </w:p>
         </w:tc>
@@ -874,7 +874,7 @@
               <w:rPr>
                 <w:sz w:val="22"/>
               </w:rPr>
-              <w:t xml:space="preserve">ОВ ДТЗт</w:t>
+              <w:t xml:space="preserve">ОВ ДЗТ</w:t>
             </w:r>
           </w:p>
         </w:tc>
@@ -1004,7 +1004,7 @@
               <w:rPr>
                 <w:sz w:val="22"/>
               </w:rPr>
-              <w:t xml:space="preserve">Оперативный вывод ДТО</w:t>
+              <w:t xml:space="preserve">Оперативный вывод функции ТК ЗДЗ</w:t>
             </w:r>
           </w:p>
         </w:tc>
@@ -1020,7 +1020,7 @@
               <w:rPr>
                 <w:sz w:val="22"/>
               </w:rPr>
-              <w:t xml:space="preserve">ОВ ДТО</w:t>
+              <w:t xml:space="preserve">ОВ ТК ЗДЗ</w:t>
             </w:r>
           </w:p>
         </w:tc>
@@ -1150,7 +1150,7 @@
               <w:rPr>
                 <w:sz w:val="22"/>
               </w:rPr>
-              <w:t xml:space="preserve">Оперативный вывод КЦТнеб</w:t>
+              <w:t xml:space="preserve">Перевод ДТЗт на сигнал</w:t>
             </w:r>
           </w:p>
         </w:tc>
@@ -1166,7 +1166,7 @@
               <w:rPr>
                 <w:sz w:val="22"/>
               </w:rPr>
-              <w:t xml:space="preserve">ОВ КЦТнеб</w:t>
+              <w:t xml:space="preserve">ДТЗт на сигн</w:t>
             </w:r>
           </w:p>
         </w:tc>
@@ -1296,7 +1296,7 @@
               <w:rPr>
                 <w:sz w:val="22"/>
               </w:rPr>
-              <w:t xml:space="preserve">Оперативный вывод функции ДЗТ</w:t>
+              <w:t xml:space="preserve">Перевод ДТО на сигнал</w:t>
             </w:r>
           </w:p>
         </w:tc>
@@ -1312,7 +1312,7 @@
               <w:rPr>
                 <w:sz w:val="22"/>
               </w:rPr>
-              <w:t xml:space="preserve">ОВ ДЗТ</w:t>
+              <w:t xml:space="preserve">ДТО на сигн</w:t>
             </w:r>
           </w:p>
         </w:tc>
@@ -1432,145 +1432,19 @@
       <w:tr>
         <w:tc>
           <w:tcPr>
-            <w:tcW w:type="dxa" w:w="5760"/>
-          </w:tcPr>
-          <w:p>
-            <w:pPr>
-              <w:jc w:val="center"/>
-            </w:pPr>
-            <w:r>
-              <w:rPr>
-                <w:sz w:val="22"/>
-              </w:rPr>
-              <w:t xml:space="preserve">Оперативный вывод функции МТЗ</w:t>
-            </w:r>
-          </w:p>
-        </w:tc>
-        <w:tc>
-          <w:tcPr>
-            <w:tcW w:type="dxa" w:w="2880"/>
-          </w:tcPr>
-          <w:p>
-            <w:pPr>
-              <w:jc w:val="center"/>
-            </w:pPr>
-            <w:r>
-              <w:rPr>
-                <w:sz w:val="22"/>
-              </w:rPr>
-              <w:t xml:space="preserve">ОВ МТЗ</w:t>
-            </w:r>
-          </w:p>
-        </w:tc>
-        <w:tc>
-          <w:tcPr>
-            <w:tcW w:type="dxa" w:w="1440"/>
-          </w:tcPr>
-          <w:p>
-            <w:pPr>
-              <w:jc w:val="center"/>
-            </w:pPr>
-            <w:r>
-              <w:rPr>
-                <w:sz w:val="22"/>
-              </w:rPr>
-              <w:t xml:space="preserve">-</w:t>
-            </w:r>
-          </w:p>
-        </w:tc>
-        <w:tc>
-          <w:tcPr>
-            <w:tcW w:type="dxa" w:w="1440"/>
-          </w:tcPr>
-          <w:p>
-            <w:pPr>
-              <w:jc w:val="center"/>
-            </w:pPr>
-            <w:r>
-              <w:rPr>
-                <w:sz w:val="22"/>
-              </w:rPr>
-              <w:t xml:space="preserve">-</w:t>
-            </w:r>
-          </w:p>
-        </w:tc>
-        <w:tc>
-          <w:tcPr>
-            <w:tcW w:type="dxa" w:w="720"/>
-          </w:tcPr>
-          <w:p>
-            <w:pPr>
-              <w:jc w:val="center"/>
-            </w:pPr>
-            <w:r>
-              <w:rPr>
-                <w:sz w:val="22"/>
-              </w:rPr>
-              <w:t xml:space="preserve">-</w:t>
-            </w:r>
-          </w:p>
-        </w:tc>
-        <w:tc>
-          <w:tcPr>
-            <w:tcW w:type="dxa" w:w="720"/>
-          </w:tcPr>
-          <w:p>
-            <w:pPr>
-              <w:jc w:val="center"/>
-            </w:pPr>
-            <w:r>
-              <w:rPr>
-                <w:sz w:val="22"/>
-              </w:rPr>
-              <w:t xml:space="preserve">-</w:t>
-            </w:r>
-          </w:p>
-        </w:tc>
-        <w:tc>
-          <w:tcPr>
-            <w:tcW w:type="dxa" w:w="720"/>
-          </w:tcPr>
-          <w:p>
-            <w:pPr>
-              <w:jc w:val="center"/>
-            </w:pPr>
-            <w:r>
-              <w:rPr>
-                <w:sz w:val="22"/>
-              </w:rPr>
-              <w:t xml:space="preserve">-</w:t>
-            </w:r>
-          </w:p>
-        </w:tc>
-        <w:tc>
-          <w:tcPr>
-            <w:tcW w:type="dxa" w:w="720"/>
-          </w:tcPr>
-          <w:p>
-            <w:pPr>
-              <w:jc w:val="center"/>
-            </w:pPr>
-            <w:r>
-              <w:rPr>
-                <w:sz w:val="22"/>
-              </w:rPr>
-              <w:t xml:space="preserve">-</w:t>
-            </w:r>
-          </w:p>
-        </w:tc>
-        <w:tc>
-          <w:tcPr>
-            <w:tcW w:type="dxa" w:w="720"/>
-          </w:tcPr>
-          <w:p>
-            <w:pPr>
-              <w:jc w:val="center"/>
-            </w:pPr>
-            <w:r>
-              <w:rPr>
-                <w:sz w:val="22"/>
-              </w:rPr>
-              <w:t xml:space="preserve">-</w:t>
+            <w:tcW w:type="dxa" w:w="720"/>
+            <w:gridSpan w:val="9"/>
+          </w:tcPr>
+          <w:p>
+            <w:pPr>
+              <w:jc w:val="center"/>
+            </w:pPr>
+            <w:r>
+              <w:rPr>
+                <w:b/>
+                <w:sz w:val="22"/>
+              </w:rPr>
+              <w:t xml:space="preserve">Общие сигналы функциональной логики</w:t>
             </w:r>
           </w:p>
         </w:tc>
@@ -1588,7 +1462,7 @@
               <w:rPr>
                 <w:sz w:val="22"/>
               </w:rPr>
-              <w:t xml:space="preserve">Оперативный вывод функции ТК ЗДЗ</w:t>
+              <w:t xml:space="preserve">ДЗТ / БВКЗ: Срабатывание БВКЗ</w:t>
             </w:r>
           </w:p>
         </w:tc>
@@ -1604,7 +1478,7 @@
               <w:rPr>
                 <w:sz w:val="22"/>
               </w:rPr>
-              <w:t xml:space="preserve">ОВ ТК ЗДЗ</w:t>
+              <w:t xml:space="preserve">Срабатывание</w:t>
             </w:r>
           </w:p>
         </w:tc>
@@ -1636,23 +1510,23 @@
               <w:rPr>
                 <w:sz w:val="22"/>
               </w:rPr>
-              <w:t xml:space="preserve">-</w:t>
-            </w:r>
-          </w:p>
-        </w:tc>
-        <w:tc>
-          <w:tcPr>
-            <w:tcW w:type="dxa" w:w="720"/>
-          </w:tcPr>
-          <w:p>
-            <w:pPr>
-              <w:jc w:val="center"/>
-            </w:pPr>
-            <w:r>
-              <w:rPr>
-                <w:sz w:val="22"/>
-              </w:rPr>
-              <w:t xml:space="preserve">-</w:t>
+              <w:t xml:space="preserve">+</w:t>
+            </w:r>
+          </w:p>
+        </w:tc>
+        <w:tc>
+          <w:tcPr>
+            <w:tcW w:type="dxa" w:w="720"/>
+          </w:tcPr>
+          <w:p>
+            <w:pPr>
+              <w:jc w:val="center"/>
+            </w:pPr>
+            <w:r>
+              <w:rPr>
+                <w:sz w:val="22"/>
+              </w:rPr>
+              <w:t xml:space="preserve">+</w:t>
             </w:r>
           </w:p>
         </w:tc>
@@ -1734,7 +1608,7 @@
               <w:rPr>
                 <w:sz w:val="22"/>
               </w:rPr>
-              <w:t xml:space="preserve">Перевод ДТЗт на сигнал</w:t>
+              <w:t xml:space="preserve">ДЗТ / БВКЗ: Срабатывание БВКЗ по фазе A</w:t>
             </w:r>
           </w:p>
         </w:tc>
@@ -1750,7 +1624,7 @@
               <w:rPr>
                 <w:sz w:val="22"/>
               </w:rPr>
-              <w:t xml:space="preserve">ДТЗт на сигн</w:t>
+              <w:t xml:space="preserve">Срабатывание ф.A</w:t>
             </w:r>
           </w:p>
         </w:tc>
@@ -1782,23 +1656,23 @@
               <w:rPr>
                 <w:sz w:val="22"/>
               </w:rPr>
-              <w:t xml:space="preserve">-</w:t>
-            </w:r>
-          </w:p>
-        </w:tc>
-        <w:tc>
-          <w:tcPr>
-            <w:tcW w:type="dxa" w:w="720"/>
-          </w:tcPr>
-          <w:p>
-            <w:pPr>
-              <w:jc w:val="center"/>
-            </w:pPr>
-            <w:r>
-              <w:rPr>
-                <w:sz w:val="22"/>
-              </w:rPr>
-              <w:t xml:space="preserve">-</w:t>
+              <w:t xml:space="preserve">+</w:t>
+            </w:r>
+          </w:p>
+        </w:tc>
+        <w:tc>
+          <w:tcPr>
+            <w:tcW w:type="dxa" w:w="720"/>
+          </w:tcPr>
+          <w:p>
+            <w:pPr>
+              <w:jc w:val="center"/>
+            </w:pPr>
+            <w:r>
+              <w:rPr>
+                <w:sz w:val="22"/>
+              </w:rPr>
+              <w:t xml:space="preserve">+</w:t>
             </w:r>
           </w:p>
         </w:tc>
@@ -1880,7 +1754,7 @@
               <w:rPr>
                 <w:sz w:val="22"/>
               </w:rPr>
-              <w:t xml:space="preserve">Перевод ДТО на сигнал</w:t>
+              <w:t xml:space="preserve">ДЗТ / БВКЗ: Срабатывание БВКЗ по фазе B</w:t>
             </w:r>
           </w:p>
         </w:tc>
@@ -1896,7 +1770,7 @@
               <w:rPr>
                 <w:sz w:val="22"/>
               </w:rPr>
-              <w:t xml:space="preserve">ДТО на сигн</w:t>
+              <w:t xml:space="preserve">Срабатывание ф.B</w:t>
             </w:r>
           </w:p>
         </w:tc>
@@ -1928,23 +1802,23 @@
               <w:rPr>
                 <w:sz w:val="22"/>
               </w:rPr>
-              <w:t xml:space="preserve">-</w:t>
-            </w:r>
-          </w:p>
-        </w:tc>
-        <w:tc>
-          <w:tcPr>
-            <w:tcW w:type="dxa" w:w="720"/>
-          </w:tcPr>
-          <w:p>
-            <w:pPr>
-              <w:jc w:val="center"/>
-            </w:pPr>
-            <w:r>
-              <w:rPr>
-                <w:sz w:val="22"/>
-              </w:rPr>
-              <w:t xml:space="preserve">-</w:t>
+              <w:t xml:space="preserve">+</w:t>
+            </w:r>
+          </w:p>
+        </w:tc>
+        <w:tc>
+          <w:tcPr>
+            <w:tcW w:type="dxa" w:w="720"/>
+          </w:tcPr>
+          <w:p>
+            <w:pPr>
+              <w:jc w:val="center"/>
+            </w:pPr>
+            <w:r>
+              <w:rPr>
+                <w:sz w:val="22"/>
+              </w:rPr>
+              <w:t xml:space="preserve">+</w:t>
             </w:r>
           </w:p>
         </w:tc>
@@ -2026,7 +1900,7 @@
               <w:rPr>
                 <w:sz w:val="22"/>
               </w:rPr>
-              <w:t xml:space="preserve">Перевод МТЗ 1 ступени на сигнал</w:t>
+              <w:t xml:space="preserve">ДЗТ / БВКЗ: Срабатывание БВКЗ по фазе C</w:t>
             </w:r>
           </w:p>
         </w:tc>
@@ -2042,7 +1916,7 @@
               <w:rPr>
                 <w:sz w:val="22"/>
               </w:rPr>
-              <w:t xml:space="preserve">МТЗ 1 ст на сигн</w:t>
+              <w:t xml:space="preserve">Срабатывание ф.C</w:t>
             </w:r>
           </w:p>
         </w:tc>
@@ -2074,23 +1948,23 @@
               <w:rPr>
                 <w:sz w:val="22"/>
               </w:rPr>
-              <w:t xml:space="preserve">-</w:t>
-            </w:r>
-          </w:p>
-        </w:tc>
-        <w:tc>
-          <w:tcPr>
-            <w:tcW w:type="dxa" w:w="720"/>
-          </w:tcPr>
-          <w:p>
-            <w:pPr>
-              <w:jc w:val="center"/>
-            </w:pPr>
-            <w:r>
-              <w:rPr>
-                <w:sz w:val="22"/>
-              </w:rPr>
-              <w:t xml:space="preserve">-</w:t>
+              <w:t xml:space="preserve">+</w:t>
+            </w:r>
+          </w:p>
+        </w:tc>
+        <w:tc>
+          <w:tcPr>
+            <w:tcW w:type="dxa" w:w="720"/>
+          </w:tcPr>
+          <w:p>
+            <w:pPr>
+              <w:jc w:val="center"/>
+            </w:pPr>
+            <w:r>
+              <w:rPr>
+                <w:sz w:val="22"/>
+              </w:rPr>
+              <w:t xml:space="preserve">+</w:t>
             </w:r>
           </w:p>
         </w:tc>
@@ -2172,7 +2046,7 @@
               <w:rPr>
                 <w:sz w:val="22"/>
               </w:rPr>
-              <w:t xml:space="preserve">Перевод МТЗ 2 ступени на сигнал</w:t>
+              <w:t xml:space="preserve">ДЗТ / Д2Г: Пуск Д2Г</w:t>
             </w:r>
           </w:p>
         </w:tc>
@@ -2188,7 +2062,7 @@
               <w:rPr>
                 <w:sz w:val="22"/>
               </w:rPr>
-              <w:t xml:space="preserve">МТЗ 2 ст на сигн</w:t>
+              <w:t xml:space="preserve">Пуск</w:t>
             </w:r>
           </w:p>
         </w:tc>
@@ -2220,23 +2094,23 @@
               <w:rPr>
                 <w:sz w:val="22"/>
               </w:rPr>
-              <w:t xml:space="preserve">-</w:t>
-            </w:r>
-          </w:p>
-        </w:tc>
-        <w:tc>
-          <w:tcPr>
-            <w:tcW w:type="dxa" w:w="720"/>
-          </w:tcPr>
-          <w:p>
-            <w:pPr>
-              <w:jc w:val="center"/>
-            </w:pPr>
-            <w:r>
-              <w:rPr>
-                <w:sz w:val="22"/>
-              </w:rPr>
-              <w:t xml:space="preserve">-</w:t>
+              <w:t xml:space="preserve">+</w:t>
+            </w:r>
+          </w:p>
+        </w:tc>
+        <w:tc>
+          <w:tcPr>
+            <w:tcW w:type="dxa" w:w="720"/>
+          </w:tcPr>
+          <w:p>
+            <w:pPr>
+              <w:jc w:val="center"/>
+            </w:pPr>
+            <w:r>
+              <w:rPr>
+                <w:sz w:val="22"/>
+              </w:rPr>
+              <w:t xml:space="preserve">+</w:t>
             </w:r>
           </w:p>
         </w:tc>
@@ -2318,7 +2192,7 @@
               <w:rPr>
                 <w:sz w:val="22"/>
               </w:rPr>
-              <w:t xml:space="preserve">Перевод МТЗ 3 ступени на сигнал</w:t>
+              <w:t xml:space="preserve">ДЗТ / Д2Г: Пуск Д2Г по фазе A</w:t>
             </w:r>
           </w:p>
         </w:tc>
@@ -2334,7 +2208,7 @@
               <w:rPr>
                 <w:sz w:val="22"/>
               </w:rPr>
-              <w:t xml:space="preserve">МТЗ 3 ст на сигн</w:t>
+              <w:t xml:space="preserve">Пуск ф.A</w:t>
             </w:r>
           </w:p>
         </w:tc>
@@ -2366,23 +2240,23 @@
               <w:rPr>
                 <w:sz w:val="22"/>
               </w:rPr>
-              <w:t xml:space="preserve">-</w:t>
-            </w:r>
-          </w:p>
-        </w:tc>
-        <w:tc>
-          <w:tcPr>
-            <w:tcW w:type="dxa" w:w="720"/>
-          </w:tcPr>
-          <w:p>
-            <w:pPr>
-              <w:jc w:val="center"/>
-            </w:pPr>
-            <w:r>
-              <w:rPr>
-                <w:sz w:val="22"/>
-              </w:rPr>
-              <w:t xml:space="preserve">-</w:t>
+              <w:t xml:space="preserve">+</w:t>
+            </w:r>
+          </w:p>
+        </w:tc>
+        <w:tc>
+          <w:tcPr>
+            <w:tcW w:type="dxa" w:w="720"/>
+          </w:tcPr>
+          <w:p>
+            <w:pPr>
+              <w:jc w:val="center"/>
+            </w:pPr>
+            <w:r>
+              <w:rPr>
+                <w:sz w:val="22"/>
+              </w:rPr>
+              <w:t xml:space="preserve">+</w:t>
             </w:r>
           </w:p>
         </w:tc>
@@ -2454,19 +2328,145 @@
       <w:tr>
         <w:tc>
           <w:tcPr>
-            <w:tcW w:type="dxa" w:w="720"/>
-            <w:gridSpan w:val="9"/>
-          </w:tcPr>
-          <w:p>
-            <w:pPr>
-              <w:jc w:val="center"/>
-            </w:pPr>
-            <w:r>
-              <w:rPr>
-                <w:b/>
-                <w:sz w:val="22"/>
-              </w:rPr>
-              <w:t xml:space="preserve">Общие сигналы функциональной логики</w:t>
+            <w:tcW w:type="dxa" w:w="5760"/>
+          </w:tcPr>
+          <w:p>
+            <w:pPr>
+              <w:jc w:val="center"/>
+            </w:pPr>
+            <w:r>
+              <w:rPr>
+                <w:sz w:val="22"/>
+              </w:rPr>
+              <w:t xml:space="preserve">ДЗТ / Д2Г: Пуск Д2Г по фазе B</w:t>
+            </w:r>
+          </w:p>
+        </w:tc>
+        <w:tc>
+          <w:tcPr>
+            <w:tcW w:type="dxa" w:w="2880"/>
+          </w:tcPr>
+          <w:p>
+            <w:pPr>
+              <w:jc w:val="center"/>
+            </w:pPr>
+            <w:r>
+              <w:rPr>
+                <w:sz w:val="22"/>
+              </w:rPr>
+              <w:t xml:space="preserve">Пуск ф.B</w:t>
+            </w:r>
+          </w:p>
+        </w:tc>
+        <w:tc>
+          <w:tcPr>
+            <w:tcW w:type="dxa" w:w="1440"/>
+          </w:tcPr>
+          <w:p>
+            <w:pPr>
+              <w:jc w:val="center"/>
+            </w:pPr>
+            <w:r>
+              <w:rPr>
+                <w:sz w:val="22"/>
+              </w:rPr>
+              <w:t xml:space="preserve">-</w:t>
+            </w:r>
+          </w:p>
+        </w:tc>
+        <w:tc>
+          <w:tcPr>
+            <w:tcW w:type="dxa" w:w="1440"/>
+          </w:tcPr>
+          <w:p>
+            <w:pPr>
+              <w:jc w:val="center"/>
+            </w:pPr>
+            <w:r>
+              <w:rPr>
+                <w:sz w:val="22"/>
+              </w:rPr>
+              <w:t xml:space="preserve">+</w:t>
+            </w:r>
+          </w:p>
+        </w:tc>
+        <w:tc>
+          <w:tcPr>
+            <w:tcW w:type="dxa" w:w="720"/>
+          </w:tcPr>
+          <w:p>
+            <w:pPr>
+              <w:jc w:val="center"/>
+            </w:pPr>
+            <w:r>
+              <w:rPr>
+                <w:sz w:val="22"/>
+              </w:rPr>
+              <w:t xml:space="preserve">+</w:t>
+            </w:r>
+          </w:p>
+        </w:tc>
+        <w:tc>
+          <w:tcPr>
+            <w:tcW w:type="dxa" w:w="720"/>
+          </w:tcPr>
+          <w:p>
+            <w:pPr>
+              <w:jc w:val="center"/>
+            </w:pPr>
+            <w:r>
+              <w:rPr>
+                <w:sz w:val="22"/>
+              </w:rPr>
+              <w:t xml:space="preserve">-</w:t>
+            </w:r>
+          </w:p>
+        </w:tc>
+        <w:tc>
+          <w:tcPr>
+            <w:tcW w:type="dxa" w:w="720"/>
+          </w:tcPr>
+          <w:p>
+            <w:pPr>
+              <w:jc w:val="center"/>
+            </w:pPr>
+            <w:r>
+              <w:rPr>
+                <w:sz w:val="22"/>
+              </w:rPr>
+              <w:t xml:space="preserve">-</w:t>
+            </w:r>
+          </w:p>
+        </w:tc>
+        <w:tc>
+          <w:tcPr>
+            <w:tcW w:type="dxa" w:w="720"/>
+          </w:tcPr>
+          <w:p>
+            <w:pPr>
+              <w:jc w:val="center"/>
+            </w:pPr>
+            <w:r>
+              <w:rPr>
+                <w:sz w:val="22"/>
+              </w:rPr>
+              <w:t xml:space="preserve">-</w:t>
+            </w:r>
+          </w:p>
+        </w:tc>
+        <w:tc>
+          <w:tcPr>
+            <w:tcW w:type="dxa" w:w="720"/>
+          </w:tcPr>
+          <w:p>
+            <w:pPr>
+              <w:jc w:val="center"/>
+            </w:pPr>
+            <w:r>
+              <w:rPr>
+                <w:sz w:val="22"/>
+              </w:rPr>
+              <w:t xml:space="preserve">-</w:t>
             </w:r>
           </w:p>
         </w:tc>
@@ -2484,7 +2484,7 @@
               <w:rPr>
                 <w:sz w:val="22"/>
               </w:rPr>
-              <w:t xml:space="preserve">ДЗТ / БВКЗ: Срабатывание БВКЗ</w:t>
+              <w:t xml:space="preserve">ДЗТ / Д2Г: Пуск Д2Г по фазе C</w:t>
             </w:r>
           </w:p>
         </w:tc>
@@ -2500,7 +2500,7 @@
               <w:rPr>
                 <w:sz w:val="22"/>
               </w:rPr>
-              <w:t xml:space="preserve">Срабатывание</w:t>
+              <w:t xml:space="preserve">Пуск ф.C</w:t>
             </w:r>
           </w:p>
         </w:tc>
@@ -2630,7 +2630,7 @@
               <w:rPr>
                 <w:sz w:val="22"/>
               </w:rPr>
-              <w:t xml:space="preserve">ДЗТ / БВКЗ: Срабатывание БВКЗ по фазе A</w:t>
+              <w:t xml:space="preserve">ДЗТ / Д5Г: Пуск Д5Г</w:t>
             </w:r>
           </w:p>
         </w:tc>
@@ -2646,7 +2646,7 @@
               <w:rPr>
                 <w:sz w:val="22"/>
               </w:rPr>
-              <w:t xml:space="preserve">Срабатывание ф.A</w:t>
+              <w:t xml:space="preserve">Пуск</w:t>
             </w:r>
           </w:p>
         </w:tc>
@@ -2776,7 +2776,7 @@
               <w:rPr>
                 <w:sz w:val="22"/>
               </w:rPr>
-              <w:t xml:space="preserve">ДЗТ / БВКЗ: Срабатывание БВКЗ по фазе B</w:t>
+              <w:t xml:space="preserve">ДЗТ / Д5Г: Пуск Д5Г по фазе A</w:t>
             </w:r>
           </w:p>
         </w:tc>
@@ -2792,7 +2792,7 @@
               <w:rPr>
                 <w:sz w:val="22"/>
               </w:rPr>
-              <w:t xml:space="preserve">Срабатывание ф.B</w:t>
+              <w:t xml:space="preserve">Пуск ф.A</w:t>
             </w:r>
           </w:p>
         </w:tc>
@@ -2922,7 +2922,7 @@
               <w:rPr>
                 <w:sz w:val="22"/>
               </w:rPr>
-              <w:t xml:space="preserve">ДЗТ / БВКЗ: Срабатывание БВКЗ по фазе C</w:t>
+              <w:t xml:space="preserve">ДЗТ / Д5Г: Пуск Д5Г по фазе B</w:t>
             </w:r>
           </w:p>
         </w:tc>
@@ -2938,7 +2938,7 @@
               <w:rPr>
                 <w:sz w:val="22"/>
               </w:rPr>
-              <w:t xml:space="preserve">Срабатывание ф.C</w:t>
+              <w:t xml:space="preserve">Пуск ф.B</w:t>
             </w:r>
           </w:p>
         </w:tc>
@@ -3068,7 +3068,7 @@
               <w:rPr>
                 <w:sz w:val="22"/>
               </w:rPr>
-              <w:t xml:space="preserve">ДЗТ / Д2Г: Пуск Д2Г</w:t>
+              <w:t xml:space="preserve">ДЗТ / Д5Г: Пуск Д5Г по фазе C</w:t>
             </w:r>
           </w:p>
         </w:tc>
@@ -3084,7 +3084,7 @@
               <w:rPr>
                 <w:sz w:val="22"/>
               </w:rPr>
-              <w:t xml:space="preserve">Пуск</w:t>
+              <w:t xml:space="preserve">Пуск ф.C</w:t>
             </w:r>
           </w:p>
         </w:tc>
@@ -3214,7 +3214,7 @@
               <w:rPr>
                 <w:sz w:val="22"/>
               </w:rPr>
-              <w:t xml:space="preserve">ДЗТ / Д2Г: Пуск Д2Г по фазе A</w:t>
+              <w:t xml:space="preserve">ДЗТ / ДТЗт: Пуск ДТЗт</w:t>
             </w:r>
           </w:p>
         </w:tc>
@@ -3230,7 +3230,7 @@
               <w:rPr>
                 <w:sz w:val="22"/>
               </w:rPr>
-              <w:t xml:space="preserve">Пуск ф.A</w:t>
+              <w:t xml:space="preserve">Пуск</w:t>
             </w:r>
           </w:p>
         </w:tc>
@@ -3360,7 +3360,7 @@
               <w:rPr>
                 <w:sz w:val="22"/>
               </w:rPr>
-              <w:t xml:space="preserve">ДЗТ / Д2Г: Пуск Д2Г по фазе B</w:t>
+              <w:t xml:space="preserve">ДЗТ / ДТЗт: Пуск ДТЗт по фазе A</w:t>
             </w:r>
           </w:p>
         </w:tc>
@@ -3376,7 +3376,7 @@
               <w:rPr>
                 <w:sz w:val="22"/>
               </w:rPr>
-              <w:t xml:space="preserve">Пуск ф.B</w:t>
+              <w:t xml:space="preserve">Пуск ф.A</w:t>
             </w:r>
           </w:p>
         </w:tc>
@@ -3506,7 +3506,7 @@
               <w:rPr>
                 <w:sz w:val="22"/>
               </w:rPr>
-              <w:t xml:space="preserve">ДЗТ / Д2Г: Пуск Д2Г по фазе C</w:t>
+              <w:t xml:space="preserve">ДЗТ / ДТЗт: Пуск ДТЗт по фазе B</w:t>
             </w:r>
           </w:p>
         </w:tc>
@@ -3522,7 +3522,7 @@
               <w:rPr>
                 <w:sz w:val="22"/>
               </w:rPr>
-              <w:t xml:space="preserve">Пуск ф.C</w:t>
+              <w:t xml:space="preserve">Пуск ф.B</w:t>
             </w:r>
           </w:p>
         </w:tc>
@@ -3652,7 +3652,7 @@
               <w:rPr>
                 <w:sz w:val="22"/>
               </w:rPr>
-              <w:t xml:space="preserve">ДЗТ / Д5Г: Пуск Д5Г</w:t>
+              <w:t xml:space="preserve">ДЗТ / ДТЗт: Пуск ДТЗт по фазе C</w:t>
             </w:r>
           </w:p>
         </w:tc>
@@ -3668,7 +3668,7 @@
               <w:rPr>
                 <w:sz w:val="22"/>
               </w:rPr>
-              <w:t xml:space="preserve">Пуск</w:t>
+              <w:t xml:space="preserve">Пуск ф.C</w:t>
             </w:r>
           </w:p>
         </w:tc>
@@ -3798,7 +3798,7 @@
               <w:rPr>
                 <w:sz w:val="22"/>
               </w:rPr>
-              <w:t xml:space="preserve">ДЗТ / Д5Г: Пуск Д5Г по фазе A</w:t>
+              <w:t xml:space="preserve">ДЗТ / ДТЗт: Пуск ИО по фазе A</w:t>
             </w:r>
           </w:p>
         </w:tc>
@@ -3814,7 +3814,7 @@
               <w:rPr>
                 <w:sz w:val="22"/>
               </w:rPr>
-              <w:t xml:space="preserve">Пуск ф.A</w:t>
+              <w:t xml:space="preserve">ИО IA</w:t>
             </w:r>
           </w:p>
         </w:tc>
@@ -3944,7 +3944,7 @@
               <w:rPr>
                 <w:sz w:val="22"/>
               </w:rPr>
-              <w:t xml:space="preserve">ДЗТ / Д5Г: Пуск Д5Г по фазе B</w:t>
+              <w:t xml:space="preserve">ДЗТ / ДТЗт: Пуск ИО по фазе B</w:t>
             </w:r>
           </w:p>
         </w:tc>
@@ -3960,7 +3960,7 @@
               <w:rPr>
                 <w:sz w:val="22"/>
               </w:rPr>
-              <w:t xml:space="preserve">Пуск ф.B</w:t>
+              <w:t xml:space="preserve">ИО IB</w:t>
             </w:r>
           </w:p>
         </w:tc>
@@ -4090,7 +4090,7 @@
               <w:rPr>
                 <w:sz w:val="22"/>
               </w:rPr>
-              <w:t xml:space="preserve">ДЗТ / Д5Г: Пуск Д5Г по фазе C</w:t>
+              <w:t xml:space="preserve">ДЗТ / ДТЗт: Пуск ИО по фазе C</w:t>
             </w:r>
           </w:p>
         </w:tc>
@@ -4106,7 +4106,7 @@
               <w:rPr>
                 <w:sz w:val="22"/>
               </w:rPr>
-              <w:t xml:space="preserve">Пуск ф.C</w:t>
+              <w:t xml:space="preserve">ИО IC</w:t>
             </w:r>
           </w:p>
         </w:tc>
@@ -4236,7 +4236,7 @@
               <w:rPr>
                 <w:sz w:val="22"/>
               </w:rPr>
-              <w:t xml:space="preserve">ДЗТ / ДТЗт: Пуск ДТЗт</w:t>
+              <w:t xml:space="preserve">ДЗТ / ДТЗт: Срабатывание ДТЗт</w:t>
             </w:r>
           </w:p>
         </w:tc>
@@ -4252,7 +4252,7 @@
               <w:rPr>
                 <w:sz w:val="22"/>
               </w:rPr>
-              <w:t xml:space="preserve">Пуск</w:t>
+              <w:t xml:space="preserve">Срабатывание</w:t>
             </w:r>
           </w:p>
         </w:tc>
@@ -4382,7 +4382,7 @@
               <w:rPr>
                 <w:sz w:val="22"/>
               </w:rPr>
-              <w:t xml:space="preserve">ДЗТ / ДТЗт: Пуск ДТЗт по фазе A</w:t>
+              <w:t xml:space="preserve">ДЗТ / ДТЗт: Срабатывание ДТЗт на сигнал</w:t>
             </w:r>
           </w:p>
         </w:tc>
@@ -4398,7 +4398,7 @@
               <w:rPr>
                 <w:sz w:val="22"/>
               </w:rPr>
-              <w:t xml:space="preserve">Пуск ф.A</w:t>
+              <w:t xml:space="preserve">Срабатывание сигн</w:t>
             </w:r>
           </w:p>
         </w:tc>
@@ -4528,7 +4528,7 @@
               <w:rPr>
                 <w:sz w:val="22"/>
               </w:rPr>
-              <w:t xml:space="preserve">ДЗТ / ДТЗт: Пуск ДТЗт по фазе B</w:t>
+              <w:t xml:space="preserve">ДЗТ / ДТЗт: Срабатывание ДТЗт по фазе A</w:t>
             </w:r>
           </w:p>
         </w:tc>
@@ -4544,7 +4544,7 @@
               <w:rPr>
                 <w:sz w:val="22"/>
               </w:rPr>
-              <w:t xml:space="preserve">Пуск ф.B</w:t>
+              <w:t xml:space="preserve">Срабатывание ф.A</w:t>
             </w:r>
           </w:p>
         </w:tc>
@@ -4674,7 +4674,7 @@
               <w:rPr>
                 <w:sz w:val="22"/>
               </w:rPr>
-              <w:t xml:space="preserve">ДЗТ / ДТЗт: Пуск ДТЗт по фазе C</w:t>
+              <w:t xml:space="preserve">ДЗТ / ДТЗт: Срабатывание ДТЗт по фазе A на сигнал</w:t>
             </w:r>
           </w:p>
         </w:tc>
@@ -4690,7 +4690,7 @@
               <w:rPr>
                 <w:sz w:val="22"/>
               </w:rPr>
-              <w:t xml:space="preserve">Пуск ф.C</w:t>
+              <w:t xml:space="preserve">Сраб. ф.A сигн</w:t>
             </w:r>
           </w:p>
         </w:tc>
@@ -4820,7 +4820,7 @@
               <w:rPr>
                 <w:sz w:val="22"/>
               </w:rPr>
-              <w:t xml:space="preserve">ДЗТ / ДТЗт: Пуск ИО по фазе A</w:t>
+              <w:t xml:space="preserve">ДЗТ / ДТЗт: Срабатывание ДТЗт по фазе B</w:t>
             </w:r>
           </w:p>
         </w:tc>
@@ -4836,7 +4836,7 @@
               <w:rPr>
                 <w:sz w:val="22"/>
               </w:rPr>
-              <w:t xml:space="preserve">ИО IA</w:t>
+              <w:t xml:space="preserve">Срабатывание ф.B</w:t>
             </w:r>
           </w:p>
         </w:tc>
@@ -4966,7 +4966,7 @@
               <w:rPr>
                 <w:sz w:val="22"/>
               </w:rPr>
-              <w:t xml:space="preserve">ДЗТ / ДТЗт: Пуск ИО по фазе B</w:t>
+              <w:t xml:space="preserve">ДЗТ / ДТЗт: Срабатывание ДТЗт по фазе B на сигнал</w:t>
             </w:r>
           </w:p>
         </w:tc>
@@ -4982,7 +4982,7 @@
               <w:rPr>
                 <w:sz w:val="22"/>
               </w:rPr>
-              <w:t xml:space="preserve">ИО IB</w:t>
+              <w:t xml:space="preserve">Сраб. ф.B сигн</w:t>
             </w:r>
           </w:p>
         </w:tc>
@@ -5112,7 +5112,7 @@
               <w:rPr>
                 <w:sz w:val="22"/>
               </w:rPr>
-              <w:t xml:space="preserve">ДЗТ / ДТЗт: Пуск ИО по фазе C</w:t>
+              <w:t xml:space="preserve">ДЗТ / ДТЗт: Срабатывание ДТЗт по фазе C</w:t>
             </w:r>
           </w:p>
         </w:tc>
@@ -5128,7 +5128,7 @@
               <w:rPr>
                 <w:sz w:val="22"/>
               </w:rPr>
-              <w:t xml:space="preserve">ИО IC</w:t>
+              <w:t xml:space="preserve">Срабатывание ф.C</w:t>
             </w:r>
           </w:p>
         </w:tc>
@@ -5258,7 +5258,7 @@
               <w:rPr>
                 <w:sz w:val="22"/>
               </w:rPr>
-              <w:t xml:space="preserve">ДЗТ / ДТЗт: Срабатывание ДТЗт</w:t>
+              <w:t xml:space="preserve">ДЗТ / ДТЗт: Срабатывание ДТЗт по фазе C на сигнал</w:t>
             </w:r>
           </w:p>
         </w:tc>
@@ -5274,7 +5274,7 @@
               <w:rPr>
                 <w:sz w:val="22"/>
               </w:rPr>
-              <w:t xml:space="preserve">Срабатывание</w:t>
+              <w:t xml:space="preserve">Сраб. ф.C сигн</w:t>
             </w:r>
           </w:p>
         </w:tc>
@@ -5404,7 +5404,7 @@
               <w:rPr>
                 <w:sz w:val="22"/>
               </w:rPr>
-              <w:t xml:space="preserve">ДЗТ / ДТЗт: Срабатывание ДТЗт на сигнал</w:t>
+              <w:t xml:space="preserve">ДЗТ / ДТЗт: Функция введена в работу</w:t>
             </w:r>
           </w:p>
         </w:tc>
@@ -5420,7 +5420,7 @@
               <w:rPr>
                 <w:sz w:val="22"/>
               </w:rPr>
-              <w:t xml:space="preserve">Срабатывание сигн</w:t>
+              <w:t xml:space="preserve">Ввод</w:t>
             </w:r>
           </w:p>
         </w:tc>
@@ -5550,7 +5550,7 @@
               <w:rPr>
                 <w:sz w:val="22"/>
               </w:rPr>
-              <w:t xml:space="preserve">ДЗТ / ДТЗт: Срабатывание ДТЗт по фазе A</w:t>
+              <w:t xml:space="preserve">ДЗТ / ДТЗт: Функция оперативно выведена из работы</w:t>
             </w:r>
           </w:p>
         </w:tc>
@@ -5566,7 +5566,7 @@
               <w:rPr>
                 <w:sz w:val="22"/>
               </w:rPr>
-              <w:t xml:space="preserve">Срабатывание ф.A</w:t>
+              <w:t xml:space="preserve">Оперативный вывод</w:t>
             </w:r>
           </w:p>
         </w:tc>
@@ -5696,7 +5696,7 @@
               <w:rPr>
                 <w:sz w:val="22"/>
               </w:rPr>
-              <w:t xml:space="preserve">ДЗТ / ДТЗт: Срабатывание ДТЗт по фазе A на сигнал</w:t>
+              <w:t xml:space="preserve">ДЗТ / ДТО: Пуск ДТО</w:t>
             </w:r>
           </w:p>
         </w:tc>
@@ -5712,7 +5712,7 @@
               <w:rPr>
                 <w:sz w:val="22"/>
               </w:rPr>
-              <w:t xml:space="preserve">Сраб. ф.A сигн</w:t>
+              <w:t xml:space="preserve">Пуск</w:t>
             </w:r>
           </w:p>
         </w:tc>
@@ -5842,7 +5842,7 @@
               <w:rPr>
                 <w:sz w:val="22"/>
               </w:rPr>
-              <w:t xml:space="preserve">ДЗТ / ДТЗт: Срабатывание ДТЗт по фазе B</w:t>
+              <w:t xml:space="preserve">ДЗТ / ДТО: Пуск ДТО по фазе A</w:t>
             </w:r>
           </w:p>
         </w:tc>
@@ -5858,7 +5858,7 @@
               <w:rPr>
                 <w:sz w:val="22"/>
               </w:rPr>
-              <w:t xml:space="preserve">Срабатывание ф.B</w:t>
+              <w:t xml:space="preserve">Пуск ф.A</w:t>
             </w:r>
           </w:p>
         </w:tc>
@@ -5988,7 +5988,7 @@
               <w:rPr>
                 <w:sz w:val="22"/>
               </w:rPr>
-              <w:t xml:space="preserve">ДЗТ / ДТЗт: Срабатывание ДТЗт по фазе B на сигнал</w:t>
+              <w:t xml:space="preserve">ДЗТ / ДТО: Пуск ДТО по фазе B</w:t>
             </w:r>
           </w:p>
         </w:tc>
@@ -6004,7 +6004,7 @@
               <w:rPr>
                 <w:sz w:val="22"/>
               </w:rPr>
-              <w:t xml:space="preserve">Сраб. ф.B сигн</w:t>
+              <w:t xml:space="preserve">Пуск ф.B</w:t>
             </w:r>
           </w:p>
         </w:tc>
@@ -6134,7 +6134,7 @@
               <w:rPr>
                 <w:sz w:val="22"/>
               </w:rPr>
-              <w:t xml:space="preserve">ДЗТ / ДТЗт: Срабатывание ДТЗт по фазе C</w:t>
+              <w:t xml:space="preserve">ДЗТ / ДТО: Пуск ДТО по фазе C</w:t>
             </w:r>
           </w:p>
         </w:tc>
@@ -6150,7 +6150,7 @@
               <w:rPr>
                 <w:sz w:val="22"/>
               </w:rPr>
-              <w:t xml:space="preserve">Срабатывание ф.C</w:t>
+              <w:t xml:space="preserve">Пуск ф.C</w:t>
             </w:r>
           </w:p>
         </w:tc>
@@ -6280,7 +6280,7 @@
               <w:rPr>
                 <w:sz w:val="22"/>
               </w:rPr>
-              <w:t xml:space="preserve">ДЗТ / ДТЗт: Срабатывание ДТЗт по фазе C на сигнал</w:t>
+              <w:t xml:space="preserve">ДЗТ / ДТО: Пуск ИО по фазе A</w:t>
             </w:r>
           </w:p>
         </w:tc>
@@ -6296,7 +6296,7 @@
               <w:rPr>
                 <w:sz w:val="22"/>
               </w:rPr>
-              <w:t xml:space="preserve">Сраб. ф.C сигн</w:t>
+              <w:t xml:space="preserve">ИО IA</w:t>
             </w:r>
           </w:p>
         </w:tc>
@@ -6426,7 +6426,7 @@
               <w:rPr>
                 <w:sz w:val="22"/>
               </w:rPr>
-              <w:t xml:space="preserve">ДЗТ / ДТЗт: Функция введена в работу</w:t>
+              <w:t xml:space="preserve">ДЗТ / ДТО: Пуск ИО по фазе B</w:t>
             </w:r>
           </w:p>
         </w:tc>
@@ -6442,7 +6442,7 @@
               <w:rPr>
                 <w:sz w:val="22"/>
               </w:rPr>
-              <w:t xml:space="preserve">Ввод</w:t>
+              <w:t xml:space="preserve">ИО IB</w:t>
             </w:r>
           </w:p>
         </w:tc>
@@ -6572,7 +6572,7 @@
               <w:rPr>
                 <w:sz w:val="22"/>
               </w:rPr>
-              <w:t xml:space="preserve">ДЗТ / ДТЗт: Функция оперативно выведена из работы</w:t>
+              <w:t xml:space="preserve">ДЗТ / ДТО: Пуск ИО по фазе C</w:t>
             </w:r>
           </w:p>
         </w:tc>
@@ -6588,7 +6588,7 @@
               <w:rPr>
                 <w:sz w:val="22"/>
               </w:rPr>
-              <w:t xml:space="preserve">Оперативный вывод</w:t>
+              <w:t xml:space="preserve">ИО IC</w:t>
             </w:r>
           </w:p>
         </w:tc>
@@ -6718,7 +6718,7 @@
               <w:rPr>
                 <w:sz w:val="22"/>
               </w:rPr>
-              <w:t xml:space="preserve">ДЗТ / ДТО: Пуск ДТО</w:t>
+              <w:t xml:space="preserve">ДЗТ / ДТО: Срабатывание ДТО</w:t>
             </w:r>
           </w:p>
         </w:tc>
@@ -6734,7 +6734,7 @@
               <w:rPr>
                 <w:sz w:val="22"/>
               </w:rPr>
-              <w:t xml:space="preserve">Пуск</w:t>
+              <w:t xml:space="preserve">Срабатывание</w:t>
             </w:r>
           </w:p>
         </w:tc>
@@ -6864,7 +6864,7 @@
               <w:rPr>
                 <w:sz w:val="22"/>
               </w:rPr>
-              <w:t xml:space="preserve">ДЗТ / ДТО: Пуск ДТО по фазе A</w:t>
+              <w:t xml:space="preserve">ДЗТ / ДТО: Срабатывание ДТО на сигнал</w:t>
             </w:r>
           </w:p>
         </w:tc>
@@ -6880,7 +6880,7 @@
               <w:rPr>
                 <w:sz w:val="22"/>
               </w:rPr>
-              <w:t xml:space="preserve">Пуск ф.A</w:t>
+              <w:t xml:space="preserve">Срабатывание сигн</w:t>
             </w:r>
           </w:p>
         </w:tc>
@@ -7010,7 +7010,7 @@
               <w:rPr>
                 <w:sz w:val="22"/>
               </w:rPr>
-              <w:t xml:space="preserve">ДЗТ / ДТО: Пуск ДТО по фазе B</w:t>
+              <w:t xml:space="preserve">ДЗТ / ДТО: Срабатывание ДТО по фазе A</w:t>
             </w:r>
           </w:p>
         </w:tc>
@@ -7026,7 +7026,7 @@
               <w:rPr>
                 <w:sz w:val="22"/>
               </w:rPr>
-              <w:t xml:space="preserve">Пуск ф.B</w:t>
+              <w:t xml:space="preserve">Срабатывание ф.A</w:t>
             </w:r>
           </w:p>
         </w:tc>
@@ -7156,7 +7156,7 @@
               <w:rPr>
                 <w:sz w:val="22"/>
               </w:rPr>
-              <w:t xml:space="preserve">ДЗТ / ДТО: Пуск ДТО по фазе C</w:t>
+              <w:t xml:space="preserve">ДЗТ / ДТО: Срабатывание ДТО по фазе A на сигнал</w:t>
             </w:r>
           </w:p>
         </w:tc>
@@ -7172,7 +7172,7 @@
               <w:rPr>
                 <w:sz w:val="22"/>
               </w:rPr>
-              <w:t xml:space="preserve">Пуск ф.C</w:t>
+              <w:t xml:space="preserve">Сраб. ф.A сигн</w:t>
             </w:r>
           </w:p>
         </w:tc>
@@ -7302,7 +7302,7 @@
               <w:rPr>
                 <w:sz w:val="22"/>
               </w:rPr>
-              <w:t xml:space="preserve">ДЗТ / ДТО: Пуск ИО по фазе A</w:t>
+              <w:t xml:space="preserve">ДЗТ / ДТО: Срабатывание ДТО по фазе B</w:t>
             </w:r>
           </w:p>
         </w:tc>
@@ -7318,7 +7318,7 @@
               <w:rPr>
                 <w:sz w:val="22"/>
               </w:rPr>
-              <w:t xml:space="preserve">ИО IA</w:t>
+              <w:t xml:space="preserve">Срабатывание ф.B</w:t>
             </w:r>
           </w:p>
         </w:tc>
@@ -7448,7 +7448,7 @@
               <w:rPr>
                 <w:sz w:val="22"/>
               </w:rPr>
-              <w:t xml:space="preserve">ДЗТ / ДТО: Пуск ИО по фазе B</w:t>
+              <w:t xml:space="preserve">ДЗТ / ДТО: Срабатывание ДТО по фазе B на сигнал</w:t>
             </w:r>
           </w:p>
         </w:tc>
@@ -7464,7 +7464,7 @@
               <w:rPr>
                 <w:sz w:val="22"/>
               </w:rPr>
-              <w:t xml:space="preserve">ИО IB</w:t>
+              <w:t xml:space="preserve">Сраб. ф.B сигн</w:t>
             </w:r>
           </w:p>
         </w:tc>
@@ -7594,7 +7594,7 @@
               <w:rPr>
                 <w:sz w:val="22"/>
               </w:rPr>
-              <w:t xml:space="preserve">ДЗТ / ДТО: Пуск ИО по фазе C</w:t>
+              <w:t xml:space="preserve">ДЗТ / ДТО: Срабатывание ДТО по фазе C</w:t>
             </w:r>
           </w:p>
         </w:tc>
@@ -7610,7 +7610,7 @@
               <w:rPr>
                 <w:sz w:val="22"/>
               </w:rPr>
-              <w:t xml:space="preserve">ИО IC</w:t>
+              <w:t xml:space="preserve">Срабатывание ф.C</w:t>
             </w:r>
           </w:p>
         </w:tc>
@@ -7740,7 +7740,7 @@
               <w:rPr>
                 <w:sz w:val="22"/>
               </w:rPr>
-              <w:t xml:space="preserve">ДЗТ / ДТО: Срабатывание ДТО</w:t>
+              <w:t xml:space="preserve">ДЗТ / ДТО: Срабатывание ДТО по фазе C на сигнал</w:t>
             </w:r>
           </w:p>
         </w:tc>
@@ -7756,7 +7756,7 @@
               <w:rPr>
                 <w:sz w:val="22"/>
               </w:rPr>
-              <w:t xml:space="preserve">Срабатывание</w:t>
+              <w:t xml:space="preserve">Сраб. ф.C сигн</w:t>
             </w:r>
           </w:p>
         </w:tc>
@@ -7886,7 +7886,7 @@
               <w:rPr>
                 <w:sz w:val="22"/>
               </w:rPr>
-              <w:t xml:space="preserve">ДЗТ / ДТО: Срабатывание ДТО на сигнал</w:t>
+              <w:t xml:space="preserve">ДЗТ / ДТО: Функция введена в работу</w:t>
             </w:r>
           </w:p>
         </w:tc>
@@ -7902,7 +7902,7 @@
               <w:rPr>
                 <w:sz w:val="22"/>
               </w:rPr>
-              <w:t xml:space="preserve">Срабатывание сигн</w:t>
+              <w:t xml:space="preserve">Ввод</w:t>
             </w:r>
           </w:p>
         </w:tc>
@@ -8032,7 +8032,7 @@
               <w:rPr>
                 <w:sz w:val="22"/>
               </w:rPr>
-              <w:t xml:space="preserve">ДЗТ / ДТО: Срабатывание ДТО по фазе A</w:t>
+              <w:t xml:space="preserve">ДЗТ / ДТО: Функция оперативно выведена из работы</w:t>
             </w:r>
           </w:p>
         </w:tc>
@@ -8048,7 +8048,7 @@
               <w:rPr>
                 <w:sz w:val="22"/>
               </w:rPr>
-              <w:t xml:space="preserve">Срабатывание ф.A</w:t>
+              <w:t xml:space="preserve">Оперативный вывод</w:t>
             </w:r>
           </w:p>
         </w:tc>
@@ -8178,7 +8178,7 @@
               <w:rPr>
                 <w:sz w:val="22"/>
               </w:rPr>
-              <w:t xml:space="preserve">ДЗТ / ДТО: Срабатывание ДТО по фазе A на сигнал</w:t>
+              <w:t xml:space="preserve">ДЗТ / КЦТнеб: Неисправность</w:t>
             </w:r>
           </w:p>
         </w:tc>
@@ -8194,7 +8194,7 @@
               <w:rPr>
                 <w:sz w:val="22"/>
               </w:rPr>
-              <w:t xml:space="preserve">Сраб. ф.A сигн</w:t>
+              <w:t xml:space="preserve">Неисправность</w:t>
             </w:r>
           </w:p>
         </w:tc>
@@ -8324,7 +8324,7 @@
               <w:rPr>
                 <w:sz w:val="22"/>
               </w:rPr>
-              <w:t xml:space="preserve">ДЗТ / ДТО: Срабатывание ДТО по фазе B</w:t>
+              <w:t xml:space="preserve">ДЗТ / КЦТнеб: Срабатывание</w:t>
             </w:r>
           </w:p>
         </w:tc>
@@ -8340,7 +8340,7 @@
               <w:rPr>
                 <w:sz w:val="22"/>
               </w:rPr>
-              <w:t xml:space="preserve">Срабатывание ф.B</w:t>
+              <w:t xml:space="preserve">Срабатывание</w:t>
             </w:r>
           </w:p>
         </w:tc>
@@ -8470,7 +8470,7 @@
               <w:rPr>
                 <w:sz w:val="22"/>
               </w:rPr>
-              <w:t xml:space="preserve">ДЗТ / ДТО: Срабатывание ДТО по фазе B на сигнал</w:t>
+              <w:t xml:space="preserve">ДЗТ / КЦТнеб: Срабатывание фазы A</w:t>
             </w:r>
           </w:p>
         </w:tc>
@@ -8486,7 +8486,7 @@
               <w:rPr>
                 <w:sz w:val="22"/>
               </w:rPr>
-              <w:t xml:space="preserve">Сраб. ф.B сигн</w:t>
+              <w:t xml:space="preserve">Срабатывание ф.A</w:t>
             </w:r>
           </w:p>
         </w:tc>
@@ -8616,7 +8616,7 @@
               <w:rPr>
                 <w:sz w:val="22"/>
               </w:rPr>
-              <w:t xml:space="preserve">ДЗТ / ДТО: Срабатывание ДТО по фазе C</w:t>
+              <w:t xml:space="preserve">ДЗТ / КЦТнеб: Срабатывание фазы B</w:t>
             </w:r>
           </w:p>
         </w:tc>
@@ -8632,7 +8632,7 @@
               <w:rPr>
                 <w:sz w:val="22"/>
               </w:rPr>
-              <w:t xml:space="preserve">Срабатывание ф.C</w:t>
+              <w:t xml:space="preserve">Срабатывание ф.B</w:t>
             </w:r>
           </w:p>
         </w:tc>
@@ -8762,7 +8762,7 @@
               <w:rPr>
                 <w:sz w:val="22"/>
               </w:rPr>
-              <w:t xml:space="preserve">ДЗТ / ДТО: Срабатывание ДТО по фазе C на сигнал</w:t>
+              <w:t xml:space="preserve">ДЗТ / КЦТнеб: Срабатывание фазы C</w:t>
             </w:r>
           </w:p>
         </w:tc>
@@ -8778,7 +8778,7 @@
               <w:rPr>
                 <w:sz w:val="22"/>
               </w:rPr>
-              <w:t xml:space="preserve">Сраб. ф.C сигн</w:t>
+              <w:t xml:space="preserve">Срабатывание ф.C</w:t>
             </w:r>
           </w:p>
         </w:tc>
@@ -8908,7 +8908,7 @@
               <w:rPr>
                 <w:sz w:val="22"/>
               </w:rPr>
-              <w:t xml:space="preserve">ДЗТ / ДТО: Функция введена в работу</w:t>
+              <w:t xml:space="preserve">ДЗТ / КЦТнеб: Функция введена в работу</w:t>
             </w:r>
           </w:p>
         </w:tc>
@@ -9054,6723 +9054,7 @@
               <w:rPr>
                 <w:sz w:val="22"/>
               </w:rPr>
-              <w:t xml:space="preserve">ДЗТ / ДТО: Функция оперативно выведена из работы</w:t>
-            </w:r>
-          </w:p>
-        </w:tc>
-        <w:tc>
-          <w:tcPr>
-            <w:tcW w:type="dxa" w:w="2880"/>
-          </w:tcPr>
-          <w:p>
-            <w:pPr>
-              <w:jc w:val="center"/>
-            </w:pPr>
-            <w:r>
-              <w:rPr>
-                <w:sz w:val="22"/>
-              </w:rPr>
-              <w:t xml:space="preserve">Оперативный вывод</w:t>
-            </w:r>
-          </w:p>
-        </w:tc>
-        <w:tc>
-          <w:tcPr>
-            <w:tcW w:type="dxa" w:w="1440"/>
-          </w:tcPr>
-          <w:p>
-            <w:pPr>
-              <w:jc w:val="center"/>
-            </w:pPr>
-            <w:r>
-              <w:rPr>
-                <w:sz w:val="22"/>
-              </w:rPr>
-              <w:t xml:space="preserve">-</w:t>
-            </w:r>
-          </w:p>
-        </w:tc>
-        <w:tc>
-          <w:tcPr>
-            <w:tcW w:type="dxa" w:w="1440"/>
-          </w:tcPr>
-          <w:p>
-            <w:pPr>
-              <w:jc w:val="center"/>
-            </w:pPr>
-            <w:r>
-              <w:rPr>
-                <w:sz w:val="22"/>
-              </w:rPr>
-              <w:t xml:space="preserve">+</w:t>
-            </w:r>
-          </w:p>
-        </w:tc>
-        <w:tc>
-          <w:tcPr>
-            <w:tcW w:type="dxa" w:w="720"/>
-          </w:tcPr>
-          <w:p>
-            <w:pPr>
-              <w:jc w:val="center"/>
-            </w:pPr>
-            <w:r>
-              <w:rPr>
-                <w:sz w:val="22"/>
-              </w:rPr>
-              <w:t xml:space="preserve">+</w:t>
-            </w:r>
-          </w:p>
-        </w:tc>
-        <w:tc>
-          <w:tcPr>
-            <w:tcW w:type="dxa" w:w="720"/>
-          </w:tcPr>
-          <w:p>
-            <w:pPr>
-              <w:jc w:val="center"/>
-            </w:pPr>
-            <w:r>
-              <w:rPr>
-                <w:sz w:val="22"/>
-              </w:rPr>
-              <w:t xml:space="preserve">-</w:t>
-            </w:r>
-          </w:p>
-        </w:tc>
-        <w:tc>
-          <w:tcPr>
-            <w:tcW w:type="dxa" w:w="720"/>
-          </w:tcPr>
-          <w:p>
-            <w:pPr>
-              <w:jc w:val="center"/>
-            </w:pPr>
-            <w:r>
-              <w:rPr>
-                <w:sz w:val="22"/>
-              </w:rPr>
-              <w:t xml:space="preserve">-</w:t>
-            </w:r>
-          </w:p>
-        </w:tc>
-        <w:tc>
-          <w:tcPr>
-            <w:tcW w:type="dxa" w:w="720"/>
-          </w:tcPr>
-          <w:p>
-            <w:pPr>
-              <w:jc w:val="center"/>
-            </w:pPr>
-            <w:r>
-              <w:rPr>
-                <w:sz w:val="22"/>
-              </w:rPr>
-              <w:t xml:space="preserve">-</w:t>
-            </w:r>
-          </w:p>
-        </w:tc>
-        <w:tc>
-          <w:tcPr>
-            <w:tcW w:type="dxa" w:w="720"/>
-          </w:tcPr>
-          <w:p>
-            <w:pPr>
-              <w:jc w:val="center"/>
-            </w:pPr>
-            <w:r>
-              <w:rPr>
-                <w:sz w:val="22"/>
-              </w:rPr>
-              <w:t xml:space="preserve">-</w:t>
-            </w:r>
-          </w:p>
-        </w:tc>
-      </w:tr>
-      <w:tr>
-        <w:tc>
-          <w:tcPr>
-            <w:tcW w:type="dxa" w:w="5760"/>
-          </w:tcPr>
-          <w:p>
-            <w:pPr>
-              <w:jc w:val="center"/>
-            </w:pPr>
-            <w:r>
-              <w:rPr>
-                <w:sz w:val="22"/>
-              </w:rPr>
-              <w:t xml:space="preserve">ДЗТ / КЦТнеб: Неисправность</w:t>
-            </w:r>
-          </w:p>
-        </w:tc>
-        <w:tc>
-          <w:tcPr>
-            <w:tcW w:type="dxa" w:w="2880"/>
-          </w:tcPr>
-          <w:p>
-            <w:pPr>
-              <w:jc w:val="center"/>
-            </w:pPr>
-            <w:r>
-              <w:rPr>
-                <w:sz w:val="22"/>
-              </w:rPr>
-              <w:t xml:space="preserve">Неисправность</w:t>
-            </w:r>
-          </w:p>
-        </w:tc>
-        <w:tc>
-          <w:tcPr>
-            <w:tcW w:type="dxa" w:w="1440"/>
-          </w:tcPr>
-          <w:p>
-            <w:pPr>
-              <w:jc w:val="center"/>
-            </w:pPr>
-            <w:r>
-              <w:rPr>
-                <w:sz w:val="22"/>
-              </w:rPr>
-              <w:t xml:space="preserve">-</w:t>
-            </w:r>
-          </w:p>
-        </w:tc>
-        <w:tc>
-          <w:tcPr>
-            <w:tcW w:type="dxa" w:w="1440"/>
-          </w:tcPr>
-          <w:p>
-            <w:pPr>
-              <w:jc w:val="center"/>
-            </w:pPr>
-            <w:r>
-              <w:rPr>
-                <w:sz w:val="22"/>
-              </w:rPr>
-              <w:t xml:space="preserve">+</w:t>
-            </w:r>
-          </w:p>
-        </w:tc>
-        <w:tc>
-          <w:tcPr>
-            <w:tcW w:type="dxa" w:w="720"/>
-          </w:tcPr>
-          <w:p>
-            <w:pPr>
-              <w:jc w:val="center"/>
-            </w:pPr>
-            <w:r>
-              <w:rPr>
-                <w:sz w:val="22"/>
-              </w:rPr>
-              <w:t xml:space="preserve">+</w:t>
-            </w:r>
-          </w:p>
-        </w:tc>
-        <w:tc>
-          <w:tcPr>
-            <w:tcW w:type="dxa" w:w="720"/>
-          </w:tcPr>
-          <w:p>
-            <w:pPr>
-              <w:jc w:val="center"/>
-            </w:pPr>
-            <w:r>
-              <w:rPr>
-                <w:sz w:val="22"/>
-              </w:rPr>
-              <w:t xml:space="preserve">-</w:t>
-            </w:r>
-          </w:p>
-        </w:tc>
-        <w:tc>
-          <w:tcPr>
-            <w:tcW w:type="dxa" w:w="720"/>
-          </w:tcPr>
-          <w:p>
-            <w:pPr>
-              <w:jc w:val="center"/>
-            </w:pPr>
-            <w:r>
-              <w:rPr>
-                <w:sz w:val="22"/>
-              </w:rPr>
-              <w:t xml:space="preserve">-</w:t>
-            </w:r>
-          </w:p>
-        </w:tc>
-        <w:tc>
-          <w:tcPr>
-            <w:tcW w:type="dxa" w:w="720"/>
-          </w:tcPr>
-          <w:p>
-            <w:pPr>
-              <w:jc w:val="center"/>
-            </w:pPr>
-            <w:r>
-              <w:rPr>
-                <w:sz w:val="22"/>
-              </w:rPr>
-              <w:t xml:space="preserve">-</w:t>
-            </w:r>
-          </w:p>
-        </w:tc>
-        <w:tc>
-          <w:tcPr>
-            <w:tcW w:type="dxa" w:w="720"/>
-          </w:tcPr>
-          <w:p>
-            <w:pPr>
-              <w:jc w:val="center"/>
-            </w:pPr>
-            <w:r>
-              <w:rPr>
-                <w:sz w:val="22"/>
-              </w:rPr>
-              <w:t xml:space="preserve">-</w:t>
-            </w:r>
-          </w:p>
-        </w:tc>
-      </w:tr>
-      <w:tr>
-        <w:tc>
-          <w:tcPr>
-            <w:tcW w:type="dxa" w:w="5760"/>
-          </w:tcPr>
-          <w:p>
-            <w:pPr>
-              <w:jc w:val="center"/>
-            </w:pPr>
-            <w:r>
-              <w:rPr>
-                <w:sz w:val="22"/>
-              </w:rPr>
-              <w:t xml:space="preserve">ДЗТ / КЦТнеб: Срабатывание</w:t>
-            </w:r>
-          </w:p>
-        </w:tc>
-        <w:tc>
-          <w:tcPr>
-            <w:tcW w:type="dxa" w:w="2880"/>
-          </w:tcPr>
-          <w:p>
-            <w:pPr>
-              <w:jc w:val="center"/>
-            </w:pPr>
-            <w:r>
-              <w:rPr>
-                <w:sz w:val="22"/>
-              </w:rPr>
-              <w:t xml:space="preserve">Срабатывание</w:t>
-            </w:r>
-          </w:p>
-        </w:tc>
-        <w:tc>
-          <w:tcPr>
-            <w:tcW w:type="dxa" w:w="1440"/>
-          </w:tcPr>
-          <w:p>
-            <w:pPr>
-              <w:jc w:val="center"/>
-            </w:pPr>
-            <w:r>
-              <w:rPr>
-                <w:sz w:val="22"/>
-              </w:rPr>
-              <w:t xml:space="preserve">-</w:t>
-            </w:r>
-          </w:p>
-        </w:tc>
-        <w:tc>
-          <w:tcPr>
-            <w:tcW w:type="dxa" w:w="1440"/>
-          </w:tcPr>
-          <w:p>
-            <w:pPr>
-              <w:jc w:val="center"/>
-            </w:pPr>
-            <w:r>
-              <w:rPr>
-                <w:sz w:val="22"/>
-              </w:rPr>
-              <w:t xml:space="preserve">+</w:t>
-            </w:r>
-          </w:p>
-        </w:tc>
-        <w:tc>
-          <w:tcPr>
-            <w:tcW w:type="dxa" w:w="720"/>
-          </w:tcPr>
-          <w:p>
-            <w:pPr>
-              <w:jc w:val="center"/>
-            </w:pPr>
-            <w:r>
-              <w:rPr>
-                <w:sz w:val="22"/>
-              </w:rPr>
-              <w:t xml:space="preserve">+</w:t>
-            </w:r>
-          </w:p>
-        </w:tc>
-        <w:tc>
-          <w:tcPr>
-            <w:tcW w:type="dxa" w:w="720"/>
-          </w:tcPr>
-          <w:p>
-            <w:pPr>
-              <w:jc w:val="center"/>
-            </w:pPr>
-            <w:r>
-              <w:rPr>
-                <w:sz w:val="22"/>
-              </w:rPr>
-              <w:t xml:space="preserve">-</w:t>
-            </w:r>
-          </w:p>
-        </w:tc>
-        <w:tc>
-          <w:tcPr>
-            <w:tcW w:type="dxa" w:w="720"/>
-          </w:tcPr>
-          <w:p>
-            <w:pPr>
-              <w:jc w:val="center"/>
-            </w:pPr>
-            <w:r>
-              <w:rPr>
-                <w:sz w:val="22"/>
-              </w:rPr>
-              <w:t xml:space="preserve">-</w:t>
-            </w:r>
-          </w:p>
-        </w:tc>
-        <w:tc>
-          <w:tcPr>
-            <w:tcW w:type="dxa" w:w="720"/>
-          </w:tcPr>
-          <w:p>
-            <w:pPr>
-              <w:jc w:val="center"/>
-            </w:pPr>
-            <w:r>
-              <w:rPr>
-                <w:sz w:val="22"/>
-              </w:rPr>
-              <w:t xml:space="preserve">-</w:t>
-            </w:r>
-          </w:p>
-        </w:tc>
-        <w:tc>
-          <w:tcPr>
-            <w:tcW w:type="dxa" w:w="720"/>
-          </w:tcPr>
-          <w:p>
-            <w:pPr>
-              <w:jc w:val="center"/>
-            </w:pPr>
-            <w:r>
-              <w:rPr>
-                <w:sz w:val="22"/>
-              </w:rPr>
-              <w:t xml:space="preserve">-</w:t>
-            </w:r>
-          </w:p>
-        </w:tc>
-      </w:tr>
-      <w:tr>
-        <w:tc>
-          <w:tcPr>
-            <w:tcW w:type="dxa" w:w="5760"/>
-          </w:tcPr>
-          <w:p>
-            <w:pPr>
-              <w:jc w:val="center"/>
-            </w:pPr>
-            <w:r>
-              <w:rPr>
-                <w:sz w:val="22"/>
-              </w:rPr>
-              <w:t xml:space="preserve">ДЗТ / КЦТнеб: Срабатывание фазы A</w:t>
-            </w:r>
-          </w:p>
-        </w:tc>
-        <w:tc>
-          <w:tcPr>
-            <w:tcW w:type="dxa" w:w="2880"/>
-          </w:tcPr>
-          <w:p>
-            <w:pPr>
-              <w:jc w:val="center"/>
-            </w:pPr>
-            <w:r>
-              <w:rPr>
-                <w:sz w:val="22"/>
-              </w:rPr>
-              <w:t xml:space="preserve">Срабатывание ф.A</w:t>
-            </w:r>
-          </w:p>
-        </w:tc>
-        <w:tc>
-          <w:tcPr>
-            <w:tcW w:type="dxa" w:w="1440"/>
-          </w:tcPr>
-          <w:p>
-            <w:pPr>
-              <w:jc w:val="center"/>
-            </w:pPr>
-            <w:r>
-              <w:rPr>
-                <w:sz w:val="22"/>
-              </w:rPr>
-              <w:t xml:space="preserve">-</w:t>
-            </w:r>
-          </w:p>
-        </w:tc>
-        <w:tc>
-          <w:tcPr>
-            <w:tcW w:type="dxa" w:w="1440"/>
-          </w:tcPr>
-          <w:p>
-            <w:pPr>
-              <w:jc w:val="center"/>
-            </w:pPr>
-            <w:r>
-              <w:rPr>
-                <w:sz w:val="22"/>
-              </w:rPr>
-              <w:t xml:space="preserve">+</w:t>
-            </w:r>
-          </w:p>
-        </w:tc>
-        <w:tc>
-          <w:tcPr>
-            <w:tcW w:type="dxa" w:w="720"/>
-          </w:tcPr>
-          <w:p>
-            <w:pPr>
-              <w:jc w:val="center"/>
-            </w:pPr>
-            <w:r>
-              <w:rPr>
-                <w:sz w:val="22"/>
-              </w:rPr>
-              <w:t xml:space="preserve">+</w:t>
-            </w:r>
-          </w:p>
-        </w:tc>
-        <w:tc>
-          <w:tcPr>
-            <w:tcW w:type="dxa" w:w="720"/>
-          </w:tcPr>
-          <w:p>
-            <w:pPr>
-              <w:jc w:val="center"/>
-            </w:pPr>
-            <w:r>
-              <w:rPr>
-                <w:sz w:val="22"/>
-              </w:rPr>
-              <w:t xml:space="preserve">-</w:t>
-            </w:r>
-          </w:p>
-        </w:tc>
-        <w:tc>
-          <w:tcPr>
-            <w:tcW w:type="dxa" w:w="720"/>
-          </w:tcPr>
-          <w:p>
-            <w:pPr>
-              <w:jc w:val="center"/>
-            </w:pPr>
-            <w:r>
-              <w:rPr>
-                <w:sz w:val="22"/>
-              </w:rPr>
-              <w:t xml:space="preserve">-</w:t>
-            </w:r>
-          </w:p>
-        </w:tc>
-        <w:tc>
-          <w:tcPr>
-            <w:tcW w:type="dxa" w:w="720"/>
-          </w:tcPr>
-          <w:p>
-            <w:pPr>
-              <w:jc w:val="center"/>
-            </w:pPr>
-            <w:r>
-              <w:rPr>
-                <w:sz w:val="22"/>
-              </w:rPr>
-              <w:t xml:space="preserve">-</w:t>
-            </w:r>
-          </w:p>
-        </w:tc>
-        <w:tc>
-          <w:tcPr>
-            <w:tcW w:type="dxa" w:w="720"/>
-          </w:tcPr>
-          <w:p>
-            <w:pPr>
-              <w:jc w:val="center"/>
-            </w:pPr>
-            <w:r>
-              <w:rPr>
-                <w:sz w:val="22"/>
-              </w:rPr>
-              <w:t xml:space="preserve">-</w:t>
-            </w:r>
-          </w:p>
-        </w:tc>
-      </w:tr>
-      <w:tr>
-        <w:tc>
-          <w:tcPr>
-            <w:tcW w:type="dxa" w:w="5760"/>
-          </w:tcPr>
-          <w:p>
-            <w:pPr>
-              <w:jc w:val="center"/>
-            </w:pPr>
-            <w:r>
-              <w:rPr>
-                <w:sz w:val="22"/>
-              </w:rPr>
-              <w:t xml:space="preserve">ДЗТ / КЦТнеб: Срабатывание фазы B</w:t>
-            </w:r>
-          </w:p>
-        </w:tc>
-        <w:tc>
-          <w:tcPr>
-            <w:tcW w:type="dxa" w:w="2880"/>
-          </w:tcPr>
-          <w:p>
-            <w:pPr>
-              <w:jc w:val="center"/>
-            </w:pPr>
-            <w:r>
-              <w:rPr>
-                <w:sz w:val="22"/>
-              </w:rPr>
-              <w:t xml:space="preserve">Срабатывание ф.B</w:t>
-            </w:r>
-          </w:p>
-        </w:tc>
-        <w:tc>
-          <w:tcPr>
-            <w:tcW w:type="dxa" w:w="1440"/>
-          </w:tcPr>
-          <w:p>
-            <w:pPr>
-              <w:jc w:val="center"/>
-            </w:pPr>
-            <w:r>
-              <w:rPr>
-                <w:sz w:val="22"/>
-              </w:rPr>
-              <w:t xml:space="preserve">-</w:t>
-            </w:r>
-          </w:p>
-        </w:tc>
-        <w:tc>
-          <w:tcPr>
-            <w:tcW w:type="dxa" w:w="1440"/>
-          </w:tcPr>
-          <w:p>
-            <w:pPr>
-              <w:jc w:val="center"/>
-            </w:pPr>
-            <w:r>
-              <w:rPr>
-                <w:sz w:val="22"/>
-              </w:rPr>
-              <w:t xml:space="preserve">+</w:t>
-            </w:r>
-          </w:p>
-        </w:tc>
-        <w:tc>
-          <w:tcPr>
-            <w:tcW w:type="dxa" w:w="720"/>
-          </w:tcPr>
-          <w:p>
-            <w:pPr>
-              <w:jc w:val="center"/>
-            </w:pPr>
-            <w:r>
-              <w:rPr>
-                <w:sz w:val="22"/>
-              </w:rPr>
-              <w:t xml:space="preserve">+</w:t>
-            </w:r>
-          </w:p>
-        </w:tc>
-        <w:tc>
-          <w:tcPr>
-            <w:tcW w:type="dxa" w:w="720"/>
-          </w:tcPr>
-          <w:p>
-            <w:pPr>
-              <w:jc w:val="center"/>
-            </w:pPr>
-            <w:r>
-              <w:rPr>
-                <w:sz w:val="22"/>
-              </w:rPr>
-              <w:t xml:space="preserve">-</w:t>
-            </w:r>
-          </w:p>
-        </w:tc>
-        <w:tc>
-          <w:tcPr>
-            <w:tcW w:type="dxa" w:w="720"/>
-          </w:tcPr>
-          <w:p>
-            <w:pPr>
-              <w:jc w:val="center"/>
-            </w:pPr>
-            <w:r>
-              <w:rPr>
-                <w:sz w:val="22"/>
-              </w:rPr>
-              <w:t xml:space="preserve">-</w:t>
-            </w:r>
-          </w:p>
-        </w:tc>
-        <w:tc>
-          <w:tcPr>
-            <w:tcW w:type="dxa" w:w="720"/>
-          </w:tcPr>
-          <w:p>
-            <w:pPr>
-              <w:jc w:val="center"/>
-            </w:pPr>
-            <w:r>
-              <w:rPr>
-                <w:sz w:val="22"/>
-              </w:rPr>
-              <w:t xml:space="preserve">-</w:t>
-            </w:r>
-          </w:p>
-        </w:tc>
-        <w:tc>
-          <w:tcPr>
-            <w:tcW w:type="dxa" w:w="720"/>
-          </w:tcPr>
-          <w:p>
-            <w:pPr>
-              <w:jc w:val="center"/>
-            </w:pPr>
-            <w:r>
-              <w:rPr>
-                <w:sz w:val="22"/>
-              </w:rPr>
-              <w:t xml:space="preserve">-</w:t>
-            </w:r>
-          </w:p>
-        </w:tc>
-      </w:tr>
-      <w:tr>
-        <w:tc>
-          <w:tcPr>
-            <w:tcW w:type="dxa" w:w="5760"/>
-          </w:tcPr>
-          <w:p>
-            <w:pPr>
-              <w:jc w:val="center"/>
-            </w:pPr>
-            <w:r>
-              <w:rPr>
-                <w:sz w:val="22"/>
-              </w:rPr>
-              <w:t xml:space="preserve">ДЗТ / КЦТнеб: Срабатывание фазы C</w:t>
-            </w:r>
-          </w:p>
-        </w:tc>
-        <w:tc>
-          <w:tcPr>
-            <w:tcW w:type="dxa" w:w="2880"/>
-          </w:tcPr>
-          <w:p>
-            <w:pPr>
-              <w:jc w:val="center"/>
-            </w:pPr>
-            <w:r>
-              <w:rPr>
-                <w:sz w:val="22"/>
-              </w:rPr>
-              <w:t xml:space="preserve">Срабатывание ф.C</w:t>
-            </w:r>
-          </w:p>
-        </w:tc>
-        <w:tc>
-          <w:tcPr>
-            <w:tcW w:type="dxa" w:w="1440"/>
-          </w:tcPr>
-          <w:p>
-            <w:pPr>
-              <w:jc w:val="center"/>
-            </w:pPr>
-            <w:r>
-              <w:rPr>
-                <w:sz w:val="22"/>
-              </w:rPr>
-              <w:t xml:space="preserve">-</w:t>
-            </w:r>
-          </w:p>
-        </w:tc>
-        <w:tc>
-          <w:tcPr>
-            <w:tcW w:type="dxa" w:w="1440"/>
-          </w:tcPr>
-          <w:p>
-            <w:pPr>
-              <w:jc w:val="center"/>
-            </w:pPr>
-            <w:r>
-              <w:rPr>
-                <w:sz w:val="22"/>
-              </w:rPr>
-              <w:t xml:space="preserve">+</w:t>
-            </w:r>
-          </w:p>
-        </w:tc>
-        <w:tc>
-          <w:tcPr>
-            <w:tcW w:type="dxa" w:w="720"/>
-          </w:tcPr>
-          <w:p>
-            <w:pPr>
-              <w:jc w:val="center"/>
-            </w:pPr>
-            <w:r>
-              <w:rPr>
-                <w:sz w:val="22"/>
-              </w:rPr>
-              <w:t xml:space="preserve">+</w:t>
-            </w:r>
-          </w:p>
-        </w:tc>
-        <w:tc>
-          <w:tcPr>
-            <w:tcW w:type="dxa" w:w="720"/>
-          </w:tcPr>
-          <w:p>
-            <w:pPr>
-              <w:jc w:val="center"/>
-            </w:pPr>
-            <w:r>
-              <w:rPr>
-                <w:sz w:val="22"/>
-              </w:rPr>
-              <w:t xml:space="preserve">-</w:t>
-            </w:r>
-          </w:p>
-        </w:tc>
-        <w:tc>
-          <w:tcPr>
-            <w:tcW w:type="dxa" w:w="720"/>
-          </w:tcPr>
-          <w:p>
-            <w:pPr>
-              <w:jc w:val="center"/>
-            </w:pPr>
-            <w:r>
-              <w:rPr>
-                <w:sz w:val="22"/>
-              </w:rPr>
-              <w:t xml:space="preserve">-</w:t>
-            </w:r>
-          </w:p>
-        </w:tc>
-        <w:tc>
-          <w:tcPr>
-            <w:tcW w:type="dxa" w:w="720"/>
-          </w:tcPr>
-          <w:p>
-            <w:pPr>
-              <w:jc w:val="center"/>
-            </w:pPr>
-            <w:r>
-              <w:rPr>
-                <w:sz w:val="22"/>
-              </w:rPr>
-              <w:t xml:space="preserve">-</w:t>
-            </w:r>
-          </w:p>
-        </w:tc>
-        <w:tc>
-          <w:tcPr>
-            <w:tcW w:type="dxa" w:w="720"/>
-          </w:tcPr>
-          <w:p>
-            <w:pPr>
-              <w:jc w:val="center"/>
-            </w:pPr>
-            <w:r>
-              <w:rPr>
-                <w:sz w:val="22"/>
-              </w:rPr>
-              <w:t xml:space="preserve">-</w:t>
-            </w:r>
-          </w:p>
-        </w:tc>
-      </w:tr>
-      <w:tr>
-        <w:tc>
-          <w:tcPr>
-            <w:tcW w:type="dxa" w:w="5760"/>
-          </w:tcPr>
-          <w:p>
-            <w:pPr>
-              <w:jc w:val="center"/>
-            </w:pPr>
-            <w:r>
-              <w:rPr>
-                <w:sz w:val="22"/>
-              </w:rPr>
-              <w:t xml:space="preserve">ДЗТ / КЦТнеб: Функция введена в работу</w:t>
-            </w:r>
-          </w:p>
-        </w:tc>
-        <w:tc>
-          <w:tcPr>
-            <w:tcW w:type="dxa" w:w="2880"/>
-          </w:tcPr>
-          <w:p>
-            <w:pPr>
-              <w:jc w:val="center"/>
-            </w:pPr>
-            <w:r>
-              <w:rPr>
-                <w:sz w:val="22"/>
-              </w:rPr>
-              <w:t xml:space="preserve">Ввод</w:t>
-            </w:r>
-          </w:p>
-        </w:tc>
-        <w:tc>
-          <w:tcPr>
-            <w:tcW w:type="dxa" w:w="1440"/>
-          </w:tcPr>
-          <w:p>
-            <w:pPr>
-              <w:jc w:val="center"/>
-            </w:pPr>
-            <w:r>
-              <w:rPr>
-                <w:sz w:val="22"/>
-              </w:rPr>
-              <w:t xml:space="preserve">-</w:t>
-            </w:r>
-          </w:p>
-        </w:tc>
-        <w:tc>
-          <w:tcPr>
-            <w:tcW w:type="dxa" w:w="1440"/>
-          </w:tcPr>
-          <w:p>
-            <w:pPr>
-              <w:jc w:val="center"/>
-            </w:pPr>
-            <w:r>
-              <w:rPr>
-                <w:sz w:val="22"/>
-              </w:rPr>
-              <w:t xml:space="preserve">+</w:t>
-            </w:r>
-          </w:p>
-        </w:tc>
-        <w:tc>
-          <w:tcPr>
-            <w:tcW w:type="dxa" w:w="720"/>
-          </w:tcPr>
-          <w:p>
-            <w:pPr>
-              <w:jc w:val="center"/>
-            </w:pPr>
-            <w:r>
-              <w:rPr>
-                <w:sz w:val="22"/>
-              </w:rPr>
-              <w:t xml:space="preserve">+</w:t>
-            </w:r>
-          </w:p>
-        </w:tc>
-        <w:tc>
-          <w:tcPr>
-            <w:tcW w:type="dxa" w:w="720"/>
-          </w:tcPr>
-          <w:p>
-            <w:pPr>
-              <w:jc w:val="center"/>
-            </w:pPr>
-            <w:r>
-              <w:rPr>
-                <w:sz w:val="22"/>
-              </w:rPr>
-              <w:t xml:space="preserve">-</w:t>
-            </w:r>
-          </w:p>
-        </w:tc>
-        <w:tc>
-          <w:tcPr>
-            <w:tcW w:type="dxa" w:w="720"/>
-          </w:tcPr>
-          <w:p>
-            <w:pPr>
-              <w:jc w:val="center"/>
-            </w:pPr>
-            <w:r>
-              <w:rPr>
-                <w:sz w:val="22"/>
-              </w:rPr>
-              <w:t xml:space="preserve">-</w:t>
-            </w:r>
-          </w:p>
-        </w:tc>
-        <w:tc>
-          <w:tcPr>
-            <w:tcW w:type="dxa" w:w="720"/>
-          </w:tcPr>
-          <w:p>
-            <w:pPr>
-              <w:jc w:val="center"/>
-            </w:pPr>
-            <w:r>
-              <w:rPr>
-                <w:sz w:val="22"/>
-              </w:rPr>
-              <w:t xml:space="preserve">-</w:t>
-            </w:r>
-          </w:p>
-        </w:tc>
-        <w:tc>
-          <w:tcPr>
-            <w:tcW w:type="dxa" w:w="720"/>
-          </w:tcPr>
-          <w:p>
-            <w:pPr>
-              <w:jc w:val="center"/>
-            </w:pPr>
-            <w:r>
-              <w:rPr>
-                <w:sz w:val="22"/>
-              </w:rPr>
-              <w:t xml:space="preserve">-</w:t>
-            </w:r>
-          </w:p>
-        </w:tc>
-      </w:tr>
-      <w:tr>
-        <w:tc>
-          <w:tcPr>
-            <w:tcW w:type="dxa" w:w="5760"/>
-          </w:tcPr>
-          <w:p>
-            <w:pPr>
-              <w:jc w:val="center"/>
-            </w:pPr>
-            <w:r>
-              <w:rPr>
-                <w:sz w:val="22"/>
-              </w:rPr>
               <w:t xml:space="preserve">ДЗТ / КЦТнеб: Функция оперативно выведена из работы</w:t>
-            </w:r>
-          </w:p>
-        </w:tc>
-        <w:tc>
-          <w:tcPr>
-            <w:tcW w:type="dxa" w:w="2880"/>
-          </w:tcPr>
-          <w:p>
-            <w:pPr>
-              <w:jc w:val="center"/>
-            </w:pPr>
-            <w:r>
-              <w:rPr>
-                <w:sz w:val="22"/>
-              </w:rPr>
-              <w:t xml:space="preserve">Оперативный вывод</w:t>
-            </w:r>
-          </w:p>
-        </w:tc>
-        <w:tc>
-          <w:tcPr>
-            <w:tcW w:type="dxa" w:w="1440"/>
-          </w:tcPr>
-          <w:p>
-            <w:pPr>
-              <w:jc w:val="center"/>
-            </w:pPr>
-            <w:r>
-              <w:rPr>
-                <w:sz w:val="22"/>
-              </w:rPr>
-              <w:t xml:space="preserve">-</w:t>
-            </w:r>
-          </w:p>
-        </w:tc>
-        <w:tc>
-          <w:tcPr>
-            <w:tcW w:type="dxa" w:w="1440"/>
-          </w:tcPr>
-          <w:p>
-            <w:pPr>
-              <w:jc w:val="center"/>
-            </w:pPr>
-            <w:r>
-              <w:rPr>
-                <w:sz w:val="22"/>
-              </w:rPr>
-              <w:t xml:space="preserve">+</w:t>
-            </w:r>
-          </w:p>
-        </w:tc>
-        <w:tc>
-          <w:tcPr>
-            <w:tcW w:type="dxa" w:w="720"/>
-          </w:tcPr>
-          <w:p>
-            <w:pPr>
-              <w:jc w:val="center"/>
-            </w:pPr>
-            <w:r>
-              <w:rPr>
-                <w:sz w:val="22"/>
-              </w:rPr>
-              <w:t xml:space="preserve">+</w:t>
-            </w:r>
-          </w:p>
-        </w:tc>
-        <w:tc>
-          <w:tcPr>
-            <w:tcW w:type="dxa" w:w="720"/>
-          </w:tcPr>
-          <w:p>
-            <w:pPr>
-              <w:jc w:val="center"/>
-            </w:pPr>
-            <w:r>
-              <w:rPr>
-                <w:sz w:val="22"/>
-              </w:rPr>
-              <w:t xml:space="preserve">-</w:t>
-            </w:r>
-          </w:p>
-        </w:tc>
-        <w:tc>
-          <w:tcPr>
-            <w:tcW w:type="dxa" w:w="720"/>
-          </w:tcPr>
-          <w:p>
-            <w:pPr>
-              <w:jc w:val="center"/>
-            </w:pPr>
-            <w:r>
-              <w:rPr>
-                <w:sz w:val="22"/>
-              </w:rPr>
-              <w:t xml:space="preserve">-</w:t>
-            </w:r>
-          </w:p>
-        </w:tc>
-        <w:tc>
-          <w:tcPr>
-            <w:tcW w:type="dxa" w:w="720"/>
-          </w:tcPr>
-          <w:p>
-            <w:pPr>
-              <w:jc w:val="center"/>
-            </w:pPr>
-            <w:r>
-              <w:rPr>
-                <w:sz w:val="22"/>
-              </w:rPr>
-              <w:t xml:space="preserve">-</w:t>
-            </w:r>
-          </w:p>
-        </w:tc>
-        <w:tc>
-          <w:tcPr>
-            <w:tcW w:type="dxa" w:w="720"/>
-          </w:tcPr>
-          <w:p>
-            <w:pPr>
-              <w:jc w:val="center"/>
-            </w:pPr>
-            <w:r>
-              <w:rPr>
-                <w:sz w:val="22"/>
-              </w:rPr>
-              <w:t xml:space="preserve">-</w:t>
-            </w:r>
-          </w:p>
-        </w:tc>
-      </w:tr>
-      <w:tr>
-        <w:tc>
-          <w:tcPr>
-            <w:tcW w:type="dxa" w:w="5760"/>
-          </w:tcPr>
-          <w:p>
-            <w:pPr>
-              <w:jc w:val="center"/>
-            </w:pPr>
-            <w:r>
-              <w:rPr>
-                <w:sz w:val="22"/>
-              </w:rPr>
-              <w:t xml:space="preserve">МТЗ / БЛЗШ: Блокировка ЛЗШ</w:t>
-            </w:r>
-          </w:p>
-        </w:tc>
-        <w:tc>
-          <w:tcPr>
-            <w:tcW w:type="dxa" w:w="2880"/>
-          </w:tcPr>
-          <w:p>
-            <w:pPr>
-              <w:jc w:val="center"/>
-            </w:pPr>
-            <w:r>
-              <w:rPr>
-                <w:sz w:val="22"/>
-              </w:rPr>
-              <w:t xml:space="preserve">Блокировка</w:t>
-            </w:r>
-          </w:p>
-        </w:tc>
-        <w:tc>
-          <w:tcPr>
-            <w:tcW w:type="dxa" w:w="1440"/>
-          </w:tcPr>
-          <w:p>
-            <w:pPr>
-              <w:jc w:val="center"/>
-            </w:pPr>
-            <w:r>
-              <w:rPr>
-                <w:sz w:val="22"/>
-              </w:rPr>
-              <w:t xml:space="preserve">-</w:t>
-            </w:r>
-          </w:p>
-        </w:tc>
-        <w:tc>
-          <w:tcPr>
-            <w:tcW w:type="dxa" w:w="1440"/>
-          </w:tcPr>
-          <w:p>
-            <w:pPr>
-              <w:jc w:val="center"/>
-            </w:pPr>
-            <w:r>
-              <w:rPr>
-                <w:sz w:val="22"/>
-              </w:rPr>
-              <w:t xml:space="preserve">+</w:t>
-            </w:r>
-          </w:p>
-        </w:tc>
-        <w:tc>
-          <w:tcPr>
-            <w:tcW w:type="dxa" w:w="720"/>
-          </w:tcPr>
-          <w:p>
-            <w:pPr>
-              <w:jc w:val="center"/>
-            </w:pPr>
-            <w:r>
-              <w:rPr>
-                <w:sz w:val="22"/>
-              </w:rPr>
-              <w:t xml:space="preserve">+</w:t>
-            </w:r>
-          </w:p>
-        </w:tc>
-        <w:tc>
-          <w:tcPr>
-            <w:tcW w:type="dxa" w:w="720"/>
-          </w:tcPr>
-          <w:p>
-            <w:pPr>
-              <w:jc w:val="center"/>
-            </w:pPr>
-            <w:r>
-              <w:rPr>
-                <w:sz w:val="22"/>
-              </w:rPr>
-              <w:t xml:space="preserve">-</w:t>
-            </w:r>
-          </w:p>
-        </w:tc>
-        <w:tc>
-          <w:tcPr>
-            <w:tcW w:type="dxa" w:w="720"/>
-          </w:tcPr>
-          <w:p>
-            <w:pPr>
-              <w:jc w:val="center"/>
-            </w:pPr>
-            <w:r>
-              <w:rPr>
-                <w:sz w:val="22"/>
-              </w:rPr>
-              <w:t xml:space="preserve">-</w:t>
-            </w:r>
-          </w:p>
-        </w:tc>
-        <w:tc>
-          <w:tcPr>
-            <w:tcW w:type="dxa" w:w="720"/>
-          </w:tcPr>
-          <w:p>
-            <w:pPr>
-              <w:jc w:val="center"/>
-            </w:pPr>
-            <w:r>
-              <w:rPr>
-                <w:sz w:val="22"/>
-              </w:rPr>
-              <w:t xml:space="preserve">-</w:t>
-            </w:r>
-          </w:p>
-        </w:tc>
-        <w:tc>
-          <w:tcPr>
-            <w:tcW w:type="dxa" w:w="720"/>
-          </w:tcPr>
-          <w:p>
-            <w:pPr>
-              <w:jc w:val="center"/>
-            </w:pPr>
-            <w:r>
-              <w:rPr>
-                <w:sz w:val="22"/>
-              </w:rPr>
-              <w:t xml:space="preserve">-</w:t>
-            </w:r>
-          </w:p>
-        </w:tc>
-      </w:tr>
-      <w:tr>
-        <w:tc>
-          <w:tcPr>
-            <w:tcW w:type="dxa" w:w="5760"/>
-          </w:tcPr>
-          <w:p>
-            <w:pPr>
-              <w:jc w:val="center"/>
-            </w:pPr>
-            <w:r>
-              <w:rPr>
-                <w:sz w:val="22"/>
-              </w:rPr>
-              <w:t xml:space="preserve">МТЗ / БНТ: Пуск БНТ</w:t>
-            </w:r>
-          </w:p>
-        </w:tc>
-        <w:tc>
-          <w:tcPr>
-            <w:tcW w:type="dxa" w:w="2880"/>
-          </w:tcPr>
-          <w:p>
-            <w:pPr>
-              <w:jc w:val="center"/>
-            </w:pPr>
-            <w:r>
-              <w:rPr>
-                <w:sz w:val="22"/>
-              </w:rPr>
-              <w:t xml:space="preserve">Пуск</w:t>
-            </w:r>
-          </w:p>
-        </w:tc>
-        <w:tc>
-          <w:tcPr>
-            <w:tcW w:type="dxa" w:w="1440"/>
-          </w:tcPr>
-          <w:p>
-            <w:pPr>
-              <w:jc w:val="center"/>
-            </w:pPr>
-            <w:r>
-              <w:rPr>
-                <w:sz w:val="22"/>
-              </w:rPr>
-              <w:t xml:space="preserve">-</w:t>
-            </w:r>
-          </w:p>
-        </w:tc>
-        <w:tc>
-          <w:tcPr>
-            <w:tcW w:type="dxa" w:w="1440"/>
-          </w:tcPr>
-          <w:p>
-            <w:pPr>
-              <w:jc w:val="center"/>
-            </w:pPr>
-            <w:r>
-              <w:rPr>
-                <w:sz w:val="22"/>
-              </w:rPr>
-              <w:t xml:space="preserve">+</w:t>
-            </w:r>
-          </w:p>
-        </w:tc>
-        <w:tc>
-          <w:tcPr>
-            <w:tcW w:type="dxa" w:w="720"/>
-          </w:tcPr>
-          <w:p>
-            <w:pPr>
-              <w:jc w:val="center"/>
-            </w:pPr>
-            <w:r>
-              <w:rPr>
-                <w:sz w:val="22"/>
-              </w:rPr>
-              <w:t xml:space="preserve">+</w:t>
-            </w:r>
-          </w:p>
-        </w:tc>
-        <w:tc>
-          <w:tcPr>
-            <w:tcW w:type="dxa" w:w="720"/>
-          </w:tcPr>
-          <w:p>
-            <w:pPr>
-              <w:jc w:val="center"/>
-            </w:pPr>
-            <w:r>
-              <w:rPr>
-                <w:sz w:val="22"/>
-              </w:rPr>
-              <w:t xml:space="preserve">-</w:t>
-            </w:r>
-          </w:p>
-        </w:tc>
-        <w:tc>
-          <w:tcPr>
-            <w:tcW w:type="dxa" w:w="720"/>
-          </w:tcPr>
-          <w:p>
-            <w:pPr>
-              <w:jc w:val="center"/>
-            </w:pPr>
-            <w:r>
-              <w:rPr>
-                <w:sz w:val="22"/>
-              </w:rPr>
-              <w:t xml:space="preserve">-</w:t>
-            </w:r>
-          </w:p>
-        </w:tc>
-        <w:tc>
-          <w:tcPr>
-            <w:tcW w:type="dxa" w:w="720"/>
-          </w:tcPr>
-          <w:p>
-            <w:pPr>
-              <w:jc w:val="center"/>
-            </w:pPr>
-            <w:r>
-              <w:rPr>
-                <w:sz w:val="22"/>
-              </w:rPr>
-              <w:t xml:space="preserve">-</w:t>
-            </w:r>
-          </w:p>
-        </w:tc>
-        <w:tc>
-          <w:tcPr>
-            <w:tcW w:type="dxa" w:w="720"/>
-          </w:tcPr>
-          <w:p>
-            <w:pPr>
-              <w:jc w:val="center"/>
-            </w:pPr>
-            <w:r>
-              <w:rPr>
-                <w:sz w:val="22"/>
-              </w:rPr>
-              <w:t xml:space="preserve">-</w:t>
-            </w:r>
-          </w:p>
-        </w:tc>
-      </w:tr>
-      <w:tr>
-        <w:tc>
-          <w:tcPr>
-            <w:tcW w:type="dxa" w:w="5760"/>
-          </w:tcPr>
-          <w:p>
-            <w:pPr>
-              <w:jc w:val="center"/>
-            </w:pPr>
-            <w:r>
-              <w:rPr>
-                <w:sz w:val="22"/>
-              </w:rPr>
-              <w:t xml:space="preserve">МТЗ / БНТ: Пуск БНТ по фазе A</w:t>
-            </w:r>
-          </w:p>
-        </w:tc>
-        <w:tc>
-          <w:tcPr>
-            <w:tcW w:type="dxa" w:w="2880"/>
-          </w:tcPr>
-          <w:p>
-            <w:pPr>
-              <w:jc w:val="center"/>
-            </w:pPr>
-            <w:r>
-              <w:rPr>
-                <w:sz w:val="22"/>
-              </w:rPr>
-              <w:t xml:space="preserve">Пуск ф.A</w:t>
-            </w:r>
-          </w:p>
-        </w:tc>
-        <w:tc>
-          <w:tcPr>
-            <w:tcW w:type="dxa" w:w="1440"/>
-          </w:tcPr>
-          <w:p>
-            <w:pPr>
-              <w:jc w:val="center"/>
-            </w:pPr>
-            <w:r>
-              <w:rPr>
-                <w:sz w:val="22"/>
-              </w:rPr>
-              <w:t xml:space="preserve">-</w:t>
-            </w:r>
-          </w:p>
-        </w:tc>
-        <w:tc>
-          <w:tcPr>
-            <w:tcW w:type="dxa" w:w="1440"/>
-          </w:tcPr>
-          <w:p>
-            <w:pPr>
-              <w:jc w:val="center"/>
-            </w:pPr>
-            <w:r>
-              <w:rPr>
-                <w:sz w:val="22"/>
-              </w:rPr>
-              <w:t xml:space="preserve">+</w:t>
-            </w:r>
-          </w:p>
-        </w:tc>
-        <w:tc>
-          <w:tcPr>
-            <w:tcW w:type="dxa" w:w="720"/>
-          </w:tcPr>
-          <w:p>
-            <w:pPr>
-              <w:jc w:val="center"/>
-            </w:pPr>
-            <w:r>
-              <w:rPr>
-                <w:sz w:val="22"/>
-              </w:rPr>
-              <w:t xml:space="preserve">+</w:t>
-            </w:r>
-          </w:p>
-        </w:tc>
-        <w:tc>
-          <w:tcPr>
-            <w:tcW w:type="dxa" w:w="720"/>
-          </w:tcPr>
-          <w:p>
-            <w:pPr>
-              <w:jc w:val="center"/>
-            </w:pPr>
-            <w:r>
-              <w:rPr>
-                <w:sz w:val="22"/>
-              </w:rPr>
-              <w:t xml:space="preserve">-</w:t>
-            </w:r>
-          </w:p>
-        </w:tc>
-        <w:tc>
-          <w:tcPr>
-            <w:tcW w:type="dxa" w:w="720"/>
-          </w:tcPr>
-          <w:p>
-            <w:pPr>
-              <w:jc w:val="center"/>
-            </w:pPr>
-            <w:r>
-              <w:rPr>
-                <w:sz w:val="22"/>
-              </w:rPr>
-              <w:t xml:space="preserve">-</w:t>
-            </w:r>
-          </w:p>
-        </w:tc>
-        <w:tc>
-          <w:tcPr>
-            <w:tcW w:type="dxa" w:w="720"/>
-          </w:tcPr>
-          <w:p>
-            <w:pPr>
-              <w:jc w:val="center"/>
-            </w:pPr>
-            <w:r>
-              <w:rPr>
-                <w:sz w:val="22"/>
-              </w:rPr>
-              <w:t xml:space="preserve">-</w:t>
-            </w:r>
-          </w:p>
-        </w:tc>
-        <w:tc>
-          <w:tcPr>
-            <w:tcW w:type="dxa" w:w="720"/>
-          </w:tcPr>
-          <w:p>
-            <w:pPr>
-              <w:jc w:val="center"/>
-            </w:pPr>
-            <w:r>
-              <w:rPr>
-                <w:sz w:val="22"/>
-              </w:rPr>
-              <w:t xml:space="preserve">-</w:t>
-            </w:r>
-          </w:p>
-        </w:tc>
-      </w:tr>
-      <w:tr>
-        <w:tc>
-          <w:tcPr>
-            <w:tcW w:type="dxa" w:w="5760"/>
-          </w:tcPr>
-          <w:p>
-            <w:pPr>
-              <w:jc w:val="center"/>
-            </w:pPr>
-            <w:r>
-              <w:rPr>
-                <w:sz w:val="22"/>
-              </w:rPr>
-              <w:t xml:space="preserve">МТЗ / БНТ: Пуск БНТ по фазе B</w:t>
-            </w:r>
-          </w:p>
-        </w:tc>
-        <w:tc>
-          <w:tcPr>
-            <w:tcW w:type="dxa" w:w="2880"/>
-          </w:tcPr>
-          <w:p>
-            <w:pPr>
-              <w:jc w:val="center"/>
-            </w:pPr>
-            <w:r>
-              <w:rPr>
-                <w:sz w:val="22"/>
-              </w:rPr>
-              <w:t xml:space="preserve">Пуск ф.B</w:t>
-            </w:r>
-          </w:p>
-        </w:tc>
-        <w:tc>
-          <w:tcPr>
-            <w:tcW w:type="dxa" w:w="1440"/>
-          </w:tcPr>
-          <w:p>
-            <w:pPr>
-              <w:jc w:val="center"/>
-            </w:pPr>
-            <w:r>
-              <w:rPr>
-                <w:sz w:val="22"/>
-              </w:rPr>
-              <w:t xml:space="preserve">-</w:t>
-            </w:r>
-          </w:p>
-        </w:tc>
-        <w:tc>
-          <w:tcPr>
-            <w:tcW w:type="dxa" w:w="1440"/>
-          </w:tcPr>
-          <w:p>
-            <w:pPr>
-              <w:jc w:val="center"/>
-            </w:pPr>
-            <w:r>
-              <w:rPr>
-                <w:sz w:val="22"/>
-              </w:rPr>
-              <w:t xml:space="preserve">+</w:t>
-            </w:r>
-          </w:p>
-        </w:tc>
-        <w:tc>
-          <w:tcPr>
-            <w:tcW w:type="dxa" w:w="720"/>
-          </w:tcPr>
-          <w:p>
-            <w:pPr>
-              <w:jc w:val="center"/>
-            </w:pPr>
-            <w:r>
-              <w:rPr>
-                <w:sz w:val="22"/>
-              </w:rPr>
-              <w:t xml:space="preserve">+</w:t>
-            </w:r>
-          </w:p>
-        </w:tc>
-        <w:tc>
-          <w:tcPr>
-            <w:tcW w:type="dxa" w:w="720"/>
-          </w:tcPr>
-          <w:p>
-            <w:pPr>
-              <w:jc w:val="center"/>
-            </w:pPr>
-            <w:r>
-              <w:rPr>
-                <w:sz w:val="22"/>
-              </w:rPr>
-              <w:t xml:space="preserve">-</w:t>
-            </w:r>
-          </w:p>
-        </w:tc>
-        <w:tc>
-          <w:tcPr>
-            <w:tcW w:type="dxa" w:w="720"/>
-          </w:tcPr>
-          <w:p>
-            <w:pPr>
-              <w:jc w:val="center"/>
-            </w:pPr>
-            <w:r>
-              <w:rPr>
-                <w:sz w:val="22"/>
-              </w:rPr>
-              <w:t xml:space="preserve">-</w:t>
-            </w:r>
-          </w:p>
-        </w:tc>
-        <w:tc>
-          <w:tcPr>
-            <w:tcW w:type="dxa" w:w="720"/>
-          </w:tcPr>
-          <w:p>
-            <w:pPr>
-              <w:jc w:val="center"/>
-            </w:pPr>
-            <w:r>
-              <w:rPr>
-                <w:sz w:val="22"/>
-              </w:rPr>
-              <w:t xml:space="preserve">-</w:t>
-            </w:r>
-          </w:p>
-        </w:tc>
-        <w:tc>
-          <w:tcPr>
-            <w:tcW w:type="dxa" w:w="720"/>
-          </w:tcPr>
-          <w:p>
-            <w:pPr>
-              <w:jc w:val="center"/>
-            </w:pPr>
-            <w:r>
-              <w:rPr>
-                <w:sz w:val="22"/>
-              </w:rPr>
-              <w:t xml:space="preserve">-</w:t>
-            </w:r>
-          </w:p>
-        </w:tc>
-      </w:tr>
-      <w:tr>
-        <w:tc>
-          <w:tcPr>
-            <w:tcW w:type="dxa" w:w="5760"/>
-          </w:tcPr>
-          <w:p>
-            <w:pPr>
-              <w:jc w:val="center"/>
-            </w:pPr>
-            <w:r>
-              <w:rPr>
-                <w:sz w:val="22"/>
-              </w:rPr>
-              <w:t xml:space="preserve">МТЗ / БНТ: Пуск БНТ по фазе C</w:t>
-            </w:r>
-          </w:p>
-        </w:tc>
-        <w:tc>
-          <w:tcPr>
-            <w:tcW w:type="dxa" w:w="2880"/>
-          </w:tcPr>
-          <w:p>
-            <w:pPr>
-              <w:jc w:val="center"/>
-            </w:pPr>
-            <w:r>
-              <w:rPr>
-                <w:sz w:val="22"/>
-              </w:rPr>
-              <w:t xml:space="preserve">Пуск ф.C</w:t>
-            </w:r>
-          </w:p>
-        </w:tc>
-        <w:tc>
-          <w:tcPr>
-            <w:tcW w:type="dxa" w:w="1440"/>
-          </w:tcPr>
-          <w:p>
-            <w:pPr>
-              <w:jc w:val="center"/>
-            </w:pPr>
-            <w:r>
-              <w:rPr>
-                <w:sz w:val="22"/>
-              </w:rPr>
-              <w:t xml:space="preserve">-</w:t>
-            </w:r>
-          </w:p>
-        </w:tc>
-        <w:tc>
-          <w:tcPr>
-            <w:tcW w:type="dxa" w:w="1440"/>
-          </w:tcPr>
-          <w:p>
-            <w:pPr>
-              <w:jc w:val="center"/>
-            </w:pPr>
-            <w:r>
-              <w:rPr>
-                <w:sz w:val="22"/>
-              </w:rPr>
-              <w:t xml:space="preserve">+</w:t>
-            </w:r>
-          </w:p>
-        </w:tc>
-        <w:tc>
-          <w:tcPr>
-            <w:tcW w:type="dxa" w:w="720"/>
-          </w:tcPr>
-          <w:p>
-            <w:pPr>
-              <w:jc w:val="center"/>
-            </w:pPr>
-            <w:r>
-              <w:rPr>
-                <w:sz w:val="22"/>
-              </w:rPr>
-              <w:t xml:space="preserve">+</w:t>
-            </w:r>
-          </w:p>
-        </w:tc>
-        <w:tc>
-          <w:tcPr>
-            <w:tcW w:type="dxa" w:w="720"/>
-          </w:tcPr>
-          <w:p>
-            <w:pPr>
-              <w:jc w:val="center"/>
-            </w:pPr>
-            <w:r>
-              <w:rPr>
-                <w:sz w:val="22"/>
-              </w:rPr>
-              <w:t xml:space="preserve">-</w:t>
-            </w:r>
-          </w:p>
-        </w:tc>
-        <w:tc>
-          <w:tcPr>
-            <w:tcW w:type="dxa" w:w="720"/>
-          </w:tcPr>
-          <w:p>
-            <w:pPr>
-              <w:jc w:val="center"/>
-            </w:pPr>
-            <w:r>
-              <w:rPr>
-                <w:sz w:val="22"/>
-              </w:rPr>
-              <w:t xml:space="preserve">-</w:t>
-            </w:r>
-          </w:p>
-        </w:tc>
-        <w:tc>
-          <w:tcPr>
-            <w:tcW w:type="dxa" w:w="720"/>
-          </w:tcPr>
-          <w:p>
-            <w:pPr>
-              <w:jc w:val="center"/>
-            </w:pPr>
-            <w:r>
-              <w:rPr>
-                <w:sz w:val="22"/>
-              </w:rPr>
-              <w:t xml:space="preserve">-</w:t>
-            </w:r>
-          </w:p>
-        </w:tc>
-        <w:tc>
-          <w:tcPr>
-            <w:tcW w:type="dxa" w:w="720"/>
-          </w:tcPr>
-          <w:p>
-            <w:pPr>
-              <w:jc w:val="center"/>
-            </w:pPr>
-            <w:r>
-              <w:rPr>
-                <w:sz w:val="22"/>
-              </w:rPr>
-              <w:t xml:space="preserve">-</w:t>
-            </w:r>
-          </w:p>
-        </w:tc>
-      </w:tr>
-      <w:tr>
-        <w:tc>
-          <w:tcPr>
-            <w:tcW w:type="dxa" w:w="5760"/>
-          </w:tcPr>
-          <w:p>
-            <w:pPr>
-              <w:jc w:val="center"/>
-            </w:pPr>
-            <w:r>
-              <w:rPr>
-                <w:sz w:val="22"/>
-              </w:rPr>
-              <w:t xml:space="preserve">МТЗ / КПОН: Пуск КПОН</w:t>
-            </w:r>
-          </w:p>
-        </w:tc>
-        <w:tc>
-          <w:tcPr>
-            <w:tcW w:type="dxa" w:w="2880"/>
-          </w:tcPr>
-          <w:p>
-            <w:pPr>
-              <w:jc w:val="center"/>
-            </w:pPr>
-            <w:r>
-              <w:rPr>
-                <w:sz w:val="22"/>
-              </w:rPr>
-              <w:t xml:space="preserve">Пуск</w:t>
-            </w:r>
-          </w:p>
-        </w:tc>
-        <w:tc>
-          <w:tcPr>
-            <w:tcW w:type="dxa" w:w="1440"/>
-          </w:tcPr>
-          <w:p>
-            <w:pPr>
-              <w:jc w:val="center"/>
-            </w:pPr>
-            <w:r>
-              <w:rPr>
-                <w:sz w:val="22"/>
-              </w:rPr>
-              <w:t xml:space="preserve">-</w:t>
-            </w:r>
-          </w:p>
-        </w:tc>
-        <w:tc>
-          <w:tcPr>
-            <w:tcW w:type="dxa" w:w="1440"/>
-          </w:tcPr>
-          <w:p>
-            <w:pPr>
-              <w:jc w:val="center"/>
-            </w:pPr>
-            <w:r>
-              <w:rPr>
-                <w:sz w:val="22"/>
-              </w:rPr>
-              <w:t xml:space="preserve">+</w:t>
-            </w:r>
-          </w:p>
-        </w:tc>
-        <w:tc>
-          <w:tcPr>
-            <w:tcW w:type="dxa" w:w="720"/>
-          </w:tcPr>
-          <w:p>
-            <w:pPr>
-              <w:jc w:val="center"/>
-            </w:pPr>
-            <w:r>
-              <w:rPr>
-                <w:sz w:val="22"/>
-              </w:rPr>
-              <w:t xml:space="preserve">+</w:t>
-            </w:r>
-          </w:p>
-        </w:tc>
-        <w:tc>
-          <w:tcPr>
-            <w:tcW w:type="dxa" w:w="720"/>
-          </w:tcPr>
-          <w:p>
-            <w:pPr>
-              <w:jc w:val="center"/>
-            </w:pPr>
-            <w:r>
-              <w:rPr>
-                <w:sz w:val="22"/>
-              </w:rPr>
-              <w:t xml:space="preserve">-</w:t>
-            </w:r>
-          </w:p>
-        </w:tc>
-        <w:tc>
-          <w:tcPr>
-            <w:tcW w:type="dxa" w:w="720"/>
-          </w:tcPr>
-          <w:p>
-            <w:pPr>
-              <w:jc w:val="center"/>
-            </w:pPr>
-            <w:r>
-              <w:rPr>
-                <w:sz w:val="22"/>
-              </w:rPr>
-              <w:t xml:space="preserve">-</w:t>
-            </w:r>
-          </w:p>
-        </w:tc>
-        <w:tc>
-          <w:tcPr>
-            <w:tcW w:type="dxa" w:w="720"/>
-          </w:tcPr>
-          <w:p>
-            <w:pPr>
-              <w:jc w:val="center"/>
-            </w:pPr>
-            <w:r>
-              <w:rPr>
-                <w:sz w:val="22"/>
-              </w:rPr>
-              <w:t xml:space="preserve">-</w:t>
-            </w:r>
-          </w:p>
-        </w:tc>
-        <w:tc>
-          <w:tcPr>
-            <w:tcW w:type="dxa" w:w="720"/>
-          </w:tcPr>
-          <w:p>
-            <w:pPr>
-              <w:jc w:val="center"/>
-            </w:pPr>
-            <w:r>
-              <w:rPr>
-                <w:sz w:val="22"/>
-              </w:rPr>
-              <w:t xml:space="preserve">-</w:t>
-            </w:r>
-          </w:p>
-        </w:tc>
-      </w:tr>
-      <w:tr>
-        <w:tc>
-          <w:tcPr>
-            <w:tcW w:type="dxa" w:w="5760"/>
-          </w:tcPr>
-          <w:p>
-            <w:pPr>
-              <w:jc w:val="center"/>
-            </w:pPr>
-            <w:r>
-              <w:rPr>
-                <w:sz w:val="22"/>
-              </w:rPr>
-              <w:t xml:space="preserve">МТЗ / МТЗ 1 ст: Пуск</w:t>
-            </w:r>
-          </w:p>
-        </w:tc>
-        <w:tc>
-          <w:tcPr>
-            <w:tcW w:type="dxa" w:w="2880"/>
-          </w:tcPr>
-          <w:p>
-            <w:pPr>
-              <w:jc w:val="center"/>
-            </w:pPr>
-            <w:r>
-              <w:rPr>
-                <w:sz w:val="22"/>
-              </w:rPr>
-              <w:t xml:space="preserve">Пуск</w:t>
-            </w:r>
-          </w:p>
-        </w:tc>
-        <w:tc>
-          <w:tcPr>
-            <w:tcW w:type="dxa" w:w="1440"/>
-          </w:tcPr>
-          <w:p>
-            <w:pPr>
-              <w:jc w:val="center"/>
-            </w:pPr>
-            <w:r>
-              <w:rPr>
-                <w:sz w:val="22"/>
-              </w:rPr>
-              <w:t xml:space="preserve">-</w:t>
-            </w:r>
-          </w:p>
-        </w:tc>
-        <w:tc>
-          <w:tcPr>
-            <w:tcW w:type="dxa" w:w="1440"/>
-          </w:tcPr>
-          <w:p>
-            <w:pPr>
-              <w:jc w:val="center"/>
-            </w:pPr>
-            <w:r>
-              <w:rPr>
-                <w:sz w:val="22"/>
-              </w:rPr>
-              <w:t xml:space="preserve">+</w:t>
-            </w:r>
-          </w:p>
-        </w:tc>
-        <w:tc>
-          <w:tcPr>
-            <w:tcW w:type="dxa" w:w="720"/>
-          </w:tcPr>
-          <w:p>
-            <w:pPr>
-              <w:jc w:val="center"/>
-            </w:pPr>
-            <w:r>
-              <w:rPr>
-                <w:sz w:val="22"/>
-              </w:rPr>
-              <w:t xml:space="preserve">+</w:t>
-            </w:r>
-          </w:p>
-        </w:tc>
-        <w:tc>
-          <w:tcPr>
-            <w:tcW w:type="dxa" w:w="720"/>
-          </w:tcPr>
-          <w:p>
-            <w:pPr>
-              <w:jc w:val="center"/>
-            </w:pPr>
-            <w:r>
-              <w:rPr>
-                <w:sz w:val="22"/>
-              </w:rPr>
-              <w:t xml:space="preserve">-</w:t>
-            </w:r>
-          </w:p>
-        </w:tc>
-        <w:tc>
-          <w:tcPr>
-            <w:tcW w:type="dxa" w:w="720"/>
-          </w:tcPr>
-          <w:p>
-            <w:pPr>
-              <w:jc w:val="center"/>
-            </w:pPr>
-            <w:r>
-              <w:rPr>
-                <w:sz w:val="22"/>
-              </w:rPr>
-              <w:t xml:space="preserve">-</w:t>
-            </w:r>
-          </w:p>
-        </w:tc>
-        <w:tc>
-          <w:tcPr>
-            <w:tcW w:type="dxa" w:w="720"/>
-          </w:tcPr>
-          <w:p>
-            <w:pPr>
-              <w:jc w:val="center"/>
-            </w:pPr>
-            <w:r>
-              <w:rPr>
-                <w:sz w:val="22"/>
-              </w:rPr>
-              <w:t xml:space="preserve">-</w:t>
-            </w:r>
-          </w:p>
-        </w:tc>
-        <w:tc>
-          <w:tcPr>
-            <w:tcW w:type="dxa" w:w="720"/>
-          </w:tcPr>
-          <w:p>
-            <w:pPr>
-              <w:jc w:val="center"/>
-            </w:pPr>
-            <w:r>
-              <w:rPr>
-                <w:sz w:val="22"/>
-              </w:rPr>
-              <w:t xml:space="preserve">-</w:t>
-            </w:r>
-          </w:p>
-        </w:tc>
-      </w:tr>
-      <w:tr>
-        <w:tc>
-          <w:tcPr>
-            <w:tcW w:type="dxa" w:w="5760"/>
-          </w:tcPr>
-          <w:p>
-            <w:pPr>
-              <w:jc w:val="center"/>
-            </w:pPr>
-            <w:r>
-              <w:rPr>
-                <w:sz w:val="22"/>
-              </w:rPr>
-              <w:t xml:space="preserve">МТЗ / МТЗ 1 ст: Пуск ИО тока по фазе A</w:t>
-            </w:r>
-          </w:p>
-        </w:tc>
-        <w:tc>
-          <w:tcPr>
-            <w:tcW w:type="dxa" w:w="2880"/>
-          </w:tcPr>
-          <w:p>
-            <w:pPr>
-              <w:jc w:val="center"/>
-            </w:pPr>
-            <w:r>
-              <w:rPr>
-                <w:sz w:val="22"/>
-              </w:rPr>
-              <w:t xml:space="preserve">ИО IA</w:t>
-            </w:r>
-          </w:p>
-        </w:tc>
-        <w:tc>
-          <w:tcPr>
-            <w:tcW w:type="dxa" w:w="1440"/>
-          </w:tcPr>
-          <w:p>
-            <w:pPr>
-              <w:jc w:val="center"/>
-            </w:pPr>
-            <w:r>
-              <w:rPr>
-                <w:sz w:val="22"/>
-              </w:rPr>
-              <w:t xml:space="preserve">-</w:t>
-            </w:r>
-          </w:p>
-        </w:tc>
-        <w:tc>
-          <w:tcPr>
-            <w:tcW w:type="dxa" w:w="1440"/>
-          </w:tcPr>
-          <w:p>
-            <w:pPr>
-              <w:jc w:val="center"/>
-            </w:pPr>
-            <w:r>
-              <w:rPr>
-                <w:sz w:val="22"/>
-              </w:rPr>
-              <w:t xml:space="preserve">+</w:t>
-            </w:r>
-          </w:p>
-        </w:tc>
-        <w:tc>
-          <w:tcPr>
-            <w:tcW w:type="dxa" w:w="720"/>
-          </w:tcPr>
-          <w:p>
-            <w:pPr>
-              <w:jc w:val="center"/>
-            </w:pPr>
-            <w:r>
-              <w:rPr>
-                <w:sz w:val="22"/>
-              </w:rPr>
-              <w:t xml:space="preserve">+</w:t>
-            </w:r>
-          </w:p>
-        </w:tc>
-        <w:tc>
-          <w:tcPr>
-            <w:tcW w:type="dxa" w:w="720"/>
-          </w:tcPr>
-          <w:p>
-            <w:pPr>
-              <w:jc w:val="center"/>
-            </w:pPr>
-            <w:r>
-              <w:rPr>
-                <w:sz w:val="22"/>
-              </w:rPr>
-              <w:t xml:space="preserve">-</w:t>
-            </w:r>
-          </w:p>
-        </w:tc>
-        <w:tc>
-          <w:tcPr>
-            <w:tcW w:type="dxa" w:w="720"/>
-          </w:tcPr>
-          <w:p>
-            <w:pPr>
-              <w:jc w:val="center"/>
-            </w:pPr>
-            <w:r>
-              <w:rPr>
-                <w:sz w:val="22"/>
-              </w:rPr>
-              <w:t xml:space="preserve">-</w:t>
-            </w:r>
-          </w:p>
-        </w:tc>
-        <w:tc>
-          <w:tcPr>
-            <w:tcW w:type="dxa" w:w="720"/>
-          </w:tcPr>
-          <w:p>
-            <w:pPr>
-              <w:jc w:val="center"/>
-            </w:pPr>
-            <w:r>
-              <w:rPr>
-                <w:sz w:val="22"/>
-              </w:rPr>
-              <w:t xml:space="preserve">-</w:t>
-            </w:r>
-          </w:p>
-        </w:tc>
-        <w:tc>
-          <w:tcPr>
-            <w:tcW w:type="dxa" w:w="720"/>
-          </w:tcPr>
-          <w:p>
-            <w:pPr>
-              <w:jc w:val="center"/>
-            </w:pPr>
-            <w:r>
-              <w:rPr>
-                <w:sz w:val="22"/>
-              </w:rPr>
-              <w:t xml:space="preserve">-</w:t>
-            </w:r>
-          </w:p>
-        </w:tc>
-      </w:tr>
-      <w:tr>
-        <w:tc>
-          <w:tcPr>
-            <w:tcW w:type="dxa" w:w="5760"/>
-          </w:tcPr>
-          <w:p>
-            <w:pPr>
-              <w:jc w:val="center"/>
-            </w:pPr>
-            <w:r>
-              <w:rPr>
-                <w:sz w:val="22"/>
-              </w:rPr>
-              <w:t xml:space="preserve">МТЗ / МТЗ 1 ст: Пуск ИО тока по фазе B</w:t>
-            </w:r>
-          </w:p>
-        </w:tc>
-        <w:tc>
-          <w:tcPr>
-            <w:tcW w:type="dxa" w:w="2880"/>
-          </w:tcPr>
-          <w:p>
-            <w:pPr>
-              <w:jc w:val="center"/>
-            </w:pPr>
-            <w:r>
-              <w:rPr>
-                <w:sz w:val="22"/>
-              </w:rPr>
-              <w:t xml:space="preserve">ИО IB</w:t>
-            </w:r>
-          </w:p>
-        </w:tc>
-        <w:tc>
-          <w:tcPr>
-            <w:tcW w:type="dxa" w:w="1440"/>
-          </w:tcPr>
-          <w:p>
-            <w:pPr>
-              <w:jc w:val="center"/>
-            </w:pPr>
-            <w:r>
-              <w:rPr>
-                <w:sz w:val="22"/>
-              </w:rPr>
-              <w:t xml:space="preserve">-</w:t>
-            </w:r>
-          </w:p>
-        </w:tc>
-        <w:tc>
-          <w:tcPr>
-            <w:tcW w:type="dxa" w:w="1440"/>
-          </w:tcPr>
-          <w:p>
-            <w:pPr>
-              <w:jc w:val="center"/>
-            </w:pPr>
-            <w:r>
-              <w:rPr>
-                <w:sz w:val="22"/>
-              </w:rPr>
-              <w:t xml:space="preserve">+</w:t>
-            </w:r>
-          </w:p>
-        </w:tc>
-        <w:tc>
-          <w:tcPr>
-            <w:tcW w:type="dxa" w:w="720"/>
-          </w:tcPr>
-          <w:p>
-            <w:pPr>
-              <w:jc w:val="center"/>
-            </w:pPr>
-            <w:r>
-              <w:rPr>
-                <w:sz w:val="22"/>
-              </w:rPr>
-              <w:t xml:space="preserve">+</w:t>
-            </w:r>
-          </w:p>
-        </w:tc>
-        <w:tc>
-          <w:tcPr>
-            <w:tcW w:type="dxa" w:w="720"/>
-          </w:tcPr>
-          <w:p>
-            <w:pPr>
-              <w:jc w:val="center"/>
-            </w:pPr>
-            <w:r>
-              <w:rPr>
-                <w:sz w:val="22"/>
-              </w:rPr>
-              <w:t xml:space="preserve">-</w:t>
-            </w:r>
-          </w:p>
-        </w:tc>
-        <w:tc>
-          <w:tcPr>
-            <w:tcW w:type="dxa" w:w="720"/>
-          </w:tcPr>
-          <w:p>
-            <w:pPr>
-              <w:jc w:val="center"/>
-            </w:pPr>
-            <w:r>
-              <w:rPr>
-                <w:sz w:val="22"/>
-              </w:rPr>
-              <w:t xml:space="preserve">-</w:t>
-            </w:r>
-          </w:p>
-        </w:tc>
-        <w:tc>
-          <w:tcPr>
-            <w:tcW w:type="dxa" w:w="720"/>
-          </w:tcPr>
-          <w:p>
-            <w:pPr>
-              <w:jc w:val="center"/>
-            </w:pPr>
-            <w:r>
-              <w:rPr>
-                <w:sz w:val="22"/>
-              </w:rPr>
-              <w:t xml:space="preserve">-</w:t>
-            </w:r>
-          </w:p>
-        </w:tc>
-        <w:tc>
-          <w:tcPr>
-            <w:tcW w:type="dxa" w:w="720"/>
-          </w:tcPr>
-          <w:p>
-            <w:pPr>
-              <w:jc w:val="center"/>
-            </w:pPr>
-            <w:r>
-              <w:rPr>
-                <w:sz w:val="22"/>
-              </w:rPr>
-              <w:t xml:space="preserve">-</w:t>
-            </w:r>
-          </w:p>
-        </w:tc>
-      </w:tr>
-      <w:tr>
-        <w:tc>
-          <w:tcPr>
-            <w:tcW w:type="dxa" w:w="5760"/>
-          </w:tcPr>
-          <w:p>
-            <w:pPr>
-              <w:jc w:val="center"/>
-            </w:pPr>
-            <w:r>
-              <w:rPr>
-                <w:sz w:val="22"/>
-              </w:rPr>
-              <w:t xml:space="preserve">МТЗ / МТЗ 1 ст: Пуск ИО тока по фазе C</w:t>
-            </w:r>
-          </w:p>
-        </w:tc>
-        <w:tc>
-          <w:tcPr>
-            <w:tcW w:type="dxa" w:w="2880"/>
-          </w:tcPr>
-          <w:p>
-            <w:pPr>
-              <w:jc w:val="center"/>
-            </w:pPr>
-            <w:r>
-              <w:rPr>
-                <w:sz w:val="22"/>
-              </w:rPr>
-              <w:t xml:space="preserve">ИО IC</w:t>
-            </w:r>
-          </w:p>
-        </w:tc>
-        <w:tc>
-          <w:tcPr>
-            <w:tcW w:type="dxa" w:w="1440"/>
-          </w:tcPr>
-          <w:p>
-            <w:pPr>
-              <w:jc w:val="center"/>
-            </w:pPr>
-            <w:r>
-              <w:rPr>
-                <w:sz w:val="22"/>
-              </w:rPr>
-              <w:t xml:space="preserve">-</w:t>
-            </w:r>
-          </w:p>
-        </w:tc>
-        <w:tc>
-          <w:tcPr>
-            <w:tcW w:type="dxa" w:w="1440"/>
-          </w:tcPr>
-          <w:p>
-            <w:pPr>
-              <w:jc w:val="center"/>
-            </w:pPr>
-            <w:r>
-              <w:rPr>
-                <w:sz w:val="22"/>
-              </w:rPr>
-              <w:t xml:space="preserve">+</w:t>
-            </w:r>
-          </w:p>
-        </w:tc>
-        <w:tc>
-          <w:tcPr>
-            <w:tcW w:type="dxa" w:w="720"/>
-          </w:tcPr>
-          <w:p>
-            <w:pPr>
-              <w:jc w:val="center"/>
-            </w:pPr>
-            <w:r>
-              <w:rPr>
-                <w:sz w:val="22"/>
-              </w:rPr>
-              <w:t xml:space="preserve">+</w:t>
-            </w:r>
-          </w:p>
-        </w:tc>
-        <w:tc>
-          <w:tcPr>
-            <w:tcW w:type="dxa" w:w="720"/>
-          </w:tcPr>
-          <w:p>
-            <w:pPr>
-              <w:jc w:val="center"/>
-            </w:pPr>
-            <w:r>
-              <w:rPr>
-                <w:sz w:val="22"/>
-              </w:rPr>
-              <w:t xml:space="preserve">-</w:t>
-            </w:r>
-          </w:p>
-        </w:tc>
-        <w:tc>
-          <w:tcPr>
-            <w:tcW w:type="dxa" w:w="720"/>
-          </w:tcPr>
-          <w:p>
-            <w:pPr>
-              <w:jc w:val="center"/>
-            </w:pPr>
-            <w:r>
-              <w:rPr>
-                <w:sz w:val="22"/>
-              </w:rPr>
-              <w:t xml:space="preserve">-</w:t>
-            </w:r>
-          </w:p>
-        </w:tc>
-        <w:tc>
-          <w:tcPr>
-            <w:tcW w:type="dxa" w:w="720"/>
-          </w:tcPr>
-          <w:p>
-            <w:pPr>
-              <w:jc w:val="center"/>
-            </w:pPr>
-            <w:r>
-              <w:rPr>
-                <w:sz w:val="22"/>
-              </w:rPr>
-              <w:t xml:space="preserve">-</w:t>
-            </w:r>
-          </w:p>
-        </w:tc>
-        <w:tc>
-          <w:tcPr>
-            <w:tcW w:type="dxa" w:w="720"/>
-          </w:tcPr>
-          <w:p>
-            <w:pPr>
-              <w:jc w:val="center"/>
-            </w:pPr>
-            <w:r>
-              <w:rPr>
-                <w:sz w:val="22"/>
-              </w:rPr>
-              <w:t xml:space="preserve">-</w:t>
-            </w:r>
-          </w:p>
-        </w:tc>
-      </w:tr>
-      <w:tr>
-        <w:tc>
-          <w:tcPr>
-            <w:tcW w:type="dxa" w:w="5760"/>
-          </w:tcPr>
-          <w:p>
-            <w:pPr>
-              <w:jc w:val="center"/>
-            </w:pPr>
-            <w:r>
-              <w:rPr>
-                <w:sz w:val="22"/>
-              </w:rPr>
-              <w:t xml:space="preserve">МТЗ / МТЗ 1 ст: Пуск по фазе A</w:t>
-            </w:r>
-          </w:p>
-        </w:tc>
-        <w:tc>
-          <w:tcPr>
-            <w:tcW w:type="dxa" w:w="2880"/>
-          </w:tcPr>
-          <w:p>
-            <w:pPr>
-              <w:jc w:val="center"/>
-            </w:pPr>
-            <w:r>
-              <w:rPr>
-                <w:sz w:val="22"/>
-              </w:rPr>
-              <w:t xml:space="preserve">Пуск ф.A</w:t>
-            </w:r>
-          </w:p>
-        </w:tc>
-        <w:tc>
-          <w:tcPr>
-            <w:tcW w:type="dxa" w:w="1440"/>
-          </w:tcPr>
-          <w:p>
-            <w:pPr>
-              <w:jc w:val="center"/>
-            </w:pPr>
-            <w:r>
-              <w:rPr>
-                <w:sz w:val="22"/>
-              </w:rPr>
-              <w:t xml:space="preserve">-</w:t>
-            </w:r>
-          </w:p>
-        </w:tc>
-        <w:tc>
-          <w:tcPr>
-            <w:tcW w:type="dxa" w:w="1440"/>
-          </w:tcPr>
-          <w:p>
-            <w:pPr>
-              <w:jc w:val="center"/>
-            </w:pPr>
-            <w:r>
-              <w:rPr>
-                <w:sz w:val="22"/>
-              </w:rPr>
-              <w:t xml:space="preserve">+</w:t>
-            </w:r>
-          </w:p>
-        </w:tc>
-        <w:tc>
-          <w:tcPr>
-            <w:tcW w:type="dxa" w:w="720"/>
-          </w:tcPr>
-          <w:p>
-            <w:pPr>
-              <w:jc w:val="center"/>
-            </w:pPr>
-            <w:r>
-              <w:rPr>
-                <w:sz w:val="22"/>
-              </w:rPr>
-              <w:t xml:space="preserve">+</w:t>
-            </w:r>
-          </w:p>
-        </w:tc>
-        <w:tc>
-          <w:tcPr>
-            <w:tcW w:type="dxa" w:w="720"/>
-          </w:tcPr>
-          <w:p>
-            <w:pPr>
-              <w:jc w:val="center"/>
-            </w:pPr>
-            <w:r>
-              <w:rPr>
-                <w:sz w:val="22"/>
-              </w:rPr>
-              <w:t xml:space="preserve">-</w:t>
-            </w:r>
-          </w:p>
-        </w:tc>
-        <w:tc>
-          <w:tcPr>
-            <w:tcW w:type="dxa" w:w="720"/>
-          </w:tcPr>
-          <w:p>
-            <w:pPr>
-              <w:jc w:val="center"/>
-            </w:pPr>
-            <w:r>
-              <w:rPr>
-                <w:sz w:val="22"/>
-              </w:rPr>
-              <w:t xml:space="preserve">-</w:t>
-            </w:r>
-          </w:p>
-        </w:tc>
-        <w:tc>
-          <w:tcPr>
-            <w:tcW w:type="dxa" w:w="720"/>
-          </w:tcPr>
-          <w:p>
-            <w:pPr>
-              <w:jc w:val="center"/>
-            </w:pPr>
-            <w:r>
-              <w:rPr>
-                <w:sz w:val="22"/>
-              </w:rPr>
-              <w:t xml:space="preserve">-</w:t>
-            </w:r>
-          </w:p>
-        </w:tc>
-        <w:tc>
-          <w:tcPr>
-            <w:tcW w:type="dxa" w:w="720"/>
-          </w:tcPr>
-          <w:p>
-            <w:pPr>
-              <w:jc w:val="center"/>
-            </w:pPr>
-            <w:r>
-              <w:rPr>
-                <w:sz w:val="22"/>
-              </w:rPr>
-              <w:t xml:space="preserve">-</w:t>
-            </w:r>
-          </w:p>
-        </w:tc>
-      </w:tr>
-      <w:tr>
-        <w:tc>
-          <w:tcPr>
-            <w:tcW w:type="dxa" w:w="5760"/>
-          </w:tcPr>
-          <w:p>
-            <w:pPr>
-              <w:jc w:val="center"/>
-            </w:pPr>
-            <w:r>
-              <w:rPr>
-                <w:sz w:val="22"/>
-              </w:rPr>
-              <w:t xml:space="preserve">МТЗ / МТЗ 1 ст: Пуск по фазе B</w:t>
-            </w:r>
-          </w:p>
-        </w:tc>
-        <w:tc>
-          <w:tcPr>
-            <w:tcW w:type="dxa" w:w="2880"/>
-          </w:tcPr>
-          <w:p>
-            <w:pPr>
-              <w:jc w:val="center"/>
-            </w:pPr>
-            <w:r>
-              <w:rPr>
-                <w:sz w:val="22"/>
-              </w:rPr>
-              <w:t xml:space="preserve">Пуск ф.B</w:t>
-            </w:r>
-          </w:p>
-        </w:tc>
-        <w:tc>
-          <w:tcPr>
-            <w:tcW w:type="dxa" w:w="1440"/>
-          </w:tcPr>
-          <w:p>
-            <w:pPr>
-              <w:jc w:val="center"/>
-            </w:pPr>
-            <w:r>
-              <w:rPr>
-                <w:sz w:val="22"/>
-              </w:rPr>
-              <w:t xml:space="preserve">-</w:t>
-            </w:r>
-          </w:p>
-        </w:tc>
-        <w:tc>
-          <w:tcPr>
-            <w:tcW w:type="dxa" w:w="1440"/>
-          </w:tcPr>
-          <w:p>
-            <w:pPr>
-              <w:jc w:val="center"/>
-            </w:pPr>
-            <w:r>
-              <w:rPr>
-                <w:sz w:val="22"/>
-              </w:rPr>
-              <w:t xml:space="preserve">+</w:t>
-            </w:r>
-          </w:p>
-        </w:tc>
-        <w:tc>
-          <w:tcPr>
-            <w:tcW w:type="dxa" w:w="720"/>
-          </w:tcPr>
-          <w:p>
-            <w:pPr>
-              <w:jc w:val="center"/>
-            </w:pPr>
-            <w:r>
-              <w:rPr>
-                <w:sz w:val="22"/>
-              </w:rPr>
-              <w:t xml:space="preserve">+</w:t>
-            </w:r>
-          </w:p>
-        </w:tc>
-        <w:tc>
-          <w:tcPr>
-            <w:tcW w:type="dxa" w:w="720"/>
-          </w:tcPr>
-          <w:p>
-            <w:pPr>
-              <w:jc w:val="center"/>
-            </w:pPr>
-            <w:r>
-              <w:rPr>
-                <w:sz w:val="22"/>
-              </w:rPr>
-              <w:t xml:space="preserve">-</w:t>
-            </w:r>
-          </w:p>
-        </w:tc>
-        <w:tc>
-          <w:tcPr>
-            <w:tcW w:type="dxa" w:w="720"/>
-          </w:tcPr>
-          <w:p>
-            <w:pPr>
-              <w:jc w:val="center"/>
-            </w:pPr>
-            <w:r>
-              <w:rPr>
-                <w:sz w:val="22"/>
-              </w:rPr>
-              <w:t xml:space="preserve">-</w:t>
-            </w:r>
-          </w:p>
-        </w:tc>
-        <w:tc>
-          <w:tcPr>
-            <w:tcW w:type="dxa" w:w="720"/>
-          </w:tcPr>
-          <w:p>
-            <w:pPr>
-              <w:jc w:val="center"/>
-            </w:pPr>
-            <w:r>
-              <w:rPr>
-                <w:sz w:val="22"/>
-              </w:rPr>
-              <w:t xml:space="preserve">-</w:t>
-            </w:r>
-          </w:p>
-        </w:tc>
-        <w:tc>
-          <w:tcPr>
-            <w:tcW w:type="dxa" w:w="720"/>
-          </w:tcPr>
-          <w:p>
-            <w:pPr>
-              <w:jc w:val="center"/>
-            </w:pPr>
-            <w:r>
-              <w:rPr>
-                <w:sz w:val="22"/>
-              </w:rPr>
-              <w:t xml:space="preserve">-</w:t>
-            </w:r>
-          </w:p>
-        </w:tc>
-      </w:tr>
-      <w:tr>
-        <w:tc>
-          <w:tcPr>
-            <w:tcW w:type="dxa" w:w="5760"/>
-          </w:tcPr>
-          <w:p>
-            <w:pPr>
-              <w:jc w:val="center"/>
-            </w:pPr>
-            <w:r>
-              <w:rPr>
-                <w:sz w:val="22"/>
-              </w:rPr>
-              <w:t xml:space="preserve">МТЗ / МТЗ 1 ст: Пуск по фазе C</w:t>
-            </w:r>
-          </w:p>
-        </w:tc>
-        <w:tc>
-          <w:tcPr>
-            <w:tcW w:type="dxa" w:w="2880"/>
-          </w:tcPr>
-          <w:p>
-            <w:pPr>
-              <w:jc w:val="center"/>
-            </w:pPr>
-            <w:r>
-              <w:rPr>
-                <w:sz w:val="22"/>
-              </w:rPr>
-              <w:t xml:space="preserve">Пуск ф.C</w:t>
-            </w:r>
-          </w:p>
-        </w:tc>
-        <w:tc>
-          <w:tcPr>
-            <w:tcW w:type="dxa" w:w="1440"/>
-          </w:tcPr>
-          <w:p>
-            <w:pPr>
-              <w:jc w:val="center"/>
-            </w:pPr>
-            <w:r>
-              <w:rPr>
-                <w:sz w:val="22"/>
-              </w:rPr>
-              <w:t xml:space="preserve">-</w:t>
-            </w:r>
-          </w:p>
-        </w:tc>
-        <w:tc>
-          <w:tcPr>
-            <w:tcW w:type="dxa" w:w="1440"/>
-          </w:tcPr>
-          <w:p>
-            <w:pPr>
-              <w:jc w:val="center"/>
-            </w:pPr>
-            <w:r>
-              <w:rPr>
-                <w:sz w:val="22"/>
-              </w:rPr>
-              <w:t xml:space="preserve">+</w:t>
-            </w:r>
-          </w:p>
-        </w:tc>
-        <w:tc>
-          <w:tcPr>
-            <w:tcW w:type="dxa" w:w="720"/>
-          </w:tcPr>
-          <w:p>
-            <w:pPr>
-              <w:jc w:val="center"/>
-            </w:pPr>
-            <w:r>
-              <w:rPr>
-                <w:sz w:val="22"/>
-              </w:rPr>
-              <w:t xml:space="preserve">+</w:t>
-            </w:r>
-          </w:p>
-        </w:tc>
-        <w:tc>
-          <w:tcPr>
-            <w:tcW w:type="dxa" w:w="720"/>
-          </w:tcPr>
-          <w:p>
-            <w:pPr>
-              <w:jc w:val="center"/>
-            </w:pPr>
-            <w:r>
-              <w:rPr>
-                <w:sz w:val="22"/>
-              </w:rPr>
-              <w:t xml:space="preserve">-</w:t>
-            </w:r>
-          </w:p>
-        </w:tc>
-        <w:tc>
-          <w:tcPr>
-            <w:tcW w:type="dxa" w:w="720"/>
-          </w:tcPr>
-          <w:p>
-            <w:pPr>
-              <w:jc w:val="center"/>
-            </w:pPr>
-            <w:r>
-              <w:rPr>
-                <w:sz w:val="22"/>
-              </w:rPr>
-              <w:t xml:space="preserve">-</w:t>
-            </w:r>
-          </w:p>
-        </w:tc>
-        <w:tc>
-          <w:tcPr>
-            <w:tcW w:type="dxa" w:w="720"/>
-          </w:tcPr>
-          <w:p>
-            <w:pPr>
-              <w:jc w:val="center"/>
-            </w:pPr>
-            <w:r>
-              <w:rPr>
-                <w:sz w:val="22"/>
-              </w:rPr>
-              <w:t xml:space="preserve">-</w:t>
-            </w:r>
-          </w:p>
-        </w:tc>
-        <w:tc>
-          <w:tcPr>
-            <w:tcW w:type="dxa" w:w="720"/>
-          </w:tcPr>
-          <w:p>
-            <w:pPr>
-              <w:jc w:val="center"/>
-            </w:pPr>
-            <w:r>
-              <w:rPr>
-                <w:sz w:val="22"/>
-              </w:rPr>
-              <w:t xml:space="preserve">-</w:t>
-            </w:r>
-          </w:p>
-        </w:tc>
-      </w:tr>
-      <w:tr>
-        <w:tc>
-          <w:tcPr>
-            <w:tcW w:type="dxa" w:w="5760"/>
-          </w:tcPr>
-          <w:p>
-            <w:pPr>
-              <w:jc w:val="center"/>
-            </w:pPr>
-            <w:r>
-              <w:rPr>
-                <w:sz w:val="22"/>
-              </w:rPr>
-              <w:t xml:space="preserve">МТЗ / МТЗ 1 ст: Срабатывание</w:t>
-            </w:r>
-          </w:p>
-        </w:tc>
-        <w:tc>
-          <w:tcPr>
-            <w:tcW w:type="dxa" w:w="2880"/>
-          </w:tcPr>
-          <w:p>
-            <w:pPr>
-              <w:jc w:val="center"/>
-            </w:pPr>
-            <w:r>
-              <w:rPr>
-                <w:sz w:val="22"/>
-              </w:rPr>
-              <w:t xml:space="preserve">Срабатывание</w:t>
-            </w:r>
-          </w:p>
-        </w:tc>
-        <w:tc>
-          <w:tcPr>
-            <w:tcW w:type="dxa" w:w="1440"/>
-          </w:tcPr>
-          <w:p>
-            <w:pPr>
-              <w:jc w:val="center"/>
-            </w:pPr>
-            <w:r>
-              <w:rPr>
-                <w:sz w:val="22"/>
-              </w:rPr>
-              <w:t xml:space="preserve">-</w:t>
-            </w:r>
-          </w:p>
-        </w:tc>
-        <w:tc>
-          <w:tcPr>
-            <w:tcW w:type="dxa" w:w="1440"/>
-          </w:tcPr>
-          <w:p>
-            <w:pPr>
-              <w:jc w:val="center"/>
-            </w:pPr>
-            <w:r>
-              <w:rPr>
-                <w:sz w:val="22"/>
-              </w:rPr>
-              <w:t xml:space="preserve">+</w:t>
-            </w:r>
-          </w:p>
-        </w:tc>
-        <w:tc>
-          <w:tcPr>
-            <w:tcW w:type="dxa" w:w="720"/>
-          </w:tcPr>
-          <w:p>
-            <w:pPr>
-              <w:jc w:val="center"/>
-            </w:pPr>
-            <w:r>
-              <w:rPr>
-                <w:sz w:val="22"/>
-              </w:rPr>
-              <w:t xml:space="preserve">+</w:t>
-            </w:r>
-          </w:p>
-        </w:tc>
-        <w:tc>
-          <w:tcPr>
-            <w:tcW w:type="dxa" w:w="720"/>
-          </w:tcPr>
-          <w:p>
-            <w:pPr>
-              <w:jc w:val="center"/>
-            </w:pPr>
-            <w:r>
-              <w:rPr>
-                <w:sz w:val="22"/>
-              </w:rPr>
-              <w:t xml:space="preserve">-</w:t>
-            </w:r>
-          </w:p>
-        </w:tc>
-        <w:tc>
-          <w:tcPr>
-            <w:tcW w:type="dxa" w:w="720"/>
-          </w:tcPr>
-          <w:p>
-            <w:pPr>
-              <w:jc w:val="center"/>
-            </w:pPr>
-            <w:r>
-              <w:rPr>
-                <w:sz w:val="22"/>
-              </w:rPr>
-              <w:t xml:space="preserve">-</w:t>
-            </w:r>
-          </w:p>
-        </w:tc>
-        <w:tc>
-          <w:tcPr>
-            <w:tcW w:type="dxa" w:w="720"/>
-          </w:tcPr>
-          <w:p>
-            <w:pPr>
-              <w:jc w:val="center"/>
-            </w:pPr>
-            <w:r>
-              <w:rPr>
-                <w:sz w:val="22"/>
-              </w:rPr>
-              <w:t xml:space="preserve">-</w:t>
-            </w:r>
-          </w:p>
-        </w:tc>
-        <w:tc>
-          <w:tcPr>
-            <w:tcW w:type="dxa" w:w="720"/>
-          </w:tcPr>
-          <w:p>
-            <w:pPr>
-              <w:jc w:val="center"/>
-            </w:pPr>
-            <w:r>
-              <w:rPr>
-                <w:sz w:val="22"/>
-              </w:rPr>
-              <w:t xml:space="preserve">-</w:t>
-            </w:r>
-          </w:p>
-        </w:tc>
-      </w:tr>
-      <w:tr>
-        <w:tc>
-          <w:tcPr>
-            <w:tcW w:type="dxa" w:w="5760"/>
-          </w:tcPr>
-          <w:p>
-            <w:pPr>
-              <w:jc w:val="center"/>
-            </w:pPr>
-            <w:r>
-              <w:rPr>
-                <w:sz w:val="22"/>
-              </w:rPr>
-              <w:t xml:space="preserve">МТЗ / МТЗ 1 ст: Срабатывание на сигнал</w:t>
-            </w:r>
-          </w:p>
-        </w:tc>
-        <w:tc>
-          <w:tcPr>
-            <w:tcW w:type="dxa" w:w="2880"/>
-          </w:tcPr>
-          <w:p>
-            <w:pPr>
-              <w:jc w:val="center"/>
-            </w:pPr>
-            <w:r>
-              <w:rPr>
-                <w:sz w:val="22"/>
-              </w:rPr>
-              <w:t xml:space="preserve">Срабатывание сигн</w:t>
-            </w:r>
-          </w:p>
-        </w:tc>
-        <w:tc>
-          <w:tcPr>
-            <w:tcW w:type="dxa" w:w="1440"/>
-          </w:tcPr>
-          <w:p>
-            <w:pPr>
-              <w:jc w:val="center"/>
-            </w:pPr>
-            <w:r>
-              <w:rPr>
-                <w:sz w:val="22"/>
-              </w:rPr>
-              <w:t xml:space="preserve">-</w:t>
-            </w:r>
-          </w:p>
-        </w:tc>
-        <w:tc>
-          <w:tcPr>
-            <w:tcW w:type="dxa" w:w="1440"/>
-          </w:tcPr>
-          <w:p>
-            <w:pPr>
-              <w:jc w:val="center"/>
-            </w:pPr>
-            <w:r>
-              <w:rPr>
-                <w:sz w:val="22"/>
-              </w:rPr>
-              <w:t xml:space="preserve">+</w:t>
-            </w:r>
-          </w:p>
-        </w:tc>
-        <w:tc>
-          <w:tcPr>
-            <w:tcW w:type="dxa" w:w="720"/>
-          </w:tcPr>
-          <w:p>
-            <w:pPr>
-              <w:jc w:val="center"/>
-            </w:pPr>
-            <w:r>
-              <w:rPr>
-                <w:sz w:val="22"/>
-              </w:rPr>
-              <w:t xml:space="preserve">+</w:t>
-            </w:r>
-          </w:p>
-        </w:tc>
-        <w:tc>
-          <w:tcPr>
-            <w:tcW w:type="dxa" w:w="720"/>
-          </w:tcPr>
-          <w:p>
-            <w:pPr>
-              <w:jc w:val="center"/>
-            </w:pPr>
-            <w:r>
-              <w:rPr>
-                <w:sz w:val="22"/>
-              </w:rPr>
-              <w:t xml:space="preserve">-</w:t>
-            </w:r>
-          </w:p>
-        </w:tc>
-        <w:tc>
-          <w:tcPr>
-            <w:tcW w:type="dxa" w:w="720"/>
-          </w:tcPr>
-          <w:p>
-            <w:pPr>
-              <w:jc w:val="center"/>
-            </w:pPr>
-            <w:r>
-              <w:rPr>
-                <w:sz w:val="22"/>
-              </w:rPr>
-              <w:t xml:space="preserve">-</w:t>
-            </w:r>
-          </w:p>
-        </w:tc>
-        <w:tc>
-          <w:tcPr>
-            <w:tcW w:type="dxa" w:w="720"/>
-          </w:tcPr>
-          <w:p>
-            <w:pPr>
-              <w:jc w:val="center"/>
-            </w:pPr>
-            <w:r>
-              <w:rPr>
-                <w:sz w:val="22"/>
-              </w:rPr>
-              <w:t xml:space="preserve">-</w:t>
-            </w:r>
-          </w:p>
-        </w:tc>
-        <w:tc>
-          <w:tcPr>
-            <w:tcW w:type="dxa" w:w="720"/>
-          </w:tcPr>
-          <w:p>
-            <w:pPr>
-              <w:jc w:val="center"/>
-            </w:pPr>
-            <w:r>
-              <w:rPr>
-                <w:sz w:val="22"/>
-              </w:rPr>
-              <w:t xml:space="preserve">-</w:t>
-            </w:r>
-          </w:p>
-        </w:tc>
-      </w:tr>
-      <w:tr>
-        <w:tc>
-          <w:tcPr>
-            <w:tcW w:type="dxa" w:w="5760"/>
-          </w:tcPr>
-          <w:p>
-            <w:pPr>
-              <w:jc w:val="center"/>
-            </w:pPr>
-            <w:r>
-              <w:rPr>
-                <w:sz w:val="22"/>
-              </w:rPr>
-              <w:t xml:space="preserve">МТЗ / МТЗ 1 ст: Функция введена в работу</w:t>
-            </w:r>
-          </w:p>
-        </w:tc>
-        <w:tc>
-          <w:tcPr>
-            <w:tcW w:type="dxa" w:w="2880"/>
-          </w:tcPr>
-          <w:p>
-            <w:pPr>
-              <w:jc w:val="center"/>
-            </w:pPr>
-            <w:r>
-              <w:rPr>
-                <w:sz w:val="22"/>
-              </w:rPr>
-              <w:t xml:space="preserve">Ввод</w:t>
-            </w:r>
-          </w:p>
-        </w:tc>
-        <w:tc>
-          <w:tcPr>
-            <w:tcW w:type="dxa" w:w="1440"/>
-          </w:tcPr>
-          <w:p>
-            <w:pPr>
-              <w:jc w:val="center"/>
-            </w:pPr>
-            <w:r>
-              <w:rPr>
-                <w:sz w:val="22"/>
-              </w:rPr>
-              <w:t xml:space="preserve">-</w:t>
-            </w:r>
-          </w:p>
-        </w:tc>
-        <w:tc>
-          <w:tcPr>
-            <w:tcW w:type="dxa" w:w="1440"/>
-          </w:tcPr>
-          <w:p>
-            <w:pPr>
-              <w:jc w:val="center"/>
-            </w:pPr>
-            <w:r>
-              <w:rPr>
-                <w:sz w:val="22"/>
-              </w:rPr>
-              <w:t xml:space="preserve">+</w:t>
-            </w:r>
-          </w:p>
-        </w:tc>
-        <w:tc>
-          <w:tcPr>
-            <w:tcW w:type="dxa" w:w="720"/>
-          </w:tcPr>
-          <w:p>
-            <w:pPr>
-              <w:jc w:val="center"/>
-            </w:pPr>
-            <w:r>
-              <w:rPr>
-                <w:sz w:val="22"/>
-              </w:rPr>
-              <w:t xml:space="preserve">+</w:t>
-            </w:r>
-          </w:p>
-        </w:tc>
-        <w:tc>
-          <w:tcPr>
-            <w:tcW w:type="dxa" w:w="720"/>
-          </w:tcPr>
-          <w:p>
-            <w:pPr>
-              <w:jc w:val="center"/>
-            </w:pPr>
-            <w:r>
-              <w:rPr>
-                <w:sz w:val="22"/>
-              </w:rPr>
-              <w:t xml:space="preserve">-</w:t>
-            </w:r>
-          </w:p>
-        </w:tc>
-        <w:tc>
-          <w:tcPr>
-            <w:tcW w:type="dxa" w:w="720"/>
-          </w:tcPr>
-          <w:p>
-            <w:pPr>
-              <w:jc w:val="center"/>
-            </w:pPr>
-            <w:r>
-              <w:rPr>
-                <w:sz w:val="22"/>
-              </w:rPr>
-              <w:t xml:space="preserve">-</w:t>
-            </w:r>
-          </w:p>
-        </w:tc>
-        <w:tc>
-          <w:tcPr>
-            <w:tcW w:type="dxa" w:w="720"/>
-          </w:tcPr>
-          <w:p>
-            <w:pPr>
-              <w:jc w:val="center"/>
-            </w:pPr>
-            <w:r>
-              <w:rPr>
-                <w:sz w:val="22"/>
-              </w:rPr>
-              <w:t xml:space="preserve">-</w:t>
-            </w:r>
-          </w:p>
-        </w:tc>
-        <w:tc>
-          <w:tcPr>
-            <w:tcW w:type="dxa" w:w="720"/>
-          </w:tcPr>
-          <w:p>
-            <w:pPr>
-              <w:jc w:val="center"/>
-            </w:pPr>
-            <w:r>
-              <w:rPr>
-                <w:sz w:val="22"/>
-              </w:rPr>
-              <w:t xml:space="preserve">-</w:t>
-            </w:r>
-          </w:p>
-        </w:tc>
-      </w:tr>
-      <w:tr>
-        <w:tc>
-          <w:tcPr>
-            <w:tcW w:type="dxa" w:w="5760"/>
-          </w:tcPr>
-          <w:p>
-            <w:pPr>
-              <w:jc w:val="center"/>
-            </w:pPr>
-            <w:r>
-              <w:rPr>
-                <w:sz w:val="22"/>
-              </w:rPr>
-              <w:t xml:space="preserve">МТЗ / МТЗ 1 ст: Функция оперативно выведена из работы</w:t>
-            </w:r>
-          </w:p>
-        </w:tc>
-        <w:tc>
-          <w:tcPr>
-            <w:tcW w:type="dxa" w:w="2880"/>
-          </w:tcPr>
-          <w:p>
-            <w:pPr>
-              <w:jc w:val="center"/>
-            </w:pPr>
-            <w:r>
-              <w:rPr>
-                <w:sz w:val="22"/>
-              </w:rPr>
-              <w:t xml:space="preserve">Оперативный вывод</w:t>
-            </w:r>
-          </w:p>
-        </w:tc>
-        <w:tc>
-          <w:tcPr>
-            <w:tcW w:type="dxa" w:w="1440"/>
-          </w:tcPr>
-          <w:p>
-            <w:pPr>
-              <w:jc w:val="center"/>
-            </w:pPr>
-            <w:r>
-              <w:rPr>
-                <w:sz w:val="22"/>
-              </w:rPr>
-              <w:t xml:space="preserve">-</w:t>
-            </w:r>
-          </w:p>
-        </w:tc>
-        <w:tc>
-          <w:tcPr>
-            <w:tcW w:type="dxa" w:w="1440"/>
-          </w:tcPr>
-          <w:p>
-            <w:pPr>
-              <w:jc w:val="center"/>
-            </w:pPr>
-            <w:r>
-              <w:rPr>
-                <w:sz w:val="22"/>
-              </w:rPr>
-              <w:t xml:space="preserve">+</w:t>
-            </w:r>
-          </w:p>
-        </w:tc>
-        <w:tc>
-          <w:tcPr>
-            <w:tcW w:type="dxa" w:w="720"/>
-          </w:tcPr>
-          <w:p>
-            <w:pPr>
-              <w:jc w:val="center"/>
-            </w:pPr>
-            <w:r>
-              <w:rPr>
-                <w:sz w:val="22"/>
-              </w:rPr>
-              <w:t xml:space="preserve">+</w:t>
-            </w:r>
-          </w:p>
-        </w:tc>
-        <w:tc>
-          <w:tcPr>
-            <w:tcW w:type="dxa" w:w="720"/>
-          </w:tcPr>
-          <w:p>
-            <w:pPr>
-              <w:jc w:val="center"/>
-            </w:pPr>
-            <w:r>
-              <w:rPr>
-                <w:sz w:val="22"/>
-              </w:rPr>
-              <w:t xml:space="preserve">-</w:t>
-            </w:r>
-          </w:p>
-        </w:tc>
-        <w:tc>
-          <w:tcPr>
-            <w:tcW w:type="dxa" w:w="720"/>
-          </w:tcPr>
-          <w:p>
-            <w:pPr>
-              <w:jc w:val="center"/>
-            </w:pPr>
-            <w:r>
-              <w:rPr>
-                <w:sz w:val="22"/>
-              </w:rPr>
-              <w:t xml:space="preserve">-</w:t>
-            </w:r>
-          </w:p>
-        </w:tc>
-        <w:tc>
-          <w:tcPr>
-            <w:tcW w:type="dxa" w:w="720"/>
-          </w:tcPr>
-          <w:p>
-            <w:pPr>
-              <w:jc w:val="center"/>
-            </w:pPr>
-            <w:r>
-              <w:rPr>
-                <w:sz w:val="22"/>
-              </w:rPr>
-              <w:t xml:space="preserve">-</w:t>
-            </w:r>
-          </w:p>
-        </w:tc>
-        <w:tc>
-          <w:tcPr>
-            <w:tcW w:type="dxa" w:w="720"/>
-          </w:tcPr>
-          <w:p>
-            <w:pPr>
-              <w:jc w:val="center"/>
-            </w:pPr>
-            <w:r>
-              <w:rPr>
-                <w:sz w:val="22"/>
-              </w:rPr>
-              <w:t xml:space="preserve">-</w:t>
-            </w:r>
-          </w:p>
-        </w:tc>
-      </w:tr>
-      <w:tr>
-        <w:tc>
-          <w:tcPr>
-            <w:tcW w:type="dxa" w:w="5760"/>
-          </w:tcPr>
-          <w:p>
-            <w:pPr>
-              <w:jc w:val="center"/>
-            </w:pPr>
-            <w:r>
-              <w:rPr>
-                <w:sz w:val="22"/>
-              </w:rPr>
-              <w:t xml:space="preserve">МТЗ / МТЗ 2 ст: Пуск</w:t>
-            </w:r>
-          </w:p>
-        </w:tc>
-        <w:tc>
-          <w:tcPr>
-            <w:tcW w:type="dxa" w:w="2880"/>
-          </w:tcPr>
-          <w:p>
-            <w:pPr>
-              <w:jc w:val="center"/>
-            </w:pPr>
-            <w:r>
-              <w:rPr>
-                <w:sz w:val="22"/>
-              </w:rPr>
-              <w:t xml:space="preserve">Пуск</w:t>
-            </w:r>
-          </w:p>
-        </w:tc>
-        <w:tc>
-          <w:tcPr>
-            <w:tcW w:type="dxa" w:w="1440"/>
-          </w:tcPr>
-          <w:p>
-            <w:pPr>
-              <w:jc w:val="center"/>
-            </w:pPr>
-            <w:r>
-              <w:rPr>
-                <w:sz w:val="22"/>
-              </w:rPr>
-              <w:t xml:space="preserve">-</w:t>
-            </w:r>
-          </w:p>
-        </w:tc>
-        <w:tc>
-          <w:tcPr>
-            <w:tcW w:type="dxa" w:w="1440"/>
-          </w:tcPr>
-          <w:p>
-            <w:pPr>
-              <w:jc w:val="center"/>
-            </w:pPr>
-            <w:r>
-              <w:rPr>
-                <w:sz w:val="22"/>
-              </w:rPr>
-              <w:t xml:space="preserve">+</w:t>
-            </w:r>
-          </w:p>
-        </w:tc>
-        <w:tc>
-          <w:tcPr>
-            <w:tcW w:type="dxa" w:w="720"/>
-          </w:tcPr>
-          <w:p>
-            <w:pPr>
-              <w:jc w:val="center"/>
-            </w:pPr>
-            <w:r>
-              <w:rPr>
-                <w:sz w:val="22"/>
-              </w:rPr>
-              <w:t xml:space="preserve">+</w:t>
-            </w:r>
-          </w:p>
-        </w:tc>
-        <w:tc>
-          <w:tcPr>
-            <w:tcW w:type="dxa" w:w="720"/>
-          </w:tcPr>
-          <w:p>
-            <w:pPr>
-              <w:jc w:val="center"/>
-            </w:pPr>
-            <w:r>
-              <w:rPr>
-                <w:sz w:val="22"/>
-              </w:rPr>
-              <w:t xml:space="preserve">-</w:t>
-            </w:r>
-          </w:p>
-        </w:tc>
-        <w:tc>
-          <w:tcPr>
-            <w:tcW w:type="dxa" w:w="720"/>
-          </w:tcPr>
-          <w:p>
-            <w:pPr>
-              <w:jc w:val="center"/>
-            </w:pPr>
-            <w:r>
-              <w:rPr>
-                <w:sz w:val="22"/>
-              </w:rPr>
-              <w:t xml:space="preserve">-</w:t>
-            </w:r>
-          </w:p>
-        </w:tc>
-        <w:tc>
-          <w:tcPr>
-            <w:tcW w:type="dxa" w:w="720"/>
-          </w:tcPr>
-          <w:p>
-            <w:pPr>
-              <w:jc w:val="center"/>
-            </w:pPr>
-            <w:r>
-              <w:rPr>
-                <w:sz w:val="22"/>
-              </w:rPr>
-              <w:t xml:space="preserve">-</w:t>
-            </w:r>
-          </w:p>
-        </w:tc>
-        <w:tc>
-          <w:tcPr>
-            <w:tcW w:type="dxa" w:w="720"/>
-          </w:tcPr>
-          <w:p>
-            <w:pPr>
-              <w:jc w:val="center"/>
-            </w:pPr>
-            <w:r>
-              <w:rPr>
-                <w:sz w:val="22"/>
-              </w:rPr>
-              <w:t xml:space="preserve">-</w:t>
-            </w:r>
-          </w:p>
-        </w:tc>
-      </w:tr>
-      <w:tr>
-        <w:tc>
-          <w:tcPr>
-            <w:tcW w:type="dxa" w:w="5760"/>
-          </w:tcPr>
-          <w:p>
-            <w:pPr>
-              <w:jc w:val="center"/>
-            </w:pPr>
-            <w:r>
-              <w:rPr>
-                <w:sz w:val="22"/>
-              </w:rPr>
-              <w:t xml:space="preserve">МТЗ / МТЗ 2 ст: Пуск ИО тока по фазе A</w:t>
-            </w:r>
-          </w:p>
-        </w:tc>
-        <w:tc>
-          <w:tcPr>
-            <w:tcW w:type="dxa" w:w="2880"/>
-          </w:tcPr>
-          <w:p>
-            <w:pPr>
-              <w:jc w:val="center"/>
-            </w:pPr>
-            <w:r>
-              <w:rPr>
-                <w:sz w:val="22"/>
-              </w:rPr>
-              <w:t xml:space="preserve">ИО IA</w:t>
-            </w:r>
-          </w:p>
-        </w:tc>
-        <w:tc>
-          <w:tcPr>
-            <w:tcW w:type="dxa" w:w="1440"/>
-          </w:tcPr>
-          <w:p>
-            <w:pPr>
-              <w:jc w:val="center"/>
-            </w:pPr>
-            <w:r>
-              <w:rPr>
-                <w:sz w:val="22"/>
-              </w:rPr>
-              <w:t xml:space="preserve">-</w:t>
-            </w:r>
-          </w:p>
-        </w:tc>
-        <w:tc>
-          <w:tcPr>
-            <w:tcW w:type="dxa" w:w="1440"/>
-          </w:tcPr>
-          <w:p>
-            <w:pPr>
-              <w:jc w:val="center"/>
-            </w:pPr>
-            <w:r>
-              <w:rPr>
-                <w:sz w:val="22"/>
-              </w:rPr>
-              <w:t xml:space="preserve">+</w:t>
-            </w:r>
-          </w:p>
-        </w:tc>
-        <w:tc>
-          <w:tcPr>
-            <w:tcW w:type="dxa" w:w="720"/>
-          </w:tcPr>
-          <w:p>
-            <w:pPr>
-              <w:jc w:val="center"/>
-            </w:pPr>
-            <w:r>
-              <w:rPr>
-                <w:sz w:val="22"/>
-              </w:rPr>
-              <w:t xml:space="preserve">+</w:t>
-            </w:r>
-          </w:p>
-        </w:tc>
-        <w:tc>
-          <w:tcPr>
-            <w:tcW w:type="dxa" w:w="720"/>
-          </w:tcPr>
-          <w:p>
-            <w:pPr>
-              <w:jc w:val="center"/>
-            </w:pPr>
-            <w:r>
-              <w:rPr>
-                <w:sz w:val="22"/>
-              </w:rPr>
-              <w:t xml:space="preserve">-</w:t>
-            </w:r>
-          </w:p>
-        </w:tc>
-        <w:tc>
-          <w:tcPr>
-            <w:tcW w:type="dxa" w:w="720"/>
-          </w:tcPr>
-          <w:p>
-            <w:pPr>
-              <w:jc w:val="center"/>
-            </w:pPr>
-            <w:r>
-              <w:rPr>
-                <w:sz w:val="22"/>
-              </w:rPr>
-              <w:t xml:space="preserve">-</w:t>
-            </w:r>
-          </w:p>
-        </w:tc>
-        <w:tc>
-          <w:tcPr>
-            <w:tcW w:type="dxa" w:w="720"/>
-          </w:tcPr>
-          <w:p>
-            <w:pPr>
-              <w:jc w:val="center"/>
-            </w:pPr>
-            <w:r>
-              <w:rPr>
-                <w:sz w:val="22"/>
-              </w:rPr>
-              <w:t xml:space="preserve">-</w:t>
-            </w:r>
-          </w:p>
-        </w:tc>
-        <w:tc>
-          <w:tcPr>
-            <w:tcW w:type="dxa" w:w="720"/>
-          </w:tcPr>
-          <w:p>
-            <w:pPr>
-              <w:jc w:val="center"/>
-            </w:pPr>
-            <w:r>
-              <w:rPr>
-                <w:sz w:val="22"/>
-              </w:rPr>
-              <w:t xml:space="preserve">-</w:t>
-            </w:r>
-          </w:p>
-        </w:tc>
-      </w:tr>
-      <w:tr>
-        <w:tc>
-          <w:tcPr>
-            <w:tcW w:type="dxa" w:w="5760"/>
-          </w:tcPr>
-          <w:p>
-            <w:pPr>
-              <w:jc w:val="center"/>
-            </w:pPr>
-            <w:r>
-              <w:rPr>
-                <w:sz w:val="22"/>
-              </w:rPr>
-              <w:t xml:space="preserve">МТЗ / МТЗ 2 ст: Пуск ИО тока по фазе B</w:t>
-            </w:r>
-          </w:p>
-        </w:tc>
-        <w:tc>
-          <w:tcPr>
-            <w:tcW w:type="dxa" w:w="2880"/>
-          </w:tcPr>
-          <w:p>
-            <w:pPr>
-              <w:jc w:val="center"/>
-            </w:pPr>
-            <w:r>
-              <w:rPr>
-                <w:sz w:val="22"/>
-              </w:rPr>
-              <w:t xml:space="preserve">ИО IB</w:t>
-            </w:r>
-          </w:p>
-        </w:tc>
-        <w:tc>
-          <w:tcPr>
-            <w:tcW w:type="dxa" w:w="1440"/>
-          </w:tcPr>
-          <w:p>
-            <w:pPr>
-              <w:jc w:val="center"/>
-            </w:pPr>
-            <w:r>
-              <w:rPr>
-                <w:sz w:val="22"/>
-              </w:rPr>
-              <w:t xml:space="preserve">-</w:t>
-            </w:r>
-          </w:p>
-        </w:tc>
-        <w:tc>
-          <w:tcPr>
-            <w:tcW w:type="dxa" w:w="1440"/>
-          </w:tcPr>
-          <w:p>
-            <w:pPr>
-              <w:jc w:val="center"/>
-            </w:pPr>
-            <w:r>
-              <w:rPr>
-                <w:sz w:val="22"/>
-              </w:rPr>
-              <w:t xml:space="preserve">+</w:t>
-            </w:r>
-          </w:p>
-        </w:tc>
-        <w:tc>
-          <w:tcPr>
-            <w:tcW w:type="dxa" w:w="720"/>
-          </w:tcPr>
-          <w:p>
-            <w:pPr>
-              <w:jc w:val="center"/>
-            </w:pPr>
-            <w:r>
-              <w:rPr>
-                <w:sz w:val="22"/>
-              </w:rPr>
-              <w:t xml:space="preserve">+</w:t>
-            </w:r>
-          </w:p>
-        </w:tc>
-        <w:tc>
-          <w:tcPr>
-            <w:tcW w:type="dxa" w:w="720"/>
-          </w:tcPr>
-          <w:p>
-            <w:pPr>
-              <w:jc w:val="center"/>
-            </w:pPr>
-            <w:r>
-              <w:rPr>
-                <w:sz w:val="22"/>
-              </w:rPr>
-              <w:t xml:space="preserve">-</w:t>
-            </w:r>
-          </w:p>
-        </w:tc>
-        <w:tc>
-          <w:tcPr>
-            <w:tcW w:type="dxa" w:w="720"/>
-          </w:tcPr>
-          <w:p>
-            <w:pPr>
-              <w:jc w:val="center"/>
-            </w:pPr>
-            <w:r>
-              <w:rPr>
-                <w:sz w:val="22"/>
-              </w:rPr>
-              <w:t xml:space="preserve">-</w:t>
-            </w:r>
-          </w:p>
-        </w:tc>
-        <w:tc>
-          <w:tcPr>
-            <w:tcW w:type="dxa" w:w="720"/>
-          </w:tcPr>
-          <w:p>
-            <w:pPr>
-              <w:jc w:val="center"/>
-            </w:pPr>
-            <w:r>
-              <w:rPr>
-                <w:sz w:val="22"/>
-              </w:rPr>
-              <w:t xml:space="preserve">-</w:t>
-            </w:r>
-          </w:p>
-        </w:tc>
-        <w:tc>
-          <w:tcPr>
-            <w:tcW w:type="dxa" w:w="720"/>
-          </w:tcPr>
-          <w:p>
-            <w:pPr>
-              <w:jc w:val="center"/>
-            </w:pPr>
-            <w:r>
-              <w:rPr>
-                <w:sz w:val="22"/>
-              </w:rPr>
-              <w:t xml:space="preserve">-</w:t>
-            </w:r>
-          </w:p>
-        </w:tc>
-      </w:tr>
-      <w:tr>
-        <w:tc>
-          <w:tcPr>
-            <w:tcW w:type="dxa" w:w="5760"/>
-          </w:tcPr>
-          <w:p>
-            <w:pPr>
-              <w:jc w:val="center"/>
-            </w:pPr>
-            <w:r>
-              <w:rPr>
-                <w:sz w:val="22"/>
-              </w:rPr>
-              <w:t xml:space="preserve">МТЗ / МТЗ 2 ст: Пуск ИО тока по фазе C</w:t>
-            </w:r>
-          </w:p>
-        </w:tc>
-        <w:tc>
-          <w:tcPr>
-            <w:tcW w:type="dxa" w:w="2880"/>
-          </w:tcPr>
-          <w:p>
-            <w:pPr>
-              <w:jc w:val="center"/>
-            </w:pPr>
-            <w:r>
-              <w:rPr>
-                <w:sz w:val="22"/>
-              </w:rPr>
-              <w:t xml:space="preserve">ИО IC</w:t>
-            </w:r>
-          </w:p>
-        </w:tc>
-        <w:tc>
-          <w:tcPr>
-            <w:tcW w:type="dxa" w:w="1440"/>
-          </w:tcPr>
-          <w:p>
-            <w:pPr>
-              <w:jc w:val="center"/>
-            </w:pPr>
-            <w:r>
-              <w:rPr>
-                <w:sz w:val="22"/>
-              </w:rPr>
-              <w:t xml:space="preserve">-</w:t>
-            </w:r>
-          </w:p>
-        </w:tc>
-        <w:tc>
-          <w:tcPr>
-            <w:tcW w:type="dxa" w:w="1440"/>
-          </w:tcPr>
-          <w:p>
-            <w:pPr>
-              <w:jc w:val="center"/>
-            </w:pPr>
-            <w:r>
-              <w:rPr>
-                <w:sz w:val="22"/>
-              </w:rPr>
-              <w:t xml:space="preserve">+</w:t>
-            </w:r>
-          </w:p>
-        </w:tc>
-        <w:tc>
-          <w:tcPr>
-            <w:tcW w:type="dxa" w:w="720"/>
-          </w:tcPr>
-          <w:p>
-            <w:pPr>
-              <w:jc w:val="center"/>
-            </w:pPr>
-            <w:r>
-              <w:rPr>
-                <w:sz w:val="22"/>
-              </w:rPr>
-              <w:t xml:space="preserve">+</w:t>
-            </w:r>
-          </w:p>
-        </w:tc>
-        <w:tc>
-          <w:tcPr>
-            <w:tcW w:type="dxa" w:w="720"/>
-          </w:tcPr>
-          <w:p>
-            <w:pPr>
-              <w:jc w:val="center"/>
-            </w:pPr>
-            <w:r>
-              <w:rPr>
-                <w:sz w:val="22"/>
-              </w:rPr>
-              <w:t xml:space="preserve">-</w:t>
-            </w:r>
-          </w:p>
-        </w:tc>
-        <w:tc>
-          <w:tcPr>
-            <w:tcW w:type="dxa" w:w="720"/>
-          </w:tcPr>
-          <w:p>
-            <w:pPr>
-              <w:jc w:val="center"/>
-            </w:pPr>
-            <w:r>
-              <w:rPr>
-                <w:sz w:val="22"/>
-              </w:rPr>
-              <w:t xml:space="preserve">-</w:t>
-            </w:r>
-          </w:p>
-        </w:tc>
-        <w:tc>
-          <w:tcPr>
-            <w:tcW w:type="dxa" w:w="720"/>
-          </w:tcPr>
-          <w:p>
-            <w:pPr>
-              <w:jc w:val="center"/>
-            </w:pPr>
-            <w:r>
-              <w:rPr>
-                <w:sz w:val="22"/>
-              </w:rPr>
-              <w:t xml:space="preserve">-</w:t>
-            </w:r>
-          </w:p>
-        </w:tc>
-        <w:tc>
-          <w:tcPr>
-            <w:tcW w:type="dxa" w:w="720"/>
-          </w:tcPr>
-          <w:p>
-            <w:pPr>
-              <w:jc w:val="center"/>
-            </w:pPr>
-            <w:r>
-              <w:rPr>
-                <w:sz w:val="22"/>
-              </w:rPr>
-              <w:t xml:space="preserve">-</w:t>
-            </w:r>
-          </w:p>
-        </w:tc>
-      </w:tr>
-      <w:tr>
-        <w:tc>
-          <w:tcPr>
-            <w:tcW w:type="dxa" w:w="5760"/>
-          </w:tcPr>
-          <w:p>
-            <w:pPr>
-              <w:jc w:val="center"/>
-            </w:pPr>
-            <w:r>
-              <w:rPr>
-                <w:sz w:val="22"/>
-              </w:rPr>
-              <w:t xml:space="preserve">МТЗ / МТЗ 2 ст: Пуск по фазе A</w:t>
-            </w:r>
-          </w:p>
-        </w:tc>
-        <w:tc>
-          <w:tcPr>
-            <w:tcW w:type="dxa" w:w="2880"/>
-          </w:tcPr>
-          <w:p>
-            <w:pPr>
-              <w:jc w:val="center"/>
-            </w:pPr>
-            <w:r>
-              <w:rPr>
-                <w:sz w:val="22"/>
-              </w:rPr>
-              <w:t xml:space="preserve">Пуск ф.A</w:t>
-            </w:r>
-          </w:p>
-        </w:tc>
-        <w:tc>
-          <w:tcPr>
-            <w:tcW w:type="dxa" w:w="1440"/>
-          </w:tcPr>
-          <w:p>
-            <w:pPr>
-              <w:jc w:val="center"/>
-            </w:pPr>
-            <w:r>
-              <w:rPr>
-                <w:sz w:val="22"/>
-              </w:rPr>
-              <w:t xml:space="preserve">-</w:t>
-            </w:r>
-          </w:p>
-        </w:tc>
-        <w:tc>
-          <w:tcPr>
-            <w:tcW w:type="dxa" w:w="1440"/>
-          </w:tcPr>
-          <w:p>
-            <w:pPr>
-              <w:jc w:val="center"/>
-            </w:pPr>
-            <w:r>
-              <w:rPr>
-                <w:sz w:val="22"/>
-              </w:rPr>
-              <w:t xml:space="preserve">+</w:t>
-            </w:r>
-          </w:p>
-        </w:tc>
-        <w:tc>
-          <w:tcPr>
-            <w:tcW w:type="dxa" w:w="720"/>
-          </w:tcPr>
-          <w:p>
-            <w:pPr>
-              <w:jc w:val="center"/>
-            </w:pPr>
-            <w:r>
-              <w:rPr>
-                <w:sz w:val="22"/>
-              </w:rPr>
-              <w:t xml:space="preserve">+</w:t>
-            </w:r>
-          </w:p>
-        </w:tc>
-        <w:tc>
-          <w:tcPr>
-            <w:tcW w:type="dxa" w:w="720"/>
-          </w:tcPr>
-          <w:p>
-            <w:pPr>
-              <w:jc w:val="center"/>
-            </w:pPr>
-            <w:r>
-              <w:rPr>
-                <w:sz w:val="22"/>
-              </w:rPr>
-              <w:t xml:space="preserve">-</w:t>
-            </w:r>
-          </w:p>
-        </w:tc>
-        <w:tc>
-          <w:tcPr>
-            <w:tcW w:type="dxa" w:w="720"/>
-          </w:tcPr>
-          <w:p>
-            <w:pPr>
-              <w:jc w:val="center"/>
-            </w:pPr>
-            <w:r>
-              <w:rPr>
-                <w:sz w:val="22"/>
-              </w:rPr>
-              <w:t xml:space="preserve">-</w:t>
-            </w:r>
-          </w:p>
-        </w:tc>
-        <w:tc>
-          <w:tcPr>
-            <w:tcW w:type="dxa" w:w="720"/>
-          </w:tcPr>
-          <w:p>
-            <w:pPr>
-              <w:jc w:val="center"/>
-            </w:pPr>
-            <w:r>
-              <w:rPr>
-                <w:sz w:val="22"/>
-              </w:rPr>
-              <w:t xml:space="preserve">-</w:t>
-            </w:r>
-          </w:p>
-        </w:tc>
-        <w:tc>
-          <w:tcPr>
-            <w:tcW w:type="dxa" w:w="720"/>
-          </w:tcPr>
-          <w:p>
-            <w:pPr>
-              <w:jc w:val="center"/>
-            </w:pPr>
-            <w:r>
-              <w:rPr>
-                <w:sz w:val="22"/>
-              </w:rPr>
-              <w:t xml:space="preserve">-</w:t>
-            </w:r>
-          </w:p>
-        </w:tc>
-      </w:tr>
-      <w:tr>
-        <w:tc>
-          <w:tcPr>
-            <w:tcW w:type="dxa" w:w="5760"/>
-          </w:tcPr>
-          <w:p>
-            <w:pPr>
-              <w:jc w:val="center"/>
-            </w:pPr>
-            <w:r>
-              <w:rPr>
-                <w:sz w:val="22"/>
-              </w:rPr>
-              <w:t xml:space="preserve">МТЗ / МТЗ 2 ст: Пуск по фазе B</w:t>
-            </w:r>
-          </w:p>
-        </w:tc>
-        <w:tc>
-          <w:tcPr>
-            <w:tcW w:type="dxa" w:w="2880"/>
-          </w:tcPr>
-          <w:p>
-            <w:pPr>
-              <w:jc w:val="center"/>
-            </w:pPr>
-            <w:r>
-              <w:rPr>
-                <w:sz w:val="22"/>
-              </w:rPr>
-              <w:t xml:space="preserve">Пуск ф.B</w:t>
-            </w:r>
-          </w:p>
-        </w:tc>
-        <w:tc>
-          <w:tcPr>
-            <w:tcW w:type="dxa" w:w="1440"/>
-          </w:tcPr>
-          <w:p>
-            <w:pPr>
-              <w:jc w:val="center"/>
-            </w:pPr>
-            <w:r>
-              <w:rPr>
-                <w:sz w:val="22"/>
-              </w:rPr>
-              <w:t xml:space="preserve">-</w:t>
-            </w:r>
-          </w:p>
-        </w:tc>
-        <w:tc>
-          <w:tcPr>
-            <w:tcW w:type="dxa" w:w="1440"/>
-          </w:tcPr>
-          <w:p>
-            <w:pPr>
-              <w:jc w:val="center"/>
-            </w:pPr>
-            <w:r>
-              <w:rPr>
-                <w:sz w:val="22"/>
-              </w:rPr>
-              <w:t xml:space="preserve">+</w:t>
-            </w:r>
-          </w:p>
-        </w:tc>
-        <w:tc>
-          <w:tcPr>
-            <w:tcW w:type="dxa" w:w="720"/>
-          </w:tcPr>
-          <w:p>
-            <w:pPr>
-              <w:jc w:val="center"/>
-            </w:pPr>
-            <w:r>
-              <w:rPr>
-                <w:sz w:val="22"/>
-              </w:rPr>
-              <w:t xml:space="preserve">+</w:t>
-            </w:r>
-          </w:p>
-        </w:tc>
-        <w:tc>
-          <w:tcPr>
-            <w:tcW w:type="dxa" w:w="720"/>
-          </w:tcPr>
-          <w:p>
-            <w:pPr>
-              <w:jc w:val="center"/>
-            </w:pPr>
-            <w:r>
-              <w:rPr>
-                <w:sz w:val="22"/>
-              </w:rPr>
-              <w:t xml:space="preserve">-</w:t>
-            </w:r>
-          </w:p>
-        </w:tc>
-        <w:tc>
-          <w:tcPr>
-            <w:tcW w:type="dxa" w:w="720"/>
-          </w:tcPr>
-          <w:p>
-            <w:pPr>
-              <w:jc w:val="center"/>
-            </w:pPr>
-            <w:r>
-              <w:rPr>
-                <w:sz w:val="22"/>
-              </w:rPr>
-              <w:t xml:space="preserve">-</w:t>
-            </w:r>
-          </w:p>
-        </w:tc>
-        <w:tc>
-          <w:tcPr>
-            <w:tcW w:type="dxa" w:w="720"/>
-          </w:tcPr>
-          <w:p>
-            <w:pPr>
-              <w:jc w:val="center"/>
-            </w:pPr>
-            <w:r>
-              <w:rPr>
-                <w:sz w:val="22"/>
-              </w:rPr>
-              <w:t xml:space="preserve">-</w:t>
-            </w:r>
-          </w:p>
-        </w:tc>
-        <w:tc>
-          <w:tcPr>
-            <w:tcW w:type="dxa" w:w="720"/>
-          </w:tcPr>
-          <w:p>
-            <w:pPr>
-              <w:jc w:val="center"/>
-            </w:pPr>
-            <w:r>
-              <w:rPr>
-                <w:sz w:val="22"/>
-              </w:rPr>
-              <w:t xml:space="preserve">-</w:t>
-            </w:r>
-          </w:p>
-        </w:tc>
-      </w:tr>
-      <w:tr>
-        <w:tc>
-          <w:tcPr>
-            <w:tcW w:type="dxa" w:w="5760"/>
-          </w:tcPr>
-          <w:p>
-            <w:pPr>
-              <w:jc w:val="center"/>
-            </w:pPr>
-            <w:r>
-              <w:rPr>
-                <w:sz w:val="22"/>
-              </w:rPr>
-              <w:t xml:space="preserve">МТЗ / МТЗ 2 ст: Пуск по фазе C</w:t>
-            </w:r>
-          </w:p>
-        </w:tc>
-        <w:tc>
-          <w:tcPr>
-            <w:tcW w:type="dxa" w:w="2880"/>
-          </w:tcPr>
-          <w:p>
-            <w:pPr>
-              <w:jc w:val="center"/>
-            </w:pPr>
-            <w:r>
-              <w:rPr>
-                <w:sz w:val="22"/>
-              </w:rPr>
-              <w:t xml:space="preserve">Пуск ф.C</w:t>
-            </w:r>
-          </w:p>
-        </w:tc>
-        <w:tc>
-          <w:tcPr>
-            <w:tcW w:type="dxa" w:w="1440"/>
-          </w:tcPr>
-          <w:p>
-            <w:pPr>
-              <w:jc w:val="center"/>
-            </w:pPr>
-            <w:r>
-              <w:rPr>
-                <w:sz w:val="22"/>
-              </w:rPr>
-              <w:t xml:space="preserve">-</w:t>
-            </w:r>
-          </w:p>
-        </w:tc>
-        <w:tc>
-          <w:tcPr>
-            <w:tcW w:type="dxa" w:w="1440"/>
-          </w:tcPr>
-          <w:p>
-            <w:pPr>
-              <w:jc w:val="center"/>
-            </w:pPr>
-            <w:r>
-              <w:rPr>
-                <w:sz w:val="22"/>
-              </w:rPr>
-              <w:t xml:space="preserve">+</w:t>
-            </w:r>
-          </w:p>
-        </w:tc>
-        <w:tc>
-          <w:tcPr>
-            <w:tcW w:type="dxa" w:w="720"/>
-          </w:tcPr>
-          <w:p>
-            <w:pPr>
-              <w:jc w:val="center"/>
-            </w:pPr>
-            <w:r>
-              <w:rPr>
-                <w:sz w:val="22"/>
-              </w:rPr>
-              <w:t xml:space="preserve">+</w:t>
-            </w:r>
-          </w:p>
-        </w:tc>
-        <w:tc>
-          <w:tcPr>
-            <w:tcW w:type="dxa" w:w="720"/>
-          </w:tcPr>
-          <w:p>
-            <w:pPr>
-              <w:jc w:val="center"/>
-            </w:pPr>
-            <w:r>
-              <w:rPr>
-                <w:sz w:val="22"/>
-              </w:rPr>
-              <w:t xml:space="preserve">-</w:t>
-            </w:r>
-          </w:p>
-        </w:tc>
-        <w:tc>
-          <w:tcPr>
-            <w:tcW w:type="dxa" w:w="720"/>
-          </w:tcPr>
-          <w:p>
-            <w:pPr>
-              <w:jc w:val="center"/>
-            </w:pPr>
-            <w:r>
-              <w:rPr>
-                <w:sz w:val="22"/>
-              </w:rPr>
-              <w:t xml:space="preserve">-</w:t>
-            </w:r>
-          </w:p>
-        </w:tc>
-        <w:tc>
-          <w:tcPr>
-            <w:tcW w:type="dxa" w:w="720"/>
-          </w:tcPr>
-          <w:p>
-            <w:pPr>
-              <w:jc w:val="center"/>
-            </w:pPr>
-            <w:r>
-              <w:rPr>
-                <w:sz w:val="22"/>
-              </w:rPr>
-              <w:t xml:space="preserve">-</w:t>
-            </w:r>
-          </w:p>
-        </w:tc>
-        <w:tc>
-          <w:tcPr>
-            <w:tcW w:type="dxa" w:w="720"/>
-          </w:tcPr>
-          <w:p>
-            <w:pPr>
-              <w:jc w:val="center"/>
-            </w:pPr>
-            <w:r>
-              <w:rPr>
-                <w:sz w:val="22"/>
-              </w:rPr>
-              <w:t xml:space="preserve">-</w:t>
-            </w:r>
-          </w:p>
-        </w:tc>
-      </w:tr>
-      <w:tr>
-        <w:tc>
-          <w:tcPr>
-            <w:tcW w:type="dxa" w:w="5760"/>
-          </w:tcPr>
-          <w:p>
-            <w:pPr>
-              <w:jc w:val="center"/>
-            </w:pPr>
-            <w:r>
-              <w:rPr>
-                <w:sz w:val="22"/>
-              </w:rPr>
-              <w:t xml:space="preserve">МТЗ / МТЗ 2 ст: Срабатывание</w:t>
-            </w:r>
-          </w:p>
-        </w:tc>
-        <w:tc>
-          <w:tcPr>
-            <w:tcW w:type="dxa" w:w="2880"/>
-          </w:tcPr>
-          <w:p>
-            <w:pPr>
-              <w:jc w:val="center"/>
-            </w:pPr>
-            <w:r>
-              <w:rPr>
-                <w:sz w:val="22"/>
-              </w:rPr>
-              <w:t xml:space="preserve">Срабатывание</w:t>
-            </w:r>
-          </w:p>
-        </w:tc>
-        <w:tc>
-          <w:tcPr>
-            <w:tcW w:type="dxa" w:w="1440"/>
-          </w:tcPr>
-          <w:p>
-            <w:pPr>
-              <w:jc w:val="center"/>
-            </w:pPr>
-            <w:r>
-              <w:rPr>
-                <w:sz w:val="22"/>
-              </w:rPr>
-              <w:t xml:space="preserve">-</w:t>
-            </w:r>
-          </w:p>
-        </w:tc>
-        <w:tc>
-          <w:tcPr>
-            <w:tcW w:type="dxa" w:w="1440"/>
-          </w:tcPr>
-          <w:p>
-            <w:pPr>
-              <w:jc w:val="center"/>
-            </w:pPr>
-            <w:r>
-              <w:rPr>
-                <w:sz w:val="22"/>
-              </w:rPr>
-              <w:t xml:space="preserve">+</w:t>
-            </w:r>
-          </w:p>
-        </w:tc>
-        <w:tc>
-          <w:tcPr>
-            <w:tcW w:type="dxa" w:w="720"/>
-          </w:tcPr>
-          <w:p>
-            <w:pPr>
-              <w:jc w:val="center"/>
-            </w:pPr>
-            <w:r>
-              <w:rPr>
-                <w:sz w:val="22"/>
-              </w:rPr>
-              <w:t xml:space="preserve">+</w:t>
-            </w:r>
-          </w:p>
-        </w:tc>
-        <w:tc>
-          <w:tcPr>
-            <w:tcW w:type="dxa" w:w="720"/>
-          </w:tcPr>
-          <w:p>
-            <w:pPr>
-              <w:jc w:val="center"/>
-            </w:pPr>
-            <w:r>
-              <w:rPr>
-                <w:sz w:val="22"/>
-              </w:rPr>
-              <w:t xml:space="preserve">-</w:t>
-            </w:r>
-          </w:p>
-        </w:tc>
-        <w:tc>
-          <w:tcPr>
-            <w:tcW w:type="dxa" w:w="720"/>
-          </w:tcPr>
-          <w:p>
-            <w:pPr>
-              <w:jc w:val="center"/>
-            </w:pPr>
-            <w:r>
-              <w:rPr>
-                <w:sz w:val="22"/>
-              </w:rPr>
-              <w:t xml:space="preserve">-</w:t>
-            </w:r>
-          </w:p>
-        </w:tc>
-        <w:tc>
-          <w:tcPr>
-            <w:tcW w:type="dxa" w:w="720"/>
-          </w:tcPr>
-          <w:p>
-            <w:pPr>
-              <w:jc w:val="center"/>
-            </w:pPr>
-            <w:r>
-              <w:rPr>
-                <w:sz w:val="22"/>
-              </w:rPr>
-              <w:t xml:space="preserve">-</w:t>
-            </w:r>
-          </w:p>
-        </w:tc>
-        <w:tc>
-          <w:tcPr>
-            <w:tcW w:type="dxa" w:w="720"/>
-          </w:tcPr>
-          <w:p>
-            <w:pPr>
-              <w:jc w:val="center"/>
-            </w:pPr>
-            <w:r>
-              <w:rPr>
-                <w:sz w:val="22"/>
-              </w:rPr>
-              <w:t xml:space="preserve">-</w:t>
-            </w:r>
-          </w:p>
-        </w:tc>
-      </w:tr>
-      <w:tr>
-        <w:tc>
-          <w:tcPr>
-            <w:tcW w:type="dxa" w:w="5760"/>
-          </w:tcPr>
-          <w:p>
-            <w:pPr>
-              <w:jc w:val="center"/>
-            </w:pPr>
-            <w:r>
-              <w:rPr>
-                <w:sz w:val="22"/>
-              </w:rPr>
-              <w:t xml:space="preserve">МТЗ / МТЗ 2 ст: Срабатывание на сигнал</w:t>
-            </w:r>
-          </w:p>
-        </w:tc>
-        <w:tc>
-          <w:tcPr>
-            <w:tcW w:type="dxa" w:w="2880"/>
-          </w:tcPr>
-          <w:p>
-            <w:pPr>
-              <w:jc w:val="center"/>
-            </w:pPr>
-            <w:r>
-              <w:rPr>
-                <w:sz w:val="22"/>
-              </w:rPr>
-              <w:t xml:space="preserve">Срабатывание сигн</w:t>
-            </w:r>
-          </w:p>
-        </w:tc>
-        <w:tc>
-          <w:tcPr>
-            <w:tcW w:type="dxa" w:w="1440"/>
-          </w:tcPr>
-          <w:p>
-            <w:pPr>
-              <w:jc w:val="center"/>
-            </w:pPr>
-            <w:r>
-              <w:rPr>
-                <w:sz w:val="22"/>
-              </w:rPr>
-              <w:t xml:space="preserve">-</w:t>
-            </w:r>
-          </w:p>
-        </w:tc>
-        <w:tc>
-          <w:tcPr>
-            <w:tcW w:type="dxa" w:w="1440"/>
-          </w:tcPr>
-          <w:p>
-            <w:pPr>
-              <w:jc w:val="center"/>
-            </w:pPr>
-            <w:r>
-              <w:rPr>
-                <w:sz w:val="22"/>
-              </w:rPr>
-              <w:t xml:space="preserve">+</w:t>
-            </w:r>
-          </w:p>
-        </w:tc>
-        <w:tc>
-          <w:tcPr>
-            <w:tcW w:type="dxa" w:w="720"/>
-          </w:tcPr>
-          <w:p>
-            <w:pPr>
-              <w:jc w:val="center"/>
-            </w:pPr>
-            <w:r>
-              <w:rPr>
-                <w:sz w:val="22"/>
-              </w:rPr>
-              <w:t xml:space="preserve">+</w:t>
-            </w:r>
-          </w:p>
-        </w:tc>
-        <w:tc>
-          <w:tcPr>
-            <w:tcW w:type="dxa" w:w="720"/>
-          </w:tcPr>
-          <w:p>
-            <w:pPr>
-              <w:jc w:val="center"/>
-            </w:pPr>
-            <w:r>
-              <w:rPr>
-                <w:sz w:val="22"/>
-              </w:rPr>
-              <w:t xml:space="preserve">-</w:t>
-            </w:r>
-          </w:p>
-        </w:tc>
-        <w:tc>
-          <w:tcPr>
-            <w:tcW w:type="dxa" w:w="720"/>
-          </w:tcPr>
-          <w:p>
-            <w:pPr>
-              <w:jc w:val="center"/>
-            </w:pPr>
-            <w:r>
-              <w:rPr>
-                <w:sz w:val="22"/>
-              </w:rPr>
-              <w:t xml:space="preserve">-</w:t>
-            </w:r>
-          </w:p>
-        </w:tc>
-        <w:tc>
-          <w:tcPr>
-            <w:tcW w:type="dxa" w:w="720"/>
-          </w:tcPr>
-          <w:p>
-            <w:pPr>
-              <w:jc w:val="center"/>
-            </w:pPr>
-            <w:r>
-              <w:rPr>
-                <w:sz w:val="22"/>
-              </w:rPr>
-              <w:t xml:space="preserve">-</w:t>
-            </w:r>
-          </w:p>
-        </w:tc>
-        <w:tc>
-          <w:tcPr>
-            <w:tcW w:type="dxa" w:w="720"/>
-          </w:tcPr>
-          <w:p>
-            <w:pPr>
-              <w:jc w:val="center"/>
-            </w:pPr>
-            <w:r>
-              <w:rPr>
-                <w:sz w:val="22"/>
-              </w:rPr>
-              <w:t xml:space="preserve">-</w:t>
-            </w:r>
-          </w:p>
-        </w:tc>
-      </w:tr>
-      <w:tr>
-        <w:tc>
-          <w:tcPr>
-            <w:tcW w:type="dxa" w:w="5760"/>
-          </w:tcPr>
-          <w:p>
-            <w:pPr>
-              <w:jc w:val="center"/>
-            </w:pPr>
-            <w:r>
-              <w:rPr>
-                <w:sz w:val="22"/>
-              </w:rPr>
-              <w:t xml:space="preserve">МТЗ / МТЗ 2 ст: Функция введена в работу</w:t>
-            </w:r>
-          </w:p>
-        </w:tc>
-        <w:tc>
-          <w:tcPr>
-            <w:tcW w:type="dxa" w:w="2880"/>
-          </w:tcPr>
-          <w:p>
-            <w:pPr>
-              <w:jc w:val="center"/>
-            </w:pPr>
-            <w:r>
-              <w:rPr>
-                <w:sz w:val="22"/>
-              </w:rPr>
-              <w:t xml:space="preserve">Ввод</w:t>
-            </w:r>
-          </w:p>
-        </w:tc>
-        <w:tc>
-          <w:tcPr>
-            <w:tcW w:type="dxa" w:w="1440"/>
-          </w:tcPr>
-          <w:p>
-            <w:pPr>
-              <w:jc w:val="center"/>
-            </w:pPr>
-            <w:r>
-              <w:rPr>
-                <w:sz w:val="22"/>
-              </w:rPr>
-              <w:t xml:space="preserve">-</w:t>
-            </w:r>
-          </w:p>
-        </w:tc>
-        <w:tc>
-          <w:tcPr>
-            <w:tcW w:type="dxa" w:w="1440"/>
-          </w:tcPr>
-          <w:p>
-            <w:pPr>
-              <w:jc w:val="center"/>
-            </w:pPr>
-            <w:r>
-              <w:rPr>
-                <w:sz w:val="22"/>
-              </w:rPr>
-              <w:t xml:space="preserve">+</w:t>
-            </w:r>
-          </w:p>
-        </w:tc>
-        <w:tc>
-          <w:tcPr>
-            <w:tcW w:type="dxa" w:w="720"/>
-          </w:tcPr>
-          <w:p>
-            <w:pPr>
-              <w:jc w:val="center"/>
-            </w:pPr>
-            <w:r>
-              <w:rPr>
-                <w:sz w:val="22"/>
-              </w:rPr>
-              <w:t xml:space="preserve">+</w:t>
-            </w:r>
-          </w:p>
-        </w:tc>
-        <w:tc>
-          <w:tcPr>
-            <w:tcW w:type="dxa" w:w="720"/>
-          </w:tcPr>
-          <w:p>
-            <w:pPr>
-              <w:jc w:val="center"/>
-            </w:pPr>
-            <w:r>
-              <w:rPr>
-                <w:sz w:val="22"/>
-              </w:rPr>
-              <w:t xml:space="preserve">-</w:t>
-            </w:r>
-          </w:p>
-        </w:tc>
-        <w:tc>
-          <w:tcPr>
-            <w:tcW w:type="dxa" w:w="720"/>
-          </w:tcPr>
-          <w:p>
-            <w:pPr>
-              <w:jc w:val="center"/>
-            </w:pPr>
-            <w:r>
-              <w:rPr>
-                <w:sz w:val="22"/>
-              </w:rPr>
-              <w:t xml:space="preserve">-</w:t>
-            </w:r>
-          </w:p>
-        </w:tc>
-        <w:tc>
-          <w:tcPr>
-            <w:tcW w:type="dxa" w:w="720"/>
-          </w:tcPr>
-          <w:p>
-            <w:pPr>
-              <w:jc w:val="center"/>
-            </w:pPr>
-            <w:r>
-              <w:rPr>
-                <w:sz w:val="22"/>
-              </w:rPr>
-              <w:t xml:space="preserve">-</w:t>
-            </w:r>
-          </w:p>
-        </w:tc>
-        <w:tc>
-          <w:tcPr>
-            <w:tcW w:type="dxa" w:w="720"/>
-          </w:tcPr>
-          <w:p>
-            <w:pPr>
-              <w:jc w:val="center"/>
-            </w:pPr>
-            <w:r>
-              <w:rPr>
-                <w:sz w:val="22"/>
-              </w:rPr>
-              <w:t xml:space="preserve">-</w:t>
-            </w:r>
-          </w:p>
-        </w:tc>
-      </w:tr>
-      <w:tr>
-        <w:tc>
-          <w:tcPr>
-            <w:tcW w:type="dxa" w:w="5760"/>
-          </w:tcPr>
-          <w:p>
-            <w:pPr>
-              <w:jc w:val="center"/>
-            </w:pPr>
-            <w:r>
-              <w:rPr>
-                <w:sz w:val="22"/>
-              </w:rPr>
-              <w:t xml:space="preserve">МТЗ / МТЗ 2 ст: Функция оперативно выведена из работы</w:t>
-            </w:r>
-          </w:p>
-        </w:tc>
-        <w:tc>
-          <w:tcPr>
-            <w:tcW w:type="dxa" w:w="2880"/>
-          </w:tcPr>
-          <w:p>
-            <w:pPr>
-              <w:jc w:val="center"/>
-            </w:pPr>
-            <w:r>
-              <w:rPr>
-                <w:sz w:val="22"/>
-              </w:rPr>
-              <w:t xml:space="preserve">Оперативный вывод</w:t>
-            </w:r>
-          </w:p>
-        </w:tc>
-        <w:tc>
-          <w:tcPr>
-            <w:tcW w:type="dxa" w:w="1440"/>
-          </w:tcPr>
-          <w:p>
-            <w:pPr>
-              <w:jc w:val="center"/>
-            </w:pPr>
-            <w:r>
-              <w:rPr>
-                <w:sz w:val="22"/>
-              </w:rPr>
-              <w:t xml:space="preserve">-</w:t>
-            </w:r>
-          </w:p>
-        </w:tc>
-        <w:tc>
-          <w:tcPr>
-            <w:tcW w:type="dxa" w:w="1440"/>
-          </w:tcPr>
-          <w:p>
-            <w:pPr>
-              <w:jc w:val="center"/>
-            </w:pPr>
-            <w:r>
-              <w:rPr>
-                <w:sz w:val="22"/>
-              </w:rPr>
-              <w:t xml:space="preserve">+</w:t>
-            </w:r>
-          </w:p>
-        </w:tc>
-        <w:tc>
-          <w:tcPr>
-            <w:tcW w:type="dxa" w:w="720"/>
-          </w:tcPr>
-          <w:p>
-            <w:pPr>
-              <w:jc w:val="center"/>
-            </w:pPr>
-            <w:r>
-              <w:rPr>
-                <w:sz w:val="22"/>
-              </w:rPr>
-              <w:t xml:space="preserve">+</w:t>
-            </w:r>
-          </w:p>
-        </w:tc>
-        <w:tc>
-          <w:tcPr>
-            <w:tcW w:type="dxa" w:w="720"/>
-          </w:tcPr>
-          <w:p>
-            <w:pPr>
-              <w:jc w:val="center"/>
-            </w:pPr>
-            <w:r>
-              <w:rPr>
-                <w:sz w:val="22"/>
-              </w:rPr>
-              <w:t xml:space="preserve">-</w:t>
-            </w:r>
-          </w:p>
-        </w:tc>
-        <w:tc>
-          <w:tcPr>
-            <w:tcW w:type="dxa" w:w="720"/>
-          </w:tcPr>
-          <w:p>
-            <w:pPr>
-              <w:jc w:val="center"/>
-            </w:pPr>
-            <w:r>
-              <w:rPr>
-                <w:sz w:val="22"/>
-              </w:rPr>
-              <w:t xml:space="preserve">-</w:t>
-            </w:r>
-          </w:p>
-        </w:tc>
-        <w:tc>
-          <w:tcPr>
-            <w:tcW w:type="dxa" w:w="720"/>
-          </w:tcPr>
-          <w:p>
-            <w:pPr>
-              <w:jc w:val="center"/>
-            </w:pPr>
-            <w:r>
-              <w:rPr>
-                <w:sz w:val="22"/>
-              </w:rPr>
-              <w:t xml:space="preserve">-</w:t>
-            </w:r>
-          </w:p>
-        </w:tc>
-        <w:tc>
-          <w:tcPr>
-            <w:tcW w:type="dxa" w:w="720"/>
-          </w:tcPr>
-          <w:p>
-            <w:pPr>
-              <w:jc w:val="center"/>
-            </w:pPr>
-            <w:r>
-              <w:rPr>
-                <w:sz w:val="22"/>
-              </w:rPr>
-              <w:t xml:space="preserve">-</w:t>
-            </w:r>
-          </w:p>
-        </w:tc>
-      </w:tr>
-      <w:tr>
-        <w:tc>
-          <w:tcPr>
-            <w:tcW w:type="dxa" w:w="5760"/>
-          </w:tcPr>
-          <w:p>
-            <w:pPr>
-              <w:jc w:val="center"/>
-            </w:pPr>
-            <w:r>
-              <w:rPr>
-                <w:sz w:val="22"/>
-              </w:rPr>
-              <w:t xml:space="preserve">МТЗ / МТЗ 3 ст: Пуск</w:t>
-            </w:r>
-          </w:p>
-        </w:tc>
-        <w:tc>
-          <w:tcPr>
-            <w:tcW w:type="dxa" w:w="2880"/>
-          </w:tcPr>
-          <w:p>
-            <w:pPr>
-              <w:jc w:val="center"/>
-            </w:pPr>
-            <w:r>
-              <w:rPr>
-                <w:sz w:val="22"/>
-              </w:rPr>
-              <w:t xml:space="preserve">Пуск</w:t>
-            </w:r>
-          </w:p>
-        </w:tc>
-        <w:tc>
-          <w:tcPr>
-            <w:tcW w:type="dxa" w:w="1440"/>
-          </w:tcPr>
-          <w:p>
-            <w:pPr>
-              <w:jc w:val="center"/>
-            </w:pPr>
-            <w:r>
-              <w:rPr>
-                <w:sz w:val="22"/>
-              </w:rPr>
-              <w:t xml:space="preserve">-</w:t>
-            </w:r>
-          </w:p>
-        </w:tc>
-        <w:tc>
-          <w:tcPr>
-            <w:tcW w:type="dxa" w:w="1440"/>
-          </w:tcPr>
-          <w:p>
-            <w:pPr>
-              <w:jc w:val="center"/>
-            </w:pPr>
-            <w:r>
-              <w:rPr>
-                <w:sz w:val="22"/>
-              </w:rPr>
-              <w:t xml:space="preserve">+</w:t>
-            </w:r>
-          </w:p>
-        </w:tc>
-        <w:tc>
-          <w:tcPr>
-            <w:tcW w:type="dxa" w:w="720"/>
-          </w:tcPr>
-          <w:p>
-            <w:pPr>
-              <w:jc w:val="center"/>
-            </w:pPr>
-            <w:r>
-              <w:rPr>
-                <w:sz w:val="22"/>
-              </w:rPr>
-              <w:t xml:space="preserve">+</w:t>
-            </w:r>
-          </w:p>
-        </w:tc>
-        <w:tc>
-          <w:tcPr>
-            <w:tcW w:type="dxa" w:w="720"/>
-          </w:tcPr>
-          <w:p>
-            <w:pPr>
-              <w:jc w:val="center"/>
-            </w:pPr>
-            <w:r>
-              <w:rPr>
-                <w:sz w:val="22"/>
-              </w:rPr>
-              <w:t xml:space="preserve">-</w:t>
-            </w:r>
-          </w:p>
-        </w:tc>
-        <w:tc>
-          <w:tcPr>
-            <w:tcW w:type="dxa" w:w="720"/>
-          </w:tcPr>
-          <w:p>
-            <w:pPr>
-              <w:jc w:val="center"/>
-            </w:pPr>
-            <w:r>
-              <w:rPr>
-                <w:sz w:val="22"/>
-              </w:rPr>
-              <w:t xml:space="preserve">-</w:t>
-            </w:r>
-          </w:p>
-        </w:tc>
-        <w:tc>
-          <w:tcPr>
-            <w:tcW w:type="dxa" w:w="720"/>
-          </w:tcPr>
-          <w:p>
-            <w:pPr>
-              <w:jc w:val="center"/>
-            </w:pPr>
-            <w:r>
-              <w:rPr>
-                <w:sz w:val="22"/>
-              </w:rPr>
-              <w:t xml:space="preserve">-</w:t>
-            </w:r>
-          </w:p>
-        </w:tc>
-        <w:tc>
-          <w:tcPr>
-            <w:tcW w:type="dxa" w:w="720"/>
-          </w:tcPr>
-          <w:p>
-            <w:pPr>
-              <w:jc w:val="center"/>
-            </w:pPr>
-            <w:r>
-              <w:rPr>
-                <w:sz w:val="22"/>
-              </w:rPr>
-              <w:t xml:space="preserve">-</w:t>
-            </w:r>
-          </w:p>
-        </w:tc>
-      </w:tr>
-      <w:tr>
-        <w:tc>
-          <w:tcPr>
-            <w:tcW w:type="dxa" w:w="5760"/>
-          </w:tcPr>
-          <w:p>
-            <w:pPr>
-              <w:jc w:val="center"/>
-            </w:pPr>
-            <w:r>
-              <w:rPr>
-                <w:sz w:val="22"/>
-              </w:rPr>
-              <w:t xml:space="preserve">МТЗ / МТЗ 3 ст: Пуск ИО тока по фазе A</w:t>
-            </w:r>
-          </w:p>
-        </w:tc>
-        <w:tc>
-          <w:tcPr>
-            <w:tcW w:type="dxa" w:w="2880"/>
-          </w:tcPr>
-          <w:p>
-            <w:pPr>
-              <w:jc w:val="center"/>
-            </w:pPr>
-            <w:r>
-              <w:rPr>
-                <w:sz w:val="22"/>
-              </w:rPr>
-              <w:t xml:space="preserve">ИО IA</w:t>
-            </w:r>
-          </w:p>
-        </w:tc>
-        <w:tc>
-          <w:tcPr>
-            <w:tcW w:type="dxa" w:w="1440"/>
-          </w:tcPr>
-          <w:p>
-            <w:pPr>
-              <w:jc w:val="center"/>
-            </w:pPr>
-            <w:r>
-              <w:rPr>
-                <w:sz w:val="22"/>
-              </w:rPr>
-              <w:t xml:space="preserve">-</w:t>
-            </w:r>
-          </w:p>
-        </w:tc>
-        <w:tc>
-          <w:tcPr>
-            <w:tcW w:type="dxa" w:w="1440"/>
-          </w:tcPr>
-          <w:p>
-            <w:pPr>
-              <w:jc w:val="center"/>
-            </w:pPr>
-            <w:r>
-              <w:rPr>
-                <w:sz w:val="22"/>
-              </w:rPr>
-              <w:t xml:space="preserve">+</w:t>
-            </w:r>
-          </w:p>
-        </w:tc>
-        <w:tc>
-          <w:tcPr>
-            <w:tcW w:type="dxa" w:w="720"/>
-          </w:tcPr>
-          <w:p>
-            <w:pPr>
-              <w:jc w:val="center"/>
-            </w:pPr>
-            <w:r>
-              <w:rPr>
-                <w:sz w:val="22"/>
-              </w:rPr>
-              <w:t xml:space="preserve">+</w:t>
-            </w:r>
-          </w:p>
-        </w:tc>
-        <w:tc>
-          <w:tcPr>
-            <w:tcW w:type="dxa" w:w="720"/>
-          </w:tcPr>
-          <w:p>
-            <w:pPr>
-              <w:jc w:val="center"/>
-            </w:pPr>
-            <w:r>
-              <w:rPr>
-                <w:sz w:val="22"/>
-              </w:rPr>
-              <w:t xml:space="preserve">-</w:t>
-            </w:r>
-          </w:p>
-        </w:tc>
-        <w:tc>
-          <w:tcPr>
-            <w:tcW w:type="dxa" w:w="720"/>
-          </w:tcPr>
-          <w:p>
-            <w:pPr>
-              <w:jc w:val="center"/>
-            </w:pPr>
-            <w:r>
-              <w:rPr>
-                <w:sz w:val="22"/>
-              </w:rPr>
-              <w:t xml:space="preserve">-</w:t>
-            </w:r>
-          </w:p>
-        </w:tc>
-        <w:tc>
-          <w:tcPr>
-            <w:tcW w:type="dxa" w:w="720"/>
-          </w:tcPr>
-          <w:p>
-            <w:pPr>
-              <w:jc w:val="center"/>
-            </w:pPr>
-            <w:r>
-              <w:rPr>
-                <w:sz w:val="22"/>
-              </w:rPr>
-              <w:t xml:space="preserve">-</w:t>
-            </w:r>
-          </w:p>
-        </w:tc>
-        <w:tc>
-          <w:tcPr>
-            <w:tcW w:type="dxa" w:w="720"/>
-          </w:tcPr>
-          <w:p>
-            <w:pPr>
-              <w:jc w:val="center"/>
-            </w:pPr>
-            <w:r>
-              <w:rPr>
-                <w:sz w:val="22"/>
-              </w:rPr>
-              <w:t xml:space="preserve">-</w:t>
-            </w:r>
-          </w:p>
-        </w:tc>
-      </w:tr>
-      <w:tr>
-        <w:tc>
-          <w:tcPr>
-            <w:tcW w:type="dxa" w:w="5760"/>
-          </w:tcPr>
-          <w:p>
-            <w:pPr>
-              <w:jc w:val="center"/>
-            </w:pPr>
-            <w:r>
-              <w:rPr>
-                <w:sz w:val="22"/>
-              </w:rPr>
-              <w:t xml:space="preserve">МТЗ / МТЗ 3 ст: Пуск ИО тока по фазе B</w:t>
-            </w:r>
-          </w:p>
-        </w:tc>
-        <w:tc>
-          <w:tcPr>
-            <w:tcW w:type="dxa" w:w="2880"/>
-          </w:tcPr>
-          <w:p>
-            <w:pPr>
-              <w:jc w:val="center"/>
-            </w:pPr>
-            <w:r>
-              <w:rPr>
-                <w:sz w:val="22"/>
-              </w:rPr>
-              <w:t xml:space="preserve">ИО IB</w:t>
-            </w:r>
-          </w:p>
-        </w:tc>
-        <w:tc>
-          <w:tcPr>
-            <w:tcW w:type="dxa" w:w="1440"/>
-          </w:tcPr>
-          <w:p>
-            <w:pPr>
-              <w:jc w:val="center"/>
-            </w:pPr>
-            <w:r>
-              <w:rPr>
-                <w:sz w:val="22"/>
-              </w:rPr>
-              <w:t xml:space="preserve">-</w:t>
-            </w:r>
-          </w:p>
-        </w:tc>
-        <w:tc>
-          <w:tcPr>
-            <w:tcW w:type="dxa" w:w="1440"/>
-          </w:tcPr>
-          <w:p>
-            <w:pPr>
-              <w:jc w:val="center"/>
-            </w:pPr>
-            <w:r>
-              <w:rPr>
-                <w:sz w:val="22"/>
-              </w:rPr>
-              <w:t xml:space="preserve">+</w:t>
-            </w:r>
-          </w:p>
-        </w:tc>
-        <w:tc>
-          <w:tcPr>
-            <w:tcW w:type="dxa" w:w="720"/>
-          </w:tcPr>
-          <w:p>
-            <w:pPr>
-              <w:jc w:val="center"/>
-            </w:pPr>
-            <w:r>
-              <w:rPr>
-                <w:sz w:val="22"/>
-              </w:rPr>
-              <w:t xml:space="preserve">+</w:t>
-            </w:r>
-          </w:p>
-        </w:tc>
-        <w:tc>
-          <w:tcPr>
-            <w:tcW w:type="dxa" w:w="720"/>
-          </w:tcPr>
-          <w:p>
-            <w:pPr>
-              <w:jc w:val="center"/>
-            </w:pPr>
-            <w:r>
-              <w:rPr>
-                <w:sz w:val="22"/>
-              </w:rPr>
-              <w:t xml:space="preserve">-</w:t>
-            </w:r>
-          </w:p>
-        </w:tc>
-        <w:tc>
-          <w:tcPr>
-            <w:tcW w:type="dxa" w:w="720"/>
-          </w:tcPr>
-          <w:p>
-            <w:pPr>
-              <w:jc w:val="center"/>
-            </w:pPr>
-            <w:r>
-              <w:rPr>
-                <w:sz w:val="22"/>
-              </w:rPr>
-              <w:t xml:space="preserve">-</w:t>
-            </w:r>
-          </w:p>
-        </w:tc>
-        <w:tc>
-          <w:tcPr>
-            <w:tcW w:type="dxa" w:w="720"/>
-          </w:tcPr>
-          <w:p>
-            <w:pPr>
-              <w:jc w:val="center"/>
-            </w:pPr>
-            <w:r>
-              <w:rPr>
-                <w:sz w:val="22"/>
-              </w:rPr>
-              <w:t xml:space="preserve">-</w:t>
-            </w:r>
-          </w:p>
-        </w:tc>
-        <w:tc>
-          <w:tcPr>
-            <w:tcW w:type="dxa" w:w="720"/>
-          </w:tcPr>
-          <w:p>
-            <w:pPr>
-              <w:jc w:val="center"/>
-            </w:pPr>
-            <w:r>
-              <w:rPr>
-                <w:sz w:val="22"/>
-              </w:rPr>
-              <w:t xml:space="preserve">-</w:t>
-            </w:r>
-          </w:p>
-        </w:tc>
-      </w:tr>
-      <w:tr>
-        <w:tc>
-          <w:tcPr>
-            <w:tcW w:type="dxa" w:w="5760"/>
-          </w:tcPr>
-          <w:p>
-            <w:pPr>
-              <w:jc w:val="center"/>
-            </w:pPr>
-            <w:r>
-              <w:rPr>
-                <w:sz w:val="22"/>
-              </w:rPr>
-              <w:t xml:space="preserve">МТЗ / МТЗ 3 ст: Пуск ИО тока по фазе C</w:t>
-            </w:r>
-          </w:p>
-        </w:tc>
-        <w:tc>
-          <w:tcPr>
-            <w:tcW w:type="dxa" w:w="2880"/>
-          </w:tcPr>
-          <w:p>
-            <w:pPr>
-              <w:jc w:val="center"/>
-            </w:pPr>
-            <w:r>
-              <w:rPr>
-                <w:sz w:val="22"/>
-              </w:rPr>
-              <w:t xml:space="preserve">ИО IC</w:t>
-            </w:r>
-          </w:p>
-        </w:tc>
-        <w:tc>
-          <w:tcPr>
-            <w:tcW w:type="dxa" w:w="1440"/>
-          </w:tcPr>
-          <w:p>
-            <w:pPr>
-              <w:jc w:val="center"/>
-            </w:pPr>
-            <w:r>
-              <w:rPr>
-                <w:sz w:val="22"/>
-              </w:rPr>
-              <w:t xml:space="preserve">-</w:t>
-            </w:r>
-          </w:p>
-        </w:tc>
-        <w:tc>
-          <w:tcPr>
-            <w:tcW w:type="dxa" w:w="1440"/>
-          </w:tcPr>
-          <w:p>
-            <w:pPr>
-              <w:jc w:val="center"/>
-            </w:pPr>
-            <w:r>
-              <w:rPr>
-                <w:sz w:val="22"/>
-              </w:rPr>
-              <w:t xml:space="preserve">+</w:t>
-            </w:r>
-          </w:p>
-        </w:tc>
-        <w:tc>
-          <w:tcPr>
-            <w:tcW w:type="dxa" w:w="720"/>
-          </w:tcPr>
-          <w:p>
-            <w:pPr>
-              <w:jc w:val="center"/>
-            </w:pPr>
-            <w:r>
-              <w:rPr>
-                <w:sz w:val="22"/>
-              </w:rPr>
-              <w:t xml:space="preserve">+</w:t>
-            </w:r>
-          </w:p>
-        </w:tc>
-        <w:tc>
-          <w:tcPr>
-            <w:tcW w:type="dxa" w:w="720"/>
-          </w:tcPr>
-          <w:p>
-            <w:pPr>
-              <w:jc w:val="center"/>
-            </w:pPr>
-            <w:r>
-              <w:rPr>
-                <w:sz w:val="22"/>
-              </w:rPr>
-              <w:t xml:space="preserve">-</w:t>
-            </w:r>
-          </w:p>
-        </w:tc>
-        <w:tc>
-          <w:tcPr>
-            <w:tcW w:type="dxa" w:w="720"/>
-          </w:tcPr>
-          <w:p>
-            <w:pPr>
-              <w:jc w:val="center"/>
-            </w:pPr>
-            <w:r>
-              <w:rPr>
-                <w:sz w:val="22"/>
-              </w:rPr>
-              <w:t xml:space="preserve">-</w:t>
-            </w:r>
-          </w:p>
-        </w:tc>
-        <w:tc>
-          <w:tcPr>
-            <w:tcW w:type="dxa" w:w="720"/>
-          </w:tcPr>
-          <w:p>
-            <w:pPr>
-              <w:jc w:val="center"/>
-            </w:pPr>
-            <w:r>
-              <w:rPr>
-                <w:sz w:val="22"/>
-              </w:rPr>
-              <w:t xml:space="preserve">-</w:t>
-            </w:r>
-          </w:p>
-        </w:tc>
-        <w:tc>
-          <w:tcPr>
-            <w:tcW w:type="dxa" w:w="720"/>
-          </w:tcPr>
-          <w:p>
-            <w:pPr>
-              <w:jc w:val="center"/>
-            </w:pPr>
-            <w:r>
-              <w:rPr>
-                <w:sz w:val="22"/>
-              </w:rPr>
-              <w:t xml:space="preserve">-</w:t>
-            </w:r>
-          </w:p>
-        </w:tc>
-      </w:tr>
-      <w:tr>
-        <w:tc>
-          <w:tcPr>
-            <w:tcW w:type="dxa" w:w="5760"/>
-          </w:tcPr>
-          <w:p>
-            <w:pPr>
-              <w:jc w:val="center"/>
-            </w:pPr>
-            <w:r>
-              <w:rPr>
-                <w:sz w:val="22"/>
-              </w:rPr>
-              <w:t xml:space="preserve">МТЗ / МТЗ 3 ст: Пуск по фазе A</w:t>
-            </w:r>
-          </w:p>
-        </w:tc>
-        <w:tc>
-          <w:tcPr>
-            <w:tcW w:type="dxa" w:w="2880"/>
-          </w:tcPr>
-          <w:p>
-            <w:pPr>
-              <w:jc w:val="center"/>
-            </w:pPr>
-            <w:r>
-              <w:rPr>
-                <w:sz w:val="22"/>
-              </w:rPr>
-              <w:t xml:space="preserve">Пуск ф.A</w:t>
-            </w:r>
-          </w:p>
-        </w:tc>
-        <w:tc>
-          <w:tcPr>
-            <w:tcW w:type="dxa" w:w="1440"/>
-          </w:tcPr>
-          <w:p>
-            <w:pPr>
-              <w:jc w:val="center"/>
-            </w:pPr>
-            <w:r>
-              <w:rPr>
-                <w:sz w:val="22"/>
-              </w:rPr>
-              <w:t xml:space="preserve">-</w:t>
-            </w:r>
-          </w:p>
-        </w:tc>
-        <w:tc>
-          <w:tcPr>
-            <w:tcW w:type="dxa" w:w="1440"/>
-          </w:tcPr>
-          <w:p>
-            <w:pPr>
-              <w:jc w:val="center"/>
-            </w:pPr>
-            <w:r>
-              <w:rPr>
-                <w:sz w:val="22"/>
-              </w:rPr>
-              <w:t xml:space="preserve">+</w:t>
-            </w:r>
-          </w:p>
-        </w:tc>
-        <w:tc>
-          <w:tcPr>
-            <w:tcW w:type="dxa" w:w="720"/>
-          </w:tcPr>
-          <w:p>
-            <w:pPr>
-              <w:jc w:val="center"/>
-            </w:pPr>
-            <w:r>
-              <w:rPr>
-                <w:sz w:val="22"/>
-              </w:rPr>
-              <w:t xml:space="preserve">+</w:t>
-            </w:r>
-          </w:p>
-        </w:tc>
-        <w:tc>
-          <w:tcPr>
-            <w:tcW w:type="dxa" w:w="720"/>
-          </w:tcPr>
-          <w:p>
-            <w:pPr>
-              <w:jc w:val="center"/>
-            </w:pPr>
-            <w:r>
-              <w:rPr>
-                <w:sz w:val="22"/>
-              </w:rPr>
-              <w:t xml:space="preserve">-</w:t>
-            </w:r>
-          </w:p>
-        </w:tc>
-        <w:tc>
-          <w:tcPr>
-            <w:tcW w:type="dxa" w:w="720"/>
-          </w:tcPr>
-          <w:p>
-            <w:pPr>
-              <w:jc w:val="center"/>
-            </w:pPr>
-            <w:r>
-              <w:rPr>
-                <w:sz w:val="22"/>
-              </w:rPr>
-              <w:t xml:space="preserve">-</w:t>
-            </w:r>
-          </w:p>
-        </w:tc>
-        <w:tc>
-          <w:tcPr>
-            <w:tcW w:type="dxa" w:w="720"/>
-          </w:tcPr>
-          <w:p>
-            <w:pPr>
-              <w:jc w:val="center"/>
-            </w:pPr>
-            <w:r>
-              <w:rPr>
-                <w:sz w:val="22"/>
-              </w:rPr>
-              <w:t xml:space="preserve">-</w:t>
-            </w:r>
-          </w:p>
-        </w:tc>
-        <w:tc>
-          <w:tcPr>
-            <w:tcW w:type="dxa" w:w="720"/>
-          </w:tcPr>
-          <w:p>
-            <w:pPr>
-              <w:jc w:val="center"/>
-            </w:pPr>
-            <w:r>
-              <w:rPr>
-                <w:sz w:val="22"/>
-              </w:rPr>
-              <w:t xml:space="preserve">-</w:t>
-            </w:r>
-          </w:p>
-        </w:tc>
-      </w:tr>
-      <w:tr>
-        <w:tc>
-          <w:tcPr>
-            <w:tcW w:type="dxa" w:w="5760"/>
-          </w:tcPr>
-          <w:p>
-            <w:pPr>
-              <w:jc w:val="center"/>
-            </w:pPr>
-            <w:r>
-              <w:rPr>
-                <w:sz w:val="22"/>
-              </w:rPr>
-              <w:t xml:space="preserve">МТЗ / МТЗ 3 ст: Пуск по фазе B</w:t>
-            </w:r>
-          </w:p>
-        </w:tc>
-        <w:tc>
-          <w:tcPr>
-            <w:tcW w:type="dxa" w:w="2880"/>
-          </w:tcPr>
-          <w:p>
-            <w:pPr>
-              <w:jc w:val="center"/>
-            </w:pPr>
-            <w:r>
-              <w:rPr>
-                <w:sz w:val="22"/>
-              </w:rPr>
-              <w:t xml:space="preserve">Пуск ф.B</w:t>
-            </w:r>
-          </w:p>
-        </w:tc>
-        <w:tc>
-          <w:tcPr>
-            <w:tcW w:type="dxa" w:w="1440"/>
-          </w:tcPr>
-          <w:p>
-            <w:pPr>
-              <w:jc w:val="center"/>
-            </w:pPr>
-            <w:r>
-              <w:rPr>
-                <w:sz w:val="22"/>
-              </w:rPr>
-              <w:t xml:space="preserve">-</w:t>
-            </w:r>
-          </w:p>
-        </w:tc>
-        <w:tc>
-          <w:tcPr>
-            <w:tcW w:type="dxa" w:w="1440"/>
-          </w:tcPr>
-          <w:p>
-            <w:pPr>
-              <w:jc w:val="center"/>
-            </w:pPr>
-            <w:r>
-              <w:rPr>
-                <w:sz w:val="22"/>
-              </w:rPr>
-              <w:t xml:space="preserve">+</w:t>
-            </w:r>
-          </w:p>
-        </w:tc>
-        <w:tc>
-          <w:tcPr>
-            <w:tcW w:type="dxa" w:w="720"/>
-          </w:tcPr>
-          <w:p>
-            <w:pPr>
-              <w:jc w:val="center"/>
-            </w:pPr>
-            <w:r>
-              <w:rPr>
-                <w:sz w:val="22"/>
-              </w:rPr>
-              <w:t xml:space="preserve">+</w:t>
-            </w:r>
-          </w:p>
-        </w:tc>
-        <w:tc>
-          <w:tcPr>
-            <w:tcW w:type="dxa" w:w="720"/>
-          </w:tcPr>
-          <w:p>
-            <w:pPr>
-              <w:jc w:val="center"/>
-            </w:pPr>
-            <w:r>
-              <w:rPr>
-                <w:sz w:val="22"/>
-              </w:rPr>
-              <w:t xml:space="preserve">-</w:t>
-            </w:r>
-          </w:p>
-        </w:tc>
-        <w:tc>
-          <w:tcPr>
-            <w:tcW w:type="dxa" w:w="720"/>
-          </w:tcPr>
-          <w:p>
-            <w:pPr>
-              <w:jc w:val="center"/>
-            </w:pPr>
-            <w:r>
-              <w:rPr>
-                <w:sz w:val="22"/>
-              </w:rPr>
-              <w:t xml:space="preserve">-</w:t>
-            </w:r>
-          </w:p>
-        </w:tc>
-        <w:tc>
-          <w:tcPr>
-            <w:tcW w:type="dxa" w:w="720"/>
-          </w:tcPr>
-          <w:p>
-            <w:pPr>
-              <w:jc w:val="center"/>
-            </w:pPr>
-            <w:r>
-              <w:rPr>
-                <w:sz w:val="22"/>
-              </w:rPr>
-              <w:t xml:space="preserve">-</w:t>
-            </w:r>
-          </w:p>
-        </w:tc>
-        <w:tc>
-          <w:tcPr>
-            <w:tcW w:type="dxa" w:w="720"/>
-          </w:tcPr>
-          <w:p>
-            <w:pPr>
-              <w:jc w:val="center"/>
-            </w:pPr>
-            <w:r>
-              <w:rPr>
-                <w:sz w:val="22"/>
-              </w:rPr>
-              <w:t xml:space="preserve">-</w:t>
-            </w:r>
-          </w:p>
-        </w:tc>
-      </w:tr>
-      <w:tr>
-        <w:tc>
-          <w:tcPr>
-            <w:tcW w:type="dxa" w:w="5760"/>
-          </w:tcPr>
-          <w:p>
-            <w:pPr>
-              <w:jc w:val="center"/>
-            </w:pPr>
-            <w:r>
-              <w:rPr>
-                <w:sz w:val="22"/>
-              </w:rPr>
-              <w:t xml:space="preserve">МТЗ / МТЗ 3 ст: Пуск по фазе C</w:t>
-            </w:r>
-          </w:p>
-        </w:tc>
-        <w:tc>
-          <w:tcPr>
-            <w:tcW w:type="dxa" w:w="2880"/>
-          </w:tcPr>
-          <w:p>
-            <w:pPr>
-              <w:jc w:val="center"/>
-            </w:pPr>
-            <w:r>
-              <w:rPr>
-                <w:sz w:val="22"/>
-              </w:rPr>
-              <w:t xml:space="preserve">Пуск ф.C</w:t>
-            </w:r>
-          </w:p>
-        </w:tc>
-        <w:tc>
-          <w:tcPr>
-            <w:tcW w:type="dxa" w:w="1440"/>
-          </w:tcPr>
-          <w:p>
-            <w:pPr>
-              <w:jc w:val="center"/>
-            </w:pPr>
-            <w:r>
-              <w:rPr>
-                <w:sz w:val="22"/>
-              </w:rPr>
-              <w:t xml:space="preserve">-</w:t>
-            </w:r>
-          </w:p>
-        </w:tc>
-        <w:tc>
-          <w:tcPr>
-            <w:tcW w:type="dxa" w:w="1440"/>
-          </w:tcPr>
-          <w:p>
-            <w:pPr>
-              <w:jc w:val="center"/>
-            </w:pPr>
-            <w:r>
-              <w:rPr>
-                <w:sz w:val="22"/>
-              </w:rPr>
-              <w:t xml:space="preserve">+</w:t>
-            </w:r>
-          </w:p>
-        </w:tc>
-        <w:tc>
-          <w:tcPr>
-            <w:tcW w:type="dxa" w:w="720"/>
-          </w:tcPr>
-          <w:p>
-            <w:pPr>
-              <w:jc w:val="center"/>
-            </w:pPr>
-            <w:r>
-              <w:rPr>
-                <w:sz w:val="22"/>
-              </w:rPr>
-              <w:t xml:space="preserve">+</w:t>
-            </w:r>
-          </w:p>
-        </w:tc>
-        <w:tc>
-          <w:tcPr>
-            <w:tcW w:type="dxa" w:w="720"/>
-          </w:tcPr>
-          <w:p>
-            <w:pPr>
-              <w:jc w:val="center"/>
-            </w:pPr>
-            <w:r>
-              <w:rPr>
-                <w:sz w:val="22"/>
-              </w:rPr>
-              <w:t xml:space="preserve">-</w:t>
-            </w:r>
-          </w:p>
-        </w:tc>
-        <w:tc>
-          <w:tcPr>
-            <w:tcW w:type="dxa" w:w="720"/>
-          </w:tcPr>
-          <w:p>
-            <w:pPr>
-              <w:jc w:val="center"/>
-            </w:pPr>
-            <w:r>
-              <w:rPr>
-                <w:sz w:val="22"/>
-              </w:rPr>
-              <w:t xml:space="preserve">-</w:t>
-            </w:r>
-          </w:p>
-        </w:tc>
-        <w:tc>
-          <w:tcPr>
-            <w:tcW w:type="dxa" w:w="720"/>
-          </w:tcPr>
-          <w:p>
-            <w:pPr>
-              <w:jc w:val="center"/>
-            </w:pPr>
-            <w:r>
-              <w:rPr>
-                <w:sz w:val="22"/>
-              </w:rPr>
-              <w:t xml:space="preserve">-</w:t>
-            </w:r>
-          </w:p>
-        </w:tc>
-        <w:tc>
-          <w:tcPr>
-            <w:tcW w:type="dxa" w:w="720"/>
-          </w:tcPr>
-          <w:p>
-            <w:pPr>
-              <w:jc w:val="center"/>
-            </w:pPr>
-            <w:r>
-              <w:rPr>
-                <w:sz w:val="22"/>
-              </w:rPr>
-              <w:t xml:space="preserve">-</w:t>
-            </w:r>
-          </w:p>
-        </w:tc>
-      </w:tr>
-      <w:tr>
-        <w:tc>
-          <w:tcPr>
-            <w:tcW w:type="dxa" w:w="5760"/>
-          </w:tcPr>
-          <w:p>
-            <w:pPr>
-              <w:jc w:val="center"/>
-            </w:pPr>
-            <w:r>
-              <w:rPr>
-                <w:sz w:val="22"/>
-              </w:rPr>
-              <w:t xml:space="preserve">МТЗ / МТЗ 3 ст: Срабатывание</w:t>
-            </w:r>
-          </w:p>
-        </w:tc>
-        <w:tc>
-          <w:tcPr>
-            <w:tcW w:type="dxa" w:w="2880"/>
-          </w:tcPr>
-          <w:p>
-            <w:pPr>
-              <w:jc w:val="center"/>
-            </w:pPr>
-            <w:r>
-              <w:rPr>
-                <w:sz w:val="22"/>
-              </w:rPr>
-              <w:t xml:space="preserve">Срабатывание</w:t>
-            </w:r>
-          </w:p>
-        </w:tc>
-        <w:tc>
-          <w:tcPr>
-            <w:tcW w:type="dxa" w:w="1440"/>
-          </w:tcPr>
-          <w:p>
-            <w:pPr>
-              <w:jc w:val="center"/>
-            </w:pPr>
-            <w:r>
-              <w:rPr>
-                <w:sz w:val="22"/>
-              </w:rPr>
-              <w:t xml:space="preserve">-</w:t>
-            </w:r>
-          </w:p>
-        </w:tc>
-        <w:tc>
-          <w:tcPr>
-            <w:tcW w:type="dxa" w:w="1440"/>
-          </w:tcPr>
-          <w:p>
-            <w:pPr>
-              <w:jc w:val="center"/>
-            </w:pPr>
-            <w:r>
-              <w:rPr>
-                <w:sz w:val="22"/>
-              </w:rPr>
-              <w:t xml:space="preserve">+</w:t>
-            </w:r>
-          </w:p>
-        </w:tc>
-        <w:tc>
-          <w:tcPr>
-            <w:tcW w:type="dxa" w:w="720"/>
-          </w:tcPr>
-          <w:p>
-            <w:pPr>
-              <w:jc w:val="center"/>
-            </w:pPr>
-            <w:r>
-              <w:rPr>
-                <w:sz w:val="22"/>
-              </w:rPr>
-              <w:t xml:space="preserve">+</w:t>
-            </w:r>
-          </w:p>
-        </w:tc>
-        <w:tc>
-          <w:tcPr>
-            <w:tcW w:type="dxa" w:w="720"/>
-          </w:tcPr>
-          <w:p>
-            <w:pPr>
-              <w:jc w:val="center"/>
-            </w:pPr>
-            <w:r>
-              <w:rPr>
-                <w:sz w:val="22"/>
-              </w:rPr>
-              <w:t xml:space="preserve">-</w:t>
-            </w:r>
-          </w:p>
-        </w:tc>
-        <w:tc>
-          <w:tcPr>
-            <w:tcW w:type="dxa" w:w="720"/>
-          </w:tcPr>
-          <w:p>
-            <w:pPr>
-              <w:jc w:val="center"/>
-            </w:pPr>
-            <w:r>
-              <w:rPr>
-                <w:sz w:val="22"/>
-              </w:rPr>
-              <w:t xml:space="preserve">-</w:t>
-            </w:r>
-          </w:p>
-        </w:tc>
-        <w:tc>
-          <w:tcPr>
-            <w:tcW w:type="dxa" w:w="720"/>
-          </w:tcPr>
-          <w:p>
-            <w:pPr>
-              <w:jc w:val="center"/>
-            </w:pPr>
-            <w:r>
-              <w:rPr>
-                <w:sz w:val="22"/>
-              </w:rPr>
-              <w:t xml:space="preserve">-</w:t>
-            </w:r>
-          </w:p>
-        </w:tc>
-        <w:tc>
-          <w:tcPr>
-            <w:tcW w:type="dxa" w:w="720"/>
-          </w:tcPr>
-          <w:p>
-            <w:pPr>
-              <w:jc w:val="center"/>
-            </w:pPr>
-            <w:r>
-              <w:rPr>
-                <w:sz w:val="22"/>
-              </w:rPr>
-              <w:t xml:space="preserve">-</w:t>
-            </w:r>
-          </w:p>
-        </w:tc>
-      </w:tr>
-      <w:tr>
-        <w:tc>
-          <w:tcPr>
-            <w:tcW w:type="dxa" w:w="5760"/>
-          </w:tcPr>
-          <w:p>
-            <w:pPr>
-              <w:jc w:val="center"/>
-            </w:pPr>
-            <w:r>
-              <w:rPr>
-                <w:sz w:val="22"/>
-              </w:rPr>
-              <w:t xml:space="preserve">МТЗ / МТЗ 3 ст: Срабатывание на сигнал</w:t>
-            </w:r>
-          </w:p>
-        </w:tc>
-        <w:tc>
-          <w:tcPr>
-            <w:tcW w:type="dxa" w:w="2880"/>
-          </w:tcPr>
-          <w:p>
-            <w:pPr>
-              <w:jc w:val="center"/>
-            </w:pPr>
-            <w:r>
-              <w:rPr>
-                <w:sz w:val="22"/>
-              </w:rPr>
-              <w:t xml:space="preserve">Срабатывание сигн</w:t>
-            </w:r>
-          </w:p>
-        </w:tc>
-        <w:tc>
-          <w:tcPr>
-            <w:tcW w:type="dxa" w:w="1440"/>
-          </w:tcPr>
-          <w:p>
-            <w:pPr>
-              <w:jc w:val="center"/>
-            </w:pPr>
-            <w:r>
-              <w:rPr>
-                <w:sz w:val="22"/>
-              </w:rPr>
-              <w:t xml:space="preserve">-</w:t>
-            </w:r>
-          </w:p>
-        </w:tc>
-        <w:tc>
-          <w:tcPr>
-            <w:tcW w:type="dxa" w:w="1440"/>
-          </w:tcPr>
-          <w:p>
-            <w:pPr>
-              <w:jc w:val="center"/>
-            </w:pPr>
-            <w:r>
-              <w:rPr>
-                <w:sz w:val="22"/>
-              </w:rPr>
-              <w:t xml:space="preserve">+</w:t>
-            </w:r>
-          </w:p>
-        </w:tc>
-        <w:tc>
-          <w:tcPr>
-            <w:tcW w:type="dxa" w:w="720"/>
-          </w:tcPr>
-          <w:p>
-            <w:pPr>
-              <w:jc w:val="center"/>
-            </w:pPr>
-            <w:r>
-              <w:rPr>
-                <w:sz w:val="22"/>
-              </w:rPr>
-              <w:t xml:space="preserve">+</w:t>
-            </w:r>
-          </w:p>
-        </w:tc>
-        <w:tc>
-          <w:tcPr>
-            <w:tcW w:type="dxa" w:w="720"/>
-          </w:tcPr>
-          <w:p>
-            <w:pPr>
-              <w:jc w:val="center"/>
-            </w:pPr>
-            <w:r>
-              <w:rPr>
-                <w:sz w:val="22"/>
-              </w:rPr>
-              <w:t xml:space="preserve">-</w:t>
-            </w:r>
-          </w:p>
-        </w:tc>
-        <w:tc>
-          <w:tcPr>
-            <w:tcW w:type="dxa" w:w="720"/>
-          </w:tcPr>
-          <w:p>
-            <w:pPr>
-              <w:jc w:val="center"/>
-            </w:pPr>
-            <w:r>
-              <w:rPr>
-                <w:sz w:val="22"/>
-              </w:rPr>
-              <w:t xml:space="preserve">-</w:t>
-            </w:r>
-          </w:p>
-        </w:tc>
-        <w:tc>
-          <w:tcPr>
-            <w:tcW w:type="dxa" w:w="720"/>
-          </w:tcPr>
-          <w:p>
-            <w:pPr>
-              <w:jc w:val="center"/>
-            </w:pPr>
-            <w:r>
-              <w:rPr>
-                <w:sz w:val="22"/>
-              </w:rPr>
-              <w:t xml:space="preserve">-</w:t>
-            </w:r>
-          </w:p>
-        </w:tc>
-        <w:tc>
-          <w:tcPr>
-            <w:tcW w:type="dxa" w:w="720"/>
-          </w:tcPr>
-          <w:p>
-            <w:pPr>
-              <w:jc w:val="center"/>
-            </w:pPr>
-            <w:r>
-              <w:rPr>
-                <w:sz w:val="22"/>
-              </w:rPr>
-              <w:t xml:space="preserve">-</w:t>
-            </w:r>
-          </w:p>
-        </w:tc>
-      </w:tr>
-      <w:tr>
-        <w:tc>
-          <w:tcPr>
-            <w:tcW w:type="dxa" w:w="5760"/>
-          </w:tcPr>
-          <w:p>
-            <w:pPr>
-              <w:jc w:val="center"/>
-            </w:pPr>
-            <w:r>
-              <w:rPr>
-                <w:sz w:val="22"/>
-              </w:rPr>
-              <w:t xml:space="preserve">МТЗ / МТЗ 3 ст: Функция введена в работу</w:t>
-            </w:r>
-          </w:p>
-        </w:tc>
-        <w:tc>
-          <w:tcPr>
-            <w:tcW w:type="dxa" w:w="2880"/>
-          </w:tcPr>
-          <w:p>
-            <w:pPr>
-              <w:jc w:val="center"/>
-            </w:pPr>
-            <w:r>
-              <w:rPr>
-                <w:sz w:val="22"/>
-              </w:rPr>
-              <w:t xml:space="preserve">Ввод</w:t>
-            </w:r>
-          </w:p>
-        </w:tc>
-        <w:tc>
-          <w:tcPr>
-            <w:tcW w:type="dxa" w:w="1440"/>
-          </w:tcPr>
-          <w:p>
-            <w:pPr>
-              <w:jc w:val="center"/>
-            </w:pPr>
-            <w:r>
-              <w:rPr>
-                <w:sz w:val="22"/>
-              </w:rPr>
-              <w:t xml:space="preserve">-</w:t>
-            </w:r>
-          </w:p>
-        </w:tc>
-        <w:tc>
-          <w:tcPr>
-            <w:tcW w:type="dxa" w:w="1440"/>
-          </w:tcPr>
-          <w:p>
-            <w:pPr>
-              <w:jc w:val="center"/>
-            </w:pPr>
-            <w:r>
-              <w:rPr>
-                <w:sz w:val="22"/>
-              </w:rPr>
-              <w:t xml:space="preserve">+</w:t>
-            </w:r>
-          </w:p>
-        </w:tc>
-        <w:tc>
-          <w:tcPr>
-            <w:tcW w:type="dxa" w:w="720"/>
-          </w:tcPr>
-          <w:p>
-            <w:pPr>
-              <w:jc w:val="center"/>
-            </w:pPr>
-            <w:r>
-              <w:rPr>
-                <w:sz w:val="22"/>
-              </w:rPr>
-              <w:t xml:space="preserve">+</w:t>
-            </w:r>
-          </w:p>
-        </w:tc>
-        <w:tc>
-          <w:tcPr>
-            <w:tcW w:type="dxa" w:w="720"/>
-          </w:tcPr>
-          <w:p>
-            <w:pPr>
-              <w:jc w:val="center"/>
-            </w:pPr>
-            <w:r>
-              <w:rPr>
-                <w:sz w:val="22"/>
-              </w:rPr>
-              <w:t xml:space="preserve">-</w:t>
-            </w:r>
-          </w:p>
-        </w:tc>
-        <w:tc>
-          <w:tcPr>
-            <w:tcW w:type="dxa" w:w="720"/>
-          </w:tcPr>
-          <w:p>
-            <w:pPr>
-              <w:jc w:val="center"/>
-            </w:pPr>
-            <w:r>
-              <w:rPr>
-                <w:sz w:val="22"/>
-              </w:rPr>
-              <w:t xml:space="preserve">-</w:t>
-            </w:r>
-          </w:p>
-        </w:tc>
-        <w:tc>
-          <w:tcPr>
-            <w:tcW w:type="dxa" w:w="720"/>
-          </w:tcPr>
-          <w:p>
-            <w:pPr>
-              <w:jc w:val="center"/>
-            </w:pPr>
-            <w:r>
-              <w:rPr>
-                <w:sz w:val="22"/>
-              </w:rPr>
-              <w:t xml:space="preserve">-</w:t>
-            </w:r>
-          </w:p>
-        </w:tc>
-        <w:tc>
-          <w:tcPr>
-            <w:tcW w:type="dxa" w:w="720"/>
-          </w:tcPr>
-          <w:p>
-            <w:pPr>
-              <w:jc w:val="center"/>
-            </w:pPr>
-            <w:r>
-              <w:rPr>
-                <w:sz w:val="22"/>
-              </w:rPr>
-              <w:t xml:space="preserve">-</w:t>
-            </w:r>
-          </w:p>
-        </w:tc>
-      </w:tr>
-      <w:tr>
-        <w:tc>
-          <w:tcPr>
-            <w:tcW w:type="dxa" w:w="5760"/>
-          </w:tcPr>
-          <w:p>
-            <w:pPr>
-              <w:jc w:val="center"/>
-            </w:pPr>
-            <w:r>
-              <w:rPr>
-                <w:sz w:val="22"/>
-              </w:rPr>
-              <w:t xml:space="preserve">МТЗ / МТЗ 3 ст: Функция оперативно выведена из работы</w:t>
             </w:r>
           </w:p>
         </w:tc>

--- a/Таблица сигналов.docx
+++ b/Таблица сигналов.docx
@@ -1558,39 +1558,39 @@
               <w:rPr>
                 <w:sz w:val="22"/>
               </w:rPr>
-              <w:t xml:space="preserve">-</w:t>
-            </w:r>
-          </w:p>
-        </w:tc>
-        <w:tc>
-          <w:tcPr>
-            <w:tcW w:type="dxa" w:w="720"/>
-          </w:tcPr>
-          <w:p>
-            <w:pPr>
-              <w:jc w:val="center"/>
-            </w:pPr>
-            <w:r>
-              <w:rPr>
-                <w:sz w:val="22"/>
-              </w:rPr>
-              <w:t xml:space="preserve">-</w:t>
-            </w:r>
-          </w:p>
-        </w:tc>
-        <w:tc>
-          <w:tcPr>
-            <w:tcW w:type="dxa" w:w="720"/>
-          </w:tcPr>
-          <w:p>
-            <w:pPr>
-              <w:jc w:val="center"/>
-            </w:pPr>
-            <w:r>
-              <w:rPr>
-                <w:sz w:val="22"/>
-              </w:rPr>
-              <w:t xml:space="preserve">-</w:t>
+              <w:t xml:space="preserve">+</w:t>
+            </w:r>
+          </w:p>
+        </w:tc>
+        <w:tc>
+          <w:tcPr>
+            <w:tcW w:type="dxa" w:w="720"/>
+          </w:tcPr>
+          <w:p>
+            <w:pPr>
+              <w:jc w:val="center"/>
+            </w:pPr>
+            <w:r>
+              <w:rPr>
+                <w:sz w:val="22"/>
+              </w:rPr>
+              <w:t xml:space="preserve">-</w:t>
+            </w:r>
+          </w:p>
+        </w:tc>
+        <w:tc>
+          <w:tcPr>
+            <w:tcW w:type="dxa" w:w="720"/>
+          </w:tcPr>
+          <w:p>
+            <w:pPr>
+              <w:jc w:val="center"/>
+            </w:pPr>
+            <w:r>
+              <w:rPr>
+                <w:sz w:val="22"/>
+              </w:rPr>
+              <w:t xml:space="preserve">+</w:t>
             </w:r>
           </w:p>
         </w:tc>
@@ -1704,39 +1704,39 @@
               <w:rPr>
                 <w:sz w:val="22"/>
               </w:rPr>
-              <w:t xml:space="preserve">-</w:t>
-            </w:r>
-          </w:p>
-        </w:tc>
-        <w:tc>
-          <w:tcPr>
-            <w:tcW w:type="dxa" w:w="720"/>
-          </w:tcPr>
-          <w:p>
-            <w:pPr>
-              <w:jc w:val="center"/>
-            </w:pPr>
-            <w:r>
-              <w:rPr>
-                <w:sz w:val="22"/>
-              </w:rPr>
-              <w:t xml:space="preserve">-</w:t>
-            </w:r>
-          </w:p>
-        </w:tc>
-        <w:tc>
-          <w:tcPr>
-            <w:tcW w:type="dxa" w:w="720"/>
-          </w:tcPr>
-          <w:p>
-            <w:pPr>
-              <w:jc w:val="center"/>
-            </w:pPr>
-            <w:r>
-              <w:rPr>
-                <w:sz w:val="22"/>
-              </w:rPr>
-              <w:t xml:space="preserve">-</w:t>
+              <w:t xml:space="preserve">+</w:t>
+            </w:r>
+          </w:p>
+        </w:tc>
+        <w:tc>
+          <w:tcPr>
+            <w:tcW w:type="dxa" w:w="720"/>
+          </w:tcPr>
+          <w:p>
+            <w:pPr>
+              <w:jc w:val="center"/>
+            </w:pPr>
+            <w:r>
+              <w:rPr>
+                <w:sz w:val="22"/>
+              </w:rPr>
+              <w:t xml:space="preserve">-</w:t>
+            </w:r>
+          </w:p>
+        </w:tc>
+        <w:tc>
+          <w:tcPr>
+            <w:tcW w:type="dxa" w:w="720"/>
+          </w:tcPr>
+          <w:p>
+            <w:pPr>
+              <w:jc w:val="center"/>
+            </w:pPr>
+            <w:r>
+              <w:rPr>
+                <w:sz w:val="22"/>
+              </w:rPr>
+              <w:t xml:space="preserve">+</w:t>
             </w:r>
           </w:p>
         </w:tc>
@@ -1850,39 +1850,39 @@
               <w:rPr>
                 <w:sz w:val="22"/>
               </w:rPr>
-              <w:t xml:space="preserve">-</w:t>
-            </w:r>
-          </w:p>
-        </w:tc>
-        <w:tc>
-          <w:tcPr>
-            <w:tcW w:type="dxa" w:w="720"/>
-          </w:tcPr>
-          <w:p>
-            <w:pPr>
-              <w:jc w:val="center"/>
-            </w:pPr>
-            <w:r>
-              <w:rPr>
-                <w:sz w:val="22"/>
-              </w:rPr>
-              <w:t xml:space="preserve">-</w:t>
-            </w:r>
-          </w:p>
-        </w:tc>
-        <w:tc>
-          <w:tcPr>
-            <w:tcW w:type="dxa" w:w="720"/>
-          </w:tcPr>
-          <w:p>
-            <w:pPr>
-              <w:jc w:val="center"/>
-            </w:pPr>
-            <w:r>
-              <w:rPr>
-                <w:sz w:val="22"/>
-              </w:rPr>
-              <w:t xml:space="preserve">-</w:t>
+              <w:t xml:space="preserve">+</w:t>
+            </w:r>
+          </w:p>
+        </w:tc>
+        <w:tc>
+          <w:tcPr>
+            <w:tcW w:type="dxa" w:w="720"/>
+          </w:tcPr>
+          <w:p>
+            <w:pPr>
+              <w:jc w:val="center"/>
+            </w:pPr>
+            <w:r>
+              <w:rPr>
+                <w:sz w:val="22"/>
+              </w:rPr>
+              <w:t xml:space="preserve">-</w:t>
+            </w:r>
+          </w:p>
+        </w:tc>
+        <w:tc>
+          <w:tcPr>
+            <w:tcW w:type="dxa" w:w="720"/>
+          </w:tcPr>
+          <w:p>
+            <w:pPr>
+              <w:jc w:val="center"/>
+            </w:pPr>
+            <w:r>
+              <w:rPr>
+                <w:sz w:val="22"/>
+              </w:rPr>
+              <w:t xml:space="preserve">+</w:t>
             </w:r>
           </w:p>
         </w:tc>
@@ -1996,39 +1996,39 @@
               <w:rPr>
                 <w:sz w:val="22"/>
               </w:rPr>
-              <w:t xml:space="preserve">-</w:t>
-            </w:r>
-          </w:p>
-        </w:tc>
-        <w:tc>
-          <w:tcPr>
-            <w:tcW w:type="dxa" w:w="720"/>
-          </w:tcPr>
-          <w:p>
-            <w:pPr>
-              <w:jc w:val="center"/>
-            </w:pPr>
-            <w:r>
-              <w:rPr>
-                <w:sz w:val="22"/>
-              </w:rPr>
-              <w:t xml:space="preserve">-</w:t>
-            </w:r>
-          </w:p>
-        </w:tc>
-        <w:tc>
-          <w:tcPr>
-            <w:tcW w:type="dxa" w:w="720"/>
-          </w:tcPr>
-          <w:p>
-            <w:pPr>
-              <w:jc w:val="center"/>
-            </w:pPr>
-            <w:r>
-              <w:rPr>
-                <w:sz w:val="22"/>
-              </w:rPr>
-              <w:t xml:space="preserve">-</w:t>
+              <w:t xml:space="preserve">+</w:t>
+            </w:r>
+          </w:p>
+        </w:tc>
+        <w:tc>
+          <w:tcPr>
+            <w:tcW w:type="dxa" w:w="720"/>
+          </w:tcPr>
+          <w:p>
+            <w:pPr>
+              <w:jc w:val="center"/>
+            </w:pPr>
+            <w:r>
+              <w:rPr>
+                <w:sz w:val="22"/>
+              </w:rPr>
+              <w:t xml:space="preserve">-</w:t>
+            </w:r>
+          </w:p>
+        </w:tc>
+        <w:tc>
+          <w:tcPr>
+            <w:tcW w:type="dxa" w:w="720"/>
+          </w:tcPr>
+          <w:p>
+            <w:pPr>
+              <w:jc w:val="center"/>
+            </w:pPr>
+            <w:r>
+              <w:rPr>
+                <w:sz w:val="22"/>
+              </w:rPr>
+              <w:t xml:space="preserve">+</w:t>
             </w:r>
           </w:p>
         </w:tc>
@@ -2142,39 +2142,39 @@
               <w:rPr>
                 <w:sz w:val="22"/>
               </w:rPr>
-              <w:t xml:space="preserve">-</w:t>
-            </w:r>
-          </w:p>
-        </w:tc>
-        <w:tc>
-          <w:tcPr>
-            <w:tcW w:type="dxa" w:w="720"/>
-          </w:tcPr>
-          <w:p>
-            <w:pPr>
-              <w:jc w:val="center"/>
-            </w:pPr>
-            <w:r>
-              <w:rPr>
-                <w:sz w:val="22"/>
-              </w:rPr>
-              <w:t xml:space="preserve">-</w:t>
-            </w:r>
-          </w:p>
-        </w:tc>
-        <w:tc>
-          <w:tcPr>
-            <w:tcW w:type="dxa" w:w="720"/>
-          </w:tcPr>
-          <w:p>
-            <w:pPr>
-              <w:jc w:val="center"/>
-            </w:pPr>
-            <w:r>
-              <w:rPr>
-                <w:sz w:val="22"/>
-              </w:rPr>
-              <w:t xml:space="preserve">-</w:t>
+              <w:t xml:space="preserve">+</w:t>
+            </w:r>
+          </w:p>
+        </w:tc>
+        <w:tc>
+          <w:tcPr>
+            <w:tcW w:type="dxa" w:w="720"/>
+          </w:tcPr>
+          <w:p>
+            <w:pPr>
+              <w:jc w:val="center"/>
+            </w:pPr>
+            <w:r>
+              <w:rPr>
+                <w:sz w:val="22"/>
+              </w:rPr>
+              <w:t xml:space="preserve">-</w:t>
+            </w:r>
+          </w:p>
+        </w:tc>
+        <w:tc>
+          <w:tcPr>
+            <w:tcW w:type="dxa" w:w="720"/>
+          </w:tcPr>
+          <w:p>
+            <w:pPr>
+              <w:jc w:val="center"/>
+            </w:pPr>
+            <w:r>
+              <w:rPr>
+                <w:sz w:val="22"/>
+              </w:rPr>
+              <w:t xml:space="preserve">+</w:t>
             </w:r>
           </w:p>
         </w:tc>
@@ -2288,39 +2288,39 @@
               <w:rPr>
                 <w:sz w:val="22"/>
               </w:rPr>
-              <w:t xml:space="preserve">-</w:t>
-            </w:r>
-          </w:p>
-        </w:tc>
-        <w:tc>
-          <w:tcPr>
-            <w:tcW w:type="dxa" w:w="720"/>
-          </w:tcPr>
-          <w:p>
-            <w:pPr>
-              <w:jc w:val="center"/>
-            </w:pPr>
-            <w:r>
-              <w:rPr>
-                <w:sz w:val="22"/>
-              </w:rPr>
-              <w:t xml:space="preserve">-</w:t>
-            </w:r>
-          </w:p>
-        </w:tc>
-        <w:tc>
-          <w:tcPr>
-            <w:tcW w:type="dxa" w:w="720"/>
-          </w:tcPr>
-          <w:p>
-            <w:pPr>
-              <w:jc w:val="center"/>
-            </w:pPr>
-            <w:r>
-              <w:rPr>
-                <w:sz w:val="22"/>
-              </w:rPr>
-              <w:t xml:space="preserve">-</w:t>
+              <w:t xml:space="preserve">+</w:t>
+            </w:r>
+          </w:p>
+        </w:tc>
+        <w:tc>
+          <w:tcPr>
+            <w:tcW w:type="dxa" w:w="720"/>
+          </w:tcPr>
+          <w:p>
+            <w:pPr>
+              <w:jc w:val="center"/>
+            </w:pPr>
+            <w:r>
+              <w:rPr>
+                <w:sz w:val="22"/>
+              </w:rPr>
+              <w:t xml:space="preserve">-</w:t>
+            </w:r>
+          </w:p>
+        </w:tc>
+        <w:tc>
+          <w:tcPr>
+            <w:tcW w:type="dxa" w:w="720"/>
+          </w:tcPr>
+          <w:p>
+            <w:pPr>
+              <w:jc w:val="center"/>
+            </w:pPr>
+            <w:r>
+              <w:rPr>
+                <w:sz w:val="22"/>
+              </w:rPr>
+              <w:t xml:space="preserve">+</w:t>
             </w:r>
           </w:p>
         </w:tc>
@@ -2434,39 +2434,39 @@
               <w:rPr>
                 <w:sz w:val="22"/>
               </w:rPr>
-              <w:t xml:space="preserve">-</w:t>
-            </w:r>
-          </w:p>
-        </w:tc>
-        <w:tc>
-          <w:tcPr>
-            <w:tcW w:type="dxa" w:w="720"/>
-          </w:tcPr>
-          <w:p>
-            <w:pPr>
-              <w:jc w:val="center"/>
-            </w:pPr>
-            <w:r>
-              <w:rPr>
-                <w:sz w:val="22"/>
-              </w:rPr>
-              <w:t xml:space="preserve">-</w:t>
-            </w:r>
-          </w:p>
-        </w:tc>
-        <w:tc>
-          <w:tcPr>
-            <w:tcW w:type="dxa" w:w="720"/>
-          </w:tcPr>
-          <w:p>
-            <w:pPr>
-              <w:jc w:val="center"/>
-            </w:pPr>
-            <w:r>
-              <w:rPr>
-                <w:sz w:val="22"/>
-              </w:rPr>
-              <w:t xml:space="preserve">-</w:t>
+              <w:t xml:space="preserve">+</w:t>
+            </w:r>
+          </w:p>
+        </w:tc>
+        <w:tc>
+          <w:tcPr>
+            <w:tcW w:type="dxa" w:w="720"/>
+          </w:tcPr>
+          <w:p>
+            <w:pPr>
+              <w:jc w:val="center"/>
+            </w:pPr>
+            <w:r>
+              <w:rPr>
+                <w:sz w:val="22"/>
+              </w:rPr>
+              <w:t xml:space="preserve">-</w:t>
+            </w:r>
+          </w:p>
+        </w:tc>
+        <w:tc>
+          <w:tcPr>
+            <w:tcW w:type="dxa" w:w="720"/>
+          </w:tcPr>
+          <w:p>
+            <w:pPr>
+              <w:jc w:val="center"/>
+            </w:pPr>
+            <w:r>
+              <w:rPr>
+                <w:sz w:val="22"/>
+              </w:rPr>
+              <w:t xml:space="preserve">+</w:t>
             </w:r>
           </w:p>
         </w:tc>
@@ -2580,39 +2580,39 @@
               <w:rPr>
                 <w:sz w:val="22"/>
               </w:rPr>
-              <w:t xml:space="preserve">-</w:t>
-            </w:r>
-          </w:p>
-        </w:tc>
-        <w:tc>
-          <w:tcPr>
-            <w:tcW w:type="dxa" w:w="720"/>
-          </w:tcPr>
-          <w:p>
-            <w:pPr>
-              <w:jc w:val="center"/>
-            </w:pPr>
-            <w:r>
-              <w:rPr>
-                <w:sz w:val="22"/>
-              </w:rPr>
-              <w:t xml:space="preserve">-</w:t>
-            </w:r>
-          </w:p>
-        </w:tc>
-        <w:tc>
-          <w:tcPr>
-            <w:tcW w:type="dxa" w:w="720"/>
-          </w:tcPr>
-          <w:p>
-            <w:pPr>
-              <w:jc w:val="center"/>
-            </w:pPr>
-            <w:r>
-              <w:rPr>
-                <w:sz w:val="22"/>
-              </w:rPr>
-              <w:t xml:space="preserve">-</w:t>
+              <w:t xml:space="preserve">+</w:t>
+            </w:r>
+          </w:p>
+        </w:tc>
+        <w:tc>
+          <w:tcPr>
+            <w:tcW w:type="dxa" w:w="720"/>
+          </w:tcPr>
+          <w:p>
+            <w:pPr>
+              <w:jc w:val="center"/>
+            </w:pPr>
+            <w:r>
+              <w:rPr>
+                <w:sz w:val="22"/>
+              </w:rPr>
+              <w:t xml:space="preserve">-</w:t>
+            </w:r>
+          </w:p>
+        </w:tc>
+        <w:tc>
+          <w:tcPr>
+            <w:tcW w:type="dxa" w:w="720"/>
+          </w:tcPr>
+          <w:p>
+            <w:pPr>
+              <w:jc w:val="center"/>
+            </w:pPr>
+            <w:r>
+              <w:rPr>
+                <w:sz w:val="22"/>
+              </w:rPr>
+              <w:t xml:space="preserve">+</w:t>
             </w:r>
           </w:p>
         </w:tc>
@@ -2726,39 +2726,39 @@
               <w:rPr>
                 <w:sz w:val="22"/>
               </w:rPr>
-              <w:t xml:space="preserve">-</w:t>
-            </w:r>
-          </w:p>
-        </w:tc>
-        <w:tc>
-          <w:tcPr>
-            <w:tcW w:type="dxa" w:w="720"/>
-          </w:tcPr>
-          <w:p>
-            <w:pPr>
-              <w:jc w:val="center"/>
-            </w:pPr>
-            <w:r>
-              <w:rPr>
-                <w:sz w:val="22"/>
-              </w:rPr>
-              <w:t xml:space="preserve">-</w:t>
-            </w:r>
-          </w:p>
-        </w:tc>
-        <w:tc>
-          <w:tcPr>
-            <w:tcW w:type="dxa" w:w="720"/>
-          </w:tcPr>
-          <w:p>
-            <w:pPr>
-              <w:jc w:val="center"/>
-            </w:pPr>
-            <w:r>
-              <w:rPr>
-                <w:sz w:val="22"/>
-              </w:rPr>
-              <w:t xml:space="preserve">-</w:t>
+              <w:t xml:space="preserve">+</w:t>
+            </w:r>
+          </w:p>
+        </w:tc>
+        <w:tc>
+          <w:tcPr>
+            <w:tcW w:type="dxa" w:w="720"/>
+          </w:tcPr>
+          <w:p>
+            <w:pPr>
+              <w:jc w:val="center"/>
+            </w:pPr>
+            <w:r>
+              <w:rPr>
+                <w:sz w:val="22"/>
+              </w:rPr>
+              <w:t xml:space="preserve">-</w:t>
+            </w:r>
+          </w:p>
+        </w:tc>
+        <w:tc>
+          <w:tcPr>
+            <w:tcW w:type="dxa" w:w="720"/>
+          </w:tcPr>
+          <w:p>
+            <w:pPr>
+              <w:jc w:val="center"/>
+            </w:pPr>
+            <w:r>
+              <w:rPr>
+                <w:sz w:val="22"/>
+              </w:rPr>
+              <w:t xml:space="preserve">+</w:t>
             </w:r>
           </w:p>
         </w:tc>
@@ -2872,39 +2872,39 @@
               <w:rPr>
                 <w:sz w:val="22"/>
               </w:rPr>
-              <w:t xml:space="preserve">-</w:t>
-            </w:r>
-          </w:p>
-        </w:tc>
-        <w:tc>
-          <w:tcPr>
-            <w:tcW w:type="dxa" w:w="720"/>
-          </w:tcPr>
-          <w:p>
-            <w:pPr>
-              <w:jc w:val="center"/>
-            </w:pPr>
-            <w:r>
-              <w:rPr>
-                <w:sz w:val="22"/>
-              </w:rPr>
-              <w:t xml:space="preserve">-</w:t>
-            </w:r>
-          </w:p>
-        </w:tc>
-        <w:tc>
-          <w:tcPr>
-            <w:tcW w:type="dxa" w:w="720"/>
-          </w:tcPr>
-          <w:p>
-            <w:pPr>
-              <w:jc w:val="center"/>
-            </w:pPr>
-            <w:r>
-              <w:rPr>
-                <w:sz w:val="22"/>
-              </w:rPr>
-              <w:t xml:space="preserve">-</w:t>
+              <w:t xml:space="preserve">+</w:t>
+            </w:r>
+          </w:p>
+        </w:tc>
+        <w:tc>
+          <w:tcPr>
+            <w:tcW w:type="dxa" w:w="720"/>
+          </w:tcPr>
+          <w:p>
+            <w:pPr>
+              <w:jc w:val="center"/>
+            </w:pPr>
+            <w:r>
+              <w:rPr>
+                <w:sz w:val="22"/>
+              </w:rPr>
+              <w:t xml:space="preserve">-</w:t>
+            </w:r>
+          </w:p>
+        </w:tc>
+        <w:tc>
+          <w:tcPr>
+            <w:tcW w:type="dxa" w:w="720"/>
+          </w:tcPr>
+          <w:p>
+            <w:pPr>
+              <w:jc w:val="center"/>
+            </w:pPr>
+            <w:r>
+              <w:rPr>
+                <w:sz w:val="22"/>
+              </w:rPr>
+              <w:t xml:space="preserve">+</w:t>
             </w:r>
           </w:p>
         </w:tc>
@@ -3018,39 +3018,39 @@
               <w:rPr>
                 <w:sz w:val="22"/>
               </w:rPr>
-              <w:t xml:space="preserve">-</w:t>
-            </w:r>
-          </w:p>
-        </w:tc>
-        <w:tc>
-          <w:tcPr>
-            <w:tcW w:type="dxa" w:w="720"/>
-          </w:tcPr>
-          <w:p>
-            <w:pPr>
-              <w:jc w:val="center"/>
-            </w:pPr>
-            <w:r>
-              <w:rPr>
-                <w:sz w:val="22"/>
-              </w:rPr>
-              <w:t xml:space="preserve">-</w:t>
-            </w:r>
-          </w:p>
-        </w:tc>
-        <w:tc>
-          <w:tcPr>
-            <w:tcW w:type="dxa" w:w="720"/>
-          </w:tcPr>
-          <w:p>
-            <w:pPr>
-              <w:jc w:val="center"/>
-            </w:pPr>
-            <w:r>
-              <w:rPr>
-                <w:sz w:val="22"/>
-              </w:rPr>
-              <w:t xml:space="preserve">-</w:t>
+              <w:t xml:space="preserve">+</w:t>
+            </w:r>
+          </w:p>
+        </w:tc>
+        <w:tc>
+          <w:tcPr>
+            <w:tcW w:type="dxa" w:w="720"/>
+          </w:tcPr>
+          <w:p>
+            <w:pPr>
+              <w:jc w:val="center"/>
+            </w:pPr>
+            <w:r>
+              <w:rPr>
+                <w:sz w:val="22"/>
+              </w:rPr>
+              <w:t xml:space="preserve">-</w:t>
+            </w:r>
+          </w:p>
+        </w:tc>
+        <w:tc>
+          <w:tcPr>
+            <w:tcW w:type="dxa" w:w="720"/>
+          </w:tcPr>
+          <w:p>
+            <w:pPr>
+              <w:jc w:val="center"/>
+            </w:pPr>
+            <w:r>
+              <w:rPr>
+                <w:sz w:val="22"/>
+              </w:rPr>
+              <w:t xml:space="preserve">+</w:t>
             </w:r>
           </w:p>
         </w:tc>
@@ -3164,39 +3164,39 @@
               <w:rPr>
                 <w:sz w:val="22"/>
               </w:rPr>
-              <w:t xml:space="preserve">-</w:t>
-            </w:r>
-          </w:p>
-        </w:tc>
-        <w:tc>
-          <w:tcPr>
-            <w:tcW w:type="dxa" w:w="720"/>
-          </w:tcPr>
-          <w:p>
-            <w:pPr>
-              <w:jc w:val="center"/>
-            </w:pPr>
-            <w:r>
-              <w:rPr>
-                <w:sz w:val="22"/>
-              </w:rPr>
-              <w:t xml:space="preserve">-</w:t>
-            </w:r>
-          </w:p>
-        </w:tc>
-        <w:tc>
-          <w:tcPr>
-            <w:tcW w:type="dxa" w:w="720"/>
-          </w:tcPr>
-          <w:p>
-            <w:pPr>
-              <w:jc w:val="center"/>
-            </w:pPr>
-            <w:r>
-              <w:rPr>
-                <w:sz w:val="22"/>
-              </w:rPr>
-              <w:t xml:space="preserve">-</w:t>
+              <w:t xml:space="preserve">+</w:t>
+            </w:r>
+          </w:p>
+        </w:tc>
+        <w:tc>
+          <w:tcPr>
+            <w:tcW w:type="dxa" w:w="720"/>
+          </w:tcPr>
+          <w:p>
+            <w:pPr>
+              <w:jc w:val="center"/>
+            </w:pPr>
+            <w:r>
+              <w:rPr>
+                <w:sz w:val="22"/>
+              </w:rPr>
+              <w:t xml:space="preserve">-</w:t>
+            </w:r>
+          </w:p>
+        </w:tc>
+        <w:tc>
+          <w:tcPr>
+            <w:tcW w:type="dxa" w:w="720"/>
+          </w:tcPr>
+          <w:p>
+            <w:pPr>
+              <w:jc w:val="center"/>
+            </w:pPr>
+            <w:r>
+              <w:rPr>
+                <w:sz w:val="22"/>
+              </w:rPr>
+              <w:t xml:space="preserve">+</w:t>
             </w:r>
           </w:p>
         </w:tc>
@@ -3310,39 +3310,39 @@
               <w:rPr>
                 <w:sz w:val="22"/>
               </w:rPr>
-              <w:t xml:space="preserve">-</w:t>
-            </w:r>
-          </w:p>
-        </w:tc>
-        <w:tc>
-          <w:tcPr>
-            <w:tcW w:type="dxa" w:w="720"/>
-          </w:tcPr>
-          <w:p>
-            <w:pPr>
-              <w:jc w:val="center"/>
-            </w:pPr>
-            <w:r>
-              <w:rPr>
-                <w:sz w:val="22"/>
-              </w:rPr>
-              <w:t xml:space="preserve">-</w:t>
-            </w:r>
-          </w:p>
-        </w:tc>
-        <w:tc>
-          <w:tcPr>
-            <w:tcW w:type="dxa" w:w="720"/>
-          </w:tcPr>
-          <w:p>
-            <w:pPr>
-              <w:jc w:val="center"/>
-            </w:pPr>
-            <w:r>
-              <w:rPr>
-                <w:sz w:val="22"/>
-              </w:rPr>
-              <w:t xml:space="preserve">-</w:t>
+              <w:t xml:space="preserve">*</w:t>
+            </w:r>
+          </w:p>
+        </w:tc>
+        <w:tc>
+          <w:tcPr>
+            <w:tcW w:type="dxa" w:w="720"/>
+          </w:tcPr>
+          <w:p>
+            <w:pPr>
+              <w:jc w:val="center"/>
+            </w:pPr>
+            <w:r>
+              <w:rPr>
+                <w:sz w:val="22"/>
+              </w:rPr>
+              <w:t xml:space="preserve">*</w:t>
+            </w:r>
+          </w:p>
+        </w:tc>
+        <w:tc>
+          <w:tcPr>
+            <w:tcW w:type="dxa" w:w="720"/>
+          </w:tcPr>
+          <w:p>
+            <w:pPr>
+              <w:jc w:val="center"/>
+            </w:pPr>
+            <w:r>
+              <w:rPr>
+                <w:sz w:val="22"/>
+              </w:rPr>
+              <w:t xml:space="preserve">*</w:t>
             </w:r>
           </w:p>
         </w:tc>
@@ -3456,39 +3456,39 @@
               <w:rPr>
                 <w:sz w:val="22"/>
               </w:rPr>
-              <w:t xml:space="preserve">-</w:t>
-            </w:r>
-          </w:p>
-        </w:tc>
-        <w:tc>
-          <w:tcPr>
-            <w:tcW w:type="dxa" w:w="720"/>
-          </w:tcPr>
-          <w:p>
-            <w:pPr>
-              <w:jc w:val="center"/>
-            </w:pPr>
-            <w:r>
-              <w:rPr>
-                <w:sz w:val="22"/>
-              </w:rPr>
-              <w:t xml:space="preserve">-</w:t>
-            </w:r>
-          </w:p>
-        </w:tc>
-        <w:tc>
-          <w:tcPr>
-            <w:tcW w:type="dxa" w:w="720"/>
-          </w:tcPr>
-          <w:p>
-            <w:pPr>
-              <w:jc w:val="center"/>
-            </w:pPr>
-            <w:r>
-              <w:rPr>
-                <w:sz w:val="22"/>
-              </w:rPr>
-              <w:t xml:space="preserve">-</w:t>
+              <w:t xml:space="preserve">+</w:t>
+            </w:r>
+          </w:p>
+        </w:tc>
+        <w:tc>
+          <w:tcPr>
+            <w:tcW w:type="dxa" w:w="720"/>
+          </w:tcPr>
+          <w:p>
+            <w:pPr>
+              <w:jc w:val="center"/>
+            </w:pPr>
+            <w:r>
+              <w:rPr>
+                <w:sz w:val="22"/>
+              </w:rPr>
+              <w:t xml:space="preserve">-</w:t>
+            </w:r>
+          </w:p>
+        </w:tc>
+        <w:tc>
+          <w:tcPr>
+            <w:tcW w:type="dxa" w:w="720"/>
+          </w:tcPr>
+          <w:p>
+            <w:pPr>
+              <w:jc w:val="center"/>
+            </w:pPr>
+            <w:r>
+              <w:rPr>
+                <w:sz w:val="22"/>
+              </w:rPr>
+              <w:t xml:space="preserve">+</w:t>
             </w:r>
           </w:p>
         </w:tc>
@@ -3602,39 +3602,39 @@
               <w:rPr>
                 <w:sz w:val="22"/>
               </w:rPr>
-              <w:t xml:space="preserve">-</w:t>
-            </w:r>
-          </w:p>
-        </w:tc>
-        <w:tc>
-          <w:tcPr>
-            <w:tcW w:type="dxa" w:w="720"/>
-          </w:tcPr>
-          <w:p>
-            <w:pPr>
-              <w:jc w:val="center"/>
-            </w:pPr>
-            <w:r>
-              <w:rPr>
-                <w:sz w:val="22"/>
-              </w:rPr>
-              <w:t xml:space="preserve">-</w:t>
-            </w:r>
-          </w:p>
-        </w:tc>
-        <w:tc>
-          <w:tcPr>
-            <w:tcW w:type="dxa" w:w="720"/>
-          </w:tcPr>
-          <w:p>
-            <w:pPr>
-              <w:jc w:val="center"/>
-            </w:pPr>
-            <w:r>
-              <w:rPr>
-                <w:sz w:val="22"/>
-              </w:rPr>
-              <w:t xml:space="preserve">-</w:t>
+              <w:t xml:space="preserve">+</w:t>
+            </w:r>
+          </w:p>
+        </w:tc>
+        <w:tc>
+          <w:tcPr>
+            <w:tcW w:type="dxa" w:w="720"/>
+          </w:tcPr>
+          <w:p>
+            <w:pPr>
+              <w:jc w:val="center"/>
+            </w:pPr>
+            <w:r>
+              <w:rPr>
+                <w:sz w:val="22"/>
+              </w:rPr>
+              <w:t xml:space="preserve">-</w:t>
+            </w:r>
+          </w:p>
+        </w:tc>
+        <w:tc>
+          <w:tcPr>
+            <w:tcW w:type="dxa" w:w="720"/>
+          </w:tcPr>
+          <w:p>
+            <w:pPr>
+              <w:jc w:val="center"/>
+            </w:pPr>
+            <w:r>
+              <w:rPr>
+                <w:sz w:val="22"/>
+              </w:rPr>
+              <w:t xml:space="preserve">+</w:t>
             </w:r>
           </w:p>
         </w:tc>
@@ -3748,39 +3748,39 @@
               <w:rPr>
                 <w:sz w:val="22"/>
               </w:rPr>
-              <w:t xml:space="preserve">-</w:t>
-            </w:r>
-          </w:p>
-        </w:tc>
-        <w:tc>
-          <w:tcPr>
-            <w:tcW w:type="dxa" w:w="720"/>
-          </w:tcPr>
-          <w:p>
-            <w:pPr>
-              <w:jc w:val="center"/>
-            </w:pPr>
-            <w:r>
-              <w:rPr>
-                <w:sz w:val="22"/>
-              </w:rPr>
-              <w:t xml:space="preserve">-</w:t>
-            </w:r>
-          </w:p>
-        </w:tc>
-        <w:tc>
-          <w:tcPr>
-            <w:tcW w:type="dxa" w:w="720"/>
-          </w:tcPr>
-          <w:p>
-            <w:pPr>
-              <w:jc w:val="center"/>
-            </w:pPr>
-            <w:r>
-              <w:rPr>
-                <w:sz w:val="22"/>
-              </w:rPr>
-              <w:t xml:space="preserve">-</w:t>
+              <w:t xml:space="preserve">+</w:t>
+            </w:r>
+          </w:p>
+        </w:tc>
+        <w:tc>
+          <w:tcPr>
+            <w:tcW w:type="dxa" w:w="720"/>
+          </w:tcPr>
+          <w:p>
+            <w:pPr>
+              <w:jc w:val="center"/>
+            </w:pPr>
+            <w:r>
+              <w:rPr>
+                <w:sz w:val="22"/>
+              </w:rPr>
+              <w:t xml:space="preserve">-</w:t>
+            </w:r>
+          </w:p>
+        </w:tc>
+        <w:tc>
+          <w:tcPr>
+            <w:tcW w:type="dxa" w:w="720"/>
+          </w:tcPr>
+          <w:p>
+            <w:pPr>
+              <w:jc w:val="center"/>
+            </w:pPr>
+            <w:r>
+              <w:rPr>
+                <w:sz w:val="22"/>
+              </w:rPr>
+              <w:t xml:space="preserve">+</w:t>
             </w:r>
           </w:p>
         </w:tc>
@@ -3894,39 +3894,39 @@
               <w:rPr>
                 <w:sz w:val="22"/>
               </w:rPr>
-              <w:t xml:space="preserve">-</w:t>
-            </w:r>
-          </w:p>
-        </w:tc>
-        <w:tc>
-          <w:tcPr>
-            <w:tcW w:type="dxa" w:w="720"/>
-          </w:tcPr>
-          <w:p>
-            <w:pPr>
-              <w:jc w:val="center"/>
-            </w:pPr>
-            <w:r>
-              <w:rPr>
-                <w:sz w:val="22"/>
-              </w:rPr>
-              <w:t xml:space="preserve">-</w:t>
-            </w:r>
-          </w:p>
-        </w:tc>
-        <w:tc>
-          <w:tcPr>
-            <w:tcW w:type="dxa" w:w="720"/>
-          </w:tcPr>
-          <w:p>
-            <w:pPr>
-              <w:jc w:val="center"/>
-            </w:pPr>
-            <w:r>
-              <w:rPr>
-                <w:sz w:val="22"/>
-              </w:rPr>
-              <w:t xml:space="preserve">-</w:t>
+              <w:t xml:space="preserve">+</w:t>
+            </w:r>
+          </w:p>
+        </w:tc>
+        <w:tc>
+          <w:tcPr>
+            <w:tcW w:type="dxa" w:w="720"/>
+          </w:tcPr>
+          <w:p>
+            <w:pPr>
+              <w:jc w:val="center"/>
+            </w:pPr>
+            <w:r>
+              <w:rPr>
+                <w:sz w:val="22"/>
+              </w:rPr>
+              <w:t xml:space="preserve">-</w:t>
+            </w:r>
+          </w:p>
+        </w:tc>
+        <w:tc>
+          <w:tcPr>
+            <w:tcW w:type="dxa" w:w="720"/>
+          </w:tcPr>
+          <w:p>
+            <w:pPr>
+              <w:jc w:val="center"/>
+            </w:pPr>
+            <w:r>
+              <w:rPr>
+                <w:sz w:val="22"/>
+              </w:rPr>
+              <w:t xml:space="preserve">+</w:t>
             </w:r>
           </w:p>
         </w:tc>
@@ -4040,39 +4040,39 @@
               <w:rPr>
                 <w:sz w:val="22"/>
               </w:rPr>
-              <w:t xml:space="preserve">-</w:t>
-            </w:r>
-          </w:p>
-        </w:tc>
-        <w:tc>
-          <w:tcPr>
-            <w:tcW w:type="dxa" w:w="720"/>
-          </w:tcPr>
-          <w:p>
-            <w:pPr>
-              <w:jc w:val="center"/>
-            </w:pPr>
-            <w:r>
-              <w:rPr>
-                <w:sz w:val="22"/>
-              </w:rPr>
-              <w:t xml:space="preserve">-</w:t>
-            </w:r>
-          </w:p>
-        </w:tc>
-        <w:tc>
-          <w:tcPr>
-            <w:tcW w:type="dxa" w:w="720"/>
-          </w:tcPr>
-          <w:p>
-            <w:pPr>
-              <w:jc w:val="center"/>
-            </w:pPr>
-            <w:r>
-              <w:rPr>
-                <w:sz w:val="22"/>
-              </w:rPr>
-              <w:t xml:space="preserve">-</w:t>
+              <w:t xml:space="preserve">+</w:t>
+            </w:r>
+          </w:p>
+        </w:tc>
+        <w:tc>
+          <w:tcPr>
+            <w:tcW w:type="dxa" w:w="720"/>
+          </w:tcPr>
+          <w:p>
+            <w:pPr>
+              <w:jc w:val="center"/>
+            </w:pPr>
+            <w:r>
+              <w:rPr>
+                <w:sz w:val="22"/>
+              </w:rPr>
+              <w:t xml:space="preserve">-</w:t>
+            </w:r>
+          </w:p>
+        </w:tc>
+        <w:tc>
+          <w:tcPr>
+            <w:tcW w:type="dxa" w:w="720"/>
+          </w:tcPr>
+          <w:p>
+            <w:pPr>
+              <w:jc w:val="center"/>
+            </w:pPr>
+            <w:r>
+              <w:rPr>
+                <w:sz w:val="22"/>
+              </w:rPr>
+              <w:t xml:space="preserve">+</w:t>
             </w:r>
           </w:p>
         </w:tc>
@@ -4186,39 +4186,39 @@
               <w:rPr>
                 <w:sz w:val="22"/>
               </w:rPr>
-              <w:t xml:space="preserve">-</w:t>
-            </w:r>
-          </w:p>
-        </w:tc>
-        <w:tc>
-          <w:tcPr>
-            <w:tcW w:type="dxa" w:w="720"/>
-          </w:tcPr>
-          <w:p>
-            <w:pPr>
-              <w:jc w:val="center"/>
-            </w:pPr>
-            <w:r>
-              <w:rPr>
-                <w:sz w:val="22"/>
-              </w:rPr>
-              <w:t xml:space="preserve">-</w:t>
-            </w:r>
-          </w:p>
-        </w:tc>
-        <w:tc>
-          <w:tcPr>
-            <w:tcW w:type="dxa" w:w="720"/>
-          </w:tcPr>
-          <w:p>
-            <w:pPr>
-              <w:jc w:val="center"/>
-            </w:pPr>
-            <w:r>
-              <w:rPr>
-                <w:sz w:val="22"/>
-              </w:rPr>
-              <w:t xml:space="preserve">-</w:t>
+              <w:t xml:space="preserve">+</w:t>
+            </w:r>
+          </w:p>
+        </w:tc>
+        <w:tc>
+          <w:tcPr>
+            <w:tcW w:type="dxa" w:w="720"/>
+          </w:tcPr>
+          <w:p>
+            <w:pPr>
+              <w:jc w:val="center"/>
+            </w:pPr>
+            <w:r>
+              <w:rPr>
+                <w:sz w:val="22"/>
+              </w:rPr>
+              <w:t xml:space="preserve">-</w:t>
+            </w:r>
+          </w:p>
+        </w:tc>
+        <w:tc>
+          <w:tcPr>
+            <w:tcW w:type="dxa" w:w="720"/>
+          </w:tcPr>
+          <w:p>
+            <w:pPr>
+              <w:jc w:val="center"/>
+            </w:pPr>
+            <w:r>
+              <w:rPr>
+                <w:sz w:val="22"/>
+              </w:rPr>
+              <w:t xml:space="preserve">+</w:t>
             </w:r>
           </w:p>
         </w:tc>
@@ -4332,39 +4332,39 @@
               <w:rPr>
                 <w:sz w:val="22"/>
               </w:rPr>
-              <w:t xml:space="preserve">-</w:t>
-            </w:r>
-          </w:p>
-        </w:tc>
-        <w:tc>
-          <w:tcPr>
-            <w:tcW w:type="dxa" w:w="720"/>
-          </w:tcPr>
-          <w:p>
-            <w:pPr>
-              <w:jc w:val="center"/>
-            </w:pPr>
-            <w:r>
-              <w:rPr>
-                <w:sz w:val="22"/>
-              </w:rPr>
-              <w:t xml:space="preserve">-</w:t>
-            </w:r>
-          </w:p>
-        </w:tc>
-        <w:tc>
-          <w:tcPr>
-            <w:tcW w:type="dxa" w:w="720"/>
-          </w:tcPr>
-          <w:p>
-            <w:pPr>
-              <w:jc w:val="center"/>
-            </w:pPr>
-            <w:r>
-              <w:rPr>
-                <w:sz w:val="22"/>
-              </w:rPr>
-              <w:t xml:space="preserve">-</w:t>
+              <w:t xml:space="preserve">+</w:t>
+            </w:r>
+          </w:p>
+        </w:tc>
+        <w:tc>
+          <w:tcPr>
+            <w:tcW w:type="dxa" w:w="720"/>
+          </w:tcPr>
+          <w:p>
+            <w:pPr>
+              <w:jc w:val="center"/>
+            </w:pPr>
+            <w:r>
+              <w:rPr>
+                <w:sz w:val="22"/>
+              </w:rPr>
+              <w:t xml:space="preserve">-</w:t>
+            </w:r>
+          </w:p>
+        </w:tc>
+        <w:tc>
+          <w:tcPr>
+            <w:tcW w:type="dxa" w:w="720"/>
+          </w:tcPr>
+          <w:p>
+            <w:pPr>
+              <w:jc w:val="center"/>
+            </w:pPr>
+            <w:r>
+              <w:rPr>
+                <w:sz w:val="22"/>
+              </w:rPr>
+              <w:t xml:space="preserve">+</w:t>
             </w:r>
           </w:p>
         </w:tc>
@@ -4478,39 +4478,39 @@
               <w:rPr>
                 <w:sz w:val="22"/>
               </w:rPr>
-              <w:t xml:space="preserve">-</w:t>
-            </w:r>
-          </w:p>
-        </w:tc>
-        <w:tc>
-          <w:tcPr>
-            <w:tcW w:type="dxa" w:w="720"/>
-          </w:tcPr>
-          <w:p>
-            <w:pPr>
-              <w:jc w:val="center"/>
-            </w:pPr>
-            <w:r>
-              <w:rPr>
-                <w:sz w:val="22"/>
-              </w:rPr>
-              <w:t xml:space="preserve">-</w:t>
-            </w:r>
-          </w:p>
-        </w:tc>
-        <w:tc>
-          <w:tcPr>
-            <w:tcW w:type="dxa" w:w="720"/>
-          </w:tcPr>
-          <w:p>
-            <w:pPr>
-              <w:jc w:val="center"/>
-            </w:pPr>
-            <w:r>
-              <w:rPr>
-                <w:sz w:val="22"/>
-              </w:rPr>
-              <w:t xml:space="preserve">-</w:t>
+              <w:t xml:space="preserve">+</w:t>
+            </w:r>
+          </w:p>
+        </w:tc>
+        <w:tc>
+          <w:tcPr>
+            <w:tcW w:type="dxa" w:w="720"/>
+          </w:tcPr>
+          <w:p>
+            <w:pPr>
+              <w:jc w:val="center"/>
+            </w:pPr>
+            <w:r>
+              <w:rPr>
+                <w:sz w:val="22"/>
+              </w:rPr>
+              <w:t xml:space="preserve">-</w:t>
+            </w:r>
+          </w:p>
+        </w:tc>
+        <w:tc>
+          <w:tcPr>
+            <w:tcW w:type="dxa" w:w="720"/>
+          </w:tcPr>
+          <w:p>
+            <w:pPr>
+              <w:jc w:val="center"/>
+            </w:pPr>
+            <w:r>
+              <w:rPr>
+                <w:sz w:val="22"/>
+              </w:rPr>
+              <w:t xml:space="preserve">+</w:t>
             </w:r>
           </w:p>
         </w:tc>
@@ -4624,39 +4624,39 @@
               <w:rPr>
                 <w:sz w:val="22"/>
               </w:rPr>
-              <w:t xml:space="preserve">-</w:t>
-            </w:r>
-          </w:p>
-        </w:tc>
-        <w:tc>
-          <w:tcPr>
-            <w:tcW w:type="dxa" w:w="720"/>
-          </w:tcPr>
-          <w:p>
-            <w:pPr>
-              <w:jc w:val="center"/>
-            </w:pPr>
-            <w:r>
-              <w:rPr>
-                <w:sz w:val="22"/>
-              </w:rPr>
-              <w:t xml:space="preserve">-</w:t>
-            </w:r>
-          </w:p>
-        </w:tc>
-        <w:tc>
-          <w:tcPr>
-            <w:tcW w:type="dxa" w:w="720"/>
-          </w:tcPr>
-          <w:p>
-            <w:pPr>
-              <w:jc w:val="center"/>
-            </w:pPr>
-            <w:r>
-              <w:rPr>
-                <w:sz w:val="22"/>
-              </w:rPr>
-              <w:t xml:space="preserve">-</w:t>
+              <w:t xml:space="preserve">+</w:t>
+            </w:r>
+          </w:p>
+        </w:tc>
+        <w:tc>
+          <w:tcPr>
+            <w:tcW w:type="dxa" w:w="720"/>
+          </w:tcPr>
+          <w:p>
+            <w:pPr>
+              <w:jc w:val="center"/>
+            </w:pPr>
+            <w:r>
+              <w:rPr>
+                <w:sz w:val="22"/>
+              </w:rPr>
+              <w:t xml:space="preserve">-</w:t>
+            </w:r>
+          </w:p>
+        </w:tc>
+        <w:tc>
+          <w:tcPr>
+            <w:tcW w:type="dxa" w:w="720"/>
+          </w:tcPr>
+          <w:p>
+            <w:pPr>
+              <w:jc w:val="center"/>
+            </w:pPr>
+            <w:r>
+              <w:rPr>
+                <w:sz w:val="22"/>
+              </w:rPr>
+              <w:t xml:space="preserve">+</w:t>
             </w:r>
           </w:p>
         </w:tc>
@@ -4770,39 +4770,39 @@
               <w:rPr>
                 <w:sz w:val="22"/>
               </w:rPr>
-              <w:t xml:space="preserve">-</w:t>
-            </w:r>
-          </w:p>
-        </w:tc>
-        <w:tc>
-          <w:tcPr>
-            <w:tcW w:type="dxa" w:w="720"/>
-          </w:tcPr>
-          <w:p>
-            <w:pPr>
-              <w:jc w:val="center"/>
-            </w:pPr>
-            <w:r>
-              <w:rPr>
-                <w:sz w:val="22"/>
-              </w:rPr>
-              <w:t xml:space="preserve">-</w:t>
-            </w:r>
-          </w:p>
-        </w:tc>
-        <w:tc>
-          <w:tcPr>
-            <w:tcW w:type="dxa" w:w="720"/>
-          </w:tcPr>
-          <w:p>
-            <w:pPr>
-              <w:jc w:val="center"/>
-            </w:pPr>
-            <w:r>
-              <w:rPr>
-                <w:sz w:val="22"/>
-              </w:rPr>
-              <w:t xml:space="preserve">-</w:t>
+              <w:t xml:space="preserve">+</w:t>
+            </w:r>
+          </w:p>
+        </w:tc>
+        <w:tc>
+          <w:tcPr>
+            <w:tcW w:type="dxa" w:w="720"/>
+          </w:tcPr>
+          <w:p>
+            <w:pPr>
+              <w:jc w:val="center"/>
+            </w:pPr>
+            <w:r>
+              <w:rPr>
+                <w:sz w:val="22"/>
+              </w:rPr>
+              <w:t xml:space="preserve">-</w:t>
+            </w:r>
+          </w:p>
+        </w:tc>
+        <w:tc>
+          <w:tcPr>
+            <w:tcW w:type="dxa" w:w="720"/>
+          </w:tcPr>
+          <w:p>
+            <w:pPr>
+              <w:jc w:val="center"/>
+            </w:pPr>
+            <w:r>
+              <w:rPr>
+                <w:sz w:val="22"/>
+              </w:rPr>
+              <w:t xml:space="preserve">+</w:t>
             </w:r>
           </w:p>
         </w:tc>
@@ -4916,39 +4916,39 @@
               <w:rPr>
                 <w:sz w:val="22"/>
               </w:rPr>
-              <w:t xml:space="preserve">-</w:t>
-            </w:r>
-          </w:p>
-        </w:tc>
-        <w:tc>
-          <w:tcPr>
-            <w:tcW w:type="dxa" w:w="720"/>
-          </w:tcPr>
-          <w:p>
-            <w:pPr>
-              <w:jc w:val="center"/>
-            </w:pPr>
-            <w:r>
-              <w:rPr>
-                <w:sz w:val="22"/>
-              </w:rPr>
-              <w:t xml:space="preserve">-</w:t>
-            </w:r>
-          </w:p>
-        </w:tc>
-        <w:tc>
-          <w:tcPr>
-            <w:tcW w:type="dxa" w:w="720"/>
-          </w:tcPr>
-          <w:p>
-            <w:pPr>
-              <w:jc w:val="center"/>
-            </w:pPr>
-            <w:r>
-              <w:rPr>
-                <w:sz w:val="22"/>
-              </w:rPr>
-              <w:t xml:space="preserve">-</w:t>
+              <w:t xml:space="preserve">+</w:t>
+            </w:r>
+          </w:p>
+        </w:tc>
+        <w:tc>
+          <w:tcPr>
+            <w:tcW w:type="dxa" w:w="720"/>
+          </w:tcPr>
+          <w:p>
+            <w:pPr>
+              <w:jc w:val="center"/>
+            </w:pPr>
+            <w:r>
+              <w:rPr>
+                <w:sz w:val="22"/>
+              </w:rPr>
+              <w:t xml:space="preserve">-</w:t>
+            </w:r>
+          </w:p>
+        </w:tc>
+        <w:tc>
+          <w:tcPr>
+            <w:tcW w:type="dxa" w:w="720"/>
+          </w:tcPr>
+          <w:p>
+            <w:pPr>
+              <w:jc w:val="center"/>
+            </w:pPr>
+            <w:r>
+              <w:rPr>
+                <w:sz w:val="22"/>
+              </w:rPr>
+              <w:t xml:space="preserve">+</w:t>
             </w:r>
           </w:p>
         </w:tc>
@@ -5062,39 +5062,39 @@
               <w:rPr>
                 <w:sz w:val="22"/>
               </w:rPr>
-              <w:t xml:space="preserve">-</w:t>
-            </w:r>
-          </w:p>
-        </w:tc>
-        <w:tc>
-          <w:tcPr>
-            <w:tcW w:type="dxa" w:w="720"/>
-          </w:tcPr>
-          <w:p>
-            <w:pPr>
-              <w:jc w:val="center"/>
-            </w:pPr>
-            <w:r>
-              <w:rPr>
-                <w:sz w:val="22"/>
-              </w:rPr>
-              <w:t xml:space="preserve">-</w:t>
-            </w:r>
-          </w:p>
-        </w:tc>
-        <w:tc>
-          <w:tcPr>
-            <w:tcW w:type="dxa" w:w="720"/>
-          </w:tcPr>
-          <w:p>
-            <w:pPr>
-              <w:jc w:val="center"/>
-            </w:pPr>
-            <w:r>
-              <w:rPr>
-                <w:sz w:val="22"/>
-              </w:rPr>
-              <w:t xml:space="preserve">-</w:t>
+              <w:t xml:space="preserve">+</w:t>
+            </w:r>
+          </w:p>
+        </w:tc>
+        <w:tc>
+          <w:tcPr>
+            <w:tcW w:type="dxa" w:w="720"/>
+          </w:tcPr>
+          <w:p>
+            <w:pPr>
+              <w:jc w:val="center"/>
+            </w:pPr>
+            <w:r>
+              <w:rPr>
+                <w:sz w:val="22"/>
+              </w:rPr>
+              <w:t xml:space="preserve">-</w:t>
+            </w:r>
+          </w:p>
+        </w:tc>
+        <w:tc>
+          <w:tcPr>
+            <w:tcW w:type="dxa" w:w="720"/>
+          </w:tcPr>
+          <w:p>
+            <w:pPr>
+              <w:jc w:val="center"/>
+            </w:pPr>
+            <w:r>
+              <w:rPr>
+                <w:sz w:val="22"/>
+              </w:rPr>
+              <w:t xml:space="preserve">+</w:t>
             </w:r>
           </w:p>
         </w:tc>
@@ -5208,39 +5208,39 @@
               <w:rPr>
                 <w:sz w:val="22"/>
               </w:rPr>
-              <w:t xml:space="preserve">-</w:t>
-            </w:r>
-          </w:p>
-        </w:tc>
-        <w:tc>
-          <w:tcPr>
-            <w:tcW w:type="dxa" w:w="720"/>
-          </w:tcPr>
-          <w:p>
-            <w:pPr>
-              <w:jc w:val="center"/>
-            </w:pPr>
-            <w:r>
-              <w:rPr>
-                <w:sz w:val="22"/>
-              </w:rPr>
-              <w:t xml:space="preserve">-</w:t>
-            </w:r>
-          </w:p>
-        </w:tc>
-        <w:tc>
-          <w:tcPr>
-            <w:tcW w:type="dxa" w:w="720"/>
-          </w:tcPr>
-          <w:p>
-            <w:pPr>
-              <w:jc w:val="center"/>
-            </w:pPr>
-            <w:r>
-              <w:rPr>
-                <w:sz w:val="22"/>
-              </w:rPr>
-              <w:t xml:space="preserve">-</w:t>
+              <w:t xml:space="preserve">+</w:t>
+            </w:r>
+          </w:p>
+        </w:tc>
+        <w:tc>
+          <w:tcPr>
+            <w:tcW w:type="dxa" w:w="720"/>
+          </w:tcPr>
+          <w:p>
+            <w:pPr>
+              <w:jc w:val="center"/>
+            </w:pPr>
+            <w:r>
+              <w:rPr>
+                <w:sz w:val="22"/>
+              </w:rPr>
+              <w:t xml:space="preserve">-</w:t>
+            </w:r>
+          </w:p>
+        </w:tc>
+        <w:tc>
+          <w:tcPr>
+            <w:tcW w:type="dxa" w:w="720"/>
+          </w:tcPr>
+          <w:p>
+            <w:pPr>
+              <w:jc w:val="center"/>
+            </w:pPr>
+            <w:r>
+              <w:rPr>
+                <w:sz w:val="22"/>
+              </w:rPr>
+              <w:t xml:space="preserve">+</w:t>
             </w:r>
           </w:p>
         </w:tc>
@@ -5354,39 +5354,39 @@
               <w:rPr>
                 <w:sz w:val="22"/>
               </w:rPr>
-              <w:t xml:space="preserve">-</w:t>
-            </w:r>
-          </w:p>
-        </w:tc>
-        <w:tc>
-          <w:tcPr>
-            <w:tcW w:type="dxa" w:w="720"/>
-          </w:tcPr>
-          <w:p>
-            <w:pPr>
-              <w:jc w:val="center"/>
-            </w:pPr>
-            <w:r>
-              <w:rPr>
-                <w:sz w:val="22"/>
-              </w:rPr>
-              <w:t xml:space="preserve">-</w:t>
-            </w:r>
-          </w:p>
-        </w:tc>
-        <w:tc>
-          <w:tcPr>
-            <w:tcW w:type="dxa" w:w="720"/>
-          </w:tcPr>
-          <w:p>
-            <w:pPr>
-              <w:jc w:val="center"/>
-            </w:pPr>
-            <w:r>
-              <w:rPr>
-                <w:sz w:val="22"/>
-              </w:rPr>
-              <w:t xml:space="preserve">-</w:t>
+              <w:t xml:space="preserve">+</w:t>
+            </w:r>
+          </w:p>
+        </w:tc>
+        <w:tc>
+          <w:tcPr>
+            <w:tcW w:type="dxa" w:w="720"/>
+          </w:tcPr>
+          <w:p>
+            <w:pPr>
+              <w:jc w:val="center"/>
+            </w:pPr>
+            <w:r>
+              <w:rPr>
+                <w:sz w:val="22"/>
+              </w:rPr>
+              <w:t xml:space="preserve">-</w:t>
+            </w:r>
+          </w:p>
+        </w:tc>
+        <w:tc>
+          <w:tcPr>
+            <w:tcW w:type="dxa" w:w="720"/>
+          </w:tcPr>
+          <w:p>
+            <w:pPr>
+              <w:jc w:val="center"/>
+            </w:pPr>
+            <w:r>
+              <w:rPr>
+                <w:sz w:val="22"/>
+              </w:rPr>
+              <w:t xml:space="preserve">+</w:t>
             </w:r>
           </w:p>
         </w:tc>
@@ -5500,39 +5500,39 @@
               <w:rPr>
                 <w:sz w:val="22"/>
               </w:rPr>
-              <w:t xml:space="preserve">-</w:t>
-            </w:r>
-          </w:p>
-        </w:tc>
-        <w:tc>
-          <w:tcPr>
-            <w:tcW w:type="dxa" w:w="720"/>
-          </w:tcPr>
-          <w:p>
-            <w:pPr>
-              <w:jc w:val="center"/>
-            </w:pPr>
-            <w:r>
-              <w:rPr>
-                <w:sz w:val="22"/>
-              </w:rPr>
-              <w:t xml:space="preserve">-</w:t>
-            </w:r>
-          </w:p>
-        </w:tc>
-        <w:tc>
-          <w:tcPr>
-            <w:tcW w:type="dxa" w:w="720"/>
-          </w:tcPr>
-          <w:p>
-            <w:pPr>
-              <w:jc w:val="center"/>
-            </w:pPr>
-            <w:r>
-              <w:rPr>
-                <w:sz w:val="22"/>
-              </w:rPr>
-              <w:t xml:space="preserve">-</w:t>
+              <w:t xml:space="preserve">*</w:t>
+            </w:r>
+          </w:p>
+        </w:tc>
+        <w:tc>
+          <w:tcPr>
+            <w:tcW w:type="dxa" w:w="720"/>
+          </w:tcPr>
+          <w:p>
+            <w:pPr>
+              <w:jc w:val="center"/>
+            </w:pPr>
+            <w:r>
+              <w:rPr>
+                <w:sz w:val="22"/>
+              </w:rPr>
+              <w:t xml:space="preserve">*</w:t>
+            </w:r>
+          </w:p>
+        </w:tc>
+        <w:tc>
+          <w:tcPr>
+            <w:tcW w:type="dxa" w:w="720"/>
+          </w:tcPr>
+          <w:p>
+            <w:pPr>
+              <w:jc w:val="center"/>
+            </w:pPr>
+            <w:r>
+              <w:rPr>
+                <w:sz w:val="22"/>
+              </w:rPr>
+              <w:t xml:space="preserve">*</w:t>
             </w:r>
           </w:p>
         </w:tc>
@@ -5646,39 +5646,39 @@
               <w:rPr>
                 <w:sz w:val="22"/>
               </w:rPr>
-              <w:t xml:space="preserve">-</w:t>
-            </w:r>
-          </w:p>
-        </w:tc>
-        <w:tc>
-          <w:tcPr>
-            <w:tcW w:type="dxa" w:w="720"/>
-          </w:tcPr>
-          <w:p>
-            <w:pPr>
-              <w:jc w:val="center"/>
-            </w:pPr>
-            <w:r>
-              <w:rPr>
-                <w:sz w:val="22"/>
-              </w:rPr>
-              <w:t xml:space="preserve">-</w:t>
-            </w:r>
-          </w:p>
-        </w:tc>
-        <w:tc>
-          <w:tcPr>
-            <w:tcW w:type="dxa" w:w="720"/>
-          </w:tcPr>
-          <w:p>
-            <w:pPr>
-              <w:jc w:val="center"/>
-            </w:pPr>
-            <w:r>
-              <w:rPr>
-                <w:sz w:val="22"/>
-              </w:rPr>
-              <w:t xml:space="preserve">-</w:t>
+              <w:t xml:space="preserve">+</w:t>
+            </w:r>
+          </w:p>
+        </w:tc>
+        <w:tc>
+          <w:tcPr>
+            <w:tcW w:type="dxa" w:w="720"/>
+          </w:tcPr>
+          <w:p>
+            <w:pPr>
+              <w:jc w:val="center"/>
+            </w:pPr>
+            <w:r>
+              <w:rPr>
+                <w:sz w:val="22"/>
+              </w:rPr>
+              <w:t xml:space="preserve">-</w:t>
+            </w:r>
+          </w:p>
+        </w:tc>
+        <w:tc>
+          <w:tcPr>
+            <w:tcW w:type="dxa" w:w="720"/>
+          </w:tcPr>
+          <w:p>
+            <w:pPr>
+              <w:jc w:val="center"/>
+            </w:pPr>
+            <w:r>
+              <w:rPr>
+                <w:sz w:val="22"/>
+              </w:rPr>
+              <w:t xml:space="preserve">+</w:t>
             </w:r>
           </w:p>
         </w:tc>
@@ -5792,39 +5792,39 @@
               <w:rPr>
                 <w:sz w:val="22"/>
               </w:rPr>
-              <w:t xml:space="preserve">-</w:t>
-            </w:r>
-          </w:p>
-        </w:tc>
-        <w:tc>
-          <w:tcPr>
-            <w:tcW w:type="dxa" w:w="720"/>
-          </w:tcPr>
-          <w:p>
-            <w:pPr>
-              <w:jc w:val="center"/>
-            </w:pPr>
-            <w:r>
-              <w:rPr>
-                <w:sz w:val="22"/>
-              </w:rPr>
-              <w:t xml:space="preserve">-</w:t>
-            </w:r>
-          </w:p>
-        </w:tc>
-        <w:tc>
-          <w:tcPr>
-            <w:tcW w:type="dxa" w:w="720"/>
-          </w:tcPr>
-          <w:p>
-            <w:pPr>
-              <w:jc w:val="center"/>
-            </w:pPr>
-            <w:r>
-              <w:rPr>
-                <w:sz w:val="22"/>
-              </w:rPr>
-              <w:t xml:space="preserve">-</w:t>
+              <w:t xml:space="preserve">+</w:t>
+            </w:r>
+          </w:p>
+        </w:tc>
+        <w:tc>
+          <w:tcPr>
+            <w:tcW w:type="dxa" w:w="720"/>
+          </w:tcPr>
+          <w:p>
+            <w:pPr>
+              <w:jc w:val="center"/>
+            </w:pPr>
+            <w:r>
+              <w:rPr>
+                <w:sz w:val="22"/>
+              </w:rPr>
+              <w:t xml:space="preserve">-</w:t>
+            </w:r>
+          </w:p>
+        </w:tc>
+        <w:tc>
+          <w:tcPr>
+            <w:tcW w:type="dxa" w:w="720"/>
+          </w:tcPr>
+          <w:p>
+            <w:pPr>
+              <w:jc w:val="center"/>
+            </w:pPr>
+            <w:r>
+              <w:rPr>
+                <w:sz w:val="22"/>
+              </w:rPr>
+              <w:t xml:space="preserve">+</w:t>
             </w:r>
           </w:p>
         </w:tc>
@@ -5938,39 +5938,39 @@
               <w:rPr>
                 <w:sz w:val="22"/>
               </w:rPr>
-              <w:t xml:space="preserve">-</w:t>
-            </w:r>
-          </w:p>
-        </w:tc>
-        <w:tc>
-          <w:tcPr>
-            <w:tcW w:type="dxa" w:w="720"/>
-          </w:tcPr>
-          <w:p>
-            <w:pPr>
-              <w:jc w:val="center"/>
-            </w:pPr>
-            <w:r>
-              <w:rPr>
-                <w:sz w:val="22"/>
-              </w:rPr>
-              <w:t xml:space="preserve">-</w:t>
-            </w:r>
-          </w:p>
-        </w:tc>
-        <w:tc>
-          <w:tcPr>
-            <w:tcW w:type="dxa" w:w="720"/>
-          </w:tcPr>
-          <w:p>
-            <w:pPr>
-              <w:jc w:val="center"/>
-            </w:pPr>
-            <w:r>
-              <w:rPr>
-                <w:sz w:val="22"/>
-              </w:rPr>
-              <w:t xml:space="preserve">-</w:t>
+              <w:t xml:space="preserve">+</w:t>
+            </w:r>
+          </w:p>
+        </w:tc>
+        <w:tc>
+          <w:tcPr>
+            <w:tcW w:type="dxa" w:w="720"/>
+          </w:tcPr>
+          <w:p>
+            <w:pPr>
+              <w:jc w:val="center"/>
+            </w:pPr>
+            <w:r>
+              <w:rPr>
+                <w:sz w:val="22"/>
+              </w:rPr>
+              <w:t xml:space="preserve">-</w:t>
+            </w:r>
+          </w:p>
+        </w:tc>
+        <w:tc>
+          <w:tcPr>
+            <w:tcW w:type="dxa" w:w="720"/>
+          </w:tcPr>
+          <w:p>
+            <w:pPr>
+              <w:jc w:val="center"/>
+            </w:pPr>
+            <w:r>
+              <w:rPr>
+                <w:sz w:val="22"/>
+              </w:rPr>
+              <w:t xml:space="preserve">+</w:t>
             </w:r>
           </w:p>
         </w:tc>
@@ -6084,39 +6084,39 @@
               <w:rPr>
                 <w:sz w:val="22"/>
               </w:rPr>
-              <w:t xml:space="preserve">-</w:t>
-            </w:r>
-          </w:p>
-        </w:tc>
-        <w:tc>
-          <w:tcPr>
-            <w:tcW w:type="dxa" w:w="720"/>
-          </w:tcPr>
-          <w:p>
-            <w:pPr>
-              <w:jc w:val="center"/>
-            </w:pPr>
-            <w:r>
-              <w:rPr>
-                <w:sz w:val="22"/>
-              </w:rPr>
-              <w:t xml:space="preserve">-</w:t>
-            </w:r>
-          </w:p>
-        </w:tc>
-        <w:tc>
-          <w:tcPr>
-            <w:tcW w:type="dxa" w:w="720"/>
-          </w:tcPr>
-          <w:p>
-            <w:pPr>
-              <w:jc w:val="center"/>
-            </w:pPr>
-            <w:r>
-              <w:rPr>
-                <w:sz w:val="22"/>
-              </w:rPr>
-              <w:t xml:space="preserve">-</w:t>
+              <w:t xml:space="preserve">+</w:t>
+            </w:r>
+          </w:p>
+        </w:tc>
+        <w:tc>
+          <w:tcPr>
+            <w:tcW w:type="dxa" w:w="720"/>
+          </w:tcPr>
+          <w:p>
+            <w:pPr>
+              <w:jc w:val="center"/>
+            </w:pPr>
+            <w:r>
+              <w:rPr>
+                <w:sz w:val="22"/>
+              </w:rPr>
+              <w:t xml:space="preserve">-</w:t>
+            </w:r>
+          </w:p>
+        </w:tc>
+        <w:tc>
+          <w:tcPr>
+            <w:tcW w:type="dxa" w:w="720"/>
+          </w:tcPr>
+          <w:p>
+            <w:pPr>
+              <w:jc w:val="center"/>
+            </w:pPr>
+            <w:r>
+              <w:rPr>
+                <w:sz w:val="22"/>
+              </w:rPr>
+              <w:t xml:space="preserve">+</w:t>
             </w:r>
           </w:p>
         </w:tc>
@@ -6230,39 +6230,39 @@
               <w:rPr>
                 <w:sz w:val="22"/>
               </w:rPr>
-              <w:t xml:space="preserve">-</w:t>
-            </w:r>
-          </w:p>
-        </w:tc>
-        <w:tc>
-          <w:tcPr>
-            <w:tcW w:type="dxa" w:w="720"/>
-          </w:tcPr>
-          <w:p>
-            <w:pPr>
-              <w:jc w:val="center"/>
-            </w:pPr>
-            <w:r>
-              <w:rPr>
-                <w:sz w:val="22"/>
-              </w:rPr>
-              <w:t xml:space="preserve">-</w:t>
-            </w:r>
-          </w:p>
-        </w:tc>
-        <w:tc>
-          <w:tcPr>
-            <w:tcW w:type="dxa" w:w="720"/>
-          </w:tcPr>
-          <w:p>
-            <w:pPr>
-              <w:jc w:val="center"/>
-            </w:pPr>
-            <w:r>
-              <w:rPr>
-                <w:sz w:val="22"/>
-              </w:rPr>
-              <w:t xml:space="preserve">-</w:t>
+              <w:t xml:space="preserve">+</w:t>
+            </w:r>
+          </w:p>
+        </w:tc>
+        <w:tc>
+          <w:tcPr>
+            <w:tcW w:type="dxa" w:w="720"/>
+          </w:tcPr>
+          <w:p>
+            <w:pPr>
+              <w:jc w:val="center"/>
+            </w:pPr>
+            <w:r>
+              <w:rPr>
+                <w:sz w:val="22"/>
+              </w:rPr>
+              <w:t xml:space="preserve">-</w:t>
+            </w:r>
+          </w:p>
+        </w:tc>
+        <w:tc>
+          <w:tcPr>
+            <w:tcW w:type="dxa" w:w="720"/>
+          </w:tcPr>
+          <w:p>
+            <w:pPr>
+              <w:jc w:val="center"/>
+            </w:pPr>
+            <w:r>
+              <w:rPr>
+                <w:sz w:val="22"/>
+              </w:rPr>
+              <w:t xml:space="preserve">+</w:t>
             </w:r>
           </w:p>
         </w:tc>
@@ -6376,39 +6376,39 @@
               <w:rPr>
                 <w:sz w:val="22"/>
               </w:rPr>
-              <w:t xml:space="preserve">-</w:t>
-            </w:r>
-          </w:p>
-        </w:tc>
-        <w:tc>
-          <w:tcPr>
-            <w:tcW w:type="dxa" w:w="720"/>
-          </w:tcPr>
-          <w:p>
-            <w:pPr>
-              <w:jc w:val="center"/>
-            </w:pPr>
-            <w:r>
-              <w:rPr>
-                <w:sz w:val="22"/>
-              </w:rPr>
-              <w:t xml:space="preserve">-</w:t>
-            </w:r>
-          </w:p>
-        </w:tc>
-        <w:tc>
-          <w:tcPr>
-            <w:tcW w:type="dxa" w:w="720"/>
-          </w:tcPr>
-          <w:p>
-            <w:pPr>
-              <w:jc w:val="center"/>
-            </w:pPr>
-            <w:r>
-              <w:rPr>
-                <w:sz w:val="22"/>
-              </w:rPr>
-              <w:t xml:space="preserve">-</w:t>
+              <w:t xml:space="preserve">+</w:t>
+            </w:r>
+          </w:p>
+        </w:tc>
+        <w:tc>
+          <w:tcPr>
+            <w:tcW w:type="dxa" w:w="720"/>
+          </w:tcPr>
+          <w:p>
+            <w:pPr>
+              <w:jc w:val="center"/>
+            </w:pPr>
+            <w:r>
+              <w:rPr>
+                <w:sz w:val="22"/>
+              </w:rPr>
+              <w:t xml:space="preserve">-</w:t>
+            </w:r>
+          </w:p>
+        </w:tc>
+        <w:tc>
+          <w:tcPr>
+            <w:tcW w:type="dxa" w:w="720"/>
+          </w:tcPr>
+          <w:p>
+            <w:pPr>
+              <w:jc w:val="center"/>
+            </w:pPr>
+            <w:r>
+              <w:rPr>
+                <w:sz w:val="22"/>
+              </w:rPr>
+              <w:t xml:space="preserve">+</w:t>
             </w:r>
           </w:p>
         </w:tc>
@@ -6522,39 +6522,39 @@
               <w:rPr>
                 <w:sz w:val="22"/>
               </w:rPr>
-              <w:t xml:space="preserve">-</w:t>
-            </w:r>
-          </w:p>
-        </w:tc>
-        <w:tc>
-          <w:tcPr>
-            <w:tcW w:type="dxa" w:w="720"/>
-          </w:tcPr>
-          <w:p>
-            <w:pPr>
-              <w:jc w:val="center"/>
-            </w:pPr>
-            <w:r>
-              <w:rPr>
-                <w:sz w:val="22"/>
-              </w:rPr>
-              <w:t xml:space="preserve">-</w:t>
-            </w:r>
-          </w:p>
-        </w:tc>
-        <w:tc>
-          <w:tcPr>
-            <w:tcW w:type="dxa" w:w="720"/>
-          </w:tcPr>
-          <w:p>
-            <w:pPr>
-              <w:jc w:val="center"/>
-            </w:pPr>
-            <w:r>
-              <w:rPr>
-                <w:sz w:val="22"/>
-              </w:rPr>
-              <w:t xml:space="preserve">-</w:t>
+              <w:t xml:space="preserve">+</w:t>
+            </w:r>
+          </w:p>
+        </w:tc>
+        <w:tc>
+          <w:tcPr>
+            <w:tcW w:type="dxa" w:w="720"/>
+          </w:tcPr>
+          <w:p>
+            <w:pPr>
+              <w:jc w:val="center"/>
+            </w:pPr>
+            <w:r>
+              <w:rPr>
+                <w:sz w:val="22"/>
+              </w:rPr>
+              <w:t xml:space="preserve">-</w:t>
+            </w:r>
+          </w:p>
+        </w:tc>
+        <w:tc>
+          <w:tcPr>
+            <w:tcW w:type="dxa" w:w="720"/>
+          </w:tcPr>
+          <w:p>
+            <w:pPr>
+              <w:jc w:val="center"/>
+            </w:pPr>
+            <w:r>
+              <w:rPr>
+                <w:sz w:val="22"/>
+              </w:rPr>
+              <w:t xml:space="preserve">+</w:t>
             </w:r>
           </w:p>
         </w:tc>
@@ -6668,39 +6668,39 @@
               <w:rPr>
                 <w:sz w:val="22"/>
               </w:rPr>
-              <w:t xml:space="preserve">-</w:t>
-            </w:r>
-          </w:p>
-        </w:tc>
-        <w:tc>
-          <w:tcPr>
-            <w:tcW w:type="dxa" w:w="720"/>
-          </w:tcPr>
-          <w:p>
-            <w:pPr>
-              <w:jc w:val="center"/>
-            </w:pPr>
-            <w:r>
-              <w:rPr>
-                <w:sz w:val="22"/>
-              </w:rPr>
-              <w:t xml:space="preserve">-</w:t>
-            </w:r>
-          </w:p>
-        </w:tc>
-        <w:tc>
-          <w:tcPr>
-            <w:tcW w:type="dxa" w:w="720"/>
-          </w:tcPr>
-          <w:p>
-            <w:pPr>
-              <w:jc w:val="center"/>
-            </w:pPr>
-            <w:r>
-              <w:rPr>
-                <w:sz w:val="22"/>
-              </w:rPr>
-              <w:t xml:space="preserve">-</w:t>
+              <w:t xml:space="preserve">+</w:t>
+            </w:r>
+          </w:p>
+        </w:tc>
+        <w:tc>
+          <w:tcPr>
+            <w:tcW w:type="dxa" w:w="720"/>
+          </w:tcPr>
+          <w:p>
+            <w:pPr>
+              <w:jc w:val="center"/>
+            </w:pPr>
+            <w:r>
+              <w:rPr>
+                <w:sz w:val="22"/>
+              </w:rPr>
+              <w:t xml:space="preserve">-</w:t>
+            </w:r>
+          </w:p>
+        </w:tc>
+        <w:tc>
+          <w:tcPr>
+            <w:tcW w:type="dxa" w:w="720"/>
+          </w:tcPr>
+          <w:p>
+            <w:pPr>
+              <w:jc w:val="center"/>
+            </w:pPr>
+            <w:r>
+              <w:rPr>
+                <w:sz w:val="22"/>
+              </w:rPr>
+              <w:t xml:space="preserve">+</w:t>
             </w:r>
           </w:p>
         </w:tc>
@@ -6814,39 +6814,39 @@
               <w:rPr>
                 <w:sz w:val="22"/>
               </w:rPr>
-              <w:t xml:space="preserve">-</w:t>
-            </w:r>
-          </w:p>
-        </w:tc>
-        <w:tc>
-          <w:tcPr>
-            <w:tcW w:type="dxa" w:w="720"/>
-          </w:tcPr>
-          <w:p>
-            <w:pPr>
-              <w:jc w:val="center"/>
-            </w:pPr>
-            <w:r>
-              <w:rPr>
-                <w:sz w:val="22"/>
-              </w:rPr>
-              <w:t xml:space="preserve">-</w:t>
-            </w:r>
-          </w:p>
-        </w:tc>
-        <w:tc>
-          <w:tcPr>
-            <w:tcW w:type="dxa" w:w="720"/>
-          </w:tcPr>
-          <w:p>
-            <w:pPr>
-              <w:jc w:val="center"/>
-            </w:pPr>
-            <w:r>
-              <w:rPr>
-                <w:sz w:val="22"/>
-              </w:rPr>
-              <w:t xml:space="preserve">-</w:t>
+              <w:t xml:space="preserve">+</w:t>
+            </w:r>
+          </w:p>
+        </w:tc>
+        <w:tc>
+          <w:tcPr>
+            <w:tcW w:type="dxa" w:w="720"/>
+          </w:tcPr>
+          <w:p>
+            <w:pPr>
+              <w:jc w:val="center"/>
+            </w:pPr>
+            <w:r>
+              <w:rPr>
+                <w:sz w:val="22"/>
+              </w:rPr>
+              <w:t xml:space="preserve">-</w:t>
+            </w:r>
+          </w:p>
+        </w:tc>
+        <w:tc>
+          <w:tcPr>
+            <w:tcW w:type="dxa" w:w="720"/>
+          </w:tcPr>
+          <w:p>
+            <w:pPr>
+              <w:jc w:val="center"/>
+            </w:pPr>
+            <w:r>
+              <w:rPr>
+                <w:sz w:val="22"/>
+              </w:rPr>
+              <w:t xml:space="preserve">+</w:t>
             </w:r>
           </w:p>
         </w:tc>
@@ -6960,39 +6960,39 @@
               <w:rPr>
                 <w:sz w:val="22"/>
               </w:rPr>
-              <w:t xml:space="preserve">-</w:t>
-            </w:r>
-          </w:p>
-        </w:tc>
-        <w:tc>
-          <w:tcPr>
-            <w:tcW w:type="dxa" w:w="720"/>
-          </w:tcPr>
-          <w:p>
-            <w:pPr>
-              <w:jc w:val="center"/>
-            </w:pPr>
-            <w:r>
-              <w:rPr>
-                <w:sz w:val="22"/>
-              </w:rPr>
-              <w:t xml:space="preserve">-</w:t>
-            </w:r>
-          </w:p>
-        </w:tc>
-        <w:tc>
-          <w:tcPr>
-            <w:tcW w:type="dxa" w:w="720"/>
-          </w:tcPr>
-          <w:p>
-            <w:pPr>
-              <w:jc w:val="center"/>
-            </w:pPr>
-            <w:r>
-              <w:rPr>
-                <w:sz w:val="22"/>
-              </w:rPr>
-              <w:t xml:space="preserve">-</w:t>
+              <w:t xml:space="preserve">+</w:t>
+            </w:r>
+          </w:p>
+        </w:tc>
+        <w:tc>
+          <w:tcPr>
+            <w:tcW w:type="dxa" w:w="720"/>
+          </w:tcPr>
+          <w:p>
+            <w:pPr>
+              <w:jc w:val="center"/>
+            </w:pPr>
+            <w:r>
+              <w:rPr>
+                <w:sz w:val="22"/>
+              </w:rPr>
+              <w:t xml:space="preserve">-</w:t>
+            </w:r>
+          </w:p>
+        </w:tc>
+        <w:tc>
+          <w:tcPr>
+            <w:tcW w:type="dxa" w:w="720"/>
+          </w:tcPr>
+          <w:p>
+            <w:pPr>
+              <w:jc w:val="center"/>
+            </w:pPr>
+            <w:r>
+              <w:rPr>
+                <w:sz w:val="22"/>
+              </w:rPr>
+              <w:t xml:space="preserve">+</w:t>
             </w:r>
           </w:p>
         </w:tc>
@@ -7106,39 +7106,39 @@
               <w:rPr>
                 <w:sz w:val="22"/>
               </w:rPr>
-              <w:t xml:space="preserve">-</w:t>
-            </w:r>
-          </w:p>
-        </w:tc>
-        <w:tc>
-          <w:tcPr>
-            <w:tcW w:type="dxa" w:w="720"/>
-          </w:tcPr>
-          <w:p>
-            <w:pPr>
-              <w:jc w:val="center"/>
-            </w:pPr>
-            <w:r>
-              <w:rPr>
-                <w:sz w:val="22"/>
-              </w:rPr>
-              <w:t xml:space="preserve">-</w:t>
-            </w:r>
-          </w:p>
-        </w:tc>
-        <w:tc>
-          <w:tcPr>
-            <w:tcW w:type="dxa" w:w="720"/>
-          </w:tcPr>
-          <w:p>
-            <w:pPr>
-              <w:jc w:val="center"/>
-            </w:pPr>
-            <w:r>
-              <w:rPr>
-                <w:sz w:val="22"/>
-              </w:rPr>
-              <w:t xml:space="preserve">-</w:t>
+              <w:t xml:space="preserve">+</w:t>
+            </w:r>
+          </w:p>
+        </w:tc>
+        <w:tc>
+          <w:tcPr>
+            <w:tcW w:type="dxa" w:w="720"/>
+          </w:tcPr>
+          <w:p>
+            <w:pPr>
+              <w:jc w:val="center"/>
+            </w:pPr>
+            <w:r>
+              <w:rPr>
+                <w:sz w:val="22"/>
+              </w:rPr>
+              <w:t xml:space="preserve">-</w:t>
+            </w:r>
+          </w:p>
+        </w:tc>
+        <w:tc>
+          <w:tcPr>
+            <w:tcW w:type="dxa" w:w="720"/>
+          </w:tcPr>
+          <w:p>
+            <w:pPr>
+              <w:jc w:val="center"/>
+            </w:pPr>
+            <w:r>
+              <w:rPr>
+                <w:sz w:val="22"/>
+              </w:rPr>
+              <w:t xml:space="preserve">+</w:t>
             </w:r>
           </w:p>
         </w:tc>
@@ -7252,39 +7252,39 @@
               <w:rPr>
                 <w:sz w:val="22"/>
               </w:rPr>
-              <w:t xml:space="preserve">-</w:t>
-            </w:r>
-          </w:p>
-        </w:tc>
-        <w:tc>
-          <w:tcPr>
-            <w:tcW w:type="dxa" w:w="720"/>
-          </w:tcPr>
-          <w:p>
-            <w:pPr>
-              <w:jc w:val="center"/>
-            </w:pPr>
-            <w:r>
-              <w:rPr>
-                <w:sz w:val="22"/>
-              </w:rPr>
-              <w:t xml:space="preserve">-</w:t>
-            </w:r>
-          </w:p>
-        </w:tc>
-        <w:tc>
-          <w:tcPr>
-            <w:tcW w:type="dxa" w:w="720"/>
-          </w:tcPr>
-          <w:p>
-            <w:pPr>
-              <w:jc w:val="center"/>
-            </w:pPr>
-            <w:r>
-              <w:rPr>
-                <w:sz w:val="22"/>
-              </w:rPr>
-              <w:t xml:space="preserve">-</w:t>
+              <w:t xml:space="preserve">+</w:t>
+            </w:r>
+          </w:p>
+        </w:tc>
+        <w:tc>
+          <w:tcPr>
+            <w:tcW w:type="dxa" w:w="720"/>
+          </w:tcPr>
+          <w:p>
+            <w:pPr>
+              <w:jc w:val="center"/>
+            </w:pPr>
+            <w:r>
+              <w:rPr>
+                <w:sz w:val="22"/>
+              </w:rPr>
+              <w:t xml:space="preserve">-</w:t>
+            </w:r>
+          </w:p>
+        </w:tc>
+        <w:tc>
+          <w:tcPr>
+            <w:tcW w:type="dxa" w:w="720"/>
+          </w:tcPr>
+          <w:p>
+            <w:pPr>
+              <w:jc w:val="center"/>
+            </w:pPr>
+            <w:r>
+              <w:rPr>
+                <w:sz w:val="22"/>
+              </w:rPr>
+              <w:t xml:space="preserve">+</w:t>
             </w:r>
           </w:p>
         </w:tc>
@@ -7398,39 +7398,39 @@
               <w:rPr>
                 <w:sz w:val="22"/>
               </w:rPr>
-              <w:t xml:space="preserve">-</w:t>
-            </w:r>
-          </w:p>
-        </w:tc>
-        <w:tc>
-          <w:tcPr>
-            <w:tcW w:type="dxa" w:w="720"/>
-          </w:tcPr>
-          <w:p>
-            <w:pPr>
-              <w:jc w:val="center"/>
-            </w:pPr>
-            <w:r>
-              <w:rPr>
-                <w:sz w:val="22"/>
-              </w:rPr>
-              <w:t xml:space="preserve">-</w:t>
-            </w:r>
-          </w:p>
-        </w:tc>
-        <w:tc>
-          <w:tcPr>
-            <w:tcW w:type="dxa" w:w="720"/>
-          </w:tcPr>
-          <w:p>
-            <w:pPr>
-              <w:jc w:val="center"/>
-            </w:pPr>
-            <w:r>
-              <w:rPr>
-                <w:sz w:val="22"/>
-              </w:rPr>
-              <w:t xml:space="preserve">-</w:t>
+              <w:t xml:space="preserve">+</w:t>
+            </w:r>
+          </w:p>
+        </w:tc>
+        <w:tc>
+          <w:tcPr>
+            <w:tcW w:type="dxa" w:w="720"/>
+          </w:tcPr>
+          <w:p>
+            <w:pPr>
+              <w:jc w:val="center"/>
+            </w:pPr>
+            <w:r>
+              <w:rPr>
+                <w:sz w:val="22"/>
+              </w:rPr>
+              <w:t xml:space="preserve">-</w:t>
+            </w:r>
+          </w:p>
+        </w:tc>
+        <w:tc>
+          <w:tcPr>
+            <w:tcW w:type="dxa" w:w="720"/>
+          </w:tcPr>
+          <w:p>
+            <w:pPr>
+              <w:jc w:val="center"/>
+            </w:pPr>
+            <w:r>
+              <w:rPr>
+                <w:sz w:val="22"/>
+              </w:rPr>
+              <w:t xml:space="preserve">+</w:t>
             </w:r>
           </w:p>
         </w:tc>
@@ -7544,39 +7544,39 @@
               <w:rPr>
                 <w:sz w:val="22"/>
               </w:rPr>
-              <w:t xml:space="preserve">-</w:t>
-            </w:r>
-          </w:p>
-        </w:tc>
-        <w:tc>
-          <w:tcPr>
-            <w:tcW w:type="dxa" w:w="720"/>
-          </w:tcPr>
-          <w:p>
-            <w:pPr>
-              <w:jc w:val="center"/>
-            </w:pPr>
-            <w:r>
-              <w:rPr>
-                <w:sz w:val="22"/>
-              </w:rPr>
-              <w:t xml:space="preserve">-</w:t>
-            </w:r>
-          </w:p>
-        </w:tc>
-        <w:tc>
-          <w:tcPr>
-            <w:tcW w:type="dxa" w:w="720"/>
-          </w:tcPr>
-          <w:p>
-            <w:pPr>
-              <w:jc w:val="center"/>
-            </w:pPr>
-            <w:r>
-              <w:rPr>
-                <w:sz w:val="22"/>
-              </w:rPr>
-              <w:t xml:space="preserve">-</w:t>
+              <w:t xml:space="preserve">+</w:t>
+            </w:r>
+          </w:p>
+        </w:tc>
+        <w:tc>
+          <w:tcPr>
+            <w:tcW w:type="dxa" w:w="720"/>
+          </w:tcPr>
+          <w:p>
+            <w:pPr>
+              <w:jc w:val="center"/>
+            </w:pPr>
+            <w:r>
+              <w:rPr>
+                <w:sz w:val="22"/>
+              </w:rPr>
+              <w:t xml:space="preserve">-</w:t>
+            </w:r>
+          </w:p>
+        </w:tc>
+        <w:tc>
+          <w:tcPr>
+            <w:tcW w:type="dxa" w:w="720"/>
+          </w:tcPr>
+          <w:p>
+            <w:pPr>
+              <w:jc w:val="center"/>
+            </w:pPr>
+            <w:r>
+              <w:rPr>
+                <w:sz w:val="22"/>
+              </w:rPr>
+              <w:t xml:space="preserve">+</w:t>
             </w:r>
           </w:p>
         </w:tc>
@@ -7690,39 +7690,39 @@
               <w:rPr>
                 <w:sz w:val="22"/>
               </w:rPr>
-              <w:t xml:space="preserve">-</w:t>
-            </w:r>
-          </w:p>
-        </w:tc>
-        <w:tc>
-          <w:tcPr>
-            <w:tcW w:type="dxa" w:w="720"/>
-          </w:tcPr>
-          <w:p>
-            <w:pPr>
-              <w:jc w:val="center"/>
-            </w:pPr>
-            <w:r>
-              <w:rPr>
-                <w:sz w:val="22"/>
-              </w:rPr>
-              <w:t xml:space="preserve">-</w:t>
-            </w:r>
-          </w:p>
-        </w:tc>
-        <w:tc>
-          <w:tcPr>
-            <w:tcW w:type="dxa" w:w="720"/>
-          </w:tcPr>
-          <w:p>
-            <w:pPr>
-              <w:jc w:val="center"/>
-            </w:pPr>
-            <w:r>
-              <w:rPr>
-                <w:sz w:val="22"/>
-              </w:rPr>
-              <w:t xml:space="preserve">-</w:t>
+              <w:t xml:space="preserve">+</w:t>
+            </w:r>
+          </w:p>
+        </w:tc>
+        <w:tc>
+          <w:tcPr>
+            <w:tcW w:type="dxa" w:w="720"/>
+          </w:tcPr>
+          <w:p>
+            <w:pPr>
+              <w:jc w:val="center"/>
+            </w:pPr>
+            <w:r>
+              <w:rPr>
+                <w:sz w:val="22"/>
+              </w:rPr>
+              <w:t xml:space="preserve">-</w:t>
+            </w:r>
+          </w:p>
+        </w:tc>
+        <w:tc>
+          <w:tcPr>
+            <w:tcW w:type="dxa" w:w="720"/>
+          </w:tcPr>
+          <w:p>
+            <w:pPr>
+              <w:jc w:val="center"/>
+            </w:pPr>
+            <w:r>
+              <w:rPr>
+                <w:sz w:val="22"/>
+              </w:rPr>
+              <w:t xml:space="preserve">+</w:t>
             </w:r>
           </w:p>
         </w:tc>
@@ -7836,39 +7836,39 @@
               <w:rPr>
                 <w:sz w:val="22"/>
               </w:rPr>
-              <w:t xml:space="preserve">-</w:t>
-            </w:r>
-          </w:p>
-        </w:tc>
-        <w:tc>
-          <w:tcPr>
-            <w:tcW w:type="dxa" w:w="720"/>
-          </w:tcPr>
-          <w:p>
-            <w:pPr>
-              <w:jc w:val="center"/>
-            </w:pPr>
-            <w:r>
-              <w:rPr>
-                <w:sz w:val="22"/>
-              </w:rPr>
-              <w:t xml:space="preserve">-</w:t>
-            </w:r>
-          </w:p>
-        </w:tc>
-        <w:tc>
-          <w:tcPr>
-            <w:tcW w:type="dxa" w:w="720"/>
-          </w:tcPr>
-          <w:p>
-            <w:pPr>
-              <w:jc w:val="center"/>
-            </w:pPr>
-            <w:r>
-              <w:rPr>
-                <w:sz w:val="22"/>
-              </w:rPr>
-              <w:t xml:space="preserve">-</w:t>
+              <w:t xml:space="preserve">+</w:t>
+            </w:r>
+          </w:p>
+        </w:tc>
+        <w:tc>
+          <w:tcPr>
+            <w:tcW w:type="dxa" w:w="720"/>
+          </w:tcPr>
+          <w:p>
+            <w:pPr>
+              <w:jc w:val="center"/>
+            </w:pPr>
+            <w:r>
+              <w:rPr>
+                <w:sz w:val="22"/>
+              </w:rPr>
+              <w:t xml:space="preserve">-</w:t>
+            </w:r>
+          </w:p>
+        </w:tc>
+        <w:tc>
+          <w:tcPr>
+            <w:tcW w:type="dxa" w:w="720"/>
+          </w:tcPr>
+          <w:p>
+            <w:pPr>
+              <w:jc w:val="center"/>
+            </w:pPr>
+            <w:r>
+              <w:rPr>
+                <w:sz w:val="22"/>
+              </w:rPr>
+              <w:t xml:space="preserve">+</w:t>
             </w:r>
           </w:p>
         </w:tc>
@@ -7982,39 +7982,39 @@
               <w:rPr>
                 <w:sz w:val="22"/>
               </w:rPr>
-              <w:t xml:space="preserve">-</w:t>
-            </w:r>
-          </w:p>
-        </w:tc>
-        <w:tc>
-          <w:tcPr>
-            <w:tcW w:type="dxa" w:w="720"/>
-          </w:tcPr>
-          <w:p>
-            <w:pPr>
-              <w:jc w:val="center"/>
-            </w:pPr>
-            <w:r>
-              <w:rPr>
-                <w:sz w:val="22"/>
-              </w:rPr>
-              <w:t xml:space="preserve">-</w:t>
-            </w:r>
-          </w:p>
-        </w:tc>
-        <w:tc>
-          <w:tcPr>
-            <w:tcW w:type="dxa" w:w="720"/>
-          </w:tcPr>
-          <w:p>
-            <w:pPr>
-              <w:jc w:val="center"/>
-            </w:pPr>
-            <w:r>
-              <w:rPr>
-                <w:sz w:val="22"/>
-              </w:rPr>
-              <w:t xml:space="preserve">-</w:t>
+              <w:t xml:space="preserve">+</w:t>
+            </w:r>
+          </w:p>
+        </w:tc>
+        <w:tc>
+          <w:tcPr>
+            <w:tcW w:type="dxa" w:w="720"/>
+          </w:tcPr>
+          <w:p>
+            <w:pPr>
+              <w:jc w:val="center"/>
+            </w:pPr>
+            <w:r>
+              <w:rPr>
+                <w:sz w:val="22"/>
+              </w:rPr>
+              <w:t xml:space="preserve">-</w:t>
+            </w:r>
+          </w:p>
+        </w:tc>
+        <w:tc>
+          <w:tcPr>
+            <w:tcW w:type="dxa" w:w="720"/>
+          </w:tcPr>
+          <w:p>
+            <w:pPr>
+              <w:jc w:val="center"/>
+            </w:pPr>
+            <w:r>
+              <w:rPr>
+                <w:sz w:val="22"/>
+              </w:rPr>
+              <w:t xml:space="preserve">+</w:t>
             </w:r>
           </w:p>
         </w:tc>
@@ -8128,39 +8128,39 @@
               <w:rPr>
                 <w:sz w:val="22"/>
               </w:rPr>
-              <w:t xml:space="preserve">-</w:t>
-            </w:r>
-          </w:p>
-        </w:tc>
-        <w:tc>
-          <w:tcPr>
-            <w:tcW w:type="dxa" w:w="720"/>
-          </w:tcPr>
-          <w:p>
-            <w:pPr>
-              <w:jc w:val="center"/>
-            </w:pPr>
-            <w:r>
-              <w:rPr>
-                <w:sz w:val="22"/>
-              </w:rPr>
-              <w:t xml:space="preserve">-</w:t>
-            </w:r>
-          </w:p>
-        </w:tc>
-        <w:tc>
-          <w:tcPr>
-            <w:tcW w:type="dxa" w:w="720"/>
-          </w:tcPr>
-          <w:p>
-            <w:pPr>
-              <w:jc w:val="center"/>
-            </w:pPr>
-            <w:r>
-              <w:rPr>
-                <w:sz w:val="22"/>
-              </w:rPr>
-              <w:t xml:space="preserve">-</w:t>
+              <w:t xml:space="preserve">+</w:t>
+            </w:r>
+          </w:p>
+        </w:tc>
+        <w:tc>
+          <w:tcPr>
+            <w:tcW w:type="dxa" w:w="720"/>
+          </w:tcPr>
+          <w:p>
+            <w:pPr>
+              <w:jc w:val="center"/>
+            </w:pPr>
+            <w:r>
+              <w:rPr>
+                <w:sz w:val="22"/>
+              </w:rPr>
+              <w:t xml:space="preserve">-</w:t>
+            </w:r>
+          </w:p>
+        </w:tc>
+        <w:tc>
+          <w:tcPr>
+            <w:tcW w:type="dxa" w:w="720"/>
+          </w:tcPr>
+          <w:p>
+            <w:pPr>
+              <w:jc w:val="center"/>
+            </w:pPr>
+            <w:r>
+              <w:rPr>
+                <w:sz w:val="22"/>
+              </w:rPr>
+              <w:t xml:space="preserve">+</w:t>
             </w:r>
           </w:p>
         </w:tc>
@@ -8274,39 +8274,39 @@
               <w:rPr>
                 <w:sz w:val="22"/>
               </w:rPr>
-              <w:t xml:space="preserve">-</w:t>
-            </w:r>
-          </w:p>
-        </w:tc>
-        <w:tc>
-          <w:tcPr>
-            <w:tcW w:type="dxa" w:w="720"/>
-          </w:tcPr>
-          <w:p>
-            <w:pPr>
-              <w:jc w:val="center"/>
-            </w:pPr>
-            <w:r>
-              <w:rPr>
-                <w:sz w:val="22"/>
-              </w:rPr>
-              <w:t xml:space="preserve">-</w:t>
-            </w:r>
-          </w:p>
-        </w:tc>
-        <w:tc>
-          <w:tcPr>
-            <w:tcW w:type="dxa" w:w="720"/>
-          </w:tcPr>
-          <w:p>
-            <w:pPr>
-              <w:jc w:val="center"/>
-            </w:pPr>
-            <w:r>
-              <w:rPr>
-                <w:sz w:val="22"/>
-              </w:rPr>
-              <w:t xml:space="preserve">-</w:t>
+              <w:t xml:space="preserve">+</w:t>
+            </w:r>
+          </w:p>
+        </w:tc>
+        <w:tc>
+          <w:tcPr>
+            <w:tcW w:type="dxa" w:w="720"/>
+          </w:tcPr>
+          <w:p>
+            <w:pPr>
+              <w:jc w:val="center"/>
+            </w:pPr>
+            <w:r>
+              <w:rPr>
+                <w:sz w:val="22"/>
+              </w:rPr>
+              <w:t xml:space="preserve">-</w:t>
+            </w:r>
+          </w:p>
+        </w:tc>
+        <w:tc>
+          <w:tcPr>
+            <w:tcW w:type="dxa" w:w="720"/>
+          </w:tcPr>
+          <w:p>
+            <w:pPr>
+              <w:jc w:val="center"/>
+            </w:pPr>
+            <w:r>
+              <w:rPr>
+                <w:sz w:val="22"/>
+              </w:rPr>
+              <w:t xml:space="preserve">+</w:t>
             </w:r>
           </w:p>
         </w:tc>
@@ -8420,39 +8420,39 @@
               <w:rPr>
                 <w:sz w:val="22"/>
               </w:rPr>
-              <w:t xml:space="preserve">-</w:t>
-            </w:r>
-          </w:p>
-        </w:tc>
-        <w:tc>
-          <w:tcPr>
-            <w:tcW w:type="dxa" w:w="720"/>
-          </w:tcPr>
-          <w:p>
-            <w:pPr>
-              <w:jc w:val="center"/>
-            </w:pPr>
-            <w:r>
-              <w:rPr>
-                <w:sz w:val="22"/>
-              </w:rPr>
-              <w:t xml:space="preserve">-</w:t>
-            </w:r>
-          </w:p>
-        </w:tc>
-        <w:tc>
-          <w:tcPr>
-            <w:tcW w:type="dxa" w:w="720"/>
-          </w:tcPr>
-          <w:p>
-            <w:pPr>
-              <w:jc w:val="center"/>
-            </w:pPr>
-            <w:r>
-              <w:rPr>
-                <w:sz w:val="22"/>
-              </w:rPr>
-              <w:t xml:space="preserve">-</w:t>
+              <w:t xml:space="preserve">+</w:t>
+            </w:r>
+          </w:p>
+        </w:tc>
+        <w:tc>
+          <w:tcPr>
+            <w:tcW w:type="dxa" w:w="720"/>
+          </w:tcPr>
+          <w:p>
+            <w:pPr>
+              <w:jc w:val="center"/>
+            </w:pPr>
+            <w:r>
+              <w:rPr>
+                <w:sz w:val="22"/>
+              </w:rPr>
+              <w:t xml:space="preserve">-</w:t>
+            </w:r>
+          </w:p>
+        </w:tc>
+        <w:tc>
+          <w:tcPr>
+            <w:tcW w:type="dxa" w:w="720"/>
+          </w:tcPr>
+          <w:p>
+            <w:pPr>
+              <w:jc w:val="center"/>
+            </w:pPr>
+            <w:r>
+              <w:rPr>
+                <w:sz w:val="22"/>
+              </w:rPr>
+              <w:t xml:space="preserve">+</w:t>
             </w:r>
           </w:p>
         </w:tc>
@@ -8566,39 +8566,39 @@
               <w:rPr>
                 <w:sz w:val="22"/>
               </w:rPr>
-              <w:t xml:space="preserve">-</w:t>
-            </w:r>
-          </w:p>
-        </w:tc>
-        <w:tc>
-          <w:tcPr>
-            <w:tcW w:type="dxa" w:w="720"/>
-          </w:tcPr>
-          <w:p>
-            <w:pPr>
-              <w:jc w:val="center"/>
-            </w:pPr>
-            <w:r>
-              <w:rPr>
-                <w:sz w:val="22"/>
-              </w:rPr>
-              <w:t xml:space="preserve">-</w:t>
-            </w:r>
-          </w:p>
-        </w:tc>
-        <w:tc>
-          <w:tcPr>
-            <w:tcW w:type="dxa" w:w="720"/>
-          </w:tcPr>
-          <w:p>
-            <w:pPr>
-              <w:jc w:val="center"/>
-            </w:pPr>
-            <w:r>
-              <w:rPr>
-                <w:sz w:val="22"/>
-              </w:rPr>
-              <w:t xml:space="preserve">-</w:t>
+              <w:t xml:space="preserve">+</w:t>
+            </w:r>
+          </w:p>
+        </w:tc>
+        <w:tc>
+          <w:tcPr>
+            <w:tcW w:type="dxa" w:w="720"/>
+          </w:tcPr>
+          <w:p>
+            <w:pPr>
+              <w:jc w:val="center"/>
+            </w:pPr>
+            <w:r>
+              <w:rPr>
+                <w:sz w:val="22"/>
+              </w:rPr>
+              <w:t xml:space="preserve">-</w:t>
+            </w:r>
+          </w:p>
+        </w:tc>
+        <w:tc>
+          <w:tcPr>
+            <w:tcW w:type="dxa" w:w="720"/>
+          </w:tcPr>
+          <w:p>
+            <w:pPr>
+              <w:jc w:val="center"/>
+            </w:pPr>
+            <w:r>
+              <w:rPr>
+                <w:sz w:val="22"/>
+              </w:rPr>
+              <w:t xml:space="preserve">+</w:t>
             </w:r>
           </w:p>
         </w:tc>
@@ -8712,39 +8712,39 @@
               <w:rPr>
                 <w:sz w:val="22"/>
               </w:rPr>
-              <w:t xml:space="preserve">-</w:t>
-            </w:r>
-          </w:p>
-        </w:tc>
-        <w:tc>
-          <w:tcPr>
-            <w:tcW w:type="dxa" w:w="720"/>
-          </w:tcPr>
-          <w:p>
-            <w:pPr>
-              <w:jc w:val="center"/>
-            </w:pPr>
-            <w:r>
-              <w:rPr>
-                <w:sz w:val="22"/>
-              </w:rPr>
-              <w:t xml:space="preserve">-</w:t>
-            </w:r>
-          </w:p>
-        </w:tc>
-        <w:tc>
-          <w:tcPr>
-            <w:tcW w:type="dxa" w:w="720"/>
-          </w:tcPr>
-          <w:p>
-            <w:pPr>
-              <w:jc w:val="center"/>
-            </w:pPr>
-            <w:r>
-              <w:rPr>
-                <w:sz w:val="22"/>
-              </w:rPr>
-              <w:t xml:space="preserve">-</w:t>
+              <w:t xml:space="preserve">+</w:t>
+            </w:r>
+          </w:p>
+        </w:tc>
+        <w:tc>
+          <w:tcPr>
+            <w:tcW w:type="dxa" w:w="720"/>
+          </w:tcPr>
+          <w:p>
+            <w:pPr>
+              <w:jc w:val="center"/>
+            </w:pPr>
+            <w:r>
+              <w:rPr>
+                <w:sz w:val="22"/>
+              </w:rPr>
+              <w:t xml:space="preserve">-</w:t>
+            </w:r>
+          </w:p>
+        </w:tc>
+        <w:tc>
+          <w:tcPr>
+            <w:tcW w:type="dxa" w:w="720"/>
+          </w:tcPr>
+          <w:p>
+            <w:pPr>
+              <w:jc w:val="center"/>
+            </w:pPr>
+            <w:r>
+              <w:rPr>
+                <w:sz w:val="22"/>
+              </w:rPr>
+              <w:t xml:space="preserve">+</w:t>
             </w:r>
           </w:p>
         </w:tc>
@@ -8858,39 +8858,39 @@
               <w:rPr>
                 <w:sz w:val="22"/>
               </w:rPr>
-              <w:t xml:space="preserve">-</w:t>
-            </w:r>
-          </w:p>
-        </w:tc>
-        <w:tc>
-          <w:tcPr>
-            <w:tcW w:type="dxa" w:w="720"/>
-          </w:tcPr>
-          <w:p>
-            <w:pPr>
-              <w:jc w:val="center"/>
-            </w:pPr>
-            <w:r>
-              <w:rPr>
-                <w:sz w:val="22"/>
-              </w:rPr>
-              <w:t xml:space="preserve">-</w:t>
-            </w:r>
-          </w:p>
-        </w:tc>
-        <w:tc>
-          <w:tcPr>
-            <w:tcW w:type="dxa" w:w="720"/>
-          </w:tcPr>
-          <w:p>
-            <w:pPr>
-              <w:jc w:val="center"/>
-            </w:pPr>
-            <w:r>
-              <w:rPr>
-                <w:sz w:val="22"/>
-              </w:rPr>
-              <w:t xml:space="preserve">-</w:t>
+              <w:t xml:space="preserve">+</w:t>
+            </w:r>
+          </w:p>
+        </w:tc>
+        <w:tc>
+          <w:tcPr>
+            <w:tcW w:type="dxa" w:w="720"/>
+          </w:tcPr>
+          <w:p>
+            <w:pPr>
+              <w:jc w:val="center"/>
+            </w:pPr>
+            <w:r>
+              <w:rPr>
+                <w:sz w:val="22"/>
+              </w:rPr>
+              <w:t xml:space="preserve">-</w:t>
+            </w:r>
+          </w:p>
+        </w:tc>
+        <w:tc>
+          <w:tcPr>
+            <w:tcW w:type="dxa" w:w="720"/>
+          </w:tcPr>
+          <w:p>
+            <w:pPr>
+              <w:jc w:val="center"/>
+            </w:pPr>
+            <w:r>
+              <w:rPr>
+                <w:sz w:val="22"/>
+              </w:rPr>
+              <w:t xml:space="preserve">+</w:t>
             </w:r>
           </w:p>
         </w:tc>
@@ -9004,39 +9004,39 @@
               <w:rPr>
                 <w:sz w:val="22"/>
               </w:rPr>
-              <w:t xml:space="preserve">-</w:t>
-            </w:r>
-          </w:p>
-        </w:tc>
-        <w:tc>
-          <w:tcPr>
-            <w:tcW w:type="dxa" w:w="720"/>
-          </w:tcPr>
-          <w:p>
-            <w:pPr>
-              <w:jc w:val="center"/>
-            </w:pPr>
-            <w:r>
-              <w:rPr>
-                <w:sz w:val="22"/>
-              </w:rPr>
-              <w:t xml:space="preserve">-</w:t>
-            </w:r>
-          </w:p>
-        </w:tc>
-        <w:tc>
-          <w:tcPr>
-            <w:tcW w:type="dxa" w:w="720"/>
-          </w:tcPr>
-          <w:p>
-            <w:pPr>
-              <w:jc w:val="center"/>
-            </w:pPr>
-            <w:r>
-              <w:rPr>
-                <w:sz w:val="22"/>
-              </w:rPr>
-              <w:t xml:space="preserve">-</w:t>
+              <w:t xml:space="preserve">+</w:t>
+            </w:r>
+          </w:p>
+        </w:tc>
+        <w:tc>
+          <w:tcPr>
+            <w:tcW w:type="dxa" w:w="720"/>
+          </w:tcPr>
+          <w:p>
+            <w:pPr>
+              <w:jc w:val="center"/>
+            </w:pPr>
+            <w:r>
+              <w:rPr>
+                <w:sz w:val="22"/>
+              </w:rPr>
+              <w:t xml:space="preserve">-</w:t>
+            </w:r>
+          </w:p>
+        </w:tc>
+        <w:tc>
+          <w:tcPr>
+            <w:tcW w:type="dxa" w:w="720"/>
+          </w:tcPr>
+          <w:p>
+            <w:pPr>
+              <w:jc w:val="center"/>
+            </w:pPr>
+            <w:r>
+              <w:rPr>
+                <w:sz w:val="22"/>
+              </w:rPr>
+              <w:t xml:space="preserve">+</w:t>
             </w:r>
           </w:p>
         </w:tc>
@@ -9150,39 +9150,39 @@
               <w:rPr>
                 <w:sz w:val="22"/>
               </w:rPr>
-              <w:t xml:space="preserve">-</w:t>
-            </w:r>
-          </w:p>
-        </w:tc>
-        <w:tc>
-          <w:tcPr>
-            <w:tcW w:type="dxa" w:w="720"/>
-          </w:tcPr>
-          <w:p>
-            <w:pPr>
-              <w:jc w:val="center"/>
-            </w:pPr>
-            <w:r>
-              <w:rPr>
-                <w:sz w:val="22"/>
-              </w:rPr>
-              <w:t xml:space="preserve">-</w:t>
-            </w:r>
-          </w:p>
-        </w:tc>
-        <w:tc>
-          <w:tcPr>
-            <w:tcW w:type="dxa" w:w="720"/>
-          </w:tcPr>
-          <w:p>
-            <w:pPr>
-              <w:jc w:val="center"/>
-            </w:pPr>
-            <w:r>
-              <w:rPr>
-                <w:sz w:val="22"/>
-              </w:rPr>
-              <w:t xml:space="preserve">-</w:t>
+              <w:t xml:space="preserve">+</w:t>
+            </w:r>
+          </w:p>
+        </w:tc>
+        <w:tc>
+          <w:tcPr>
+            <w:tcW w:type="dxa" w:w="720"/>
+          </w:tcPr>
+          <w:p>
+            <w:pPr>
+              <w:jc w:val="center"/>
+            </w:pPr>
+            <w:r>
+              <w:rPr>
+                <w:sz w:val="22"/>
+              </w:rPr>
+              <w:t xml:space="preserve">-</w:t>
+            </w:r>
+          </w:p>
+        </w:tc>
+        <w:tc>
+          <w:tcPr>
+            <w:tcW w:type="dxa" w:w="720"/>
+          </w:tcPr>
+          <w:p>
+            <w:pPr>
+              <w:jc w:val="center"/>
+            </w:pPr>
+            <w:r>
+              <w:rPr>
+                <w:sz w:val="22"/>
+              </w:rPr>
+              <w:t xml:space="preserve">+</w:t>
             </w:r>
           </w:p>
         </w:tc>
@@ -9296,39 +9296,39 @@
               <w:rPr>
                 <w:sz w:val="22"/>
               </w:rPr>
-              <w:t xml:space="preserve">-</w:t>
-            </w:r>
-          </w:p>
-        </w:tc>
-        <w:tc>
-          <w:tcPr>
-            <w:tcW w:type="dxa" w:w="720"/>
-          </w:tcPr>
-          <w:p>
-            <w:pPr>
-              <w:jc w:val="center"/>
-            </w:pPr>
-            <w:r>
-              <w:rPr>
-                <w:sz w:val="22"/>
-              </w:rPr>
-              <w:t xml:space="preserve">-</w:t>
-            </w:r>
-          </w:p>
-        </w:tc>
-        <w:tc>
-          <w:tcPr>
-            <w:tcW w:type="dxa" w:w="720"/>
-          </w:tcPr>
-          <w:p>
-            <w:pPr>
-              <w:jc w:val="center"/>
-            </w:pPr>
-            <w:r>
-              <w:rPr>
-                <w:sz w:val="22"/>
-              </w:rPr>
-              <w:t xml:space="preserve">-</w:t>
+              <w:t xml:space="preserve">+</w:t>
+            </w:r>
+          </w:p>
+        </w:tc>
+        <w:tc>
+          <w:tcPr>
+            <w:tcW w:type="dxa" w:w="720"/>
+          </w:tcPr>
+          <w:p>
+            <w:pPr>
+              <w:jc w:val="center"/>
+            </w:pPr>
+            <w:r>
+              <w:rPr>
+                <w:sz w:val="22"/>
+              </w:rPr>
+              <w:t xml:space="preserve">-</w:t>
+            </w:r>
+          </w:p>
+        </w:tc>
+        <w:tc>
+          <w:tcPr>
+            <w:tcW w:type="dxa" w:w="720"/>
+          </w:tcPr>
+          <w:p>
+            <w:pPr>
+              <w:jc w:val="center"/>
+            </w:pPr>
+            <w:r>
+              <w:rPr>
+                <w:sz w:val="22"/>
+              </w:rPr>
+              <w:t xml:space="preserve">+</w:t>
             </w:r>
           </w:p>
         </w:tc>
@@ -9442,39 +9442,39 @@
               <w:rPr>
                 <w:sz w:val="22"/>
               </w:rPr>
-              <w:t xml:space="preserve">-</w:t>
-            </w:r>
-          </w:p>
-        </w:tc>
-        <w:tc>
-          <w:tcPr>
-            <w:tcW w:type="dxa" w:w="720"/>
-          </w:tcPr>
-          <w:p>
-            <w:pPr>
-              <w:jc w:val="center"/>
-            </w:pPr>
-            <w:r>
-              <w:rPr>
-                <w:sz w:val="22"/>
-              </w:rPr>
-              <w:t xml:space="preserve">-</w:t>
-            </w:r>
-          </w:p>
-        </w:tc>
-        <w:tc>
-          <w:tcPr>
-            <w:tcW w:type="dxa" w:w="720"/>
-          </w:tcPr>
-          <w:p>
-            <w:pPr>
-              <w:jc w:val="center"/>
-            </w:pPr>
-            <w:r>
-              <w:rPr>
-                <w:sz w:val="22"/>
-              </w:rPr>
-              <w:t xml:space="preserve">-</w:t>
+              <w:t xml:space="preserve">+</w:t>
+            </w:r>
+          </w:p>
+        </w:tc>
+        <w:tc>
+          <w:tcPr>
+            <w:tcW w:type="dxa" w:w="720"/>
+          </w:tcPr>
+          <w:p>
+            <w:pPr>
+              <w:jc w:val="center"/>
+            </w:pPr>
+            <w:r>
+              <w:rPr>
+                <w:sz w:val="22"/>
+              </w:rPr>
+              <w:t xml:space="preserve">-</w:t>
+            </w:r>
+          </w:p>
+        </w:tc>
+        <w:tc>
+          <w:tcPr>
+            <w:tcW w:type="dxa" w:w="720"/>
+          </w:tcPr>
+          <w:p>
+            <w:pPr>
+              <w:jc w:val="center"/>
+            </w:pPr>
+            <w:r>
+              <w:rPr>
+                <w:sz w:val="22"/>
+              </w:rPr>
+              <w:t xml:space="preserve">+</w:t>
             </w:r>
           </w:p>
         </w:tc>
@@ -9588,39 +9588,39 @@
               <w:rPr>
                 <w:sz w:val="22"/>
               </w:rPr>
-              <w:t xml:space="preserve">-</w:t>
-            </w:r>
-          </w:p>
-        </w:tc>
-        <w:tc>
-          <w:tcPr>
-            <w:tcW w:type="dxa" w:w="720"/>
-          </w:tcPr>
-          <w:p>
-            <w:pPr>
-              <w:jc w:val="center"/>
-            </w:pPr>
-            <w:r>
-              <w:rPr>
-                <w:sz w:val="22"/>
-              </w:rPr>
-              <w:t xml:space="preserve">-</w:t>
-            </w:r>
-          </w:p>
-        </w:tc>
-        <w:tc>
-          <w:tcPr>
-            <w:tcW w:type="dxa" w:w="720"/>
-          </w:tcPr>
-          <w:p>
-            <w:pPr>
-              <w:jc w:val="center"/>
-            </w:pPr>
-            <w:r>
-              <w:rPr>
-                <w:sz w:val="22"/>
-              </w:rPr>
-              <w:t xml:space="preserve">-</w:t>
+              <w:t xml:space="preserve">+</w:t>
+            </w:r>
+          </w:p>
+        </w:tc>
+        <w:tc>
+          <w:tcPr>
+            <w:tcW w:type="dxa" w:w="720"/>
+          </w:tcPr>
+          <w:p>
+            <w:pPr>
+              <w:jc w:val="center"/>
+            </w:pPr>
+            <w:r>
+              <w:rPr>
+                <w:sz w:val="22"/>
+              </w:rPr>
+              <w:t xml:space="preserve">-</w:t>
+            </w:r>
+          </w:p>
+        </w:tc>
+        <w:tc>
+          <w:tcPr>
+            <w:tcW w:type="dxa" w:w="720"/>
+          </w:tcPr>
+          <w:p>
+            <w:pPr>
+              <w:jc w:val="center"/>
+            </w:pPr>
+            <w:r>
+              <w:rPr>
+                <w:sz w:val="22"/>
+              </w:rPr>
+              <w:t xml:space="preserve">+</w:t>
             </w:r>
           </w:p>
         </w:tc>
@@ -9734,39 +9734,39 @@
               <w:rPr>
                 <w:sz w:val="22"/>
               </w:rPr>
-              <w:t xml:space="preserve">-</w:t>
-            </w:r>
-          </w:p>
-        </w:tc>
-        <w:tc>
-          <w:tcPr>
-            <w:tcW w:type="dxa" w:w="720"/>
-          </w:tcPr>
-          <w:p>
-            <w:pPr>
-              <w:jc w:val="center"/>
-            </w:pPr>
-            <w:r>
-              <w:rPr>
-                <w:sz w:val="22"/>
-              </w:rPr>
-              <w:t xml:space="preserve">-</w:t>
-            </w:r>
-          </w:p>
-        </w:tc>
-        <w:tc>
-          <w:tcPr>
-            <w:tcW w:type="dxa" w:w="720"/>
-          </w:tcPr>
-          <w:p>
-            <w:pPr>
-              <w:jc w:val="center"/>
-            </w:pPr>
-            <w:r>
-              <w:rPr>
-                <w:sz w:val="22"/>
-              </w:rPr>
-              <w:t xml:space="preserve">-</w:t>
+              <w:t xml:space="preserve">+</w:t>
+            </w:r>
+          </w:p>
+        </w:tc>
+        <w:tc>
+          <w:tcPr>
+            <w:tcW w:type="dxa" w:w="720"/>
+          </w:tcPr>
+          <w:p>
+            <w:pPr>
+              <w:jc w:val="center"/>
+            </w:pPr>
+            <w:r>
+              <w:rPr>
+                <w:sz w:val="22"/>
+              </w:rPr>
+              <w:t xml:space="preserve">-</w:t>
+            </w:r>
+          </w:p>
+        </w:tc>
+        <w:tc>
+          <w:tcPr>
+            <w:tcW w:type="dxa" w:w="720"/>
+          </w:tcPr>
+          <w:p>
+            <w:pPr>
+              <w:jc w:val="center"/>
+            </w:pPr>
+            <w:r>
+              <w:rPr>
+                <w:sz w:val="22"/>
+              </w:rPr>
+              <w:t xml:space="preserve">+</w:t>
             </w:r>
           </w:p>
         </w:tc>

--- a/Таблица сигналов.docx
+++ b/Таблица сигналов.docx
@@ -27,6 +27,7 @@
         <w:pStyle w:val="TAGS"/>
       </w:pPr>
     </w:p>
+    <w:p/>
     <w:p>
       <w:pPr>
         <w:sectPr>
@@ -55,15 +56,15 @@
         <w:tblLayout w:type="fixed"/>
       </w:tblPr>
       <w:tblGrid>
-        <w:gridCol w:w="1726"/>
-        <w:gridCol w:w="1726"/>
-        <w:gridCol w:w="1726"/>
-        <w:gridCol w:w="1726"/>
-        <w:gridCol w:w="1726"/>
-        <w:gridCol w:w="1726"/>
-        <w:gridCol w:w="1726"/>
-        <w:gridCol w:w="1726"/>
-        <w:gridCol w:w="1726"/>
+        <w:gridCol w:w="1746"/>
+        <w:gridCol w:w="1746"/>
+        <w:gridCol w:w="1746"/>
+        <w:gridCol w:w="1746"/>
+        <w:gridCol w:w="1746"/>
+        <w:gridCol w:w="1746"/>
+        <w:gridCol w:w="1746"/>
+        <w:gridCol w:w="1746"/>
+        <w:gridCol w:w="1746"/>
       </w:tblGrid>
       <w:tr>
         <w:trPr>
@@ -47753,8 +47754,8 @@
       </w:tr>
     </w:tbl>
     <w:sectPr>
-      <w:pgSz w:w="16839" w:h="16839" w:code="9" w:orient="landscape"/>
-      <w:pgMar w:top="397" w:right="454" w:bottom="397" w:left="851" w:header="0" w:footer="170" w:gutter="0"/>
+      <w:pgSz w:w="16848" w:h="11952" w:code="9" w:orient="landscape"/>
+      <w:pgMar w:top="1134" w:right="567" w:bottom="567" w:left="567" w:header="567" w:footer="170" w:gutter="0"/>
       <w:cols w:space="708"/>
       <w:docGrid w:linePitch="360"/>
     </w:sectPr>

--- a/Таблица сигналов.docx
+++ b/Таблица сигналов.docx
@@ -355,55 +355,55 @@
               <w:rPr>
                 <w:sz w:val="22"/>
               </w:rPr>
-              <w:t xml:space="preserve">-</w:t>
-            </w:r>
-          </w:p>
-        </w:tc>
-        <w:tc>
-          <w:tcPr>
-            <w:tcW w:type="dxa" w:w="720"/>
-          </w:tcPr>
-          <w:p>
-            <w:pPr>
-              <w:jc w:val="center"/>
-            </w:pPr>
-            <w:r>
-              <w:rPr>
-                <w:sz w:val="22"/>
-              </w:rPr>
-              <w:t xml:space="preserve">-</w:t>
-            </w:r>
-          </w:p>
-        </w:tc>
-        <w:tc>
-          <w:tcPr>
-            <w:tcW w:type="dxa" w:w="720"/>
-          </w:tcPr>
-          <w:p>
-            <w:pPr>
-              <w:jc w:val="center"/>
-            </w:pPr>
-            <w:r>
-              <w:rPr>
-                <w:sz w:val="22"/>
-              </w:rPr>
-              <w:t xml:space="preserve">-</w:t>
-            </w:r>
-          </w:p>
-        </w:tc>
-        <w:tc>
-          <w:tcPr>
-            <w:tcW w:type="dxa" w:w="720"/>
-          </w:tcPr>
-          <w:p>
-            <w:pPr>
-              <w:jc w:val="center"/>
-            </w:pPr>
-            <w:r>
-              <w:rPr>
-                <w:sz w:val="22"/>
-              </w:rPr>
-              <w:t xml:space="preserve">-</w:t>
+              <w:t xml:space="preserve">+</w:t>
+            </w:r>
+          </w:p>
+        </w:tc>
+        <w:tc>
+          <w:tcPr>
+            <w:tcW w:type="dxa" w:w="720"/>
+          </w:tcPr>
+          <w:p>
+            <w:pPr>
+              <w:jc w:val="center"/>
+            </w:pPr>
+            <w:r>
+              <w:rPr>
+                <w:sz w:val="22"/>
+              </w:rPr>
+              <w:t xml:space="preserve">+</w:t>
+            </w:r>
+          </w:p>
+        </w:tc>
+        <w:tc>
+          <w:tcPr>
+            <w:tcW w:type="dxa" w:w="720"/>
+          </w:tcPr>
+          <w:p>
+            <w:pPr>
+              <w:jc w:val="center"/>
+            </w:pPr>
+            <w:r>
+              <w:rPr>
+                <w:sz w:val="22"/>
+              </w:rPr>
+              <w:t xml:space="preserve">+</w:t>
+            </w:r>
+          </w:p>
+        </w:tc>
+        <w:tc>
+          <w:tcPr>
+            <w:tcW w:type="dxa" w:w="720"/>
+          </w:tcPr>
+          <w:p>
+            <w:pPr>
+              <w:jc w:val="center"/>
+            </w:pPr>
+            <w:r>
+              <w:rPr>
+                <w:sz w:val="22"/>
+              </w:rPr>
+              <w:t xml:space="preserve">+</w:t>
             </w:r>
           </w:p>
         </w:tc>
@@ -521,55 +521,55 @@
               <w:rPr>
                 <w:sz w:val="22"/>
               </w:rPr>
-              <w:t xml:space="preserve">-</w:t>
-            </w:r>
-          </w:p>
-        </w:tc>
-        <w:tc>
-          <w:tcPr>
-            <w:tcW w:type="dxa" w:w="720"/>
-          </w:tcPr>
-          <w:p>
-            <w:pPr>
-              <w:jc w:val="center"/>
-            </w:pPr>
-            <w:r>
-              <w:rPr>
-                <w:sz w:val="22"/>
-              </w:rPr>
-              <w:t xml:space="preserve">-</w:t>
-            </w:r>
-          </w:p>
-        </w:tc>
-        <w:tc>
-          <w:tcPr>
-            <w:tcW w:type="dxa" w:w="720"/>
-          </w:tcPr>
-          <w:p>
-            <w:pPr>
-              <w:jc w:val="center"/>
-            </w:pPr>
-            <w:r>
-              <w:rPr>
-                <w:sz w:val="22"/>
-              </w:rPr>
-              <w:t xml:space="preserve">-</w:t>
-            </w:r>
-          </w:p>
-        </w:tc>
-        <w:tc>
-          <w:tcPr>
-            <w:tcW w:type="dxa" w:w="720"/>
-          </w:tcPr>
-          <w:p>
-            <w:pPr>
-              <w:jc w:val="center"/>
-            </w:pPr>
-            <w:r>
-              <w:rPr>
-                <w:sz w:val="22"/>
-              </w:rPr>
-              <w:t xml:space="preserve">-</w:t>
+              <w:t xml:space="preserve">+</w:t>
+            </w:r>
+          </w:p>
+        </w:tc>
+        <w:tc>
+          <w:tcPr>
+            <w:tcW w:type="dxa" w:w="720"/>
+          </w:tcPr>
+          <w:p>
+            <w:pPr>
+              <w:jc w:val="center"/>
+            </w:pPr>
+            <w:r>
+              <w:rPr>
+                <w:sz w:val="22"/>
+              </w:rPr>
+              <w:t xml:space="preserve">+</w:t>
+            </w:r>
+          </w:p>
+        </w:tc>
+        <w:tc>
+          <w:tcPr>
+            <w:tcW w:type="dxa" w:w="720"/>
+          </w:tcPr>
+          <w:p>
+            <w:pPr>
+              <w:jc w:val="center"/>
+            </w:pPr>
+            <w:r>
+              <w:rPr>
+                <w:sz w:val="22"/>
+              </w:rPr>
+              <w:t xml:space="preserve">+</w:t>
+            </w:r>
+          </w:p>
+        </w:tc>
+        <w:tc>
+          <w:tcPr>
+            <w:tcW w:type="dxa" w:w="720"/>
+          </w:tcPr>
+          <w:p>
+            <w:pPr>
+              <w:jc w:val="center"/>
+            </w:pPr>
+            <w:r>
+              <w:rPr>
+                <w:sz w:val="22"/>
+              </w:rPr>
+              <w:t xml:space="preserve">+</w:t>
             </w:r>
           </w:p>
         </w:tc>
@@ -667,55 +667,55 @@
               <w:rPr>
                 <w:sz w:val="22"/>
               </w:rPr>
-              <w:t xml:space="preserve">-</w:t>
-            </w:r>
-          </w:p>
-        </w:tc>
-        <w:tc>
-          <w:tcPr>
-            <w:tcW w:type="dxa" w:w="720"/>
-          </w:tcPr>
-          <w:p>
-            <w:pPr>
-              <w:jc w:val="center"/>
-            </w:pPr>
-            <w:r>
-              <w:rPr>
-                <w:sz w:val="22"/>
-              </w:rPr>
-              <w:t xml:space="preserve">-</w:t>
-            </w:r>
-          </w:p>
-        </w:tc>
-        <w:tc>
-          <w:tcPr>
-            <w:tcW w:type="dxa" w:w="720"/>
-          </w:tcPr>
-          <w:p>
-            <w:pPr>
-              <w:jc w:val="center"/>
-            </w:pPr>
-            <w:r>
-              <w:rPr>
-                <w:sz w:val="22"/>
-              </w:rPr>
-              <w:t xml:space="preserve">-</w:t>
-            </w:r>
-          </w:p>
-        </w:tc>
-        <w:tc>
-          <w:tcPr>
-            <w:tcW w:type="dxa" w:w="720"/>
-          </w:tcPr>
-          <w:p>
-            <w:pPr>
-              <w:jc w:val="center"/>
-            </w:pPr>
-            <w:r>
-              <w:rPr>
-                <w:sz w:val="22"/>
-              </w:rPr>
-              <w:t xml:space="preserve">-</w:t>
+              <w:t xml:space="preserve">+</w:t>
+            </w:r>
+          </w:p>
+        </w:tc>
+        <w:tc>
+          <w:tcPr>
+            <w:tcW w:type="dxa" w:w="720"/>
+          </w:tcPr>
+          <w:p>
+            <w:pPr>
+              <w:jc w:val="center"/>
+            </w:pPr>
+            <w:r>
+              <w:rPr>
+                <w:sz w:val="22"/>
+              </w:rPr>
+              <w:t xml:space="preserve">+</w:t>
+            </w:r>
+          </w:p>
+        </w:tc>
+        <w:tc>
+          <w:tcPr>
+            <w:tcW w:type="dxa" w:w="720"/>
+          </w:tcPr>
+          <w:p>
+            <w:pPr>
+              <w:jc w:val="center"/>
+            </w:pPr>
+            <w:r>
+              <w:rPr>
+                <w:sz w:val="22"/>
+              </w:rPr>
+              <w:t xml:space="preserve">+</w:t>
+            </w:r>
+          </w:p>
+        </w:tc>
+        <w:tc>
+          <w:tcPr>
+            <w:tcW w:type="dxa" w:w="720"/>
+          </w:tcPr>
+          <w:p>
+            <w:pPr>
+              <w:jc w:val="center"/>
+            </w:pPr>
+            <w:r>
+              <w:rPr>
+                <w:sz w:val="22"/>
+              </w:rPr>
+              <w:t xml:space="preserve">+</w:t>
             </w:r>
           </w:p>
         </w:tc>
@@ -813,55 +813,55 @@
               <w:rPr>
                 <w:sz w:val="22"/>
               </w:rPr>
-              <w:t xml:space="preserve">-</w:t>
-            </w:r>
-          </w:p>
-        </w:tc>
-        <w:tc>
-          <w:tcPr>
-            <w:tcW w:type="dxa" w:w="720"/>
-          </w:tcPr>
-          <w:p>
-            <w:pPr>
-              <w:jc w:val="center"/>
-            </w:pPr>
-            <w:r>
-              <w:rPr>
-                <w:sz w:val="22"/>
-              </w:rPr>
-              <w:t xml:space="preserve">-</w:t>
-            </w:r>
-          </w:p>
-        </w:tc>
-        <w:tc>
-          <w:tcPr>
-            <w:tcW w:type="dxa" w:w="720"/>
-          </w:tcPr>
-          <w:p>
-            <w:pPr>
-              <w:jc w:val="center"/>
-            </w:pPr>
-            <w:r>
-              <w:rPr>
-                <w:sz w:val="22"/>
-              </w:rPr>
-              <w:t xml:space="preserve">-</w:t>
-            </w:r>
-          </w:p>
-        </w:tc>
-        <w:tc>
-          <w:tcPr>
-            <w:tcW w:type="dxa" w:w="720"/>
-          </w:tcPr>
-          <w:p>
-            <w:pPr>
-              <w:jc w:val="center"/>
-            </w:pPr>
-            <w:r>
-              <w:rPr>
-                <w:sz w:val="22"/>
-              </w:rPr>
-              <w:t xml:space="preserve">-</w:t>
+              <w:t xml:space="preserve">+</w:t>
+            </w:r>
+          </w:p>
+        </w:tc>
+        <w:tc>
+          <w:tcPr>
+            <w:tcW w:type="dxa" w:w="720"/>
+          </w:tcPr>
+          <w:p>
+            <w:pPr>
+              <w:jc w:val="center"/>
+            </w:pPr>
+            <w:r>
+              <w:rPr>
+                <w:sz w:val="22"/>
+              </w:rPr>
+              <w:t xml:space="preserve">+</w:t>
+            </w:r>
+          </w:p>
+        </w:tc>
+        <w:tc>
+          <w:tcPr>
+            <w:tcW w:type="dxa" w:w="720"/>
+          </w:tcPr>
+          <w:p>
+            <w:pPr>
+              <w:jc w:val="center"/>
+            </w:pPr>
+            <w:r>
+              <w:rPr>
+                <w:sz w:val="22"/>
+              </w:rPr>
+              <w:t xml:space="preserve">+</w:t>
+            </w:r>
+          </w:p>
+        </w:tc>
+        <w:tc>
+          <w:tcPr>
+            <w:tcW w:type="dxa" w:w="720"/>
+          </w:tcPr>
+          <w:p>
+            <w:pPr>
+              <w:jc w:val="center"/>
+            </w:pPr>
+            <w:r>
+              <w:rPr>
+                <w:sz w:val="22"/>
+              </w:rPr>
+              <w:t xml:space="preserve">+</w:t>
             </w:r>
           </w:p>
         </w:tc>
@@ -959,55 +959,55 @@
               <w:rPr>
                 <w:sz w:val="22"/>
               </w:rPr>
-              <w:t xml:space="preserve">-</w:t>
-            </w:r>
-          </w:p>
-        </w:tc>
-        <w:tc>
-          <w:tcPr>
-            <w:tcW w:type="dxa" w:w="720"/>
-          </w:tcPr>
-          <w:p>
-            <w:pPr>
-              <w:jc w:val="center"/>
-            </w:pPr>
-            <w:r>
-              <w:rPr>
-                <w:sz w:val="22"/>
-              </w:rPr>
-              <w:t xml:space="preserve">-</w:t>
-            </w:r>
-          </w:p>
-        </w:tc>
-        <w:tc>
-          <w:tcPr>
-            <w:tcW w:type="dxa" w:w="720"/>
-          </w:tcPr>
-          <w:p>
-            <w:pPr>
-              <w:jc w:val="center"/>
-            </w:pPr>
-            <w:r>
-              <w:rPr>
-                <w:sz w:val="22"/>
-              </w:rPr>
-              <w:t xml:space="preserve">-</w:t>
-            </w:r>
-          </w:p>
-        </w:tc>
-        <w:tc>
-          <w:tcPr>
-            <w:tcW w:type="dxa" w:w="720"/>
-          </w:tcPr>
-          <w:p>
-            <w:pPr>
-              <w:jc w:val="center"/>
-            </w:pPr>
-            <w:r>
-              <w:rPr>
-                <w:sz w:val="22"/>
-              </w:rPr>
-              <w:t xml:space="preserve">-</w:t>
+              <w:t xml:space="preserve">+</w:t>
+            </w:r>
+          </w:p>
+        </w:tc>
+        <w:tc>
+          <w:tcPr>
+            <w:tcW w:type="dxa" w:w="720"/>
+          </w:tcPr>
+          <w:p>
+            <w:pPr>
+              <w:jc w:val="center"/>
+            </w:pPr>
+            <w:r>
+              <w:rPr>
+                <w:sz w:val="22"/>
+              </w:rPr>
+              <w:t xml:space="preserve">+</w:t>
+            </w:r>
+          </w:p>
+        </w:tc>
+        <w:tc>
+          <w:tcPr>
+            <w:tcW w:type="dxa" w:w="720"/>
+          </w:tcPr>
+          <w:p>
+            <w:pPr>
+              <w:jc w:val="center"/>
+            </w:pPr>
+            <w:r>
+              <w:rPr>
+                <w:sz w:val="22"/>
+              </w:rPr>
+              <w:t xml:space="preserve">+</w:t>
+            </w:r>
+          </w:p>
+        </w:tc>
+        <w:tc>
+          <w:tcPr>
+            <w:tcW w:type="dxa" w:w="720"/>
+          </w:tcPr>
+          <w:p>
+            <w:pPr>
+              <w:jc w:val="center"/>
+            </w:pPr>
+            <w:r>
+              <w:rPr>
+                <w:sz w:val="22"/>
+              </w:rPr>
+              <w:t xml:space="preserve">+</w:t>
             </w:r>
           </w:p>
         </w:tc>
@@ -1105,55 +1105,55 @@
               <w:rPr>
                 <w:sz w:val="22"/>
               </w:rPr>
-              <w:t xml:space="preserve">-</w:t>
-            </w:r>
-          </w:p>
-        </w:tc>
-        <w:tc>
-          <w:tcPr>
-            <w:tcW w:type="dxa" w:w="720"/>
-          </w:tcPr>
-          <w:p>
-            <w:pPr>
-              <w:jc w:val="center"/>
-            </w:pPr>
-            <w:r>
-              <w:rPr>
-                <w:sz w:val="22"/>
-              </w:rPr>
-              <w:t xml:space="preserve">-</w:t>
-            </w:r>
-          </w:p>
-        </w:tc>
-        <w:tc>
-          <w:tcPr>
-            <w:tcW w:type="dxa" w:w="720"/>
-          </w:tcPr>
-          <w:p>
-            <w:pPr>
-              <w:jc w:val="center"/>
-            </w:pPr>
-            <w:r>
-              <w:rPr>
-                <w:sz w:val="22"/>
-              </w:rPr>
-              <w:t xml:space="preserve">-</w:t>
-            </w:r>
-          </w:p>
-        </w:tc>
-        <w:tc>
-          <w:tcPr>
-            <w:tcW w:type="dxa" w:w="720"/>
-          </w:tcPr>
-          <w:p>
-            <w:pPr>
-              <w:jc w:val="center"/>
-            </w:pPr>
-            <w:r>
-              <w:rPr>
-                <w:sz w:val="22"/>
-              </w:rPr>
-              <w:t xml:space="preserve">-</w:t>
+              <w:t xml:space="preserve">+</w:t>
+            </w:r>
+          </w:p>
+        </w:tc>
+        <w:tc>
+          <w:tcPr>
+            <w:tcW w:type="dxa" w:w="720"/>
+          </w:tcPr>
+          <w:p>
+            <w:pPr>
+              <w:jc w:val="center"/>
+            </w:pPr>
+            <w:r>
+              <w:rPr>
+                <w:sz w:val="22"/>
+              </w:rPr>
+              <w:t xml:space="preserve">+</w:t>
+            </w:r>
+          </w:p>
+        </w:tc>
+        <w:tc>
+          <w:tcPr>
+            <w:tcW w:type="dxa" w:w="720"/>
+          </w:tcPr>
+          <w:p>
+            <w:pPr>
+              <w:jc w:val="center"/>
+            </w:pPr>
+            <w:r>
+              <w:rPr>
+                <w:sz w:val="22"/>
+              </w:rPr>
+              <w:t xml:space="preserve">+</w:t>
+            </w:r>
+          </w:p>
+        </w:tc>
+        <w:tc>
+          <w:tcPr>
+            <w:tcW w:type="dxa" w:w="720"/>
+          </w:tcPr>
+          <w:p>
+            <w:pPr>
+              <w:jc w:val="center"/>
+            </w:pPr>
+            <w:r>
+              <w:rPr>
+                <w:sz w:val="22"/>
+              </w:rPr>
+              <w:t xml:space="preserve">+</w:t>
             </w:r>
           </w:p>
         </w:tc>
@@ -1251,55 +1251,55 @@
               <w:rPr>
                 <w:sz w:val="22"/>
               </w:rPr>
-              <w:t xml:space="preserve">-</w:t>
-            </w:r>
-          </w:p>
-        </w:tc>
-        <w:tc>
-          <w:tcPr>
-            <w:tcW w:type="dxa" w:w="720"/>
-          </w:tcPr>
-          <w:p>
-            <w:pPr>
-              <w:jc w:val="center"/>
-            </w:pPr>
-            <w:r>
-              <w:rPr>
-                <w:sz w:val="22"/>
-              </w:rPr>
-              <w:t xml:space="preserve">-</w:t>
-            </w:r>
-          </w:p>
-        </w:tc>
-        <w:tc>
-          <w:tcPr>
-            <w:tcW w:type="dxa" w:w="720"/>
-          </w:tcPr>
-          <w:p>
-            <w:pPr>
-              <w:jc w:val="center"/>
-            </w:pPr>
-            <w:r>
-              <w:rPr>
-                <w:sz w:val="22"/>
-              </w:rPr>
-              <w:t xml:space="preserve">-</w:t>
-            </w:r>
-          </w:p>
-        </w:tc>
-        <w:tc>
-          <w:tcPr>
-            <w:tcW w:type="dxa" w:w="720"/>
-          </w:tcPr>
-          <w:p>
-            <w:pPr>
-              <w:jc w:val="center"/>
-            </w:pPr>
-            <w:r>
-              <w:rPr>
-                <w:sz w:val="22"/>
-              </w:rPr>
-              <w:t xml:space="preserve">-</w:t>
+              <w:t xml:space="preserve">+</w:t>
+            </w:r>
+          </w:p>
+        </w:tc>
+        <w:tc>
+          <w:tcPr>
+            <w:tcW w:type="dxa" w:w="720"/>
+          </w:tcPr>
+          <w:p>
+            <w:pPr>
+              <w:jc w:val="center"/>
+            </w:pPr>
+            <w:r>
+              <w:rPr>
+                <w:sz w:val="22"/>
+              </w:rPr>
+              <w:t xml:space="preserve">+</w:t>
+            </w:r>
+          </w:p>
+        </w:tc>
+        <w:tc>
+          <w:tcPr>
+            <w:tcW w:type="dxa" w:w="720"/>
+          </w:tcPr>
+          <w:p>
+            <w:pPr>
+              <w:jc w:val="center"/>
+            </w:pPr>
+            <w:r>
+              <w:rPr>
+                <w:sz w:val="22"/>
+              </w:rPr>
+              <w:t xml:space="preserve">+</w:t>
+            </w:r>
+          </w:p>
+        </w:tc>
+        <w:tc>
+          <w:tcPr>
+            <w:tcW w:type="dxa" w:w="720"/>
+          </w:tcPr>
+          <w:p>
+            <w:pPr>
+              <w:jc w:val="center"/>
+            </w:pPr>
+            <w:r>
+              <w:rPr>
+                <w:sz w:val="22"/>
+              </w:rPr>
+              <w:t xml:space="preserve">+</w:t>
             </w:r>
           </w:p>
         </w:tc>
@@ -1397,55 +1397,55 @@
               <w:rPr>
                 <w:sz w:val="22"/>
               </w:rPr>
-              <w:t xml:space="preserve">-</w:t>
-            </w:r>
-          </w:p>
-        </w:tc>
-        <w:tc>
-          <w:tcPr>
-            <w:tcW w:type="dxa" w:w="720"/>
-          </w:tcPr>
-          <w:p>
-            <w:pPr>
-              <w:jc w:val="center"/>
-            </w:pPr>
-            <w:r>
-              <w:rPr>
-                <w:sz w:val="22"/>
-              </w:rPr>
-              <w:t xml:space="preserve">-</w:t>
-            </w:r>
-          </w:p>
-        </w:tc>
-        <w:tc>
-          <w:tcPr>
-            <w:tcW w:type="dxa" w:w="720"/>
-          </w:tcPr>
-          <w:p>
-            <w:pPr>
-              <w:jc w:val="center"/>
-            </w:pPr>
-            <w:r>
-              <w:rPr>
-                <w:sz w:val="22"/>
-              </w:rPr>
-              <w:t xml:space="preserve">-</w:t>
-            </w:r>
-          </w:p>
-        </w:tc>
-        <w:tc>
-          <w:tcPr>
-            <w:tcW w:type="dxa" w:w="720"/>
-          </w:tcPr>
-          <w:p>
-            <w:pPr>
-              <w:jc w:val="center"/>
-            </w:pPr>
-            <w:r>
-              <w:rPr>
-                <w:sz w:val="22"/>
-              </w:rPr>
-              <w:t xml:space="preserve">-</w:t>
+              <w:t xml:space="preserve">+</w:t>
+            </w:r>
+          </w:p>
+        </w:tc>
+        <w:tc>
+          <w:tcPr>
+            <w:tcW w:type="dxa" w:w="720"/>
+          </w:tcPr>
+          <w:p>
+            <w:pPr>
+              <w:jc w:val="center"/>
+            </w:pPr>
+            <w:r>
+              <w:rPr>
+                <w:sz w:val="22"/>
+              </w:rPr>
+              <w:t xml:space="preserve">+</w:t>
+            </w:r>
+          </w:p>
+        </w:tc>
+        <w:tc>
+          <w:tcPr>
+            <w:tcW w:type="dxa" w:w="720"/>
+          </w:tcPr>
+          <w:p>
+            <w:pPr>
+              <w:jc w:val="center"/>
+            </w:pPr>
+            <w:r>
+              <w:rPr>
+                <w:sz w:val="22"/>
+              </w:rPr>
+              <w:t xml:space="preserve">+</w:t>
+            </w:r>
+          </w:p>
+        </w:tc>
+        <w:tc>
+          <w:tcPr>
+            <w:tcW w:type="dxa" w:w="720"/>
+          </w:tcPr>
+          <w:p>
+            <w:pPr>
+              <w:jc w:val="center"/>
+            </w:pPr>
+            <w:r>
+              <w:rPr>
+                <w:sz w:val="22"/>
+              </w:rPr>
+              <w:t xml:space="preserve">+</w:t>
             </w:r>
           </w:p>
         </w:tc>
@@ -1543,55 +1543,55 @@
               <w:rPr>
                 <w:sz w:val="22"/>
               </w:rPr>
-              <w:t xml:space="preserve">-</w:t>
-            </w:r>
-          </w:p>
-        </w:tc>
-        <w:tc>
-          <w:tcPr>
-            <w:tcW w:type="dxa" w:w="720"/>
-          </w:tcPr>
-          <w:p>
-            <w:pPr>
-              <w:jc w:val="center"/>
-            </w:pPr>
-            <w:r>
-              <w:rPr>
-                <w:sz w:val="22"/>
-              </w:rPr>
-              <w:t xml:space="preserve">-</w:t>
-            </w:r>
-          </w:p>
-        </w:tc>
-        <w:tc>
-          <w:tcPr>
-            <w:tcW w:type="dxa" w:w="720"/>
-          </w:tcPr>
-          <w:p>
-            <w:pPr>
-              <w:jc w:val="center"/>
-            </w:pPr>
-            <w:r>
-              <w:rPr>
-                <w:sz w:val="22"/>
-              </w:rPr>
-              <w:t xml:space="preserve">-</w:t>
-            </w:r>
-          </w:p>
-        </w:tc>
-        <w:tc>
-          <w:tcPr>
-            <w:tcW w:type="dxa" w:w="720"/>
-          </w:tcPr>
-          <w:p>
-            <w:pPr>
-              <w:jc w:val="center"/>
-            </w:pPr>
-            <w:r>
-              <w:rPr>
-                <w:sz w:val="22"/>
-              </w:rPr>
-              <w:t xml:space="preserve">-</w:t>
+              <w:t xml:space="preserve">+</w:t>
+            </w:r>
+          </w:p>
+        </w:tc>
+        <w:tc>
+          <w:tcPr>
+            <w:tcW w:type="dxa" w:w="720"/>
+          </w:tcPr>
+          <w:p>
+            <w:pPr>
+              <w:jc w:val="center"/>
+            </w:pPr>
+            <w:r>
+              <w:rPr>
+                <w:sz w:val="22"/>
+              </w:rPr>
+              <w:t xml:space="preserve">+</w:t>
+            </w:r>
+          </w:p>
+        </w:tc>
+        <w:tc>
+          <w:tcPr>
+            <w:tcW w:type="dxa" w:w="720"/>
+          </w:tcPr>
+          <w:p>
+            <w:pPr>
+              <w:jc w:val="center"/>
+            </w:pPr>
+            <w:r>
+              <w:rPr>
+                <w:sz w:val="22"/>
+              </w:rPr>
+              <w:t xml:space="preserve">+</w:t>
+            </w:r>
+          </w:p>
+        </w:tc>
+        <w:tc>
+          <w:tcPr>
+            <w:tcW w:type="dxa" w:w="720"/>
+          </w:tcPr>
+          <w:p>
+            <w:pPr>
+              <w:jc w:val="center"/>
+            </w:pPr>
+            <w:r>
+              <w:rPr>
+                <w:sz w:val="22"/>
+              </w:rPr>
+              <w:t xml:space="preserve">+</w:t>
             </w:r>
           </w:p>
         </w:tc>
@@ -1689,55 +1689,55 @@
               <w:rPr>
                 <w:sz w:val="22"/>
               </w:rPr>
-              <w:t xml:space="preserve">-</w:t>
-            </w:r>
-          </w:p>
-        </w:tc>
-        <w:tc>
-          <w:tcPr>
-            <w:tcW w:type="dxa" w:w="720"/>
-          </w:tcPr>
-          <w:p>
-            <w:pPr>
-              <w:jc w:val="center"/>
-            </w:pPr>
-            <w:r>
-              <w:rPr>
-                <w:sz w:val="22"/>
-              </w:rPr>
-              <w:t xml:space="preserve">-</w:t>
-            </w:r>
-          </w:p>
-        </w:tc>
-        <w:tc>
-          <w:tcPr>
-            <w:tcW w:type="dxa" w:w="720"/>
-          </w:tcPr>
-          <w:p>
-            <w:pPr>
-              <w:jc w:val="center"/>
-            </w:pPr>
-            <w:r>
-              <w:rPr>
-                <w:sz w:val="22"/>
-              </w:rPr>
-              <w:t xml:space="preserve">-</w:t>
-            </w:r>
-          </w:p>
-        </w:tc>
-        <w:tc>
-          <w:tcPr>
-            <w:tcW w:type="dxa" w:w="720"/>
-          </w:tcPr>
-          <w:p>
-            <w:pPr>
-              <w:jc w:val="center"/>
-            </w:pPr>
-            <w:r>
-              <w:rPr>
-                <w:sz w:val="22"/>
-              </w:rPr>
-              <w:t xml:space="preserve">-</w:t>
+              <w:t xml:space="preserve">+</w:t>
+            </w:r>
+          </w:p>
+        </w:tc>
+        <w:tc>
+          <w:tcPr>
+            <w:tcW w:type="dxa" w:w="720"/>
+          </w:tcPr>
+          <w:p>
+            <w:pPr>
+              <w:jc w:val="center"/>
+            </w:pPr>
+            <w:r>
+              <w:rPr>
+                <w:sz w:val="22"/>
+              </w:rPr>
+              <w:t xml:space="preserve">+</w:t>
+            </w:r>
+          </w:p>
+        </w:tc>
+        <w:tc>
+          <w:tcPr>
+            <w:tcW w:type="dxa" w:w="720"/>
+          </w:tcPr>
+          <w:p>
+            <w:pPr>
+              <w:jc w:val="center"/>
+            </w:pPr>
+            <w:r>
+              <w:rPr>
+                <w:sz w:val="22"/>
+              </w:rPr>
+              <w:t xml:space="preserve">+</w:t>
+            </w:r>
+          </w:p>
+        </w:tc>
+        <w:tc>
+          <w:tcPr>
+            <w:tcW w:type="dxa" w:w="720"/>
+          </w:tcPr>
+          <w:p>
+            <w:pPr>
+              <w:jc w:val="center"/>
+            </w:pPr>
+            <w:r>
+              <w:rPr>
+                <w:sz w:val="22"/>
+              </w:rPr>
+              <w:t xml:space="preserve">+</w:t>
             </w:r>
           </w:p>
         </w:tc>
@@ -1835,55 +1835,55 @@
               <w:rPr>
                 <w:sz w:val="22"/>
               </w:rPr>
-              <w:t xml:space="preserve">-</w:t>
-            </w:r>
-          </w:p>
-        </w:tc>
-        <w:tc>
-          <w:tcPr>
-            <w:tcW w:type="dxa" w:w="720"/>
-          </w:tcPr>
-          <w:p>
-            <w:pPr>
-              <w:jc w:val="center"/>
-            </w:pPr>
-            <w:r>
-              <w:rPr>
-                <w:sz w:val="22"/>
-              </w:rPr>
-              <w:t xml:space="preserve">-</w:t>
-            </w:r>
-          </w:p>
-        </w:tc>
-        <w:tc>
-          <w:tcPr>
-            <w:tcW w:type="dxa" w:w="720"/>
-          </w:tcPr>
-          <w:p>
-            <w:pPr>
-              <w:jc w:val="center"/>
-            </w:pPr>
-            <w:r>
-              <w:rPr>
-                <w:sz w:val="22"/>
-              </w:rPr>
-              <w:t xml:space="preserve">-</w:t>
-            </w:r>
-          </w:p>
-        </w:tc>
-        <w:tc>
-          <w:tcPr>
-            <w:tcW w:type="dxa" w:w="720"/>
-          </w:tcPr>
-          <w:p>
-            <w:pPr>
-              <w:jc w:val="center"/>
-            </w:pPr>
-            <w:r>
-              <w:rPr>
-                <w:sz w:val="22"/>
-              </w:rPr>
-              <w:t xml:space="preserve">-</w:t>
+              <w:t xml:space="preserve">+</w:t>
+            </w:r>
+          </w:p>
+        </w:tc>
+        <w:tc>
+          <w:tcPr>
+            <w:tcW w:type="dxa" w:w="720"/>
+          </w:tcPr>
+          <w:p>
+            <w:pPr>
+              <w:jc w:val="center"/>
+            </w:pPr>
+            <w:r>
+              <w:rPr>
+                <w:sz w:val="22"/>
+              </w:rPr>
+              <w:t xml:space="preserve">+</w:t>
+            </w:r>
+          </w:p>
+        </w:tc>
+        <w:tc>
+          <w:tcPr>
+            <w:tcW w:type="dxa" w:w="720"/>
+          </w:tcPr>
+          <w:p>
+            <w:pPr>
+              <w:jc w:val="center"/>
+            </w:pPr>
+            <w:r>
+              <w:rPr>
+                <w:sz w:val="22"/>
+              </w:rPr>
+              <w:t xml:space="preserve">+</w:t>
+            </w:r>
+          </w:p>
+        </w:tc>
+        <w:tc>
+          <w:tcPr>
+            <w:tcW w:type="dxa" w:w="720"/>
+          </w:tcPr>
+          <w:p>
+            <w:pPr>
+              <w:jc w:val="center"/>
+            </w:pPr>
+            <w:r>
+              <w:rPr>
+                <w:sz w:val="22"/>
+              </w:rPr>
+              <w:t xml:space="preserve">+</w:t>
             </w:r>
           </w:p>
         </w:tc>
@@ -1981,55 +1981,55 @@
               <w:rPr>
                 <w:sz w:val="22"/>
               </w:rPr>
-              <w:t xml:space="preserve">-</w:t>
-            </w:r>
-          </w:p>
-        </w:tc>
-        <w:tc>
-          <w:tcPr>
-            <w:tcW w:type="dxa" w:w="720"/>
-          </w:tcPr>
-          <w:p>
-            <w:pPr>
-              <w:jc w:val="center"/>
-            </w:pPr>
-            <w:r>
-              <w:rPr>
-                <w:sz w:val="22"/>
-              </w:rPr>
-              <w:t xml:space="preserve">-</w:t>
-            </w:r>
-          </w:p>
-        </w:tc>
-        <w:tc>
-          <w:tcPr>
-            <w:tcW w:type="dxa" w:w="720"/>
-          </w:tcPr>
-          <w:p>
-            <w:pPr>
-              <w:jc w:val="center"/>
-            </w:pPr>
-            <w:r>
-              <w:rPr>
-                <w:sz w:val="22"/>
-              </w:rPr>
-              <w:t xml:space="preserve">-</w:t>
-            </w:r>
-          </w:p>
-        </w:tc>
-        <w:tc>
-          <w:tcPr>
-            <w:tcW w:type="dxa" w:w="720"/>
-          </w:tcPr>
-          <w:p>
-            <w:pPr>
-              <w:jc w:val="center"/>
-            </w:pPr>
-            <w:r>
-              <w:rPr>
-                <w:sz w:val="22"/>
-              </w:rPr>
-              <w:t xml:space="preserve">-</w:t>
+              <w:t xml:space="preserve">+</w:t>
+            </w:r>
+          </w:p>
+        </w:tc>
+        <w:tc>
+          <w:tcPr>
+            <w:tcW w:type="dxa" w:w="720"/>
+          </w:tcPr>
+          <w:p>
+            <w:pPr>
+              <w:jc w:val="center"/>
+            </w:pPr>
+            <w:r>
+              <w:rPr>
+                <w:sz w:val="22"/>
+              </w:rPr>
+              <w:t xml:space="preserve">+</w:t>
+            </w:r>
+          </w:p>
+        </w:tc>
+        <w:tc>
+          <w:tcPr>
+            <w:tcW w:type="dxa" w:w="720"/>
+          </w:tcPr>
+          <w:p>
+            <w:pPr>
+              <w:jc w:val="center"/>
+            </w:pPr>
+            <w:r>
+              <w:rPr>
+                <w:sz w:val="22"/>
+              </w:rPr>
+              <w:t xml:space="preserve">+</w:t>
+            </w:r>
+          </w:p>
+        </w:tc>
+        <w:tc>
+          <w:tcPr>
+            <w:tcW w:type="dxa" w:w="720"/>
+          </w:tcPr>
+          <w:p>
+            <w:pPr>
+              <w:jc w:val="center"/>
+            </w:pPr>
+            <w:r>
+              <w:rPr>
+                <w:sz w:val="22"/>
+              </w:rPr>
+              <w:t xml:space="preserve">+</w:t>
             </w:r>
           </w:p>
         </w:tc>
@@ -2127,55 +2127,55 @@
               <w:rPr>
                 <w:sz w:val="22"/>
               </w:rPr>
-              <w:t xml:space="preserve">-</w:t>
-            </w:r>
-          </w:p>
-        </w:tc>
-        <w:tc>
-          <w:tcPr>
-            <w:tcW w:type="dxa" w:w="720"/>
-          </w:tcPr>
-          <w:p>
-            <w:pPr>
-              <w:jc w:val="center"/>
-            </w:pPr>
-            <w:r>
-              <w:rPr>
-                <w:sz w:val="22"/>
-              </w:rPr>
-              <w:t xml:space="preserve">-</w:t>
-            </w:r>
-          </w:p>
-        </w:tc>
-        <w:tc>
-          <w:tcPr>
-            <w:tcW w:type="dxa" w:w="720"/>
-          </w:tcPr>
-          <w:p>
-            <w:pPr>
-              <w:jc w:val="center"/>
-            </w:pPr>
-            <w:r>
-              <w:rPr>
-                <w:sz w:val="22"/>
-              </w:rPr>
-              <w:t xml:space="preserve">-</w:t>
-            </w:r>
-          </w:p>
-        </w:tc>
-        <w:tc>
-          <w:tcPr>
-            <w:tcW w:type="dxa" w:w="720"/>
-          </w:tcPr>
-          <w:p>
-            <w:pPr>
-              <w:jc w:val="center"/>
-            </w:pPr>
-            <w:r>
-              <w:rPr>
-                <w:sz w:val="22"/>
-              </w:rPr>
-              <w:t xml:space="preserve">-</w:t>
+              <w:t xml:space="preserve">+</w:t>
+            </w:r>
+          </w:p>
+        </w:tc>
+        <w:tc>
+          <w:tcPr>
+            <w:tcW w:type="dxa" w:w="720"/>
+          </w:tcPr>
+          <w:p>
+            <w:pPr>
+              <w:jc w:val="center"/>
+            </w:pPr>
+            <w:r>
+              <w:rPr>
+                <w:sz w:val="22"/>
+              </w:rPr>
+              <w:t xml:space="preserve">+</w:t>
+            </w:r>
+          </w:p>
+        </w:tc>
+        <w:tc>
+          <w:tcPr>
+            <w:tcW w:type="dxa" w:w="720"/>
+          </w:tcPr>
+          <w:p>
+            <w:pPr>
+              <w:jc w:val="center"/>
+            </w:pPr>
+            <w:r>
+              <w:rPr>
+                <w:sz w:val="22"/>
+              </w:rPr>
+              <w:t xml:space="preserve">+</w:t>
+            </w:r>
+          </w:p>
+        </w:tc>
+        <w:tc>
+          <w:tcPr>
+            <w:tcW w:type="dxa" w:w="720"/>
+          </w:tcPr>
+          <w:p>
+            <w:pPr>
+              <w:jc w:val="center"/>
+            </w:pPr>
+            <w:r>
+              <w:rPr>
+                <w:sz w:val="22"/>
+              </w:rPr>
+              <w:t xml:space="preserve">+</w:t>
             </w:r>
           </w:p>
         </w:tc>
@@ -2273,55 +2273,55 @@
               <w:rPr>
                 <w:sz w:val="22"/>
               </w:rPr>
-              <w:t xml:space="preserve">-</w:t>
-            </w:r>
-          </w:p>
-        </w:tc>
-        <w:tc>
-          <w:tcPr>
-            <w:tcW w:type="dxa" w:w="720"/>
-          </w:tcPr>
-          <w:p>
-            <w:pPr>
-              <w:jc w:val="center"/>
-            </w:pPr>
-            <w:r>
-              <w:rPr>
-                <w:sz w:val="22"/>
-              </w:rPr>
-              <w:t xml:space="preserve">-</w:t>
-            </w:r>
-          </w:p>
-        </w:tc>
-        <w:tc>
-          <w:tcPr>
-            <w:tcW w:type="dxa" w:w="720"/>
-          </w:tcPr>
-          <w:p>
-            <w:pPr>
-              <w:jc w:val="center"/>
-            </w:pPr>
-            <w:r>
-              <w:rPr>
-                <w:sz w:val="22"/>
-              </w:rPr>
-              <w:t xml:space="preserve">-</w:t>
-            </w:r>
-          </w:p>
-        </w:tc>
-        <w:tc>
-          <w:tcPr>
-            <w:tcW w:type="dxa" w:w="720"/>
-          </w:tcPr>
-          <w:p>
-            <w:pPr>
-              <w:jc w:val="center"/>
-            </w:pPr>
-            <w:r>
-              <w:rPr>
-                <w:sz w:val="22"/>
-              </w:rPr>
-              <w:t xml:space="preserve">-</w:t>
+              <w:t xml:space="preserve">+</w:t>
+            </w:r>
+          </w:p>
+        </w:tc>
+        <w:tc>
+          <w:tcPr>
+            <w:tcW w:type="dxa" w:w="720"/>
+          </w:tcPr>
+          <w:p>
+            <w:pPr>
+              <w:jc w:val="center"/>
+            </w:pPr>
+            <w:r>
+              <w:rPr>
+                <w:sz w:val="22"/>
+              </w:rPr>
+              <w:t xml:space="preserve">+</w:t>
+            </w:r>
+          </w:p>
+        </w:tc>
+        <w:tc>
+          <w:tcPr>
+            <w:tcW w:type="dxa" w:w="720"/>
+          </w:tcPr>
+          <w:p>
+            <w:pPr>
+              <w:jc w:val="center"/>
+            </w:pPr>
+            <w:r>
+              <w:rPr>
+                <w:sz w:val="22"/>
+              </w:rPr>
+              <w:t xml:space="preserve">+</w:t>
+            </w:r>
+          </w:p>
+        </w:tc>
+        <w:tc>
+          <w:tcPr>
+            <w:tcW w:type="dxa" w:w="720"/>
+          </w:tcPr>
+          <w:p>
+            <w:pPr>
+              <w:jc w:val="center"/>
+            </w:pPr>
+            <w:r>
+              <w:rPr>
+                <w:sz w:val="22"/>
+              </w:rPr>
+              <w:t xml:space="preserve">+</w:t>
             </w:r>
           </w:p>
         </w:tc>
@@ -2419,55 +2419,55 @@
               <w:rPr>
                 <w:sz w:val="22"/>
               </w:rPr>
-              <w:t xml:space="preserve">-</w:t>
-            </w:r>
-          </w:p>
-        </w:tc>
-        <w:tc>
-          <w:tcPr>
-            <w:tcW w:type="dxa" w:w="720"/>
-          </w:tcPr>
-          <w:p>
-            <w:pPr>
-              <w:jc w:val="center"/>
-            </w:pPr>
-            <w:r>
-              <w:rPr>
-                <w:sz w:val="22"/>
-              </w:rPr>
-              <w:t xml:space="preserve">-</w:t>
-            </w:r>
-          </w:p>
-        </w:tc>
-        <w:tc>
-          <w:tcPr>
-            <w:tcW w:type="dxa" w:w="720"/>
-          </w:tcPr>
-          <w:p>
-            <w:pPr>
-              <w:jc w:val="center"/>
-            </w:pPr>
-            <w:r>
-              <w:rPr>
-                <w:sz w:val="22"/>
-              </w:rPr>
-              <w:t xml:space="preserve">-</w:t>
-            </w:r>
-          </w:p>
-        </w:tc>
-        <w:tc>
-          <w:tcPr>
-            <w:tcW w:type="dxa" w:w="720"/>
-          </w:tcPr>
-          <w:p>
-            <w:pPr>
-              <w:jc w:val="center"/>
-            </w:pPr>
-            <w:r>
-              <w:rPr>
-                <w:sz w:val="22"/>
-              </w:rPr>
-              <w:t xml:space="preserve">-</w:t>
+              <w:t xml:space="preserve">+</w:t>
+            </w:r>
+          </w:p>
+        </w:tc>
+        <w:tc>
+          <w:tcPr>
+            <w:tcW w:type="dxa" w:w="720"/>
+          </w:tcPr>
+          <w:p>
+            <w:pPr>
+              <w:jc w:val="center"/>
+            </w:pPr>
+            <w:r>
+              <w:rPr>
+                <w:sz w:val="22"/>
+              </w:rPr>
+              <w:t xml:space="preserve">+</w:t>
+            </w:r>
+          </w:p>
+        </w:tc>
+        <w:tc>
+          <w:tcPr>
+            <w:tcW w:type="dxa" w:w="720"/>
+          </w:tcPr>
+          <w:p>
+            <w:pPr>
+              <w:jc w:val="center"/>
+            </w:pPr>
+            <w:r>
+              <w:rPr>
+                <w:sz w:val="22"/>
+              </w:rPr>
+              <w:t xml:space="preserve">+</w:t>
+            </w:r>
+          </w:p>
+        </w:tc>
+        <w:tc>
+          <w:tcPr>
+            <w:tcW w:type="dxa" w:w="720"/>
+          </w:tcPr>
+          <w:p>
+            <w:pPr>
+              <w:jc w:val="center"/>
+            </w:pPr>
+            <w:r>
+              <w:rPr>
+                <w:sz w:val="22"/>
+              </w:rPr>
+              <w:t xml:space="preserve">+</w:t>
             </w:r>
           </w:p>
         </w:tc>
@@ -2565,55 +2565,55 @@
               <w:rPr>
                 <w:sz w:val="22"/>
               </w:rPr>
-              <w:t xml:space="preserve">-</w:t>
-            </w:r>
-          </w:p>
-        </w:tc>
-        <w:tc>
-          <w:tcPr>
-            <w:tcW w:type="dxa" w:w="720"/>
-          </w:tcPr>
-          <w:p>
-            <w:pPr>
-              <w:jc w:val="center"/>
-            </w:pPr>
-            <w:r>
-              <w:rPr>
-                <w:sz w:val="22"/>
-              </w:rPr>
-              <w:t xml:space="preserve">-</w:t>
-            </w:r>
-          </w:p>
-        </w:tc>
-        <w:tc>
-          <w:tcPr>
-            <w:tcW w:type="dxa" w:w="720"/>
-          </w:tcPr>
-          <w:p>
-            <w:pPr>
-              <w:jc w:val="center"/>
-            </w:pPr>
-            <w:r>
-              <w:rPr>
-                <w:sz w:val="22"/>
-              </w:rPr>
-              <w:t xml:space="preserve">-</w:t>
-            </w:r>
-          </w:p>
-        </w:tc>
-        <w:tc>
-          <w:tcPr>
-            <w:tcW w:type="dxa" w:w="720"/>
-          </w:tcPr>
-          <w:p>
-            <w:pPr>
-              <w:jc w:val="center"/>
-            </w:pPr>
-            <w:r>
-              <w:rPr>
-                <w:sz w:val="22"/>
-              </w:rPr>
-              <w:t xml:space="preserve">-</w:t>
+              <w:t xml:space="preserve">+</w:t>
+            </w:r>
+          </w:p>
+        </w:tc>
+        <w:tc>
+          <w:tcPr>
+            <w:tcW w:type="dxa" w:w="720"/>
+          </w:tcPr>
+          <w:p>
+            <w:pPr>
+              <w:jc w:val="center"/>
+            </w:pPr>
+            <w:r>
+              <w:rPr>
+                <w:sz w:val="22"/>
+              </w:rPr>
+              <w:t xml:space="preserve">+</w:t>
+            </w:r>
+          </w:p>
+        </w:tc>
+        <w:tc>
+          <w:tcPr>
+            <w:tcW w:type="dxa" w:w="720"/>
+          </w:tcPr>
+          <w:p>
+            <w:pPr>
+              <w:jc w:val="center"/>
+            </w:pPr>
+            <w:r>
+              <w:rPr>
+                <w:sz w:val="22"/>
+              </w:rPr>
+              <w:t xml:space="preserve">+</w:t>
+            </w:r>
+          </w:p>
+        </w:tc>
+        <w:tc>
+          <w:tcPr>
+            <w:tcW w:type="dxa" w:w="720"/>
+          </w:tcPr>
+          <w:p>
+            <w:pPr>
+              <w:jc w:val="center"/>
+            </w:pPr>
+            <w:r>
+              <w:rPr>
+                <w:sz w:val="22"/>
+              </w:rPr>
+              <w:t xml:space="preserve">+</w:t>
             </w:r>
           </w:p>
         </w:tc>
@@ -2711,55 +2711,55 @@
               <w:rPr>
                 <w:sz w:val="22"/>
               </w:rPr>
-              <w:t xml:space="preserve">-</w:t>
-            </w:r>
-          </w:p>
-        </w:tc>
-        <w:tc>
-          <w:tcPr>
-            <w:tcW w:type="dxa" w:w="720"/>
-          </w:tcPr>
-          <w:p>
-            <w:pPr>
-              <w:jc w:val="center"/>
-            </w:pPr>
-            <w:r>
-              <w:rPr>
-                <w:sz w:val="22"/>
-              </w:rPr>
-              <w:t xml:space="preserve">-</w:t>
-            </w:r>
-          </w:p>
-        </w:tc>
-        <w:tc>
-          <w:tcPr>
-            <w:tcW w:type="dxa" w:w="720"/>
-          </w:tcPr>
-          <w:p>
-            <w:pPr>
-              <w:jc w:val="center"/>
-            </w:pPr>
-            <w:r>
-              <w:rPr>
-                <w:sz w:val="22"/>
-              </w:rPr>
-              <w:t xml:space="preserve">-</w:t>
-            </w:r>
-          </w:p>
-        </w:tc>
-        <w:tc>
-          <w:tcPr>
-            <w:tcW w:type="dxa" w:w="720"/>
-          </w:tcPr>
-          <w:p>
-            <w:pPr>
-              <w:jc w:val="center"/>
-            </w:pPr>
-            <w:r>
-              <w:rPr>
-                <w:sz w:val="22"/>
-              </w:rPr>
-              <w:t xml:space="preserve">-</w:t>
+              <w:t xml:space="preserve">+</w:t>
+            </w:r>
+          </w:p>
+        </w:tc>
+        <w:tc>
+          <w:tcPr>
+            <w:tcW w:type="dxa" w:w="720"/>
+          </w:tcPr>
+          <w:p>
+            <w:pPr>
+              <w:jc w:val="center"/>
+            </w:pPr>
+            <w:r>
+              <w:rPr>
+                <w:sz w:val="22"/>
+              </w:rPr>
+              <w:t xml:space="preserve">+</w:t>
+            </w:r>
+          </w:p>
+        </w:tc>
+        <w:tc>
+          <w:tcPr>
+            <w:tcW w:type="dxa" w:w="720"/>
+          </w:tcPr>
+          <w:p>
+            <w:pPr>
+              <w:jc w:val="center"/>
+            </w:pPr>
+            <w:r>
+              <w:rPr>
+                <w:sz w:val="22"/>
+              </w:rPr>
+              <w:t xml:space="preserve">+</w:t>
+            </w:r>
+          </w:p>
+        </w:tc>
+        <w:tc>
+          <w:tcPr>
+            <w:tcW w:type="dxa" w:w="720"/>
+          </w:tcPr>
+          <w:p>
+            <w:pPr>
+              <w:jc w:val="center"/>
+            </w:pPr>
+            <w:r>
+              <w:rPr>
+                <w:sz w:val="22"/>
+              </w:rPr>
+              <w:t xml:space="preserve">+</w:t>
             </w:r>
           </w:p>
         </w:tc>
@@ -2857,55 +2857,55 @@
               <w:rPr>
                 <w:sz w:val="22"/>
               </w:rPr>
-              <w:t xml:space="preserve">-</w:t>
-            </w:r>
-          </w:p>
-        </w:tc>
-        <w:tc>
-          <w:tcPr>
-            <w:tcW w:type="dxa" w:w="720"/>
-          </w:tcPr>
-          <w:p>
-            <w:pPr>
-              <w:jc w:val="center"/>
-            </w:pPr>
-            <w:r>
-              <w:rPr>
-                <w:sz w:val="22"/>
-              </w:rPr>
-              <w:t xml:space="preserve">-</w:t>
-            </w:r>
-          </w:p>
-        </w:tc>
-        <w:tc>
-          <w:tcPr>
-            <w:tcW w:type="dxa" w:w="720"/>
-          </w:tcPr>
-          <w:p>
-            <w:pPr>
-              <w:jc w:val="center"/>
-            </w:pPr>
-            <w:r>
-              <w:rPr>
-                <w:sz w:val="22"/>
-              </w:rPr>
-              <w:t xml:space="preserve">-</w:t>
-            </w:r>
-          </w:p>
-        </w:tc>
-        <w:tc>
-          <w:tcPr>
-            <w:tcW w:type="dxa" w:w="720"/>
-          </w:tcPr>
-          <w:p>
-            <w:pPr>
-              <w:jc w:val="center"/>
-            </w:pPr>
-            <w:r>
-              <w:rPr>
-                <w:sz w:val="22"/>
-              </w:rPr>
-              <w:t xml:space="preserve">-</w:t>
+              <w:t xml:space="preserve">+</w:t>
+            </w:r>
+          </w:p>
+        </w:tc>
+        <w:tc>
+          <w:tcPr>
+            <w:tcW w:type="dxa" w:w="720"/>
+          </w:tcPr>
+          <w:p>
+            <w:pPr>
+              <w:jc w:val="center"/>
+            </w:pPr>
+            <w:r>
+              <w:rPr>
+                <w:sz w:val="22"/>
+              </w:rPr>
+              <w:t xml:space="preserve">+</w:t>
+            </w:r>
+          </w:p>
+        </w:tc>
+        <w:tc>
+          <w:tcPr>
+            <w:tcW w:type="dxa" w:w="720"/>
+          </w:tcPr>
+          <w:p>
+            <w:pPr>
+              <w:jc w:val="center"/>
+            </w:pPr>
+            <w:r>
+              <w:rPr>
+                <w:sz w:val="22"/>
+              </w:rPr>
+              <w:t xml:space="preserve">+</w:t>
+            </w:r>
+          </w:p>
+        </w:tc>
+        <w:tc>
+          <w:tcPr>
+            <w:tcW w:type="dxa" w:w="720"/>
+          </w:tcPr>
+          <w:p>
+            <w:pPr>
+              <w:jc w:val="center"/>
+            </w:pPr>
+            <w:r>
+              <w:rPr>
+                <w:sz w:val="22"/>
+              </w:rPr>
+              <w:t xml:space="preserve">+</w:t>
             </w:r>
           </w:p>
         </w:tc>
@@ -3003,55 +3003,55 @@
               <w:rPr>
                 <w:sz w:val="22"/>
               </w:rPr>
-              <w:t xml:space="preserve">-</w:t>
-            </w:r>
-          </w:p>
-        </w:tc>
-        <w:tc>
-          <w:tcPr>
-            <w:tcW w:type="dxa" w:w="720"/>
-          </w:tcPr>
-          <w:p>
-            <w:pPr>
-              <w:jc w:val="center"/>
-            </w:pPr>
-            <w:r>
-              <w:rPr>
-                <w:sz w:val="22"/>
-              </w:rPr>
-              <w:t xml:space="preserve">-</w:t>
-            </w:r>
-          </w:p>
-        </w:tc>
-        <w:tc>
-          <w:tcPr>
-            <w:tcW w:type="dxa" w:w="720"/>
-          </w:tcPr>
-          <w:p>
-            <w:pPr>
-              <w:jc w:val="center"/>
-            </w:pPr>
-            <w:r>
-              <w:rPr>
-                <w:sz w:val="22"/>
-              </w:rPr>
-              <w:t xml:space="preserve">-</w:t>
-            </w:r>
-          </w:p>
-        </w:tc>
-        <w:tc>
-          <w:tcPr>
-            <w:tcW w:type="dxa" w:w="720"/>
-          </w:tcPr>
-          <w:p>
-            <w:pPr>
-              <w:jc w:val="center"/>
-            </w:pPr>
-            <w:r>
-              <w:rPr>
-                <w:sz w:val="22"/>
-              </w:rPr>
-              <w:t xml:space="preserve">-</w:t>
+              <w:t xml:space="preserve">+</w:t>
+            </w:r>
+          </w:p>
+        </w:tc>
+        <w:tc>
+          <w:tcPr>
+            <w:tcW w:type="dxa" w:w="720"/>
+          </w:tcPr>
+          <w:p>
+            <w:pPr>
+              <w:jc w:val="center"/>
+            </w:pPr>
+            <w:r>
+              <w:rPr>
+                <w:sz w:val="22"/>
+              </w:rPr>
+              <w:t xml:space="preserve">+</w:t>
+            </w:r>
+          </w:p>
+        </w:tc>
+        <w:tc>
+          <w:tcPr>
+            <w:tcW w:type="dxa" w:w="720"/>
+          </w:tcPr>
+          <w:p>
+            <w:pPr>
+              <w:jc w:val="center"/>
+            </w:pPr>
+            <w:r>
+              <w:rPr>
+                <w:sz w:val="22"/>
+              </w:rPr>
+              <w:t xml:space="preserve">+</w:t>
+            </w:r>
+          </w:p>
+        </w:tc>
+        <w:tc>
+          <w:tcPr>
+            <w:tcW w:type="dxa" w:w="720"/>
+          </w:tcPr>
+          <w:p>
+            <w:pPr>
+              <w:jc w:val="center"/>
+            </w:pPr>
+            <w:r>
+              <w:rPr>
+                <w:sz w:val="22"/>
+              </w:rPr>
+              <w:t xml:space="preserve">+</w:t>
             </w:r>
           </w:p>
         </w:tc>
@@ -3149,55 +3149,55 @@
               <w:rPr>
                 <w:sz w:val="22"/>
               </w:rPr>
-              <w:t xml:space="preserve">-</w:t>
-            </w:r>
-          </w:p>
-        </w:tc>
-        <w:tc>
-          <w:tcPr>
-            <w:tcW w:type="dxa" w:w="720"/>
-          </w:tcPr>
-          <w:p>
-            <w:pPr>
-              <w:jc w:val="center"/>
-            </w:pPr>
-            <w:r>
-              <w:rPr>
-                <w:sz w:val="22"/>
-              </w:rPr>
-              <w:t xml:space="preserve">-</w:t>
-            </w:r>
-          </w:p>
-        </w:tc>
-        <w:tc>
-          <w:tcPr>
-            <w:tcW w:type="dxa" w:w="720"/>
-          </w:tcPr>
-          <w:p>
-            <w:pPr>
-              <w:jc w:val="center"/>
-            </w:pPr>
-            <w:r>
-              <w:rPr>
-                <w:sz w:val="22"/>
-              </w:rPr>
-              <w:t xml:space="preserve">-</w:t>
-            </w:r>
-          </w:p>
-        </w:tc>
-        <w:tc>
-          <w:tcPr>
-            <w:tcW w:type="dxa" w:w="720"/>
-          </w:tcPr>
-          <w:p>
-            <w:pPr>
-              <w:jc w:val="center"/>
-            </w:pPr>
-            <w:r>
-              <w:rPr>
-                <w:sz w:val="22"/>
-              </w:rPr>
-              <w:t xml:space="preserve">-</w:t>
+              <w:t xml:space="preserve">+</w:t>
+            </w:r>
+          </w:p>
+        </w:tc>
+        <w:tc>
+          <w:tcPr>
+            <w:tcW w:type="dxa" w:w="720"/>
+          </w:tcPr>
+          <w:p>
+            <w:pPr>
+              <w:jc w:val="center"/>
+            </w:pPr>
+            <w:r>
+              <w:rPr>
+                <w:sz w:val="22"/>
+              </w:rPr>
+              <w:t xml:space="preserve">+</w:t>
+            </w:r>
+          </w:p>
+        </w:tc>
+        <w:tc>
+          <w:tcPr>
+            <w:tcW w:type="dxa" w:w="720"/>
+          </w:tcPr>
+          <w:p>
+            <w:pPr>
+              <w:jc w:val="center"/>
+            </w:pPr>
+            <w:r>
+              <w:rPr>
+                <w:sz w:val="22"/>
+              </w:rPr>
+              <w:t xml:space="preserve">+</w:t>
+            </w:r>
+          </w:p>
+        </w:tc>
+        <w:tc>
+          <w:tcPr>
+            <w:tcW w:type="dxa" w:w="720"/>
+          </w:tcPr>
+          <w:p>
+            <w:pPr>
+              <w:jc w:val="center"/>
+            </w:pPr>
+            <w:r>
+              <w:rPr>
+                <w:sz w:val="22"/>
+              </w:rPr>
+              <w:t xml:space="preserve">+</w:t>
             </w:r>
           </w:p>
         </w:tc>
@@ -3295,55 +3295,55 @@
               <w:rPr>
                 <w:sz w:val="22"/>
               </w:rPr>
-              <w:t xml:space="preserve">-</w:t>
-            </w:r>
-          </w:p>
-        </w:tc>
-        <w:tc>
-          <w:tcPr>
-            <w:tcW w:type="dxa" w:w="720"/>
-          </w:tcPr>
-          <w:p>
-            <w:pPr>
-              <w:jc w:val="center"/>
-            </w:pPr>
-            <w:r>
-              <w:rPr>
-                <w:sz w:val="22"/>
-              </w:rPr>
-              <w:t xml:space="preserve">-</w:t>
-            </w:r>
-          </w:p>
-        </w:tc>
-        <w:tc>
-          <w:tcPr>
-            <w:tcW w:type="dxa" w:w="720"/>
-          </w:tcPr>
-          <w:p>
-            <w:pPr>
-              <w:jc w:val="center"/>
-            </w:pPr>
-            <w:r>
-              <w:rPr>
-                <w:sz w:val="22"/>
-              </w:rPr>
-              <w:t xml:space="preserve">-</w:t>
-            </w:r>
-          </w:p>
-        </w:tc>
-        <w:tc>
-          <w:tcPr>
-            <w:tcW w:type="dxa" w:w="720"/>
-          </w:tcPr>
-          <w:p>
-            <w:pPr>
-              <w:jc w:val="center"/>
-            </w:pPr>
-            <w:r>
-              <w:rPr>
-                <w:sz w:val="22"/>
-              </w:rPr>
-              <w:t xml:space="preserve">-</w:t>
+              <w:t xml:space="preserve">+</w:t>
+            </w:r>
+          </w:p>
+        </w:tc>
+        <w:tc>
+          <w:tcPr>
+            <w:tcW w:type="dxa" w:w="720"/>
+          </w:tcPr>
+          <w:p>
+            <w:pPr>
+              <w:jc w:val="center"/>
+            </w:pPr>
+            <w:r>
+              <w:rPr>
+                <w:sz w:val="22"/>
+              </w:rPr>
+              <w:t xml:space="preserve">+</w:t>
+            </w:r>
+          </w:p>
+        </w:tc>
+        <w:tc>
+          <w:tcPr>
+            <w:tcW w:type="dxa" w:w="720"/>
+          </w:tcPr>
+          <w:p>
+            <w:pPr>
+              <w:jc w:val="center"/>
+            </w:pPr>
+            <w:r>
+              <w:rPr>
+                <w:sz w:val="22"/>
+              </w:rPr>
+              <w:t xml:space="preserve">+</w:t>
+            </w:r>
+          </w:p>
+        </w:tc>
+        <w:tc>
+          <w:tcPr>
+            <w:tcW w:type="dxa" w:w="720"/>
+          </w:tcPr>
+          <w:p>
+            <w:pPr>
+              <w:jc w:val="center"/>
+            </w:pPr>
+            <w:r>
+              <w:rPr>
+                <w:sz w:val="22"/>
+              </w:rPr>
+              <w:t xml:space="preserve">+</w:t>
             </w:r>
           </w:p>
         </w:tc>
@@ -3441,55 +3441,55 @@
               <w:rPr>
                 <w:sz w:val="22"/>
               </w:rPr>
-              <w:t xml:space="preserve">-</w:t>
-            </w:r>
-          </w:p>
-        </w:tc>
-        <w:tc>
-          <w:tcPr>
-            <w:tcW w:type="dxa" w:w="720"/>
-          </w:tcPr>
-          <w:p>
-            <w:pPr>
-              <w:jc w:val="center"/>
-            </w:pPr>
-            <w:r>
-              <w:rPr>
-                <w:sz w:val="22"/>
-              </w:rPr>
-              <w:t xml:space="preserve">-</w:t>
-            </w:r>
-          </w:p>
-        </w:tc>
-        <w:tc>
-          <w:tcPr>
-            <w:tcW w:type="dxa" w:w="720"/>
-          </w:tcPr>
-          <w:p>
-            <w:pPr>
-              <w:jc w:val="center"/>
-            </w:pPr>
-            <w:r>
-              <w:rPr>
-                <w:sz w:val="22"/>
-              </w:rPr>
-              <w:t xml:space="preserve">-</w:t>
-            </w:r>
-          </w:p>
-        </w:tc>
-        <w:tc>
-          <w:tcPr>
-            <w:tcW w:type="dxa" w:w="720"/>
-          </w:tcPr>
-          <w:p>
-            <w:pPr>
-              <w:jc w:val="center"/>
-            </w:pPr>
-            <w:r>
-              <w:rPr>
-                <w:sz w:val="22"/>
-              </w:rPr>
-              <w:t xml:space="preserve">-</w:t>
+              <w:t xml:space="preserve">+</w:t>
+            </w:r>
+          </w:p>
+        </w:tc>
+        <w:tc>
+          <w:tcPr>
+            <w:tcW w:type="dxa" w:w="720"/>
+          </w:tcPr>
+          <w:p>
+            <w:pPr>
+              <w:jc w:val="center"/>
+            </w:pPr>
+            <w:r>
+              <w:rPr>
+                <w:sz w:val="22"/>
+              </w:rPr>
+              <w:t xml:space="preserve">+</w:t>
+            </w:r>
+          </w:p>
+        </w:tc>
+        <w:tc>
+          <w:tcPr>
+            <w:tcW w:type="dxa" w:w="720"/>
+          </w:tcPr>
+          <w:p>
+            <w:pPr>
+              <w:jc w:val="center"/>
+            </w:pPr>
+            <w:r>
+              <w:rPr>
+                <w:sz w:val="22"/>
+              </w:rPr>
+              <w:t xml:space="preserve">+</w:t>
+            </w:r>
+          </w:p>
+        </w:tc>
+        <w:tc>
+          <w:tcPr>
+            <w:tcW w:type="dxa" w:w="720"/>
+          </w:tcPr>
+          <w:p>
+            <w:pPr>
+              <w:jc w:val="center"/>
+            </w:pPr>
+            <w:r>
+              <w:rPr>
+                <w:sz w:val="22"/>
+              </w:rPr>
+              <w:t xml:space="preserve">+</w:t>
             </w:r>
           </w:p>
         </w:tc>
@@ -3587,55 +3587,55 @@
               <w:rPr>
                 <w:sz w:val="22"/>
               </w:rPr>
-              <w:t xml:space="preserve">-</w:t>
-            </w:r>
-          </w:p>
-        </w:tc>
-        <w:tc>
-          <w:tcPr>
-            <w:tcW w:type="dxa" w:w="720"/>
-          </w:tcPr>
-          <w:p>
-            <w:pPr>
-              <w:jc w:val="center"/>
-            </w:pPr>
-            <w:r>
-              <w:rPr>
-                <w:sz w:val="22"/>
-              </w:rPr>
-              <w:t xml:space="preserve">-</w:t>
-            </w:r>
-          </w:p>
-        </w:tc>
-        <w:tc>
-          <w:tcPr>
-            <w:tcW w:type="dxa" w:w="720"/>
-          </w:tcPr>
-          <w:p>
-            <w:pPr>
-              <w:jc w:val="center"/>
-            </w:pPr>
-            <w:r>
-              <w:rPr>
-                <w:sz w:val="22"/>
-              </w:rPr>
-              <w:t xml:space="preserve">-</w:t>
-            </w:r>
-          </w:p>
-        </w:tc>
-        <w:tc>
-          <w:tcPr>
-            <w:tcW w:type="dxa" w:w="720"/>
-          </w:tcPr>
-          <w:p>
-            <w:pPr>
-              <w:jc w:val="center"/>
-            </w:pPr>
-            <w:r>
-              <w:rPr>
-                <w:sz w:val="22"/>
-              </w:rPr>
-              <w:t xml:space="preserve">-</w:t>
+              <w:t xml:space="preserve">+</w:t>
+            </w:r>
+          </w:p>
+        </w:tc>
+        <w:tc>
+          <w:tcPr>
+            <w:tcW w:type="dxa" w:w="720"/>
+          </w:tcPr>
+          <w:p>
+            <w:pPr>
+              <w:jc w:val="center"/>
+            </w:pPr>
+            <w:r>
+              <w:rPr>
+                <w:sz w:val="22"/>
+              </w:rPr>
+              <w:t xml:space="preserve">+</w:t>
+            </w:r>
+          </w:p>
+        </w:tc>
+        <w:tc>
+          <w:tcPr>
+            <w:tcW w:type="dxa" w:w="720"/>
+          </w:tcPr>
+          <w:p>
+            <w:pPr>
+              <w:jc w:val="center"/>
+            </w:pPr>
+            <w:r>
+              <w:rPr>
+                <w:sz w:val="22"/>
+              </w:rPr>
+              <w:t xml:space="preserve">+</w:t>
+            </w:r>
+          </w:p>
+        </w:tc>
+        <w:tc>
+          <w:tcPr>
+            <w:tcW w:type="dxa" w:w="720"/>
+          </w:tcPr>
+          <w:p>
+            <w:pPr>
+              <w:jc w:val="center"/>
+            </w:pPr>
+            <w:r>
+              <w:rPr>
+                <w:sz w:val="22"/>
+              </w:rPr>
+              <w:t xml:space="preserve">+</w:t>
             </w:r>
           </w:p>
         </w:tc>
@@ -3733,55 +3733,55 @@
               <w:rPr>
                 <w:sz w:val="22"/>
               </w:rPr>
-              <w:t xml:space="preserve">-</w:t>
-            </w:r>
-          </w:p>
-        </w:tc>
-        <w:tc>
-          <w:tcPr>
-            <w:tcW w:type="dxa" w:w="720"/>
-          </w:tcPr>
-          <w:p>
-            <w:pPr>
-              <w:jc w:val="center"/>
-            </w:pPr>
-            <w:r>
-              <w:rPr>
-                <w:sz w:val="22"/>
-              </w:rPr>
-              <w:t xml:space="preserve">-</w:t>
-            </w:r>
-          </w:p>
-        </w:tc>
-        <w:tc>
-          <w:tcPr>
-            <w:tcW w:type="dxa" w:w="720"/>
-          </w:tcPr>
-          <w:p>
-            <w:pPr>
-              <w:jc w:val="center"/>
-            </w:pPr>
-            <w:r>
-              <w:rPr>
-                <w:sz w:val="22"/>
-              </w:rPr>
-              <w:t xml:space="preserve">-</w:t>
-            </w:r>
-          </w:p>
-        </w:tc>
-        <w:tc>
-          <w:tcPr>
-            <w:tcW w:type="dxa" w:w="720"/>
-          </w:tcPr>
-          <w:p>
-            <w:pPr>
-              <w:jc w:val="center"/>
-            </w:pPr>
-            <w:r>
-              <w:rPr>
-                <w:sz w:val="22"/>
-              </w:rPr>
-              <w:t xml:space="preserve">-</w:t>
+              <w:t xml:space="preserve">+</w:t>
+            </w:r>
+          </w:p>
+        </w:tc>
+        <w:tc>
+          <w:tcPr>
+            <w:tcW w:type="dxa" w:w="720"/>
+          </w:tcPr>
+          <w:p>
+            <w:pPr>
+              <w:jc w:val="center"/>
+            </w:pPr>
+            <w:r>
+              <w:rPr>
+                <w:sz w:val="22"/>
+              </w:rPr>
+              <w:t xml:space="preserve">+</w:t>
+            </w:r>
+          </w:p>
+        </w:tc>
+        <w:tc>
+          <w:tcPr>
+            <w:tcW w:type="dxa" w:w="720"/>
+          </w:tcPr>
+          <w:p>
+            <w:pPr>
+              <w:jc w:val="center"/>
+            </w:pPr>
+            <w:r>
+              <w:rPr>
+                <w:sz w:val="22"/>
+              </w:rPr>
+              <w:t xml:space="preserve">+</w:t>
+            </w:r>
+          </w:p>
+        </w:tc>
+        <w:tc>
+          <w:tcPr>
+            <w:tcW w:type="dxa" w:w="720"/>
+          </w:tcPr>
+          <w:p>
+            <w:pPr>
+              <w:jc w:val="center"/>
+            </w:pPr>
+            <w:r>
+              <w:rPr>
+                <w:sz w:val="22"/>
+              </w:rPr>
+              <w:t xml:space="preserve">+</w:t>
             </w:r>
           </w:p>
         </w:tc>
@@ -3879,55 +3879,55 @@
               <w:rPr>
                 <w:sz w:val="22"/>
               </w:rPr>
-              <w:t xml:space="preserve">-</w:t>
-            </w:r>
-          </w:p>
-        </w:tc>
-        <w:tc>
-          <w:tcPr>
-            <w:tcW w:type="dxa" w:w="720"/>
-          </w:tcPr>
-          <w:p>
-            <w:pPr>
-              <w:jc w:val="center"/>
-            </w:pPr>
-            <w:r>
-              <w:rPr>
-                <w:sz w:val="22"/>
-              </w:rPr>
-              <w:t xml:space="preserve">-</w:t>
-            </w:r>
-          </w:p>
-        </w:tc>
-        <w:tc>
-          <w:tcPr>
-            <w:tcW w:type="dxa" w:w="720"/>
-          </w:tcPr>
-          <w:p>
-            <w:pPr>
-              <w:jc w:val="center"/>
-            </w:pPr>
-            <w:r>
-              <w:rPr>
-                <w:sz w:val="22"/>
-              </w:rPr>
-              <w:t xml:space="preserve">-</w:t>
-            </w:r>
-          </w:p>
-        </w:tc>
-        <w:tc>
-          <w:tcPr>
-            <w:tcW w:type="dxa" w:w="720"/>
-          </w:tcPr>
-          <w:p>
-            <w:pPr>
-              <w:jc w:val="center"/>
-            </w:pPr>
-            <w:r>
-              <w:rPr>
-                <w:sz w:val="22"/>
-              </w:rPr>
-              <w:t xml:space="preserve">-</w:t>
+              <w:t xml:space="preserve">+</w:t>
+            </w:r>
+          </w:p>
+        </w:tc>
+        <w:tc>
+          <w:tcPr>
+            <w:tcW w:type="dxa" w:w="720"/>
+          </w:tcPr>
+          <w:p>
+            <w:pPr>
+              <w:jc w:val="center"/>
+            </w:pPr>
+            <w:r>
+              <w:rPr>
+                <w:sz w:val="22"/>
+              </w:rPr>
+              <w:t xml:space="preserve">+</w:t>
+            </w:r>
+          </w:p>
+        </w:tc>
+        <w:tc>
+          <w:tcPr>
+            <w:tcW w:type="dxa" w:w="720"/>
+          </w:tcPr>
+          <w:p>
+            <w:pPr>
+              <w:jc w:val="center"/>
+            </w:pPr>
+            <w:r>
+              <w:rPr>
+                <w:sz w:val="22"/>
+              </w:rPr>
+              <w:t xml:space="preserve">+</w:t>
+            </w:r>
+          </w:p>
+        </w:tc>
+        <w:tc>
+          <w:tcPr>
+            <w:tcW w:type="dxa" w:w="720"/>
+          </w:tcPr>
+          <w:p>
+            <w:pPr>
+              <w:jc w:val="center"/>
+            </w:pPr>
+            <w:r>
+              <w:rPr>
+                <w:sz w:val="22"/>
+              </w:rPr>
+              <w:t xml:space="preserve">+</w:t>
             </w:r>
           </w:p>
         </w:tc>
@@ -4025,55 +4025,55 @@
               <w:rPr>
                 <w:sz w:val="22"/>
               </w:rPr>
-              <w:t xml:space="preserve">-</w:t>
-            </w:r>
-          </w:p>
-        </w:tc>
-        <w:tc>
-          <w:tcPr>
-            <w:tcW w:type="dxa" w:w="720"/>
-          </w:tcPr>
-          <w:p>
-            <w:pPr>
-              <w:jc w:val="center"/>
-            </w:pPr>
-            <w:r>
-              <w:rPr>
-                <w:sz w:val="22"/>
-              </w:rPr>
-              <w:t xml:space="preserve">-</w:t>
-            </w:r>
-          </w:p>
-        </w:tc>
-        <w:tc>
-          <w:tcPr>
-            <w:tcW w:type="dxa" w:w="720"/>
-          </w:tcPr>
-          <w:p>
-            <w:pPr>
-              <w:jc w:val="center"/>
-            </w:pPr>
-            <w:r>
-              <w:rPr>
-                <w:sz w:val="22"/>
-              </w:rPr>
-              <w:t xml:space="preserve">-</w:t>
-            </w:r>
-          </w:p>
-        </w:tc>
-        <w:tc>
-          <w:tcPr>
-            <w:tcW w:type="dxa" w:w="720"/>
-          </w:tcPr>
-          <w:p>
-            <w:pPr>
-              <w:jc w:val="center"/>
-            </w:pPr>
-            <w:r>
-              <w:rPr>
-                <w:sz w:val="22"/>
-              </w:rPr>
-              <w:t xml:space="preserve">-</w:t>
+              <w:t xml:space="preserve">+</w:t>
+            </w:r>
+          </w:p>
+        </w:tc>
+        <w:tc>
+          <w:tcPr>
+            <w:tcW w:type="dxa" w:w="720"/>
+          </w:tcPr>
+          <w:p>
+            <w:pPr>
+              <w:jc w:val="center"/>
+            </w:pPr>
+            <w:r>
+              <w:rPr>
+                <w:sz w:val="22"/>
+              </w:rPr>
+              <w:t xml:space="preserve">+</w:t>
+            </w:r>
+          </w:p>
+        </w:tc>
+        <w:tc>
+          <w:tcPr>
+            <w:tcW w:type="dxa" w:w="720"/>
+          </w:tcPr>
+          <w:p>
+            <w:pPr>
+              <w:jc w:val="center"/>
+            </w:pPr>
+            <w:r>
+              <w:rPr>
+                <w:sz w:val="22"/>
+              </w:rPr>
+              <w:t xml:space="preserve">+</w:t>
+            </w:r>
+          </w:p>
+        </w:tc>
+        <w:tc>
+          <w:tcPr>
+            <w:tcW w:type="dxa" w:w="720"/>
+          </w:tcPr>
+          <w:p>
+            <w:pPr>
+              <w:jc w:val="center"/>
+            </w:pPr>
+            <w:r>
+              <w:rPr>
+                <w:sz w:val="22"/>
+              </w:rPr>
+              <w:t xml:space="preserve">+</w:t>
             </w:r>
           </w:p>
         </w:tc>
@@ -4171,55 +4171,55 @@
               <w:rPr>
                 <w:sz w:val="22"/>
               </w:rPr>
-              <w:t xml:space="preserve">-</w:t>
-            </w:r>
-          </w:p>
-        </w:tc>
-        <w:tc>
-          <w:tcPr>
-            <w:tcW w:type="dxa" w:w="720"/>
-          </w:tcPr>
-          <w:p>
-            <w:pPr>
-              <w:jc w:val="center"/>
-            </w:pPr>
-            <w:r>
-              <w:rPr>
-                <w:sz w:val="22"/>
-              </w:rPr>
-              <w:t xml:space="preserve">-</w:t>
-            </w:r>
-          </w:p>
-        </w:tc>
-        <w:tc>
-          <w:tcPr>
-            <w:tcW w:type="dxa" w:w="720"/>
-          </w:tcPr>
-          <w:p>
-            <w:pPr>
-              <w:jc w:val="center"/>
-            </w:pPr>
-            <w:r>
-              <w:rPr>
-                <w:sz w:val="22"/>
-              </w:rPr>
-              <w:t xml:space="preserve">-</w:t>
-            </w:r>
-          </w:p>
-        </w:tc>
-        <w:tc>
-          <w:tcPr>
-            <w:tcW w:type="dxa" w:w="720"/>
-          </w:tcPr>
-          <w:p>
-            <w:pPr>
-              <w:jc w:val="center"/>
-            </w:pPr>
-            <w:r>
-              <w:rPr>
-                <w:sz w:val="22"/>
-              </w:rPr>
-              <w:t xml:space="preserve">-</w:t>
+              <w:t xml:space="preserve">+</w:t>
+            </w:r>
+          </w:p>
+        </w:tc>
+        <w:tc>
+          <w:tcPr>
+            <w:tcW w:type="dxa" w:w="720"/>
+          </w:tcPr>
+          <w:p>
+            <w:pPr>
+              <w:jc w:val="center"/>
+            </w:pPr>
+            <w:r>
+              <w:rPr>
+                <w:sz w:val="22"/>
+              </w:rPr>
+              <w:t xml:space="preserve">+</w:t>
+            </w:r>
+          </w:p>
+        </w:tc>
+        <w:tc>
+          <w:tcPr>
+            <w:tcW w:type="dxa" w:w="720"/>
+          </w:tcPr>
+          <w:p>
+            <w:pPr>
+              <w:jc w:val="center"/>
+            </w:pPr>
+            <w:r>
+              <w:rPr>
+                <w:sz w:val="22"/>
+              </w:rPr>
+              <w:t xml:space="preserve">+</w:t>
+            </w:r>
+          </w:p>
+        </w:tc>
+        <w:tc>
+          <w:tcPr>
+            <w:tcW w:type="dxa" w:w="720"/>
+          </w:tcPr>
+          <w:p>
+            <w:pPr>
+              <w:jc w:val="center"/>
+            </w:pPr>
+            <w:r>
+              <w:rPr>
+                <w:sz w:val="22"/>
+              </w:rPr>
+              <w:t xml:space="preserve">+</w:t>
             </w:r>
           </w:p>
         </w:tc>
@@ -4317,55 +4317,55 @@
               <w:rPr>
                 <w:sz w:val="22"/>
               </w:rPr>
-              <w:t xml:space="preserve">-</w:t>
-            </w:r>
-          </w:p>
-        </w:tc>
-        <w:tc>
-          <w:tcPr>
-            <w:tcW w:type="dxa" w:w="720"/>
-          </w:tcPr>
-          <w:p>
-            <w:pPr>
-              <w:jc w:val="center"/>
-            </w:pPr>
-            <w:r>
-              <w:rPr>
-                <w:sz w:val="22"/>
-              </w:rPr>
-              <w:t xml:space="preserve">-</w:t>
-            </w:r>
-          </w:p>
-        </w:tc>
-        <w:tc>
-          <w:tcPr>
-            <w:tcW w:type="dxa" w:w="720"/>
-          </w:tcPr>
-          <w:p>
-            <w:pPr>
-              <w:jc w:val="center"/>
-            </w:pPr>
-            <w:r>
-              <w:rPr>
-                <w:sz w:val="22"/>
-              </w:rPr>
-              <w:t xml:space="preserve">-</w:t>
-            </w:r>
-          </w:p>
-        </w:tc>
-        <w:tc>
-          <w:tcPr>
-            <w:tcW w:type="dxa" w:w="720"/>
-          </w:tcPr>
-          <w:p>
-            <w:pPr>
-              <w:jc w:val="center"/>
-            </w:pPr>
-            <w:r>
-              <w:rPr>
-                <w:sz w:val="22"/>
-              </w:rPr>
-              <w:t xml:space="preserve">-</w:t>
+              <w:t xml:space="preserve">+</w:t>
+            </w:r>
+          </w:p>
+        </w:tc>
+        <w:tc>
+          <w:tcPr>
+            <w:tcW w:type="dxa" w:w="720"/>
+          </w:tcPr>
+          <w:p>
+            <w:pPr>
+              <w:jc w:val="center"/>
+            </w:pPr>
+            <w:r>
+              <w:rPr>
+                <w:sz w:val="22"/>
+              </w:rPr>
+              <w:t xml:space="preserve">+</w:t>
+            </w:r>
+          </w:p>
+        </w:tc>
+        <w:tc>
+          <w:tcPr>
+            <w:tcW w:type="dxa" w:w="720"/>
+          </w:tcPr>
+          <w:p>
+            <w:pPr>
+              <w:jc w:val="center"/>
+            </w:pPr>
+            <w:r>
+              <w:rPr>
+                <w:sz w:val="22"/>
+              </w:rPr>
+              <w:t xml:space="preserve">+</w:t>
+            </w:r>
+          </w:p>
+        </w:tc>
+        <w:tc>
+          <w:tcPr>
+            <w:tcW w:type="dxa" w:w="720"/>
+          </w:tcPr>
+          <w:p>
+            <w:pPr>
+              <w:jc w:val="center"/>
+            </w:pPr>
+            <w:r>
+              <w:rPr>
+                <w:sz w:val="22"/>
+              </w:rPr>
+              <w:t xml:space="preserve">+</w:t>
             </w:r>
           </w:p>
         </w:tc>
@@ -4463,55 +4463,55 @@
               <w:rPr>
                 <w:sz w:val="22"/>
               </w:rPr>
-              <w:t xml:space="preserve">-</w:t>
-            </w:r>
-          </w:p>
-        </w:tc>
-        <w:tc>
-          <w:tcPr>
-            <w:tcW w:type="dxa" w:w="720"/>
-          </w:tcPr>
-          <w:p>
-            <w:pPr>
-              <w:jc w:val="center"/>
-            </w:pPr>
-            <w:r>
-              <w:rPr>
-                <w:sz w:val="22"/>
-              </w:rPr>
-              <w:t xml:space="preserve">-</w:t>
-            </w:r>
-          </w:p>
-        </w:tc>
-        <w:tc>
-          <w:tcPr>
-            <w:tcW w:type="dxa" w:w="720"/>
-          </w:tcPr>
-          <w:p>
-            <w:pPr>
-              <w:jc w:val="center"/>
-            </w:pPr>
-            <w:r>
-              <w:rPr>
-                <w:sz w:val="22"/>
-              </w:rPr>
-              <w:t xml:space="preserve">-</w:t>
-            </w:r>
-          </w:p>
-        </w:tc>
-        <w:tc>
-          <w:tcPr>
-            <w:tcW w:type="dxa" w:w="720"/>
-          </w:tcPr>
-          <w:p>
-            <w:pPr>
-              <w:jc w:val="center"/>
-            </w:pPr>
-            <w:r>
-              <w:rPr>
-                <w:sz w:val="22"/>
-              </w:rPr>
-              <w:t xml:space="preserve">-</w:t>
+              <w:t xml:space="preserve">+</w:t>
+            </w:r>
+          </w:p>
+        </w:tc>
+        <w:tc>
+          <w:tcPr>
+            <w:tcW w:type="dxa" w:w="720"/>
+          </w:tcPr>
+          <w:p>
+            <w:pPr>
+              <w:jc w:val="center"/>
+            </w:pPr>
+            <w:r>
+              <w:rPr>
+                <w:sz w:val="22"/>
+              </w:rPr>
+              <w:t xml:space="preserve">+</w:t>
+            </w:r>
+          </w:p>
+        </w:tc>
+        <w:tc>
+          <w:tcPr>
+            <w:tcW w:type="dxa" w:w="720"/>
+          </w:tcPr>
+          <w:p>
+            <w:pPr>
+              <w:jc w:val="center"/>
+            </w:pPr>
+            <w:r>
+              <w:rPr>
+                <w:sz w:val="22"/>
+              </w:rPr>
+              <w:t xml:space="preserve">+</w:t>
+            </w:r>
+          </w:p>
+        </w:tc>
+        <w:tc>
+          <w:tcPr>
+            <w:tcW w:type="dxa" w:w="720"/>
+          </w:tcPr>
+          <w:p>
+            <w:pPr>
+              <w:jc w:val="center"/>
+            </w:pPr>
+            <w:r>
+              <w:rPr>
+                <w:sz w:val="22"/>
+              </w:rPr>
+              <w:t xml:space="preserve">+</w:t>
             </w:r>
           </w:p>
         </w:tc>
@@ -4609,55 +4609,55 @@
               <w:rPr>
                 <w:sz w:val="22"/>
               </w:rPr>
-              <w:t xml:space="preserve">-</w:t>
-            </w:r>
-          </w:p>
-        </w:tc>
-        <w:tc>
-          <w:tcPr>
-            <w:tcW w:type="dxa" w:w="720"/>
-          </w:tcPr>
-          <w:p>
-            <w:pPr>
-              <w:jc w:val="center"/>
-            </w:pPr>
-            <w:r>
-              <w:rPr>
-                <w:sz w:val="22"/>
-              </w:rPr>
-              <w:t xml:space="preserve">-</w:t>
-            </w:r>
-          </w:p>
-        </w:tc>
-        <w:tc>
-          <w:tcPr>
-            <w:tcW w:type="dxa" w:w="720"/>
-          </w:tcPr>
-          <w:p>
-            <w:pPr>
-              <w:jc w:val="center"/>
-            </w:pPr>
-            <w:r>
-              <w:rPr>
-                <w:sz w:val="22"/>
-              </w:rPr>
-              <w:t xml:space="preserve">-</w:t>
-            </w:r>
-          </w:p>
-        </w:tc>
-        <w:tc>
-          <w:tcPr>
-            <w:tcW w:type="dxa" w:w="720"/>
-          </w:tcPr>
-          <w:p>
-            <w:pPr>
-              <w:jc w:val="center"/>
-            </w:pPr>
-            <w:r>
-              <w:rPr>
-                <w:sz w:val="22"/>
-              </w:rPr>
-              <w:t xml:space="preserve">-</w:t>
+              <w:t xml:space="preserve">+</w:t>
+            </w:r>
+          </w:p>
+        </w:tc>
+        <w:tc>
+          <w:tcPr>
+            <w:tcW w:type="dxa" w:w="720"/>
+          </w:tcPr>
+          <w:p>
+            <w:pPr>
+              <w:jc w:val="center"/>
+            </w:pPr>
+            <w:r>
+              <w:rPr>
+                <w:sz w:val="22"/>
+              </w:rPr>
+              <w:t xml:space="preserve">+</w:t>
+            </w:r>
+          </w:p>
+        </w:tc>
+        <w:tc>
+          <w:tcPr>
+            <w:tcW w:type="dxa" w:w="720"/>
+          </w:tcPr>
+          <w:p>
+            <w:pPr>
+              <w:jc w:val="center"/>
+            </w:pPr>
+            <w:r>
+              <w:rPr>
+                <w:sz w:val="22"/>
+              </w:rPr>
+              <w:t xml:space="preserve">+</w:t>
+            </w:r>
+          </w:p>
+        </w:tc>
+        <w:tc>
+          <w:tcPr>
+            <w:tcW w:type="dxa" w:w="720"/>
+          </w:tcPr>
+          <w:p>
+            <w:pPr>
+              <w:jc w:val="center"/>
+            </w:pPr>
+            <w:r>
+              <w:rPr>
+                <w:sz w:val="22"/>
+              </w:rPr>
+              <w:t xml:space="preserve">+</w:t>
             </w:r>
           </w:p>
         </w:tc>
@@ -4755,55 +4755,55 @@
               <w:rPr>
                 <w:sz w:val="22"/>
               </w:rPr>
-              <w:t xml:space="preserve">-</w:t>
-            </w:r>
-          </w:p>
-        </w:tc>
-        <w:tc>
-          <w:tcPr>
-            <w:tcW w:type="dxa" w:w="720"/>
-          </w:tcPr>
-          <w:p>
-            <w:pPr>
-              <w:jc w:val="center"/>
-            </w:pPr>
-            <w:r>
-              <w:rPr>
-                <w:sz w:val="22"/>
-              </w:rPr>
-              <w:t xml:space="preserve">-</w:t>
-            </w:r>
-          </w:p>
-        </w:tc>
-        <w:tc>
-          <w:tcPr>
-            <w:tcW w:type="dxa" w:w="720"/>
-          </w:tcPr>
-          <w:p>
-            <w:pPr>
-              <w:jc w:val="center"/>
-            </w:pPr>
-            <w:r>
-              <w:rPr>
-                <w:sz w:val="22"/>
-              </w:rPr>
-              <w:t xml:space="preserve">-</w:t>
-            </w:r>
-          </w:p>
-        </w:tc>
-        <w:tc>
-          <w:tcPr>
-            <w:tcW w:type="dxa" w:w="720"/>
-          </w:tcPr>
-          <w:p>
-            <w:pPr>
-              <w:jc w:val="center"/>
-            </w:pPr>
-            <w:r>
-              <w:rPr>
-                <w:sz w:val="22"/>
-              </w:rPr>
-              <w:t xml:space="preserve">-</w:t>
+              <w:t xml:space="preserve">+</w:t>
+            </w:r>
+          </w:p>
+        </w:tc>
+        <w:tc>
+          <w:tcPr>
+            <w:tcW w:type="dxa" w:w="720"/>
+          </w:tcPr>
+          <w:p>
+            <w:pPr>
+              <w:jc w:val="center"/>
+            </w:pPr>
+            <w:r>
+              <w:rPr>
+                <w:sz w:val="22"/>
+              </w:rPr>
+              <w:t xml:space="preserve">+</w:t>
+            </w:r>
+          </w:p>
+        </w:tc>
+        <w:tc>
+          <w:tcPr>
+            <w:tcW w:type="dxa" w:w="720"/>
+          </w:tcPr>
+          <w:p>
+            <w:pPr>
+              <w:jc w:val="center"/>
+            </w:pPr>
+            <w:r>
+              <w:rPr>
+                <w:sz w:val="22"/>
+              </w:rPr>
+              <w:t xml:space="preserve">+</w:t>
+            </w:r>
+          </w:p>
+        </w:tc>
+        <w:tc>
+          <w:tcPr>
+            <w:tcW w:type="dxa" w:w="720"/>
+          </w:tcPr>
+          <w:p>
+            <w:pPr>
+              <w:jc w:val="center"/>
+            </w:pPr>
+            <w:r>
+              <w:rPr>
+                <w:sz w:val="22"/>
+              </w:rPr>
+              <w:t xml:space="preserve">+</w:t>
             </w:r>
           </w:p>
         </w:tc>
@@ -4901,55 +4901,55 @@
               <w:rPr>
                 <w:sz w:val="22"/>
               </w:rPr>
-              <w:t xml:space="preserve">-</w:t>
-            </w:r>
-          </w:p>
-        </w:tc>
-        <w:tc>
-          <w:tcPr>
-            <w:tcW w:type="dxa" w:w="720"/>
-          </w:tcPr>
-          <w:p>
-            <w:pPr>
-              <w:jc w:val="center"/>
-            </w:pPr>
-            <w:r>
-              <w:rPr>
-                <w:sz w:val="22"/>
-              </w:rPr>
-              <w:t xml:space="preserve">-</w:t>
-            </w:r>
-          </w:p>
-        </w:tc>
-        <w:tc>
-          <w:tcPr>
-            <w:tcW w:type="dxa" w:w="720"/>
-          </w:tcPr>
-          <w:p>
-            <w:pPr>
-              <w:jc w:val="center"/>
-            </w:pPr>
-            <w:r>
-              <w:rPr>
-                <w:sz w:val="22"/>
-              </w:rPr>
-              <w:t xml:space="preserve">-</w:t>
-            </w:r>
-          </w:p>
-        </w:tc>
-        <w:tc>
-          <w:tcPr>
-            <w:tcW w:type="dxa" w:w="720"/>
-          </w:tcPr>
-          <w:p>
-            <w:pPr>
-              <w:jc w:val="center"/>
-            </w:pPr>
-            <w:r>
-              <w:rPr>
-                <w:sz w:val="22"/>
-              </w:rPr>
-              <w:t xml:space="preserve">-</w:t>
+              <w:t xml:space="preserve">+</w:t>
+            </w:r>
+          </w:p>
+        </w:tc>
+        <w:tc>
+          <w:tcPr>
+            <w:tcW w:type="dxa" w:w="720"/>
+          </w:tcPr>
+          <w:p>
+            <w:pPr>
+              <w:jc w:val="center"/>
+            </w:pPr>
+            <w:r>
+              <w:rPr>
+                <w:sz w:val="22"/>
+              </w:rPr>
+              <w:t xml:space="preserve">+</w:t>
+            </w:r>
+          </w:p>
+        </w:tc>
+        <w:tc>
+          <w:tcPr>
+            <w:tcW w:type="dxa" w:w="720"/>
+          </w:tcPr>
+          <w:p>
+            <w:pPr>
+              <w:jc w:val="center"/>
+            </w:pPr>
+            <w:r>
+              <w:rPr>
+                <w:sz w:val="22"/>
+              </w:rPr>
+              <w:t xml:space="preserve">+</w:t>
+            </w:r>
+          </w:p>
+        </w:tc>
+        <w:tc>
+          <w:tcPr>
+            <w:tcW w:type="dxa" w:w="720"/>
+          </w:tcPr>
+          <w:p>
+            <w:pPr>
+              <w:jc w:val="center"/>
+            </w:pPr>
+            <w:r>
+              <w:rPr>
+                <w:sz w:val="22"/>
+              </w:rPr>
+              <w:t xml:space="preserve">+</w:t>
             </w:r>
           </w:p>
         </w:tc>
@@ -5047,55 +5047,55 @@
               <w:rPr>
                 <w:sz w:val="22"/>
               </w:rPr>
-              <w:t xml:space="preserve">-</w:t>
-            </w:r>
-          </w:p>
-        </w:tc>
-        <w:tc>
-          <w:tcPr>
-            <w:tcW w:type="dxa" w:w="720"/>
-          </w:tcPr>
-          <w:p>
-            <w:pPr>
-              <w:jc w:val="center"/>
-            </w:pPr>
-            <w:r>
-              <w:rPr>
-                <w:sz w:val="22"/>
-              </w:rPr>
-              <w:t xml:space="preserve">-</w:t>
-            </w:r>
-          </w:p>
-        </w:tc>
-        <w:tc>
-          <w:tcPr>
-            <w:tcW w:type="dxa" w:w="720"/>
-          </w:tcPr>
-          <w:p>
-            <w:pPr>
-              <w:jc w:val="center"/>
-            </w:pPr>
-            <w:r>
-              <w:rPr>
-                <w:sz w:val="22"/>
-              </w:rPr>
-              <w:t xml:space="preserve">-</w:t>
-            </w:r>
-          </w:p>
-        </w:tc>
-        <w:tc>
-          <w:tcPr>
-            <w:tcW w:type="dxa" w:w="720"/>
-          </w:tcPr>
-          <w:p>
-            <w:pPr>
-              <w:jc w:val="center"/>
-            </w:pPr>
-            <w:r>
-              <w:rPr>
-                <w:sz w:val="22"/>
-              </w:rPr>
-              <w:t xml:space="preserve">-</w:t>
+              <w:t xml:space="preserve">+</w:t>
+            </w:r>
+          </w:p>
+        </w:tc>
+        <w:tc>
+          <w:tcPr>
+            <w:tcW w:type="dxa" w:w="720"/>
+          </w:tcPr>
+          <w:p>
+            <w:pPr>
+              <w:jc w:val="center"/>
+            </w:pPr>
+            <w:r>
+              <w:rPr>
+                <w:sz w:val="22"/>
+              </w:rPr>
+              <w:t xml:space="preserve">+</w:t>
+            </w:r>
+          </w:p>
+        </w:tc>
+        <w:tc>
+          <w:tcPr>
+            <w:tcW w:type="dxa" w:w="720"/>
+          </w:tcPr>
+          <w:p>
+            <w:pPr>
+              <w:jc w:val="center"/>
+            </w:pPr>
+            <w:r>
+              <w:rPr>
+                <w:sz w:val="22"/>
+              </w:rPr>
+              <w:t xml:space="preserve">+</w:t>
+            </w:r>
+          </w:p>
+        </w:tc>
+        <w:tc>
+          <w:tcPr>
+            <w:tcW w:type="dxa" w:w="720"/>
+          </w:tcPr>
+          <w:p>
+            <w:pPr>
+              <w:jc w:val="center"/>
+            </w:pPr>
+            <w:r>
+              <w:rPr>
+                <w:sz w:val="22"/>
+              </w:rPr>
+              <w:t xml:space="preserve">+</w:t>
             </w:r>
           </w:p>
         </w:tc>
@@ -5193,55 +5193,55 @@
               <w:rPr>
                 <w:sz w:val="22"/>
               </w:rPr>
-              <w:t xml:space="preserve">-</w:t>
-            </w:r>
-          </w:p>
-        </w:tc>
-        <w:tc>
-          <w:tcPr>
-            <w:tcW w:type="dxa" w:w="720"/>
-          </w:tcPr>
-          <w:p>
-            <w:pPr>
-              <w:jc w:val="center"/>
-            </w:pPr>
-            <w:r>
-              <w:rPr>
-                <w:sz w:val="22"/>
-              </w:rPr>
-              <w:t xml:space="preserve">-</w:t>
-            </w:r>
-          </w:p>
-        </w:tc>
-        <w:tc>
-          <w:tcPr>
-            <w:tcW w:type="dxa" w:w="720"/>
-          </w:tcPr>
-          <w:p>
-            <w:pPr>
-              <w:jc w:val="center"/>
-            </w:pPr>
-            <w:r>
-              <w:rPr>
-                <w:sz w:val="22"/>
-              </w:rPr>
-              <w:t xml:space="preserve">-</w:t>
-            </w:r>
-          </w:p>
-        </w:tc>
-        <w:tc>
-          <w:tcPr>
-            <w:tcW w:type="dxa" w:w="720"/>
-          </w:tcPr>
-          <w:p>
-            <w:pPr>
-              <w:jc w:val="center"/>
-            </w:pPr>
-            <w:r>
-              <w:rPr>
-                <w:sz w:val="22"/>
-              </w:rPr>
-              <w:t xml:space="preserve">-</w:t>
+              <w:t xml:space="preserve">+</w:t>
+            </w:r>
+          </w:p>
+        </w:tc>
+        <w:tc>
+          <w:tcPr>
+            <w:tcW w:type="dxa" w:w="720"/>
+          </w:tcPr>
+          <w:p>
+            <w:pPr>
+              <w:jc w:val="center"/>
+            </w:pPr>
+            <w:r>
+              <w:rPr>
+                <w:sz w:val="22"/>
+              </w:rPr>
+              <w:t xml:space="preserve">+</w:t>
+            </w:r>
+          </w:p>
+        </w:tc>
+        <w:tc>
+          <w:tcPr>
+            <w:tcW w:type="dxa" w:w="720"/>
+          </w:tcPr>
+          <w:p>
+            <w:pPr>
+              <w:jc w:val="center"/>
+            </w:pPr>
+            <w:r>
+              <w:rPr>
+                <w:sz w:val="22"/>
+              </w:rPr>
+              <w:t xml:space="preserve">+</w:t>
+            </w:r>
+          </w:p>
+        </w:tc>
+        <w:tc>
+          <w:tcPr>
+            <w:tcW w:type="dxa" w:w="720"/>
+          </w:tcPr>
+          <w:p>
+            <w:pPr>
+              <w:jc w:val="center"/>
+            </w:pPr>
+            <w:r>
+              <w:rPr>
+                <w:sz w:val="22"/>
+              </w:rPr>
+              <w:t xml:space="preserve">+</w:t>
             </w:r>
           </w:p>
         </w:tc>
@@ -5339,55 +5339,55 @@
               <w:rPr>
                 <w:sz w:val="22"/>
               </w:rPr>
-              <w:t xml:space="preserve">-</w:t>
-            </w:r>
-          </w:p>
-        </w:tc>
-        <w:tc>
-          <w:tcPr>
-            <w:tcW w:type="dxa" w:w="720"/>
-          </w:tcPr>
-          <w:p>
-            <w:pPr>
-              <w:jc w:val="center"/>
-            </w:pPr>
-            <w:r>
-              <w:rPr>
-                <w:sz w:val="22"/>
-              </w:rPr>
-              <w:t xml:space="preserve">-</w:t>
-            </w:r>
-          </w:p>
-        </w:tc>
-        <w:tc>
-          <w:tcPr>
-            <w:tcW w:type="dxa" w:w="720"/>
-          </w:tcPr>
-          <w:p>
-            <w:pPr>
-              <w:jc w:val="center"/>
-            </w:pPr>
-            <w:r>
-              <w:rPr>
-                <w:sz w:val="22"/>
-              </w:rPr>
-              <w:t xml:space="preserve">-</w:t>
-            </w:r>
-          </w:p>
-        </w:tc>
-        <w:tc>
-          <w:tcPr>
-            <w:tcW w:type="dxa" w:w="720"/>
-          </w:tcPr>
-          <w:p>
-            <w:pPr>
-              <w:jc w:val="center"/>
-            </w:pPr>
-            <w:r>
-              <w:rPr>
-                <w:sz w:val="22"/>
-              </w:rPr>
-              <w:t xml:space="preserve">-</w:t>
+              <w:t xml:space="preserve">+</w:t>
+            </w:r>
+          </w:p>
+        </w:tc>
+        <w:tc>
+          <w:tcPr>
+            <w:tcW w:type="dxa" w:w="720"/>
+          </w:tcPr>
+          <w:p>
+            <w:pPr>
+              <w:jc w:val="center"/>
+            </w:pPr>
+            <w:r>
+              <w:rPr>
+                <w:sz w:val="22"/>
+              </w:rPr>
+              <w:t xml:space="preserve">+</w:t>
+            </w:r>
+          </w:p>
+        </w:tc>
+        <w:tc>
+          <w:tcPr>
+            <w:tcW w:type="dxa" w:w="720"/>
+          </w:tcPr>
+          <w:p>
+            <w:pPr>
+              <w:jc w:val="center"/>
+            </w:pPr>
+            <w:r>
+              <w:rPr>
+                <w:sz w:val="22"/>
+              </w:rPr>
+              <w:t xml:space="preserve">+</w:t>
+            </w:r>
+          </w:p>
+        </w:tc>
+        <w:tc>
+          <w:tcPr>
+            <w:tcW w:type="dxa" w:w="720"/>
+          </w:tcPr>
+          <w:p>
+            <w:pPr>
+              <w:jc w:val="center"/>
+            </w:pPr>
+            <w:r>
+              <w:rPr>
+                <w:sz w:val="22"/>
+              </w:rPr>
+              <w:t xml:space="preserve">+</w:t>
             </w:r>
           </w:p>
         </w:tc>
@@ -5485,55 +5485,55 @@
               <w:rPr>
                 <w:sz w:val="22"/>
               </w:rPr>
-              <w:t xml:space="preserve">-</w:t>
-            </w:r>
-          </w:p>
-        </w:tc>
-        <w:tc>
-          <w:tcPr>
-            <w:tcW w:type="dxa" w:w="720"/>
-          </w:tcPr>
-          <w:p>
-            <w:pPr>
-              <w:jc w:val="center"/>
-            </w:pPr>
-            <w:r>
-              <w:rPr>
-                <w:sz w:val="22"/>
-              </w:rPr>
-              <w:t xml:space="preserve">-</w:t>
-            </w:r>
-          </w:p>
-        </w:tc>
-        <w:tc>
-          <w:tcPr>
-            <w:tcW w:type="dxa" w:w="720"/>
-          </w:tcPr>
-          <w:p>
-            <w:pPr>
-              <w:jc w:val="center"/>
-            </w:pPr>
-            <w:r>
-              <w:rPr>
-                <w:sz w:val="22"/>
-              </w:rPr>
-              <w:t xml:space="preserve">-</w:t>
-            </w:r>
-          </w:p>
-        </w:tc>
-        <w:tc>
-          <w:tcPr>
-            <w:tcW w:type="dxa" w:w="720"/>
-          </w:tcPr>
-          <w:p>
-            <w:pPr>
-              <w:jc w:val="center"/>
-            </w:pPr>
-            <w:r>
-              <w:rPr>
-                <w:sz w:val="22"/>
-              </w:rPr>
-              <w:t xml:space="preserve">-</w:t>
+              <w:t xml:space="preserve">+</w:t>
+            </w:r>
+          </w:p>
+        </w:tc>
+        <w:tc>
+          <w:tcPr>
+            <w:tcW w:type="dxa" w:w="720"/>
+          </w:tcPr>
+          <w:p>
+            <w:pPr>
+              <w:jc w:val="center"/>
+            </w:pPr>
+            <w:r>
+              <w:rPr>
+                <w:sz w:val="22"/>
+              </w:rPr>
+              <w:t xml:space="preserve">+</w:t>
+            </w:r>
+          </w:p>
+        </w:tc>
+        <w:tc>
+          <w:tcPr>
+            <w:tcW w:type="dxa" w:w="720"/>
+          </w:tcPr>
+          <w:p>
+            <w:pPr>
+              <w:jc w:val="center"/>
+            </w:pPr>
+            <w:r>
+              <w:rPr>
+                <w:sz w:val="22"/>
+              </w:rPr>
+              <w:t xml:space="preserve">+</w:t>
+            </w:r>
+          </w:p>
+        </w:tc>
+        <w:tc>
+          <w:tcPr>
+            <w:tcW w:type="dxa" w:w="720"/>
+          </w:tcPr>
+          <w:p>
+            <w:pPr>
+              <w:jc w:val="center"/>
+            </w:pPr>
+            <w:r>
+              <w:rPr>
+                <w:sz w:val="22"/>
+              </w:rPr>
+              <w:t xml:space="preserve">+</w:t>
             </w:r>
           </w:p>
         </w:tc>
@@ -5631,55 +5631,55 @@
               <w:rPr>
                 <w:sz w:val="22"/>
               </w:rPr>
-              <w:t xml:space="preserve">-</w:t>
-            </w:r>
-          </w:p>
-        </w:tc>
-        <w:tc>
-          <w:tcPr>
-            <w:tcW w:type="dxa" w:w="720"/>
-          </w:tcPr>
-          <w:p>
-            <w:pPr>
-              <w:jc w:val="center"/>
-            </w:pPr>
-            <w:r>
-              <w:rPr>
-                <w:sz w:val="22"/>
-              </w:rPr>
-              <w:t xml:space="preserve">-</w:t>
-            </w:r>
-          </w:p>
-        </w:tc>
-        <w:tc>
-          <w:tcPr>
-            <w:tcW w:type="dxa" w:w="720"/>
-          </w:tcPr>
-          <w:p>
-            <w:pPr>
-              <w:jc w:val="center"/>
-            </w:pPr>
-            <w:r>
-              <w:rPr>
-                <w:sz w:val="22"/>
-              </w:rPr>
-              <w:t xml:space="preserve">-</w:t>
-            </w:r>
-          </w:p>
-        </w:tc>
-        <w:tc>
-          <w:tcPr>
-            <w:tcW w:type="dxa" w:w="720"/>
-          </w:tcPr>
-          <w:p>
-            <w:pPr>
-              <w:jc w:val="center"/>
-            </w:pPr>
-            <w:r>
-              <w:rPr>
-                <w:sz w:val="22"/>
-              </w:rPr>
-              <w:t xml:space="preserve">-</w:t>
+              <w:t xml:space="preserve">+</w:t>
+            </w:r>
+          </w:p>
+        </w:tc>
+        <w:tc>
+          <w:tcPr>
+            <w:tcW w:type="dxa" w:w="720"/>
+          </w:tcPr>
+          <w:p>
+            <w:pPr>
+              <w:jc w:val="center"/>
+            </w:pPr>
+            <w:r>
+              <w:rPr>
+                <w:sz w:val="22"/>
+              </w:rPr>
+              <w:t xml:space="preserve">+</w:t>
+            </w:r>
+          </w:p>
+        </w:tc>
+        <w:tc>
+          <w:tcPr>
+            <w:tcW w:type="dxa" w:w="720"/>
+          </w:tcPr>
+          <w:p>
+            <w:pPr>
+              <w:jc w:val="center"/>
+            </w:pPr>
+            <w:r>
+              <w:rPr>
+                <w:sz w:val="22"/>
+              </w:rPr>
+              <w:t xml:space="preserve">+</w:t>
+            </w:r>
+          </w:p>
+        </w:tc>
+        <w:tc>
+          <w:tcPr>
+            <w:tcW w:type="dxa" w:w="720"/>
+          </w:tcPr>
+          <w:p>
+            <w:pPr>
+              <w:jc w:val="center"/>
+            </w:pPr>
+            <w:r>
+              <w:rPr>
+                <w:sz w:val="22"/>
+              </w:rPr>
+              <w:t xml:space="preserve">+</w:t>
             </w:r>
           </w:p>
         </w:tc>
@@ -5777,55 +5777,55 @@
               <w:rPr>
                 <w:sz w:val="22"/>
               </w:rPr>
-              <w:t xml:space="preserve">-</w:t>
-            </w:r>
-          </w:p>
-        </w:tc>
-        <w:tc>
-          <w:tcPr>
-            <w:tcW w:type="dxa" w:w="720"/>
-          </w:tcPr>
-          <w:p>
-            <w:pPr>
-              <w:jc w:val="center"/>
-            </w:pPr>
-            <w:r>
-              <w:rPr>
-                <w:sz w:val="22"/>
-              </w:rPr>
-              <w:t xml:space="preserve">-</w:t>
-            </w:r>
-          </w:p>
-        </w:tc>
-        <w:tc>
-          <w:tcPr>
-            <w:tcW w:type="dxa" w:w="720"/>
-          </w:tcPr>
-          <w:p>
-            <w:pPr>
-              <w:jc w:val="center"/>
-            </w:pPr>
-            <w:r>
-              <w:rPr>
-                <w:sz w:val="22"/>
-              </w:rPr>
-              <w:t xml:space="preserve">-</w:t>
-            </w:r>
-          </w:p>
-        </w:tc>
-        <w:tc>
-          <w:tcPr>
-            <w:tcW w:type="dxa" w:w="720"/>
-          </w:tcPr>
-          <w:p>
-            <w:pPr>
-              <w:jc w:val="center"/>
-            </w:pPr>
-            <w:r>
-              <w:rPr>
-                <w:sz w:val="22"/>
-              </w:rPr>
-              <w:t xml:space="preserve">-</w:t>
+              <w:t xml:space="preserve">+</w:t>
+            </w:r>
+          </w:p>
+        </w:tc>
+        <w:tc>
+          <w:tcPr>
+            <w:tcW w:type="dxa" w:w="720"/>
+          </w:tcPr>
+          <w:p>
+            <w:pPr>
+              <w:jc w:val="center"/>
+            </w:pPr>
+            <w:r>
+              <w:rPr>
+                <w:sz w:val="22"/>
+              </w:rPr>
+              <w:t xml:space="preserve">+</w:t>
+            </w:r>
+          </w:p>
+        </w:tc>
+        <w:tc>
+          <w:tcPr>
+            <w:tcW w:type="dxa" w:w="720"/>
+          </w:tcPr>
+          <w:p>
+            <w:pPr>
+              <w:jc w:val="center"/>
+            </w:pPr>
+            <w:r>
+              <w:rPr>
+                <w:sz w:val="22"/>
+              </w:rPr>
+              <w:t xml:space="preserve">+</w:t>
+            </w:r>
+          </w:p>
+        </w:tc>
+        <w:tc>
+          <w:tcPr>
+            <w:tcW w:type="dxa" w:w="720"/>
+          </w:tcPr>
+          <w:p>
+            <w:pPr>
+              <w:jc w:val="center"/>
+            </w:pPr>
+            <w:r>
+              <w:rPr>
+                <w:sz w:val="22"/>
+              </w:rPr>
+              <w:t xml:space="preserve">+</w:t>
             </w:r>
           </w:p>
         </w:tc>
@@ -5923,55 +5923,55 @@
               <w:rPr>
                 <w:sz w:val="22"/>
               </w:rPr>
-              <w:t xml:space="preserve">-</w:t>
-            </w:r>
-          </w:p>
-        </w:tc>
-        <w:tc>
-          <w:tcPr>
-            <w:tcW w:type="dxa" w:w="720"/>
-          </w:tcPr>
-          <w:p>
-            <w:pPr>
-              <w:jc w:val="center"/>
-            </w:pPr>
-            <w:r>
-              <w:rPr>
-                <w:sz w:val="22"/>
-              </w:rPr>
-              <w:t xml:space="preserve">-</w:t>
-            </w:r>
-          </w:p>
-        </w:tc>
-        <w:tc>
-          <w:tcPr>
-            <w:tcW w:type="dxa" w:w="720"/>
-          </w:tcPr>
-          <w:p>
-            <w:pPr>
-              <w:jc w:val="center"/>
-            </w:pPr>
-            <w:r>
-              <w:rPr>
-                <w:sz w:val="22"/>
-              </w:rPr>
-              <w:t xml:space="preserve">-</w:t>
-            </w:r>
-          </w:p>
-        </w:tc>
-        <w:tc>
-          <w:tcPr>
-            <w:tcW w:type="dxa" w:w="720"/>
-          </w:tcPr>
-          <w:p>
-            <w:pPr>
-              <w:jc w:val="center"/>
-            </w:pPr>
-            <w:r>
-              <w:rPr>
-                <w:sz w:val="22"/>
-              </w:rPr>
-              <w:t xml:space="preserve">-</w:t>
+              <w:t xml:space="preserve">+</w:t>
+            </w:r>
+          </w:p>
+        </w:tc>
+        <w:tc>
+          <w:tcPr>
+            <w:tcW w:type="dxa" w:w="720"/>
+          </w:tcPr>
+          <w:p>
+            <w:pPr>
+              <w:jc w:val="center"/>
+            </w:pPr>
+            <w:r>
+              <w:rPr>
+                <w:sz w:val="22"/>
+              </w:rPr>
+              <w:t xml:space="preserve">+</w:t>
+            </w:r>
+          </w:p>
+        </w:tc>
+        <w:tc>
+          <w:tcPr>
+            <w:tcW w:type="dxa" w:w="720"/>
+          </w:tcPr>
+          <w:p>
+            <w:pPr>
+              <w:jc w:val="center"/>
+            </w:pPr>
+            <w:r>
+              <w:rPr>
+                <w:sz w:val="22"/>
+              </w:rPr>
+              <w:t xml:space="preserve">+</w:t>
+            </w:r>
+          </w:p>
+        </w:tc>
+        <w:tc>
+          <w:tcPr>
+            <w:tcW w:type="dxa" w:w="720"/>
+          </w:tcPr>
+          <w:p>
+            <w:pPr>
+              <w:jc w:val="center"/>
+            </w:pPr>
+            <w:r>
+              <w:rPr>
+                <w:sz w:val="22"/>
+              </w:rPr>
+              <w:t xml:space="preserve">+</w:t>
             </w:r>
           </w:p>
         </w:tc>
@@ -6069,55 +6069,55 @@
               <w:rPr>
                 <w:sz w:val="22"/>
               </w:rPr>
-              <w:t xml:space="preserve">-</w:t>
-            </w:r>
-          </w:p>
-        </w:tc>
-        <w:tc>
-          <w:tcPr>
-            <w:tcW w:type="dxa" w:w="720"/>
-          </w:tcPr>
-          <w:p>
-            <w:pPr>
-              <w:jc w:val="center"/>
-            </w:pPr>
-            <w:r>
-              <w:rPr>
-                <w:sz w:val="22"/>
-              </w:rPr>
-              <w:t xml:space="preserve">-</w:t>
-            </w:r>
-          </w:p>
-        </w:tc>
-        <w:tc>
-          <w:tcPr>
-            <w:tcW w:type="dxa" w:w="720"/>
-          </w:tcPr>
-          <w:p>
-            <w:pPr>
-              <w:jc w:val="center"/>
-            </w:pPr>
-            <w:r>
-              <w:rPr>
-                <w:sz w:val="22"/>
-              </w:rPr>
-              <w:t xml:space="preserve">-</w:t>
-            </w:r>
-          </w:p>
-        </w:tc>
-        <w:tc>
-          <w:tcPr>
-            <w:tcW w:type="dxa" w:w="720"/>
-          </w:tcPr>
-          <w:p>
-            <w:pPr>
-              <w:jc w:val="center"/>
-            </w:pPr>
-            <w:r>
-              <w:rPr>
-                <w:sz w:val="22"/>
-              </w:rPr>
-              <w:t xml:space="preserve">-</w:t>
+              <w:t xml:space="preserve">+</w:t>
+            </w:r>
+          </w:p>
+        </w:tc>
+        <w:tc>
+          <w:tcPr>
+            <w:tcW w:type="dxa" w:w="720"/>
+          </w:tcPr>
+          <w:p>
+            <w:pPr>
+              <w:jc w:val="center"/>
+            </w:pPr>
+            <w:r>
+              <w:rPr>
+                <w:sz w:val="22"/>
+              </w:rPr>
+              <w:t xml:space="preserve">+</w:t>
+            </w:r>
+          </w:p>
+        </w:tc>
+        <w:tc>
+          <w:tcPr>
+            <w:tcW w:type="dxa" w:w="720"/>
+          </w:tcPr>
+          <w:p>
+            <w:pPr>
+              <w:jc w:val="center"/>
+            </w:pPr>
+            <w:r>
+              <w:rPr>
+                <w:sz w:val="22"/>
+              </w:rPr>
+              <w:t xml:space="preserve">+</w:t>
+            </w:r>
+          </w:p>
+        </w:tc>
+        <w:tc>
+          <w:tcPr>
+            <w:tcW w:type="dxa" w:w="720"/>
+          </w:tcPr>
+          <w:p>
+            <w:pPr>
+              <w:jc w:val="center"/>
+            </w:pPr>
+            <w:r>
+              <w:rPr>
+                <w:sz w:val="22"/>
+              </w:rPr>
+              <w:t xml:space="preserve">+</w:t>
             </w:r>
           </w:p>
         </w:tc>
@@ -6215,55 +6215,55 @@
               <w:rPr>
                 <w:sz w:val="22"/>
               </w:rPr>
-              <w:t xml:space="preserve">-</w:t>
-            </w:r>
-          </w:p>
-        </w:tc>
-        <w:tc>
-          <w:tcPr>
-            <w:tcW w:type="dxa" w:w="720"/>
-          </w:tcPr>
-          <w:p>
-            <w:pPr>
-              <w:jc w:val="center"/>
-            </w:pPr>
-            <w:r>
-              <w:rPr>
-                <w:sz w:val="22"/>
-              </w:rPr>
-              <w:t xml:space="preserve">-</w:t>
-            </w:r>
-          </w:p>
-        </w:tc>
-        <w:tc>
-          <w:tcPr>
-            <w:tcW w:type="dxa" w:w="720"/>
-          </w:tcPr>
-          <w:p>
-            <w:pPr>
-              <w:jc w:val="center"/>
-            </w:pPr>
-            <w:r>
-              <w:rPr>
-                <w:sz w:val="22"/>
-              </w:rPr>
-              <w:t xml:space="preserve">-</w:t>
-            </w:r>
-          </w:p>
-        </w:tc>
-        <w:tc>
-          <w:tcPr>
-            <w:tcW w:type="dxa" w:w="720"/>
-          </w:tcPr>
-          <w:p>
-            <w:pPr>
-              <w:jc w:val="center"/>
-            </w:pPr>
-            <w:r>
-              <w:rPr>
-                <w:sz w:val="22"/>
-              </w:rPr>
-              <w:t xml:space="preserve">-</w:t>
+              <w:t xml:space="preserve">+</w:t>
+            </w:r>
+          </w:p>
+        </w:tc>
+        <w:tc>
+          <w:tcPr>
+            <w:tcW w:type="dxa" w:w="720"/>
+          </w:tcPr>
+          <w:p>
+            <w:pPr>
+              <w:jc w:val="center"/>
+            </w:pPr>
+            <w:r>
+              <w:rPr>
+                <w:sz w:val="22"/>
+              </w:rPr>
+              <w:t xml:space="preserve">+</w:t>
+            </w:r>
+          </w:p>
+        </w:tc>
+        <w:tc>
+          <w:tcPr>
+            <w:tcW w:type="dxa" w:w="720"/>
+          </w:tcPr>
+          <w:p>
+            <w:pPr>
+              <w:jc w:val="center"/>
+            </w:pPr>
+            <w:r>
+              <w:rPr>
+                <w:sz w:val="22"/>
+              </w:rPr>
+              <w:t xml:space="preserve">+</w:t>
+            </w:r>
+          </w:p>
+        </w:tc>
+        <w:tc>
+          <w:tcPr>
+            <w:tcW w:type="dxa" w:w="720"/>
+          </w:tcPr>
+          <w:p>
+            <w:pPr>
+              <w:jc w:val="center"/>
+            </w:pPr>
+            <w:r>
+              <w:rPr>
+                <w:sz w:val="22"/>
+              </w:rPr>
+              <w:t xml:space="preserve">+</w:t>
             </w:r>
           </w:p>
         </w:tc>
@@ -6361,55 +6361,55 @@
               <w:rPr>
                 <w:sz w:val="22"/>
               </w:rPr>
-              <w:t xml:space="preserve">-</w:t>
-            </w:r>
-          </w:p>
-        </w:tc>
-        <w:tc>
-          <w:tcPr>
-            <w:tcW w:type="dxa" w:w="720"/>
-          </w:tcPr>
-          <w:p>
-            <w:pPr>
-              <w:jc w:val="center"/>
-            </w:pPr>
-            <w:r>
-              <w:rPr>
-                <w:sz w:val="22"/>
-              </w:rPr>
-              <w:t xml:space="preserve">-</w:t>
-            </w:r>
-          </w:p>
-        </w:tc>
-        <w:tc>
-          <w:tcPr>
-            <w:tcW w:type="dxa" w:w="720"/>
-          </w:tcPr>
-          <w:p>
-            <w:pPr>
-              <w:jc w:val="center"/>
-            </w:pPr>
-            <w:r>
-              <w:rPr>
-                <w:sz w:val="22"/>
-              </w:rPr>
-              <w:t xml:space="preserve">-</w:t>
-            </w:r>
-          </w:p>
-        </w:tc>
-        <w:tc>
-          <w:tcPr>
-            <w:tcW w:type="dxa" w:w="720"/>
-          </w:tcPr>
-          <w:p>
-            <w:pPr>
-              <w:jc w:val="center"/>
-            </w:pPr>
-            <w:r>
-              <w:rPr>
-                <w:sz w:val="22"/>
-              </w:rPr>
-              <w:t xml:space="preserve">-</w:t>
+              <w:t xml:space="preserve">+</w:t>
+            </w:r>
+          </w:p>
+        </w:tc>
+        <w:tc>
+          <w:tcPr>
+            <w:tcW w:type="dxa" w:w="720"/>
+          </w:tcPr>
+          <w:p>
+            <w:pPr>
+              <w:jc w:val="center"/>
+            </w:pPr>
+            <w:r>
+              <w:rPr>
+                <w:sz w:val="22"/>
+              </w:rPr>
+              <w:t xml:space="preserve">+</w:t>
+            </w:r>
+          </w:p>
+        </w:tc>
+        <w:tc>
+          <w:tcPr>
+            <w:tcW w:type="dxa" w:w="720"/>
+          </w:tcPr>
+          <w:p>
+            <w:pPr>
+              <w:jc w:val="center"/>
+            </w:pPr>
+            <w:r>
+              <w:rPr>
+                <w:sz w:val="22"/>
+              </w:rPr>
+              <w:t xml:space="preserve">+</w:t>
+            </w:r>
+          </w:p>
+        </w:tc>
+        <w:tc>
+          <w:tcPr>
+            <w:tcW w:type="dxa" w:w="720"/>
+          </w:tcPr>
+          <w:p>
+            <w:pPr>
+              <w:jc w:val="center"/>
+            </w:pPr>
+            <w:r>
+              <w:rPr>
+                <w:sz w:val="22"/>
+              </w:rPr>
+              <w:t xml:space="preserve">+</w:t>
             </w:r>
           </w:p>
         </w:tc>
@@ -6507,55 +6507,55 @@
               <w:rPr>
                 <w:sz w:val="22"/>
               </w:rPr>
-              <w:t xml:space="preserve">-</w:t>
-            </w:r>
-          </w:p>
-        </w:tc>
-        <w:tc>
-          <w:tcPr>
-            <w:tcW w:type="dxa" w:w="720"/>
-          </w:tcPr>
-          <w:p>
-            <w:pPr>
-              <w:jc w:val="center"/>
-            </w:pPr>
-            <w:r>
-              <w:rPr>
-                <w:sz w:val="22"/>
-              </w:rPr>
-              <w:t xml:space="preserve">-</w:t>
-            </w:r>
-          </w:p>
-        </w:tc>
-        <w:tc>
-          <w:tcPr>
-            <w:tcW w:type="dxa" w:w="720"/>
-          </w:tcPr>
-          <w:p>
-            <w:pPr>
-              <w:jc w:val="center"/>
-            </w:pPr>
-            <w:r>
-              <w:rPr>
-                <w:sz w:val="22"/>
-              </w:rPr>
-              <w:t xml:space="preserve">-</w:t>
-            </w:r>
-          </w:p>
-        </w:tc>
-        <w:tc>
-          <w:tcPr>
-            <w:tcW w:type="dxa" w:w="720"/>
-          </w:tcPr>
-          <w:p>
-            <w:pPr>
-              <w:jc w:val="center"/>
-            </w:pPr>
-            <w:r>
-              <w:rPr>
-                <w:sz w:val="22"/>
-              </w:rPr>
-              <w:t xml:space="preserve">-</w:t>
+              <w:t xml:space="preserve">+</w:t>
+            </w:r>
+          </w:p>
+        </w:tc>
+        <w:tc>
+          <w:tcPr>
+            <w:tcW w:type="dxa" w:w="720"/>
+          </w:tcPr>
+          <w:p>
+            <w:pPr>
+              <w:jc w:val="center"/>
+            </w:pPr>
+            <w:r>
+              <w:rPr>
+                <w:sz w:val="22"/>
+              </w:rPr>
+              <w:t xml:space="preserve">+</w:t>
+            </w:r>
+          </w:p>
+        </w:tc>
+        <w:tc>
+          <w:tcPr>
+            <w:tcW w:type="dxa" w:w="720"/>
+          </w:tcPr>
+          <w:p>
+            <w:pPr>
+              <w:jc w:val="center"/>
+            </w:pPr>
+            <w:r>
+              <w:rPr>
+                <w:sz w:val="22"/>
+              </w:rPr>
+              <w:t xml:space="preserve">+</w:t>
+            </w:r>
+          </w:p>
+        </w:tc>
+        <w:tc>
+          <w:tcPr>
+            <w:tcW w:type="dxa" w:w="720"/>
+          </w:tcPr>
+          <w:p>
+            <w:pPr>
+              <w:jc w:val="center"/>
+            </w:pPr>
+            <w:r>
+              <w:rPr>
+                <w:sz w:val="22"/>
+              </w:rPr>
+              <w:t xml:space="preserve">+</w:t>
             </w:r>
           </w:p>
         </w:tc>
@@ -6653,55 +6653,55 @@
               <w:rPr>
                 <w:sz w:val="22"/>
               </w:rPr>
-              <w:t xml:space="preserve">-</w:t>
-            </w:r>
-          </w:p>
-        </w:tc>
-        <w:tc>
-          <w:tcPr>
-            <w:tcW w:type="dxa" w:w="720"/>
-          </w:tcPr>
-          <w:p>
-            <w:pPr>
-              <w:jc w:val="center"/>
-            </w:pPr>
-            <w:r>
-              <w:rPr>
-                <w:sz w:val="22"/>
-              </w:rPr>
-              <w:t xml:space="preserve">-</w:t>
-            </w:r>
-          </w:p>
-        </w:tc>
-        <w:tc>
-          <w:tcPr>
-            <w:tcW w:type="dxa" w:w="720"/>
-          </w:tcPr>
-          <w:p>
-            <w:pPr>
-              <w:jc w:val="center"/>
-            </w:pPr>
-            <w:r>
-              <w:rPr>
-                <w:sz w:val="22"/>
-              </w:rPr>
-              <w:t xml:space="preserve">-</w:t>
-            </w:r>
-          </w:p>
-        </w:tc>
-        <w:tc>
-          <w:tcPr>
-            <w:tcW w:type="dxa" w:w="720"/>
-          </w:tcPr>
-          <w:p>
-            <w:pPr>
-              <w:jc w:val="center"/>
-            </w:pPr>
-            <w:r>
-              <w:rPr>
-                <w:sz w:val="22"/>
-              </w:rPr>
-              <w:t xml:space="preserve">-</w:t>
+              <w:t xml:space="preserve">+</w:t>
+            </w:r>
+          </w:p>
+        </w:tc>
+        <w:tc>
+          <w:tcPr>
+            <w:tcW w:type="dxa" w:w="720"/>
+          </w:tcPr>
+          <w:p>
+            <w:pPr>
+              <w:jc w:val="center"/>
+            </w:pPr>
+            <w:r>
+              <w:rPr>
+                <w:sz w:val="22"/>
+              </w:rPr>
+              <w:t xml:space="preserve">+</w:t>
+            </w:r>
+          </w:p>
+        </w:tc>
+        <w:tc>
+          <w:tcPr>
+            <w:tcW w:type="dxa" w:w="720"/>
+          </w:tcPr>
+          <w:p>
+            <w:pPr>
+              <w:jc w:val="center"/>
+            </w:pPr>
+            <w:r>
+              <w:rPr>
+                <w:sz w:val="22"/>
+              </w:rPr>
+              <w:t xml:space="preserve">+</w:t>
+            </w:r>
+          </w:p>
+        </w:tc>
+        <w:tc>
+          <w:tcPr>
+            <w:tcW w:type="dxa" w:w="720"/>
+          </w:tcPr>
+          <w:p>
+            <w:pPr>
+              <w:jc w:val="center"/>
+            </w:pPr>
+            <w:r>
+              <w:rPr>
+                <w:sz w:val="22"/>
+              </w:rPr>
+              <w:t xml:space="preserve">+</w:t>
             </w:r>
           </w:p>
         </w:tc>
@@ -6799,55 +6799,55 @@
               <w:rPr>
                 <w:sz w:val="22"/>
               </w:rPr>
-              <w:t xml:space="preserve">-</w:t>
-            </w:r>
-          </w:p>
-        </w:tc>
-        <w:tc>
-          <w:tcPr>
-            <w:tcW w:type="dxa" w:w="720"/>
-          </w:tcPr>
-          <w:p>
-            <w:pPr>
-              <w:jc w:val="center"/>
-            </w:pPr>
-            <w:r>
-              <w:rPr>
-                <w:sz w:val="22"/>
-              </w:rPr>
-              <w:t xml:space="preserve">-</w:t>
-            </w:r>
-          </w:p>
-        </w:tc>
-        <w:tc>
-          <w:tcPr>
-            <w:tcW w:type="dxa" w:w="720"/>
-          </w:tcPr>
-          <w:p>
-            <w:pPr>
-              <w:jc w:val="center"/>
-            </w:pPr>
-            <w:r>
-              <w:rPr>
-                <w:sz w:val="22"/>
-              </w:rPr>
-              <w:t xml:space="preserve">-</w:t>
-            </w:r>
-          </w:p>
-        </w:tc>
-        <w:tc>
-          <w:tcPr>
-            <w:tcW w:type="dxa" w:w="720"/>
-          </w:tcPr>
-          <w:p>
-            <w:pPr>
-              <w:jc w:val="center"/>
-            </w:pPr>
-            <w:r>
-              <w:rPr>
-                <w:sz w:val="22"/>
-              </w:rPr>
-              <w:t xml:space="preserve">-</w:t>
+              <w:t xml:space="preserve">+</w:t>
+            </w:r>
+          </w:p>
+        </w:tc>
+        <w:tc>
+          <w:tcPr>
+            <w:tcW w:type="dxa" w:w="720"/>
+          </w:tcPr>
+          <w:p>
+            <w:pPr>
+              <w:jc w:val="center"/>
+            </w:pPr>
+            <w:r>
+              <w:rPr>
+                <w:sz w:val="22"/>
+              </w:rPr>
+              <w:t xml:space="preserve">+</w:t>
+            </w:r>
+          </w:p>
+        </w:tc>
+        <w:tc>
+          <w:tcPr>
+            <w:tcW w:type="dxa" w:w="720"/>
+          </w:tcPr>
+          <w:p>
+            <w:pPr>
+              <w:jc w:val="center"/>
+            </w:pPr>
+            <w:r>
+              <w:rPr>
+                <w:sz w:val="22"/>
+              </w:rPr>
+              <w:t xml:space="preserve">+</w:t>
+            </w:r>
+          </w:p>
+        </w:tc>
+        <w:tc>
+          <w:tcPr>
+            <w:tcW w:type="dxa" w:w="720"/>
+          </w:tcPr>
+          <w:p>
+            <w:pPr>
+              <w:jc w:val="center"/>
+            </w:pPr>
+            <w:r>
+              <w:rPr>
+                <w:sz w:val="22"/>
+              </w:rPr>
+              <w:t xml:space="preserve">+</w:t>
             </w:r>
           </w:p>
         </w:tc>
@@ -6945,55 +6945,55 @@
               <w:rPr>
                 <w:sz w:val="22"/>
               </w:rPr>
-              <w:t xml:space="preserve">-</w:t>
-            </w:r>
-          </w:p>
-        </w:tc>
-        <w:tc>
-          <w:tcPr>
-            <w:tcW w:type="dxa" w:w="720"/>
-          </w:tcPr>
-          <w:p>
-            <w:pPr>
-              <w:jc w:val="center"/>
-            </w:pPr>
-            <w:r>
-              <w:rPr>
-                <w:sz w:val="22"/>
-              </w:rPr>
-              <w:t xml:space="preserve">-</w:t>
-            </w:r>
-          </w:p>
-        </w:tc>
-        <w:tc>
-          <w:tcPr>
-            <w:tcW w:type="dxa" w:w="720"/>
-          </w:tcPr>
-          <w:p>
-            <w:pPr>
-              <w:jc w:val="center"/>
-            </w:pPr>
-            <w:r>
-              <w:rPr>
-                <w:sz w:val="22"/>
-              </w:rPr>
-              <w:t xml:space="preserve">-</w:t>
-            </w:r>
-          </w:p>
-        </w:tc>
-        <w:tc>
-          <w:tcPr>
-            <w:tcW w:type="dxa" w:w="720"/>
-          </w:tcPr>
-          <w:p>
-            <w:pPr>
-              <w:jc w:val="center"/>
-            </w:pPr>
-            <w:r>
-              <w:rPr>
-                <w:sz w:val="22"/>
-              </w:rPr>
-              <w:t xml:space="preserve">-</w:t>
+              <w:t xml:space="preserve">+</w:t>
+            </w:r>
+          </w:p>
+        </w:tc>
+        <w:tc>
+          <w:tcPr>
+            <w:tcW w:type="dxa" w:w="720"/>
+          </w:tcPr>
+          <w:p>
+            <w:pPr>
+              <w:jc w:val="center"/>
+            </w:pPr>
+            <w:r>
+              <w:rPr>
+                <w:sz w:val="22"/>
+              </w:rPr>
+              <w:t xml:space="preserve">+</w:t>
+            </w:r>
+          </w:p>
+        </w:tc>
+        <w:tc>
+          <w:tcPr>
+            <w:tcW w:type="dxa" w:w="720"/>
+          </w:tcPr>
+          <w:p>
+            <w:pPr>
+              <w:jc w:val="center"/>
+            </w:pPr>
+            <w:r>
+              <w:rPr>
+                <w:sz w:val="22"/>
+              </w:rPr>
+              <w:t xml:space="preserve">+</w:t>
+            </w:r>
+          </w:p>
+        </w:tc>
+        <w:tc>
+          <w:tcPr>
+            <w:tcW w:type="dxa" w:w="720"/>
+          </w:tcPr>
+          <w:p>
+            <w:pPr>
+              <w:jc w:val="center"/>
+            </w:pPr>
+            <w:r>
+              <w:rPr>
+                <w:sz w:val="22"/>
+              </w:rPr>
+              <w:t xml:space="preserve">+</w:t>
             </w:r>
           </w:p>
         </w:tc>
@@ -7091,55 +7091,55 @@
               <w:rPr>
                 <w:sz w:val="22"/>
               </w:rPr>
-              <w:t xml:space="preserve">-</w:t>
-            </w:r>
-          </w:p>
-        </w:tc>
-        <w:tc>
-          <w:tcPr>
-            <w:tcW w:type="dxa" w:w="720"/>
-          </w:tcPr>
-          <w:p>
-            <w:pPr>
-              <w:jc w:val="center"/>
-            </w:pPr>
-            <w:r>
-              <w:rPr>
-                <w:sz w:val="22"/>
-              </w:rPr>
-              <w:t xml:space="preserve">-</w:t>
-            </w:r>
-          </w:p>
-        </w:tc>
-        <w:tc>
-          <w:tcPr>
-            <w:tcW w:type="dxa" w:w="720"/>
-          </w:tcPr>
-          <w:p>
-            <w:pPr>
-              <w:jc w:val="center"/>
-            </w:pPr>
-            <w:r>
-              <w:rPr>
-                <w:sz w:val="22"/>
-              </w:rPr>
-              <w:t xml:space="preserve">-</w:t>
-            </w:r>
-          </w:p>
-        </w:tc>
-        <w:tc>
-          <w:tcPr>
-            <w:tcW w:type="dxa" w:w="720"/>
-          </w:tcPr>
-          <w:p>
-            <w:pPr>
-              <w:jc w:val="center"/>
-            </w:pPr>
-            <w:r>
-              <w:rPr>
-                <w:sz w:val="22"/>
-              </w:rPr>
-              <w:t xml:space="preserve">-</w:t>
+              <w:t xml:space="preserve">+</w:t>
+            </w:r>
+          </w:p>
+        </w:tc>
+        <w:tc>
+          <w:tcPr>
+            <w:tcW w:type="dxa" w:w="720"/>
+          </w:tcPr>
+          <w:p>
+            <w:pPr>
+              <w:jc w:val="center"/>
+            </w:pPr>
+            <w:r>
+              <w:rPr>
+                <w:sz w:val="22"/>
+              </w:rPr>
+              <w:t xml:space="preserve">+</w:t>
+            </w:r>
+          </w:p>
+        </w:tc>
+        <w:tc>
+          <w:tcPr>
+            <w:tcW w:type="dxa" w:w="720"/>
+          </w:tcPr>
+          <w:p>
+            <w:pPr>
+              <w:jc w:val="center"/>
+            </w:pPr>
+            <w:r>
+              <w:rPr>
+                <w:sz w:val="22"/>
+              </w:rPr>
+              <w:t xml:space="preserve">+</w:t>
+            </w:r>
+          </w:p>
+        </w:tc>
+        <w:tc>
+          <w:tcPr>
+            <w:tcW w:type="dxa" w:w="720"/>
+          </w:tcPr>
+          <w:p>
+            <w:pPr>
+              <w:jc w:val="center"/>
+            </w:pPr>
+            <w:r>
+              <w:rPr>
+                <w:sz w:val="22"/>
+              </w:rPr>
+              <w:t xml:space="preserve">+</w:t>
             </w:r>
           </w:p>
         </w:tc>
@@ -7237,55 +7237,55 @@
               <w:rPr>
                 <w:sz w:val="22"/>
               </w:rPr>
-              <w:t xml:space="preserve">-</w:t>
-            </w:r>
-          </w:p>
-        </w:tc>
-        <w:tc>
-          <w:tcPr>
-            <w:tcW w:type="dxa" w:w="720"/>
-          </w:tcPr>
-          <w:p>
-            <w:pPr>
-              <w:jc w:val="center"/>
-            </w:pPr>
-            <w:r>
-              <w:rPr>
-                <w:sz w:val="22"/>
-              </w:rPr>
-              <w:t xml:space="preserve">-</w:t>
-            </w:r>
-          </w:p>
-        </w:tc>
-        <w:tc>
-          <w:tcPr>
-            <w:tcW w:type="dxa" w:w="720"/>
-          </w:tcPr>
-          <w:p>
-            <w:pPr>
-              <w:jc w:val="center"/>
-            </w:pPr>
-            <w:r>
-              <w:rPr>
-                <w:sz w:val="22"/>
-              </w:rPr>
-              <w:t xml:space="preserve">-</w:t>
-            </w:r>
-          </w:p>
-        </w:tc>
-        <w:tc>
-          <w:tcPr>
-            <w:tcW w:type="dxa" w:w="720"/>
-          </w:tcPr>
-          <w:p>
-            <w:pPr>
-              <w:jc w:val="center"/>
-            </w:pPr>
-            <w:r>
-              <w:rPr>
-                <w:sz w:val="22"/>
-              </w:rPr>
-              <w:t xml:space="preserve">-</w:t>
+              <w:t xml:space="preserve">+</w:t>
+            </w:r>
+          </w:p>
+        </w:tc>
+        <w:tc>
+          <w:tcPr>
+            <w:tcW w:type="dxa" w:w="720"/>
+          </w:tcPr>
+          <w:p>
+            <w:pPr>
+              <w:jc w:val="center"/>
+            </w:pPr>
+            <w:r>
+              <w:rPr>
+                <w:sz w:val="22"/>
+              </w:rPr>
+              <w:t xml:space="preserve">+</w:t>
+            </w:r>
+          </w:p>
+        </w:tc>
+        <w:tc>
+          <w:tcPr>
+            <w:tcW w:type="dxa" w:w="720"/>
+          </w:tcPr>
+          <w:p>
+            <w:pPr>
+              <w:jc w:val="center"/>
+            </w:pPr>
+            <w:r>
+              <w:rPr>
+                <w:sz w:val="22"/>
+              </w:rPr>
+              <w:t xml:space="preserve">+</w:t>
+            </w:r>
+          </w:p>
+        </w:tc>
+        <w:tc>
+          <w:tcPr>
+            <w:tcW w:type="dxa" w:w="720"/>
+          </w:tcPr>
+          <w:p>
+            <w:pPr>
+              <w:jc w:val="center"/>
+            </w:pPr>
+            <w:r>
+              <w:rPr>
+                <w:sz w:val="22"/>
+              </w:rPr>
+              <w:t xml:space="preserve">+</w:t>
             </w:r>
           </w:p>
         </w:tc>
@@ -7383,55 +7383,55 @@
               <w:rPr>
                 <w:sz w:val="22"/>
               </w:rPr>
-              <w:t xml:space="preserve">-</w:t>
-            </w:r>
-          </w:p>
-        </w:tc>
-        <w:tc>
-          <w:tcPr>
-            <w:tcW w:type="dxa" w:w="720"/>
-          </w:tcPr>
-          <w:p>
-            <w:pPr>
-              <w:jc w:val="center"/>
-            </w:pPr>
-            <w:r>
-              <w:rPr>
-                <w:sz w:val="22"/>
-              </w:rPr>
-              <w:t xml:space="preserve">-</w:t>
-            </w:r>
-          </w:p>
-        </w:tc>
-        <w:tc>
-          <w:tcPr>
-            <w:tcW w:type="dxa" w:w="720"/>
-          </w:tcPr>
-          <w:p>
-            <w:pPr>
-              <w:jc w:val="center"/>
-            </w:pPr>
-            <w:r>
-              <w:rPr>
-                <w:sz w:val="22"/>
-              </w:rPr>
-              <w:t xml:space="preserve">-</w:t>
-            </w:r>
-          </w:p>
-        </w:tc>
-        <w:tc>
-          <w:tcPr>
-            <w:tcW w:type="dxa" w:w="720"/>
-          </w:tcPr>
-          <w:p>
-            <w:pPr>
-              <w:jc w:val="center"/>
-            </w:pPr>
-            <w:r>
-              <w:rPr>
-                <w:sz w:val="22"/>
-              </w:rPr>
-              <w:t xml:space="preserve">-</w:t>
+              <w:t xml:space="preserve">+</w:t>
+            </w:r>
+          </w:p>
+        </w:tc>
+        <w:tc>
+          <w:tcPr>
+            <w:tcW w:type="dxa" w:w="720"/>
+          </w:tcPr>
+          <w:p>
+            <w:pPr>
+              <w:jc w:val="center"/>
+            </w:pPr>
+            <w:r>
+              <w:rPr>
+                <w:sz w:val="22"/>
+              </w:rPr>
+              <w:t xml:space="preserve">+</w:t>
+            </w:r>
+          </w:p>
+        </w:tc>
+        <w:tc>
+          <w:tcPr>
+            <w:tcW w:type="dxa" w:w="720"/>
+          </w:tcPr>
+          <w:p>
+            <w:pPr>
+              <w:jc w:val="center"/>
+            </w:pPr>
+            <w:r>
+              <w:rPr>
+                <w:sz w:val="22"/>
+              </w:rPr>
+              <w:t xml:space="preserve">+</w:t>
+            </w:r>
+          </w:p>
+        </w:tc>
+        <w:tc>
+          <w:tcPr>
+            <w:tcW w:type="dxa" w:w="720"/>
+          </w:tcPr>
+          <w:p>
+            <w:pPr>
+              <w:jc w:val="center"/>
+            </w:pPr>
+            <w:r>
+              <w:rPr>
+                <w:sz w:val="22"/>
+              </w:rPr>
+              <w:t xml:space="preserve">+</w:t>
             </w:r>
           </w:p>
         </w:tc>
@@ -7529,55 +7529,55 @@
               <w:rPr>
                 <w:sz w:val="22"/>
               </w:rPr>
-              <w:t xml:space="preserve">-</w:t>
-            </w:r>
-          </w:p>
-        </w:tc>
-        <w:tc>
-          <w:tcPr>
-            <w:tcW w:type="dxa" w:w="720"/>
-          </w:tcPr>
-          <w:p>
-            <w:pPr>
-              <w:jc w:val="center"/>
-            </w:pPr>
-            <w:r>
-              <w:rPr>
-                <w:sz w:val="22"/>
-              </w:rPr>
-              <w:t xml:space="preserve">-</w:t>
-            </w:r>
-          </w:p>
-        </w:tc>
-        <w:tc>
-          <w:tcPr>
-            <w:tcW w:type="dxa" w:w="720"/>
-          </w:tcPr>
-          <w:p>
-            <w:pPr>
-              <w:jc w:val="center"/>
-            </w:pPr>
-            <w:r>
-              <w:rPr>
-                <w:sz w:val="22"/>
-              </w:rPr>
-              <w:t xml:space="preserve">-</w:t>
-            </w:r>
-          </w:p>
-        </w:tc>
-        <w:tc>
-          <w:tcPr>
-            <w:tcW w:type="dxa" w:w="720"/>
-          </w:tcPr>
-          <w:p>
-            <w:pPr>
-              <w:jc w:val="center"/>
-            </w:pPr>
-            <w:r>
-              <w:rPr>
-                <w:sz w:val="22"/>
-              </w:rPr>
-              <w:t xml:space="preserve">-</w:t>
+              <w:t xml:space="preserve">+</w:t>
+            </w:r>
+          </w:p>
+        </w:tc>
+        <w:tc>
+          <w:tcPr>
+            <w:tcW w:type="dxa" w:w="720"/>
+          </w:tcPr>
+          <w:p>
+            <w:pPr>
+              <w:jc w:val="center"/>
+            </w:pPr>
+            <w:r>
+              <w:rPr>
+                <w:sz w:val="22"/>
+              </w:rPr>
+              <w:t xml:space="preserve">+</w:t>
+            </w:r>
+          </w:p>
+        </w:tc>
+        <w:tc>
+          <w:tcPr>
+            <w:tcW w:type="dxa" w:w="720"/>
+          </w:tcPr>
+          <w:p>
+            <w:pPr>
+              <w:jc w:val="center"/>
+            </w:pPr>
+            <w:r>
+              <w:rPr>
+                <w:sz w:val="22"/>
+              </w:rPr>
+              <w:t xml:space="preserve">+</w:t>
+            </w:r>
+          </w:p>
+        </w:tc>
+        <w:tc>
+          <w:tcPr>
+            <w:tcW w:type="dxa" w:w="720"/>
+          </w:tcPr>
+          <w:p>
+            <w:pPr>
+              <w:jc w:val="center"/>
+            </w:pPr>
+            <w:r>
+              <w:rPr>
+                <w:sz w:val="22"/>
+              </w:rPr>
+              <w:t xml:space="preserve">+</w:t>
             </w:r>
           </w:p>
         </w:tc>
@@ -7675,55 +7675,55 @@
               <w:rPr>
                 <w:sz w:val="22"/>
               </w:rPr>
-              <w:t xml:space="preserve">-</w:t>
-            </w:r>
-          </w:p>
-        </w:tc>
-        <w:tc>
-          <w:tcPr>
-            <w:tcW w:type="dxa" w:w="720"/>
-          </w:tcPr>
-          <w:p>
-            <w:pPr>
-              <w:jc w:val="center"/>
-            </w:pPr>
-            <w:r>
-              <w:rPr>
-                <w:sz w:val="22"/>
-              </w:rPr>
-              <w:t xml:space="preserve">-</w:t>
-            </w:r>
-          </w:p>
-        </w:tc>
-        <w:tc>
-          <w:tcPr>
-            <w:tcW w:type="dxa" w:w="720"/>
-          </w:tcPr>
-          <w:p>
-            <w:pPr>
-              <w:jc w:val="center"/>
-            </w:pPr>
-            <w:r>
-              <w:rPr>
-                <w:sz w:val="22"/>
-              </w:rPr>
-              <w:t xml:space="preserve">-</w:t>
-            </w:r>
-          </w:p>
-        </w:tc>
-        <w:tc>
-          <w:tcPr>
-            <w:tcW w:type="dxa" w:w="720"/>
-          </w:tcPr>
-          <w:p>
-            <w:pPr>
-              <w:jc w:val="center"/>
-            </w:pPr>
-            <w:r>
-              <w:rPr>
-                <w:sz w:val="22"/>
-              </w:rPr>
-              <w:t xml:space="preserve">-</w:t>
+              <w:t xml:space="preserve">+</w:t>
+            </w:r>
+          </w:p>
+        </w:tc>
+        <w:tc>
+          <w:tcPr>
+            <w:tcW w:type="dxa" w:w="720"/>
+          </w:tcPr>
+          <w:p>
+            <w:pPr>
+              <w:jc w:val="center"/>
+            </w:pPr>
+            <w:r>
+              <w:rPr>
+                <w:sz w:val="22"/>
+              </w:rPr>
+              <w:t xml:space="preserve">+</w:t>
+            </w:r>
+          </w:p>
+        </w:tc>
+        <w:tc>
+          <w:tcPr>
+            <w:tcW w:type="dxa" w:w="720"/>
+          </w:tcPr>
+          <w:p>
+            <w:pPr>
+              <w:jc w:val="center"/>
+            </w:pPr>
+            <w:r>
+              <w:rPr>
+                <w:sz w:val="22"/>
+              </w:rPr>
+              <w:t xml:space="preserve">+</w:t>
+            </w:r>
+          </w:p>
+        </w:tc>
+        <w:tc>
+          <w:tcPr>
+            <w:tcW w:type="dxa" w:w="720"/>
+          </w:tcPr>
+          <w:p>
+            <w:pPr>
+              <w:jc w:val="center"/>
+            </w:pPr>
+            <w:r>
+              <w:rPr>
+                <w:sz w:val="22"/>
+              </w:rPr>
+              <w:t xml:space="preserve">+</w:t>
             </w:r>
           </w:p>
         </w:tc>
@@ -7821,55 +7821,55 @@
               <w:rPr>
                 <w:sz w:val="22"/>
               </w:rPr>
-              <w:t xml:space="preserve">-</w:t>
-            </w:r>
-          </w:p>
-        </w:tc>
-        <w:tc>
-          <w:tcPr>
-            <w:tcW w:type="dxa" w:w="720"/>
-          </w:tcPr>
-          <w:p>
-            <w:pPr>
-              <w:jc w:val="center"/>
-            </w:pPr>
-            <w:r>
-              <w:rPr>
-                <w:sz w:val="22"/>
-              </w:rPr>
-              <w:t xml:space="preserve">-</w:t>
-            </w:r>
-          </w:p>
-        </w:tc>
-        <w:tc>
-          <w:tcPr>
-            <w:tcW w:type="dxa" w:w="720"/>
-          </w:tcPr>
-          <w:p>
-            <w:pPr>
-              <w:jc w:val="center"/>
-            </w:pPr>
-            <w:r>
-              <w:rPr>
-                <w:sz w:val="22"/>
-              </w:rPr>
-              <w:t xml:space="preserve">-</w:t>
-            </w:r>
-          </w:p>
-        </w:tc>
-        <w:tc>
-          <w:tcPr>
-            <w:tcW w:type="dxa" w:w="720"/>
-          </w:tcPr>
-          <w:p>
-            <w:pPr>
-              <w:jc w:val="center"/>
-            </w:pPr>
-            <w:r>
-              <w:rPr>
-                <w:sz w:val="22"/>
-              </w:rPr>
-              <w:t xml:space="preserve">-</w:t>
+              <w:t xml:space="preserve">+</w:t>
+            </w:r>
+          </w:p>
+        </w:tc>
+        <w:tc>
+          <w:tcPr>
+            <w:tcW w:type="dxa" w:w="720"/>
+          </w:tcPr>
+          <w:p>
+            <w:pPr>
+              <w:jc w:val="center"/>
+            </w:pPr>
+            <w:r>
+              <w:rPr>
+                <w:sz w:val="22"/>
+              </w:rPr>
+              <w:t xml:space="preserve">+</w:t>
+            </w:r>
+          </w:p>
+        </w:tc>
+        <w:tc>
+          <w:tcPr>
+            <w:tcW w:type="dxa" w:w="720"/>
+          </w:tcPr>
+          <w:p>
+            <w:pPr>
+              <w:jc w:val="center"/>
+            </w:pPr>
+            <w:r>
+              <w:rPr>
+                <w:sz w:val="22"/>
+              </w:rPr>
+              <w:t xml:space="preserve">+</w:t>
+            </w:r>
+          </w:p>
+        </w:tc>
+        <w:tc>
+          <w:tcPr>
+            <w:tcW w:type="dxa" w:w="720"/>
+          </w:tcPr>
+          <w:p>
+            <w:pPr>
+              <w:jc w:val="center"/>
+            </w:pPr>
+            <w:r>
+              <w:rPr>
+                <w:sz w:val="22"/>
+              </w:rPr>
+              <w:t xml:space="preserve">+</w:t>
             </w:r>
           </w:p>
         </w:tc>
@@ -7967,55 +7967,55 @@
               <w:rPr>
                 <w:sz w:val="22"/>
               </w:rPr>
-              <w:t xml:space="preserve">-</w:t>
-            </w:r>
-          </w:p>
-        </w:tc>
-        <w:tc>
-          <w:tcPr>
-            <w:tcW w:type="dxa" w:w="720"/>
-          </w:tcPr>
-          <w:p>
-            <w:pPr>
-              <w:jc w:val="center"/>
-            </w:pPr>
-            <w:r>
-              <w:rPr>
-                <w:sz w:val="22"/>
-              </w:rPr>
-              <w:t xml:space="preserve">-</w:t>
-            </w:r>
-          </w:p>
-        </w:tc>
-        <w:tc>
-          <w:tcPr>
-            <w:tcW w:type="dxa" w:w="720"/>
-          </w:tcPr>
-          <w:p>
-            <w:pPr>
-              <w:jc w:val="center"/>
-            </w:pPr>
-            <w:r>
-              <w:rPr>
-                <w:sz w:val="22"/>
-              </w:rPr>
-              <w:t xml:space="preserve">-</w:t>
-            </w:r>
-          </w:p>
-        </w:tc>
-        <w:tc>
-          <w:tcPr>
-            <w:tcW w:type="dxa" w:w="720"/>
-          </w:tcPr>
-          <w:p>
-            <w:pPr>
-              <w:jc w:val="center"/>
-            </w:pPr>
-            <w:r>
-              <w:rPr>
-                <w:sz w:val="22"/>
-              </w:rPr>
-              <w:t xml:space="preserve">-</w:t>
+              <w:t xml:space="preserve">+</w:t>
+            </w:r>
+          </w:p>
+        </w:tc>
+        <w:tc>
+          <w:tcPr>
+            <w:tcW w:type="dxa" w:w="720"/>
+          </w:tcPr>
+          <w:p>
+            <w:pPr>
+              <w:jc w:val="center"/>
+            </w:pPr>
+            <w:r>
+              <w:rPr>
+                <w:sz w:val="22"/>
+              </w:rPr>
+              <w:t xml:space="preserve">+</w:t>
+            </w:r>
+          </w:p>
+        </w:tc>
+        <w:tc>
+          <w:tcPr>
+            <w:tcW w:type="dxa" w:w="720"/>
+          </w:tcPr>
+          <w:p>
+            <w:pPr>
+              <w:jc w:val="center"/>
+            </w:pPr>
+            <w:r>
+              <w:rPr>
+                <w:sz w:val="22"/>
+              </w:rPr>
+              <w:t xml:space="preserve">+</w:t>
+            </w:r>
+          </w:p>
+        </w:tc>
+        <w:tc>
+          <w:tcPr>
+            <w:tcW w:type="dxa" w:w="720"/>
+          </w:tcPr>
+          <w:p>
+            <w:pPr>
+              <w:jc w:val="center"/>
+            </w:pPr>
+            <w:r>
+              <w:rPr>
+                <w:sz w:val="22"/>
+              </w:rPr>
+              <w:t xml:space="preserve">+</w:t>
             </w:r>
           </w:p>
         </w:tc>
@@ -8113,55 +8113,55 @@
               <w:rPr>
                 <w:sz w:val="22"/>
               </w:rPr>
-              <w:t xml:space="preserve">-</w:t>
-            </w:r>
-          </w:p>
-        </w:tc>
-        <w:tc>
-          <w:tcPr>
-            <w:tcW w:type="dxa" w:w="720"/>
-          </w:tcPr>
-          <w:p>
-            <w:pPr>
-              <w:jc w:val="center"/>
-            </w:pPr>
-            <w:r>
-              <w:rPr>
-                <w:sz w:val="22"/>
-              </w:rPr>
-              <w:t xml:space="preserve">-</w:t>
-            </w:r>
-          </w:p>
-        </w:tc>
-        <w:tc>
-          <w:tcPr>
-            <w:tcW w:type="dxa" w:w="720"/>
-          </w:tcPr>
-          <w:p>
-            <w:pPr>
-              <w:jc w:val="center"/>
-            </w:pPr>
-            <w:r>
-              <w:rPr>
-                <w:sz w:val="22"/>
-              </w:rPr>
-              <w:t xml:space="preserve">-</w:t>
-            </w:r>
-          </w:p>
-        </w:tc>
-        <w:tc>
-          <w:tcPr>
-            <w:tcW w:type="dxa" w:w="720"/>
-          </w:tcPr>
-          <w:p>
-            <w:pPr>
-              <w:jc w:val="center"/>
-            </w:pPr>
-            <w:r>
-              <w:rPr>
-                <w:sz w:val="22"/>
-              </w:rPr>
-              <w:t xml:space="preserve">-</w:t>
+              <w:t xml:space="preserve">+</w:t>
+            </w:r>
+          </w:p>
+        </w:tc>
+        <w:tc>
+          <w:tcPr>
+            <w:tcW w:type="dxa" w:w="720"/>
+          </w:tcPr>
+          <w:p>
+            <w:pPr>
+              <w:jc w:val="center"/>
+            </w:pPr>
+            <w:r>
+              <w:rPr>
+                <w:sz w:val="22"/>
+              </w:rPr>
+              <w:t xml:space="preserve">+</w:t>
+            </w:r>
+          </w:p>
+        </w:tc>
+        <w:tc>
+          <w:tcPr>
+            <w:tcW w:type="dxa" w:w="720"/>
+          </w:tcPr>
+          <w:p>
+            <w:pPr>
+              <w:jc w:val="center"/>
+            </w:pPr>
+            <w:r>
+              <w:rPr>
+                <w:sz w:val="22"/>
+              </w:rPr>
+              <w:t xml:space="preserve">+</w:t>
+            </w:r>
+          </w:p>
+        </w:tc>
+        <w:tc>
+          <w:tcPr>
+            <w:tcW w:type="dxa" w:w="720"/>
+          </w:tcPr>
+          <w:p>
+            <w:pPr>
+              <w:jc w:val="center"/>
+            </w:pPr>
+            <w:r>
+              <w:rPr>
+                <w:sz w:val="22"/>
+              </w:rPr>
+              <w:t xml:space="preserve">+</w:t>
             </w:r>
           </w:p>
         </w:tc>
@@ -8259,55 +8259,55 @@
               <w:rPr>
                 <w:sz w:val="22"/>
               </w:rPr>
-              <w:t xml:space="preserve">-</w:t>
-            </w:r>
-          </w:p>
-        </w:tc>
-        <w:tc>
-          <w:tcPr>
-            <w:tcW w:type="dxa" w:w="720"/>
-          </w:tcPr>
-          <w:p>
-            <w:pPr>
-              <w:jc w:val="center"/>
-            </w:pPr>
-            <w:r>
-              <w:rPr>
-                <w:sz w:val="22"/>
-              </w:rPr>
-              <w:t xml:space="preserve">-</w:t>
-            </w:r>
-          </w:p>
-        </w:tc>
-        <w:tc>
-          <w:tcPr>
-            <w:tcW w:type="dxa" w:w="720"/>
-          </w:tcPr>
-          <w:p>
-            <w:pPr>
-              <w:jc w:val="center"/>
-            </w:pPr>
-            <w:r>
-              <w:rPr>
-                <w:sz w:val="22"/>
-              </w:rPr>
-              <w:t xml:space="preserve">-</w:t>
-            </w:r>
-          </w:p>
-        </w:tc>
-        <w:tc>
-          <w:tcPr>
-            <w:tcW w:type="dxa" w:w="720"/>
-          </w:tcPr>
-          <w:p>
-            <w:pPr>
-              <w:jc w:val="center"/>
-            </w:pPr>
-            <w:r>
-              <w:rPr>
-                <w:sz w:val="22"/>
-              </w:rPr>
-              <w:t xml:space="preserve">-</w:t>
+              <w:t xml:space="preserve">+</w:t>
+            </w:r>
+          </w:p>
+        </w:tc>
+        <w:tc>
+          <w:tcPr>
+            <w:tcW w:type="dxa" w:w="720"/>
+          </w:tcPr>
+          <w:p>
+            <w:pPr>
+              <w:jc w:val="center"/>
+            </w:pPr>
+            <w:r>
+              <w:rPr>
+                <w:sz w:val="22"/>
+              </w:rPr>
+              <w:t xml:space="preserve">+</w:t>
+            </w:r>
+          </w:p>
+        </w:tc>
+        <w:tc>
+          <w:tcPr>
+            <w:tcW w:type="dxa" w:w="720"/>
+          </w:tcPr>
+          <w:p>
+            <w:pPr>
+              <w:jc w:val="center"/>
+            </w:pPr>
+            <w:r>
+              <w:rPr>
+                <w:sz w:val="22"/>
+              </w:rPr>
+              <w:t xml:space="preserve">+</w:t>
+            </w:r>
+          </w:p>
+        </w:tc>
+        <w:tc>
+          <w:tcPr>
+            <w:tcW w:type="dxa" w:w="720"/>
+          </w:tcPr>
+          <w:p>
+            <w:pPr>
+              <w:jc w:val="center"/>
+            </w:pPr>
+            <w:r>
+              <w:rPr>
+                <w:sz w:val="22"/>
+              </w:rPr>
+              <w:t xml:space="preserve">+</w:t>
             </w:r>
           </w:p>
         </w:tc>
@@ -8405,55 +8405,55 @@
               <w:rPr>
                 <w:sz w:val="22"/>
               </w:rPr>
-              <w:t xml:space="preserve">-</w:t>
-            </w:r>
-          </w:p>
-        </w:tc>
-        <w:tc>
-          <w:tcPr>
-            <w:tcW w:type="dxa" w:w="720"/>
-          </w:tcPr>
-          <w:p>
-            <w:pPr>
-              <w:jc w:val="center"/>
-            </w:pPr>
-            <w:r>
-              <w:rPr>
-                <w:sz w:val="22"/>
-              </w:rPr>
-              <w:t xml:space="preserve">-</w:t>
-            </w:r>
-          </w:p>
-        </w:tc>
-        <w:tc>
-          <w:tcPr>
-            <w:tcW w:type="dxa" w:w="720"/>
-          </w:tcPr>
-          <w:p>
-            <w:pPr>
-              <w:jc w:val="center"/>
-            </w:pPr>
-            <w:r>
-              <w:rPr>
-                <w:sz w:val="22"/>
-              </w:rPr>
-              <w:t xml:space="preserve">-</w:t>
-            </w:r>
-          </w:p>
-        </w:tc>
-        <w:tc>
-          <w:tcPr>
-            <w:tcW w:type="dxa" w:w="720"/>
-          </w:tcPr>
-          <w:p>
-            <w:pPr>
-              <w:jc w:val="center"/>
-            </w:pPr>
-            <w:r>
-              <w:rPr>
-                <w:sz w:val="22"/>
-              </w:rPr>
-              <w:t xml:space="preserve">-</w:t>
+              <w:t xml:space="preserve">+</w:t>
+            </w:r>
+          </w:p>
+        </w:tc>
+        <w:tc>
+          <w:tcPr>
+            <w:tcW w:type="dxa" w:w="720"/>
+          </w:tcPr>
+          <w:p>
+            <w:pPr>
+              <w:jc w:val="center"/>
+            </w:pPr>
+            <w:r>
+              <w:rPr>
+                <w:sz w:val="22"/>
+              </w:rPr>
+              <w:t xml:space="preserve">+</w:t>
+            </w:r>
+          </w:p>
+        </w:tc>
+        <w:tc>
+          <w:tcPr>
+            <w:tcW w:type="dxa" w:w="720"/>
+          </w:tcPr>
+          <w:p>
+            <w:pPr>
+              <w:jc w:val="center"/>
+            </w:pPr>
+            <w:r>
+              <w:rPr>
+                <w:sz w:val="22"/>
+              </w:rPr>
+              <w:t xml:space="preserve">+</w:t>
+            </w:r>
+          </w:p>
+        </w:tc>
+        <w:tc>
+          <w:tcPr>
+            <w:tcW w:type="dxa" w:w="720"/>
+          </w:tcPr>
+          <w:p>
+            <w:pPr>
+              <w:jc w:val="center"/>
+            </w:pPr>
+            <w:r>
+              <w:rPr>
+                <w:sz w:val="22"/>
+              </w:rPr>
+              <w:t xml:space="preserve">+</w:t>
             </w:r>
           </w:p>
         </w:tc>
@@ -8551,55 +8551,55 @@
               <w:rPr>
                 <w:sz w:val="22"/>
               </w:rPr>
-              <w:t xml:space="preserve">-</w:t>
-            </w:r>
-          </w:p>
-        </w:tc>
-        <w:tc>
-          <w:tcPr>
-            <w:tcW w:type="dxa" w:w="720"/>
-          </w:tcPr>
-          <w:p>
-            <w:pPr>
-              <w:jc w:val="center"/>
-            </w:pPr>
-            <w:r>
-              <w:rPr>
-                <w:sz w:val="22"/>
-              </w:rPr>
-              <w:t xml:space="preserve">-</w:t>
-            </w:r>
-          </w:p>
-        </w:tc>
-        <w:tc>
-          <w:tcPr>
-            <w:tcW w:type="dxa" w:w="720"/>
-          </w:tcPr>
-          <w:p>
-            <w:pPr>
-              <w:jc w:val="center"/>
-            </w:pPr>
-            <w:r>
-              <w:rPr>
-                <w:sz w:val="22"/>
-              </w:rPr>
-              <w:t xml:space="preserve">-</w:t>
-            </w:r>
-          </w:p>
-        </w:tc>
-        <w:tc>
-          <w:tcPr>
-            <w:tcW w:type="dxa" w:w="720"/>
-          </w:tcPr>
-          <w:p>
-            <w:pPr>
-              <w:jc w:val="center"/>
-            </w:pPr>
-            <w:r>
-              <w:rPr>
-                <w:sz w:val="22"/>
-              </w:rPr>
-              <w:t xml:space="preserve">-</w:t>
+              <w:t xml:space="preserve">+</w:t>
+            </w:r>
+          </w:p>
+        </w:tc>
+        <w:tc>
+          <w:tcPr>
+            <w:tcW w:type="dxa" w:w="720"/>
+          </w:tcPr>
+          <w:p>
+            <w:pPr>
+              <w:jc w:val="center"/>
+            </w:pPr>
+            <w:r>
+              <w:rPr>
+                <w:sz w:val="22"/>
+              </w:rPr>
+              <w:t xml:space="preserve">+</w:t>
+            </w:r>
+          </w:p>
+        </w:tc>
+        <w:tc>
+          <w:tcPr>
+            <w:tcW w:type="dxa" w:w="720"/>
+          </w:tcPr>
+          <w:p>
+            <w:pPr>
+              <w:jc w:val="center"/>
+            </w:pPr>
+            <w:r>
+              <w:rPr>
+                <w:sz w:val="22"/>
+              </w:rPr>
+              <w:t xml:space="preserve">+</w:t>
+            </w:r>
+          </w:p>
+        </w:tc>
+        <w:tc>
+          <w:tcPr>
+            <w:tcW w:type="dxa" w:w="720"/>
+          </w:tcPr>
+          <w:p>
+            <w:pPr>
+              <w:jc w:val="center"/>
+            </w:pPr>
+            <w:r>
+              <w:rPr>
+                <w:sz w:val="22"/>
+              </w:rPr>
+              <w:t xml:space="preserve">+</w:t>
             </w:r>
           </w:p>
         </w:tc>
@@ -8697,55 +8697,55 @@
               <w:rPr>
                 <w:sz w:val="22"/>
               </w:rPr>
-              <w:t xml:space="preserve">-</w:t>
-            </w:r>
-          </w:p>
-        </w:tc>
-        <w:tc>
-          <w:tcPr>
-            <w:tcW w:type="dxa" w:w="720"/>
-          </w:tcPr>
-          <w:p>
-            <w:pPr>
-              <w:jc w:val="center"/>
-            </w:pPr>
-            <w:r>
-              <w:rPr>
-                <w:sz w:val="22"/>
-              </w:rPr>
-              <w:t xml:space="preserve">-</w:t>
-            </w:r>
-          </w:p>
-        </w:tc>
-        <w:tc>
-          <w:tcPr>
-            <w:tcW w:type="dxa" w:w="720"/>
-          </w:tcPr>
-          <w:p>
-            <w:pPr>
-              <w:jc w:val="center"/>
-            </w:pPr>
-            <w:r>
-              <w:rPr>
-                <w:sz w:val="22"/>
-              </w:rPr>
-              <w:t xml:space="preserve">-</w:t>
-            </w:r>
-          </w:p>
-        </w:tc>
-        <w:tc>
-          <w:tcPr>
-            <w:tcW w:type="dxa" w:w="720"/>
-          </w:tcPr>
-          <w:p>
-            <w:pPr>
-              <w:jc w:val="center"/>
-            </w:pPr>
-            <w:r>
-              <w:rPr>
-                <w:sz w:val="22"/>
-              </w:rPr>
-              <w:t xml:space="preserve">-</w:t>
+              <w:t xml:space="preserve">+</w:t>
+            </w:r>
+          </w:p>
+        </w:tc>
+        <w:tc>
+          <w:tcPr>
+            <w:tcW w:type="dxa" w:w="720"/>
+          </w:tcPr>
+          <w:p>
+            <w:pPr>
+              <w:jc w:val="center"/>
+            </w:pPr>
+            <w:r>
+              <w:rPr>
+                <w:sz w:val="22"/>
+              </w:rPr>
+              <w:t xml:space="preserve">+</w:t>
+            </w:r>
+          </w:p>
+        </w:tc>
+        <w:tc>
+          <w:tcPr>
+            <w:tcW w:type="dxa" w:w="720"/>
+          </w:tcPr>
+          <w:p>
+            <w:pPr>
+              <w:jc w:val="center"/>
+            </w:pPr>
+            <w:r>
+              <w:rPr>
+                <w:sz w:val="22"/>
+              </w:rPr>
+              <w:t xml:space="preserve">+</w:t>
+            </w:r>
+          </w:p>
+        </w:tc>
+        <w:tc>
+          <w:tcPr>
+            <w:tcW w:type="dxa" w:w="720"/>
+          </w:tcPr>
+          <w:p>
+            <w:pPr>
+              <w:jc w:val="center"/>
+            </w:pPr>
+            <w:r>
+              <w:rPr>
+                <w:sz w:val="22"/>
+              </w:rPr>
+              <w:t xml:space="preserve">+</w:t>
             </w:r>
           </w:p>
         </w:tc>
@@ -8843,55 +8843,55 @@
               <w:rPr>
                 <w:sz w:val="22"/>
               </w:rPr>
-              <w:t xml:space="preserve">-</w:t>
-            </w:r>
-          </w:p>
-        </w:tc>
-        <w:tc>
-          <w:tcPr>
-            <w:tcW w:type="dxa" w:w="720"/>
-          </w:tcPr>
-          <w:p>
-            <w:pPr>
-              <w:jc w:val="center"/>
-            </w:pPr>
-            <w:r>
-              <w:rPr>
-                <w:sz w:val="22"/>
-              </w:rPr>
-              <w:t xml:space="preserve">-</w:t>
-            </w:r>
-          </w:p>
-        </w:tc>
-        <w:tc>
-          <w:tcPr>
-            <w:tcW w:type="dxa" w:w="720"/>
-          </w:tcPr>
-          <w:p>
-            <w:pPr>
-              <w:jc w:val="center"/>
-            </w:pPr>
-            <w:r>
-              <w:rPr>
-                <w:sz w:val="22"/>
-              </w:rPr>
-              <w:t xml:space="preserve">-</w:t>
-            </w:r>
-          </w:p>
-        </w:tc>
-        <w:tc>
-          <w:tcPr>
-            <w:tcW w:type="dxa" w:w="720"/>
-          </w:tcPr>
-          <w:p>
-            <w:pPr>
-              <w:jc w:val="center"/>
-            </w:pPr>
-            <w:r>
-              <w:rPr>
-                <w:sz w:val="22"/>
-              </w:rPr>
-              <w:t xml:space="preserve">-</w:t>
+              <w:t xml:space="preserve">+</w:t>
+            </w:r>
+          </w:p>
+        </w:tc>
+        <w:tc>
+          <w:tcPr>
+            <w:tcW w:type="dxa" w:w="720"/>
+          </w:tcPr>
+          <w:p>
+            <w:pPr>
+              <w:jc w:val="center"/>
+            </w:pPr>
+            <w:r>
+              <w:rPr>
+                <w:sz w:val="22"/>
+              </w:rPr>
+              <w:t xml:space="preserve">+</w:t>
+            </w:r>
+          </w:p>
+        </w:tc>
+        <w:tc>
+          <w:tcPr>
+            <w:tcW w:type="dxa" w:w="720"/>
+          </w:tcPr>
+          <w:p>
+            <w:pPr>
+              <w:jc w:val="center"/>
+            </w:pPr>
+            <w:r>
+              <w:rPr>
+                <w:sz w:val="22"/>
+              </w:rPr>
+              <w:t xml:space="preserve">+</w:t>
+            </w:r>
+          </w:p>
+        </w:tc>
+        <w:tc>
+          <w:tcPr>
+            <w:tcW w:type="dxa" w:w="720"/>
+          </w:tcPr>
+          <w:p>
+            <w:pPr>
+              <w:jc w:val="center"/>
+            </w:pPr>
+            <w:r>
+              <w:rPr>
+                <w:sz w:val="22"/>
+              </w:rPr>
+              <w:t xml:space="preserve">+</w:t>
             </w:r>
           </w:p>
         </w:tc>
@@ -8989,55 +8989,55 @@
               <w:rPr>
                 <w:sz w:val="22"/>
               </w:rPr>
-              <w:t xml:space="preserve">-</w:t>
-            </w:r>
-          </w:p>
-        </w:tc>
-        <w:tc>
-          <w:tcPr>
-            <w:tcW w:type="dxa" w:w="720"/>
-          </w:tcPr>
-          <w:p>
-            <w:pPr>
-              <w:jc w:val="center"/>
-            </w:pPr>
-            <w:r>
-              <w:rPr>
-                <w:sz w:val="22"/>
-              </w:rPr>
-              <w:t xml:space="preserve">-</w:t>
-            </w:r>
-          </w:p>
-        </w:tc>
-        <w:tc>
-          <w:tcPr>
-            <w:tcW w:type="dxa" w:w="720"/>
-          </w:tcPr>
-          <w:p>
-            <w:pPr>
-              <w:jc w:val="center"/>
-            </w:pPr>
-            <w:r>
-              <w:rPr>
-                <w:sz w:val="22"/>
-              </w:rPr>
-              <w:t xml:space="preserve">-</w:t>
-            </w:r>
-          </w:p>
-        </w:tc>
-        <w:tc>
-          <w:tcPr>
-            <w:tcW w:type="dxa" w:w="720"/>
-          </w:tcPr>
-          <w:p>
-            <w:pPr>
-              <w:jc w:val="center"/>
-            </w:pPr>
-            <w:r>
-              <w:rPr>
-                <w:sz w:val="22"/>
-              </w:rPr>
-              <w:t xml:space="preserve">-</w:t>
+              <w:t xml:space="preserve">+</w:t>
+            </w:r>
+          </w:p>
+        </w:tc>
+        <w:tc>
+          <w:tcPr>
+            <w:tcW w:type="dxa" w:w="720"/>
+          </w:tcPr>
+          <w:p>
+            <w:pPr>
+              <w:jc w:val="center"/>
+            </w:pPr>
+            <w:r>
+              <w:rPr>
+                <w:sz w:val="22"/>
+              </w:rPr>
+              <w:t xml:space="preserve">+</w:t>
+            </w:r>
+          </w:p>
+        </w:tc>
+        <w:tc>
+          <w:tcPr>
+            <w:tcW w:type="dxa" w:w="720"/>
+          </w:tcPr>
+          <w:p>
+            <w:pPr>
+              <w:jc w:val="center"/>
+            </w:pPr>
+            <w:r>
+              <w:rPr>
+                <w:sz w:val="22"/>
+              </w:rPr>
+              <w:t xml:space="preserve">+</w:t>
+            </w:r>
+          </w:p>
+        </w:tc>
+        <w:tc>
+          <w:tcPr>
+            <w:tcW w:type="dxa" w:w="720"/>
+          </w:tcPr>
+          <w:p>
+            <w:pPr>
+              <w:jc w:val="center"/>
+            </w:pPr>
+            <w:r>
+              <w:rPr>
+                <w:sz w:val="22"/>
+              </w:rPr>
+              <w:t xml:space="preserve">+</w:t>
             </w:r>
           </w:p>
         </w:tc>
@@ -9135,55 +9135,55 @@
               <w:rPr>
                 <w:sz w:val="22"/>
               </w:rPr>
-              <w:t xml:space="preserve">-</w:t>
-            </w:r>
-          </w:p>
-        </w:tc>
-        <w:tc>
-          <w:tcPr>
-            <w:tcW w:type="dxa" w:w="720"/>
-          </w:tcPr>
-          <w:p>
-            <w:pPr>
-              <w:jc w:val="center"/>
-            </w:pPr>
-            <w:r>
-              <w:rPr>
-                <w:sz w:val="22"/>
-              </w:rPr>
-              <w:t xml:space="preserve">-</w:t>
-            </w:r>
-          </w:p>
-        </w:tc>
-        <w:tc>
-          <w:tcPr>
-            <w:tcW w:type="dxa" w:w="720"/>
-          </w:tcPr>
-          <w:p>
-            <w:pPr>
-              <w:jc w:val="center"/>
-            </w:pPr>
-            <w:r>
-              <w:rPr>
-                <w:sz w:val="22"/>
-              </w:rPr>
-              <w:t xml:space="preserve">-</w:t>
-            </w:r>
-          </w:p>
-        </w:tc>
-        <w:tc>
-          <w:tcPr>
-            <w:tcW w:type="dxa" w:w="720"/>
-          </w:tcPr>
-          <w:p>
-            <w:pPr>
-              <w:jc w:val="center"/>
-            </w:pPr>
-            <w:r>
-              <w:rPr>
-                <w:sz w:val="22"/>
-              </w:rPr>
-              <w:t xml:space="preserve">-</w:t>
+              <w:t xml:space="preserve">+</w:t>
+            </w:r>
+          </w:p>
+        </w:tc>
+        <w:tc>
+          <w:tcPr>
+            <w:tcW w:type="dxa" w:w="720"/>
+          </w:tcPr>
+          <w:p>
+            <w:pPr>
+              <w:jc w:val="center"/>
+            </w:pPr>
+            <w:r>
+              <w:rPr>
+                <w:sz w:val="22"/>
+              </w:rPr>
+              <w:t xml:space="preserve">+</w:t>
+            </w:r>
+          </w:p>
+        </w:tc>
+        <w:tc>
+          <w:tcPr>
+            <w:tcW w:type="dxa" w:w="720"/>
+          </w:tcPr>
+          <w:p>
+            <w:pPr>
+              <w:jc w:val="center"/>
+            </w:pPr>
+            <w:r>
+              <w:rPr>
+                <w:sz w:val="22"/>
+              </w:rPr>
+              <w:t xml:space="preserve">+</w:t>
+            </w:r>
+          </w:p>
+        </w:tc>
+        <w:tc>
+          <w:tcPr>
+            <w:tcW w:type="dxa" w:w="720"/>
+          </w:tcPr>
+          <w:p>
+            <w:pPr>
+              <w:jc w:val="center"/>
+            </w:pPr>
+            <w:r>
+              <w:rPr>
+                <w:sz w:val="22"/>
+              </w:rPr>
+              <w:t xml:space="preserve">+</w:t>
             </w:r>
           </w:p>
         </w:tc>
@@ -9281,55 +9281,55 @@
               <w:rPr>
                 <w:sz w:val="22"/>
               </w:rPr>
-              <w:t xml:space="preserve">-</w:t>
-            </w:r>
-          </w:p>
-        </w:tc>
-        <w:tc>
-          <w:tcPr>
-            <w:tcW w:type="dxa" w:w="720"/>
-          </w:tcPr>
-          <w:p>
-            <w:pPr>
-              <w:jc w:val="center"/>
-            </w:pPr>
-            <w:r>
-              <w:rPr>
-                <w:sz w:val="22"/>
-              </w:rPr>
-              <w:t xml:space="preserve">-</w:t>
-            </w:r>
-          </w:p>
-        </w:tc>
-        <w:tc>
-          <w:tcPr>
-            <w:tcW w:type="dxa" w:w="720"/>
-          </w:tcPr>
-          <w:p>
-            <w:pPr>
-              <w:jc w:val="center"/>
-            </w:pPr>
-            <w:r>
-              <w:rPr>
-                <w:sz w:val="22"/>
-              </w:rPr>
-              <w:t xml:space="preserve">-</w:t>
-            </w:r>
-          </w:p>
-        </w:tc>
-        <w:tc>
-          <w:tcPr>
-            <w:tcW w:type="dxa" w:w="720"/>
-          </w:tcPr>
-          <w:p>
-            <w:pPr>
-              <w:jc w:val="center"/>
-            </w:pPr>
-            <w:r>
-              <w:rPr>
-                <w:sz w:val="22"/>
-              </w:rPr>
-              <w:t xml:space="preserve">-</w:t>
+              <w:t xml:space="preserve">+</w:t>
+            </w:r>
+          </w:p>
+        </w:tc>
+        <w:tc>
+          <w:tcPr>
+            <w:tcW w:type="dxa" w:w="720"/>
+          </w:tcPr>
+          <w:p>
+            <w:pPr>
+              <w:jc w:val="center"/>
+            </w:pPr>
+            <w:r>
+              <w:rPr>
+                <w:sz w:val="22"/>
+              </w:rPr>
+              <w:t xml:space="preserve">+</w:t>
+            </w:r>
+          </w:p>
+        </w:tc>
+        <w:tc>
+          <w:tcPr>
+            <w:tcW w:type="dxa" w:w="720"/>
+          </w:tcPr>
+          <w:p>
+            <w:pPr>
+              <w:jc w:val="center"/>
+            </w:pPr>
+            <w:r>
+              <w:rPr>
+                <w:sz w:val="22"/>
+              </w:rPr>
+              <w:t xml:space="preserve">+</w:t>
+            </w:r>
+          </w:p>
+        </w:tc>
+        <w:tc>
+          <w:tcPr>
+            <w:tcW w:type="dxa" w:w="720"/>
+          </w:tcPr>
+          <w:p>
+            <w:pPr>
+              <w:jc w:val="center"/>
+            </w:pPr>
+            <w:r>
+              <w:rPr>
+                <w:sz w:val="22"/>
+              </w:rPr>
+              <w:t xml:space="preserve">+</w:t>
             </w:r>
           </w:p>
         </w:tc>
